--- a/Launch School.docx
+++ b/Launch School.docx
@@ -1,6 +1,6 @@
 
 <file path=word/document.xml><?xml version="1.0" encoding="utf-8"?>
-<w:document xmlns:wpc="http://schemas.microsoft.com/office/word/2010/wordprocessingCanvas" xmlns:cx="http://schemas.microsoft.com/office/drawing/2014/chartex" xmlns:cx1="http://schemas.microsoft.com/office/drawing/2015/9/8/chartex" xmlns:cx2="http://schemas.microsoft.com/office/drawing/2015/10/21/chartex" xmlns:cx3="http://schemas.microsoft.com/office/drawing/2016/5/9/chartex" xmlns:cx4="http://schemas.microsoft.com/office/drawing/2016/5/10/chartex" xmlns:cx5="http://schemas.microsoft.com/office/drawing/2016/5/11/chartex" xmlns:mc="http://schemas.openxmlformats.org/markup-compatibility/2006" xmlns:o="urn:schemas-microsoft-com:office:office" xmlns:r="http://schemas.openxmlformats.org/officeDocument/2006/relationships" xmlns:m="http://schemas.openxmlformats.org/officeDocument/2006/math" xmlns:v="urn:schemas-microsoft-com:vml" xmlns:wp14="http://schemas.microsoft.com/office/word/2010/wordprocessingDrawing" xmlns:wp="http://schemas.openxmlformats.org/drawingml/2006/wordprocessingDrawing" xmlns:w10="urn:schemas-microsoft-com:office:word" xmlns:w="http://schemas.openxmlformats.org/wordprocessingml/2006/main" xmlns:w14="http://schemas.microsoft.com/office/word/2010/wordml" xmlns:w15="http://schemas.microsoft.com/office/word/2012/wordml" xmlns:w16se="http://schemas.microsoft.com/office/word/2015/wordml/symex" xmlns:wpg="http://schemas.microsoft.com/office/word/2010/wordprocessingGroup" xmlns:wpi="http://schemas.microsoft.com/office/word/2010/wordprocessingInk" xmlns:wne="http://schemas.microsoft.com/office/word/2006/wordml" xmlns:wps="http://schemas.microsoft.com/office/word/2010/wordprocessingShape" mc:Ignorable="w14 w15 w16se wp14">
+<w:document xmlns:wpc="http://schemas.microsoft.com/office/word/2010/wordprocessingCanvas" xmlns:mc="http://schemas.openxmlformats.org/markup-compatibility/2006" xmlns:o="urn:schemas-microsoft-com:office:office" xmlns:r="http://schemas.openxmlformats.org/officeDocument/2006/relationships" xmlns:m="http://schemas.openxmlformats.org/officeDocument/2006/math" xmlns:v="urn:schemas-microsoft-com:vml" xmlns:wp14="http://schemas.microsoft.com/office/word/2010/wordprocessingDrawing" xmlns:wp="http://schemas.openxmlformats.org/drawingml/2006/wordprocessingDrawing" xmlns:w10="urn:schemas-microsoft-com:office:word" xmlns:w="http://schemas.openxmlformats.org/wordprocessingml/2006/main" xmlns:w14="http://schemas.microsoft.com/office/word/2010/wordml" xmlns:wpg="http://schemas.microsoft.com/office/word/2010/wordprocessingGroup" xmlns:wpi="http://schemas.microsoft.com/office/word/2010/wordprocessingInk" xmlns:wne="http://schemas.microsoft.com/office/word/2006/wordml" xmlns:wps="http://schemas.microsoft.com/office/word/2010/wordprocessingShape" mc:Ignorable="w14 wp14">
   <w:body>
     <w:p>
       <w:pPr>
@@ -87,7 +87,7 @@
                     </pic:cNvPicPr>
                   </pic:nvPicPr>
                   <pic:blipFill rotWithShape="1">
-                    <a:blip r:embed="rId5">
+                    <a:blip r:embed="rId6">
                       <a:extLst>
                         <a:ext uri="{28A0092B-C50C-407E-A947-70E740481C1C}">
                           <a14:useLocalDpi xmlns:a14="http://schemas.microsoft.com/office/drawing/2010/main" val="0"/>
@@ -123,9 +123,19 @@
       </w:r>
     </w:p>
     <w:p>
-      <w:r>
-        <w:t>Growth Mindset.</w:t>
-      </w:r>
+      <w:proofErr w:type="gramStart"/>
+      <w:r>
+        <w:t xml:space="preserve">Growth </w:t>
+      </w:r>
+      <w:proofErr w:type="spellStart"/>
+      <w:r>
+        <w:t>Mindset</w:t>
+      </w:r>
+      <w:proofErr w:type="spellEnd"/>
+      <w:r>
+        <w:t>.</w:t>
+      </w:r>
+      <w:proofErr w:type="gramEnd"/>
     </w:p>
     <w:p>
       <w:r>
@@ -133,18 +143,27 @@
       </w:r>
     </w:p>
     <w:p>
+      <w:proofErr w:type="gramStart"/>
       <w:r>
         <w:t>Repetition.</w:t>
       </w:r>
-    </w:p>
-    <w:p>
+      <w:proofErr w:type="gramEnd"/>
+    </w:p>
+    <w:p>
+      <w:proofErr w:type="gramStart"/>
       <w:r>
         <w:t>Communication.</w:t>
       </w:r>
-    </w:p>
-    <w:p>
-      <w:r>
-        <w:t xml:space="preserve">Work ethic. </w:t>
+      <w:proofErr w:type="gramEnd"/>
+    </w:p>
+    <w:p>
+      <w:proofErr w:type="gramStart"/>
+      <w:r>
+        <w:t>Work ethic.</w:t>
+      </w:r>
+      <w:proofErr w:type="gramEnd"/>
+      <w:r>
+        <w:t xml:space="preserve"> </w:t>
       </w:r>
     </w:p>
     <w:p>
@@ -158,9 +177,11 @@
           <w:bottom w:val="single" w:sz="6" w:space="1" w:color="auto"/>
         </w:pBdr>
       </w:pPr>
+      <w:proofErr w:type="gramStart"/>
       <w:r>
         <w:t>Ability to ship quality code.</w:t>
       </w:r>
+      <w:proofErr w:type="gramEnd"/>
     </w:p>
     <w:p>
       <w:pPr>
@@ -231,8 +252,13 @@
     </w:p>
     <w:p>
       <w:r>
-        <w:t>--What is code article—</w:t>
-      </w:r>
+        <w:t>--What is code article</w:t>
+      </w:r>
+      <w:proofErr w:type="gramStart"/>
+      <w:r>
+        <w:t>—</w:t>
+      </w:r>
+      <w:proofErr w:type="gramEnd"/>
     </w:p>
     <w:p>
       <w:pPr>
@@ -254,7 +280,29 @@
           <w:szCs w:val="27"/>
           <w:lang w:eastAsia="en-GB"/>
         </w:rPr>
-        <w:t>Smalltalk’s history is often described as slightly tragic, because many of its best ideas never permeated the culture of code. But it’s still around, still has users, and anyone can use Squeak or Pharo. Also—</w:t>
+        <w:t xml:space="preserve">Smalltalk’s history is often described as slightly tragic, because many of its best ideas never permeated the culture of code. But it’s still around, still has users, and anyone can use Squeak or </w:t>
+      </w:r>
+      <w:proofErr w:type="spellStart"/>
+      <w:r>
+        <w:rPr>
+          <w:rFonts w:ascii="Georgia" w:eastAsia="Times New Roman" w:hAnsi="Georgia" w:cs="Times New Roman"/>
+          <w:color w:val="3C3C3C"/>
+          <w:sz w:val="27"/>
+          <w:szCs w:val="27"/>
+          <w:lang w:eastAsia="en-GB"/>
+        </w:rPr>
+        <w:t>Pharo</w:t>
+      </w:r>
+      <w:proofErr w:type="spellEnd"/>
+      <w:r>
+        <w:rPr>
+          <w:rFonts w:ascii="Georgia" w:eastAsia="Times New Roman" w:hAnsi="Georgia" w:cs="Times New Roman"/>
+          <w:color w:val="3C3C3C"/>
+          <w:sz w:val="27"/>
+          <w:szCs w:val="27"/>
+          <w:lang w:eastAsia="en-GB"/>
+        </w:rPr>
+        <w:t>. Also—</w:t>
       </w:r>
     </w:p>
     <w:p>
@@ -282,7 +330,29 @@
           <w:szCs w:val="27"/>
           <w:lang w:eastAsia="en-GB"/>
         </w:rPr>
-        <w:t>Java is an object-oriented language, influenced by C++, that runs on a virtual machine (just like Smalltalk).</w:t>
+        <w:t>Java is an object-oriented language, influenced by C+</w:t>
+      </w:r>
+      <w:proofErr w:type="gramStart"/>
+      <w:r>
+        <w:rPr>
+          <w:rFonts w:ascii="Georgia" w:eastAsia="Times New Roman" w:hAnsi="Georgia" w:cs="Times New Roman"/>
+          <w:color w:val="3C3C3C"/>
+          <w:sz w:val="27"/>
+          <w:szCs w:val="27"/>
+          <w:lang w:eastAsia="en-GB"/>
+        </w:rPr>
+        <w:t>+, that</w:t>
+      </w:r>
+      <w:proofErr w:type="gramEnd"/>
+      <w:r>
+        <w:rPr>
+          <w:rFonts w:ascii="Georgia" w:eastAsia="Times New Roman" w:hAnsi="Georgia" w:cs="Times New Roman"/>
+          <w:color w:val="3C3C3C"/>
+          <w:sz w:val="27"/>
+          <w:szCs w:val="27"/>
+          <w:lang w:eastAsia="en-GB"/>
+        </w:rPr>
+        <w:t xml:space="preserve"> runs on a virtual machine (just like Smalltalk).</w:t>
       </w:r>
     </w:p>
     <w:p>
@@ -366,7 +436,29 @@
           <w:szCs w:val="27"/>
           <w:lang w:eastAsia="en-GB"/>
         </w:rPr>
-        <w:t>C++ is an object-oriented version of C, although its roots are more in Simula.</w:t>
+        <w:t xml:space="preserve">C++ is an object-oriented version of C, although its roots are more in </w:t>
+      </w:r>
+      <w:proofErr w:type="spellStart"/>
+      <w:r>
+        <w:rPr>
+          <w:rFonts w:ascii="Georgia" w:eastAsia="Times New Roman" w:hAnsi="Georgia" w:cs="Times New Roman"/>
+          <w:color w:val="3C3C3C"/>
+          <w:sz w:val="27"/>
+          <w:szCs w:val="27"/>
+          <w:lang w:eastAsia="en-GB"/>
+        </w:rPr>
+        <w:t>Simula</w:t>
+      </w:r>
+      <w:proofErr w:type="spellEnd"/>
+      <w:r>
+        <w:rPr>
+          <w:rFonts w:ascii="Georgia" w:eastAsia="Times New Roman" w:hAnsi="Georgia" w:cs="Times New Roman"/>
+          <w:color w:val="3C3C3C"/>
+          <w:sz w:val="27"/>
+          <w:szCs w:val="27"/>
+          <w:lang w:eastAsia="en-GB"/>
+        </w:rPr>
+        <w:t>.</w:t>
       </w:r>
     </w:p>
     <w:p/>
@@ -387,7 +479,43 @@
           <w:color w:val="3C3C3C"/>
           <w:shd w:val="clear" w:color="auto" w:fill="FFFFFF"/>
         </w:rPr>
-        <w:t>“Object-oriented,” “imperative,” and “functional” are paradigms; a language like Python is referred to as “multiparadigm.”</w:t>
+        <w:t>“Object-oriented,” “</w:t>
+      </w:r>
+      <w:proofErr w:type="gramStart"/>
+      <w:r>
+        <w:rPr>
+          <w:rFonts w:ascii="Helvetica" w:hAnsi="Helvetica" w:cs="Helvetica"/>
+          <w:color w:val="3C3C3C"/>
+          <w:shd w:val="clear" w:color="auto" w:fill="FFFFFF"/>
+        </w:rPr>
+        <w:t>imperative,”</w:t>
+      </w:r>
+      <w:proofErr w:type="gramEnd"/>
+      <w:r>
+        <w:rPr>
+          <w:rFonts w:ascii="Helvetica" w:hAnsi="Helvetica" w:cs="Helvetica"/>
+          <w:color w:val="3C3C3C"/>
+          <w:shd w:val="clear" w:color="auto" w:fill="FFFFFF"/>
+        </w:rPr>
+        <w:t xml:space="preserve"> and “functional” are paradigms; a language like Python is referred to as “</w:t>
+      </w:r>
+      <w:proofErr w:type="spellStart"/>
+      <w:r>
+        <w:rPr>
+          <w:rFonts w:ascii="Helvetica" w:hAnsi="Helvetica" w:cs="Helvetica"/>
+          <w:color w:val="3C3C3C"/>
+          <w:shd w:val="clear" w:color="auto" w:fill="FFFFFF"/>
+        </w:rPr>
+        <w:t>multiparadigm</w:t>
+      </w:r>
+      <w:proofErr w:type="spellEnd"/>
+      <w:r>
+        <w:rPr>
+          <w:rFonts w:ascii="Helvetica" w:hAnsi="Helvetica" w:cs="Helvetica"/>
+          <w:color w:val="3C3C3C"/>
+          <w:shd w:val="clear" w:color="auto" w:fill="FFFFFF"/>
+        </w:rPr>
+        <w:t>.”</w:t>
       </w:r>
     </w:p>
     <w:p>
@@ -415,7 +543,15 @@
     </w:p>
     <w:p>
       <w:r>
-        <w:t>Old languages still in use that were developed in the 50s, Fortran and LISP.</w:t>
+        <w:t xml:space="preserve">Old languages still in use that were developed in the 50s, </w:t>
+      </w:r>
+      <w:proofErr w:type="gramStart"/>
+      <w:r>
+        <w:t>Fortran</w:t>
+      </w:r>
+      <w:proofErr w:type="gramEnd"/>
+      <w:r>
+        <w:t xml:space="preserve"> and LISP.</w:t>
       </w:r>
     </w:p>
     <w:p>
@@ -810,7 +946,29 @@
                 <w:szCs w:val="24"/>
                 <w:lang w:eastAsia="en-GB"/>
               </w:rPr>
-              <w:t>System/Network Administrator (sometimes called Devops)</w:t>
+              <w:t xml:space="preserve">System/Network Administrator (sometimes called </w:t>
+            </w:r>
+            <w:proofErr w:type="spellStart"/>
+            <w:r>
+              <w:rPr>
+                <w:rFonts w:ascii="Helvetica" w:eastAsia="Times New Roman" w:hAnsi="Helvetica" w:cs="Helvetica"/>
+                <w:color w:val="222222"/>
+                <w:sz w:val="24"/>
+                <w:szCs w:val="24"/>
+                <w:lang w:eastAsia="en-GB"/>
+              </w:rPr>
+              <w:t>Devops</w:t>
+            </w:r>
+            <w:proofErr w:type="spellEnd"/>
+            <w:r>
+              <w:rPr>
+                <w:rFonts w:ascii="Helvetica" w:eastAsia="Times New Roman" w:hAnsi="Helvetica" w:cs="Helvetica"/>
+                <w:color w:val="222222"/>
+                <w:sz w:val="24"/>
+                <w:szCs w:val="24"/>
+                <w:lang w:eastAsia="en-GB"/>
+              </w:rPr>
+              <w:t>)</w:t>
             </w:r>
           </w:p>
         </w:tc>
@@ -894,7 +1052,29 @@
                 <w:szCs w:val="24"/>
                 <w:lang w:eastAsia="en-GB"/>
               </w:rPr>
-              <w:t>Two main areas: Unix and Windows. Expert knowledge of either Unix or Windows servers and networks. Basic programming of scripts is usually required.</w:t>
+              <w:t xml:space="preserve">Two main areas: Unix and Windows. Expert knowledge of </w:t>
+            </w:r>
+            <w:proofErr w:type="gramStart"/>
+            <w:r>
+              <w:rPr>
+                <w:rFonts w:ascii="Helvetica" w:eastAsia="Times New Roman" w:hAnsi="Helvetica" w:cs="Helvetica"/>
+                <w:color w:val="222222"/>
+                <w:sz w:val="24"/>
+                <w:szCs w:val="24"/>
+                <w:lang w:eastAsia="en-GB"/>
+              </w:rPr>
+              <w:t>either Unix or Windows servers and</w:t>
+            </w:r>
+            <w:proofErr w:type="gramEnd"/>
+            <w:r>
+              <w:rPr>
+                <w:rFonts w:ascii="Helvetica" w:eastAsia="Times New Roman" w:hAnsi="Helvetica" w:cs="Helvetica"/>
+                <w:color w:val="222222"/>
+                <w:sz w:val="24"/>
+                <w:szCs w:val="24"/>
+                <w:lang w:eastAsia="en-GB"/>
+              </w:rPr>
+              <w:t xml:space="preserve"> networks. Basic programming of scripts is usually required.</w:t>
             </w:r>
           </w:p>
         </w:tc>
@@ -1170,7 +1350,29 @@
                 <w:szCs w:val="24"/>
                 <w:lang w:eastAsia="en-GB"/>
               </w:rPr>
-              <w:t>Usually requires bachelor's or advanced degree in Computer Science or related field. General purpose expert programmer/scientist, and not necessarily related to web application development</w:t>
+              <w:t xml:space="preserve">Usually requires </w:t>
+            </w:r>
+            <w:proofErr w:type="gramStart"/>
+            <w:r>
+              <w:rPr>
+                <w:rFonts w:ascii="Helvetica" w:eastAsia="Times New Roman" w:hAnsi="Helvetica" w:cs="Helvetica"/>
+                <w:color w:val="222222"/>
+                <w:sz w:val="24"/>
+                <w:szCs w:val="24"/>
+                <w:lang w:eastAsia="en-GB"/>
+              </w:rPr>
+              <w:t>bachelor's</w:t>
+            </w:r>
+            <w:proofErr w:type="gramEnd"/>
+            <w:r>
+              <w:rPr>
+                <w:rFonts w:ascii="Helvetica" w:eastAsia="Times New Roman" w:hAnsi="Helvetica" w:cs="Helvetica"/>
+                <w:color w:val="222222"/>
+                <w:sz w:val="24"/>
+                <w:szCs w:val="24"/>
+                <w:lang w:eastAsia="en-GB"/>
+              </w:rPr>
+              <w:t xml:space="preserve"> or advanced degree in Computer Science or related field. General purpose expert programmer/scientist, and not necessarily related to web application development</w:t>
             </w:r>
           </w:p>
         </w:tc>
@@ -1187,12 +1389,22 @@
     </w:p>
     <w:p>
       <w:r>
-        <w:t>Do not use course projects are portfolio, simply because you will have had help and guidance throughout. MUST BE YOUR OWN PROJECTS, to act as a portfolio.</w:t>
-      </w:r>
-    </w:p>
-    <w:p>
-      <w:r>
-        <w:t xml:space="preserve">Keep code examples small and simple, not large projects. </w:t>
+        <w:t xml:space="preserve">Do not use course projects are portfolio, simply because you will have had help and guidance throughout. </w:t>
+      </w:r>
+      <w:proofErr w:type="gramStart"/>
+      <w:r>
+        <w:t>MUST BE YOUR OWN PROJECTS, to act as a portfolio.</w:t>
+      </w:r>
+      <w:proofErr w:type="gramEnd"/>
+    </w:p>
+    <w:p>
+      <w:proofErr w:type="gramStart"/>
+      <w:r>
+        <w:t>Keep code examples small and simple, not large projects.</w:t>
+      </w:r>
+      <w:proofErr w:type="gramEnd"/>
+      <w:r>
+        <w:t xml:space="preserve"> </w:t>
       </w:r>
     </w:p>
     <w:p>
@@ -1227,6 +1439,7 @@
           <w:shd w:val="clear" w:color="auto" w:fill="F7F7F7"/>
         </w:rPr>
       </w:pPr>
+      <w:proofErr w:type="gramStart"/>
       <w:r>
         <w:rPr>
           <w:rFonts w:ascii="Helvetica" w:hAnsi="Helvetica" w:cs="Helvetica"/>
@@ -1235,7 +1448,18 @@
           <w:highlight w:val="yellow"/>
           <w:shd w:val="clear" w:color="auto" w:fill="F7F7F7"/>
         </w:rPr>
-        <w:t>our ultimate goal is to become a </w:t>
+        <w:t>our</w:t>
+      </w:r>
+      <w:proofErr w:type="gramEnd"/>
+      <w:r>
+        <w:rPr>
+          <w:rFonts w:ascii="Helvetica" w:hAnsi="Helvetica" w:cs="Helvetica"/>
+          <w:i/>
+          <w:color w:val="333333"/>
+          <w:highlight w:val="yellow"/>
+          <w:shd w:val="clear" w:color="auto" w:fill="F7F7F7"/>
+        </w:rPr>
+        <w:t xml:space="preserve"> ultimate goal is to become a </w:t>
       </w:r>
       <w:r>
         <w:rPr>
@@ -1327,15 +1551,51 @@
           <w:color w:val="333333"/>
           <w:shd w:val="clear" w:color="auto" w:fill="F7F7F7"/>
         </w:rPr>
-        <w:t xml:space="preserve">No fixed time scale, means there’s no limitations to what can be learnt. </w:t>
-      </w:r>
-      <w:r>
-        <w:rPr>
-          <w:rFonts w:ascii="Helvetica" w:hAnsi="Helvetica" w:cs="Helvetica"/>
-          <w:color w:val="333333"/>
-          <w:shd w:val="clear" w:color="auto" w:fill="F7F7F7"/>
-        </w:rPr>
-        <w:t>Complete all course syllabus to a high standard, don’</w:t>
+        <w:t xml:space="preserve">No fixed time </w:t>
+      </w:r>
+      <w:proofErr w:type="gramStart"/>
+      <w:r>
+        <w:rPr>
+          <w:rFonts w:ascii="Helvetica" w:hAnsi="Helvetica" w:cs="Helvetica"/>
+          <w:color w:val="333333"/>
+          <w:shd w:val="clear" w:color="auto" w:fill="F7F7F7"/>
+        </w:rPr>
+        <w:t>scale,</w:t>
+      </w:r>
+      <w:proofErr w:type="gramEnd"/>
+      <w:r>
+        <w:rPr>
+          <w:rFonts w:ascii="Helvetica" w:hAnsi="Helvetica" w:cs="Helvetica"/>
+          <w:color w:val="333333"/>
+          <w:shd w:val="clear" w:color="auto" w:fill="F7F7F7"/>
+        </w:rPr>
+        <w:t xml:space="preserve"> means there’s no limitations to what can be learnt. </w:t>
+      </w:r>
+      <w:r>
+        <w:rPr>
+          <w:rFonts w:ascii="Helvetica" w:hAnsi="Helvetica" w:cs="Helvetica"/>
+          <w:color w:val="333333"/>
+          <w:shd w:val="clear" w:color="auto" w:fill="F7F7F7"/>
+        </w:rPr>
+        <w:t xml:space="preserve">Complete all course </w:t>
+      </w:r>
+      <w:proofErr w:type="gramStart"/>
+      <w:r>
+        <w:rPr>
+          <w:rFonts w:ascii="Helvetica" w:hAnsi="Helvetica" w:cs="Helvetica"/>
+          <w:color w:val="333333"/>
+          <w:shd w:val="clear" w:color="auto" w:fill="F7F7F7"/>
+        </w:rPr>
+        <w:t>syllabus</w:t>
+      </w:r>
+      <w:proofErr w:type="gramEnd"/>
+      <w:r>
+        <w:rPr>
+          <w:rFonts w:ascii="Helvetica" w:hAnsi="Helvetica" w:cs="Helvetica"/>
+          <w:color w:val="333333"/>
+          <w:shd w:val="clear" w:color="auto" w:fill="F7F7F7"/>
+        </w:rPr>
+        <w:t xml:space="preserve"> to a high standard, don’</w:t>
       </w:r>
       <w:r>
         <w:rPr>
@@ -1431,7 +1691,25 @@
           <w:color w:val="333333"/>
           <w:shd w:val="clear" w:color="auto" w:fill="F7F7F7"/>
         </w:rPr>
-        <w:t>Master A, then Master B, then master AB.</w:t>
+        <w:t xml:space="preserve">Master A, then Master B, then </w:t>
+      </w:r>
+      <w:proofErr w:type="gramStart"/>
+      <w:r>
+        <w:rPr>
+          <w:rFonts w:ascii="Helvetica" w:hAnsi="Helvetica" w:cs="Helvetica"/>
+          <w:color w:val="333333"/>
+          <w:shd w:val="clear" w:color="auto" w:fill="F7F7F7"/>
+        </w:rPr>
+        <w:t>master</w:t>
+      </w:r>
+      <w:proofErr w:type="gramEnd"/>
+      <w:r>
+        <w:rPr>
+          <w:rFonts w:ascii="Helvetica" w:hAnsi="Helvetica" w:cs="Helvetica"/>
+          <w:color w:val="333333"/>
+          <w:shd w:val="clear" w:color="auto" w:fill="F7F7F7"/>
+        </w:rPr>
+        <w:t xml:space="preserve"> AB.</w:t>
       </w:r>
     </w:p>
     <w:p>
@@ -1495,7 +1773,45 @@
           <w:color w:val="333333"/>
           <w:shd w:val="clear" w:color="auto" w:fill="F7F7F7"/>
         </w:rPr>
-        <w:t>Practice A OVER &amp; OVER, practice B OVER &amp; OVER. Pass A assessment, pass B assessment to move onto AB, ONLY.</w:t>
+        <w:t xml:space="preserve">Practice </w:t>
+      </w:r>
+      <w:proofErr w:type="gramStart"/>
+      <w:r>
+        <w:rPr>
+          <w:rFonts w:ascii="Helvetica" w:hAnsi="Helvetica" w:cs="Helvetica"/>
+          <w:color w:val="333333"/>
+          <w:shd w:val="clear" w:color="auto" w:fill="F7F7F7"/>
+        </w:rPr>
+        <w:t>A</w:t>
+      </w:r>
+      <w:proofErr w:type="gramEnd"/>
+      <w:r>
+        <w:rPr>
+          <w:rFonts w:ascii="Helvetica" w:hAnsi="Helvetica" w:cs="Helvetica"/>
+          <w:color w:val="333333"/>
+          <w:shd w:val="clear" w:color="auto" w:fill="F7F7F7"/>
+        </w:rPr>
+        <w:t xml:space="preserve"> OVER &amp; OVER, practice B OVER &amp; OVER. Pass </w:t>
+      </w:r>
+      <w:proofErr w:type="spellStart"/>
+      <w:proofErr w:type="gramStart"/>
+      <w:r>
+        <w:rPr>
+          <w:rFonts w:ascii="Helvetica" w:hAnsi="Helvetica" w:cs="Helvetica"/>
+          <w:color w:val="333333"/>
+          <w:shd w:val="clear" w:color="auto" w:fill="F7F7F7"/>
+        </w:rPr>
+        <w:t>A</w:t>
+      </w:r>
+      <w:proofErr w:type="spellEnd"/>
+      <w:proofErr w:type="gramEnd"/>
+      <w:r>
+        <w:rPr>
+          <w:rFonts w:ascii="Helvetica" w:hAnsi="Helvetica" w:cs="Helvetica"/>
+          <w:color w:val="333333"/>
+          <w:shd w:val="clear" w:color="auto" w:fill="F7F7F7"/>
+        </w:rPr>
+        <w:t xml:space="preserve"> assessment, pass B assessment to move onto AB, ONLY.</w:t>
       </w:r>
     </w:p>
     <w:p>
@@ -1716,7 +2032,7 @@
                     </pic:cNvPicPr>
                   </pic:nvPicPr>
                   <pic:blipFill rotWithShape="1">
-                    <a:blip r:embed="rId6">
+                    <a:blip r:embed="rId7">
                       <a:extLst>
                         <a:ext uri="{28A0092B-C50C-407E-A947-70E740481C1C}">
                           <a14:useLocalDpi xmlns:a14="http://schemas.microsoft.com/office/drawing/2010/main" val="0"/>
@@ -1882,7 +2198,7 @@
                     </pic:cNvPicPr>
                   </pic:nvPicPr>
                   <pic:blipFill rotWithShape="1">
-                    <a:blip r:embed="rId7">
+                    <a:blip r:embed="rId8">
                       <a:extLst>
                         <a:ext uri="{28A0092B-C50C-407E-A947-70E740481C1C}">
                           <a14:useLocalDpi xmlns:a14="http://schemas.microsoft.com/office/drawing/2010/main" val="0"/>
@@ -2111,7 +2427,25 @@
           <w:color w:val="333333"/>
           <w:shd w:val="clear" w:color="auto" w:fill="F7F7F7"/>
         </w:rPr>
-        <w:t>The mastery curve features many states at the plateau stage with small incremental upcurves along the way.</w:t>
+        <w:t xml:space="preserve">The mastery curve features many states at the plateau stage with small incremental </w:t>
+      </w:r>
+      <w:proofErr w:type="spellStart"/>
+      <w:r>
+        <w:rPr>
+          <w:rFonts w:ascii="Helvetica" w:hAnsi="Helvetica" w:cs="Helvetica"/>
+          <w:color w:val="333333"/>
+          <w:shd w:val="clear" w:color="auto" w:fill="F7F7F7"/>
+        </w:rPr>
+        <w:t>upcurves</w:t>
+      </w:r>
+      <w:proofErr w:type="spellEnd"/>
+      <w:r>
+        <w:rPr>
+          <w:rFonts w:ascii="Helvetica" w:hAnsi="Helvetica" w:cs="Helvetica"/>
+          <w:color w:val="333333"/>
+          <w:shd w:val="clear" w:color="auto" w:fill="F7F7F7"/>
+        </w:rPr>
+        <w:t xml:space="preserve"> along the way.</w:t>
       </w:r>
     </w:p>
     <w:p>
@@ -2133,6 +2467,7 @@
           <w:shd w:val="clear" w:color="auto" w:fill="F7F7F7"/>
         </w:rPr>
       </w:pPr>
+      <w:proofErr w:type="gramStart"/>
       <w:r>
         <w:rPr>
           <w:rFonts w:ascii="Helvetica" w:hAnsi="Helvetica" w:cs="Helvetica"/>
@@ -2149,6 +2484,7 @@
         </w:rPr>
         <w:t>the obsessive, the hacker.</w:t>
       </w:r>
+      <w:proofErr w:type="gramEnd"/>
     </w:p>
     <w:p>
       <w:pPr>
@@ -2175,8 +2511,36 @@
           <w:color w:val="333333"/>
           <w:shd w:val="clear" w:color="auto" w:fill="F7F7F7"/>
         </w:rPr>
-        <w:t>The path of endless climax, i.e. adverts with alcohol etc</w:t>
-      </w:r>
+        <w:t xml:space="preserve">The path of endless </w:t>
+      </w:r>
+      <w:proofErr w:type="gramStart"/>
+      <w:r>
+        <w:rPr>
+          <w:rFonts w:ascii="Helvetica" w:hAnsi="Helvetica" w:cs="Helvetica"/>
+          <w:color w:val="333333"/>
+          <w:shd w:val="clear" w:color="auto" w:fill="F7F7F7"/>
+        </w:rPr>
+        <w:t>climax,</w:t>
+      </w:r>
+      <w:proofErr w:type="gramEnd"/>
+      <w:r>
+        <w:rPr>
+          <w:rFonts w:ascii="Helvetica" w:hAnsi="Helvetica" w:cs="Helvetica"/>
+          <w:color w:val="333333"/>
+          <w:shd w:val="clear" w:color="auto" w:fill="F7F7F7"/>
+        </w:rPr>
+        <w:t xml:space="preserve"> i.e. adverts with alcohol </w:t>
+      </w:r>
+      <w:proofErr w:type="spellStart"/>
+      <w:r>
+        <w:rPr>
+          <w:rFonts w:ascii="Helvetica" w:hAnsi="Helvetica" w:cs="Helvetica"/>
+          <w:color w:val="333333"/>
+          <w:shd w:val="clear" w:color="auto" w:fill="F7F7F7"/>
+        </w:rPr>
+        <w:t>etc</w:t>
+      </w:r>
+      <w:proofErr w:type="spellEnd"/>
     </w:p>
     <w:p>
       <w:pPr>
@@ -2373,7 +2737,25 @@
           <w:color w:val="333333"/>
           <w:shd w:val="clear" w:color="auto" w:fill="F7F7F7"/>
         </w:rPr>
-        <w:t>tinction between practice (doing it for a living) and a master’s practice. Mastery is practice, mastery is staying on the path.</w:t>
+        <w:t xml:space="preserve">tinction between practice (doing it for a living) and a master’s practice. Mastery is </w:t>
+      </w:r>
+      <w:proofErr w:type="gramStart"/>
+      <w:r>
+        <w:rPr>
+          <w:rFonts w:ascii="Helvetica" w:hAnsi="Helvetica" w:cs="Helvetica"/>
+          <w:color w:val="333333"/>
+          <w:shd w:val="clear" w:color="auto" w:fill="F7F7F7"/>
+        </w:rPr>
+        <w:t>practice,</w:t>
+      </w:r>
+      <w:proofErr w:type="gramEnd"/>
+      <w:r>
+        <w:rPr>
+          <w:rFonts w:ascii="Helvetica" w:hAnsi="Helvetica" w:cs="Helvetica"/>
+          <w:color w:val="333333"/>
+          <w:shd w:val="clear" w:color="auto" w:fill="F7F7F7"/>
+        </w:rPr>
+        <w:t xml:space="preserve"> mastery is staying on the path.</w:t>
       </w:r>
     </w:p>
     <w:p>
@@ -2533,7 +2915,25 @@
           <w:color w:val="333333"/>
           <w:shd w:val="clear" w:color="auto" w:fill="F7F7F7"/>
         </w:rPr>
-        <w:t>re pushing yourself. Exceed your limits. Sacrifice is required, finish at all costs, attain the unattainable.</w:t>
+        <w:t xml:space="preserve">re pushing yourself. Exceed your limits. Sacrifice is required, finish at all costs, </w:t>
+      </w:r>
+      <w:proofErr w:type="gramStart"/>
+      <w:r>
+        <w:rPr>
+          <w:rFonts w:ascii="Helvetica" w:hAnsi="Helvetica" w:cs="Helvetica"/>
+          <w:color w:val="333333"/>
+          <w:shd w:val="clear" w:color="auto" w:fill="F7F7F7"/>
+        </w:rPr>
+        <w:t>attain</w:t>
+      </w:r>
+      <w:proofErr w:type="gramEnd"/>
+      <w:r>
+        <w:rPr>
+          <w:rFonts w:ascii="Helvetica" w:hAnsi="Helvetica" w:cs="Helvetica"/>
+          <w:color w:val="333333"/>
+          <w:shd w:val="clear" w:color="auto" w:fill="F7F7F7"/>
+        </w:rPr>
+        <w:t xml:space="preserve"> the unattainable.</w:t>
       </w:r>
     </w:p>
     <w:p>
@@ -2853,7 +3253,25 @@
           <w:color w:val="333333"/>
           <w:shd w:val="clear" w:color="auto" w:fill="F7F7F7"/>
         </w:rPr>
-        <w:t>--------Ruby codecademy prerequisite------</w:t>
+        <w:t xml:space="preserve">--------Ruby </w:t>
+      </w:r>
+      <w:proofErr w:type="spellStart"/>
+      <w:r>
+        <w:rPr>
+          <w:rFonts w:ascii="Helvetica" w:hAnsi="Helvetica" w:cs="Helvetica"/>
+          <w:color w:val="333333"/>
+          <w:shd w:val="clear" w:color="auto" w:fill="F7F7F7"/>
+        </w:rPr>
+        <w:t>codecademy</w:t>
+      </w:r>
+      <w:proofErr w:type="spellEnd"/>
+      <w:r>
+        <w:rPr>
+          <w:rFonts w:ascii="Helvetica" w:hAnsi="Helvetica" w:cs="Helvetica"/>
+          <w:color w:val="333333"/>
+          <w:shd w:val="clear" w:color="auto" w:fill="F7F7F7"/>
+        </w:rPr>
+        <w:t xml:space="preserve"> prerequisite------</w:t>
       </w:r>
     </w:p>
     <w:p>
@@ -2887,137 +3305,285 @@
           <w:color w:val="333333"/>
           <w:shd w:val="clear" w:color="auto" w:fill="F7F7F7"/>
         </w:rPr>
-        <w:t>.capaitalize!  &lt;---- The '!' adjusts the variable to keep the changes for when it is called again.</w:t>
-      </w:r>
-    </w:p>
-    <w:p>
-      <w:pPr>
-        <w:rPr>
-          <w:rFonts w:ascii="Helvetica" w:hAnsi="Helvetica" w:cs="Helvetica"/>
-          <w:color w:val="333333"/>
-          <w:shd w:val="clear" w:color="auto" w:fill="F7F7F7"/>
-        </w:rPr>
-      </w:pPr>
-    </w:p>
-    <w:p>
-      <w:pPr>
-        <w:rPr>
-          <w:rFonts w:ascii="Helvetica" w:hAnsi="Helvetica" w:cs="Helvetica"/>
-          <w:color w:val="333333"/>
-          <w:shd w:val="clear" w:color="auto" w:fill="F7F7F7"/>
-        </w:rPr>
-      </w:pPr>
-      <w:r>
-        <w:rPr>
-          <w:rFonts w:ascii="Helvetica" w:hAnsi="Helvetica" w:cs="Helvetica"/>
-          <w:color w:val="333333"/>
-          <w:shd w:val="clear" w:color="auto" w:fill="F7F7F7"/>
-        </w:rPr>
-        <w:t>--control flow--</w:t>
-      </w:r>
-    </w:p>
-    <w:p>
-      <w:pPr>
-        <w:rPr>
-          <w:rFonts w:ascii="Helvetica" w:hAnsi="Helvetica" w:cs="Helvetica"/>
-          <w:color w:val="333333"/>
-          <w:shd w:val="clear" w:color="auto" w:fill="F7F7F7"/>
-        </w:rPr>
-      </w:pPr>
-      <w:r>
-        <w:rPr>
-          <w:rFonts w:ascii="Helvetica" w:hAnsi="Helvetica" w:cs="Helvetica"/>
-          <w:color w:val="333333"/>
-          <w:shd w:val="clear" w:color="auto" w:fill="F7F7F7"/>
-        </w:rPr>
-        <w:t>keyword 'unless' used, unless condition true runs code, if condition =true then run the else code.</w:t>
-      </w:r>
-    </w:p>
-    <w:p>
-      <w:pPr>
-        <w:rPr>
-          <w:rFonts w:ascii="Helvetica" w:hAnsi="Helvetica" w:cs="Helvetica"/>
-          <w:color w:val="333333"/>
-          <w:shd w:val="clear" w:color="auto" w:fill="F7F7F7"/>
-        </w:rPr>
-      </w:pPr>
-    </w:p>
-    <w:p>
-      <w:pPr>
-        <w:rPr>
-          <w:rFonts w:ascii="Helvetica" w:hAnsi="Helvetica" w:cs="Helvetica"/>
-          <w:color w:val="333333"/>
-          <w:shd w:val="clear" w:color="auto" w:fill="F7F7F7"/>
-        </w:rPr>
-      </w:pPr>
-      <w:r>
-        <w:rPr>
-          <w:rFonts w:ascii="Helvetica" w:hAnsi="Helvetica" w:cs="Helvetica"/>
-          <w:color w:val="333333"/>
-          <w:shd w:val="clear" w:color="auto" w:fill="F7F7F7"/>
-        </w:rPr>
-        <w:t>--boolean/logical operators--</w:t>
-      </w:r>
-    </w:p>
-    <w:p>
-      <w:pPr>
-        <w:rPr>
-          <w:rFonts w:ascii="Helvetica" w:hAnsi="Helvetica" w:cs="Helvetica"/>
-          <w:color w:val="333333"/>
-          <w:shd w:val="clear" w:color="auto" w:fill="F7F7F7"/>
-        </w:rPr>
-      </w:pPr>
-      <w:r>
-        <w:rPr>
-          <w:rFonts w:ascii="Helvetica" w:hAnsi="Helvetica" w:cs="Helvetica"/>
-          <w:color w:val="333333"/>
-          <w:shd w:val="clear" w:color="auto" w:fill="F7F7F7"/>
-        </w:rPr>
-        <w:t>&amp;&amp; || and !(not)</w:t>
-      </w:r>
-    </w:p>
-    <w:p>
-      <w:pPr>
-        <w:rPr>
-          <w:rFonts w:ascii="Helvetica" w:hAnsi="Helvetica" w:cs="Helvetica"/>
-          <w:color w:val="333333"/>
-          <w:shd w:val="clear" w:color="auto" w:fill="F7F7F7"/>
-        </w:rPr>
-      </w:pPr>
-    </w:p>
-    <w:p>
-      <w:pPr>
-        <w:rPr>
-          <w:rFonts w:ascii="Helvetica" w:hAnsi="Helvetica" w:cs="Helvetica"/>
-          <w:color w:val="333333"/>
-          <w:shd w:val="clear" w:color="auto" w:fill="F7F7F7"/>
-        </w:rPr>
-      </w:pPr>
-      <w:r>
-        <w:rPr>
-          <w:rFonts w:ascii="Helvetica" w:hAnsi="Helvetica" w:cs="Helvetica"/>
-          <w:color w:val="333333"/>
-          <w:shd w:val="clear" w:color="auto" w:fill="F7F7F7"/>
-        </w:rPr>
-        <w:t>--comparitive/relational operators--</w:t>
-      </w:r>
-    </w:p>
-    <w:p>
-      <w:pPr>
-        <w:rPr>
-          <w:rFonts w:ascii="Helvetica" w:hAnsi="Helvetica" w:cs="Helvetica"/>
-          <w:color w:val="333333"/>
-          <w:shd w:val="clear" w:color="auto" w:fill="F7F7F7"/>
-        </w:rPr>
-      </w:pPr>
-      <w:r>
-        <w:rPr>
-          <w:rFonts w:ascii="Helvetica" w:hAnsi="Helvetica" w:cs="Helvetica"/>
-          <w:color w:val="333333"/>
-          <w:shd w:val="clear" w:color="auto" w:fill="F7F7F7"/>
-        </w:rPr>
-        <w:t>== != &lt; &gt; etc</w:t>
-      </w:r>
+        <w:t>.</w:t>
+      </w:r>
+      <w:proofErr w:type="spellStart"/>
+      <w:r>
+        <w:rPr>
+          <w:rFonts w:ascii="Helvetica" w:hAnsi="Helvetica" w:cs="Helvetica"/>
+          <w:color w:val="333333"/>
+          <w:shd w:val="clear" w:color="auto" w:fill="F7F7F7"/>
+        </w:rPr>
+        <w:t>capaitalize</w:t>
+      </w:r>
+      <w:proofErr w:type="spellEnd"/>
+      <w:r>
+        <w:rPr>
+          <w:rFonts w:ascii="Helvetica" w:hAnsi="Helvetica" w:cs="Helvetica"/>
+          <w:color w:val="333333"/>
+          <w:shd w:val="clear" w:color="auto" w:fill="F7F7F7"/>
+        </w:rPr>
+        <w:t>!  &lt;---- The '!' adjusts the variable to keep the changes for when it is called again.</w:t>
+      </w:r>
+    </w:p>
+    <w:p>
+      <w:pPr>
+        <w:rPr>
+          <w:rFonts w:ascii="Helvetica" w:hAnsi="Helvetica" w:cs="Helvetica"/>
+          <w:color w:val="333333"/>
+          <w:shd w:val="clear" w:color="auto" w:fill="F7F7F7"/>
+        </w:rPr>
+      </w:pPr>
+    </w:p>
+    <w:p>
+      <w:pPr>
+        <w:rPr>
+          <w:rFonts w:ascii="Helvetica" w:hAnsi="Helvetica" w:cs="Helvetica"/>
+          <w:color w:val="333333"/>
+          <w:shd w:val="clear" w:color="auto" w:fill="F7F7F7"/>
+        </w:rPr>
+      </w:pPr>
+      <w:r>
+        <w:rPr>
+          <w:rFonts w:ascii="Helvetica" w:hAnsi="Helvetica" w:cs="Helvetica"/>
+          <w:color w:val="333333"/>
+          <w:shd w:val="clear" w:color="auto" w:fill="F7F7F7"/>
+        </w:rPr>
+        <w:t>--</w:t>
+      </w:r>
+      <w:proofErr w:type="gramStart"/>
+      <w:r>
+        <w:rPr>
+          <w:rFonts w:ascii="Helvetica" w:hAnsi="Helvetica" w:cs="Helvetica"/>
+          <w:color w:val="333333"/>
+          <w:shd w:val="clear" w:color="auto" w:fill="F7F7F7"/>
+        </w:rPr>
+        <w:t>control</w:t>
+      </w:r>
+      <w:proofErr w:type="gramEnd"/>
+      <w:r>
+        <w:rPr>
+          <w:rFonts w:ascii="Helvetica" w:hAnsi="Helvetica" w:cs="Helvetica"/>
+          <w:color w:val="333333"/>
+          <w:shd w:val="clear" w:color="auto" w:fill="F7F7F7"/>
+        </w:rPr>
+        <w:t xml:space="preserve"> flow--</w:t>
+      </w:r>
+    </w:p>
+    <w:p>
+      <w:pPr>
+        <w:rPr>
+          <w:rFonts w:ascii="Helvetica" w:hAnsi="Helvetica" w:cs="Helvetica"/>
+          <w:color w:val="333333"/>
+          <w:shd w:val="clear" w:color="auto" w:fill="F7F7F7"/>
+        </w:rPr>
+      </w:pPr>
+      <w:proofErr w:type="gramStart"/>
+      <w:r>
+        <w:rPr>
+          <w:rFonts w:ascii="Helvetica" w:hAnsi="Helvetica" w:cs="Helvetica"/>
+          <w:color w:val="333333"/>
+          <w:shd w:val="clear" w:color="auto" w:fill="F7F7F7"/>
+        </w:rPr>
+        <w:t>keyword</w:t>
+      </w:r>
+      <w:proofErr w:type="gramEnd"/>
+      <w:r>
+        <w:rPr>
+          <w:rFonts w:ascii="Helvetica" w:hAnsi="Helvetica" w:cs="Helvetica"/>
+          <w:color w:val="333333"/>
+          <w:shd w:val="clear" w:color="auto" w:fill="F7F7F7"/>
+        </w:rPr>
+        <w:t xml:space="preserve"> 'unless' used, unless condition true runs code, if condition =true then run the else code.</w:t>
+      </w:r>
+    </w:p>
+    <w:p>
+      <w:pPr>
+        <w:rPr>
+          <w:rFonts w:ascii="Helvetica" w:hAnsi="Helvetica" w:cs="Helvetica"/>
+          <w:color w:val="333333"/>
+          <w:shd w:val="clear" w:color="auto" w:fill="F7F7F7"/>
+        </w:rPr>
+      </w:pPr>
+    </w:p>
+    <w:p>
+      <w:pPr>
+        <w:rPr>
+          <w:rFonts w:ascii="Helvetica" w:hAnsi="Helvetica" w:cs="Helvetica"/>
+          <w:color w:val="333333"/>
+          <w:shd w:val="clear" w:color="auto" w:fill="F7F7F7"/>
+        </w:rPr>
+      </w:pPr>
+      <w:r>
+        <w:rPr>
+          <w:rFonts w:ascii="Helvetica" w:hAnsi="Helvetica" w:cs="Helvetica"/>
+          <w:color w:val="333333"/>
+          <w:shd w:val="clear" w:color="auto" w:fill="F7F7F7"/>
+        </w:rPr>
+        <w:t>--</w:t>
+      </w:r>
+      <w:proofErr w:type="spellStart"/>
+      <w:proofErr w:type="gramStart"/>
+      <w:r>
+        <w:rPr>
+          <w:rFonts w:ascii="Helvetica" w:hAnsi="Helvetica" w:cs="Helvetica"/>
+          <w:color w:val="333333"/>
+          <w:shd w:val="clear" w:color="auto" w:fill="F7F7F7"/>
+        </w:rPr>
+        <w:t>boolean</w:t>
+      </w:r>
+      <w:proofErr w:type="spellEnd"/>
+      <w:r>
+        <w:rPr>
+          <w:rFonts w:ascii="Helvetica" w:hAnsi="Helvetica" w:cs="Helvetica"/>
+          <w:color w:val="333333"/>
+          <w:shd w:val="clear" w:color="auto" w:fill="F7F7F7"/>
+        </w:rPr>
+        <w:t>/logical</w:t>
+      </w:r>
+      <w:proofErr w:type="gramEnd"/>
+      <w:r>
+        <w:rPr>
+          <w:rFonts w:ascii="Helvetica" w:hAnsi="Helvetica" w:cs="Helvetica"/>
+          <w:color w:val="333333"/>
+          <w:shd w:val="clear" w:color="auto" w:fill="F7F7F7"/>
+        </w:rPr>
+        <w:t xml:space="preserve"> operators--</w:t>
+      </w:r>
+    </w:p>
+    <w:p>
+      <w:pPr>
+        <w:rPr>
+          <w:rFonts w:ascii="Helvetica" w:hAnsi="Helvetica" w:cs="Helvetica"/>
+          <w:color w:val="333333"/>
+          <w:shd w:val="clear" w:color="auto" w:fill="F7F7F7"/>
+        </w:rPr>
+      </w:pPr>
+      <w:r>
+        <w:rPr>
+          <w:rFonts w:ascii="Helvetica" w:hAnsi="Helvetica" w:cs="Helvetica"/>
+          <w:color w:val="333333"/>
+          <w:shd w:val="clear" w:color="auto" w:fill="F7F7F7"/>
+        </w:rPr>
+        <w:t xml:space="preserve">&amp;&amp; || </w:t>
+      </w:r>
+      <w:proofErr w:type="gramStart"/>
+      <w:r>
+        <w:rPr>
+          <w:rFonts w:ascii="Helvetica" w:hAnsi="Helvetica" w:cs="Helvetica"/>
+          <w:color w:val="333333"/>
+          <w:shd w:val="clear" w:color="auto" w:fill="F7F7F7"/>
+        </w:rPr>
+        <w:t>and !</w:t>
+      </w:r>
+      <w:proofErr w:type="gramEnd"/>
+      <w:r>
+        <w:rPr>
+          <w:rFonts w:ascii="Helvetica" w:hAnsi="Helvetica" w:cs="Helvetica"/>
+          <w:color w:val="333333"/>
+          <w:shd w:val="clear" w:color="auto" w:fill="F7F7F7"/>
+        </w:rPr>
+        <w:t>(not)</w:t>
+      </w:r>
+    </w:p>
+    <w:p>
+      <w:pPr>
+        <w:rPr>
+          <w:rFonts w:ascii="Helvetica" w:hAnsi="Helvetica" w:cs="Helvetica"/>
+          <w:color w:val="333333"/>
+          <w:shd w:val="clear" w:color="auto" w:fill="F7F7F7"/>
+        </w:rPr>
+      </w:pPr>
+    </w:p>
+    <w:p>
+      <w:pPr>
+        <w:rPr>
+          <w:rFonts w:ascii="Helvetica" w:hAnsi="Helvetica" w:cs="Helvetica"/>
+          <w:color w:val="333333"/>
+          <w:shd w:val="clear" w:color="auto" w:fill="F7F7F7"/>
+        </w:rPr>
+      </w:pPr>
+      <w:r>
+        <w:rPr>
+          <w:rFonts w:ascii="Helvetica" w:hAnsi="Helvetica" w:cs="Helvetica"/>
+          <w:color w:val="333333"/>
+          <w:shd w:val="clear" w:color="auto" w:fill="F7F7F7"/>
+        </w:rPr>
+        <w:t>--</w:t>
+      </w:r>
+      <w:proofErr w:type="spellStart"/>
+      <w:proofErr w:type="gramStart"/>
+      <w:r>
+        <w:rPr>
+          <w:rFonts w:ascii="Helvetica" w:hAnsi="Helvetica" w:cs="Helvetica"/>
+          <w:color w:val="333333"/>
+          <w:shd w:val="clear" w:color="auto" w:fill="F7F7F7"/>
+        </w:rPr>
+        <w:t>comparitive</w:t>
+      </w:r>
+      <w:proofErr w:type="spellEnd"/>
+      <w:r>
+        <w:rPr>
+          <w:rFonts w:ascii="Helvetica" w:hAnsi="Helvetica" w:cs="Helvetica"/>
+          <w:color w:val="333333"/>
+          <w:shd w:val="clear" w:color="auto" w:fill="F7F7F7"/>
+        </w:rPr>
+        <w:t>/relational</w:t>
+      </w:r>
+      <w:proofErr w:type="gramEnd"/>
+      <w:r>
+        <w:rPr>
+          <w:rFonts w:ascii="Helvetica" w:hAnsi="Helvetica" w:cs="Helvetica"/>
+          <w:color w:val="333333"/>
+          <w:shd w:val="clear" w:color="auto" w:fill="F7F7F7"/>
+        </w:rPr>
+        <w:t xml:space="preserve"> operators--</w:t>
+      </w:r>
+    </w:p>
+    <w:p>
+      <w:pPr>
+        <w:rPr>
+          <w:rFonts w:ascii="Helvetica" w:hAnsi="Helvetica" w:cs="Helvetica"/>
+          <w:color w:val="333333"/>
+          <w:shd w:val="clear" w:color="auto" w:fill="F7F7F7"/>
+        </w:rPr>
+      </w:pPr>
+      <w:r>
+        <w:rPr>
+          <w:rFonts w:ascii="Helvetica" w:hAnsi="Helvetica" w:cs="Helvetica"/>
+          <w:color w:val="333333"/>
+          <w:shd w:val="clear" w:color="auto" w:fill="F7F7F7"/>
+        </w:rPr>
+        <w:t>=</w:t>
+      </w:r>
+      <w:proofErr w:type="gramStart"/>
+      <w:r>
+        <w:rPr>
+          <w:rFonts w:ascii="Helvetica" w:hAnsi="Helvetica" w:cs="Helvetica"/>
+          <w:color w:val="333333"/>
+          <w:shd w:val="clear" w:color="auto" w:fill="F7F7F7"/>
+        </w:rPr>
+        <w:t>= !</w:t>
+      </w:r>
+      <w:proofErr w:type="gramEnd"/>
+      <w:r>
+        <w:rPr>
+          <w:rFonts w:ascii="Helvetica" w:hAnsi="Helvetica" w:cs="Helvetica"/>
+          <w:color w:val="333333"/>
+          <w:shd w:val="clear" w:color="auto" w:fill="F7F7F7"/>
+        </w:rPr>
+        <w:t xml:space="preserve">= &lt; &gt; </w:t>
+      </w:r>
+      <w:proofErr w:type="spellStart"/>
+      <w:r>
+        <w:rPr>
+          <w:rFonts w:ascii="Helvetica" w:hAnsi="Helvetica" w:cs="Helvetica"/>
+          <w:color w:val="333333"/>
+          <w:shd w:val="clear" w:color="auto" w:fill="F7F7F7"/>
+        </w:rPr>
+        <w:t>etc</w:t>
+      </w:r>
+      <w:proofErr w:type="spellEnd"/>
     </w:p>
     <w:p>
       <w:pPr>
@@ -3084,18 +3650,9 @@
           <w:szCs w:val="20"/>
           <w:lang w:eastAsia="en-GB"/>
         </w:rPr>
-        <w:t>.include?</w:t>
-      </w:r>
-      <w:r>
-        <w:rPr>
-          <w:rFonts w:ascii="Helvetica" w:eastAsia="Times New Roman" w:hAnsi="Helvetica" w:cs="Helvetica"/>
-          <w:color w:val="333333"/>
-          <w:sz w:val="23"/>
-          <w:szCs w:val="23"/>
-          <w:lang w:eastAsia="en-GB"/>
-        </w:rPr>
-        <w:t>method, which evaluates to </w:t>
-      </w:r>
+        <w:t>.</w:t>
+      </w:r>
+      <w:proofErr w:type="spellStart"/>
       <w:r>
         <w:rPr>
           <w:rFonts w:ascii="Consolas" w:eastAsia="Times New Roman" w:hAnsi="Consolas" w:cs="Courier New"/>
@@ -3104,18 +3661,9 @@
           <w:szCs w:val="20"/>
           <w:lang w:eastAsia="en-GB"/>
         </w:rPr>
-        <w:t>true</w:t>
-      </w:r>
-      <w:r>
-        <w:rPr>
-          <w:rFonts w:ascii="Helvetica" w:eastAsia="Times New Roman" w:hAnsi="Helvetica" w:cs="Helvetica"/>
-          <w:color w:val="333333"/>
-          <w:sz w:val="23"/>
-          <w:szCs w:val="23"/>
-          <w:lang w:eastAsia="en-GB"/>
-        </w:rPr>
-        <w:t> if it finds what it's looking for and </w:t>
-      </w:r>
+        <w:t>include</w:t>
+      </w:r>
+      <w:proofErr w:type="gramStart"/>
       <w:r>
         <w:rPr>
           <w:rFonts w:ascii="Consolas" w:eastAsia="Times New Roman" w:hAnsi="Consolas" w:cs="Courier New"/>
@@ -3124,7 +3672,7 @@
           <w:szCs w:val="20"/>
           <w:lang w:eastAsia="en-GB"/>
         </w:rPr>
-        <w:t>false</w:t>
+        <w:t>?</w:t>
       </w:r>
       <w:r>
         <w:rPr>
@@ -3134,13 +3682,11 @@
           <w:szCs w:val="23"/>
           <w:lang w:eastAsia="en-GB"/>
         </w:rPr>
-        <w:t>otherwise.</w:t>
-      </w:r>
-    </w:p>
-    <w:p>
-      <w:pPr>
-        <w:shd w:val="clear" w:color="auto" w:fill="FFFFFF"/>
-        <w:spacing w:after="270" w:line="240" w:lineRule="auto"/>
+        <w:t>method</w:t>
+      </w:r>
+      <w:proofErr w:type="spellEnd"/>
+      <w:proofErr w:type="gramEnd"/>
+      <w:r>
         <w:rPr>
           <w:rFonts w:ascii="Helvetica" w:eastAsia="Times New Roman" w:hAnsi="Helvetica" w:cs="Helvetica"/>
           <w:color w:val="333333"/>
@@ -3148,16 +3694,7 @@
           <w:szCs w:val="23"/>
           <w:lang w:eastAsia="en-GB"/>
         </w:rPr>
-      </w:pPr>
-      <w:r>
-        <w:rPr>
-          <w:rFonts w:ascii="Helvetica" w:eastAsia="Times New Roman" w:hAnsi="Helvetica" w:cs="Helvetica"/>
-          <w:color w:val="333333"/>
-          <w:sz w:val="23"/>
-          <w:szCs w:val="23"/>
-          <w:lang w:eastAsia="en-GB"/>
-        </w:rPr>
-        <w:t>(As a general rule, Ruby methods that end with </w:t>
+        <w:t>, which evaluates to </w:t>
       </w:r>
       <w:r>
         <w:rPr>
@@ -3167,8 +3704,95 @@
           <w:szCs w:val="20"/>
           <w:lang w:eastAsia="en-GB"/>
         </w:rPr>
+        <w:t>true</w:t>
+      </w:r>
+      <w:r>
+        <w:rPr>
+          <w:rFonts w:ascii="Helvetica" w:eastAsia="Times New Roman" w:hAnsi="Helvetica" w:cs="Helvetica"/>
+          <w:color w:val="333333"/>
+          <w:sz w:val="23"/>
+          <w:szCs w:val="23"/>
+          <w:lang w:eastAsia="en-GB"/>
+        </w:rPr>
+        <w:t> if it finds what it's looking for and </w:t>
+      </w:r>
+      <w:proofErr w:type="spellStart"/>
+      <w:r>
+        <w:rPr>
+          <w:rFonts w:ascii="Consolas" w:eastAsia="Times New Roman" w:hAnsi="Consolas" w:cs="Courier New"/>
+          <w:color w:val="333333"/>
+          <w:sz w:val="20"/>
+          <w:szCs w:val="20"/>
+          <w:lang w:eastAsia="en-GB"/>
+        </w:rPr>
+        <w:t>false</w:t>
+      </w:r>
+      <w:r>
+        <w:rPr>
+          <w:rFonts w:ascii="Helvetica" w:eastAsia="Times New Roman" w:hAnsi="Helvetica" w:cs="Helvetica"/>
+          <w:color w:val="333333"/>
+          <w:sz w:val="23"/>
+          <w:szCs w:val="23"/>
+          <w:lang w:eastAsia="en-GB"/>
+        </w:rPr>
+        <w:t>otherwise</w:t>
+      </w:r>
+      <w:proofErr w:type="spellEnd"/>
+      <w:r>
+        <w:rPr>
+          <w:rFonts w:ascii="Helvetica" w:eastAsia="Times New Roman" w:hAnsi="Helvetica" w:cs="Helvetica"/>
+          <w:color w:val="333333"/>
+          <w:sz w:val="23"/>
+          <w:szCs w:val="23"/>
+          <w:lang w:eastAsia="en-GB"/>
+        </w:rPr>
+        <w:t>.</w:t>
+      </w:r>
+    </w:p>
+    <w:p>
+      <w:pPr>
+        <w:shd w:val="clear" w:color="auto" w:fill="FFFFFF"/>
+        <w:spacing w:after="270" w:line="240" w:lineRule="auto"/>
+        <w:rPr>
+          <w:rFonts w:ascii="Helvetica" w:eastAsia="Times New Roman" w:hAnsi="Helvetica" w:cs="Helvetica"/>
+          <w:color w:val="333333"/>
+          <w:sz w:val="23"/>
+          <w:szCs w:val="23"/>
+          <w:lang w:eastAsia="en-GB"/>
+        </w:rPr>
+      </w:pPr>
+      <w:r>
+        <w:rPr>
+          <w:rFonts w:ascii="Helvetica" w:eastAsia="Times New Roman" w:hAnsi="Helvetica" w:cs="Helvetica"/>
+          <w:color w:val="333333"/>
+          <w:sz w:val="23"/>
+          <w:szCs w:val="23"/>
+          <w:lang w:eastAsia="en-GB"/>
+        </w:rPr>
+        <w:t xml:space="preserve">(As a general rule, Ruby methods that end </w:t>
+      </w:r>
+      <w:proofErr w:type="gramStart"/>
+      <w:r>
+        <w:rPr>
+          <w:rFonts w:ascii="Helvetica" w:eastAsia="Times New Roman" w:hAnsi="Helvetica" w:cs="Helvetica"/>
+          <w:color w:val="333333"/>
+          <w:sz w:val="23"/>
+          <w:szCs w:val="23"/>
+          <w:lang w:eastAsia="en-GB"/>
+        </w:rPr>
+        <w:t>with </w:t>
+      </w:r>
+      <w:r>
+        <w:rPr>
+          <w:rFonts w:ascii="Consolas" w:eastAsia="Times New Roman" w:hAnsi="Consolas" w:cs="Courier New"/>
+          <w:color w:val="333333"/>
+          <w:sz w:val="20"/>
+          <w:szCs w:val="20"/>
+          <w:lang w:eastAsia="en-GB"/>
+        </w:rPr>
         <w:t>?</w:t>
       </w:r>
+      <w:proofErr w:type="gramEnd"/>
       <w:r>
         <w:rPr>
           <w:rFonts w:ascii="Helvetica" w:eastAsia="Times New Roman" w:hAnsi="Helvetica" w:cs="Helvetica"/>
@@ -3177,7 +3801,29 @@
           <w:szCs w:val="23"/>
           <w:lang w:eastAsia="en-GB"/>
         </w:rPr>
-        <w:t> evaluate to the boolean values </w:t>
+        <w:t xml:space="preserve"> evaluate to the </w:t>
+      </w:r>
+      <w:proofErr w:type="spellStart"/>
+      <w:r>
+        <w:rPr>
+          <w:rFonts w:ascii="Helvetica" w:eastAsia="Times New Roman" w:hAnsi="Helvetica" w:cs="Helvetica"/>
+          <w:color w:val="333333"/>
+          <w:sz w:val="23"/>
+          <w:szCs w:val="23"/>
+          <w:lang w:eastAsia="en-GB"/>
+        </w:rPr>
+        <w:t>boolean</w:t>
+      </w:r>
+      <w:proofErr w:type="spellEnd"/>
+      <w:r>
+        <w:rPr>
+          <w:rFonts w:ascii="Helvetica" w:eastAsia="Times New Roman" w:hAnsi="Helvetica" w:cs="Helvetica"/>
+          <w:color w:val="333333"/>
+          <w:sz w:val="23"/>
+          <w:szCs w:val="23"/>
+          <w:lang w:eastAsia="en-GB"/>
+        </w:rPr>
+        <w:t xml:space="preserve"> values </w:t>
       </w:r>
       <w:r>
         <w:rPr>
@@ -3244,7 +3890,59 @@
           <w:u w:val="single"/>
           <w:lang w:eastAsia="en-GB"/>
         </w:rPr>
-        <w:t>.gsub method  aka global substitution</w:t>
+        <w:t>.</w:t>
+      </w:r>
+      <w:proofErr w:type="spellStart"/>
+      <w:r>
+        <w:rPr>
+          <w:rFonts w:ascii="Helvetica" w:eastAsia="Times New Roman" w:hAnsi="Helvetica" w:cs="Helvetica"/>
+          <w:bCs/>
+          <w:color w:val="424242"/>
+          <w:sz w:val="20"/>
+          <w:szCs w:val="20"/>
+          <w:u w:val="single"/>
+          <w:lang w:eastAsia="en-GB"/>
+        </w:rPr>
+        <w:t>gsub</w:t>
+      </w:r>
+      <w:proofErr w:type="spellEnd"/>
+      <w:r>
+        <w:rPr>
+          <w:rFonts w:ascii="Helvetica" w:eastAsia="Times New Roman" w:hAnsi="Helvetica" w:cs="Helvetica"/>
+          <w:bCs/>
+          <w:color w:val="424242"/>
+          <w:sz w:val="20"/>
+          <w:szCs w:val="20"/>
+          <w:u w:val="single"/>
+          <w:lang w:eastAsia="en-GB"/>
+        </w:rPr>
+        <w:t xml:space="preserve"> </w:t>
+      </w:r>
+      <w:proofErr w:type="gramStart"/>
+      <w:r>
+        <w:rPr>
+          <w:rFonts w:ascii="Helvetica" w:eastAsia="Times New Roman" w:hAnsi="Helvetica" w:cs="Helvetica"/>
+          <w:bCs/>
+          <w:color w:val="424242"/>
+          <w:sz w:val="20"/>
+          <w:szCs w:val="20"/>
+          <w:u w:val="single"/>
+          <w:lang w:eastAsia="en-GB"/>
+        </w:rPr>
+        <w:t>method  aka</w:t>
+      </w:r>
+      <w:proofErr w:type="gramEnd"/>
+      <w:r>
+        <w:rPr>
+          <w:rFonts w:ascii="Helvetica" w:eastAsia="Times New Roman" w:hAnsi="Helvetica" w:cs="Helvetica"/>
+          <w:bCs/>
+          <w:color w:val="424242"/>
+          <w:sz w:val="20"/>
+          <w:szCs w:val="20"/>
+          <w:u w:val="single"/>
+          <w:lang w:eastAsia="en-GB"/>
+        </w:rPr>
+        <w:t xml:space="preserve"> global substitution</w:t>
       </w:r>
     </w:p>
     <w:p>
@@ -3269,8 +3967,9 @@
           <w:szCs w:val="20"/>
           <w:lang w:eastAsia="en-GB"/>
         </w:rPr>
-        <w:t>.gsub(</w:t>
-      </w:r>
+        <w:t>.</w:t>
+      </w:r>
+      <w:proofErr w:type="spellStart"/>
       <w:r>
         <w:rPr>
           <w:rFonts w:ascii="Helvetica" w:eastAsia="Times New Roman" w:hAnsi="Helvetica" w:cs="Helvetica"/>
@@ -3280,6 +3979,29 @@
           <w:szCs w:val="20"/>
           <w:lang w:eastAsia="en-GB"/>
         </w:rPr>
+        <w:t>gsub</w:t>
+      </w:r>
+      <w:proofErr w:type="spellEnd"/>
+      <w:r>
+        <w:rPr>
+          <w:rFonts w:ascii="Helvetica" w:eastAsia="Times New Roman" w:hAnsi="Helvetica" w:cs="Helvetica"/>
+          <w:bCs/>
+          <w:color w:val="424242"/>
+          <w:sz w:val="20"/>
+          <w:szCs w:val="20"/>
+          <w:lang w:eastAsia="en-GB"/>
+        </w:rPr>
+        <w:t>(</w:t>
+      </w:r>
+      <w:r>
+        <w:rPr>
+          <w:rFonts w:ascii="Helvetica" w:eastAsia="Times New Roman" w:hAnsi="Helvetica" w:cs="Helvetica"/>
+          <w:bCs/>
+          <w:color w:val="424242"/>
+          <w:sz w:val="20"/>
+          <w:szCs w:val="20"/>
+          <w:lang w:eastAsia="en-GB"/>
+        </w:rPr>
         <w:t>/s/, “replacement”)</w:t>
       </w:r>
     </w:p>
@@ -3300,6 +4022,7 @@
           <w:shd w:val="clear" w:color="auto" w:fill="F7F7F7"/>
         </w:rPr>
       </w:pPr>
+      <w:proofErr w:type="gramStart"/>
       <w:r>
         <w:rPr>
           <w:rFonts w:ascii="Helvetica" w:hAnsi="Helvetica" w:cs="Helvetica"/>
@@ -3307,7 +4030,26 @@
           <w:shd w:val="clear" w:color="auto" w:fill="F7F7F7"/>
         </w:rPr>
         <w:lastRenderedPageBreak/>
-        <w:t>#{my_string} to print string.</w:t>
+        <w:t>#{</w:t>
+      </w:r>
+      <w:proofErr w:type="spellStart"/>
+      <w:proofErr w:type="gramEnd"/>
+      <w:r>
+        <w:rPr>
+          <w:rFonts w:ascii="Helvetica" w:hAnsi="Helvetica" w:cs="Helvetica"/>
+          <w:color w:val="333333"/>
+          <w:shd w:val="clear" w:color="auto" w:fill="F7F7F7"/>
+        </w:rPr>
+        <w:t>my_string</w:t>
+      </w:r>
+      <w:proofErr w:type="spellEnd"/>
+      <w:r>
+        <w:rPr>
+          <w:rFonts w:ascii="Helvetica" w:hAnsi="Helvetica" w:cs="Helvetica"/>
+          <w:color w:val="333333"/>
+          <w:shd w:val="clear" w:color="auto" w:fill="F7F7F7"/>
+        </w:rPr>
+        <w:t>} to print string.</w:t>
       </w:r>
     </w:p>
     <w:p>
@@ -3387,6 +4129,7 @@
           <w:shd w:val="clear" w:color="auto" w:fill="F7F7F7"/>
         </w:rPr>
       </w:pPr>
+      <w:proofErr w:type="gramStart"/>
       <w:r>
         <w:rPr>
           <w:rFonts w:ascii="Helvetica" w:hAnsi="Helvetica" w:cs="Helvetica"/>
@@ -3395,6 +4138,7 @@
         </w:rPr>
         <w:t>end</w:t>
       </w:r>
+      <w:proofErr w:type="gramEnd"/>
     </w:p>
     <w:p>
       <w:pPr>
@@ -3431,47 +4175,85 @@
           <w:shd w:val="clear" w:color="auto" w:fill="F7F7F7"/>
         </w:rPr>
       </w:pPr>
-      <w:r>
-        <w:rPr>
-          <w:rFonts w:ascii="Helvetica" w:hAnsi="Helvetica" w:cs="Helvetica"/>
-          <w:color w:val="333333"/>
-          <w:shd w:val="clear" w:color="auto" w:fill="F7F7F7"/>
-        </w:rPr>
-        <w:t>Var = 1</w:t>
-      </w:r>
-    </w:p>
-    <w:p>
-      <w:pPr>
-        <w:rPr>
-          <w:rFonts w:ascii="Helvetica" w:hAnsi="Helvetica" w:cs="Helvetica"/>
-          <w:color w:val="333333"/>
-          <w:shd w:val="clear" w:color="auto" w:fill="F7F7F7"/>
-        </w:rPr>
-      </w:pPr>
-      <w:r>
-        <w:rPr>
-          <w:rFonts w:ascii="Helvetica" w:hAnsi="Helvetica" w:cs="Helvetica"/>
-          <w:color w:val="333333"/>
-          <w:shd w:val="clear" w:color="auto" w:fill="F7F7F7"/>
-        </w:rPr>
-        <w:t>Until var &gt; 10</w:t>
-      </w:r>
-    </w:p>
-    <w:p>
-      <w:pPr>
-        <w:rPr>
-          <w:rFonts w:ascii="Helvetica" w:hAnsi="Helvetica" w:cs="Helvetica"/>
-          <w:color w:val="333333"/>
-          <w:shd w:val="clear" w:color="auto" w:fill="F7F7F7"/>
-        </w:rPr>
-      </w:pPr>
-      <w:r>
-        <w:rPr>
-          <w:rFonts w:ascii="Helvetica" w:hAnsi="Helvetica" w:cs="Helvetica"/>
-          <w:color w:val="333333"/>
-          <w:shd w:val="clear" w:color="auto" w:fill="F7F7F7"/>
-        </w:rPr>
-        <w:t>Var += 1</w:t>
+      <w:proofErr w:type="spellStart"/>
+      <w:r>
+        <w:rPr>
+          <w:rFonts w:ascii="Helvetica" w:hAnsi="Helvetica" w:cs="Helvetica"/>
+          <w:color w:val="333333"/>
+          <w:shd w:val="clear" w:color="auto" w:fill="F7F7F7"/>
+        </w:rPr>
+        <w:t>Var</w:t>
+      </w:r>
+      <w:proofErr w:type="spellEnd"/>
+      <w:r>
+        <w:rPr>
+          <w:rFonts w:ascii="Helvetica" w:hAnsi="Helvetica" w:cs="Helvetica"/>
+          <w:color w:val="333333"/>
+          <w:shd w:val="clear" w:color="auto" w:fill="F7F7F7"/>
+        </w:rPr>
+        <w:t xml:space="preserve"> = 1</w:t>
+      </w:r>
+    </w:p>
+    <w:p>
+      <w:pPr>
+        <w:rPr>
+          <w:rFonts w:ascii="Helvetica" w:hAnsi="Helvetica" w:cs="Helvetica"/>
+          <w:color w:val="333333"/>
+          <w:shd w:val="clear" w:color="auto" w:fill="F7F7F7"/>
+        </w:rPr>
+      </w:pPr>
+      <w:r>
+        <w:rPr>
+          <w:rFonts w:ascii="Helvetica" w:hAnsi="Helvetica" w:cs="Helvetica"/>
+          <w:color w:val="333333"/>
+          <w:shd w:val="clear" w:color="auto" w:fill="F7F7F7"/>
+        </w:rPr>
+        <w:t xml:space="preserve">Until </w:t>
+      </w:r>
+      <w:proofErr w:type="spellStart"/>
+      <w:r>
+        <w:rPr>
+          <w:rFonts w:ascii="Helvetica" w:hAnsi="Helvetica" w:cs="Helvetica"/>
+          <w:color w:val="333333"/>
+          <w:shd w:val="clear" w:color="auto" w:fill="F7F7F7"/>
+        </w:rPr>
+        <w:t>var</w:t>
+      </w:r>
+      <w:proofErr w:type="spellEnd"/>
+      <w:r>
+        <w:rPr>
+          <w:rFonts w:ascii="Helvetica" w:hAnsi="Helvetica" w:cs="Helvetica"/>
+          <w:color w:val="333333"/>
+          <w:shd w:val="clear" w:color="auto" w:fill="F7F7F7"/>
+        </w:rPr>
+        <w:t xml:space="preserve"> &gt; 10</w:t>
+      </w:r>
+    </w:p>
+    <w:p>
+      <w:pPr>
+        <w:rPr>
+          <w:rFonts w:ascii="Helvetica" w:hAnsi="Helvetica" w:cs="Helvetica"/>
+          <w:color w:val="333333"/>
+          <w:shd w:val="clear" w:color="auto" w:fill="F7F7F7"/>
+        </w:rPr>
+      </w:pPr>
+      <w:proofErr w:type="spellStart"/>
+      <w:r>
+        <w:rPr>
+          <w:rFonts w:ascii="Helvetica" w:hAnsi="Helvetica" w:cs="Helvetica"/>
+          <w:color w:val="333333"/>
+          <w:shd w:val="clear" w:color="auto" w:fill="F7F7F7"/>
+        </w:rPr>
+        <w:t>Var</w:t>
+      </w:r>
+      <w:proofErr w:type="spellEnd"/>
+      <w:r>
+        <w:rPr>
+          <w:rFonts w:ascii="Helvetica" w:hAnsi="Helvetica" w:cs="Helvetica"/>
+          <w:color w:val="333333"/>
+          <w:shd w:val="clear" w:color="auto" w:fill="F7F7F7"/>
+        </w:rPr>
+        <w:t xml:space="preserve"> += 1</w:t>
       </w:r>
     </w:p>
     <w:p>
@@ -3526,40 +4308,97 @@
           <w:shd w:val="clear" w:color="auto" w:fill="F7F7F7"/>
         </w:rPr>
       </w:pPr>
-      <w:r>
-        <w:rPr>
-          <w:rFonts w:ascii="Helvetica" w:hAnsi="Helvetica" w:cs="Helvetica"/>
-          <w:color w:val="333333"/>
-          <w:shd w:val="clear" w:color="auto" w:fill="F7F7F7"/>
-        </w:rPr>
-        <w:t>for num in 1...10</w:t>
-      </w:r>
-    </w:p>
-    <w:p>
-      <w:pPr>
-        <w:rPr>
-          <w:rFonts w:ascii="Helvetica" w:hAnsi="Helvetica" w:cs="Helvetica"/>
-          <w:color w:val="333333"/>
-          <w:shd w:val="clear" w:color="auto" w:fill="F7F7F7"/>
-        </w:rPr>
-      </w:pPr>
-      <w:r>
-        <w:rPr>
-          <w:rFonts w:ascii="Helvetica" w:hAnsi="Helvetica" w:cs="Helvetica"/>
-          <w:color w:val="333333"/>
-          <w:shd w:val="clear" w:color="auto" w:fill="F7F7F7"/>
-        </w:rPr>
-        <w:t xml:space="preserve">  puts num</w:t>
-      </w:r>
-    </w:p>
-    <w:p>
-      <w:pPr>
-        <w:rPr>
-          <w:rFonts w:ascii="Helvetica" w:hAnsi="Helvetica" w:cs="Helvetica"/>
-          <w:color w:val="333333"/>
-          <w:shd w:val="clear" w:color="auto" w:fill="F7F7F7"/>
-        </w:rPr>
-      </w:pPr>
+      <w:proofErr w:type="gramStart"/>
+      <w:r>
+        <w:rPr>
+          <w:rFonts w:ascii="Helvetica" w:hAnsi="Helvetica" w:cs="Helvetica"/>
+          <w:color w:val="333333"/>
+          <w:shd w:val="clear" w:color="auto" w:fill="F7F7F7"/>
+        </w:rPr>
+        <w:t>for</w:t>
+      </w:r>
+      <w:proofErr w:type="gramEnd"/>
+      <w:r>
+        <w:rPr>
+          <w:rFonts w:ascii="Helvetica" w:hAnsi="Helvetica" w:cs="Helvetica"/>
+          <w:color w:val="333333"/>
+          <w:shd w:val="clear" w:color="auto" w:fill="F7F7F7"/>
+        </w:rPr>
+        <w:t xml:space="preserve"> </w:t>
+      </w:r>
+      <w:proofErr w:type="spellStart"/>
+      <w:r>
+        <w:rPr>
+          <w:rFonts w:ascii="Helvetica" w:hAnsi="Helvetica" w:cs="Helvetica"/>
+          <w:color w:val="333333"/>
+          <w:shd w:val="clear" w:color="auto" w:fill="F7F7F7"/>
+        </w:rPr>
+        <w:t>num</w:t>
+      </w:r>
+      <w:proofErr w:type="spellEnd"/>
+      <w:r>
+        <w:rPr>
+          <w:rFonts w:ascii="Helvetica" w:hAnsi="Helvetica" w:cs="Helvetica"/>
+          <w:color w:val="333333"/>
+          <w:shd w:val="clear" w:color="auto" w:fill="F7F7F7"/>
+        </w:rPr>
+        <w:t xml:space="preserve"> in 1...10</w:t>
+      </w:r>
+    </w:p>
+    <w:p>
+      <w:pPr>
+        <w:rPr>
+          <w:rFonts w:ascii="Helvetica" w:hAnsi="Helvetica" w:cs="Helvetica"/>
+          <w:color w:val="333333"/>
+          <w:shd w:val="clear" w:color="auto" w:fill="F7F7F7"/>
+        </w:rPr>
+      </w:pPr>
+      <w:r>
+        <w:rPr>
+          <w:rFonts w:ascii="Helvetica" w:hAnsi="Helvetica" w:cs="Helvetica"/>
+          <w:color w:val="333333"/>
+          <w:shd w:val="clear" w:color="auto" w:fill="F7F7F7"/>
+        </w:rPr>
+        <w:t xml:space="preserve">  </w:t>
+      </w:r>
+      <w:proofErr w:type="gramStart"/>
+      <w:r>
+        <w:rPr>
+          <w:rFonts w:ascii="Helvetica" w:hAnsi="Helvetica" w:cs="Helvetica"/>
+          <w:color w:val="333333"/>
+          <w:shd w:val="clear" w:color="auto" w:fill="F7F7F7"/>
+        </w:rPr>
+        <w:t>puts</w:t>
+      </w:r>
+      <w:proofErr w:type="gramEnd"/>
+      <w:r>
+        <w:rPr>
+          <w:rFonts w:ascii="Helvetica" w:hAnsi="Helvetica" w:cs="Helvetica"/>
+          <w:color w:val="333333"/>
+          <w:shd w:val="clear" w:color="auto" w:fill="F7F7F7"/>
+        </w:rPr>
+        <w:t xml:space="preserve"> </w:t>
+      </w:r>
+      <w:proofErr w:type="spellStart"/>
+      <w:r>
+        <w:rPr>
+          <w:rFonts w:ascii="Helvetica" w:hAnsi="Helvetica" w:cs="Helvetica"/>
+          <w:color w:val="333333"/>
+          <w:shd w:val="clear" w:color="auto" w:fill="F7F7F7"/>
+        </w:rPr>
+        <w:t>num</w:t>
+      </w:r>
+      <w:proofErr w:type="spellEnd"/>
+    </w:p>
+    <w:p>
+      <w:pPr>
+        <w:rPr>
+          <w:rFonts w:ascii="Helvetica" w:hAnsi="Helvetica" w:cs="Helvetica"/>
+          <w:color w:val="333333"/>
+          <w:shd w:val="clear" w:color="auto" w:fill="F7F7F7"/>
+        </w:rPr>
+      </w:pPr>
+      <w:proofErr w:type="gramStart"/>
       <w:r>
         <w:rPr>
           <w:rFonts w:ascii="Helvetica" w:hAnsi="Helvetica" w:cs="Helvetica"/>
@@ -3568,22 +4407,51 @@
         </w:rPr>
         <w:t>end</w:t>
       </w:r>
-    </w:p>
-    <w:p>
-      <w:pPr>
-        <w:rPr>
-          <w:rFonts w:ascii="Helvetica" w:hAnsi="Helvetica" w:cs="Helvetica"/>
-          <w:color w:val="333333"/>
-          <w:shd w:val="clear" w:color="auto" w:fill="F7F7F7"/>
-        </w:rPr>
-      </w:pPr>
-      <w:r>
-        <w:rPr>
-          <w:rFonts w:ascii="Helvetica" w:hAnsi="Helvetica" w:cs="Helvetica"/>
-          <w:color w:val="333333"/>
-          <w:shd w:val="clear" w:color="auto" w:fill="F7F7F7"/>
-        </w:rPr>
-        <w:t>P.s. the three dots tell Ruby to exclude the final number i.e 10</w:t>
+      <w:proofErr w:type="gramEnd"/>
+    </w:p>
+    <w:p>
+      <w:pPr>
+        <w:rPr>
+          <w:rFonts w:ascii="Helvetica" w:hAnsi="Helvetica" w:cs="Helvetica"/>
+          <w:color w:val="333333"/>
+          <w:shd w:val="clear" w:color="auto" w:fill="F7F7F7"/>
+        </w:rPr>
+      </w:pPr>
+      <w:proofErr w:type="spellStart"/>
+      <w:r>
+        <w:rPr>
+          <w:rFonts w:ascii="Helvetica" w:hAnsi="Helvetica" w:cs="Helvetica"/>
+          <w:color w:val="333333"/>
+          <w:shd w:val="clear" w:color="auto" w:fill="F7F7F7"/>
+        </w:rPr>
+        <w:t>P.s.</w:t>
+      </w:r>
+      <w:proofErr w:type="spellEnd"/>
+      <w:r>
+        <w:rPr>
+          <w:rFonts w:ascii="Helvetica" w:hAnsi="Helvetica" w:cs="Helvetica"/>
+          <w:color w:val="333333"/>
+          <w:shd w:val="clear" w:color="auto" w:fill="F7F7F7"/>
+        </w:rPr>
+        <w:t xml:space="preserve"> the three dots tell Ruby to exclude the final number </w:t>
+      </w:r>
+      <w:proofErr w:type="spellStart"/>
+      <w:r>
+        <w:rPr>
+          <w:rFonts w:ascii="Helvetica" w:hAnsi="Helvetica" w:cs="Helvetica"/>
+          <w:color w:val="333333"/>
+          <w:shd w:val="clear" w:color="auto" w:fill="F7F7F7"/>
+        </w:rPr>
+        <w:t>i.e</w:t>
+      </w:r>
+      <w:proofErr w:type="spellEnd"/>
+      <w:r>
+        <w:rPr>
+          <w:rFonts w:ascii="Helvetica" w:hAnsi="Helvetica" w:cs="Helvetica"/>
+          <w:color w:val="333333"/>
+          <w:shd w:val="clear" w:color="auto" w:fill="F7F7F7"/>
+        </w:rPr>
+        <w:t xml:space="preserve"> 10</w:t>
       </w:r>
       <w:r>
         <w:rPr>
@@ -3683,8 +4551,20 @@
           <w:szCs w:val="23"/>
           <w:shd w:val="clear" w:color="auto" w:fill="FFFFFF"/>
         </w:rPr>
-        <w:t>Loop do</w:t>
-      </w:r>
+        <w:t xml:space="preserve">Loop </w:t>
+      </w:r>
+      <w:proofErr w:type="gramStart"/>
+      <w:r>
+        <w:rPr>
+          <w:rFonts w:ascii="Helvetica" w:hAnsi="Helvetica" w:cs="Helvetica"/>
+          <w:color w:val="333333"/>
+          <w:sz w:val="23"/>
+          <w:szCs w:val="23"/>
+          <w:shd w:val="clear" w:color="auto" w:fill="FFFFFF"/>
+        </w:rPr>
+        <w:t>do</w:t>
+      </w:r>
+      <w:proofErr w:type="gramEnd"/>
     </w:p>
     <w:p>
       <w:pPr>
@@ -3778,7 +4658,29 @@
           <w:szCs w:val="23"/>
           <w:shd w:val="clear" w:color="auto" w:fill="FFFFFF"/>
         </w:rPr>
-        <w:t>“next” Keyword</w:t>
+        <w:t>“</w:t>
+      </w:r>
+      <w:proofErr w:type="gramStart"/>
+      <w:r>
+        <w:rPr>
+          <w:rFonts w:ascii="Helvetica" w:hAnsi="Helvetica" w:cs="Helvetica"/>
+          <w:color w:val="333333"/>
+          <w:sz w:val="23"/>
+          <w:szCs w:val="23"/>
+          <w:shd w:val="clear" w:color="auto" w:fill="FFFFFF"/>
+        </w:rPr>
+        <w:t>next</w:t>
+      </w:r>
+      <w:proofErr w:type="gramEnd"/>
+      <w:r>
+        <w:rPr>
+          <w:rFonts w:ascii="Helvetica" w:hAnsi="Helvetica" w:cs="Helvetica"/>
+          <w:color w:val="333333"/>
+          <w:sz w:val="23"/>
+          <w:szCs w:val="23"/>
+          <w:shd w:val="clear" w:color="auto" w:fill="FFFFFF"/>
+        </w:rPr>
+        <w:t>” Keyword</w:t>
       </w:r>
     </w:p>
     <w:p>
@@ -3811,7 +4713,29 @@
           <w:szCs w:val="23"/>
           <w:shd w:val="clear" w:color="auto" w:fill="FFFFFF"/>
         </w:rPr>
-        <w:t>Next if {condititon}, --skips the loop then—</w:t>
+        <w:t>Next if {</w:t>
+      </w:r>
+      <w:proofErr w:type="spellStart"/>
+      <w:r>
+        <w:rPr>
+          <w:rFonts w:ascii="Helvetica" w:hAnsi="Helvetica" w:cs="Helvetica"/>
+          <w:color w:val="333333"/>
+          <w:sz w:val="23"/>
+          <w:szCs w:val="23"/>
+          <w:shd w:val="clear" w:color="auto" w:fill="FFFFFF"/>
+        </w:rPr>
+        <w:t>condititon</w:t>
+      </w:r>
+      <w:proofErr w:type="spellEnd"/>
+      <w:r>
+        <w:rPr>
+          <w:rFonts w:ascii="Helvetica" w:hAnsi="Helvetica" w:cs="Helvetica"/>
+          <w:color w:val="333333"/>
+          <w:sz w:val="23"/>
+          <w:szCs w:val="23"/>
+          <w:shd w:val="clear" w:color="auto" w:fill="FFFFFF"/>
+        </w:rPr>
+        <w:t>}, --skips the loop then—</w:t>
       </w:r>
     </w:p>
     <w:p>
@@ -3846,15 +4770,27 @@
           <w:shd w:val="clear" w:color="auto" w:fill="FFFFFF"/>
         </w:rPr>
       </w:pPr>
-      <w:r>
-        <w:rPr>
-          <w:rFonts w:ascii="Helvetica" w:hAnsi="Helvetica" w:cs="Helvetica"/>
-          <w:color w:val="333333"/>
-          <w:sz w:val="23"/>
-          <w:szCs w:val="23"/>
-          <w:shd w:val="clear" w:color="auto" w:fill="FFFFFF"/>
-        </w:rPr>
-        <w:t>Object.each {|item| #code}</w:t>
+      <w:proofErr w:type="spellStart"/>
+      <w:r>
+        <w:rPr>
+          <w:rFonts w:ascii="Helvetica" w:hAnsi="Helvetica" w:cs="Helvetica"/>
+          <w:color w:val="333333"/>
+          <w:sz w:val="23"/>
+          <w:szCs w:val="23"/>
+          <w:shd w:val="clear" w:color="auto" w:fill="FFFFFF"/>
+        </w:rPr>
+        <w:t>Object.each</w:t>
+      </w:r>
+      <w:proofErr w:type="spellEnd"/>
+      <w:r>
+        <w:rPr>
+          <w:rFonts w:ascii="Helvetica" w:hAnsi="Helvetica" w:cs="Helvetica"/>
+          <w:color w:val="333333"/>
+          <w:sz w:val="23"/>
+          <w:szCs w:val="23"/>
+          <w:shd w:val="clear" w:color="auto" w:fill="FFFFFF"/>
+        </w:rPr>
+        <w:t xml:space="preserve"> {|item| #code}</w:t>
       </w:r>
     </w:p>
     <w:p>
@@ -3876,28 +4812,72 @@
           <w:szCs w:val="23"/>
           <w:shd w:val="clear" w:color="auto" w:fill="FFFFFF"/>
         </w:rPr>
-        <w:t>Using the.times iterator</w:t>
-      </w:r>
-    </w:p>
-    <w:p>
-      <w:pPr>
-        <w:rPr>
-          <w:rFonts w:ascii="Helvetica" w:hAnsi="Helvetica" w:cs="Helvetica"/>
-          <w:color w:val="333333"/>
-          <w:sz w:val="23"/>
-          <w:szCs w:val="23"/>
-          <w:shd w:val="clear" w:color="auto" w:fill="FFFFFF"/>
-        </w:rPr>
-      </w:pPr>
-      <w:r>
-        <w:rPr>
-          <w:rFonts w:ascii="Helvetica" w:hAnsi="Helvetica" w:cs="Helvetica"/>
-          <w:color w:val="333333"/>
-          <w:sz w:val="23"/>
-          <w:szCs w:val="23"/>
-          <w:shd w:val="clear" w:color="auto" w:fill="FFFFFF"/>
-        </w:rPr>
-        <w:t>10.times{puts “print something”}</w:t>
+        <w:t xml:space="preserve">Using </w:t>
+      </w:r>
+      <w:proofErr w:type="spellStart"/>
+      <w:r>
+        <w:rPr>
+          <w:rFonts w:ascii="Helvetica" w:hAnsi="Helvetica" w:cs="Helvetica"/>
+          <w:color w:val="333333"/>
+          <w:sz w:val="23"/>
+          <w:szCs w:val="23"/>
+          <w:shd w:val="clear" w:color="auto" w:fill="FFFFFF"/>
+        </w:rPr>
+        <w:t>the.times</w:t>
+      </w:r>
+      <w:proofErr w:type="spellEnd"/>
+      <w:r>
+        <w:rPr>
+          <w:rFonts w:ascii="Helvetica" w:hAnsi="Helvetica" w:cs="Helvetica"/>
+          <w:color w:val="333333"/>
+          <w:sz w:val="23"/>
+          <w:szCs w:val="23"/>
+          <w:shd w:val="clear" w:color="auto" w:fill="FFFFFF"/>
+        </w:rPr>
+        <w:t xml:space="preserve"> iterator</w:t>
+      </w:r>
+    </w:p>
+    <w:p>
+      <w:pPr>
+        <w:rPr>
+          <w:rFonts w:ascii="Helvetica" w:hAnsi="Helvetica" w:cs="Helvetica"/>
+          <w:color w:val="333333"/>
+          <w:sz w:val="23"/>
+          <w:szCs w:val="23"/>
+          <w:shd w:val="clear" w:color="auto" w:fill="FFFFFF"/>
+        </w:rPr>
+      </w:pPr>
+      <w:r>
+        <w:rPr>
+          <w:rFonts w:ascii="Helvetica" w:hAnsi="Helvetica" w:cs="Helvetica"/>
+          <w:color w:val="333333"/>
+          <w:sz w:val="23"/>
+          <w:szCs w:val="23"/>
+          <w:shd w:val="clear" w:color="auto" w:fill="FFFFFF"/>
+        </w:rPr>
+        <w:t>10</w:t>
+      </w:r>
+      <w:proofErr w:type="gramStart"/>
+      <w:r>
+        <w:rPr>
+          <w:rFonts w:ascii="Helvetica" w:hAnsi="Helvetica" w:cs="Helvetica"/>
+          <w:color w:val="333333"/>
+          <w:sz w:val="23"/>
+          <w:szCs w:val="23"/>
+          <w:shd w:val="clear" w:color="auto" w:fill="FFFFFF"/>
+        </w:rPr>
+        <w:t>.times</w:t>
+      </w:r>
+      <w:proofErr w:type="gramEnd"/>
+      <w:r>
+        <w:rPr>
+          <w:rFonts w:ascii="Helvetica" w:hAnsi="Helvetica" w:cs="Helvetica"/>
+          <w:color w:val="333333"/>
+          <w:sz w:val="23"/>
+          <w:szCs w:val="23"/>
+          <w:shd w:val="clear" w:color="auto" w:fill="FFFFFF"/>
+        </w:rPr>
+        <w:t>{puts “print something”}</w:t>
       </w:r>
     </w:p>
     <w:p>
@@ -4074,7 +5054,63 @@
           <w:szCs w:val="23"/>
           <w:shd w:val="clear" w:color="auto" w:fill="FFFFFF"/>
         </w:rPr>
-        <w:t xml:space="preserve"> Object.split(“ “) would split everytime Ruby saw a space.</w:t>
+        <w:t xml:space="preserve"> </w:t>
+      </w:r>
+      <w:proofErr w:type="spellStart"/>
+      <w:proofErr w:type="gramStart"/>
+      <w:r>
+        <w:rPr>
+          <w:rFonts w:ascii="Helvetica" w:hAnsi="Helvetica" w:cs="Helvetica"/>
+          <w:color w:val="333333"/>
+          <w:sz w:val="23"/>
+          <w:szCs w:val="23"/>
+          <w:shd w:val="clear" w:color="auto" w:fill="FFFFFF"/>
+        </w:rPr>
+        <w:t>Object.split</w:t>
+      </w:r>
+      <w:proofErr w:type="spellEnd"/>
+      <w:r>
+        <w:rPr>
+          <w:rFonts w:ascii="Helvetica" w:hAnsi="Helvetica" w:cs="Helvetica"/>
+          <w:color w:val="333333"/>
+          <w:sz w:val="23"/>
+          <w:szCs w:val="23"/>
+          <w:shd w:val="clear" w:color="auto" w:fill="FFFFFF"/>
+        </w:rPr>
+        <w:t>(</w:t>
+      </w:r>
+      <w:proofErr w:type="gramEnd"/>
+      <w:r>
+        <w:rPr>
+          <w:rFonts w:ascii="Helvetica" w:hAnsi="Helvetica" w:cs="Helvetica"/>
+          <w:color w:val="333333"/>
+          <w:sz w:val="23"/>
+          <w:szCs w:val="23"/>
+          <w:shd w:val="clear" w:color="auto" w:fill="FFFFFF"/>
+        </w:rPr>
+        <w:t xml:space="preserve">“ “) would split </w:t>
+      </w:r>
+      <w:proofErr w:type="spellStart"/>
+      <w:r>
+        <w:rPr>
+          <w:rFonts w:ascii="Helvetica" w:hAnsi="Helvetica" w:cs="Helvetica"/>
+          <w:color w:val="333333"/>
+          <w:sz w:val="23"/>
+          <w:szCs w:val="23"/>
+          <w:shd w:val="clear" w:color="auto" w:fill="FFFFFF"/>
+        </w:rPr>
+        <w:t>everytime</w:t>
+      </w:r>
+      <w:proofErr w:type="spellEnd"/>
+      <w:r>
+        <w:rPr>
+          <w:rFonts w:ascii="Helvetica" w:hAnsi="Helvetica" w:cs="Helvetica"/>
+          <w:color w:val="333333"/>
+          <w:sz w:val="23"/>
+          <w:szCs w:val="23"/>
+          <w:shd w:val="clear" w:color="auto" w:fill="FFFFFF"/>
+        </w:rPr>
+        <w:t xml:space="preserve"> Ruby saw a space.</w:t>
       </w:r>
     </w:p>
     <w:p>
@@ -4122,14 +5158,32 @@
       </w:pPr>
     </w:p>
     <w:p>
-      <w:r>
-        <w:t>My_array = [1,2,3]</w:t>
+      <w:proofErr w:type="spellStart"/>
+      <w:r>
+        <w:t>My_array</w:t>
+      </w:r>
+      <w:proofErr w:type="spellEnd"/>
+      <w:r>
+        <w:t xml:space="preserve"> = [1</w:t>
+      </w:r>
+      <w:proofErr w:type="gramStart"/>
+      <w:r>
+        <w:t>,2,3</w:t>
+      </w:r>
+      <w:proofErr w:type="gramEnd"/>
+      <w:r>
+        <w:t>]</w:t>
       </w:r>
     </w:p>
     <w:p/>
     <w:p>
-      <w:r>
-        <w:t>multi_d_array = [[0,0,0,0],[0,0,0,0],[0,0,0,0],[0,0,0,0]]</w:t>
+      <w:proofErr w:type="spellStart"/>
+      <w:r>
+        <w:t>multi_d_array</w:t>
+      </w:r>
+      <w:proofErr w:type="spellEnd"/>
+      <w:r>
+        <w:t xml:space="preserve"> = [[0,0,0,0],[0,0,0,0],[0,0,0,0],[0,0,0,0]]</w:t>
       </w:r>
       <w:r>
         <w:t xml:space="preserve">     these are arrays within arrays</w:t>
@@ -4146,7 +5200,15 @@
     </w:p>
     <w:p>
       <w:r>
-        <w:t>Essentially like a Java hashmap.</w:t>
+        <w:t xml:space="preserve">Essentially like a Java </w:t>
+      </w:r>
+      <w:proofErr w:type="spellStart"/>
+      <w:r>
+        <w:t>hashmap</w:t>
+      </w:r>
+      <w:proofErr w:type="spellEnd"/>
+      <w:r>
+        <w:t>.</w:t>
       </w:r>
     </w:p>
     <w:p>
@@ -4166,27 +5228,68 @@
     </w:p>
     <w:p>
       <w:r>
-        <w:t>Array = Hash.new</w:t>
-      </w:r>
-      <w:r>
-        <w:t>(“TAKES ARGUMENT HERE FOR DEFAULT VALUE”)</w:t>
-      </w:r>
-    </w:p>
-    <w:p>
-      <w:r>
-        <w:t>Array[key] = value</w:t>
+        <w:t xml:space="preserve">Array = </w:t>
+      </w:r>
+      <w:proofErr w:type="spellStart"/>
+      <w:proofErr w:type="gramStart"/>
+      <w:r>
+        <w:t>Hash.new</w:t>
+      </w:r>
+      <w:proofErr w:type="spellEnd"/>
+      <w:r>
+        <w:t>(</w:t>
+      </w:r>
+      <w:proofErr w:type="gramEnd"/>
+      <w:r>
+        <w:t>“TAKES ARGUMENT HERE FOR DEFAULT VALUE”)</w:t>
+      </w:r>
+    </w:p>
+    <w:p>
+      <w:proofErr w:type="gramStart"/>
+      <w:r>
+        <w:t>Array[</w:t>
+      </w:r>
+      <w:proofErr w:type="gramEnd"/>
+      <w:r>
+        <w:t>key] = value</w:t>
       </w:r>
     </w:p>
     <w:p/>
     <w:p>
-      <w:r>
-        <w:t>My_array.each do |key,value|</w:t>
+      <w:proofErr w:type="spellStart"/>
+      <w:r>
+        <w:t>My_array.each</w:t>
+      </w:r>
+      <w:proofErr w:type="spellEnd"/>
+      <w:r>
+        <w:t xml:space="preserve"> do |</w:t>
+      </w:r>
+      <w:proofErr w:type="spellStart"/>
+      <w:r>
+        <w:t>key</w:t>
+      </w:r>
+      <w:proofErr w:type="gramStart"/>
+      <w:r>
+        <w:t>,value</w:t>
+      </w:r>
+      <w:proofErr w:type="spellEnd"/>
+      <w:proofErr w:type="gramEnd"/>
+      <w:r>
+        <w:t>|</w:t>
       </w:r>
     </w:p>
     <w:p>
       <w:r>
         <w:lastRenderedPageBreak/>
-        <w:t>Puts “#{key}:#{value}”</w:t>
+        <w:t>Puts “</w:t>
+      </w:r>
+      <w:proofErr w:type="gramStart"/>
+      <w:r>
+        <w:t>#{</w:t>
+      </w:r>
+      <w:proofErr w:type="gramEnd"/>
+      <w:r>
+        <w:t>key}:#{value}”</w:t>
       </w:r>
     </w:p>
     <w:p/>
@@ -4210,13 +5313,10 @@
           <w:szCs w:val="19"/>
           <w:lang w:eastAsia="en-GB"/>
         </w:rPr>
-        <w:t>.sort_by method</w:t>
-      </w:r>
-    </w:p>
-    <w:p>
-      <w:pPr>
-        <w:shd w:val="clear" w:color="auto" w:fill="FFFFFF"/>
-        <w:spacing w:after="0" w:line="240" w:lineRule="auto"/>
+        <w:t>.</w:t>
+      </w:r>
+      <w:proofErr w:type="spellStart"/>
+      <w:r>
         <w:rPr>
           <w:rFonts w:ascii="Arial" w:eastAsia="Times New Roman" w:hAnsi="Arial" w:cs="Arial"/>
           <w:color w:val="222222"/>
@@ -4224,7 +5324,9 @@
           <w:szCs w:val="19"/>
           <w:lang w:eastAsia="en-GB"/>
         </w:rPr>
-      </w:pPr>
+        <w:t>sort_by</w:t>
+      </w:r>
+      <w:proofErr w:type="spellEnd"/>
       <w:r>
         <w:rPr>
           <w:rFonts w:ascii="Arial" w:eastAsia="Times New Roman" w:hAnsi="Arial" w:cs="Arial"/>
@@ -4233,7 +5335,7 @@
           <w:szCs w:val="19"/>
           <w:lang w:eastAsia="en-GB"/>
         </w:rPr>
-        <w:t>returns an array of an array</w:t>
+        <w:t xml:space="preserve"> method</w:t>
       </w:r>
     </w:p>
     <w:p>
@@ -4248,6 +5350,7 @@
           <w:lang w:eastAsia="en-GB"/>
         </w:rPr>
       </w:pPr>
+      <w:proofErr w:type="gramStart"/>
       <w:r>
         <w:rPr>
           <w:rFonts w:ascii="Arial" w:eastAsia="Times New Roman" w:hAnsi="Arial" w:cs="Arial"/>
@@ -4256,13 +5359,10 @@
           <w:szCs w:val="19"/>
           <w:lang w:eastAsia="en-GB"/>
         </w:rPr>
-        <w:t> </w:t>
-      </w:r>
-    </w:p>
-    <w:p>
-      <w:pPr>
-        <w:shd w:val="clear" w:color="auto" w:fill="FFFFFF"/>
-        <w:spacing w:after="0" w:line="240" w:lineRule="auto"/>
+        <w:t>returns</w:t>
+      </w:r>
+      <w:proofErr w:type="gramEnd"/>
+      <w:r>
         <w:rPr>
           <w:rFonts w:ascii="Arial" w:eastAsia="Times New Roman" w:hAnsi="Arial" w:cs="Arial"/>
           <w:color w:val="222222"/>
@@ -4270,8 +5370,13 @@
           <w:szCs w:val="19"/>
           <w:lang w:eastAsia="en-GB"/>
         </w:rPr>
-      </w:pPr>
-      <w:r>
+        <w:t xml:space="preserve"> an array of an array</w:t>
+      </w:r>
+    </w:p>
+    <w:p>
+      <w:pPr>
+        <w:shd w:val="clear" w:color="auto" w:fill="FFFFFF"/>
+        <w:spacing w:after="0" w:line="240" w:lineRule="auto"/>
         <w:rPr>
           <w:rFonts w:ascii="Arial" w:eastAsia="Times New Roman" w:hAnsi="Arial" w:cs="Arial"/>
           <w:color w:val="222222"/>
@@ -4279,13 +5384,8 @@
           <w:szCs w:val="19"/>
           <w:lang w:eastAsia="en-GB"/>
         </w:rPr>
-        <w:t>e.g. frequencies = frequencies.sort_by do |key,value|</w:t>
-      </w:r>
-    </w:p>
-    <w:p>
-      <w:pPr>
-        <w:shd w:val="clear" w:color="auto" w:fill="FFFFFF"/>
-        <w:spacing w:after="0" w:line="240" w:lineRule="auto"/>
+      </w:pPr>
+      <w:r>
         <w:rPr>
           <w:rFonts w:ascii="Arial" w:eastAsia="Times New Roman" w:hAnsi="Arial" w:cs="Arial"/>
           <w:color w:val="222222"/>
@@ -4293,8 +5393,13 @@
           <w:szCs w:val="19"/>
           <w:lang w:eastAsia="en-GB"/>
         </w:rPr>
-      </w:pPr>
-      <w:r>
+        <w:t> </w:t>
+      </w:r>
+    </w:p>
+    <w:p>
+      <w:pPr>
+        <w:shd w:val="clear" w:color="auto" w:fill="FFFFFF"/>
+        <w:spacing w:after="0" w:line="240" w:lineRule="auto"/>
         <w:rPr>
           <w:rFonts w:ascii="Arial" w:eastAsia="Times New Roman" w:hAnsi="Arial" w:cs="Arial"/>
           <w:color w:val="222222"/>
@@ -4302,13 +5407,9 @@
           <w:szCs w:val="19"/>
           <w:lang w:eastAsia="en-GB"/>
         </w:rPr>
-        <w:t>    value</w:t>
-      </w:r>
-    </w:p>
-    <w:p>
-      <w:pPr>
-        <w:shd w:val="clear" w:color="auto" w:fill="FFFFFF"/>
-        <w:spacing w:after="0" w:line="240" w:lineRule="auto"/>
+      </w:pPr>
+      <w:proofErr w:type="gramStart"/>
+      <w:r>
         <w:rPr>
           <w:rFonts w:ascii="Arial" w:eastAsia="Times New Roman" w:hAnsi="Arial" w:cs="Arial"/>
           <w:color w:val="222222"/>
@@ -4316,7 +5417,9 @@
           <w:szCs w:val="19"/>
           <w:lang w:eastAsia="en-GB"/>
         </w:rPr>
-      </w:pPr>
+        <w:t>e.g</w:t>
+      </w:r>
+      <w:proofErr w:type="gramEnd"/>
       <w:r>
         <w:rPr>
           <w:rFonts w:ascii="Arial" w:eastAsia="Times New Roman" w:hAnsi="Arial" w:cs="Arial"/>
@@ -4325,13 +5428,10 @@
           <w:szCs w:val="19"/>
           <w:lang w:eastAsia="en-GB"/>
         </w:rPr>
-        <w:t>end</w:t>
-      </w:r>
-    </w:p>
-    <w:p>
-      <w:pPr>
-        <w:shd w:val="clear" w:color="auto" w:fill="FFFFFF"/>
-        <w:spacing w:after="0" w:line="240" w:lineRule="auto"/>
+        <w:t xml:space="preserve">. frequencies = </w:t>
+      </w:r>
+      <w:proofErr w:type="spellStart"/>
+      <w:r>
         <w:rPr>
           <w:rFonts w:ascii="Arial" w:eastAsia="Times New Roman" w:hAnsi="Arial" w:cs="Arial"/>
           <w:color w:val="222222"/>
@@ -4339,7 +5439,9 @@
           <w:szCs w:val="19"/>
           <w:lang w:eastAsia="en-GB"/>
         </w:rPr>
-      </w:pPr>
+        <w:t>frequencies.sort_by</w:t>
+      </w:r>
+      <w:proofErr w:type="spellEnd"/>
       <w:r>
         <w:rPr>
           <w:rFonts w:ascii="Arial" w:eastAsia="Times New Roman" w:hAnsi="Arial" w:cs="Arial"/>
@@ -4348,13 +5450,10 @@
           <w:szCs w:val="19"/>
           <w:lang w:eastAsia="en-GB"/>
         </w:rPr>
-        <w:t> </w:t>
-      </w:r>
-    </w:p>
-    <w:p>
-      <w:pPr>
-        <w:shd w:val="clear" w:color="auto" w:fill="FFFFFF"/>
-        <w:spacing w:after="0" w:line="240" w:lineRule="auto"/>
+        <w:t xml:space="preserve"> do |</w:t>
+      </w:r>
+      <w:proofErr w:type="spellStart"/>
+      <w:r>
         <w:rPr>
           <w:rFonts w:ascii="Arial" w:eastAsia="Times New Roman" w:hAnsi="Arial" w:cs="Arial"/>
           <w:color w:val="222222"/>
@@ -4362,7 +5461,9 @@
           <w:szCs w:val="19"/>
           <w:lang w:eastAsia="en-GB"/>
         </w:rPr>
-      </w:pPr>
+        <w:t>key,value</w:t>
+      </w:r>
+      <w:proofErr w:type="spellEnd"/>
       <w:r>
         <w:rPr>
           <w:rFonts w:ascii="Arial" w:eastAsia="Times New Roman" w:hAnsi="Arial" w:cs="Arial"/>
@@ -4371,7 +5472,7 @@
           <w:szCs w:val="19"/>
           <w:lang w:eastAsia="en-GB"/>
         </w:rPr>
-        <w:t>.reverse! method</w:t>
+        <w:t>|</w:t>
       </w:r>
     </w:p>
     <w:p>
@@ -4394,13 +5495,10 @@
           <w:szCs w:val="19"/>
           <w:lang w:eastAsia="en-GB"/>
         </w:rPr>
-        <w:t>reverses a string or array</w:t>
-      </w:r>
-    </w:p>
-    <w:p>
-      <w:pPr>
-        <w:shd w:val="clear" w:color="auto" w:fill="FFFFFF"/>
-        <w:spacing w:after="0" w:line="240" w:lineRule="auto"/>
+        <w:t xml:space="preserve">    </w:t>
+      </w:r>
+      <w:proofErr w:type="gramStart"/>
+      <w:r>
         <w:rPr>
           <w:rFonts w:ascii="Arial" w:eastAsia="Times New Roman" w:hAnsi="Arial" w:cs="Arial"/>
           <w:color w:val="222222"/>
@@ -4408,8 +5506,14 @@
           <w:szCs w:val="19"/>
           <w:lang w:eastAsia="en-GB"/>
         </w:rPr>
-      </w:pPr>
-      <w:r>
+        <w:t>value</w:t>
+      </w:r>
+      <w:proofErr w:type="gramEnd"/>
+    </w:p>
+    <w:p>
+      <w:pPr>
+        <w:shd w:val="clear" w:color="auto" w:fill="FFFFFF"/>
+        <w:spacing w:after="0" w:line="240" w:lineRule="auto"/>
         <w:rPr>
           <w:rFonts w:ascii="Arial" w:eastAsia="Times New Roman" w:hAnsi="Arial" w:cs="Arial"/>
           <w:color w:val="222222"/>
@@ -4417,9 +5521,136 @@
           <w:szCs w:val="19"/>
           <w:lang w:eastAsia="en-GB"/>
         </w:rPr>
+      </w:pPr>
+      <w:proofErr w:type="gramStart"/>
+      <w:r>
+        <w:rPr>
+          <w:rFonts w:ascii="Arial" w:eastAsia="Times New Roman" w:hAnsi="Arial" w:cs="Arial"/>
+          <w:color w:val="222222"/>
+          <w:sz w:val="19"/>
+          <w:szCs w:val="19"/>
+          <w:lang w:eastAsia="en-GB"/>
+        </w:rPr>
+        <w:t>end</w:t>
+      </w:r>
+      <w:proofErr w:type="gramEnd"/>
+    </w:p>
+    <w:p>
+      <w:pPr>
+        <w:shd w:val="clear" w:color="auto" w:fill="FFFFFF"/>
+        <w:spacing w:after="0" w:line="240" w:lineRule="auto"/>
+        <w:rPr>
+          <w:rFonts w:ascii="Arial" w:eastAsia="Times New Roman" w:hAnsi="Arial" w:cs="Arial"/>
+          <w:color w:val="222222"/>
+          <w:sz w:val="19"/>
+          <w:szCs w:val="19"/>
+          <w:lang w:eastAsia="en-GB"/>
+        </w:rPr>
+      </w:pPr>
+      <w:r>
+        <w:rPr>
+          <w:rFonts w:ascii="Arial" w:eastAsia="Times New Roman" w:hAnsi="Arial" w:cs="Arial"/>
+          <w:color w:val="222222"/>
+          <w:sz w:val="19"/>
+          <w:szCs w:val="19"/>
+          <w:lang w:eastAsia="en-GB"/>
+        </w:rPr>
         <w:t> </w:t>
       </w:r>
     </w:p>
+    <w:p>
+      <w:pPr>
+        <w:shd w:val="clear" w:color="auto" w:fill="FFFFFF"/>
+        <w:spacing w:after="0" w:line="240" w:lineRule="auto"/>
+        <w:rPr>
+          <w:rFonts w:ascii="Arial" w:eastAsia="Times New Roman" w:hAnsi="Arial" w:cs="Arial"/>
+          <w:color w:val="222222"/>
+          <w:sz w:val="19"/>
+          <w:szCs w:val="19"/>
+          <w:lang w:eastAsia="en-GB"/>
+        </w:rPr>
+      </w:pPr>
+      <w:r>
+        <w:rPr>
+          <w:rFonts w:ascii="Arial" w:eastAsia="Times New Roman" w:hAnsi="Arial" w:cs="Arial"/>
+          <w:color w:val="222222"/>
+          <w:sz w:val="19"/>
+          <w:szCs w:val="19"/>
+          <w:lang w:eastAsia="en-GB"/>
+        </w:rPr>
+        <w:t xml:space="preserve">.reverse! </w:t>
+      </w:r>
+      <w:proofErr w:type="gramStart"/>
+      <w:r>
+        <w:rPr>
+          <w:rFonts w:ascii="Arial" w:eastAsia="Times New Roman" w:hAnsi="Arial" w:cs="Arial"/>
+          <w:color w:val="222222"/>
+          <w:sz w:val="19"/>
+          <w:szCs w:val="19"/>
+          <w:lang w:eastAsia="en-GB"/>
+        </w:rPr>
+        <w:t>method</w:t>
+      </w:r>
+      <w:proofErr w:type="gramEnd"/>
+    </w:p>
+    <w:p>
+      <w:pPr>
+        <w:shd w:val="clear" w:color="auto" w:fill="FFFFFF"/>
+        <w:spacing w:after="0" w:line="240" w:lineRule="auto"/>
+        <w:rPr>
+          <w:rFonts w:ascii="Arial" w:eastAsia="Times New Roman" w:hAnsi="Arial" w:cs="Arial"/>
+          <w:color w:val="222222"/>
+          <w:sz w:val="19"/>
+          <w:szCs w:val="19"/>
+          <w:lang w:eastAsia="en-GB"/>
+        </w:rPr>
+      </w:pPr>
+      <w:proofErr w:type="gramStart"/>
+      <w:r>
+        <w:rPr>
+          <w:rFonts w:ascii="Arial" w:eastAsia="Times New Roman" w:hAnsi="Arial" w:cs="Arial"/>
+          <w:color w:val="222222"/>
+          <w:sz w:val="19"/>
+          <w:szCs w:val="19"/>
+          <w:lang w:eastAsia="en-GB"/>
+        </w:rPr>
+        <w:t>reverses</w:t>
+      </w:r>
+      <w:proofErr w:type="gramEnd"/>
+      <w:r>
+        <w:rPr>
+          <w:rFonts w:ascii="Arial" w:eastAsia="Times New Roman" w:hAnsi="Arial" w:cs="Arial"/>
+          <w:color w:val="222222"/>
+          <w:sz w:val="19"/>
+          <w:szCs w:val="19"/>
+          <w:lang w:eastAsia="en-GB"/>
+        </w:rPr>
+        <w:t xml:space="preserve"> a string or array</w:t>
+      </w:r>
+    </w:p>
+    <w:p>
+      <w:pPr>
+        <w:shd w:val="clear" w:color="auto" w:fill="FFFFFF"/>
+        <w:spacing w:after="0" w:line="240" w:lineRule="auto"/>
+        <w:rPr>
+          <w:rFonts w:ascii="Arial" w:eastAsia="Times New Roman" w:hAnsi="Arial" w:cs="Arial"/>
+          <w:color w:val="222222"/>
+          <w:sz w:val="19"/>
+          <w:szCs w:val="19"/>
+          <w:lang w:eastAsia="en-GB"/>
+        </w:rPr>
+      </w:pPr>
+      <w:r>
+        <w:rPr>
+          <w:rFonts w:ascii="Arial" w:eastAsia="Times New Roman" w:hAnsi="Arial" w:cs="Arial"/>
+          <w:color w:val="222222"/>
+          <w:sz w:val="19"/>
+          <w:szCs w:val="19"/>
+          <w:lang w:eastAsia="en-GB"/>
+        </w:rPr>
+        <w:t> </w:t>
+      </w:r>
+    </w:p>
     <w:p/>
     <w:p>
       <w:pPr>
@@ -4462,8 +5693,13 @@
       <w:pPr>
         <w:ind w:left="720"/>
       </w:pPr>
-      <w:r>
-        <w:t>*  is used</w:t>
+      <w:proofErr w:type="gramStart"/>
+      <w:r>
+        <w:t>*  is</w:t>
+      </w:r>
+      <w:proofErr w:type="gramEnd"/>
+      <w:r>
+        <w:t xml:space="preserve"> used</w:t>
       </w:r>
       <w:r>
         <w:t xml:space="preserve"> if not sure how many arguments will be passed to method</w:t>
@@ -4483,8 +5719,21 @@
       </w:r>
     </w:p>
     <w:p>
-      <w:r>
-        <w:t>Methods without a name. i.e. anonymous functions</w:t>
+      <w:proofErr w:type="gramStart"/>
+      <w:r>
+        <w:t>Methods without a name.</w:t>
+      </w:r>
+      <w:proofErr w:type="gramEnd"/>
+      <w:r>
+        <w:t xml:space="preserve"> </w:t>
+      </w:r>
+      <w:proofErr w:type="gramStart"/>
+      <w:r>
+        <w:t>i.e</w:t>
+      </w:r>
+      <w:proofErr w:type="gramEnd"/>
+      <w:r>
+        <w:t>. anonymous functions</w:t>
       </w:r>
     </w:p>
     <w:p>
@@ -4493,11 +5742,19 @@
           <w:highlight w:val="yellow"/>
         </w:rPr>
       </w:pPr>
+      <w:proofErr w:type="gramStart"/>
       <w:r>
         <w:rPr>
           <w:highlight w:val="yellow"/>
         </w:rPr>
-        <w:t>1.times do</w:t>
+        <w:t>1.times</w:t>
+      </w:r>
+      <w:proofErr w:type="gramEnd"/>
+      <w:r>
+        <w:rPr>
+          <w:highlight w:val="yellow"/>
+        </w:rPr>
+        <w:t xml:space="preserve"> do</w:t>
       </w:r>
     </w:p>
     <w:p>
@@ -4545,7 +5802,15 @@
     </w:p>
     <w:p>
       <w:r>
-        <w:t>&lt;=&gt; Used to compare two Ruby objects.</w:t>
+        <w:t xml:space="preserve">&lt;=&gt; </w:t>
+      </w:r>
+      <w:proofErr w:type="gramStart"/>
+      <w:r>
+        <w:t>Used</w:t>
+      </w:r>
+      <w:proofErr w:type="gramEnd"/>
+      <w:r>
+        <w:t xml:space="preserve"> to compare two Ruby objects.</w:t>
       </w:r>
     </w:p>
     <w:p>
@@ -4598,14 +5863,51 @@
     </w:p>
     <w:p/>
     <w:p>
-      <w:r>
-        <w:t xml:space="preserve">Array.sort! do |firstItem,secondItem| secondItem </w:t>
+      <w:proofErr w:type="spellStart"/>
+      <w:r>
+        <w:t>Array.sort</w:t>
+      </w:r>
+      <w:proofErr w:type="spellEnd"/>
+      <w:r>
+        <w:t xml:space="preserve">! </w:t>
+      </w:r>
+      <w:proofErr w:type="gramStart"/>
+      <w:r>
+        <w:t>do</w:t>
+      </w:r>
+      <w:proofErr w:type="gramEnd"/>
+      <w:r>
+        <w:t xml:space="preserve"> |</w:t>
+      </w:r>
+      <w:proofErr w:type="spellStart"/>
+      <w:r>
+        <w:t>firstItem,secondItem</w:t>
+      </w:r>
+      <w:proofErr w:type="spellEnd"/>
+      <w:r>
+        <w:t xml:space="preserve">| </w:t>
+      </w:r>
+      <w:proofErr w:type="spellStart"/>
+      <w:r>
+        <w:t>secondItem</w:t>
+      </w:r>
+      <w:proofErr w:type="spellEnd"/>
+      <w:r>
+        <w:t xml:space="preserve"> </w:t>
       </w:r>
       <w:r>
         <w:sym w:font="Wingdings" w:char="F0F3"/>
       </w:r>
       <w:r>
-        <w:t xml:space="preserve"> firstItem ---------- Would sort them reverse alphabetically</w:t>
+        <w:t xml:space="preserve"> </w:t>
+      </w:r>
+      <w:proofErr w:type="spellStart"/>
+      <w:r>
+        <w:t>firstItem</w:t>
+      </w:r>
+      <w:proofErr w:type="spellEnd"/>
+      <w:r>
+        <w:t xml:space="preserve"> ---------- Would sort them reverse alphabetically</w:t>
       </w:r>
     </w:p>
     <w:p/>
@@ -4644,8 +5946,18 @@
     </w:p>
     <w:p>
       <w:r>
-        <w:t>Syntax = “:” e.g. :my_symbol</w:t>
-      </w:r>
+        <w:t>Syntax = “:” e.g</w:t>
+      </w:r>
+      <w:proofErr w:type="gramStart"/>
+      <w:r>
+        <w:t>. :</w:t>
+      </w:r>
+      <w:proofErr w:type="spellStart"/>
+      <w:proofErr w:type="gramEnd"/>
+      <w:r>
+        <w:t>my_symbol</w:t>
+      </w:r>
+      <w:proofErr w:type="spellEnd"/>
     </w:p>
     <w:p>
       <w:r>
@@ -4662,7 +5974,15 @@
     </w:p>
     <w:p>
       <w:r>
-        <w:t>.to_sym method converts strings to symbols</w:t>
+        <w:t>.</w:t>
+      </w:r>
+      <w:proofErr w:type="spellStart"/>
+      <w:r>
+        <w:t>to_sym</w:t>
+      </w:r>
+      <w:proofErr w:type="spellEnd"/>
+      <w:r>
+        <w:t xml:space="preserve"> method converts strings to symbols</w:t>
       </w:r>
     </w:p>
     <w:p/>
@@ -4675,8 +5995,13 @@
       </w:r>
     </w:p>
     <w:p>
-      <w:r>
-        <w:t>strings = ["HTML", "CSS", "JavaScript", "Python", "Ruby"]</w:t>
+      <w:proofErr w:type="gramStart"/>
+      <w:r>
+        <w:t>strings</w:t>
+      </w:r>
+      <w:proofErr w:type="gramEnd"/>
+      <w:r>
+        <w:t xml:space="preserve"> = ["HTML", "CSS", "JavaScript", "Python", "Ruby"]</w:t>
       </w:r>
       <w:r>
         <w:t xml:space="preserve"> ----An array of strings</w:t>
@@ -4690,8 +6015,13 @@
     </w:p>
     <w:p/>
     <w:p>
-      <w:r>
-        <w:t>symbols = []</w:t>
+      <w:proofErr w:type="gramStart"/>
+      <w:r>
+        <w:t>symbols</w:t>
+      </w:r>
+      <w:proofErr w:type="gramEnd"/>
+      <w:r>
+        <w:t xml:space="preserve"> = []</w:t>
       </w:r>
       <w:r>
         <w:t xml:space="preserve"> ----Create an empty array</w:t>
@@ -4699,16 +6029,38 @@
     </w:p>
     <w:p/>
     <w:p>
-      <w:r>
-        <w:t>strings.each do |s|</w:t>
+      <w:proofErr w:type="spellStart"/>
+      <w:proofErr w:type="gramStart"/>
+      <w:r>
+        <w:t>strings.each</w:t>
+      </w:r>
+      <w:proofErr w:type="spellEnd"/>
+      <w:proofErr w:type="gramEnd"/>
+      <w:r>
+        <w:t xml:space="preserve"> do |s|</w:t>
       </w:r>
       <w:r>
         <w:t xml:space="preserve">   ----iterates through the string array, s as a placeholder for each element</w:t>
       </w:r>
     </w:p>
     <w:p>
-      <w:r>
-        <w:t>symbols.push(s.to_sym)</w:t>
+      <w:proofErr w:type="spellStart"/>
+      <w:proofErr w:type="gramStart"/>
+      <w:r>
+        <w:t>symbols.push</w:t>
+      </w:r>
+      <w:proofErr w:type="spellEnd"/>
+      <w:r>
+        <w:t>(</w:t>
+      </w:r>
+      <w:proofErr w:type="spellStart"/>
+      <w:proofErr w:type="gramEnd"/>
+      <w:r>
+        <w:t>s.to_sym</w:t>
+      </w:r>
+      <w:proofErr w:type="spellEnd"/>
+      <w:r>
+        <w:t>)</w:t>
       </w:r>
       <w:r>
         <w:t xml:space="preserve"> –s element gets converted and pushed to symbol array   .intern can also be used!</w:t>
@@ -4781,23 +6133,31 @@
           <w:highlight w:val="yellow"/>
         </w:rPr>
       </w:pPr>
+      <w:proofErr w:type="gramStart"/>
       <w:r>
         <w:rPr>
           <w:highlight w:val="yellow"/>
         </w:rPr>
-        <w:t>When ”Ruby”</w:t>
-      </w:r>
-    </w:p>
-    <w:p>
-      <w:pPr>
+        <w:t>When ”</w:t>
+      </w:r>
+      <w:proofErr w:type="gramEnd"/>
+      <w:r>
         <w:rPr>
           <w:highlight w:val="yellow"/>
         </w:rPr>
-      </w:pPr>
-      <w:r>
+        <w:t>Ruby”</w:t>
+      </w:r>
+    </w:p>
+    <w:p>
+      <w:pPr>
         <w:rPr>
           <w:highlight w:val="yellow"/>
         </w:rPr>
+      </w:pPr>
+      <w:r>
+        <w:rPr>
+          <w:highlight w:val="yellow"/>
+        </w:rPr>
         <w:t>Puts “Web Apps”</w:t>
       </w:r>
     </w:p>
@@ -4820,18 +6180,26 @@
           <w:highlight w:val="yellow"/>
         </w:rPr>
       </w:pPr>
+      <w:proofErr w:type="gramStart"/>
       <w:r>
         <w:rPr>
           <w:highlight w:val="yellow"/>
         </w:rPr>
-        <w:t>Puts ”I don’t know!”</w:t>
-      </w:r>
-    </w:p>
-    <w:p>
+        <w:t>Puts ”</w:t>
+      </w:r>
+      <w:proofErr w:type="gramEnd"/>
       <w:r>
         <w:rPr>
           <w:highlight w:val="yellow"/>
         </w:rPr>
+        <w:t>I don’t know!”</w:t>
+      </w:r>
+    </w:p>
+    <w:p>
+      <w:r>
+        <w:rPr>
+          <w:highlight w:val="yellow"/>
+        </w:rPr>
         <w:t>End</w:t>
       </w:r>
     </w:p>
@@ -4839,7 +6207,15 @@
     <w:p>
       <w:r>
         <w:lastRenderedPageBreak/>
-        <w:t>CRUD- CREATE, READ, UPDATE &amp; DELETE.</w:t>
+        <w:t xml:space="preserve">CRUD- </w:t>
+      </w:r>
+      <w:proofErr w:type="gramStart"/>
+      <w:r>
+        <w:t>CREATE</w:t>
+      </w:r>
+      <w:proofErr w:type="gramEnd"/>
+      <w:r>
+        <w:t>, READ, UPDATE &amp; DELETE.</w:t>
       </w:r>
     </w:p>
     <w:p>
@@ -4897,12 +6273,14 @@
       </w:r>
     </w:p>
     <w:p>
+      <w:proofErr w:type="gramStart"/>
       <w:r>
         <w:t xml:space="preserve">Takes 3 arguments, a Boolean, </w:t>
       </w:r>
       <w:r>
         <w:t>expression to evaluate if true and an expression to evaluate if false.</w:t>
       </w:r>
+      <w:proofErr w:type="gramEnd"/>
     </w:p>
     <w:p>
       <w:pPr>
@@ -4916,12 +6294,30 @@
       <w:r>
         <w:t xml:space="preserve">Syntax- </w:t>
       </w:r>
+      <w:proofErr w:type="spellStart"/>
+      <w:proofErr w:type="gramStart"/>
       <w:r>
         <w:rPr>
           <w:rFonts w:ascii="Consolas" w:hAnsi="Consolas"/>
           <w:color w:val="C5C8C6"/>
         </w:rPr>
-        <w:t xml:space="preserve">boolean ? </w:t>
+        <w:t>boolean</w:t>
+      </w:r>
+      <w:proofErr w:type="spellEnd"/>
+      <w:r>
+        <w:rPr>
+          <w:rFonts w:ascii="Consolas" w:hAnsi="Consolas"/>
+          <w:color w:val="C5C8C6"/>
+        </w:rPr>
+        <w:t xml:space="preserve"> ?</w:t>
+      </w:r>
+      <w:proofErr w:type="gramEnd"/>
+      <w:r>
+        <w:rPr>
+          <w:rFonts w:ascii="Consolas" w:hAnsi="Consolas"/>
+          <w:color w:val="C5C8C6"/>
+        </w:rPr>
+        <w:t xml:space="preserve"> </w:t>
       </w:r>
       <w:r>
         <w:rPr>
@@ -5039,13 +6435,41 @@
           <w:szCs w:val="23"/>
         </w:rPr>
       </w:pPr>
+      <w:proofErr w:type="gramStart"/>
       <w:r>
         <w:rPr>
           <w:color w:val="C5C8C6"/>
           <w:sz w:val="23"/>
           <w:szCs w:val="23"/>
         </w:rPr>
-        <w:t>puts 1 &lt; 2 ? "One is less than two!" : "One is not less than two."</w:t>
+        <w:t>puts</w:t>
+      </w:r>
+      <w:proofErr w:type="gramEnd"/>
+      <w:r>
+        <w:rPr>
+          <w:color w:val="C5C8C6"/>
+          <w:sz w:val="23"/>
+          <w:szCs w:val="23"/>
+        </w:rPr>
+        <w:t xml:space="preserve"> 1 &lt; 2 ? "One is less than two!</w:t>
+      </w:r>
+      <w:proofErr w:type="gramStart"/>
+      <w:r>
+        <w:rPr>
+          <w:color w:val="C5C8C6"/>
+          <w:sz w:val="23"/>
+          <w:szCs w:val="23"/>
+        </w:rPr>
+        <w:t>" :</w:t>
+      </w:r>
+      <w:proofErr w:type="gramEnd"/>
+      <w:r>
+        <w:rPr>
+          <w:color w:val="C5C8C6"/>
+          <w:sz w:val="23"/>
+          <w:szCs w:val="23"/>
+        </w:rPr>
+        <w:t xml:space="preserve"> "One is not less than two."</w:t>
       </w:r>
     </w:p>
     <w:p/>
@@ -5063,19 +6487,31 @@
       </w:r>
     </w:p>
     <w:p>
-      <w:r>
-        <w:t>case test</w:t>
-      </w:r>
-    </w:p>
-    <w:p>
-      <w:r>
-        <w:t>when “test” then puts “this is test”</w:t>
-      </w:r>
-    </w:p>
-    <w:p>
+      <w:proofErr w:type="gramStart"/>
+      <w:r>
+        <w:t>case</w:t>
+      </w:r>
+      <w:proofErr w:type="gramEnd"/>
+      <w:r>
+        <w:t xml:space="preserve"> test</w:t>
+      </w:r>
+    </w:p>
+    <w:p>
+      <w:proofErr w:type="gramStart"/>
+      <w:r>
+        <w:t>when</w:t>
+      </w:r>
+      <w:proofErr w:type="gramEnd"/>
+      <w:r>
+        <w:t xml:space="preserve"> “test” then puts “this is test”</w:t>
+      </w:r>
+    </w:p>
+    <w:p>
+      <w:proofErr w:type="gramStart"/>
       <w:r>
         <w:t>end</w:t>
       </w:r>
+      <w:proofErr w:type="gramEnd"/>
       <w:r>
         <w:t xml:space="preserve"> </w:t>
       </w:r>
@@ -5113,7 +6549,15 @@
     </w:p>
     <w:p>
       <w:r>
-        <w:t>No need to use return keyword as Ruby returns result of last evaluated expression.</w:t>
+        <w:t xml:space="preserve">No </w:t>
+      </w:r>
+      <w:proofErr w:type="gramStart"/>
+      <w:r>
+        <w:t>need to use return</w:t>
+      </w:r>
+      <w:proofErr w:type="gramEnd"/>
+      <w:r>
+        <w:t xml:space="preserve"> keyword as Ruby returns result of last evaluated expression.</w:t>
       </w:r>
     </w:p>
     <w:p>
@@ -5131,18 +6575,50 @@
     </w:p>
     <w:p>
       <w:r>
-        <w:t>Can use the .upto and .downto methods instead of expecting for loop to meet conditions</w:t>
-      </w:r>
-    </w:p>
-    <w:p>
-      <w:r>
-        <w:t>OR “3.times do”</w:t>
+        <w:t>Can use the .</w:t>
+      </w:r>
+      <w:proofErr w:type="spellStart"/>
+      <w:r>
+        <w:t>upto</w:t>
+      </w:r>
+      <w:proofErr w:type="spellEnd"/>
+      <w:r>
+        <w:t xml:space="preserve"> and .</w:t>
+      </w:r>
+      <w:proofErr w:type="spellStart"/>
+      <w:r>
+        <w:t>downto</w:t>
+      </w:r>
+      <w:proofErr w:type="spellEnd"/>
+      <w:r>
+        <w:t xml:space="preserve"> methods instead of expecting for loop to meet conditions</w:t>
+      </w:r>
+    </w:p>
+    <w:p>
+      <w:r>
+        <w:t xml:space="preserve">OR “3.times </w:t>
+      </w:r>
+      <w:proofErr w:type="gramStart"/>
+      <w:r>
+        <w:t>do</w:t>
+      </w:r>
+      <w:proofErr w:type="gramEnd"/>
+      <w:r>
+        <w:t>”</w:t>
       </w:r>
     </w:p>
     <w:p/>
     <w:p>
       <w:r>
-        <w:t xml:space="preserve">Use the .respond_to? Symbol to check </w:t>
+        <w:t>Use the .</w:t>
+      </w:r>
+      <w:proofErr w:type="spellStart"/>
+      <w:r>
+        <w:t>respond_to</w:t>
+      </w:r>
+      <w:proofErr w:type="spellEnd"/>
+      <w:r>
+        <w:t xml:space="preserve">? Symbol to check </w:t>
       </w:r>
       <w:r>
         <w:t>if the object can receive that method</w:t>
@@ -5154,8 +6630,18 @@
           <w:i/>
         </w:rPr>
       </w:pPr>
-      <w:r>
-        <w:t xml:space="preserve">Array.respond_to?(:push) </w:t>
+      <w:proofErr w:type="spellStart"/>
+      <w:r>
+        <w:t>Array.respond_to</w:t>
+      </w:r>
+      <w:proofErr w:type="spellEnd"/>
+      <w:proofErr w:type="gramStart"/>
+      <w:r>
+        <w:t>?(</w:t>
+      </w:r>
+      <w:proofErr w:type="gramEnd"/>
+      <w:r>
+        <w:t xml:space="preserve">:push) </w:t>
       </w:r>
       <w:r>
         <w:rPr>
@@ -5177,7 +6663,15 @@
     </w:p>
     <w:p>
       <w:r>
-        <w:t>String interpolation “I love #{lamp}”</w:t>
+        <w:t xml:space="preserve">String interpolation “I love </w:t>
+      </w:r>
+      <w:proofErr w:type="gramStart"/>
+      <w:r>
+        <w:t>#{</w:t>
+      </w:r>
+      <w:proofErr w:type="gramEnd"/>
+      <w:r>
+        <w:t>lamp}”</w:t>
       </w:r>
     </w:p>
     <w:p>
@@ -5223,8 +6717,13 @@
       </w:r>
     </w:p>
     <w:p>
-      <w:r>
-        <w:t>Lambda’s are also objects. The syntax differs slightly.</w:t>
+      <w:proofErr w:type="gramStart"/>
+      <w:r>
+        <w:t>Lambda’s</w:t>
+      </w:r>
+      <w:proofErr w:type="gramEnd"/>
+      <w:r>
+        <w:t xml:space="preserve"> are also objects. The syntax differs slightly.</w:t>
       </w:r>
     </w:p>
     <w:p>
@@ -5237,6 +6736,7 @@
           <w:lang w:eastAsia="en-GB"/>
         </w:rPr>
       </w:pPr>
+      <w:proofErr w:type="gramStart"/>
       <w:r>
         <w:rPr>
           <w:rFonts w:ascii="Consolas" w:eastAsia="Times New Roman" w:hAnsi="Consolas" w:cs="Courier New"/>
@@ -5245,8 +6745,31 @@
           <w:szCs w:val="20"/>
           <w:lang w:eastAsia="en-GB"/>
         </w:rPr>
-        <w:t>symbolize = lambda do |string| string.intern</w:t>
-      </w:r>
+        <w:t>symbolize</w:t>
+      </w:r>
+      <w:proofErr w:type="gramEnd"/>
+      <w:r>
+        <w:rPr>
+          <w:rFonts w:ascii="Consolas" w:eastAsia="Times New Roman" w:hAnsi="Consolas" w:cs="Courier New"/>
+          <w:color w:val="B294BB"/>
+          <w:sz w:val="20"/>
+          <w:szCs w:val="20"/>
+          <w:lang w:eastAsia="en-GB"/>
+        </w:rPr>
+        <w:t xml:space="preserve"> = lambda do |string| </w:t>
+      </w:r>
+      <w:proofErr w:type="spellStart"/>
+      <w:r>
+        <w:rPr>
+          <w:rFonts w:ascii="Consolas" w:eastAsia="Times New Roman" w:hAnsi="Consolas" w:cs="Courier New"/>
+          <w:color w:val="B294BB"/>
+          <w:sz w:val="20"/>
+          <w:szCs w:val="20"/>
+          <w:lang w:eastAsia="en-GB"/>
+        </w:rPr>
+        <w:t>string.intern</w:t>
+      </w:r>
+      <w:proofErr w:type="spellEnd"/>
       <w:r>
         <w:rPr>
           <w:rFonts w:ascii="Consolas" w:eastAsia="Times New Roman" w:hAnsi="Consolas" w:cs="Courier New"/>
@@ -5270,6 +6793,7 @@
       </w:r>
     </w:p>
     <w:p>
+      <w:proofErr w:type="gramStart"/>
       <w:r>
         <w:rPr>
           <w:rFonts w:ascii="Consolas" w:eastAsia="Times New Roman" w:hAnsi="Consolas" w:cs="Courier New"/>
@@ -5280,6 +6804,7 @@
         </w:rPr>
         <w:t>end</w:t>
       </w:r>
+      <w:proofErr w:type="gramEnd"/>
     </w:p>
     <w:p>
       <w:pPr>
@@ -5287,8 +6812,21 @@
           <w:i/>
         </w:rPr>
       </w:pPr>
-      <w:r>
-        <w:t>symbols = strings.collect(&amp;symbolize)</w:t>
+      <w:proofErr w:type="gramStart"/>
+      <w:r>
+        <w:t>symbols</w:t>
+      </w:r>
+      <w:proofErr w:type="gramEnd"/>
+      <w:r>
+        <w:t xml:space="preserve"> = </w:t>
+      </w:r>
+      <w:proofErr w:type="spellStart"/>
+      <w:r>
+        <w:t>strings.collect</w:t>
+      </w:r>
+      <w:proofErr w:type="spellEnd"/>
+      <w:r>
+        <w:t>(&amp;symbolize)</w:t>
       </w:r>
       <w:r>
         <w:t xml:space="preserve"> -----------</w:t>
@@ -5356,28 +6894,72 @@
           <w:szCs w:val="23"/>
           <w:shd w:val="clear" w:color="auto" w:fill="FFFFFF"/>
         </w:rPr>
-        <w:t>Second, when a lambda returns, it passes control back to the calling method; when a proc returns, it does so immediately, without going back to the calling method.</w:t>
-      </w:r>
-    </w:p>
-    <w:p>
-      <w:pPr>
-        <w:rPr>
-          <w:rFonts w:ascii="Helvetica" w:hAnsi="Helvetica" w:cs="Helvetica"/>
-          <w:color w:val="333333"/>
-          <w:sz w:val="23"/>
-          <w:szCs w:val="23"/>
-          <w:shd w:val="clear" w:color="auto" w:fill="FFFFFF"/>
-        </w:rPr>
-      </w:pPr>
-      <w:r>
-        <w:rPr>
-          <w:rFonts w:ascii="Helvetica" w:hAnsi="Helvetica" w:cs="Helvetica"/>
-          <w:color w:val="333333"/>
-          <w:sz w:val="23"/>
-          <w:szCs w:val="23"/>
-          <w:shd w:val="clear" w:color="auto" w:fill="FFFFFF"/>
-        </w:rPr>
-        <w:t>Blocks- Bit of code with the do keyword, CAN be passed to methods like .each and .select.</w:t>
+        <w:t xml:space="preserve">Second, when a lambda returns, it passes control back to the calling method; when a proc </w:t>
+      </w:r>
+      <w:proofErr w:type="gramStart"/>
+      <w:r>
+        <w:rPr>
+          <w:rFonts w:ascii="Helvetica" w:hAnsi="Helvetica" w:cs="Helvetica"/>
+          <w:color w:val="333333"/>
+          <w:sz w:val="23"/>
+          <w:szCs w:val="23"/>
+          <w:shd w:val="clear" w:color="auto" w:fill="FFFFFF"/>
+        </w:rPr>
+        <w:t>returns,</w:t>
+      </w:r>
+      <w:proofErr w:type="gramEnd"/>
+      <w:r>
+        <w:rPr>
+          <w:rFonts w:ascii="Helvetica" w:hAnsi="Helvetica" w:cs="Helvetica"/>
+          <w:color w:val="333333"/>
+          <w:sz w:val="23"/>
+          <w:szCs w:val="23"/>
+          <w:shd w:val="clear" w:color="auto" w:fill="FFFFFF"/>
+        </w:rPr>
+        <w:t xml:space="preserve"> it does so immediately, without going back to the calling method.</w:t>
+      </w:r>
+    </w:p>
+    <w:p>
+      <w:pPr>
+        <w:rPr>
+          <w:rFonts w:ascii="Helvetica" w:hAnsi="Helvetica" w:cs="Helvetica"/>
+          <w:color w:val="333333"/>
+          <w:sz w:val="23"/>
+          <w:szCs w:val="23"/>
+          <w:shd w:val="clear" w:color="auto" w:fill="FFFFFF"/>
+        </w:rPr>
+      </w:pPr>
+      <w:r>
+        <w:rPr>
+          <w:rFonts w:ascii="Helvetica" w:hAnsi="Helvetica" w:cs="Helvetica"/>
+          <w:color w:val="333333"/>
+          <w:sz w:val="23"/>
+          <w:szCs w:val="23"/>
+          <w:shd w:val="clear" w:color="auto" w:fill="FFFFFF"/>
+        </w:rPr>
+        <w:t xml:space="preserve">Blocks- Bit of code with the do </w:t>
+      </w:r>
+      <w:proofErr w:type="gramStart"/>
+      <w:r>
+        <w:rPr>
+          <w:rFonts w:ascii="Helvetica" w:hAnsi="Helvetica" w:cs="Helvetica"/>
+          <w:color w:val="333333"/>
+          <w:sz w:val="23"/>
+          <w:szCs w:val="23"/>
+          <w:shd w:val="clear" w:color="auto" w:fill="FFFFFF"/>
+        </w:rPr>
+        <w:t>keyword,</w:t>
+      </w:r>
+      <w:proofErr w:type="gramEnd"/>
+      <w:r>
+        <w:rPr>
+          <w:rFonts w:ascii="Helvetica" w:hAnsi="Helvetica" w:cs="Helvetica"/>
+          <w:color w:val="333333"/>
+          <w:sz w:val="23"/>
+          <w:szCs w:val="23"/>
+          <w:shd w:val="clear" w:color="auto" w:fill="FFFFFF"/>
+        </w:rPr>
+        <w:t xml:space="preserve"> CAN be passed to methods like .each and .select.</w:t>
       </w:r>
     </w:p>
     <w:p>
@@ -5439,55 +7021,105 @@
           <w:highlight w:val="green"/>
         </w:rPr>
       </w:pPr>
+      <w:proofErr w:type="gramStart"/>
       <w:r>
         <w:rPr>
           <w:highlight w:val="green"/>
         </w:rPr>
-        <w:t>crew = {</w:t>
-      </w:r>
-    </w:p>
-    <w:p>
-      <w:pPr>
+        <w:t>crew</w:t>
+      </w:r>
+      <w:proofErr w:type="gramEnd"/>
+      <w:r>
         <w:rPr>
           <w:highlight w:val="green"/>
         </w:rPr>
-      </w:pPr>
-      <w:r>
+        <w:t xml:space="preserve"> = {</w:t>
+      </w:r>
+    </w:p>
+    <w:p>
+      <w:pPr>
         <w:rPr>
           <w:highlight w:val="green"/>
         </w:rPr>
-        <w:t xml:space="preserve">  captain: "Picard",</w:t>
-      </w:r>
-    </w:p>
-    <w:p>
-      <w:pPr>
+      </w:pPr>
+      <w:r>
         <w:rPr>
           <w:highlight w:val="green"/>
         </w:rPr>
-      </w:pPr>
+        <w:t xml:space="preserve">  </w:t>
+      </w:r>
+      <w:proofErr w:type="gramStart"/>
       <w:r>
         <w:rPr>
           <w:highlight w:val="green"/>
         </w:rPr>
-        <w:t xml:space="preserve">  first_officer: "Riker",</w:t>
-      </w:r>
-    </w:p>
-    <w:p>
-      <w:pPr>
+        <w:t>captain</w:t>
+      </w:r>
+      <w:proofErr w:type="gramEnd"/>
+      <w:r>
         <w:rPr>
           <w:highlight w:val="green"/>
         </w:rPr>
-      </w:pPr>
-      <w:r>
+        <w:t>: "Picard",</w:t>
+      </w:r>
+    </w:p>
+    <w:p>
+      <w:pPr>
         <w:rPr>
           <w:highlight w:val="green"/>
         </w:rPr>
-        <w:t xml:space="preserve">  lt_cdr: "Data",</w:t>
-      </w:r>
+      </w:pPr>
       <w:r>
         <w:rPr>
           <w:highlight w:val="green"/>
         </w:rPr>
+        <w:t xml:space="preserve">  </w:t>
+      </w:r>
+      <w:proofErr w:type="spellStart"/>
+      <w:r>
+        <w:rPr>
+          <w:highlight w:val="green"/>
+        </w:rPr>
+        <w:t>first_officer</w:t>
+      </w:r>
+      <w:proofErr w:type="spellEnd"/>
+      <w:r>
+        <w:rPr>
+          <w:highlight w:val="green"/>
+        </w:rPr>
+        <w:t>: "Riker",</w:t>
+      </w:r>
+    </w:p>
+    <w:p>
+      <w:pPr>
+        <w:rPr>
+          <w:highlight w:val="green"/>
+        </w:rPr>
+      </w:pPr>
+      <w:r>
+        <w:rPr>
+          <w:highlight w:val="green"/>
+        </w:rPr>
+        <w:t xml:space="preserve">  </w:t>
+      </w:r>
+      <w:proofErr w:type="spellStart"/>
+      <w:r>
+        <w:rPr>
+          <w:highlight w:val="green"/>
+        </w:rPr>
+        <w:t>lt_cdr</w:t>
+      </w:r>
+      <w:proofErr w:type="spellEnd"/>
+      <w:r>
+        <w:rPr>
+          <w:highlight w:val="green"/>
+        </w:rPr>
+        <w:t>: "Data",</w:t>
+      </w:r>
+      <w:r>
+        <w:rPr>
+          <w:highlight w:val="green"/>
+        </w:rPr>
         <w:t xml:space="preserve">          &lt;&lt;&lt;ARRAY</w:t>
       </w:r>
     </w:p>
@@ -5501,33 +7133,37 @@
         <w:rPr>
           <w:highlight w:val="green"/>
         </w:rPr>
-        <w:t xml:space="preserve">  lt: "Worf",</w:t>
-      </w:r>
-    </w:p>
-    <w:p>
-      <w:pPr>
+        <w:t xml:space="preserve">  </w:t>
+      </w:r>
+      <w:proofErr w:type="spellStart"/>
+      <w:proofErr w:type="gramStart"/>
+      <w:r>
         <w:rPr>
           <w:highlight w:val="green"/>
         </w:rPr>
-      </w:pPr>
+        <w:t>lt</w:t>
+      </w:r>
+      <w:proofErr w:type="spellEnd"/>
+      <w:proofErr w:type="gramEnd"/>
       <w:r>
         <w:rPr>
           <w:highlight w:val="green"/>
         </w:rPr>
-        <w:t xml:space="preserve">  ensign: "Ro",</w:t>
-      </w:r>
-    </w:p>
-    <w:p>
-      <w:pPr>
+        <w:t>: "</w:t>
+      </w:r>
+      <w:proofErr w:type="spellStart"/>
+      <w:r>
         <w:rPr>
           <w:highlight w:val="green"/>
         </w:rPr>
-      </w:pPr>
+        <w:t>Worf</w:t>
+      </w:r>
+      <w:proofErr w:type="spellEnd"/>
       <w:r>
         <w:rPr>
           <w:highlight w:val="green"/>
         </w:rPr>
-        <w:t xml:space="preserve">  counselor: "Troi",</w:t>
+        <w:t>",</w:t>
       </w:r>
     </w:p>
     <w:p>
@@ -5540,20 +7176,21 @@
         <w:rPr>
           <w:highlight w:val="green"/>
         </w:rPr>
-        <w:t xml:space="preserve">  chief_engineer: "LaForge",</w:t>
-      </w:r>
-    </w:p>
-    <w:p>
-      <w:pPr>
+        <w:t xml:space="preserve">  </w:t>
+      </w:r>
+      <w:proofErr w:type="gramStart"/>
+      <w:r>
         <w:rPr>
           <w:highlight w:val="green"/>
         </w:rPr>
-      </w:pPr>
+        <w:t>ensign</w:t>
+      </w:r>
+      <w:proofErr w:type="gramEnd"/>
       <w:r>
         <w:rPr>
           <w:highlight w:val="green"/>
         </w:rPr>
-        <w:t xml:space="preserve">  doctor: "Crusher"</w:t>
+        <w:t>: "Ro",</w:t>
       </w:r>
     </w:p>
     <w:p>
@@ -5566,6 +7203,117 @@
         <w:rPr>
           <w:highlight w:val="green"/>
         </w:rPr>
+        <w:t xml:space="preserve">  </w:t>
+      </w:r>
+      <w:proofErr w:type="spellStart"/>
+      <w:proofErr w:type="gramStart"/>
+      <w:r>
+        <w:rPr>
+          <w:highlight w:val="green"/>
+        </w:rPr>
+        <w:t>counselor</w:t>
+      </w:r>
+      <w:proofErr w:type="spellEnd"/>
+      <w:proofErr w:type="gramEnd"/>
+      <w:r>
+        <w:rPr>
+          <w:highlight w:val="green"/>
+        </w:rPr>
+        <w:t>: "</w:t>
+      </w:r>
+      <w:proofErr w:type="spellStart"/>
+      <w:r>
+        <w:rPr>
+          <w:highlight w:val="green"/>
+        </w:rPr>
+        <w:t>Troi</w:t>
+      </w:r>
+      <w:proofErr w:type="spellEnd"/>
+      <w:r>
+        <w:rPr>
+          <w:highlight w:val="green"/>
+        </w:rPr>
+        <w:t>",</w:t>
+      </w:r>
+    </w:p>
+    <w:p>
+      <w:pPr>
+        <w:rPr>
+          <w:highlight w:val="green"/>
+        </w:rPr>
+      </w:pPr>
+      <w:r>
+        <w:rPr>
+          <w:highlight w:val="green"/>
+        </w:rPr>
+        <w:t xml:space="preserve">  </w:t>
+      </w:r>
+      <w:proofErr w:type="spellStart"/>
+      <w:r>
+        <w:rPr>
+          <w:highlight w:val="green"/>
+        </w:rPr>
+        <w:t>chief_engineer</w:t>
+      </w:r>
+      <w:proofErr w:type="spellEnd"/>
+      <w:r>
+        <w:rPr>
+          <w:highlight w:val="green"/>
+        </w:rPr>
+        <w:t>: "</w:t>
+      </w:r>
+      <w:proofErr w:type="spellStart"/>
+      <w:r>
+        <w:rPr>
+          <w:highlight w:val="green"/>
+        </w:rPr>
+        <w:t>LaForge</w:t>
+      </w:r>
+      <w:proofErr w:type="spellEnd"/>
+      <w:r>
+        <w:rPr>
+          <w:highlight w:val="green"/>
+        </w:rPr>
+        <w:t>",</w:t>
+      </w:r>
+    </w:p>
+    <w:p>
+      <w:pPr>
+        <w:rPr>
+          <w:highlight w:val="green"/>
+        </w:rPr>
+      </w:pPr>
+      <w:r>
+        <w:rPr>
+          <w:highlight w:val="green"/>
+        </w:rPr>
+        <w:t xml:space="preserve">  </w:t>
+      </w:r>
+      <w:proofErr w:type="gramStart"/>
+      <w:r>
+        <w:rPr>
+          <w:highlight w:val="green"/>
+        </w:rPr>
+        <w:t>doctor</w:t>
+      </w:r>
+      <w:proofErr w:type="gramEnd"/>
+      <w:r>
+        <w:rPr>
+          <w:highlight w:val="green"/>
+        </w:rPr>
+        <w:t>: "Crusher"</w:t>
+      </w:r>
+    </w:p>
+    <w:p>
+      <w:pPr>
+        <w:rPr>
+          <w:highlight w:val="green"/>
+        </w:rPr>
+      </w:pPr>
+      <w:r>
+        <w:rPr>
+          <w:highlight w:val="green"/>
+        </w:rPr>
         <w:t>}</w:t>
       </w:r>
     </w:p>
@@ -5588,24 +7336,60 @@
           <w:highlight w:val="green"/>
         </w:rPr>
       </w:pPr>
+      <w:proofErr w:type="spellStart"/>
       <w:r>
         <w:rPr>
           <w:highlight w:val="green"/>
         </w:rPr>
-        <w:t>first_half = lambda do |key, value| value &lt; "M"</w:t>
-      </w:r>
-    </w:p>
-    <w:p>
+        <w:t>first_half</w:t>
+      </w:r>
+      <w:proofErr w:type="spellEnd"/>
       <w:r>
         <w:rPr>
           <w:highlight w:val="green"/>
         </w:rPr>
+        <w:t xml:space="preserve"> = lambda do |key, value| value &lt; "M"</w:t>
+      </w:r>
+    </w:p>
+    <w:p>
+      <w:proofErr w:type="gramStart"/>
+      <w:r>
+        <w:rPr>
+          <w:highlight w:val="green"/>
+        </w:rPr>
         <w:t>end</w:t>
       </w:r>
-    </w:p>
-    <w:p>
-      <w:r>
-        <w:t>a_to_m = crew.select(&amp;first_half)</w:t>
+      <w:proofErr w:type="gramEnd"/>
+    </w:p>
+    <w:p>
+      <w:proofErr w:type="spellStart"/>
+      <w:r>
+        <w:t>a_to_m</w:t>
+      </w:r>
+      <w:proofErr w:type="spellEnd"/>
+      <w:r>
+        <w:t xml:space="preserve"> = </w:t>
+      </w:r>
+      <w:proofErr w:type="spellStart"/>
+      <w:proofErr w:type="gramStart"/>
+      <w:r>
+        <w:t>crew.select</w:t>
+      </w:r>
+      <w:proofErr w:type="spellEnd"/>
+      <w:r>
+        <w:t>(</w:t>
+      </w:r>
+      <w:proofErr w:type="gramEnd"/>
+      <w:r>
+        <w:t>&amp;</w:t>
+      </w:r>
+      <w:proofErr w:type="spellStart"/>
+      <w:r>
+        <w:t>first_half</w:t>
+      </w:r>
+      <w:proofErr w:type="spellEnd"/>
+      <w:r>
+        <w:t>)</w:t>
       </w:r>
       <w:r>
         <w:t xml:space="preserve"> &lt;&lt;&lt;&lt;PASSED TO A LAMBDA METHOD</w:t>
@@ -5774,6 +7558,7 @@
           <w:lang w:eastAsia="en-GB"/>
         </w:rPr>
       </w:pPr>
+      <w:proofErr w:type="gramStart"/>
       <w:r>
         <w:rPr>
           <w:rFonts w:ascii="Consolas" w:eastAsia="Times New Roman" w:hAnsi="Consolas" w:cs="Courier New"/>
@@ -5784,6 +7569,7 @@
         </w:rPr>
         <w:t>class</w:t>
       </w:r>
+      <w:proofErr w:type="gramEnd"/>
       <w:r>
         <w:rPr>
           <w:rFonts w:ascii="Consolas" w:eastAsia="Times New Roman" w:hAnsi="Consolas" w:cs="Courier New"/>
@@ -5794,6 +7580,7 @@
         </w:rPr>
         <w:t xml:space="preserve"> </w:t>
       </w:r>
+      <w:proofErr w:type="spellStart"/>
       <w:r>
         <w:rPr>
           <w:rFonts w:ascii="Consolas" w:eastAsia="Times New Roman" w:hAnsi="Consolas" w:cs="Courier New"/>
@@ -5804,6 +7591,7 @@
         </w:rPr>
         <w:t>DerivedClass</w:t>
       </w:r>
+      <w:proofErr w:type="spellEnd"/>
       <w:r>
         <w:rPr>
           <w:rFonts w:ascii="Consolas" w:eastAsia="Times New Roman" w:hAnsi="Consolas" w:cs="Courier New"/>
@@ -5814,6 +7602,7 @@
         </w:rPr>
         <w:t xml:space="preserve"> &lt; </w:t>
       </w:r>
+      <w:proofErr w:type="spellStart"/>
       <w:r>
         <w:rPr>
           <w:rFonts w:ascii="Consolas" w:eastAsia="Times New Roman" w:hAnsi="Consolas" w:cs="Courier New"/>
@@ -5824,6 +7613,7 @@
         </w:rPr>
         <w:t>BaseClass</w:t>
       </w:r>
+      <w:proofErr w:type="spellEnd"/>
     </w:p>
     <w:p>
       <w:pPr>
@@ -5875,7 +7665,33 @@
           <w:szCs w:val="20"/>
           <w:lang w:eastAsia="en-GB"/>
         </w:rPr>
-        <w:t># Some stuff!</w:t>
+        <w:t xml:space="preserve"># </w:t>
+      </w:r>
+      <w:proofErr w:type="gramStart"/>
+      <w:r>
+        <w:rPr>
+          <w:rFonts w:ascii="Consolas" w:eastAsia="Times New Roman" w:hAnsi="Consolas" w:cs="Courier New"/>
+          <w:i/>
+          <w:iCs/>
+          <w:color w:val="969896"/>
+          <w:sz w:val="20"/>
+          <w:szCs w:val="20"/>
+          <w:lang w:eastAsia="en-GB"/>
+        </w:rPr>
+        <w:t>Some</w:t>
+      </w:r>
+      <w:proofErr w:type="gramEnd"/>
+      <w:r>
+        <w:rPr>
+          <w:rFonts w:ascii="Consolas" w:eastAsia="Times New Roman" w:hAnsi="Consolas" w:cs="Courier New"/>
+          <w:i/>
+          <w:iCs/>
+          <w:color w:val="969896"/>
+          <w:sz w:val="20"/>
+          <w:szCs w:val="20"/>
+          <w:lang w:eastAsia="en-GB"/>
+        </w:rPr>
+        <w:t xml:space="preserve"> stuff!</w:t>
       </w:r>
     </w:p>
     <w:p>
@@ -5908,6 +7724,7 @@
           <w:lang w:eastAsia="en-GB"/>
         </w:rPr>
       </w:pPr>
+      <w:proofErr w:type="gramStart"/>
       <w:r>
         <w:rPr>
           <w:rFonts w:ascii="Consolas" w:eastAsia="Times New Roman" w:hAnsi="Consolas" w:cs="Courier New"/>
@@ -5918,6 +7735,7 @@
         </w:rPr>
         <w:t>end</w:t>
       </w:r>
+      <w:proofErr w:type="gramEnd"/>
     </w:p>
     <w:p>
       <w:pPr>
@@ -6054,7 +7872,29 @@
           <w:szCs w:val="23"/>
           <w:shd w:val="clear" w:color="auto" w:fill="FFFFFF"/>
         </w:rPr>
-        <w:t>Ruby DOES NOT ALLOW multiple inheritance.</w:t>
+        <w:t xml:space="preserve">Ruby DOES NOT ALLOW multiple </w:t>
+      </w:r>
+      <w:proofErr w:type="gramStart"/>
+      <w:r>
+        <w:rPr>
+          <w:rFonts w:ascii="Helvetica" w:hAnsi="Helvetica" w:cs="Helvetica"/>
+          <w:color w:val="333333"/>
+          <w:sz w:val="23"/>
+          <w:szCs w:val="23"/>
+          <w:shd w:val="clear" w:color="auto" w:fill="FFFFFF"/>
+        </w:rPr>
+        <w:t>inheritance</w:t>
+      </w:r>
+      <w:proofErr w:type="gramEnd"/>
+      <w:r>
+        <w:rPr>
+          <w:rFonts w:ascii="Helvetica" w:hAnsi="Helvetica" w:cs="Helvetica"/>
+          <w:color w:val="333333"/>
+          <w:sz w:val="23"/>
+          <w:szCs w:val="23"/>
+          <w:shd w:val="clear" w:color="auto" w:fill="FFFFFF"/>
+        </w:rPr>
+        <w:t>.</w:t>
       </w:r>
     </w:p>
     <w:p>
@@ -6144,7 +7984,29 @@
           <w:shd w:val="clear" w:color="auto" w:fill="FFFFFF"/>
         </w:rPr>
         <w:tab/>
-        <w:t>Def initialize(name, breed)</w:t>
+        <w:t xml:space="preserve">Def </w:t>
+      </w:r>
+      <w:proofErr w:type="gramStart"/>
+      <w:r>
+        <w:rPr>
+          <w:rFonts w:ascii="Helvetica" w:hAnsi="Helvetica" w:cs="Helvetica"/>
+          <w:color w:val="333333"/>
+          <w:sz w:val="23"/>
+          <w:szCs w:val="23"/>
+          <w:shd w:val="clear" w:color="auto" w:fill="FFFFFF"/>
+        </w:rPr>
+        <w:t>initialize(</w:t>
+      </w:r>
+      <w:proofErr w:type="gramEnd"/>
+      <w:r>
+        <w:rPr>
+          <w:rFonts w:ascii="Helvetica" w:hAnsi="Helvetica" w:cs="Helvetica"/>
+          <w:color w:val="333333"/>
+          <w:sz w:val="23"/>
+          <w:szCs w:val="23"/>
+          <w:shd w:val="clear" w:color="auto" w:fill="FFFFFF"/>
+        </w:rPr>
+        <w:t>name, breed)</w:t>
       </w:r>
     </w:p>
     <w:p>
@@ -6324,6 +8186,7 @@
         </w:rPr>
         <w:t>. You've been using receivers all along—these are the objects on which methods are called! Whenever you call </w:t>
       </w:r>
+      <w:proofErr w:type="spellStart"/>
       <w:r>
         <w:rPr>
           <w:rStyle w:val="identifier"/>
@@ -6350,6 +8213,7 @@
         </w:rPr>
         <w:t>method</w:t>
       </w:r>
+      <w:proofErr w:type="spellEnd"/>
       <w:r>
         <w:rPr>
           <w:rFonts w:ascii="Helvetica" w:hAnsi="Helvetica" w:cs="Helvetica"/>
@@ -6411,6 +8275,7 @@
           <w:shd w:val="clear" w:color="auto" w:fill="FFFFFF"/>
         </w:rPr>
       </w:pPr>
+      <w:proofErr w:type="spellStart"/>
       <w:r>
         <w:rPr>
           <w:rFonts w:ascii="Helvetica" w:hAnsi="Helvetica" w:cs="Helvetica"/>
@@ -6421,29 +8286,79 @@
           <w:u w:val="single"/>
           <w:shd w:val="clear" w:color="auto" w:fill="FFFFFF"/>
         </w:rPr>
-        <w:t>Attr_reader, attr_writer</w:t>
-      </w:r>
-    </w:p>
-    <w:p>
-      <w:r>
-        <w:t>Can use attr_reader and write to read and write the attributes/variables in a class.</w:t>
-      </w:r>
-    </w:p>
-    <w:p>
-      <w:r>
-        <w:t>Attr_accessor acts as both the reader and writer.</w:t>
+        <w:t>Attr_reader</w:t>
+      </w:r>
+      <w:proofErr w:type="spellEnd"/>
+      <w:r>
+        <w:rPr>
+          <w:rFonts w:ascii="Helvetica" w:hAnsi="Helvetica" w:cs="Helvetica"/>
+          <w:b/>
+          <w:color w:val="333333"/>
+          <w:sz w:val="23"/>
+          <w:szCs w:val="23"/>
+          <w:u w:val="single"/>
+          <w:shd w:val="clear" w:color="auto" w:fill="FFFFFF"/>
+        </w:rPr>
+        <w:t xml:space="preserve">, </w:t>
+      </w:r>
+      <w:proofErr w:type="spellStart"/>
+      <w:r>
+        <w:rPr>
+          <w:rFonts w:ascii="Helvetica" w:hAnsi="Helvetica" w:cs="Helvetica"/>
+          <w:b/>
+          <w:color w:val="333333"/>
+          <w:sz w:val="23"/>
+          <w:szCs w:val="23"/>
+          <w:u w:val="single"/>
+          <w:shd w:val="clear" w:color="auto" w:fill="FFFFFF"/>
+        </w:rPr>
+        <w:t>attr_writer</w:t>
+      </w:r>
+      <w:proofErr w:type="spellEnd"/>
+    </w:p>
+    <w:p>
+      <w:r>
+        <w:t xml:space="preserve">Can use </w:t>
+      </w:r>
+      <w:proofErr w:type="spellStart"/>
+      <w:r>
+        <w:t>attr_reader</w:t>
+      </w:r>
+      <w:proofErr w:type="spellEnd"/>
+      <w:r>
+        <w:t xml:space="preserve"> and write to read and write the attributes/variables in a class.</w:t>
+      </w:r>
+    </w:p>
+    <w:p>
+      <w:proofErr w:type="spellStart"/>
+      <w:r>
+        <w:t>Attr_accessor</w:t>
+      </w:r>
+      <w:proofErr w:type="spellEnd"/>
+      <w:r>
+        <w:t xml:space="preserve"> acts as both the reader and writer.</w:t>
       </w:r>
     </w:p>
     <w:p>
       <w:r>
         <w:t xml:space="preserve">Pass our instance variables over as symbols. </w:t>
       </w:r>
+      <w:proofErr w:type="spellStart"/>
+      <w:proofErr w:type="gramStart"/>
       <w:r>
         <w:rPr>
           <w:highlight w:val="green"/>
         </w:rPr>
-        <w:t>Attr_accessor :name</w:t>
-      </w:r>
+        <w:t>Attr_accessor</w:t>
+      </w:r>
+      <w:proofErr w:type="spellEnd"/>
+      <w:r>
+        <w:rPr>
+          <w:highlight w:val="green"/>
+        </w:rPr>
+        <w:t xml:space="preserve"> :name</w:t>
+      </w:r>
+      <w:proofErr w:type="gramEnd"/>
     </w:p>
     <w:p>
       <w:r>
@@ -6466,9 +8381,19 @@
       </w:r>
     </w:p>
     <w:p>
-      <w:r>
-        <w:t>Essentially toolboxes which contain methods. Cannot create new instances of these “classes”.</w:t>
-      </w:r>
+      <w:proofErr w:type="gramStart"/>
+      <w:r>
+        <w:t>Essentially toolboxes which contain methods.</w:t>
+      </w:r>
+      <w:proofErr w:type="gramEnd"/>
+      <w:r>
+        <w:t xml:space="preserve"> </w:t>
+      </w:r>
+      <w:proofErr w:type="gramStart"/>
+      <w:r>
+        <w:t>Cannot create new instances of these “classes”.</w:t>
+      </w:r>
+      <w:proofErr w:type="gramEnd"/>
     </w:p>
     <w:p>
       <w:r>
@@ -6476,8 +8401,13 @@
       </w:r>
     </w:p>
     <w:p>
-      <w:r>
-        <w:t xml:space="preserve">:: </w:t>
+      <w:proofErr w:type="gramStart"/>
+      <w:r>
+        <w:t>::</w:t>
+      </w:r>
+      <w:proofErr w:type="gramEnd"/>
+      <w:r>
+        <w:t xml:space="preserve"> </w:t>
       </w:r>
       <w:r>
         <w:sym w:font="Wingdings" w:char="F0DF"/>
@@ -6486,12 +8416,28 @@
         <w:t>------ Is called the scope resolution operator.</w:t>
       </w:r>
       <w:r>
-        <w:t xml:space="preserve"> E.g. Math::PI , tells where Ruby where to look.</w:t>
-      </w:r>
-    </w:p>
-    <w:p>
-      <w:r>
-        <w:t xml:space="preserve">Include or Require used to use modules. </w:t>
+        <w:t xml:space="preserve"> E.g. Math::</w:t>
+      </w:r>
+      <w:proofErr w:type="gramStart"/>
+      <w:r>
+        <w:t>PI ,</w:t>
+      </w:r>
+      <w:proofErr w:type="gramEnd"/>
+      <w:r>
+        <w:t xml:space="preserve"> tells where Ruby where to look.</w:t>
+      </w:r>
+    </w:p>
+    <w:p>
+      <w:r>
+        <w:t xml:space="preserve">Include or </w:t>
+      </w:r>
+      <w:proofErr w:type="gramStart"/>
+      <w:r>
+        <w:t>Require</w:t>
+      </w:r>
+      <w:proofErr w:type="gramEnd"/>
+      <w:r>
+        <w:t xml:space="preserve"> used to use modules. </w:t>
       </w:r>
     </w:p>
     <w:p>
@@ -6506,23 +8452,45 @@
           <w:highlight w:val="green"/>
         </w:rPr>
       </w:pPr>
+      <w:proofErr w:type="gramStart"/>
       <w:r>
         <w:rPr>
           <w:highlight w:val="green"/>
         </w:rPr>
-        <w:t>EXAMPLE.  Create a module called moddy with a method called mod</w:t>
-      </w:r>
-    </w:p>
-    <w:p>
-      <w:pPr>
+        <w:t>EXAMPLE.</w:t>
+      </w:r>
+      <w:proofErr w:type="gramEnd"/>
+      <w:r>
         <w:rPr>
           <w:highlight w:val="green"/>
         </w:rPr>
-      </w:pPr>
+        <w:t xml:space="preserve">  Create a module called </w:t>
+      </w:r>
+      <w:proofErr w:type="spellStart"/>
       <w:r>
         <w:rPr>
           <w:highlight w:val="green"/>
         </w:rPr>
+        <w:t>moddy</w:t>
+      </w:r>
+      <w:proofErr w:type="spellEnd"/>
+      <w:r>
+        <w:rPr>
+          <w:highlight w:val="green"/>
+        </w:rPr>
+        <w:t xml:space="preserve"> with a method called mod</w:t>
+      </w:r>
+    </w:p>
+    <w:p>
+      <w:pPr>
+        <w:rPr>
+          <w:highlight w:val="green"/>
+        </w:rPr>
+      </w:pPr>
+      <w:r>
+        <w:rPr>
+          <w:highlight w:val="green"/>
+        </w:rPr>
         <w:t>Class test</w:t>
       </w:r>
     </w:p>
@@ -6536,8 +8504,16 @@
         <w:rPr>
           <w:highlight w:val="green"/>
         </w:rPr>
-        <w:t>Extend moddy</w:t>
-      </w:r>
+        <w:t xml:space="preserve">Extend </w:t>
+      </w:r>
+      <w:proofErr w:type="spellStart"/>
+      <w:r>
+        <w:rPr>
+          <w:highlight w:val="green"/>
+        </w:rPr>
+        <w:t>moddy</w:t>
+      </w:r>
+      <w:proofErr w:type="spellEnd"/>
     </w:p>
     <w:p>
       <w:pPr>
@@ -6589,13 +8565,26 @@
       </w:r>
     </w:p>
     <w:p>
-      <w:r>
-        <w:t>Pwd= present working directory</w:t>
-      </w:r>
-    </w:p>
-    <w:p>
-      <w:r>
-        <w:t>Tar command- archival. -c to create, -z to zip and -f stands for file.</w:t>
+      <w:proofErr w:type="spellStart"/>
+      <w:r>
+        <w:t>Pwd</w:t>
+      </w:r>
+      <w:proofErr w:type="spellEnd"/>
+      <w:r>
+        <w:t>= present working directory</w:t>
+      </w:r>
+    </w:p>
+    <w:p>
+      <w:r>
+        <w:t>Tar command- archival. -</w:t>
+      </w:r>
+      <w:proofErr w:type="gramStart"/>
+      <w:r>
+        <w:t>c</w:t>
+      </w:r>
+      <w:proofErr w:type="gramEnd"/>
+      <w:r>
+        <w:t xml:space="preserve"> to create, -z to zip and -f stands for file.</w:t>
       </w:r>
     </w:p>
     <w:tbl>
@@ -6935,6 +8924,7 @@
                 <w:lang w:eastAsia="en-GB"/>
               </w:rPr>
             </w:pPr>
+            <w:proofErr w:type="spellStart"/>
             <w:r>
               <w:rPr>
                 <w:rFonts w:ascii="Consolas" w:eastAsia="Times New Roman" w:hAnsi="Consolas" w:cs="Courier New"/>
@@ -6947,6 +8937,7 @@
               </w:rPr>
               <w:t>pwd</w:t>
             </w:r>
+            <w:proofErr w:type="spellEnd"/>
           </w:p>
         </w:tc>
         <w:tc>
@@ -7117,6 +9108,7 @@
                 <w:lang w:eastAsia="en-GB"/>
               </w:rPr>
             </w:pPr>
+            <w:proofErr w:type="spellStart"/>
             <w:r>
               <w:rPr>
                 <w:rFonts w:ascii="Consolas" w:eastAsia="Times New Roman" w:hAnsi="Consolas" w:cs="Courier New"/>
@@ -7129,6 +9121,7 @@
               </w:rPr>
               <w:t>mkdir</w:t>
             </w:r>
+            <w:proofErr w:type="spellEnd"/>
           </w:p>
         </w:tc>
         <w:tc>
@@ -7208,6 +9201,7 @@
                 <w:lang w:eastAsia="en-GB"/>
               </w:rPr>
             </w:pPr>
+            <w:proofErr w:type="spellStart"/>
             <w:r>
               <w:rPr>
                 <w:rFonts w:ascii="Consolas" w:eastAsia="Times New Roman" w:hAnsi="Consolas" w:cs="Courier New"/>
@@ -7220,6 +9214,7 @@
               </w:rPr>
               <w:t>rm</w:t>
             </w:r>
+            <w:proofErr w:type="spellEnd"/>
           </w:p>
         </w:tc>
         <w:tc>
@@ -7299,6 +9294,7 @@
                 <w:lang w:eastAsia="en-GB"/>
               </w:rPr>
             </w:pPr>
+            <w:proofErr w:type="spellStart"/>
             <w:r>
               <w:rPr>
                 <w:rFonts w:ascii="Consolas" w:eastAsia="Times New Roman" w:hAnsi="Consolas" w:cs="Courier New"/>
@@ -7311,6 +9307,7 @@
               </w:rPr>
               <w:t>cp</w:t>
             </w:r>
+            <w:proofErr w:type="spellEnd"/>
           </w:p>
         </w:tc>
         <w:tc>
@@ -8232,7 +10229,19 @@
           <w:szCs w:val="24"/>
           <w:lang w:eastAsia="en-GB"/>
         </w:rPr>
-        <w:t> - The directory one level up (also </w:t>
+        <w:t> - The directory one level up (also</w:t>
+      </w:r>
+      <w:proofErr w:type="gramStart"/>
+      <w:r>
+        <w:rPr>
+          <w:rFonts w:ascii="Helvetica" w:eastAsia="Times New Roman" w:hAnsi="Helvetica" w:cs="Helvetica"/>
+          <w:color w:val="333333"/>
+          <w:spacing w:val="5"/>
+          <w:sz w:val="24"/>
+          <w:szCs w:val="24"/>
+          <w:lang w:eastAsia="en-GB"/>
+        </w:rPr>
+        <w:t> </w:t>
       </w:r>
       <w:r>
         <w:rPr>
@@ -8244,7 +10253,20 @@
           <w:bdr w:val="single" w:sz="2" w:space="0" w:color="3E4245" w:frame="1"/>
           <w:lang w:eastAsia="en-GB"/>
         </w:rPr>
-        <w:t>../</w:t>
+        <w:t>..</w:t>
+      </w:r>
+      <w:proofErr w:type="gramEnd"/>
+      <w:r>
+        <w:rPr>
+          <w:rFonts w:ascii="Consolas" w:eastAsia="Times New Roman" w:hAnsi="Consolas" w:cs="Courier New"/>
+          <w:color w:val="333333"/>
+          <w:spacing w:val="5"/>
+          <w:sz w:val="20"/>
+          <w:szCs w:val="20"/>
+          <w:bdr w:val="single" w:sz="2" w:space="0" w:color="3E4245" w:frame="1"/>
+          <w:lang w:eastAsia="en-GB"/>
+        </w:rPr>
+        <w:t>/</w:t>
       </w:r>
       <w:r>
         <w:rPr>
@@ -8337,7 +10359,31 @@
           <w:szCs w:val="24"/>
           <w:lang w:eastAsia="en-GB"/>
         </w:rPr>
-        <w:t> - Your "home" directory, or the directory you are placed in when you log in.</w:t>
+        <w:t xml:space="preserve"> - </w:t>
+      </w:r>
+      <w:proofErr w:type="gramStart"/>
+      <w:r>
+        <w:rPr>
+          <w:rFonts w:ascii="Helvetica" w:eastAsia="Times New Roman" w:hAnsi="Helvetica" w:cs="Helvetica"/>
+          <w:color w:val="333333"/>
+          <w:spacing w:val="5"/>
+          <w:sz w:val="24"/>
+          <w:szCs w:val="24"/>
+          <w:lang w:eastAsia="en-GB"/>
+        </w:rPr>
+        <w:t>Your</w:t>
+      </w:r>
+      <w:proofErr w:type="gramEnd"/>
+      <w:r>
+        <w:rPr>
+          <w:rFonts w:ascii="Helvetica" w:eastAsia="Times New Roman" w:hAnsi="Helvetica" w:cs="Helvetica"/>
+          <w:color w:val="333333"/>
+          <w:spacing w:val="5"/>
+          <w:sz w:val="24"/>
+          <w:szCs w:val="24"/>
+          <w:lang w:eastAsia="en-GB"/>
+        </w:rPr>
+        <w:t xml:space="preserve"> "home" directory, or the directory you are placed in when you log in.</w:t>
       </w:r>
     </w:p>
     <w:p>
@@ -8536,6 +10582,7 @@
                 <w:lang w:eastAsia="en-GB"/>
               </w:rPr>
             </w:pPr>
+            <w:proofErr w:type="spellStart"/>
             <w:r>
               <w:rPr>
                 <w:rFonts w:ascii="Consolas" w:eastAsia="Times New Roman" w:hAnsi="Consolas" w:cs="Courier New"/>
@@ -8548,6 +10595,7 @@
               </w:rPr>
               <w:t>cp</w:t>
             </w:r>
+            <w:proofErr w:type="spellEnd"/>
           </w:p>
         </w:tc>
         <w:tc>
@@ -8718,6 +10766,7 @@
                 <w:lang w:eastAsia="en-GB"/>
               </w:rPr>
             </w:pPr>
+            <w:proofErr w:type="spellStart"/>
             <w:r>
               <w:rPr>
                 <w:rFonts w:ascii="Consolas" w:eastAsia="Times New Roman" w:hAnsi="Consolas" w:cs="Courier New"/>
@@ -8730,6 +10779,7 @@
               </w:rPr>
               <w:t>mkdir</w:t>
             </w:r>
+            <w:proofErr w:type="spellEnd"/>
           </w:p>
         </w:tc>
         <w:tc>
@@ -8901,6 +10951,7 @@
                 <w:lang w:eastAsia="en-GB"/>
               </w:rPr>
             </w:pPr>
+            <w:proofErr w:type="spellStart"/>
             <w:r>
               <w:rPr>
                 <w:rFonts w:ascii="Consolas" w:eastAsia="Times New Roman" w:hAnsi="Consolas" w:cs="Courier New"/>
@@ -8913,6 +10964,7 @@
               </w:rPr>
               <w:t>rm</w:t>
             </w:r>
+            <w:proofErr w:type="spellEnd"/>
           </w:p>
         </w:tc>
         <w:tc>
@@ -8994,7 +11046,27 @@
           <w:spacing w:val="5"/>
           <w:shd w:val="clear" w:color="auto" w:fill="F7F7F7"/>
         </w:rPr>
-        <w:t>In Unix and Linux file systems, permissions are divided into two parts: ownership and access types. There are three levels of ownership: </w:t>
+        <w:t xml:space="preserve">In </w:t>
+      </w:r>
+      <w:proofErr w:type="gramStart"/>
+      <w:r>
+        <w:rPr>
+          <w:rFonts w:ascii="Helvetica" w:hAnsi="Helvetica" w:cs="Helvetica"/>
+          <w:color w:val="333333"/>
+          <w:spacing w:val="5"/>
+          <w:shd w:val="clear" w:color="auto" w:fill="F7F7F7"/>
+        </w:rPr>
+        <w:t>Unix</w:t>
+      </w:r>
+      <w:proofErr w:type="gramEnd"/>
+      <w:r>
+        <w:rPr>
+          <w:rFonts w:ascii="Helvetica" w:hAnsi="Helvetica" w:cs="Helvetica"/>
+          <w:color w:val="333333"/>
+          <w:spacing w:val="5"/>
+          <w:shd w:val="clear" w:color="auto" w:fill="F7F7F7"/>
+        </w:rPr>
+        <w:t xml:space="preserve"> and Linux file systems, permissions are divided into two parts: ownership and access types. There are three levels of ownership: </w:t>
       </w:r>
       <w:r>
         <w:rPr>
@@ -9130,6 +11202,7 @@
           <w:shd w:val="clear" w:color="auto" w:fill="F7F7F7"/>
         </w:rPr>
       </w:pPr>
+      <w:proofErr w:type="spellStart"/>
       <w:r>
         <w:rPr>
           <w:rFonts w:ascii="Helvetica" w:hAnsi="Helvetica" w:cs="Helvetica"/>
@@ -9137,18 +11210,19 @@
           <w:spacing w:val="5"/>
           <w:shd w:val="clear" w:color="auto" w:fill="F7F7F7"/>
         </w:rPr>
-        <w:t>Rwx -read,write,execute permissions</w:t>
-      </w:r>
-    </w:p>
-    <w:p>
-      <w:pPr>
+        <w:t>Rwx</w:t>
+      </w:r>
+      <w:proofErr w:type="spellEnd"/>
+      <w:r>
         <w:rPr>
           <w:rFonts w:ascii="Helvetica" w:hAnsi="Helvetica" w:cs="Helvetica"/>
           <w:color w:val="333333"/>
           <w:spacing w:val="5"/>
           <w:shd w:val="clear" w:color="auto" w:fill="F7F7F7"/>
         </w:rPr>
-      </w:pPr>
+        <w:t xml:space="preserve"> -</w:t>
+      </w:r>
+      <w:proofErr w:type="spellStart"/>
       <w:r>
         <w:rPr>
           <w:rFonts w:ascii="Helvetica" w:hAnsi="Helvetica" w:cs="Helvetica"/>
@@ -9156,7 +11230,58 @@
           <w:spacing w:val="5"/>
           <w:shd w:val="clear" w:color="auto" w:fill="F7F7F7"/>
         </w:rPr>
-        <w:t>Chmod used to edit permissions.</w:t>
+        <w:t>read</w:t>
+      </w:r>
+      <w:proofErr w:type="gramStart"/>
+      <w:r>
+        <w:rPr>
+          <w:rFonts w:ascii="Helvetica" w:hAnsi="Helvetica" w:cs="Helvetica"/>
+          <w:color w:val="333333"/>
+          <w:spacing w:val="5"/>
+          <w:shd w:val="clear" w:color="auto" w:fill="F7F7F7"/>
+        </w:rPr>
+        <w:t>,write,execute</w:t>
+      </w:r>
+      <w:proofErr w:type="spellEnd"/>
+      <w:proofErr w:type="gramEnd"/>
+      <w:r>
+        <w:rPr>
+          <w:rFonts w:ascii="Helvetica" w:hAnsi="Helvetica" w:cs="Helvetica"/>
+          <w:color w:val="333333"/>
+          <w:spacing w:val="5"/>
+          <w:shd w:val="clear" w:color="auto" w:fill="F7F7F7"/>
+        </w:rPr>
+        <w:t xml:space="preserve"> permissions</w:t>
+      </w:r>
+    </w:p>
+    <w:p>
+      <w:pPr>
+        <w:rPr>
+          <w:rFonts w:ascii="Helvetica" w:hAnsi="Helvetica" w:cs="Helvetica"/>
+          <w:color w:val="333333"/>
+          <w:spacing w:val="5"/>
+          <w:shd w:val="clear" w:color="auto" w:fill="F7F7F7"/>
+        </w:rPr>
+      </w:pPr>
+      <w:proofErr w:type="spellStart"/>
+      <w:r>
+        <w:rPr>
+          <w:rFonts w:ascii="Helvetica" w:hAnsi="Helvetica" w:cs="Helvetica"/>
+          <w:color w:val="333333"/>
+          <w:spacing w:val="5"/>
+          <w:shd w:val="clear" w:color="auto" w:fill="F7F7F7"/>
+        </w:rPr>
+        <w:t>Chmod</w:t>
+      </w:r>
+      <w:proofErr w:type="spellEnd"/>
+      <w:r>
+        <w:rPr>
+          <w:rFonts w:ascii="Helvetica" w:hAnsi="Helvetica" w:cs="Helvetica"/>
+          <w:color w:val="333333"/>
+          <w:spacing w:val="5"/>
+          <w:shd w:val="clear" w:color="auto" w:fill="F7F7F7"/>
+        </w:rPr>
+        <w:t xml:space="preserve"> used to edit permissions.</w:t>
       </w:r>
     </w:p>
     <w:p>
@@ -9177,31 +11302,68 @@
           <w:spacing w:val="5"/>
           <w:shd w:val="clear" w:color="auto" w:fill="F7F7F7"/>
         </w:rPr>
-        <w:t>Root user and Sudo</w:t>
-      </w:r>
-    </w:p>
-    <w:p>
-      <w:r>
-        <w:t>Sudo borrows the root’s privileges to complete tasks.</w:t>
-      </w:r>
-    </w:p>
-    <w:p>
-      <w:pPr>
-        <w:rPr>
-          <w:rFonts w:ascii="Helvetica" w:hAnsi="Helvetica" w:cs="Helvetica"/>
+        <w:t xml:space="preserve">Root user and </w:t>
+      </w:r>
+      <w:proofErr w:type="spellStart"/>
+      <w:r>
+        <w:rPr>
+          <w:rFonts w:ascii="Helvetica" w:hAnsi="Helvetica" w:cs="Helvetica"/>
+          <w:b/>
           <w:color w:val="333333"/>
           <w:spacing w:val="5"/>
           <w:shd w:val="clear" w:color="auto" w:fill="F7F7F7"/>
         </w:rPr>
-      </w:pPr>
-      <w:r>
+        <w:t>Sudo</w:t>
+      </w:r>
+      <w:proofErr w:type="spellEnd"/>
+    </w:p>
+    <w:p>
+      <w:proofErr w:type="spellStart"/>
+      <w:r>
+        <w:t>Sudo</w:t>
+      </w:r>
+      <w:proofErr w:type="spellEnd"/>
+      <w:r>
+        <w:t xml:space="preserve"> borrows the root’s privileges to complete tasks.</w:t>
+      </w:r>
+    </w:p>
+    <w:p>
+      <w:pPr>
         <w:rPr>
           <w:rFonts w:ascii="Helvetica" w:hAnsi="Helvetica" w:cs="Helvetica"/>
           <w:color w:val="333333"/>
           <w:spacing w:val="5"/>
           <w:shd w:val="clear" w:color="auto" w:fill="F7F7F7"/>
         </w:rPr>
-        <w:t> "Read-Eval-Print-Loop"</w:t>
+      </w:pPr>
+      <w:r>
+        <w:rPr>
+          <w:rFonts w:ascii="Helvetica" w:hAnsi="Helvetica" w:cs="Helvetica"/>
+          <w:color w:val="333333"/>
+          <w:spacing w:val="5"/>
+          <w:shd w:val="clear" w:color="auto" w:fill="F7F7F7"/>
+        </w:rPr>
+        <w:t> "Read-</w:t>
+      </w:r>
+      <w:proofErr w:type="spellStart"/>
+      <w:r>
+        <w:rPr>
+          <w:rFonts w:ascii="Helvetica" w:hAnsi="Helvetica" w:cs="Helvetica"/>
+          <w:color w:val="333333"/>
+          <w:spacing w:val="5"/>
+          <w:shd w:val="clear" w:color="auto" w:fill="F7F7F7"/>
+        </w:rPr>
+        <w:t>Eval</w:t>
+      </w:r>
+      <w:proofErr w:type="spellEnd"/>
+      <w:r>
+        <w:rPr>
+          <w:rFonts w:ascii="Helvetica" w:hAnsi="Helvetica" w:cs="Helvetica"/>
+          <w:color w:val="333333"/>
+          <w:spacing w:val="5"/>
+          <w:shd w:val="clear" w:color="auto" w:fill="F7F7F7"/>
+        </w:rPr>
+        <w:t>-Print-Loop"</w:t>
       </w:r>
     </w:p>
     <w:p>
@@ -9265,6 +11427,7 @@
           <w:shd w:val="clear" w:color="auto" w:fill="F7F7F7"/>
         </w:rPr>
       </w:pPr>
+      <w:proofErr w:type="gramStart"/>
       <w:r>
         <w:rPr>
           <w:rFonts w:ascii="Helvetica" w:hAnsi="Helvetica" w:cs="Helvetica"/>
@@ -9272,25 +11435,35 @@
           <w:spacing w:val="5"/>
           <w:shd w:val="clear" w:color="auto" w:fill="F7F7F7"/>
         </w:rPr>
-        <w:t xml:space="preserve">Source control management or version control management. </w:t>
-      </w:r>
-    </w:p>
-    <w:p>
-      <w:pPr>
+        <w:t>Source control management or version control management.</w:t>
+      </w:r>
+      <w:proofErr w:type="gramEnd"/>
+      <w:r>
         <w:rPr>
           <w:rFonts w:ascii="Helvetica" w:hAnsi="Helvetica" w:cs="Helvetica"/>
           <w:color w:val="333333"/>
           <w:spacing w:val="5"/>
           <w:shd w:val="clear" w:color="auto" w:fill="F7F7F7"/>
         </w:rPr>
-      </w:pPr>
-      <w:r>
+        <w:t xml:space="preserve"> </w:t>
+      </w:r>
+    </w:p>
+    <w:p>
+      <w:pPr>
         <w:rPr>
           <w:rFonts w:ascii="Helvetica" w:hAnsi="Helvetica" w:cs="Helvetica"/>
           <w:color w:val="333333"/>
           <w:spacing w:val="5"/>
           <w:shd w:val="clear" w:color="auto" w:fill="F7F7F7"/>
         </w:rPr>
+      </w:pPr>
+      <w:r>
+        <w:rPr>
+          <w:rFonts w:ascii="Helvetica" w:hAnsi="Helvetica" w:cs="Helvetica"/>
+          <w:color w:val="333333"/>
+          <w:spacing w:val="5"/>
+          <w:shd w:val="clear" w:color="auto" w:fill="F7F7F7"/>
+        </w:rPr>
         <w:t xml:space="preserve">Git is a distributed system that </w:t>
       </w:r>
       <w:r>
@@ -9318,7 +11491,27 @@
           <w:spacing w:val="5"/>
           <w:shd w:val="clear" w:color="auto" w:fill="F7F7F7"/>
         </w:rPr>
-        <w:t xml:space="preserve"> from local repos while other commits are being made by other devs at the same time from their local repos.</w:t>
+        <w:t xml:space="preserve"> from local repos while other commits are being made by other </w:t>
+      </w:r>
+      <w:proofErr w:type="spellStart"/>
+      <w:r>
+        <w:rPr>
+          <w:rFonts w:ascii="Helvetica" w:hAnsi="Helvetica" w:cs="Helvetica"/>
+          <w:color w:val="333333"/>
+          <w:spacing w:val="5"/>
+          <w:shd w:val="clear" w:color="auto" w:fill="F7F7F7"/>
+        </w:rPr>
+        <w:t>devs</w:t>
+      </w:r>
+      <w:proofErr w:type="spellEnd"/>
+      <w:r>
+        <w:rPr>
+          <w:rFonts w:ascii="Helvetica" w:hAnsi="Helvetica" w:cs="Helvetica"/>
+          <w:color w:val="333333"/>
+          <w:spacing w:val="5"/>
+          <w:shd w:val="clear" w:color="auto" w:fill="F7F7F7"/>
+        </w:rPr>
+        <w:t xml:space="preserve"> at the same time from their local repos.</w:t>
       </w:r>
     </w:p>
     <w:p>
@@ -9376,13 +11569,88 @@
     </w:p>
     <w:p>
       <w:r>
-        <w:t>Use binding.pry to troubleshoot, ctrl +D to continue with code execution.</w:t>
+        <w:t xml:space="preserve">Use </w:t>
+      </w:r>
+      <w:proofErr w:type="spellStart"/>
+      <w:r>
+        <w:t>binding.pry</w:t>
+      </w:r>
+      <w:proofErr w:type="spellEnd"/>
+      <w:r>
+        <w:t xml:space="preserve"> to troubleshoot, ctrl +D to continue with code execution.</w:t>
+      </w:r>
+    </w:p>
+    <w:p>
+      <w:pPr>
+        <w:rPr>
+          <w:b/>
+          <w:u w:val="single"/>
+        </w:rPr>
+      </w:pPr>
+      <w:r>
+        <w:rPr>
+          <w:b/>
+          <w:u w:val="single"/>
+        </w:rPr>
+        <w:t>Methods</w:t>
+      </w:r>
+    </w:p>
+    <w:p>
+      <w:r>
+        <w:t xml:space="preserve">It is possible for some methods to </w:t>
+      </w:r>
+      <w:r>
+        <w:rPr>
+          <w:b/>
+        </w:rPr>
+        <w:t>mutate</w:t>
+      </w:r>
+      <w:r>
+        <w:t xml:space="preserve"> the </w:t>
+      </w:r>
+      <w:proofErr w:type="gramStart"/>
+      <w:r>
+        <w:t>caller,</w:t>
+      </w:r>
+      <w:proofErr w:type="gramEnd"/>
+      <w:r>
+        <w:t xml:space="preserve"> an example would be using pop on array, which would permanently mutate the data in that array versus using last which would not mutate the array.</w:t>
+      </w:r>
+    </w:p>
+    <w:p>
+      <w:r>
+        <w:t xml:space="preserve">Need to be aware of using data that gets returned </w:t>
+      </w:r>
+      <w:proofErr w:type="spellStart"/>
+      <w:r>
+        <w:t>ie</w:t>
+      </w:r>
+      <w:proofErr w:type="spellEnd"/>
+      <w:r>
+        <w:t>. “</w:t>
+      </w:r>
+      <w:proofErr w:type="gramStart"/>
+      <w:r>
+        <w:t>hello</w:t>
+      </w:r>
+      <w:proofErr w:type="gramEnd"/>
+      <w:r>
+        <w:t>”.</w:t>
+      </w:r>
+      <w:proofErr w:type="spellStart"/>
+      <w:r>
+        <w:t>length.to_s</w:t>
+      </w:r>
+      <w:proofErr w:type="spellEnd"/>
+      <w:r>
+        <w:t>, as puts returns nil and return would return 5!</w:t>
       </w:r>
     </w:p>
     <w:p>
       <w:bookmarkStart w:id="0" w:name="_GoBack"/>
       <w:bookmarkEnd w:id="0"/>
     </w:p>
+    <w:p/>
     <w:sectPr>
       <w:pgSz w:w="16838" w:h="11906" w:orient="landscape"/>
       <w:pgMar w:top="1440" w:right="1440" w:bottom="1440" w:left="1440" w:header="708" w:footer="708" w:gutter="0"/>
@@ -9394,8 +11662,8 @@
 </file>
 
 <file path=word/numbering.xml><?xml version="1.0" encoding="utf-8"?>
-<w:numbering xmlns:wpc="http://schemas.microsoft.com/office/word/2010/wordprocessingCanvas" xmlns:cx="http://schemas.microsoft.com/office/drawing/2014/chartex" xmlns:cx1="http://schemas.microsoft.com/office/drawing/2015/9/8/chartex" xmlns:cx2="http://schemas.microsoft.com/office/drawing/2015/10/21/chartex" xmlns:cx3="http://schemas.microsoft.com/office/drawing/2016/5/9/chartex" xmlns:cx4="http://schemas.microsoft.com/office/drawing/2016/5/10/chartex" xmlns:cx5="http://schemas.microsoft.com/office/drawing/2016/5/11/chartex" xmlns:mc="http://schemas.openxmlformats.org/markup-compatibility/2006" xmlns:o="urn:schemas-microsoft-com:office:office" xmlns:r="http://schemas.openxmlformats.org/officeDocument/2006/relationships" xmlns:m="http://schemas.openxmlformats.org/officeDocument/2006/math" xmlns:v="urn:schemas-microsoft-com:vml" xmlns:wp14="http://schemas.microsoft.com/office/word/2010/wordprocessingDrawing" xmlns:wp="http://schemas.openxmlformats.org/drawingml/2006/wordprocessingDrawing" xmlns:w10="urn:schemas-microsoft-com:office:word" xmlns:w="http://schemas.openxmlformats.org/wordprocessingml/2006/main" xmlns:w14="http://schemas.microsoft.com/office/word/2010/wordml" xmlns:w15="http://schemas.microsoft.com/office/word/2012/wordml" xmlns:w16se="http://schemas.microsoft.com/office/word/2015/wordml/symex" xmlns:wpg="http://schemas.microsoft.com/office/word/2010/wordprocessingGroup" xmlns:wpi="http://schemas.microsoft.com/office/word/2010/wordprocessingInk" xmlns:wne="http://schemas.microsoft.com/office/word/2006/wordml" xmlns:wps="http://schemas.microsoft.com/office/word/2010/wordprocessingShape" mc:Ignorable="w14 w15 w16se wp14">
-  <w:abstractNum w:abstractNumId="0" w15:restartNumberingAfterBreak="0">
+<w:numbering xmlns:wpc="http://schemas.microsoft.com/office/word/2010/wordprocessingCanvas" xmlns:mc="http://schemas.openxmlformats.org/markup-compatibility/2006" xmlns:o="urn:schemas-microsoft-com:office:office" xmlns:r="http://schemas.openxmlformats.org/officeDocument/2006/relationships" xmlns:m="http://schemas.openxmlformats.org/officeDocument/2006/math" xmlns:v="urn:schemas-microsoft-com:vml" xmlns:wp14="http://schemas.microsoft.com/office/word/2010/wordprocessingDrawing" xmlns:wp="http://schemas.openxmlformats.org/drawingml/2006/wordprocessingDrawing" xmlns:w10="urn:schemas-microsoft-com:office:word" xmlns:w="http://schemas.openxmlformats.org/wordprocessingml/2006/main" xmlns:w14="http://schemas.microsoft.com/office/word/2010/wordml" xmlns:wpg="http://schemas.microsoft.com/office/word/2010/wordprocessingGroup" xmlns:wpi="http://schemas.microsoft.com/office/word/2010/wordprocessingInk" xmlns:wne="http://schemas.microsoft.com/office/word/2006/wordml" xmlns:wps="http://schemas.microsoft.com/office/word/2010/wordprocessingShape" mc:Ignorable="w14 wp14">
+  <w:abstractNum w:abstractNumId="0">
     <w:nsid w:val="2D9F5AB8"/>
     <w:multiLevelType w:val="hybridMultilevel"/>
     <w:tmpl w:val="D3EC895E"/>
@@ -9507,7 +11775,7 @@
       </w:rPr>
     </w:lvl>
   </w:abstractNum>
-  <w:abstractNum w:abstractNumId="1" w15:restartNumberingAfterBreak="0">
+  <w:abstractNum w:abstractNumId="1">
     <w:nsid w:val="53A52297"/>
     <w:multiLevelType w:val="multilevel"/>
     <w:tmpl w:val="6C9050F2"/>
@@ -9620,7 +11888,7 @@
       </w:pPr>
     </w:lvl>
   </w:abstractNum>
-  <w:abstractNum w:abstractNumId="2" w15:restartNumberingAfterBreak="0">
+  <w:abstractNum w:abstractNumId="2">
     <w:nsid w:val="55420225"/>
     <w:multiLevelType w:val="multilevel"/>
     <w:tmpl w:val="C8BA24E6"/>
@@ -9769,7 +12037,7 @@
       </w:rPr>
     </w:lvl>
   </w:abstractNum>
-  <w:abstractNum w:abstractNumId="3" w15:restartNumberingAfterBreak="0">
+  <w:abstractNum w:abstractNumId="3">
     <w:nsid w:val="72271E0B"/>
     <w:multiLevelType w:val="hybridMultilevel"/>
     <w:tmpl w:val="94B8D8FC"/>
@@ -9882,7 +12150,7 @@
       </w:rPr>
     </w:lvl>
   </w:abstractNum>
-  <w:abstractNum w:abstractNumId="4" w15:restartNumberingAfterBreak="0">
+  <w:abstractNum w:abstractNumId="4">
     <w:nsid w:val="77B65764"/>
     <w:multiLevelType w:val="hybridMultilevel"/>
     <w:tmpl w:val="201C2980"/>
@@ -10013,7 +12281,7 @@
 </file>
 
 <file path=word/styles.xml><?xml version="1.0" encoding="utf-8"?>
-<w:styles xmlns:mc="http://schemas.openxmlformats.org/markup-compatibility/2006" xmlns:r="http://schemas.openxmlformats.org/officeDocument/2006/relationships" xmlns:w="http://schemas.openxmlformats.org/wordprocessingml/2006/main" xmlns:w14="http://schemas.microsoft.com/office/word/2010/wordml" xmlns:w15="http://schemas.microsoft.com/office/word/2012/wordml" xmlns:w16se="http://schemas.microsoft.com/office/word/2015/wordml/symex" mc:Ignorable="w14 w15 w16se">
+<w:styles xmlns:mc="http://schemas.openxmlformats.org/markup-compatibility/2006" xmlns:r="http://schemas.openxmlformats.org/officeDocument/2006/relationships" xmlns:w="http://schemas.openxmlformats.org/wordprocessingml/2006/main" xmlns:w14="http://schemas.microsoft.com/office/word/2010/wordml" mc:Ignorable="w14">
   <w:docDefaults>
     <w:rPrDefault>
       <w:rPr>
@@ -10029,381 +12297,517 @@
       </w:pPr>
     </w:pPrDefault>
   </w:docDefaults>
-  <w:latentStyles w:defLockedState="0" w:defUIPriority="99" w:defSemiHidden="0" w:defUnhideWhenUsed="0" w:defQFormat="0" w:count="374">
-    <w:lsdException w:name="Normal" w:uiPriority="0" w:qFormat="1"/>
-    <w:lsdException w:name="heading 1" w:uiPriority="9" w:qFormat="1"/>
-    <w:lsdException w:name="heading 2" w:semiHidden="1" w:uiPriority="9" w:unhideWhenUsed="1" w:qFormat="1"/>
-    <w:lsdException w:name="heading 3" w:semiHidden="1" w:uiPriority="9" w:unhideWhenUsed="1" w:qFormat="1"/>
-    <w:lsdException w:name="heading 4" w:semiHidden="1" w:uiPriority="9" w:unhideWhenUsed="1" w:qFormat="1"/>
-    <w:lsdException w:name="heading 5" w:semiHidden="1" w:uiPriority="9" w:unhideWhenUsed="1" w:qFormat="1"/>
-    <w:lsdException w:name="heading 6" w:semiHidden="1" w:uiPriority="9" w:unhideWhenUsed="1" w:qFormat="1"/>
-    <w:lsdException w:name="heading 7" w:semiHidden="1" w:uiPriority="9" w:unhideWhenUsed="1" w:qFormat="1"/>
-    <w:lsdException w:name="heading 8" w:semiHidden="1" w:uiPriority="9" w:unhideWhenUsed="1" w:qFormat="1"/>
-    <w:lsdException w:name="heading 9" w:semiHidden="1" w:uiPriority="9" w:unhideWhenUsed="1" w:qFormat="1"/>
-    <w:lsdException w:name="index 1" w:semiHidden="1" w:unhideWhenUsed="1"/>
-    <w:lsdException w:name="index 2" w:semiHidden="1" w:unhideWhenUsed="1"/>
-    <w:lsdException w:name="index 3" w:semiHidden="1" w:unhideWhenUsed="1"/>
-    <w:lsdException w:name="index 4" w:semiHidden="1" w:unhideWhenUsed="1"/>
-    <w:lsdException w:name="index 5" w:semiHidden="1" w:unhideWhenUsed="1"/>
-    <w:lsdException w:name="index 6" w:semiHidden="1" w:unhideWhenUsed="1"/>
-    <w:lsdException w:name="index 7" w:semiHidden="1" w:unhideWhenUsed="1"/>
-    <w:lsdException w:name="index 8" w:semiHidden="1" w:unhideWhenUsed="1"/>
-    <w:lsdException w:name="index 9" w:semiHidden="1" w:unhideWhenUsed="1"/>
-    <w:lsdException w:name="toc 1" w:semiHidden="1" w:uiPriority="39" w:unhideWhenUsed="1"/>
-    <w:lsdException w:name="toc 2" w:semiHidden="1" w:uiPriority="39" w:unhideWhenUsed="1"/>
-    <w:lsdException w:name="toc 3" w:semiHidden="1" w:uiPriority="39" w:unhideWhenUsed="1"/>
-    <w:lsdException w:name="toc 4" w:semiHidden="1" w:uiPriority="39" w:unhideWhenUsed="1"/>
-    <w:lsdException w:name="toc 5" w:semiHidden="1" w:uiPriority="39" w:unhideWhenUsed="1"/>
-    <w:lsdException w:name="toc 6" w:semiHidden="1" w:uiPriority="39" w:unhideWhenUsed="1"/>
-    <w:lsdException w:name="toc 7" w:semiHidden="1" w:uiPriority="39" w:unhideWhenUsed="1"/>
-    <w:lsdException w:name="toc 8" w:semiHidden="1" w:uiPriority="39" w:unhideWhenUsed="1"/>
-    <w:lsdException w:name="toc 9" w:semiHidden="1" w:uiPriority="39" w:unhideWhenUsed="1"/>
-    <w:lsdException w:name="Normal Indent" w:semiHidden="1" w:unhideWhenUsed="1"/>
-    <w:lsdException w:name="footnote text" w:semiHidden="1" w:unhideWhenUsed="1"/>
-    <w:lsdException w:name="annotation text" w:semiHidden="1" w:unhideWhenUsed="1"/>
-    <w:lsdException w:name="header" w:semiHidden="1" w:unhideWhenUsed="1"/>
-    <w:lsdException w:name="footer" w:semiHidden="1" w:unhideWhenUsed="1"/>
-    <w:lsdException w:name="index heading" w:semiHidden="1" w:unhideWhenUsed="1"/>
-    <w:lsdException w:name="caption" w:semiHidden="1" w:uiPriority="35" w:unhideWhenUsed="1" w:qFormat="1"/>
-    <w:lsdException w:name="table of figures" w:semiHidden="1" w:unhideWhenUsed="1"/>
-    <w:lsdException w:name="envelope address" w:semiHidden="1" w:unhideWhenUsed="1"/>
-    <w:lsdException w:name="envelope return" w:semiHidden="1" w:unhideWhenUsed="1"/>
-    <w:lsdException w:name="footnote reference" w:semiHidden="1" w:unhideWhenUsed="1"/>
-    <w:lsdException w:name="annotation reference" w:semiHidden="1" w:unhideWhenUsed="1"/>
-    <w:lsdException w:name="line number" w:semiHidden="1" w:unhideWhenUsed="1"/>
-    <w:lsdException w:name="page number" w:semiHidden="1" w:unhideWhenUsed="1"/>
-    <w:lsdException w:name="endnote reference" w:semiHidden="1" w:unhideWhenUsed="1"/>
-    <w:lsdException w:name="endnote text" w:semiHidden="1" w:unhideWhenUsed="1"/>
-    <w:lsdException w:name="table of authorities" w:semiHidden="1" w:unhideWhenUsed="1"/>
-    <w:lsdException w:name="macro" w:semiHidden="1" w:unhideWhenUsed="1"/>
-    <w:lsdException w:name="toa heading" w:semiHidden="1" w:unhideWhenUsed="1"/>
-    <w:lsdException w:name="List" w:semiHidden="1" w:unhideWhenUsed="1"/>
-    <w:lsdException w:name="List Bullet" w:semiHidden="1" w:unhideWhenUsed="1"/>
-    <w:lsdException w:name="List Number" w:semiHidden="1" w:unhideWhenUsed="1"/>
-    <w:lsdException w:name="List 2" w:semiHidden="1" w:unhideWhenUsed="1"/>
-    <w:lsdException w:name="List 3" w:semiHidden="1" w:unhideWhenUsed="1"/>
-    <w:lsdException w:name="List 4" w:semiHidden="1" w:unhideWhenUsed="1"/>
-    <w:lsdException w:name="List 5" w:semiHidden="1" w:unhideWhenUsed="1"/>
-    <w:lsdException w:name="List Bullet 2" w:semiHidden="1" w:unhideWhenUsed="1"/>
-    <w:lsdException w:name="List Bullet 3" w:semiHidden="1" w:unhideWhenUsed="1"/>
-    <w:lsdException w:name="List Bullet 4" w:semiHidden="1" w:unhideWhenUsed="1"/>
-    <w:lsdException w:name="List Bullet 5" w:semiHidden="1" w:unhideWhenUsed="1"/>
-    <w:lsdException w:name="List Number 2" w:semiHidden="1" w:unhideWhenUsed="1"/>
-    <w:lsdException w:name="List Number 3" w:semiHidden="1" w:unhideWhenUsed="1"/>
-    <w:lsdException w:name="List Number 4" w:semiHidden="1" w:unhideWhenUsed="1"/>
-    <w:lsdException w:name="List Number 5" w:semiHidden="1" w:unhideWhenUsed="1"/>
-    <w:lsdException w:name="Title" w:uiPriority="10" w:qFormat="1"/>
-    <w:lsdException w:name="Closing" w:semiHidden="1" w:unhideWhenUsed="1"/>
-    <w:lsdException w:name="Signature" w:semiHidden="1" w:unhideWhenUsed="1"/>
-    <w:lsdException w:name="Default Paragraph Font" w:semiHidden="1" w:uiPriority="1" w:unhideWhenUsed="1"/>
-    <w:lsdException w:name="Body Text" w:semiHidden="1" w:unhideWhenUsed="1"/>
-    <w:lsdException w:name="Body Text Indent" w:semiHidden="1" w:unhideWhenUsed="1"/>
-    <w:lsdException w:name="List Continue" w:semiHidden="1" w:unhideWhenUsed="1"/>
-    <w:lsdException w:name="List Continue 2" w:semiHidden="1" w:unhideWhenUsed="1"/>
-    <w:lsdException w:name="List Continue 3" w:semiHidden="1" w:unhideWhenUsed="1"/>
-    <w:lsdException w:name="List Continue 4" w:semiHidden="1" w:unhideWhenUsed="1"/>
-    <w:lsdException w:name="List Continue 5" w:semiHidden="1" w:unhideWhenUsed="1"/>
-    <w:lsdException w:name="Message Header" w:semiHidden="1" w:unhideWhenUsed="1"/>
-    <w:lsdException w:name="Subtitle" w:uiPriority="11" w:qFormat="1"/>
-    <w:lsdException w:name="Salutation" w:semiHidden="1" w:unhideWhenUsed="1"/>
-    <w:lsdException w:name="Date" w:semiHidden="1" w:unhideWhenUsed="1"/>
-    <w:lsdException w:name="Body Text First Indent" w:semiHidden="1" w:unhideWhenUsed="1"/>
-    <w:lsdException w:name="Body Text First Indent 2" w:semiHidden="1" w:unhideWhenUsed="1"/>
-    <w:lsdException w:name="Note Heading" w:semiHidden="1" w:unhideWhenUsed="1"/>
-    <w:lsdException w:name="Body Text 2" w:semiHidden="1" w:unhideWhenUsed="1"/>
-    <w:lsdException w:name="Body Text 3" w:semiHidden="1" w:unhideWhenUsed="1"/>
-    <w:lsdException w:name="Body Text Indent 2" w:semiHidden="1" w:unhideWhenUsed="1"/>
-    <w:lsdException w:name="Body Text Indent 3" w:semiHidden="1" w:unhideWhenUsed="1"/>
-    <w:lsdException w:name="Block Text" w:semiHidden="1" w:unhideWhenUsed="1"/>
-    <w:lsdException w:name="Hyperlink" w:semiHidden="1" w:unhideWhenUsed="1"/>
-    <w:lsdException w:name="FollowedHyperlink" w:semiHidden="1" w:unhideWhenUsed="1"/>
-    <w:lsdException w:name="Strong" w:uiPriority="22" w:qFormat="1"/>
-    <w:lsdException w:name="Emphasis" w:uiPriority="20" w:qFormat="1"/>
-    <w:lsdException w:name="Document Map" w:semiHidden="1" w:unhideWhenUsed="1"/>
-    <w:lsdException w:name="Plain Text" w:semiHidden="1" w:unhideWhenUsed="1"/>
-    <w:lsdException w:name="E-mail Signature" w:semiHidden="1" w:unhideWhenUsed="1"/>
-    <w:lsdException w:name="HTML Top of Form" w:semiHidden="1" w:unhideWhenUsed="1"/>
-    <w:lsdException w:name="HTML Bottom of Form" w:semiHidden="1" w:unhideWhenUsed="1"/>
-    <w:lsdException w:name="Normal (Web)" w:semiHidden="1" w:unhideWhenUsed="1"/>
-    <w:lsdException w:name="HTML Acronym" w:semiHidden="1" w:unhideWhenUsed="1"/>
-    <w:lsdException w:name="HTML Address" w:semiHidden="1" w:unhideWhenUsed="1"/>
-    <w:lsdException w:name="HTML Cite" w:semiHidden="1" w:unhideWhenUsed="1"/>
-    <w:lsdException w:name="HTML Code" w:semiHidden="1" w:unhideWhenUsed="1"/>
-    <w:lsdException w:name="HTML Definition" w:semiHidden="1" w:unhideWhenUsed="1"/>
-    <w:lsdException w:name="HTML Keyboard" w:semiHidden="1" w:unhideWhenUsed="1"/>
-    <w:lsdException w:name="HTML Preformatted" w:semiHidden="1" w:unhideWhenUsed="1"/>
-    <w:lsdException w:name="HTML Sample" w:semiHidden="1" w:unhideWhenUsed="1"/>
-    <w:lsdException w:name="HTML Typewriter" w:semiHidden="1" w:unhideWhenUsed="1"/>
-    <w:lsdException w:name="HTML Variable" w:semiHidden="1" w:unhideWhenUsed="1"/>
-    <w:lsdException w:name="Normal Table" w:semiHidden="1" w:unhideWhenUsed="1"/>
-    <w:lsdException w:name="annotation subject" w:semiHidden="1" w:unhideWhenUsed="1"/>
-    <w:lsdException w:name="No List" w:semiHidden="1" w:unhideWhenUsed="1"/>
-    <w:lsdException w:name="Outline List 1" w:semiHidden="1" w:unhideWhenUsed="1"/>
-    <w:lsdException w:name="Outline List 2" w:semiHidden="1" w:unhideWhenUsed="1"/>
-    <w:lsdException w:name="Outline List 3" w:semiHidden="1" w:unhideWhenUsed="1"/>
-    <w:lsdException w:name="Table Simple 1" w:semiHidden="1" w:unhideWhenUsed="1"/>
-    <w:lsdException w:name="Table Simple 2" w:semiHidden="1" w:unhideWhenUsed="1"/>
-    <w:lsdException w:name="Table Simple 3" w:semiHidden="1" w:unhideWhenUsed="1"/>
-    <w:lsdException w:name="Table Classic 1" w:semiHidden="1" w:unhideWhenUsed="1"/>
-    <w:lsdException w:name="Table Classic 2" w:semiHidden="1" w:unhideWhenUsed="1"/>
-    <w:lsdException w:name="Table Classic 3" w:semiHidden="1" w:unhideWhenUsed="1"/>
-    <w:lsdException w:name="Table Classic 4" w:semiHidden="1" w:unhideWhenUsed="1"/>
-    <w:lsdException w:name="Table Colorful 1" w:semiHidden="1" w:unhideWhenUsed="1"/>
-    <w:lsdException w:name="Table Colorful 2" w:semiHidden="1" w:unhideWhenUsed="1"/>
-    <w:lsdException w:name="Table Colorful 3" w:semiHidden="1" w:unhideWhenUsed="1"/>
-    <w:lsdException w:name="Table Columns 1" w:semiHidden="1" w:unhideWhenUsed="1"/>
-    <w:lsdException w:name="Table Columns 2" w:semiHidden="1" w:unhideWhenUsed="1"/>
-    <w:lsdException w:name="Table Columns 3" w:semiHidden="1" w:unhideWhenUsed="1"/>
-    <w:lsdException w:name="Table Columns 4" w:semiHidden="1" w:unhideWhenUsed="1"/>
-    <w:lsdException w:name="Table Columns 5" w:semiHidden="1" w:unhideWhenUsed="1"/>
-    <w:lsdException w:name="Table Grid 1" w:semiHidden="1" w:unhideWhenUsed="1"/>
-    <w:lsdException w:name="Table Grid 2" w:semiHidden="1" w:unhideWhenUsed="1"/>
-    <w:lsdException w:name="Table Grid 3" w:semiHidden="1" w:unhideWhenUsed="1"/>
-    <w:lsdException w:name="Table Grid 4" w:semiHidden="1" w:unhideWhenUsed="1"/>
-    <w:lsdException w:name="Table Grid 5" w:semiHidden="1" w:unhideWhenUsed="1"/>
-    <w:lsdException w:name="Table Grid 6" w:semiHidden="1" w:unhideWhenUsed="1"/>
-    <w:lsdException w:name="Table Grid 7" w:semiHidden="1" w:unhideWhenUsed="1"/>
-    <w:lsdException w:name="Table Grid 8" w:semiHidden="1" w:unhideWhenUsed="1"/>
-    <w:lsdException w:name="Table List 1" w:semiHidden="1" w:unhideWhenUsed="1"/>
-    <w:lsdException w:name="Table List 2" w:semiHidden="1" w:unhideWhenUsed="1"/>
-    <w:lsdException w:name="Table List 3" w:semiHidden="1" w:unhideWhenUsed="1"/>
-    <w:lsdException w:name="Table List 4" w:semiHidden="1" w:unhideWhenUsed="1"/>
-    <w:lsdException w:name="Table List 5" w:semiHidden="1" w:unhideWhenUsed="1"/>
-    <w:lsdException w:name="Table List 6" w:semiHidden="1" w:unhideWhenUsed="1"/>
-    <w:lsdException w:name="Table List 7" w:semiHidden="1" w:unhideWhenUsed="1"/>
-    <w:lsdException w:name="Table List 8" w:semiHidden="1" w:unhideWhenUsed="1"/>
-    <w:lsdException w:name="Table 3D effects 1" w:semiHidden="1" w:unhideWhenUsed="1"/>
-    <w:lsdException w:name="Table 3D effects 2" w:semiHidden="1" w:unhideWhenUsed="1"/>
-    <w:lsdException w:name="Table 3D effects 3" w:semiHidden="1" w:unhideWhenUsed="1"/>
-    <w:lsdException w:name="Table Contemporary" w:semiHidden="1" w:unhideWhenUsed="1"/>
-    <w:lsdException w:name="Table Elegant" w:semiHidden="1" w:unhideWhenUsed="1"/>
-    <w:lsdException w:name="Table Professional" w:semiHidden="1" w:unhideWhenUsed="1"/>
-    <w:lsdException w:name="Table Subtle 1" w:semiHidden="1" w:unhideWhenUsed="1"/>
-    <w:lsdException w:name="Table Subtle 2" w:semiHidden="1" w:unhideWhenUsed="1"/>
-    <w:lsdException w:name="Table Web 1" w:semiHidden="1" w:unhideWhenUsed="1"/>
-    <w:lsdException w:name="Table Web 2" w:semiHidden="1" w:unhideWhenUsed="1"/>
-    <w:lsdException w:name="Table Web 3" w:semiHidden="1" w:unhideWhenUsed="1"/>
-    <w:lsdException w:name="Balloon Text" w:semiHidden="1" w:unhideWhenUsed="1"/>
-    <w:lsdException w:name="Table Grid" w:uiPriority="39"/>
-    <w:lsdException w:name="Table Theme" w:semiHidden="1" w:unhideWhenUsed="1"/>
-    <w:lsdException w:name="Placeholder Text" w:semiHidden="1"/>
-    <w:lsdException w:name="No Spacing" w:uiPriority="1" w:qFormat="1"/>
-    <w:lsdException w:name="Light Shading" w:uiPriority="60"/>
-    <w:lsdException w:name="Light List" w:uiPriority="61"/>
-    <w:lsdException w:name="Light Grid" w:uiPriority="62"/>
-    <w:lsdException w:name="Medium Shading 1" w:uiPriority="63"/>
-    <w:lsdException w:name="Medium Shading 2" w:uiPriority="64"/>
-    <w:lsdException w:name="Medium List 1" w:uiPriority="65"/>
-    <w:lsdException w:name="Medium List 2" w:uiPriority="66"/>
-    <w:lsdException w:name="Medium Grid 1" w:uiPriority="67"/>
-    <w:lsdException w:name="Medium Grid 2" w:uiPriority="68"/>
-    <w:lsdException w:name="Medium Grid 3" w:uiPriority="69"/>
-    <w:lsdException w:name="Dark List" w:uiPriority="70"/>
-    <w:lsdException w:name="Colorful Shading" w:uiPriority="71"/>
-    <w:lsdException w:name="Colorful List" w:uiPriority="72"/>
-    <w:lsdException w:name="Colorful Grid" w:uiPriority="73"/>
-    <w:lsdException w:name="Light Shading Accent 1" w:uiPriority="60"/>
-    <w:lsdException w:name="Light List Accent 1" w:uiPriority="61"/>
-    <w:lsdException w:name="Light Grid Accent 1" w:uiPriority="62"/>
-    <w:lsdException w:name="Medium Shading 1 Accent 1" w:uiPriority="63"/>
-    <w:lsdException w:name="Medium Shading 2 Accent 1" w:uiPriority="64"/>
-    <w:lsdException w:name="Medium List 1 Accent 1" w:uiPriority="65"/>
-    <w:lsdException w:name="Revision" w:semiHidden="1"/>
-    <w:lsdException w:name="List Paragraph" w:uiPriority="34" w:qFormat="1"/>
-    <w:lsdException w:name="Quote" w:uiPriority="29" w:qFormat="1"/>
-    <w:lsdException w:name="Intense Quote" w:uiPriority="30" w:qFormat="1"/>
-    <w:lsdException w:name="Medium List 2 Accent 1" w:uiPriority="66"/>
-    <w:lsdException w:name="Medium Grid 1 Accent 1" w:uiPriority="67"/>
-    <w:lsdException w:name="Medium Grid 2 Accent 1" w:uiPriority="68"/>
-    <w:lsdException w:name="Medium Grid 3 Accent 1" w:uiPriority="69"/>
-    <w:lsdException w:name="Dark List Accent 1" w:uiPriority="70"/>
-    <w:lsdException w:name="Colorful Shading Accent 1" w:uiPriority="71"/>
-    <w:lsdException w:name="Colorful List Accent 1" w:uiPriority="72"/>
-    <w:lsdException w:name="Colorful Grid Accent 1" w:uiPriority="73"/>
-    <w:lsdException w:name="Light Shading Accent 2" w:uiPriority="60"/>
-    <w:lsdException w:name="Light List Accent 2" w:uiPriority="61"/>
-    <w:lsdException w:name="Light Grid Accent 2" w:uiPriority="62"/>
-    <w:lsdException w:name="Medium Shading 1 Accent 2" w:uiPriority="63"/>
-    <w:lsdException w:name="Medium Shading 2 Accent 2" w:uiPriority="64"/>
-    <w:lsdException w:name="Medium List 1 Accent 2" w:uiPriority="65"/>
-    <w:lsdException w:name="Medium List 2 Accent 2" w:uiPriority="66"/>
-    <w:lsdException w:name="Medium Grid 1 Accent 2" w:uiPriority="67"/>
-    <w:lsdException w:name="Medium Grid 2 Accent 2" w:uiPriority="68"/>
-    <w:lsdException w:name="Medium Grid 3 Accent 2" w:uiPriority="69"/>
-    <w:lsdException w:name="Dark List Accent 2" w:uiPriority="70"/>
-    <w:lsdException w:name="Colorful Shading Accent 2" w:uiPriority="71"/>
-    <w:lsdException w:name="Colorful List Accent 2" w:uiPriority="72"/>
-    <w:lsdException w:name="Colorful Grid Accent 2" w:uiPriority="73"/>
-    <w:lsdException w:name="Light Shading Accent 3" w:uiPriority="60"/>
-    <w:lsdException w:name="Light List Accent 3" w:uiPriority="61"/>
-    <w:lsdException w:name="Light Grid Accent 3" w:uiPriority="62"/>
-    <w:lsdException w:name="Medium Shading 1 Accent 3" w:uiPriority="63"/>
-    <w:lsdException w:name="Medium Shading 2 Accent 3" w:uiPriority="64"/>
-    <w:lsdException w:name="Medium List 1 Accent 3" w:uiPriority="65"/>
-    <w:lsdException w:name="Medium List 2 Accent 3" w:uiPriority="66"/>
-    <w:lsdException w:name="Medium Grid 1 Accent 3" w:uiPriority="67"/>
-    <w:lsdException w:name="Medium Grid 2 Accent 3" w:uiPriority="68"/>
-    <w:lsdException w:name="Medium Grid 3 Accent 3" w:uiPriority="69"/>
-    <w:lsdException w:name="Dark List Accent 3" w:uiPriority="70"/>
-    <w:lsdException w:name="Colorful Shading Accent 3" w:uiPriority="71"/>
-    <w:lsdException w:name="Colorful List Accent 3" w:uiPriority="72"/>
-    <w:lsdException w:name="Colorful Grid Accent 3" w:uiPriority="73"/>
-    <w:lsdException w:name="Light Shading Accent 4" w:uiPriority="60"/>
-    <w:lsdException w:name="Light List Accent 4" w:uiPriority="61"/>
-    <w:lsdException w:name="Light Grid Accent 4" w:uiPriority="62"/>
-    <w:lsdException w:name="Medium Shading 1 Accent 4" w:uiPriority="63"/>
-    <w:lsdException w:name="Medium Shading 2 Accent 4" w:uiPriority="64"/>
-    <w:lsdException w:name="Medium List 1 Accent 4" w:uiPriority="65"/>
-    <w:lsdException w:name="Medium List 2 Accent 4" w:uiPriority="66"/>
-    <w:lsdException w:name="Medium Grid 1 Accent 4" w:uiPriority="67"/>
-    <w:lsdException w:name="Medium Grid 2 Accent 4" w:uiPriority="68"/>
-    <w:lsdException w:name="Medium Grid 3 Accent 4" w:uiPriority="69"/>
-    <w:lsdException w:name="Dark List Accent 4" w:uiPriority="70"/>
-    <w:lsdException w:name="Colorful Shading Accent 4" w:uiPriority="71"/>
-    <w:lsdException w:name="Colorful List Accent 4" w:uiPriority="72"/>
-    <w:lsdException w:name="Colorful Grid Accent 4" w:uiPriority="73"/>
-    <w:lsdException w:name="Light Shading Accent 5" w:uiPriority="60"/>
-    <w:lsdException w:name="Light List Accent 5" w:uiPriority="61"/>
-    <w:lsdException w:name="Light Grid Accent 5" w:uiPriority="62"/>
-    <w:lsdException w:name="Medium Shading 1 Accent 5" w:uiPriority="63"/>
-    <w:lsdException w:name="Medium Shading 2 Accent 5" w:uiPriority="64"/>
-    <w:lsdException w:name="Medium List 1 Accent 5" w:uiPriority="65"/>
-    <w:lsdException w:name="Medium List 2 Accent 5" w:uiPriority="66"/>
-    <w:lsdException w:name="Medium Grid 1 Accent 5" w:uiPriority="67"/>
-    <w:lsdException w:name="Medium Grid 2 Accent 5" w:uiPriority="68"/>
-    <w:lsdException w:name="Medium Grid 3 Accent 5" w:uiPriority="69"/>
-    <w:lsdException w:name="Dark List Accent 5" w:uiPriority="70"/>
-    <w:lsdException w:name="Colorful Shading Accent 5" w:uiPriority="71"/>
-    <w:lsdException w:name="Colorful List Accent 5" w:uiPriority="72"/>
-    <w:lsdException w:name="Colorful Grid Accent 5" w:uiPriority="73"/>
-    <w:lsdException w:name="Light Shading Accent 6" w:uiPriority="60"/>
-    <w:lsdException w:name="Light List Accent 6" w:uiPriority="61"/>
-    <w:lsdException w:name="Light Grid Accent 6" w:uiPriority="62"/>
-    <w:lsdException w:name="Medium Shading 1 Accent 6" w:uiPriority="63"/>
-    <w:lsdException w:name="Medium Shading 2 Accent 6" w:uiPriority="64"/>
-    <w:lsdException w:name="Medium List 1 Accent 6" w:uiPriority="65"/>
-    <w:lsdException w:name="Medium List 2 Accent 6" w:uiPriority="66"/>
-    <w:lsdException w:name="Medium Grid 1 Accent 6" w:uiPriority="67"/>
-    <w:lsdException w:name="Medium Grid 2 Accent 6" w:uiPriority="68"/>
-    <w:lsdException w:name="Medium Grid 3 Accent 6" w:uiPriority="69"/>
-    <w:lsdException w:name="Dark List Accent 6" w:uiPriority="70"/>
-    <w:lsdException w:name="Colorful Shading Accent 6" w:uiPriority="71"/>
-    <w:lsdException w:name="Colorful List Accent 6" w:uiPriority="72"/>
-    <w:lsdException w:name="Colorful Grid Accent 6" w:uiPriority="73"/>
-    <w:lsdException w:name="Subtle Emphasis" w:uiPriority="19" w:qFormat="1"/>
-    <w:lsdException w:name="Intense Emphasis" w:uiPriority="21" w:qFormat="1"/>
-    <w:lsdException w:name="Subtle Reference" w:uiPriority="31" w:qFormat="1"/>
-    <w:lsdException w:name="Intense Reference" w:uiPriority="32" w:qFormat="1"/>
-    <w:lsdException w:name="Book Title" w:uiPriority="33" w:qFormat="1"/>
-    <w:lsdException w:name="Bibliography" w:semiHidden="1" w:uiPriority="37" w:unhideWhenUsed="1"/>
-    <w:lsdException w:name="TOC Heading" w:semiHidden="1" w:uiPriority="39" w:unhideWhenUsed="1" w:qFormat="1"/>
-    <w:lsdException w:name="Plain Table 1" w:uiPriority="41"/>
-    <w:lsdException w:name="Plain Table 2" w:uiPriority="42"/>
-    <w:lsdException w:name="Plain Table 3" w:uiPriority="43"/>
-    <w:lsdException w:name="Plain Table 4" w:uiPriority="44"/>
-    <w:lsdException w:name="Plain Table 5" w:uiPriority="45"/>
-    <w:lsdException w:name="Grid Table Light" w:uiPriority="40"/>
-    <w:lsdException w:name="Grid Table 1 Light" w:uiPriority="46"/>
-    <w:lsdException w:name="Grid Table 2" w:uiPriority="47"/>
-    <w:lsdException w:name="Grid Table 3" w:uiPriority="48"/>
-    <w:lsdException w:name="Grid Table 4" w:uiPriority="49"/>
-    <w:lsdException w:name="Grid Table 5 Dark" w:uiPriority="50"/>
-    <w:lsdException w:name="Grid Table 6 Colorful" w:uiPriority="51"/>
-    <w:lsdException w:name="Grid Table 7 Colorful" w:uiPriority="52"/>
-    <w:lsdException w:name="Grid Table 1 Light Accent 1" w:uiPriority="46"/>
-    <w:lsdException w:name="Grid Table 2 Accent 1" w:uiPriority="47"/>
-    <w:lsdException w:name="Grid Table 3 Accent 1" w:uiPriority="48"/>
-    <w:lsdException w:name="Grid Table 4 Accent 1" w:uiPriority="49"/>
-    <w:lsdException w:name="Grid Table 5 Dark Accent 1" w:uiPriority="50"/>
-    <w:lsdException w:name="Grid Table 6 Colorful Accent 1" w:uiPriority="51"/>
-    <w:lsdException w:name="Grid Table 7 Colorful Accent 1" w:uiPriority="52"/>
-    <w:lsdException w:name="Grid Table 1 Light Accent 2" w:uiPriority="46"/>
-    <w:lsdException w:name="Grid Table 2 Accent 2" w:uiPriority="47"/>
-    <w:lsdException w:name="Grid Table 3 Accent 2" w:uiPriority="48"/>
-    <w:lsdException w:name="Grid Table 4 Accent 2" w:uiPriority="49"/>
-    <w:lsdException w:name="Grid Table 5 Dark Accent 2" w:uiPriority="50"/>
-    <w:lsdException w:name="Grid Table 6 Colorful Accent 2" w:uiPriority="51"/>
-    <w:lsdException w:name="Grid Table 7 Colorful Accent 2" w:uiPriority="52"/>
-    <w:lsdException w:name="Grid Table 1 Light Accent 3" w:uiPriority="46"/>
-    <w:lsdException w:name="Grid Table 2 Accent 3" w:uiPriority="47"/>
-    <w:lsdException w:name="Grid Table 3 Accent 3" w:uiPriority="48"/>
-    <w:lsdException w:name="Grid Table 4 Accent 3" w:uiPriority="49"/>
-    <w:lsdException w:name="Grid Table 5 Dark Accent 3" w:uiPriority="50"/>
-    <w:lsdException w:name="Grid Table 6 Colorful Accent 3" w:uiPriority="51"/>
-    <w:lsdException w:name="Grid Table 7 Colorful Accent 3" w:uiPriority="52"/>
-    <w:lsdException w:name="Grid Table 1 Light Accent 4" w:uiPriority="46"/>
-    <w:lsdException w:name="Grid Table 2 Accent 4" w:uiPriority="47"/>
-    <w:lsdException w:name="Grid Table 3 Accent 4" w:uiPriority="48"/>
-    <w:lsdException w:name="Grid Table 4 Accent 4" w:uiPriority="49"/>
-    <w:lsdException w:name="Grid Table 5 Dark Accent 4" w:uiPriority="50"/>
-    <w:lsdException w:name="Grid Table 6 Colorful Accent 4" w:uiPriority="51"/>
-    <w:lsdException w:name="Grid Table 7 Colorful Accent 4" w:uiPriority="52"/>
-    <w:lsdException w:name="Grid Table 1 Light Accent 5" w:uiPriority="46"/>
-    <w:lsdException w:name="Grid Table 2 Accent 5" w:uiPriority="47"/>
-    <w:lsdException w:name="Grid Table 3 Accent 5" w:uiPriority="48"/>
-    <w:lsdException w:name="Grid Table 4 Accent 5" w:uiPriority="49"/>
-    <w:lsdException w:name="Grid Table 5 Dark Accent 5" w:uiPriority="50"/>
-    <w:lsdException w:name="Grid Table 6 Colorful Accent 5" w:uiPriority="51"/>
-    <w:lsdException w:name="Grid Table 7 Colorful Accent 5" w:uiPriority="52"/>
-    <w:lsdException w:name="Grid Table 1 Light Accent 6" w:uiPriority="46"/>
-    <w:lsdException w:name="Grid Table 2 Accent 6" w:uiPriority="47"/>
-    <w:lsdException w:name="Grid Table 3 Accent 6" w:uiPriority="48"/>
-    <w:lsdException w:name="Grid Table 4 Accent 6" w:uiPriority="49"/>
-    <w:lsdException w:name="Grid Table 5 Dark Accent 6" w:uiPriority="50"/>
-    <w:lsdException w:name="Grid Table 6 Colorful Accent 6" w:uiPriority="51"/>
-    <w:lsdException w:name="Grid Table 7 Colorful Accent 6" w:uiPriority="52"/>
-    <w:lsdException w:name="List Table 1 Light" w:uiPriority="46"/>
-    <w:lsdException w:name="List Table 2" w:uiPriority="47"/>
-    <w:lsdException w:name="List Table 3" w:uiPriority="48"/>
-    <w:lsdException w:name="List Table 4" w:uiPriority="49"/>
-    <w:lsdException w:name="List Table 5 Dark" w:uiPriority="50"/>
-    <w:lsdException w:name="List Table 6 Colorful" w:uiPriority="51"/>
-    <w:lsdException w:name="List Table 7 Colorful" w:uiPriority="52"/>
-    <w:lsdException w:name="List Table 1 Light Accent 1" w:uiPriority="46"/>
-    <w:lsdException w:name="List Table 2 Accent 1" w:uiPriority="47"/>
-    <w:lsdException w:name="List Table 3 Accent 1" w:uiPriority="48"/>
-    <w:lsdException w:name="List Table 4 Accent 1" w:uiPriority="49"/>
-    <w:lsdException w:name="List Table 5 Dark Accent 1" w:uiPriority="50"/>
-    <w:lsdException w:name="List Table 6 Colorful Accent 1" w:uiPriority="51"/>
-    <w:lsdException w:name="List Table 7 Colorful Accent 1" w:uiPriority="52"/>
-    <w:lsdException w:name="List Table 1 Light Accent 2" w:uiPriority="46"/>
-    <w:lsdException w:name="List Table 2 Accent 2" w:uiPriority="47"/>
-    <w:lsdException w:name="List Table 3 Accent 2" w:uiPriority="48"/>
-    <w:lsdException w:name="List Table 4 Accent 2" w:uiPriority="49"/>
-    <w:lsdException w:name="List Table 5 Dark Accent 2" w:uiPriority="50"/>
-    <w:lsdException w:name="List Table 6 Colorful Accent 2" w:uiPriority="51"/>
-    <w:lsdException w:name="List Table 7 Colorful Accent 2" w:uiPriority="52"/>
-    <w:lsdException w:name="List Table 1 Light Accent 3" w:uiPriority="46"/>
-    <w:lsdException w:name="List Table 2 Accent 3" w:uiPriority="47"/>
-    <w:lsdException w:name="List Table 3 Accent 3" w:uiPriority="48"/>
-    <w:lsdException w:name="List Table 4 Accent 3" w:uiPriority="49"/>
-    <w:lsdException w:name="List Table 5 Dark Accent 3" w:uiPriority="50"/>
-    <w:lsdException w:name="List Table 6 Colorful Accent 3" w:uiPriority="51"/>
-    <w:lsdException w:name="List Table 7 Colorful Accent 3" w:uiPriority="52"/>
-    <w:lsdException w:name="List Table 1 Light Accent 4" w:uiPriority="46"/>
-    <w:lsdException w:name="List Table 2 Accent 4" w:uiPriority="47"/>
-    <w:lsdException w:name="List Table 3 Accent 4" w:uiPriority="48"/>
-    <w:lsdException w:name="List Table 4 Accent 4" w:uiPriority="49"/>
-    <w:lsdException w:name="List Table 5 Dark Accent 4" w:uiPriority="50"/>
-    <w:lsdException w:name="List Table 6 Colorful Accent 4" w:uiPriority="51"/>
-    <w:lsdException w:name="List Table 7 Colorful Accent 4" w:uiPriority="52"/>
-    <w:lsdException w:name="List Table 1 Light Accent 5" w:uiPriority="46"/>
-    <w:lsdException w:name="List Table 2 Accent 5" w:uiPriority="47"/>
-    <w:lsdException w:name="List Table 3 Accent 5" w:uiPriority="48"/>
-    <w:lsdException w:name="List Table 4 Accent 5" w:uiPriority="49"/>
-    <w:lsdException w:name="List Table 5 Dark Accent 5" w:uiPriority="50"/>
-    <w:lsdException w:name="List Table 6 Colorful Accent 5" w:uiPriority="51"/>
-    <w:lsdException w:name="List Table 7 Colorful Accent 5" w:uiPriority="52"/>
-    <w:lsdException w:name="List Table 1 Light Accent 6" w:uiPriority="46"/>
-    <w:lsdException w:name="List Table 2 Accent 6" w:uiPriority="47"/>
-    <w:lsdException w:name="List Table 3 Accent 6" w:uiPriority="48"/>
-    <w:lsdException w:name="List Table 4 Accent 6" w:uiPriority="49"/>
-    <w:lsdException w:name="List Table 5 Dark Accent 6" w:uiPriority="50"/>
-    <w:lsdException w:name="List Table 6 Colorful Accent 6" w:uiPriority="51"/>
-    <w:lsdException w:name="List Table 7 Colorful Accent 6" w:uiPriority="52"/>
-    <w:lsdException w:name="Mention" w:semiHidden="1" w:unhideWhenUsed="1"/>
-    <w:lsdException w:name="Smart Hyperlink" w:semiHidden="1" w:unhideWhenUsed="1"/>
-    <w:lsdException w:name="Hashtag" w:semiHidden="1" w:unhideWhenUsed="1"/>
+  <w:latentStyles w:defLockedState="0" w:defUIPriority="99" w:defSemiHidden="1" w:defUnhideWhenUsed="1" w:defQFormat="0" w:count="267">
+    <w:lsdException w:name="Normal" w:semiHidden="0" w:uiPriority="0" w:unhideWhenUsed="0" w:qFormat="1"/>
+    <w:lsdException w:name="heading 1" w:semiHidden="0" w:uiPriority="9" w:unhideWhenUsed="0" w:qFormat="1"/>
+    <w:lsdException w:name="heading 2" w:uiPriority="9" w:qFormat="1"/>
+    <w:lsdException w:name="heading 3" w:uiPriority="9" w:qFormat="1"/>
+    <w:lsdException w:name="heading 4" w:uiPriority="9" w:qFormat="1"/>
+    <w:lsdException w:name="heading 5" w:uiPriority="9" w:qFormat="1"/>
+    <w:lsdException w:name="heading 6" w:uiPriority="9" w:qFormat="1"/>
+    <w:lsdException w:name="heading 7" w:uiPriority="9" w:qFormat="1"/>
+    <w:lsdException w:name="heading 8" w:uiPriority="9" w:qFormat="1"/>
+    <w:lsdException w:name="heading 9" w:uiPriority="9" w:qFormat="1"/>
+    <w:lsdException w:name="toc 1" w:uiPriority="39"/>
+    <w:lsdException w:name="toc 2" w:uiPriority="39"/>
+    <w:lsdException w:name="toc 3" w:uiPriority="39"/>
+    <w:lsdException w:name="toc 4" w:uiPriority="39"/>
+    <w:lsdException w:name="toc 5" w:uiPriority="39"/>
+    <w:lsdException w:name="toc 6" w:uiPriority="39"/>
+    <w:lsdException w:name="toc 7" w:uiPriority="39"/>
+    <w:lsdException w:name="toc 8" w:uiPriority="39"/>
+    <w:lsdException w:name="toc 9" w:uiPriority="39"/>
+    <w:lsdException w:name="caption" w:uiPriority="35" w:qFormat="1"/>
+    <w:lsdException w:name="Title" w:semiHidden="0" w:uiPriority="10" w:unhideWhenUsed="0" w:qFormat="1"/>
+    <w:lsdException w:name="Default Paragraph Font" w:uiPriority="1"/>
+    <w:lsdException w:name="Subtitle" w:semiHidden="0" w:uiPriority="11" w:unhideWhenUsed="0" w:qFormat="1"/>
+    <w:lsdException w:name="Strong" w:semiHidden="0" w:uiPriority="22" w:unhideWhenUsed="0" w:qFormat="1"/>
+    <w:lsdException w:name="Emphasis" w:semiHidden="0" w:uiPriority="20" w:unhideWhenUsed="0" w:qFormat="1"/>
+    <w:lsdException w:name="Table Grid" w:semiHidden="0" w:uiPriority="39" w:unhideWhenUsed="0"/>
+    <w:lsdException w:name="Placeholder Text" w:unhideWhenUsed="0"/>
+    <w:lsdException w:name="No Spacing" w:semiHidden="0" w:uiPriority="1" w:unhideWhenUsed="0" w:qFormat="1"/>
+    <w:lsdException w:name="Light Shading" w:semiHidden="0" w:uiPriority="60" w:unhideWhenUsed="0"/>
+    <w:lsdException w:name="Light List" w:semiHidden="0" w:uiPriority="61" w:unhideWhenUsed="0"/>
+    <w:lsdException w:name="Light Grid" w:semiHidden="0" w:uiPriority="62" w:unhideWhenUsed="0"/>
+    <w:lsdException w:name="Medium Shading 1" w:semiHidden="0" w:uiPriority="63" w:unhideWhenUsed="0"/>
+    <w:lsdException w:name="Medium Shading 2" w:semiHidden="0" w:uiPriority="64" w:unhideWhenUsed="0"/>
+    <w:lsdException w:name="Medium List 1" w:semiHidden="0" w:uiPriority="65" w:unhideWhenUsed="0"/>
+    <w:lsdException w:name="Medium List 2" w:semiHidden="0" w:uiPriority="66" w:unhideWhenUsed="0"/>
+    <w:lsdException w:name="Medium Grid 1" w:semiHidden="0" w:uiPriority="67" w:unhideWhenUsed="0"/>
+    <w:lsdException w:name="Medium Grid 2" w:semiHidden="0" w:uiPriority="68" w:unhideWhenUsed="0"/>
+    <w:lsdException w:name="Medium Grid 3" w:semiHidden="0" w:uiPriority="69" w:unhideWhenUsed="0"/>
+    <w:lsdException w:name="Dark List" w:semiHidden="0" w:uiPriority="70" w:unhideWhenUsed="0"/>
+    <w:lsdException w:name="Colorful Shading" w:semiHidden="0" w:uiPriority="71" w:unhideWhenUsed="0"/>
+    <w:lsdException w:name="Colorful List" w:semiHidden="0" w:uiPriority="72" w:unhideWhenUsed="0"/>
+    <w:lsdException w:name="Colorful Grid" w:semiHidden="0" w:uiPriority="73" w:unhideWhenUsed="0"/>
+    <w:lsdException w:name="Light Shading Accent 1" w:semiHidden="0" w:uiPriority="60" w:unhideWhenUsed="0"/>
+    <w:lsdException w:name="Light List Accent 1" w:semiHidden="0" w:uiPriority="61" w:unhideWhenUsed="0"/>
+    <w:lsdException w:name="Light Grid Accent 1" w:semiHidden="0" w:uiPriority="62" w:unhideWhenUsed="0"/>
+    <w:lsdException w:name="Medium Shading 1 Accent 1" w:semiHidden="0" w:uiPriority="63" w:unhideWhenUsed="0"/>
+    <w:lsdException w:name="Medium Shading 2 Accent 1" w:semiHidden="0" w:uiPriority="64" w:unhideWhenUsed="0"/>
+    <w:lsdException w:name="Medium List 1 Accent 1" w:semiHidden="0" w:uiPriority="65" w:unhideWhenUsed="0"/>
+    <w:lsdException w:name="Revision" w:unhideWhenUsed="0"/>
+    <w:lsdException w:name="List Paragraph" w:semiHidden="0" w:uiPriority="34" w:unhideWhenUsed="0" w:qFormat="1"/>
+    <w:lsdException w:name="Quote" w:semiHidden="0" w:uiPriority="29" w:unhideWhenUsed="0" w:qFormat="1"/>
+    <w:lsdException w:name="Intense Quote" w:semiHidden="0" w:uiPriority="30" w:unhideWhenUsed="0" w:qFormat="1"/>
+    <w:lsdException w:name="Medium List 2 Accent 1" w:semiHidden="0" w:uiPriority="66" w:unhideWhenUsed="0"/>
+    <w:lsdException w:name="Medium Grid 1 Accent 1" w:semiHidden="0" w:uiPriority="67" w:unhideWhenUsed="0"/>
+    <w:lsdException w:name="Medium Grid 2 Accent 1" w:semiHidden="0" w:uiPriority="68" w:unhideWhenUsed="0"/>
+    <w:lsdException w:name="Medium Grid 3 Accent 1" w:semiHidden="0" w:uiPriority="69" w:unhideWhenUsed="0"/>
+    <w:lsdException w:name="Dark List Accent 1" w:semiHidden="0" w:uiPriority="70" w:unhideWhenUsed="0"/>
+    <w:lsdException w:name="Colorful Shading Accent 1" w:semiHidden="0" w:uiPriority="71" w:unhideWhenUsed="0"/>
+    <w:lsdException w:name="Colorful List Accent 1" w:semiHidden="0" w:uiPriority="72" w:unhideWhenUsed="0"/>
+    <w:lsdException w:name="Colorful Grid Accent 1" w:semiHidden="0" w:uiPriority="73" w:unhideWhenUsed="0"/>
+    <w:lsdException w:name="Light Shading Accent 2" w:semiHidden="0" w:uiPriority="60" w:unhideWhenUsed="0"/>
+    <w:lsdException w:name="Light List Accent 2" w:semiHidden="0" w:uiPriority="61" w:unhideWhenUsed="0"/>
+    <w:lsdException w:name="Light Grid Accent 2" w:semiHidden="0" w:uiPriority="62" w:unhideWhenUsed="0"/>
+    <w:lsdException w:name="Medium Shading 1 Accent 2" w:semiHidden="0" w:uiPriority="63" w:unhideWhenUsed="0"/>
+    <w:lsdException w:name="Medium Shading 2 Accent 2" w:semiHidden="0" w:uiPriority="64" w:unhideWhenUsed="0"/>
+    <w:lsdException w:name="Medium List 1 Accent 2" w:semiHidden="0" w:uiPriority="65" w:unhideWhenUsed="0"/>
+    <w:lsdException w:name="Medium List 2 Accent 2" w:semiHidden="0" w:uiPriority="66" w:unhideWhenUsed="0"/>
+    <w:lsdException w:name="Medium Grid 1 Accent 2" w:semiHidden="0" w:uiPriority="67" w:unhideWhenUsed="0"/>
+    <w:lsdException w:name="Medium Grid 2 Accent 2" w:semiHidden="0" w:uiPriority="68" w:unhideWhenUsed="0"/>
+    <w:lsdException w:name="Medium Grid 3 Accent 2" w:semiHidden="0" w:uiPriority="69" w:unhideWhenUsed="0"/>
+    <w:lsdException w:name="Dark List Accent 2" w:semiHidden="0" w:uiPriority="70" w:unhideWhenUsed="0"/>
+    <w:lsdException w:name="Colorful Shading Accent 2" w:semiHidden="0" w:uiPriority="71" w:unhideWhenUsed="0"/>
+    <w:lsdException w:name="Colorful List Accent 2" w:semiHidden="0" w:uiPriority="72" w:unhideWhenUsed="0"/>
+    <w:lsdException w:name="Colorful Grid Accent 2" w:semiHidden="0" w:uiPriority="73" w:unhideWhenUsed="0"/>
+    <w:lsdException w:name="Light Shading Accent 3" w:semiHidden="0" w:uiPriority="60" w:unhideWhenUsed="0"/>
+    <w:lsdException w:name="Light List Accent 3" w:semiHidden="0" w:uiPriority="61" w:unhideWhenUsed="0"/>
+    <w:lsdException w:name="Light Grid Accent 3" w:semiHidden="0" w:uiPriority="62" w:unhideWhenUsed="0"/>
+    <w:lsdException w:name="Medium Shading 1 Accent 3" w:semiHidden="0" w:uiPriority="63" w:unhideWhenUsed="0"/>
+    <w:lsdException w:name="Medium Shading 2 Accent 3" w:semiHidden="0" w:uiPriority="64" w:unhideWhenUsed="0"/>
+    <w:lsdException w:name="Medium List 1 Accent 3" w:semiHidden="0" w:uiPriority="65" w:unhideWhenUsed="0"/>
+    <w:lsdException w:name="Medium List 2 Accent 3" w:semiHidden="0" w:uiPriority="66" w:unhideWhenUsed="0"/>
+    <w:lsdException w:name="Medium Grid 1 Accent 3" w:semiHidden="0" w:uiPriority="67" w:unhideWhenUsed="0"/>
+    <w:lsdException w:name="Medium Grid 2 Accent 3" w:semiHidden="0" w:uiPriority="68" w:unhideWhenUsed="0"/>
+    <w:lsdException w:name="Medium Grid 3 Accent 3" w:semiHidden="0" w:uiPriority="69" w:unhideWhenUsed="0"/>
+    <w:lsdException w:name="Dark List Accent 3" w:semiHidden="0" w:uiPriority="70" w:unhideWhenUsed="0"/>
+    <w:lsdException w:name="Colorful Shading Accent 3" w:semiHidden="0" w:uiPriority="71" w:unhideWhenUsed="0"/>
+    <w:lsdException w:name="Colorful List Accent 3" w:semiHidden="0" w:uiPriority="72" w:unhideWhenUsed="0"/>
+    <w:lsdException w:name="Colorful Grid Accent 3" w:semiHidden="0" w:uiPriority="73" w:unhideWhenUsed="0"/>
+    <w:lsdException w:name="Light Shading Accent 4" w:semiHidden="0" w:uiPriority="60" w:unhideWhenUsed="0"/>
+    <w:lsdException w:name="Light List Accent 4" w:semiHidden="0" w:uiPriority="61" w:unhideWhenUsed="0"/>
+    <w:lsdException w:name="Light Grid Accent 4" w:semiHidden="0" w:uiPriority="62" w:unhideWhenUsed="0"/>
+    <w:lsdException w:name="Medium Shading 1 Accent 4" w:semiHidden="0" w:uiPriority="63" w:unhideWhenUsed="0"/>
+    <w:lsdException w:name="Medium Shading 2 Accent 4" w:semiHidden="0" w:uiPriority="64" w:unhideWhenUsed="0"/>
+    <w:lsdException w:name="Medium List 1 Accent 4" w:semiHidden="0" w:uiPriority="65" w:unhideWhenUsed="0"/>
+    <w:lsdException w:name="Medium List 2 Accent 4" w:semiHidden="0" w:uiPriority="66" w:unhideWhenUsed="0"/>
+    <w:lsdException w:name="Medium Grid 1 Accent 4" w:semiHidden="0" w:uiPriority="67" w:unhideWhenUsed="0"/>
+    <w:lsdException w:name="Medium Grid 2 Accent 4" w:semiHidden="0" w:uiPriority="68" w:unhideWhenUsed="0"/>
+    <w:lsdException w:name="Medium Grid 3 Accent 4" w:semiHidden="0" w:uiPriority="69" w:unhideWhenUsed="0"/>
+    <w:lsdException w:name="Dark List Accent 4" w:semiHidden="0" w:uiPriority="70" w:unhideWhenUsed="0"/>
+    <w:lsdException w:name="Colorful Shading Accent 4" w:semiHidden="0" w:uiPriority="71" w:unhideWhenUsed="0"/>
+    <w:lsdException w:name="Colorful List Accent 4" w:semiHidden="0" w:uiPriority="72" w:unhideWhenUsed="0"/>
+    <w:lsdException w:name="Colorful Grid Accent 4" w:semiHidden="0" w:uiPriority="73" w:unhideWhenUsed="0"/>
+    <w:lsdException w:name="Light Shading Accent 5" w:semiHidden="0" w:uiPriority="60" w:unhideWhenUsed="0"/>
+    <w:lsdException w:name="Light List Accent 5" w:semiHidden="0" w:uiPriority="61" w:unhideWhenUsed="0"/>
+    <w:lsdException w:name="Light Grid Accent 5" w:semiHidden="0" w:uiPriority="62" w:unhideWhenUsed="0"/>
+    <w:lsdException w:name="Medium Shading 1 Accent 5" w:semiHidden="0" w:uiPriority="63" w:unhideWhenUsed="0"/>
+    <w:lsdException w:name="Medium Shading 2 Accent 5" w:semiHidden="0" w:uiPriority="64" w:unhideWhenUsed="0"/>
+    <w:lsdException w:name="Medium List 1 Accent 5" w:semiHidden="0" w:uiPriority="65" w:unhideWhenUsed="0"/>
+    <w:lsdException w:name="Medium List 2 Accent 5" w:semiHidden="0" w:uiPriority="66" w:unhideWhenUsed="0"/>
+    <w:lsdException w:name="Medium Grid 1 Accent 5" w:semiHidden="0" w:uiPriority="67" w:unhideWhenUsed="0"/>
+    <w:lsdException w:name="Medium Grid 2 Accent 5" w:semiHidden="0" w:uiPriority="68" w:unhideWhenUsed="0"/>
+    <w:lsdException w:name="Medium Grid 3 Accent 5" w:semiHidden="0" w:uiPriority="69" w:unhideWhenUsed="0"/>
+    <w:lsdException w:name="Dark List Accent 5" w:semiHidden="0" w:uiPriority="70" w:unhideWhenUsed="0"/>
+    <w:lsdException w:name="Colorful Shading Accent 5" w:semiHidden="0" w:uiPriority="71" w:unhideWhenUsed="0"/>
+    <w:lsdException w:name="Colorful List Accent 5" w:semiHidden="0" w:uiPriority="72" w:unhideWhenUsed="0"/>
+    <w:lsdException w:name="Colorful Grid Accent 5" w:semiHidden="0" w:uiPriority="73" w:unhideWhenUsed="0"/>
+    <w:lsdException w:name="Light Shading Accent 6" w:semiHidden="0" w:uiPriority="60" w:unhideWhenUsed="0"/>
+    <w:lsdException w:name="Light List Accent 6" w:semiHidden="0" w:uiPriority="61" w:unhideWhenUsed="0"/>
+    <w:lsdException w:name="Light Grid Accent 6" w:semiHidden="0" w:uiPriority="62" w:unhideWhenUsed="0"/>
+    <w:lsdException w:name="Medium Shading 1 Accent 6" w:semiHidden="0" w:uiPriority="63" w:unhideWhenUsed="0"/>
+    <w:lsdException w:name="Medium Shading 2 Accent 6" w:semiHidden="0" w:uiPriority="64" w:unhideWhenUsed="0"/>
+    <w:lsdException w:name="Medium List 1 Accent 6" w:semiHidden="0" w:uiPriority="65" w:unhideWhenUsed="0"/>
+    <w:lsdException w:name="Medium List 2 Accent 6" w:semiHidden="0" w:uiPriority="66" w:unhideWhenUsed="0"/>
+    <w:lsdException w:name="Medium Grid 1 Accent 6" w:semiHidden="0" w:uiPriority="67" w:unhideWhenUsed="0"/>
+    <w:lsdException w:name="Medium Grid 2 Accent 6" w:semiHidden="0" w:uiPriority="68" w:unhideWhenUsed="0"/>
+    <w:lsdException w:name="Medium Grid 3 Accent 6" w:semiHidden="0" w:uiPriority="69" w:unhideWhenUsed="0"/>
+    <w:lsdException w:name="Dark List Accent 6" w:semiHidden="0" w:uiPriority="70" w:unhideWhenUsed="0"/>
+    <w:lsdException w:name="Colorful Shading Accent 6" w:semiHidden="0" w:uiPriority="71" w:unhideWhenUsed="0"/>
+    <w:lsdException w:name="Colorful List Accent 6" w:semiHidden="0" w:uiPriority="72" w:unhideWhenUsed="0"/>
+    <w:lsdException w:name="Colorful Grid Accent 6" w:semiHidden="0" w:uiPriority="73" w:unhideWhenUsed="0"/>
+    <w:lsdException w:name="Subtle Emphasis" w:semiHidden="0" w:uiPriority="19" w:unhideWhenUsed="0" w:qFormat="1"/>
+    <w:lsdException w:name="Intense Emphasis" w:semiHidden="0" w:uiPriority="21" w:unhideWhenUsed="0" w:qFormat="1"/>
+    <w:lsdException w:name="Subtle Reference" w:semiHidden="0" w:uiPriority="31" w:unhideWhenUsed="0" w:qFormat="1"/>
+    <w:lsdException w:name="Intense Reference" w:semiHidden="0" w:uiPriority="32" w:unhideWhenUsed="0" w:qFormat="1"/>
+    <w:lsdException w:name="Book Title" w:semiHidden="0" w:uiPriority="33" w:unhideWhenUsed="0" w:qFormat="1"/>
+    <w:lsdException w:name="Bibliography" w:uiPriority="37"/>
+    <w:lsdException w:name="TOC Heading" w:uiPriority="39" w:qFormat="1"/>
+  </w:latentStyles>
+  <w:style w:type="paragraph" w:default="1" w:styleId="Normal">
+    <w:name w:val="Normal"/>
+    <w:qFormat/>
+  </w:style>
+  <w:style w:type="character" w:default="1" w:styleId="DefaultParagraphFont">
+    <w:name w:val="Default Paragraph Font"/>
+    <w:uiPriority w:val="1"/>
+    <w:semiHidden/>
+    <w:unhideWhenUsed/>
+  </w:style>
+  <w:style w:type="table" w:default="1" w:styleId="TableNormal">
+    <w:name w:val="Normal Table"/>
+    <w:uiPriority w:val="99"/>
+    <w:semiHidden/>
+    <w:unhideWhenUsed/>
+    <w:tblPr>
+      <w:tblInd w:w="0" w:type="dxa"/>
+      <w:tblCellMar>
+        <w:top w:w="0" w:type="dxa"/>
+        <w:left w:w="108" w:type="dxa"/>
+        <w:bottom w:w="0" w:type="dxa"/>
+        <w:right w:w="108" w:type="dxa"/>
+      </w:tblCellMar>
+    </w:tblPr>
+  </w:style>
+  <w:style w:type="numbering" w:default="1" w:styleId="NoList">
+    <w:name w:val="No List"/>
+    <w:uiPriority w:val="99"/>
+    <w:semiHidden/>
+    <w:unhideWhenUsed/>
+  </w:style>
+  <w:style w:type="paragraph" w:styleId="NormalWeb">
+    <w:name w:val="Normal (Web)"/>
+    <w:basedOn w:val="Normal"/>
+    <w:uiPriority w:val="99"/>
+    <w:semiHidden/>
+    <w:unhideWhenUsed/>
+    <w:rsid w:val="00587D0A"/>
+    <w:pPr>
+      <w:spacing w:before="100" w:beforeAutospacing="1" w:after="100" w:afterAutospacing="1" w:line="240" w:lineRule="auto"/>
+    </w:pPr>
+    <w:rPr>
+      <w:rFonts w:ascii="Times New Roman" w:eastAsia="Times New Roman" w:hAnsi="Times New Roman" w:cs="Times New Roman"/>
+      <w:sz w:val="24"/>
+      <w:szCs w:val="24"/>
+      <w:lang w:eastAsia="en-GB"/>
+    </w:rPr>
+  </w:style>
+  <w:style w:type="character" w:styleId="Strong">
+    <w:name w:val="Strong"/>
+    <w:basedOn w:val="DefaultParagraphFont"/>
+    <w:uiPriority w:val="22"/>
+    <w:qFormat/>
+    <w:rsid w:val="007C1B08"/>
+    <w:rPr>
+      <w:b/>
+      <w:bCs/>
+    </w:rPr>
+  </w:style>
+  <w:style w:type="paragraph" w:styleId="ListParagraph">
+    <w:name w:val="List Paragraph"/>
+    <w:basedOn w:val="Normal"/>
+    <w:uiPriority w:val="34"/>
+    <w:qFormat/>
+    <w:rsid w:val="00501324"/>
+    <w:pPr>
+      <w:ind w:left="720"/>
+      <w:contextualSpacing/>
+    </w:pPr>
+  </w:style>
+  <w:style w:type="character" w:styleId="HTMLCode">
+    <w:name w:val="HTML Code"/>
+    <w:basedOn w:val="DefaultParagraphFont"/>
+    <w:uiPriority w:val="99"/>
+    <w:semiHidden/>
+    <w:unhideWhenUsed/>
+    <w:rsid w:val="00551DD5"/>
+    <w:rPr>
+      <w:rFonts w:ascii="Courier New" w:eastAsia="Times New Roman" w:hAnsi="Courier New" w:cs="Courier New"/>
+      <w:sz w:val="20"/>
+      <w:szCs w:val="20"/>
+    </w:rPr>
+  </w:style>
+  <w:style w:type="character" w:customStyle="1" w:styleId="keymethods">
+    <w:name w:val="keymethods"/>
+    <w:basedOn w:val="DefaultParagraphFont"/>
+    <w:rsid w:val="00551DD5"/>
+  </w:style>
+  <w:style w:type="character" w:customStyle="1" w:styleId="keyword">
+    <w:name w:val="keyword"/>
+    <w:basedOn w:val="DefaultParagraphFont"/>
+    <w:rsid w:val="00551DD5"/>
+  </w:style>
+  <w:style w:type="paragraph" w:styleId="HTMLPreformatted">
+    <w:name w:val="HTML Preformatted"/>
+    <w:basedOn w:val="Normal"/>
+    <w:link w:val="HTMLPreformattedChar"/>
+    <w:uiPriority w:val="99"/>
+    <w:semiHidden/>
+    <w:unhideWhenUsed/>
+    <w:rsid w:val="00205053"/>
+    <w:pPr>
+      <w:tabs>
+        <w:tab w:val="left" w:pos="916"/>
+        <w:tab w:val="left" w:pos="1832"/>
+        <w:tab w:val="left" w:pos="2748"/>
+        <w:tab w:val="left" w:pos="3664"/>
+        <w:tab w:val="left" w:pos="4580"/>
+        <w:tab w:val="left" w:pos="5496"/>
+        <w:tab w:val="left" w:pos="6412"/>
+        <w:tab w:val="left" w:pos="7328"/>
+        <w:tab w:val="left" w:pos="8244"/>
+        <w:tab w:val="left" w:pos="9160"/>
+        <w:tab w:val="left" w:pos="10076"/>
+        <w:tab w:val="left" w:pos="10992"/>
+        <w:tab w:val="left" w:pos="11908"/>
+        <w:tab w:val="left" w:pos="12824"/>
+        <w:tab w:val="left" w:pos="13740"/>
+        <w:tab w:val="left" w:pos="14656"/>
+      </w:tabs>
+      <w:spacing w:after="0" w:line="240" w:lineRule="auto"/>
+    </w:pPr>
+    <w:rPr>
+      <w:rFonts w:ascii="Courier New" w:eastAsia="Times New Roman" w:hAnsi="Courier New" w:cs="Courier New"/>
+      <w:sz w:val="20"/>
+      <w:szCs w:val="20"/>
+      <w:lang w:eastAsia="en-GB"/>
+    </w:rPr>
+  </w:style>
+  <w:style w:type="character" w:customStyle="1" w:styleId="HTMLPreformattedChar">
+    <w:name w:val="HTML Preformatted Char"/>
+    <w:basedOn w:val="DefaultParagraphFont"/>
+    <w:link w:val="HTMLPreformatted"/>
+    <w:uiPriority w:val="99"/>
+    <w:semiHidden/>
+    <w:rsid w:val="00205053"/>
+    <w:rPr>
+      <w:rFonts w:ascii="Courier New" w:eastAsia="Times New Roman" w:hAnsi="Courier New" w:cs="Courier New"/>
+      <w:sz w:val="20"/>
+      <w:szCs w:val="20"/>
+      <w:lang w:eastAsia="en-GB"/>
+    </w:rPr>
+  </w:style>
+  <w:style w:type="character" w:customStyle="1" w:styleId="class">
+    <w:name w:val="class"/>
+    <w:basedOn w:val="DefaultParagraphFont"/>
+    <w:rsid w:val="007004EC"/>
+  </w:style>
+  <w:style w:type="character" w:customStyle="1" w:styleId="Title1">
+    <w:name w:val="Title1"/>
+    <w:basedOn w:val="DefaultParagraphFont"/>
+    <w:rsid w:val="007004EC"/>
+  </w:style>
+  <w:style w:type="character" w:customStyle="1" w:styleId="inheritance">
+    <w:name w:val="inheritance"/>
+    <w:basedOn w:val="DefaultParagraphFont"/>
+    <w:rsid w:val="007004EC"/>
+  </w:style>
+  <w:style w:type="character" w:customStyle="1" w:styleId="parent">
+    <w:name w:val="parent"/>
+    <w:basedOn w:val="DefaultParagraphFont"/>
+    <w:rsid w:val="007004EC"/>
+  </w:style>
+  <w:style w:type="character" w:customStyle="1" w:styleId="comment">
+    <w:name w:val="comment"/>
+    <w:basedOn w:val="DefaultParagraphFont"/>
+    <w:rsid w:val="007004EC"/>
+  </w:style>
+  <w:style w:type="paragraph" w:styleId="BalloonText">
+    <w:name w:val="Balloon Text"/>
+    <w:basedOn w:val="Normal"/>
+    <w:link w:val="BalloonTextChar"/>
+    <w:uiPriority w:val="99"/>
+    <w:semiHidden/>
+    <w:unhideWhenUsed/>
+    <w:rsid w:val="00DB2951"/>
+    <w:pPr>
+      <w:spacing w:after="0" w:line="240" w:lineRule="auto"/>
+    </w:pPr>
+    <w:rPr>
+      <w:rFonts w:ascii="Tahoma" w:hAnsi="Tahoma" w:cs="Tahoma"/>
+      <w:sz w:val="16"/>
+      <w:szCs w:val="16"/>
+    </w:rPr>
+  </w:style>
+  <w:style w:type="character" w:customStyle="1" w:styleId="BalloonTextChar">
+    <w:name w:val="Balloon Text Char"/>
+    <w:basedOn w:val="DefaultParagraphFont"/>
+    <w:link w:val="BalloonText"/>
+    <w:uiPriority w:val="99"/>
+    <w:semiHidden/>
+    <w:rsid w:val="00DB2951"/>
+    <w:rPr>
+      <w:rFonts w:ascii="Tahoma" w:hAnsi="Tahoma" w:cs="Tahoma"/>
+      <w:sz w:val="16"/>
+      <w:szCs w:val="16"/>
+    </w:rPr>
+  </w:style>
+  <w:style w:type="character" w:styleId="Emphasis">
+    <w:name w:val="Emphasis"/>
+    <w:basedOn w:val="DefaultParagraphFont"/>
+    <w:uiPriority w:val="20"/>
+    <w:qFormat/>
+    <w:rsid w:val="00220CD1"/>
+    <w:rPr>
+      <w:i/>
+      <w:iCs/>
+    </w:rPr>
+  </w:style>
+  <w:style w:type="character" w:customStyle="1" w:styleId="identifier">
+    <w:name w:val="identifier"/>
+    <w:basedOn w:val="DefaultParagraphFont"/>
+    <w:rsid w:val="00220CD1"/>
+  </w:style>
+</w:styles>
+</file>
+
+<file path=word/stylesWithEffects.xml><?xml version="1.0" encoding="utf-8"?>
+<w:styles xmlns:wpc="http://schemas.microsoft.com/office/word/2010/wordprocessingCanvas" xmlns:mc="http://schemas.openxmlformats.org/markup-compatibility/2006" xmlns:o="urn:schemas-microsoft-com:office:office" xmlns:r="http://schemas.openxmlformats.org/officeDocument/2006/relationships" xmlns:m="http://schemas.openxmlformats.org/officeDocument/2006/math" xmlns:v="urn:schemas-microsoft-com:vml" xmlns:wp14="http://schemas.microsoft.com/office/word/2010/wordprocessingDrawing" xmlns:wp="http://schemas.openxmlformats.org/drawingml/2006/wordprocessingDrawing" xmlns:w10="urn:schemas-microsoft-com:office:word" xmlns:w="http://schemas.openxmlformats.org/wordprocessingml/2006/main" xmlns:w14="http://schemas.microsoft.com/office/word/2010/wordml" xmlns:wpg="http://schemas.microsoft.com/office/word/2010/wordprocessingGroup" xmlns:wpi="http://schemas.microsoft.com/office/word/2010/wordprocessingInk" xmlns:wne="http://schemas.microsoft.com/office/word/2006/wordml" xmlns:wps="http://schemas.microsoft.com/office/word/2010/wordprocessingShape" mc:Ignorable="w14 wp14">
+  <w:docDefaults>
+    <w:rPrDefault>
+      <w:rPr>
+        <w:rFonts w:asciiTheme="minorHAnsi" w:eastAsiaTheme="minorHAnsi" w:hAnsiTheme="minorHAnsi" w:cstheme="minorBidi"/>
+        <w:sz w:val="22"/>
+        <w:szCs w:val="22"/>
+        <w:lang w:val="en-GB" w:eastAsia="en-US" w:bidi="ar-SA"/>
+      </w:rPr>
+    </w:rPrDefault>
+    <w:pPrDefault>
+      <w:pPr>
+        <w:spacing w:after="160" w:line="259" w:lineRule="auto"/>
+      </w:pPr>
+    </w:pPrDefault>
+  </w:docDefaults>
+  <w:latentStyles w:defLockedState="0" w:defUIPriority="99" w:defSemiHidden="1" w:defUnhideWhenUsed="1" w:defQFormat="0" w:count="267">
+    <w:lsdException w:name="Normal" w:semiHidden="0" w:uiPriority="0" w:unhideWhenUsed="0" w:qFormat="1"/>
+    <w:lsdException w:name="heading 1" w:semiHidden="0" w:uiPriority="9" w:unhideWhenUsed="0" w:qFormat="1"/>
+    <w:lsdException w:name="heading 2" w:uiPriority="9" w:qFormat="1"/>
+    <w:lsdException w:name="heading 3" w:uiPriority="9" w:qFormat="1"/>
+    <w:lsdException w:name="heading 4" w:uiPriority="9" w:qFormat="1"/>
+    <w:lsdException w:name="heading 5" w:uiPriority="9" w:qFormat="1"/>
+    <w:lsdException w:name="heading 6" w:uiPriority="9" w:qFormat="1"/>
+    <w:lsdException w:name="heading 7" w:uiPriority="9" w:qFormat="1"/>
+    <w:lsdException w:name="heading 8" w:uiPriority="9" w:qFormat="1"/>
+    <w:lsdException w:name="heading 9" w:uiPriority="9" w:qFormat="1"/>
+    <w:lsdException w:name="toc 1" w:uiPriority="39"/>
+    <w:lsdException w:name="toc 2" w:uiPriority="39"/>
+    <w:lsdException w:name="toc 3" w:uiPriority="39"/>
+    <w:lsdException w:name="toc 4" w:uiPriority="39"/>
+    <w:lsdException w:name="toc 5" w:uiPriority="39"/>
+    <w:lsdException w:name="toc 6" w:uiPriority="39"/>
+    <w:lsdException w:name="toc 7" w:uiPriority="39"/>
+    <w:lsdException w:name="toc 8" w:uiPriority="39"/>
+    <w:lsdException w:name="toc 9" w:uiPriority="39"/>
+    <w:lsdException w:name="caption" w:uiPriority="35" w:qFormat="1"/>
+    <w:lsdException w:name="Title" w:semiHidden="0" w:uiPriority="10" w:unhideWhenUsed="0" w:qFormat="1"/>
+    <w:lsdException w:name="Default Paragraph Font" w:uiPriority="1"/>
+    <w:lsdException w:name="Subtitle" w:semiHidden="0" w:uiPriority="11" w:unhideWhenUsed="0" w:qFormat="1"/>
+    <w:lsdException w:name="Strong" w:semiHidden="0" w:uiPriority="22" w:unhideWhenUsed="0" w:qFormat="1"/>
+    <w:lsdException w:name="Emphasis" w:semiHidden="0" w:uiPriority="20" w:unhideWhenUsed="0" w:qFormat="1"/>
+    <w:lsdException w:name="Table Grid" w:semiHidden="0" w:uiPriority="39" w:unhideWhenUsed="0"/>
+    <w:lsdException w:name="Placeholder Text" w:unhideWhenUsed="0"/>
+    <w:lsdException w:name="No Spacing" w:semiHidden="0" w:uiPriority="1" w:unhideWhenUsed="0" w:qFormat="1"/>
+    <w:lsdException w:name="Light Shading" w:semiHidden="0" w:uiPriority="60" w:unhideWhenUsed="0"/>
+    <w:lsdException w:name="Light List" w:semiHidden="0" w:uiPriority="61" w:unhideWhenUsed="0"/>
+    <w:lsdException w:name="Light Grid" w:semiHidden="0" w:uiPriority="62" w:unhideWhenUsed="0"/>
+    <w:lsdException w:name="Medium Shading 1" w:semiHidden="0" w:uiPriority="63" w:unhideWhenUsed="0"/>
+    <w:lsdException w:name="Medium Shading 2" w:semiHidden="0" w:uiPriority="64" w:unhideWhenUsed="0"/>
+    <w:lsdException w:name="Medium List 1" w:semiHidden="0" w:uiPriority="65" w:unhideWhenUsed="0"/>
+    <w:lsdException w:name="Medium List 2" w:semiHidden="0" w:uiPriority="66" w:unhideWhenUsed="0"/>
+    <w:lsdException w:name="Medium Grid 1" w:semiHidden="0" w:uiPriority="67" w:unhideWhenUsed="0"/>
+    <w:lsdException w:name="Medium Grid 2" w:semiHidden="0" w:uiPriority="68" w:unhideWhenUsed="0"/>
+    <w:lsdException w:name="Medium Grid 3" w:semiHidden="0" w:uiPriority="69" w:unhideWhenUsed="0"/>
+    <w:lsdException w:name="Dark List" w:semiHidden="0" w:uiPriority="70" w:unhideWhenUsed="0"/>
+    <w:lsdException w:name="Colorful Shading" w:semiHidden="0" w:uiPriority="71" w:unhideWhenUsed="0"/>
+    <w:lsdException w:name="Colorful List" w:semiHidden="0" w:uiPriority="72" w:unhideWhenUsed="0"/>
+    <w:lsdException w:name="Colorful Grid" w:semiHidden="0" w:uiPriority="73" w:unhideWhenUsed="0"/>
+    <w:lsdException w:name="Light Shading Accent 1" w:semiHidden="0" w:uiPriority="60" w:unhideWhenUsed="0"/>
+    <w:lsdException w:name="Light List Accent 1" w:semiHidden="0" w:uiPriority="61" w:unhideWhenUsed="0"/>
+    <w:lsdException w:name="Light Grid Accent 1" w:semiHidden="0" w:uiPriority="62" w:unhideWhenUsed="0"/>
+    <w:lsdException w:name="Medium Shading 1 Accent 1" w:semiHidden="0" w:uiPriority="63" w:unhideWhenUsed="0"/>
+    <w:lsdException w:name="Medium Shading 2 Accent 1" w:semiHidden="0" w:uiPriority="64" w:unhideWhenUsed="0"/>
+    <w:lsdException w:name="Medium List 1 Accent 1" w:semiHidden="0" w:uiPriority="65" w:unhideWhenUsed="0"/>
+    <w:lsdException w:name="Revision" w:unhideWhenUsed="0"/>
+    <w:lsdException w:name="List Paragraph" w:semiHidden="0" w:uiPriority="34" w:unhideWhenUsed="0" w:qFormat="1"/>
+    <w:lsdException w:name="Quote" w:semiHidden="0" w:uiPriority="29" w:unhideWhenUsed="0" w:qFormat="1"/>
+    <w:lsdException w:name="Intense Quote" w:semiHidden="0" w:uiPriority="30" w:unhideWhenUsed="0" w:qFormat="1"/>
+    <w:lsdException w:name="Medium List 2 Accent 1" w:semiHidden="0" w:uiPriority="66" w:unhideWhenUsed="0"/>
+    <w:lsdException w:name="Medium Grid 1 Accent 1" w:semiHidden="0" w:uiPriority="67" w:unhideWhenUsed="0"/>
+    <w:lsdException w:name="Medium Grid 2 Accent 1" w:semiHidden="0" w:uiPriority="68" w:unhideWhenUsed="0"/>
+    <w:lsdException w:name="Medium Grid 3 Accent 1" w:semiHidden="0" w:uiPriority="69" w:unhideWhenUsed="0"/>
+    <w:lsdException w:name="Dark List Accent 1" w:semiHidden="0" w:uiPriority="70" w:unhideWhenUsed="0"/>
+    <w:lsdException w:name="Colorful Shading Accent 1" w:semiHidden="0" w:uiPriority="71" w:unhideWhenUsed="0"/>
+    <w:lsdException w:name="Colorful List Accent 1" w:semiHidden="0" w:uiPriority="72" w:unhideWhenUsed="0"/>
+    <w:lsdException w:name="Colorful Grid Accent 1" w:semiHidden="0" w:uiPriority="73" w:unhideWhenUsed="0"/>
+    <w:lsdException w:name="Light Shading Accent 2" w:semiHidden="0" w:uiPriority="60" w:unhideWhenUsed="0"/>
+    <w:lsdException w:name="Light List Accent 2" w:semiHidden="0" w:uiPriority="61" w:unhideWhenUsed="0"/>
+    <w:lsdException w:name="Light Grid Accent 2" w:semiHidden="0" w:uiPriority="62" w:unhideWhenUsed="0"/>
+    <w:lsdException w:name="Medium Shading 1 Accent 2" w:semiHidden="0" w:uiPriority="63" w:unhideWhenUsed="0"/>
+    <w:lsdException w:name="Medium Shading 2 Accent 2" w:semiHidden="0" w:uiPriority="64" w:unhideWhenUsed="0"/>
+    <w:lsdException w:name="Medium List 1 Accent 2" w:semiHidden="0" w:uiPriority="65" w:unhideWhenUsed="0"/>
+    <w:lsdException w:name="Medium List 2 Accent 2" w:semiHidden="0" w:uiPriority="66" w:unhideWhenUsed="0"/>
+    <w:lsdException w:name="Medium Grid 1 Accent 2" w:semiHidden="0" w:uiPriority="67" w:unhideWhenUsed="0"/>
+    <w:lsdException w:name="Medium Grid 2 Accent 2" w:semiHidden="0" w:uiPriority="68" w:unhideWhenUsed="0"/>
+    <w:lsdException w:name="Medium Grid 3 Accent 2" w:semiHidden="0" w:uiPriority="69" w:unhideWhenUsed="0"/>
+    <w:lsdException w:name="Dark List Accent 2" w:semiHidden="0" w:uiPriority="70" w:unhideWhenUsed="0"/>
+    <w:lsdException w:name="Colorful Shading Accent 2" w:semiHidden="0" w:uiPriority="71" w:unhideWhenUsed="0"/>
+    <w:lsdException w:name="Colorful List Accent 2" w:semiHidden="0" w:uiPriority="72" w:unhideWhenUsed="0"/>
+    <w:lsdException w:name="Colorful Grid Accent 2" w:semiHidden="0" w:uiPriority="73" w:unhideWhenUsed="0"/>
+    <w:lsdException w:name="Light Shading Accent 3" w:semiHidden="0" w:uiPriority="60" w:unhideWhenUsed="0"/>
+    <w:lsdException w:name="Light List Accent 3" w:semiHidden="0" w:uiPriority="61" w:unhideWhenUsed="0"/>
+    <w:lsdException w:name="Light Grid Accent 3" w:semiHidden="0" w:uiPriority="62" w:unhideWhenUsed="0"/>
+    <w:lsdException w:name="Medium Shading 1 Accent 3" w:semiHidden="0" w:uiPriority="63" w:unhideWhenUsed="0"/>
+    <w:lsdException w:name="Medium Shading 2 Accent 3" w:semiHidden="0" w:uiPriority="64" w:unhideWhenUsed="0"/>
+    <w:lsdException w:name="Medium List 1 Accent 3" w:semiHidden="0" w:uiPriority="65" w:unhideWhenUsed="0"/>
+    <w:lsdException w:name="Medium List 2 Accent 3" w:semiHidden="0" w:uiPriority="66" w:unhideWhenUsed="0"/>
+    <w:lsdException w:name="Medium Grid 1 Accent 3" w:semiHidden="0" w:uiPriority="67" w:unhideWhenUsed="0"/>
+    <w:lsdException w:name="Medium Grid 2 Accent 3" w:semiHidden="0" w:uiPriority="68" w:unhideWhenUsed="0"/>
+    <w:lsdException w:name="Medium Grid 3 Accent 3" w:semiHidden="0" w:uiPriority="69" w:unhideWhenUsed="0"/>
+    <w:lsdException w:name="Dark List Accent 3" w:semiHidden="0" w:uiPriority="70" w:unhideWhenUsed="0"/>
+    <w:lsdException w:name="Colorful Shading Accent 3" w:semiHidden="0" w:uiPriority="71" w:unhideWhenUsed="0"/>
+    <w:lsdException w:name="Colorful List Accent 3" w:semiHidden="0" w:uiPriority="72" w:unhideWhenUsed="0"/>
+    <w:lsdException w:name="Colorful Grid Accent 3" w:semiHidden="0" w:uiPriority="73" w:unhideWhenUsed="0"/>
+    <w:lsdException w:name="Light Shading Accent 4" w:semiHidden="0" w:uiPriority="60" w:unhideWhenUsed="0"/>
+    <w:lsdException w:name="Light List Accent 4" w:semiHidden="0" w:uiPriority="61" w:unhideWhenUsed="0"/>
+    <w:lsdException w:name="Light Grid Accent 4" w:semiHidden="0" w:uiPriority="62" w:unhideWhenUsed="0"/>
+    <w:lsdException w:name="Medium Shading 1 Accent 4" w:semiHidden="0" w:uiPriority="63" w:unhideWhenUsed="0"/>
+    <w:lsdException w:name="Medium Shading 2 Accent 4" w:semiHidden="0" w:uiPriority="64" w:unhideWhenUsed="0"/>
+    <w:lsdException w:name="Medium List 1 Accent 4" w:semiHidden="0" w:uiPriority="65" w:unhideWhenUsed="0"/>
+    <w:lsdException w:name="Medium List 2 Accent 4" w:semiHidden="0" w:uiPriority="66" w:unhideWhenUsed="0"/>
+    <w:lsdException w:name="Medium Grid 1 Accent 4" w:semiHidden="0" w:uiPriority="67" w:unhideWhenUsed="0"/>
+    <w:lsdException w:name="Medium Grid 2 Accent 4" w:semiHidden="0" w:uiPriority="68" w:unhideWhenUsed="0"/>
+    <w:lsdException w:name="Medium Grid 3 Accent 4" w:semiHidden="0" w:uiPriority="69" w:unhideWhenUsed="0"/>
+    <w:lsdException w:name="Dark List Accent 4" w:semiHidden="0" w:uiPriority="70" w:unhideWhenUsed="0"/>
+    <w:lsdException w:name="Colorful Shading Accent 4" w:semiHidden="0" w:uiPriority="71" w:unhideWhenUsed="0"/>
+    <w:lsdException w:name="Colorful List Accent 4" w:semiHidden="0" w:uiPriority="72" w:unhideWhenUsed="0"/>
+    <w:lsdException w:name="Colorful Grid Accent 4" w:semiHidden="0" w:uiPriority="73" w:unhideWhenUsed="0"/>
+    <w:lsdException w:name="Light Shading Accent 5" w:semiHidden="0" w:uiPriority="60" w:unhideWhenUsed="0"/>
+    <w:lsdException w:name="Light List Accent 5" w:semiHidden="0" w:uiPriority="61" w:unhideWhenUsed="0"/>
+    <w:lsdException w:name="Light Grid Accent 5" w:semiHidden="0" w:uiPriority="62" w:unhideWhenUsed="0"/>
+    <w:lsdException w:name="Medium Shading 1 Accent 5" w:semiHidden="0" w:uiPriority="63" w:unhideWhenUsed="0"/>
+    <w:lsdException w:name="Medium Shading 2 Accent 5" w:semiHidden="0" w:uiPriority="64" w:unhideWhenUsed="0"/>
+    <w:lsdException w:name="Medium List 1 Accent 5" w:semiHidden="0" w:uiPriority="65" w:unhideWhenUsed="0"/>
+    <w:lsdException w:name="Medium List 2 Accent 5" w:semiHidden="0" w:uiPriority="66" w:unhideWhenUsed="0"/>
+    <w:lsdException w:name="Medium Grid 1 Accent 5" w:semiHidden="0" w:uiPriority="67" w:unhideWhenUsed="0"/>
+    <w:lsdException w:name="Medium Grid 2 Accent 5" w:semiHidden="0" w:uiPriority="68" w:unhideWhenUsed="0"/>
+    <w:lsdException w:name="Medium Grid 3 Accent 5" w:semiHidden="0" w:uiPriority="69" w:unhideWhenUsed="0"/>
+    <w:lsdException w:name="Dark List Accent 5" w:semiHidden="0" w:uiPriority="70" w:unhideWhenUsed="0"/>
+    <w:lsdException w:name="Colorful Shading Accent 5" w:semiHidden="0" w:uiPriority="71" w:unhideWhenUsed="0"/>
+    <w:lsdException w:name="Colorful List Accent 5" w:semiHidden="0" w:uiPriority="72" w:unhideWhenUsed="0"/>
+    <w:lsdException w:name="Colorful Grid Accent 5" w:semiHidden="0" w:uiPriority="73" w:unhideWhenUsed="0"/>
+    <w:lsdException w:name="Light Shading Accent 6" w:semiHidden="0" w:uiPriority="60" w:unhideWhenUsed="0"/>
+    <w:lsdException w:name="Light List Accent 6" w:semiHidden="0" w:uiPriority="61" w:unhideWhenUsed="0"/>
+    <w:lsdException w:name="Light Grid Accent 6" w:semiHidden="0" w:uiPriority="62" w:unhideWhenUsed="0"/>
+    <w:lsdException w:name="Medium Shading 1 Accent 6" w:semiHidden="0" w:uiPriority="63" w:unhideWhenUsed="0"/>
+    <w:lsdException w:name="Medium Shading 2 Accent 6" w:semiHidden="0" w:uiPriority="64" w:unhideWhenUsed="0"/>
+    <w:lsdException w:name="Medium List 1 Accent 6" w:semiHidden="0" w:uiPriority="65" w:unhideWhenUsed="0"/>
+    <w:lsdException w:name="Medium List 2 Accent 6" w:semiHidden="0" w:uiPriority="66" w:unhideWhenUsed="0"/>
+    <w:lsdException w:name="Medium Grid 1 Accent 6" w:semiHidden="0" w:uiPriority="67" w:unhideWhenUsed="0"/>
+    <w:lsdException w:name="Medium Grid 2 Accent 6" w:semiHidden="0" w:uiPriority="68" w:unhideWhenUsed="0"/>
+    <w:lsdException w:name="Medium Grid 3 Accent 6" w:semiHidden="0" w:uiPriority="69" w:unhideWhenUsed="0"/>
+    <w:lsdException w:name="Dark List Accent 6" w:semiHidden="0" w:uiPriority="70" w:unhideWhenUsed="0"/>
+    <w:lsdException w:name="Colorful Shading Accent 6" w:semiHidden="0" w:uiPriority="71" w:unhideWhenUsed="0"/>
+    <w:lsdException w:name="Colorful List Accent 6" w:semiHidden="0" w:uiPriority="72" w:unhideWhenUsed="0"/>
+    <w:lsdException w:name="Colorful Grid Accent 6" w:semiHidden="0" w:uiPriority="73" w:unhideWhenUsed="0"/>
+    <w:lsdException w:name="Subtle Emphasis" w:semiHidden="0" w:uiPriority="19" w:unhideWhenUsed="0" w:qFormat="1"/>
+    <w:lsdException w:name="Intense Emphasis" w:semiHidden="0" w:uiPriority="21" w:unhideWhenUsed="0" w:qFormat="1"/>
+    <w:lsdException w:name="Subtle Reference" w:semiHidden="0" w:uiPriority="31" w:unhideWhenUsed="0" w:qFormat="1"/>
+    <w:lsdException w:name="Intense Reference" w:semiHidden="0" w:uiPriority="32" w:unhideWhenUsed="0" w:qFormat="1"/>
+    <w:lsdException w:name="Book Title" w:semiHidden="0" w:uiPriority="33" w:unhideWhenUsed="0" w:qFormat="1"/>
+    <w:lsdException w:name="Bibliography" w:uiPriority="37"/>
+    <w:lsdException w:name="TOC Heading" w:uiPriority="39" w:qFormat="1"/>
   </w:latentStyles>
   <w:style w:type="paragraph" w:default="1" w:styleId="Normal">
     <w:name w:val="Normal"/>
@@ -10911,7 +13315,7 @@
   <a:extraClrSchemeLst/>
   <a:extLst>
     <a:ext uri="{05A4C25C-085E-4340-85A3-A5531E510DB2}">
-      <thm15:themeFamily xmlns:thm15="http://schemas.microsoft.com/office/thememl/2012/main" name="Office Theme" id="{62F939B6-93AF-4DB8-9C6B-D6C7DFDC589F}" vid="{4A3C46E8-61CC-4603-A589-7422A47A8E4A}"/>
+      <thm15:themeFamily xmlns:thm15="http://schemas.microsoft.com/office/thememl/2012/main" xmlns="" name="Office Theme" id="{62F939B6-93AF-4DB8-9C6B-D6C7DFDC589F}" vid="{4A3C46E8-61CC-4603-A589-7422A47A8E4A}"/>
     </a:ext>
   </a:extLst>
 </a:theme>

--- a/Launch School.docx
+++ b/Launch School.docx
@@ -11647,6 +11647,26 @@
       </w:r>
     </w:p>
     <w:p>
+      <w:pPr>
+        <w:rPr>
+          <w:b/>
+          <w:u w:val="single"/>
+        </w:rPr>
+      </w:pPr>
+      <w:r>
+        <w:rPr>
+          <w:b/>
+          <w:u w:val="single"/>
+        </w:rPr>
+        <w:t>Flow Control</w:t>
+      </w:r>
+    </w:p>
+    <w:p>
+      <w:r>
+        <w:t>Conditionals are fork in which your data reaches these points and the conditionals determine which path the data will take.</w:t>
+      </w:r>
+    </w:p>
+    <w:p>
       <w:bookmarkStart w:id="0" w:name="_GoBack"/>
       <w:bookmarkEnd w:id="0"/>
     </w:p>
@@ -13315,7 +13335,7 @@
   <a:extraClrSchemeLst/>
   <a:extLst>
     <a:ext uri="{05A4C25C-085E-4340-85A3-A5531E510DB2}">
-      <thm15:themeFamily xmlns:thm15="http://schemas.microsoft.com/office/thememl/2012/main" xmlns="" name="Office Theme" id="{62F939B6-93AF-4DB8-9C6B-D6C7DFDC589F}" vid="{4A3C46E8-61CC-4603-A589-7422A47A8E4A}"/>
+      <thm15:themeFamily xmlns="" xmlns:thm15="http://schemas.microsoft.com/office/thememl/2012/main" name="Office Theme" id="{62F939B6-93AF-4DB8-9C6B-D6C7DFDC589F}" vid="{4A3C46E8-61CC-4603-A589-7422A47A8E4A}"/>
     </a:ext>
   </a:extLst>
 </a:theme>

--- a/Launch School.docx
+++ b/Launch School.docx
@@ -1,6 +1,6 @@
 
 <file path=word/document.xml><?xml version="1.0" encoding="utf-8"?>
-<w:document xmlns:wpc="http://schemas.microsoft.com/office/word/2010/wordprocessingCanvas" xmlns:mc="http://schemas.openxmlformats.org/markup-compatibility/2006" xmlns:o="urn:schemas-microsoft-com:office:office" xmlns:r="http://schemas.openxmlformats.org/officeDocument/2006/relationships" xmlns:m="http://schemas.openxmlformats.org/officeDocument/2006/math" xmlns:v="urn:schemas-microsoft-com:vml" xmlns:wp14="http://schemas.microsoft.com/office/word/2010/wordprocessingDrawing" xmlns:wp="http://schemas.openxmlformats.org/drawingml/2006/wordprocessingDrawing" xmlns:w10="urn:schemas-microsoft-com:office:word" xmlns:w="http://schemas.openxmlformats.org/wordprocessingml/2006/main" xmlns:w14="http://schemas.microsoft.com/office/word/2010/wordml" xmlns:wpg="http://schemas.microsoft.com/office/word/2010/wordprocessingGroup" xmlns:wpi="http://schemas.microsoft.com/office/word/2010/wordprocessingInk" xmlns:wne="http://schemas.microsoft.com/office/word/2006/wordml" xmlns:wps="http://schemas.microsoft.com/office/word/2010/wordprocessingShape" mc:Ignorable="w14 wp14">
+<w:document xmlns:wpc="http://schemas.microsoft.com/office/word/2010/wordprocessingCanvas" xmlns:cx="http://schemas.microsoft.com/office/drawing/2014/chartex" xmlns:cx1="http://schemas.microsoft.com/office/drawing/2015/9/8/chartex" xmlns:cx2="http://schemas.microsoft.com/office/drawing/2015/10/21/chartex" xmlns:cx3="http://schemas.microsoft.com/office/drawing/2016/5/9/chartex" xmlns:cx4="http://schemas.microsoft.com/office/drawing/2016/5/10/chartex" xmlns:cx5="http://schemas.microsoft.com/office/drawing/2016/5/11/chartex" xmlns:mc="http://schemas.openxmlformats.org/markup-compatibility/2006" xmlns:o="urn:schemas-microsoft-com:office:office" xmlns:r="http://schemas.openxmlformats.org/officeDocument/2006/relationships" xmlns:m="http://schemas.openxmlformats.org/officeDocument/2006/math" xmlns:v="urn:schemas-microsoft-com:vml" xmlns:wp14="http://schemas.microsoft.com/office/word/2010/wordprocessingDrawing" xmlns:wp="http://schemas.openxmlformats.org/drawingml/2006/wordprocessingDrawing" xmlns:w10="urn:schemas-microsoft-com:office:word" xmlns:w="http://schemas.openxmlformats.org/wordprocessingml/2006/main" xmlns:w14="http://schemas.microsoft.com/office/word/2010/wordml" xmlns:w15="http://schemas.microsoft.com/office/word/2012/wordml" xmlns:w16se="http://schemas.microsoft.com/office/word/2015/wordml/symex" xmlns:wpg="http://schemas.microsoft.com/office/word/2010/wordprocessingGroup" xmlns:wpi="http://schemas.microsoft.com/office/word/2010/wordprocessingInk" xmlns:wne="http://schemas.microsoft.com/office/word/2006/wordml" xmlns:wps="http://schemas.microsoft.com/office/word/2010/wordprocessingShape" mc:Ignorable="w14 w15 w16se wp14">
   <w:body>
     <w:p>
       <w:pPr>
@@ -123,19 +123,9 @@
       </w:r>
     </w:p>
     <w:p>
-      <w:proofErr w:type="gramStart"/>
-      <w:r>
-        <w:t xml:space="preserve">Growth </w:t>
-      </w:r>
-      <w:proofErr w:type="spellStart"/>
-      <w:r>
-        <w:t>Mindset</w:t>
-      </w:r>
-      <w:proofErr w:type="spellEnd"/>
-      <w:r>
-        <w:t>.</w:t>
-      </w:r>
-      <w:proofErr w:type="gramEnd"/>
+      <w:r>
+        <w:t>Growth Mindset.</w:t>
+      </w:r>
     </w:p>
     <w:p>
       <w:r>
@@ -143,27 +133,18 @@
       </w:r>
     </w:p>
     <w:p>
-      <w:proofErr w:type="gramStart"/>
       <w:r>
         <w:t>Repetition.</w:t>
       </w:r>
-      <w:proofErr w:type="gramEnd"/>
-    </w:p>
-    <w:p>
-      <w:proofErr w:type="gramStart"/>
+    </w:p>
+    <w:p>
       <w:r>
         <w:t>Communication.</w:t>
       </w:r>
-      <w:proofErr w:type="gramEnd"/>
-    </w:p>
-    <w:p>
-      <w:proofErr w:type="gramStart"/>
-      <w:r>
-        <w:t>Work ethic.</w:t>
-      </w:r>
-      <w:proofErr w:type="gramEnd"/>
-      <w:r>
-        <w:t xml:space="preserve"> </w:t>
+    </w:p>
+    <w:p>
+      <w:r>
+        <w:t xml:space="preserve">Work ethic. </w:t>
       </w:r>
     </w:p>
     <w:p>
@@ -177,11 +158,9 @@
           <w:bottom w:val="single" w:sz="6" w:space="1" w:color="auto"/>
         </w:pBdr>
       </w:pPr>
-      <w:proofErr w:type="gramStart"/>
       <w:r>
         <w:t>Ability to ship quality code.</w:t>
       </w:r>
-      <w:proofErr w:type="gramEnd"/>
     </w:p>
     <w:p>
       <w:pPr>
@@ -252,13 +231,8 @@
     </w:p>
     <w:p>
       <w:r>
-        <w:t>--What is code article</w:t>
-      </w:r>
-      <w:proofErr w:type="gramStart"/>
-      <w:r>
-        <w:t>—</w:t>
-      </w:r>
-      <w:proofErr w:type="gramEnd"/>
+        <w:t>--What is code article—</w:t>
+      </w:r>
     </w:p>
     <w:p>
       <w:pPr>
@@ -280,29 +254,7 @@
           <w:szCs w:val="27"/>
           <w:lang w:eastAsia="en-GB"/>
         </w:rPr>
-        <w:t xml:space="preserve">Smalltalk’s history is often described as slightly tragic, because many of its best ideas never permeated the culture of code. But it’s still around, still has users, and anyone can use Squeak or </w:t>
-      </w:r>
-      <w:proofErr w:type="spellStart"/>
-      <w:r>
-        <w:rPr>
-          <w:rFonts w:ascii="Georgia" w:eastAsia="Times New Roman" w:hAnsi="Georgia" w:cs="Times New Roman"/>
-          <w:color w:val="3C3C3C"/>
-          <w:sz w:val="27"/>
-          <w:szCs w:val="27"/>
-          <w:lang w:eastAsia="en-GB"/>
-        </w:rPr>
-        <w:t>Pharo</w:t>
-      </w:r>
-      <w:proofErr w:type="spellEnd"/>
-      <w:r>
-        <w:rPr>
-          <w:rFonts w:ascii="Georgia" w:eastAsia="Times New Roman" w:hAnsi="Georgia" w:cs="Times New Roman"/>
-          <w:color w:val="3C3C3C"/>
-          <w:sz w:val="27"/>
-          <w:szCs w:val="27"/>
-          <w:lang w:eastAsia="en-GB"/>
-        </w:rPr>
-        <w:t>. Also—</w:t>
+        <w:t>Smalltalk’s history is often described as slightly tragic, because many of its best ideas never permeated the culture of code. But it’s still around, still has users, and anyone can use Squeak or Pharo. Also—</w:t>
       </w:r>
     </w:p>
     <w:p>
@@ -330,29 +282,7 @@
           <w:szCs w:val="27"/>
           <w:lang w:eastAsia="en-GB"/>
         </w:rPr>
-        <w:t>Java is an object-oriented language, influenced by C+</w:t>
-      </w:r>
-      <w:proofErr w:type="gramStart"/>
-      <w:r>
-        <w:rPr>
-          <w:rFonts w:ascii="Georgia" w:eastAsia="Times New Roman" w:hAnsi="Georgia" w:cs="Times New Roman"/>
-          <w:color w:val="3C3C3C"/>
-          <w:sz w:val="27"/>
-          <w:szCs w:val="27"/>
-          <w:lang w:eastAsia="en-GB"/>
-        </w:rPr>
-        <w:t>+, that</w:t>
-      </w:r>
-      <w:proofErr w:type="gramEnd"/>
-      <w:r>
-        <w:rPr>
-          <w:rFonts w:ascii="Georgia" w:eastAsia="Times New Roman" w:hAnsi="Georgia" w:cs="Times New Roman"/>
-          <w:color w:val="3C3C3C"/>
-          <w:sz w:val="27"/>
-          <w:szCs w:val="27"/>
-          <w:lang w:eastAsia="en-GB"/>
-        </w:rPr>
-        <w:t xml:space="preserve"> runs on a virtual machine (just like Smalltalk).</w:t>
+        <w:t>Java is an object-oriented language, influenced by C++, that runs on a virtual machine (just like Smalltalk).</w:t>
       </w:r>
     </w:p>
     <w:p>
@@ -436,86 +366,28 @@
           <w:szCs w:val="27"/>
           <w:lang w:eastAsia="en-GB"/>
         </w:rPr>
-        <w:t xml:space="preserve">C++ is an object-oriented version of C, although its roots are more in </w:t>
-      </w:r>
-      <w:proofErr w:type="spellStart"/>
-      <w:r>
-        <w:rPr>
-          <w:rFonts w:ascii="Georgia" w:eastAsia="Times New Roman" w:hAnsi="Georgia" w:cs="Times New Roman"/>
+        <w:t>C++ is an object-oriented version of C, although its roots are more in Simula.</w:t>
+      </w:r>
+    </w:p>
+    <w:p/>
+    <w:p>
+      <w:pPr>
+        <w:rPr>
+          <w:rFonts w:ascii="Helvetica" w:hAnsi="Helvetica" w:cs="Helvetica"/>
           <w:color w:val="3C3C3C"/>
-          <w:sz w:val="27"/>
-          <w:szCs w:val="27"/>
-          <w:lang w:eastAsia="en-GB"/>
-        </w:rPr>
-        <w:t>Simula</w:t>
-      </w:r>
-      <w:proofErr w:type="spellEnd"/>
-      <w:r>
-        <w:rPr>
-          <w:rFonts w:ascii="Georgia" w:eastAsia="Times New Roman" w:hAnsi="Georgia" w:cs="Times New Roman"/>
+          <w:shd w:val="clear" w:color="auto" w:fill="FFFFFF"/>
+        </w:rPr>
+      </w:pPr>
+      <w:r>
+        <w:t xml:space="preserve">Python- </w:t>
+      </w:r>
+      <w:r>
+        <w:rPr>
+          <w:rFonts w:ascii="Helvetica" w:hAnsi="Helvetica" w:cs="Helvetica"/>
           <w:color w:val="3C3C3C"/>
-          <w:sz w:val="27"/>
-          <w:szCs w:val="27"/>
-          <w:lang w:eastAsia="en-GB"/>
-        </w:rPr>
-        <w:t>.</w:t>
-      </w:r>
-    </w:p>
-    <w:p/>
-    <w:p>
-      <w:pPr>
-        <w:rPr>
-          <w:rFonts w:ascii="Helvetica" w:hAnsi="Helvetica" w:cs="Helvetica"/>
-          <w:color w:val="3C3C3C"/>
-          <w:shd w:val="clear" w:color="auto" w:fill="FFFFFF"/>
-        </w:rPr>
-      </w:pPr>
-      <w:r>
-        <w:t xml:space="preserve">Python- </w:t>
-      </w:r>
-      <w:r>
-        <w:rPr>
-          <w:rFonts w:ascii="Helvetica" w:hAnsi="Helvetica" w:cs="Helvetica"/>
-          <w:color w:val="3C3C3C"/>
-          <w:shd w:val="clear" w:color="auto" w:fill="FFFFFF"/>
-        </w:rPr>
-        <w:t>“Object-oriented,” “</w:t>
-      </w:r>
-      <w:proofErr w:type="gramStart"/>
-      <w:r>
-        <w:rPr>
-          <w:rFonts w:ascii="Helvetica" w:hAnsi="Helvetica" w:cs="Helvetica"/>
-          <w:color w:val="3C3C3C"/>
-          <w:shd w:val="clear" w:color="auto" w:fill="FFFFFF"/>
-        </w:rPr>
-        <w:t>imperative,”</w:t>
-      </w:r>
-      <w:proofErr w:type="gramEnd"/>
-      <w:r>
-        <w:rPr>
-          <w:rFonts w:ascii="Helvetica" w:hAnsi="Helvetica" w:cs="Helvetica"/>
-          <w:color w:val="3C3C3C"/>
-          <w:shd w:val="clear" w:color="auto" w:fill="FFFFFF"/>
-        </w:rPr>
-        <w:t xml:space="preserve"> and “functional” are paradigms; a language like Python is referred to as “</w:t>
-      </w:r>
-      <w:proofErr w:type="spellStart"/>
-      <w:r>
-        <w:rPr>
-          <w:rFonts w:ascii="Helvetica" w:hAnsi="Helvetica" w:cs="Helvetica"/>
-          <w:color w:val="3C3C3C"/>
-          <w:shd w:val="clear" w:color="auto" w:fill="FFFFFF"/>
-        </w:rPr>
-        <w:t>multiparadigm</w:t>
-      </w:r>
-      <w:proofErr w:type="spellEnd"/>
-      <w:r>
-        <w:rPr>
-          <w:rFonts w:ascii="Helvetica" w:hAnsi="Helvetica" w:cs="Helvetica"/>
-          <w:color w:val="3C3C3C"/>
-          <w:shd w:val="clear" w:color="auto" w:fill="FFFFFF"/>
-        </w:rPr>
-        <w:t>.”</w:t>
+          <w:shd w:val="clear" w:color="auto" w:fill="FFFFFF"/>
+        </w:rPr>
+        <w:t>“Object-oriented,” “imperative,” and “functional” are paradigms; a language like Python is referred to as “multiparadigm.”</w:t>
       </w:r>
     </w:p>
     <w:p>
@@ -543,15 +415,7 @@
     </w:p>
     <w:p>
       <w:r>
-        <w:t xml:space="preserve">Old languages still in use that were developed in the 50s, </w:t>
-      </w:r>
-      <w:proofErr w:type="gramStart"/>
-      <w:r>
-        <w:t>Fortran</w:t>
-      </w:r>
-      <w:proofErr w:type="gramEnd"/>
-      <w:r>
-        <w:t xml:space="preserve"> and LISP.</w:t>
+        <w:t>Old languages still in use that were developed in the 50s, Fortran and LISP.</w:t>
       </w:r>
     </w:p>
     <w:p>
@@ -946,29 +810,7 @@
                 <w:szCs w:val="24"/>
                 <w:lang w:eastAsia="en-GB"/>
               </w:rPr>
-              <w:t xml:space="preserve">System/Network Administrator (sometimes called </w:t>
-            </w:r>
-            <w:proofErr w:type="spellStart"/>
-            <w:r>
-              <w:rPr>
-                <w:rFonts w:ascii="Helvetica" w:eastAsia="Times New Roman" w:hAnsi="Helvetica" w:cs="Helvetica"/>
-                <w:color w:val="222222"/>
-                <w:sz w:val="24"/>
-                <w:szCs w:val="24"/>
-                <w:lang w:eastAsia="en-GB"/>
-              </w:rPr>
-              <w:t>Devops</w:t>
-            </w:r>
-            <w:proofErr w:type="spellEnd"/>
-            <w:r>
-              <w:rPr>
-                <w:rFonts w:ascii="Helvetica" w:eastAsia="Times New Roman" w:hAnsi="Helvetica" w:cs="Helvetica"/>
-                <w:color w:val="222222"/>
-                <w:sz w:val="24"/>
-                <w:szCs w:val="24"/>
-                <w:lang w:eastAsia="en-GB"/>
-              </w:rPr>
-              <w:t>)</w:t>
+              <w:t>System/Network Administrator (sometimes called Devops)</w:t>
             </w:r>
           </w:p>
         </w:tc>
@@ -1052,29 +894,7 @@
                 <w:szCs w:val="24"/>
                 <w:lang w:eastAsia="en-GB"/>
               </w:rPr>
-              <w:t xml:space="preserve">Two main areas: Unix and Windows. Expert knowledge of </w:t>
-            </w:r>
-            <w:proofErr w:type="gramStart"/>
-            <w:r>
-              <w:rPr>
-                <w:rFonts w:ascii="Helvetica" w:eastAsia="Times New Roman" w:hAnsi="Helvetica" w:cs="Helvetica"/>
-                <w:color w:val="222222"/>
-                <w:sz w:val="24"/>
-                <w:szCs w:val="24"/>
-                <w:lang w:eastAsia="en-GB"/>
-              </w:rPr>
-              <w:t>either Unix or Windows servers and</w:t>
-            </w:r>
-            <w:proofErr w:type="gramEnd"/>
-            <w:r>
-              <w:rPr>
-                <w:rFonts w:ascii="Helvetica" w:eastAsia="Times New Roman" w:hAnsi="Helvetica" w:cs="Helvetica"/>
-                <w:color w:val="222222"/>
-                <w:sz w:val="24"/>
-                <w:szCs w:val="24"/>
-                <w:lang w:eastAsia="en-GB"/>
-              </w:rPr>
-              <w:t xml:space="preserve"> networks. Basic programming of scripts is usually required.</w:t>
+              <w:t>Two main areas: Unix and Windows. Expert knowledge of either Unix or Windows servers and networks. Basic programming of scripts is usually required.</w:t>
             </w:r>
           </w:p>
         </w:tc>
@@ -1350,29 +1170,7 @@
                 <w:szCs w:val="24"/>
                 <w:lang w:eastAsia="en-GB"/>
               </w:rPr>
-              <w:t xml:space="preserve">Usually requires </w:t>
-            </w:r>
-            <w:proofErr w:type="gramStart"/>
-            <w:r>
-              <w:rPr>
-                <w:rFonts w:ascii="Helvetica" w:eastAsia="Times New Roman" w:hAnsi="Helvetica" w:cs="Helvetica"/>
-                <w:color w:val="222222"/>
-                <w:sz w:val="24"/>
-                <w:szCs w:val="24"/>
-                <w:lang w:eastAsia="en-GB"/>
-              </w:rPr>
-              <w:t>bachelor's</w:t>
-            </w:r>
-            <w:proofErr w:type="gramEnd"/>
-            <w:r>
-              <w:rPr>
-                <w:rFonts w:ascii="Helvetica" w:eastAsia="Times New Roman" w:hAnsi="Helvetica" w:cs="Helvetica"/>
-                <w:color w:val="222222"/>
-                <w:sz w:val="24"/>
-                <w:szCs w:val="24"/>
-                <w:lang w:eastAsia="en-GB"/>
-              </w:rPr>
-              <w:t xml:space="preserve"> or advanced degree in Computer Science or related field. General purpose expert programmer/scientist, and not necessarily related to web application development</w:t>
+              <w:t>Usually requires bachelor's or advanced degree in Computer Science or related field. General purpose expert programmer/scientist, and not necessarily related to web application development</w:t>
             </w:r>
           </w:p>
         </w:tc>
@@ -1389,22 +1187,12 @@
     </w:p>
     <w:p>
       <w:r>
-        <w:t xml:space="preserve">Do not use course projects are portfolio, simply because you will have had help and guidance throughout. </w:t>
-      </w:r>
-      <w:proofErr w:type="gramStart"/>
-      <w:r>
-        <w:t>MUST BE YOUR OWN PROJECTS, to act as a portfolio.</w:t>
-      </w:r>
-      <w:proofErr w:type="gramEnd"/>
-    </w:p>
-    <w:p>
-      <w:proofErr w:type="gramStart"/>
-      <w:r>
-        <w:t>Keep code examples small and simple, not large projects.</w:t>
-      </w:r>
-      <w:proofErr w:type="gramEnd"/>
-      <w:r>
-        <w:t xml:space="preserve"> </w:t>
+        <w:t>Do not use course projects are portfolio, simply because you will have had help and guidance throughout. MUST BE YOUR OWN PROJECTS, to act as a portfolio.</w:t>
+      </w:r>
+    </w:p>
+    <w:p>
+      <w:r>
+        <w:t xml:space="preserve">Keep code examples small and simple, not large projects. </w:t>
       </w:r>
     </w:p>
     <w:p>
@@ -1439,7 +1227,6 @@
           <w:shd w:val="clear" w:color="auto" w:fill="F7F7F7"/>
         </w:rPr>
       </w:pPr>
-      <w:proofErr w:type="gramStart"/>
       <w:r>
         <w:rPr>
           <w:rFonts w:ascii="Helvetica" w:hAnsi="Helvetica" w:cs="Helvetica"/>
@@ -1448,18 +1235,7 @@
           <w:highlight w:val="yellow"/>
           <w:shd w:val="clear" w:color="auto" w:fill="F7F7F7"/>
         </w:rPr>
-        <w:t>our</w:t>
-      </w:r>
-      <w:proofErr w:type="gramEnd"/>
-      <w:r>
-        <w:rPr>
-          <w:rFonts w:ascii="Helvetica" w:hAnsi="Helvetica" w:cs="Helvetica"/>
-          <w:i/>
-          <w:color w:val="333333"/>
-          <w:highlight w:val="yellow"/>
-          <w:shd w:val="clear" w:color="auto" w:fill="F7F7F7"/>
-        </w:rPr>
-        <w:t xml:space="preserve"> ultimate goal is to become a </w:t>
+        <w:t>our ultimate goal is to become a </w:t>
       </w:r>
       <w:r>
         <w:rPr>
@@ -1551,51 +1327,15 @@
           <w:color w:val="333333"/>
           <w:shd w:val="clear" w:color="auto" w:fill="F7F7F7"/>
         </w:rPr>
-        <w:t xml:space="preserve">No fixed time </w:t>
-      </w:r>
-      <w:proofErr w:type="gramStart"/>
-      <w:r>
-        <w:rPr>
-          <w:rFonts w:ascii="Helvetica" w:hAnsi="Helvetica" w:cs="Helvetica"/>
-          <w:color w:val="333333"/>
-          <w:shd w:val="clear" w:color="auto" w:fill="F7F7F7"/>
-        </w:rPr>
-        <w:t>scale,</w:t>
-      </w:r>
-      <w:proofErr w:type="gramEnd"/>
-      <w:r>
-        <w:rPr>
-          <w:rFonts w:ascii="Helvetica" w:hAnsi="Helvetica" w:cs="Helvetica"/>
-          <w:color w:val="333333"/>
-          <w:shd w:val="clear" w:color="auto" w:fill="F7F7F7"/>
-        </w:rPr>
-        <w:t xml:space="preserve"> means there’s no limitations to what can be learnt. </w:t>
-      </w:r>
-      <w:r>
-        <w:rPr>
-          <w:rFonts w:ascii="Helvetica" w:hAnsi="Helvetica" w:cs="Helvetica"/>
-          <w:color w:val="333333"/>
-          <w:shd w:val="clear" w:color="auto" w:fill="F7F7F7"/>
-        </w:rPr>
-        <w:t xml:space="preserve">Complete all course </w:t>
-      </w:r>
-      <w:proofErr w:type="gramStart"/>
-      <w:r>
-        <w:rPr>
-          <w:rFonts w:ascii="Helvetica" w:hAnsi="Helvetica" w:cs="Helvetica"/>
-          <w:color w:val="333333"/>
-          <w:shd w:val="clear" w:color="auto" w:fill="F7F7F7"/>
-        </w:rPr>
-        <w:t>syllabus</w:t>
-      </w:r>
-      <w:proofErr w:type="gramEnd"/>
-      <w:r>
-        <w:rPr>
-          <w:rFonts w:ascii="Helvetica" w:hAnsi="Helvetica" w:cs="Helvetica"/>
-          <w:color w:val="333333"/>
-          <w:shd w:val="clear" w:color="auto" w:fill="F7F7F7"/>
-        </w:rPr>
-        <w:t xml:space="preserve"> to a high standard, don’</w:t>
+        <w:t xml:space="preserve">No fixed time scale, means there’s no limitations to what can be learnt. </w:t>
+      </w:r>
+      <w:r>
+        <w:rPr>
+          <w:rFonts w:ascii="Helvetica" w:hAnsi="Helvetica" w:cs="Helvetica"/>
+          <w:color w:val="333333"/>
+          <w:shd w:val="clear" w:color="auto" w:fill="F7F7F7"/>
+        </w:rPr>
+        <w:t>Complete all course syllabus to a high standard, don’</w:t>
       </w:r>
       <w:r>
         <w:rPr>
@@ -1691,25 +1431,7 @@
           <w:color w:val="333333"/>
           <w:shd w:val="clear" w:color="auto" w:fill="F7F7F7"/>
         </w:rPr>
-        <w:t xml:space="preserve">Master A, then Master B, then </w:t>
-      </w:r>
-      <w:proofErr w:type="gramStart"/>
-      <w:r>
-        <w:rPr>
-          <w:rFonts w:ascii="Helvetica" w:hAnsi="Helvetica" w:cs="Helvetica"/>
-          <w:color w:val="333333"/>
-          <w:shd w:val="clear" w:color="auto" w:fill="F7F7F7"/>
-        </w:rPr>
-        <w:t>master</w:t>
-      </w:r>
-      <w:proofErr w:type="gramEnd"/>
-      <w:r>
-        <w:rPr>
-          <w:rFonts w:ascii="Helvetica" w:hAnsi="Helvetica" w:cs="Helvetica"/>
-          <w:color w:val="333333"/>
-          <w:shd w:val="clear" w:color="auto" w:fill="F7F7F7"/>
-        </w:rPr>
-        <w:t xml:space="preserve"> AB.</w:t>
+        <w:t>Master A, then Master B, then master AB.</w:t>
       </w:r>
     </w:p>
     <w:p>
@@ -1773,45 +1495,7 @@
           <w:color w:val="333333"/>
           <w:shd w:val="clear" w:color="auto" w:fill="F7F7F7"/>
         </w:rPr>
-        <w:t xml:space="preserve">Practice </w:t>
-      </w:r>
-      <w:proofErr w:type="gramStart"/>
-      <w:r>
-        <w:rPr>
-          <w:rFonts w:ascii="Helvetica" w:hAnsi="Helvetica" w:cs="Helvetica"/>
-          <w:color w:val="333333"/>
-          <w:shd w:val="clear" w:color="auto" w:fill="F7F7F7"/>
-        </w:rPr>
-        <w:t>A</w:t>
-      </w:r>
-      <w:proofErr w:type="gramEnd"/>
-      <w:r>
-        <w:rPr>
-          <w:rFonts w:ascii="Helvetica" w:hAnsi="Helvetica" w:cs="Helvetica"/>
-          <w:color w:val="333333"/>
-          <w:shd w:val="clear" w:color="auto" w:fill="F7F7F7"/>
-        </w:rPr>
-        <w:t xml:space="preserve"> OVER &amp; OVER, practice B OVER &amp; OVER. Pass </w:t>
-      </w:r>
-      <w:proofErr w:type="spellStart"/>
-      <w:proofErr w:type="gramStart"/>
-      <w:r>
-        <w:rPr>
-          <w:rFonts w:ascii="Helvetica" w:hAnsi="Helvetica" w:cs="Helvetica"/>
-          <w:color w:val="333333"/>
-          <w:shd w:val="clear" w:color="auto" w:fill="F7F7F7"/>
-        </w:rPr>
-        <w:t>A</w:t>
-      </w:r>
-      <w:proofErr w:type="spellEnd"/>
-      <w:proofErr w:type="gramEnd"/>
-      <w:r>
-        <w:rPr>
-          <w:rFonts w:ascii="Helvetica" w:hAnsi="Helvetica" w:cs="Helvetica"/>
-          <w:color w:val="333333"/>
-          <w:shd w:val="clear" w:color="auto" w:fill="F7F7F7"/>
-        </w:rPr>
-        <w:t xml:space="preserve"> assessment, pass B assessment to move onto AB, ONLY.</w:t>
+        <w:t>Practice A OVER &amp; OVER, practice B OVER &amp; OVER. Pass A assessment, pass B assessment to move onto AB, ONLY.</w:t>
       </w:r>
     </w:p>
     <w:p>
@@ -2427,25 +2111,7 @@
           <w:color w:val="333333"/>
           <w:shd w:val="clear" w:color="auto" w:fill="F7F7F7"/>
         </w:rPr>
-        <w:t xml:space="preserve">The mastery curve features many states at the plateau stage with small incremental </w:t>
-      </w:r>
-      <w:proofErr w:type="spellStart"/>
-      <w:r>
-        <w:rPr>
-          <w:rFonts w:ascii="Helvetica" w:hAnsi="Helvetica" w:cs="Helvetica"/>
-          <w:color w:val="333333"/>
-          <w:shd w:val="clear" w:color="auto" w:fill="F7F7F7"/>
-        </w:rPr>
-        <w:t>upcurves</w:t>
-      </w:r>
-      <w:proofErr w:type="spellEnd"/>
-      <w:r>
-        <w:rPr>
-          <w:rFonts w:ascii="Helvetica" w:hAnsi="Helvetica" w:cs="Helvetica"/>
-          <w:color w:val="333333"/>
-          <w:shd w:val="clear" w:color="auto" w:fill="F7F7F7"/>
-        </w:rPr>
-        <w:t xml:space="preserve"> along the way.</w:t>
+        <w:t>The mastery curve features many states at the plateau stage with small incremental upcurves along the way.</w:t>
       </w:r>
     </w:p>
     <w:p>
@@ -2467,7 +2133,6 @@
           <w:shd w:val="clear" w:color="auto" w:fill="F7F7F7"/>
         </w:rPr>
       </w:pPr>
-      <w:proofErr w:type="gramStart"/>
       <w:r>
         <w:rPr>
           <w:rFonts w:ascii="Helvetica" w:hAnsi="Helvetica" w:cs="Helvetica"/>
@@ -2484,7 +2149,6 @@
         </w:rPr>
         <w:t>the obsessive, the hacker.</w:t>
       </w:r>
-      <w:proofErr w:type="gramEnd"/>
     </w:p>
     <w:p>
       <w:pPr>
@@ -2511,36 +2175,8 @@
           <w:color w:val="333333"/>
           <w:shd w:val="clear" w:color="auto" w:fill="F7F7F7"/>
         </w:rPr>
-        <w:t xml:space="preserve">The path of endless </w:t>
-      </w:r>
-      <w:proofErr w:type="gramStart"/>
-      <w:r>
-        <w:rPr>
-          <w:rFonts w:ascii="Helvetica" w:hAnsi="Helvetica" w:cs="Helvetica"/>
-          <w:color w:val="333333"/>
-          <w:shd w:val="clear" w:color="auto" w:fill="F7F7F7"/>
-        </w:rPr>
-        <w:t>climax,</w:t>
-      </w:r>
-      <w:proofErr w:type="gramEnd"/>
-      <w:r>
-        <w:rPr>
-          <w:rFonts w:ascii="Helvetica" w:hAnsi="Helvetica" w:cs="Helvetica"/>
-          <w:color w:val="333333"/>
-          <w:shd w:val="clear" w:color="auto" w:fill="F7F7F7"/>
-        </w:rPr>
-        <w:t xml:space="preserve"> i.e. adverts with alcohol </w:t>
-      </w:r>
-      <w:proofErr w:type="spellStart"/>
-      <w:r>
-        <w:rPr>
-          <w:rFonts w:ascii="Helvetica" w:hAnsi="Helvetica" w:cs="Helvetica"/>
-          <w:color w:val="333333"/>
-          <w:shd w:val="clear" w:color="auto" w:fill="F7F7F7"/>
-        </w:rPr>
-        <w:t>etc</w:t>
-      </w:r>
-      <w:proofErr w:type="spellEnd"/>
+        <w:t>The path of endless climax, i.e. adverts with alcohol etc</w:t>
+      </w:r>
     </w:p>
     <w:p>
       <w:pPr>
@@ -2737,25 +2373,7 @@
           <w:color w:val="333333"/>
           <w:shd w:val="clear" w:color="auto" w:fill="F7F7F7"/>
         </w:rPr>
-        <w:t xml:space="preserve">tinction between practice (doing it for a living) and a master’s practice. Mastery is </w:t>
-      </w:r>
-      <w:proofErr w:type="gramStart"/>
-      <w:r>
-        <w:rPr>
-          <w:rFonts w:ascii="Helvetica" w:hAnsi="Helvetica" w:cs="Helvetica"/>
-          <w:color w:val="333333"/>
-          <w:shd w:val="clear" w:color="auto" w:fill="F7F7F7"/>
-        </w:rPr>
-        <w:t>practice,</w:t>
-      </w:r>
-      <w:proofErr w:type="gramEnd"/>
-      <w:r>
-        <w:rPr>
-          <w:rFonts w:ascii="Helvetica" w:hAnsi="Helvetica" w:cs="Helvetica"/>
-          <w:color w:val="333333"/>
-          <w:shd w:val="clear" w:color="auto" w:fill="F7F7F7"/>
-        </w:rPr>
-        <w:t xml:space="preserve"> mastery is staying on the path.</w:t>
+        <w:t>tinction between practice (doing it for a living) and a master’s practice. Mastery is practice, mastery is staying on the path.</w:t>
       </w:r>
     </w:p>
     <w:p>
@@ -2915,25 +2533,7 @@
           <w:color w:val="333333"/>
           <w:shd w:val="clear" w:color="auto" w:fill="F7F7F7"/>
         </w:rPr>
-        <w:t xml:space="preserve">re pushing yourself. Exceed your limits. Sacrifice is required, finish at all costs, </w:t>
-      </w:r>
-      <w:proofErr w:type="gramStart"/>
-      <w:r>
-        <w:rPr>
-          <w:rFonts w:ascii="Helvetica" w:hAnsi="Helvetica" w:cs="Helvetica"/>
-          <w:color w:val="333333"/>
-          <w:shd w:val="clear" w:color="auto" w:fill="F7F7F7"/>
-        </w:rPr>
-        <w:t>attain</w:t>
-      </w:r>
-      <w:proofErr w:type="gramEnd"/>
-      <w:r>
-        <w:rPr>
-          <w:rFonts w:ascii="Helvetica" w:hAnsi="Helvetica" w:cs="Helvetica"/>
-          <w:color w:val="333333"/>
-          <w:shd w:val="clear" w:color="auto" w:fill="F7F7F7"/>
-        </w:rPr>
-        <w:t xml:space="preserve"> the unattainable.</w:t>
+        <w:t>re pushing yourself. Exceed your limits. Sacrifice is required, finish at all costs, attain the unattainable.</w:t>
       </w:r>
     </w:p>
     <w:p>
@@ -3253,25 +2853,7 @@
           <w:color w:val="333333"/>
           <w:shd w:val="clear" w:color="auto" w:fill="F7F7F7"/>
         </w:rPr>
-        <w:t xml:space="preserve">--------Ruby </w:t>
-      </w:r>
-      <w:proofErr w:type="spellStart"/>
-      <w:r>
-        <w:rPr>
-          <w:rFonts w:ascii="Helvetica" w:hAnsi="Helvetica" w:cs="Helvetica"/>
-          <w:color w:val="333333"/>
-          <w:shd w:val="clear" w:color="auto" w:fill="F7F7F7"/>
-        </w:rPr>
-        <w:t>codecademy</w:t>
-      </w:r>
-      <w:proofErr w:type="spellEnd"/>
-      <w:r>
-        <w:rPr>
-          <w:rFonts w:ascii="Helvetica" w:hAnsi="Helvetica" w:cs="Helvetica"/>
-          <w:color w:val="333333"/>
-          <w:shd w:val="clear" w:color="auto" w:fill="F7F7F7"/>
-        </w:rPr>
-        <w:t xml:space="preserve"> prerequisite------</w:t>
+        <w:t>--------Ruby codecademy prerequisite------</w:t>
       </w:r>
     </w:p>
     <w:p>
@@ -3305,285 +2887,137 @@
           <w:color w:val="333333"/>
           <w:shd w:val="clear" w:color="auto" w:fill="F7F7F7"/>
         </w:rPr>
-        <w:t>.</w:t>
-      </w:r>
-      <w:proofErr w:type="spellStart"/>
-      <w:r>
-        <w:rPr>
-          <w:rFonts w:ascii="Helvetica" w:hAnsi="Helvetica" w:cs="Helvetica"/>
-          <w:color w:val="333333"/>
-          <w:shd w:val="clear" w:color="auto" w:fill="F7F7F7"/>
-        </w:rPr>
-        <w:t>capaitalize</w:t>
-      </w:r>
-      <w:proofErr w:type="spellEnd"/>
-      <w:r>
-        <w:rPr>
-          <w:rFonts w:ascii="Helvetica" w:hAnsi="Helvetica" w:cs="Helvetica"/>
-          <w:color w:val="333333"/>
-          <w:shd w:val="clear" w:color="auto" w:fill="F7F7F7"/>
-        </w:rPr>
-        <w:t>!  &lt;---- The '!' adjusts the variable to keep the changes for when it is called again.</w:t>
-      </w:r>
-    </w:p>
-    <w:p>
-      <w:pPr>
-        <w:rPr>
-          <w:rFonts w:ascii="Helvetica" w:hAnsi="Helvetica" w:cs="Helvetica"/>
-          <w:color w:val="333333"/>
-          <w:shd w:val="clear" w:color="auto" w:fill="F7F7F7"/>
-        </w:rPr>
-      </w:pPr>
-    </w:p>
-    <w:p>
-      <w:pPr>
-        <w:rPr>
-          <w:rFonts w:ascii="Helvetica" w:hAnsi="Helvetica" w:cs="Helvetica"/>
-          <w:color w:val="333333"/>
-          <w:shd w:val="clear" w:color="auto" w:fill="F7F7F7"/>
-        </w:rPr>
-      </w:pPr>
-      <w:r>
-        <w:rPr>
-          <w:rFonts w:ascii="Helvetica" w:hAnsi="Helvetica" w:cs="Helvetica"/>
-          <w:color w:val="333333"/>
-          <w:shd w:val="clear" w:color="auto" w:fill="F7F7F7"/>
-        </w:rPr>
-        <w:t>--</w:t>
-      </w:r>
-      <w:proofErr w:type="gramStart"/>
-      <w:r>
-        <w:rPr>
-          <w:rFonts w:ascii="Helvetica" w:hAnsi="Helvetica" w:cs="Helvetica"/>
-          <w:color w:val="333333"/>
-          <w:shd w:val="clear" w:color="auto" w:fill="F7F7F7"/>
-        </w:rPr>
-        <w:t>control</w:t>
-      </w:r>
-      <w:proofErr w:type="gramEnd"/>
-      <w:r>
-        <w:rPr>
-          <w:rFonts w:ascii="Helvetica" w:hAnsi="Helvetica" w:cs="Helvetica"/>
-          <w:color w:val="333333"/>
-          <w:shd w:val="clear" w:color="auto" w:fill="F7F7F7"/>
-        </w:rPr>
-        <w:t xml:space="preserve"> flow--</w:t>
-      </w:r>
-    </w:p>
-    <w:p>
-      <w:pPr>
-        <w:rPr>
-          <w:rFonts w:ascii="Helvetica" w:hAnsi="Helvetica" w:cs="Helvetica"/>
-          <w:color w:val="333333"/>
-          <w:shd w:val="clear" w:color="auto" w:fill="F7F7F7"/>
-        </w:rPr>
-      </w:pPr>
-      <w:proofErr w:type="gramStart"/>
-      <w:r>
-        <w:rPr>
-          <w:rFonts w:ascii="Helvetica" w:hAnsi="Helvetica" w:cs="Helvetica"/>
-          <w:color w:val="333333"/>
-          <w:shd w:val="clear" w:color="auto" w:fill="F7F7F7"/>
-        </w:rPr>
-        <w:t>keyword</w:t>
-      </w:r>
-      <w:proofErr w:type="gramEnd"/>
-      <w:r>
-        <w:rPr>
-          <w:rFonts w:ascii="Helvetica" w:hAnsi="Helvetica" w:cs="Helvetica"/>
-          <w:color w:val="333333"/>
-          <w:shd w:val="clear" w:color="auto" w:fill="F7F7F7"/>
-        </w:rPr>
-        <w:t xml:space="preserve"> 'unless' used, unless condition true runs code, if condition =true then run the else code.</w:t>
-      </w:r>
-    </w:p>
-    <w:p>
-      <w:pPr>
-        <w:rPr>
-          <w:rFonts w:ascii="Helvetica" w:hAnsi="Helvetica" w:cs="Helvetica"/>
-          <w:color w:val="333333"/>
-          <w:shd w:val="clear" w:color="auto" w:fill="F7F7F7"/>
-        </w:rPr>
-      </w:pPr>
-    </w:p>
-    <w:p>
-      <w:pPr>
-        <w:rPr>
-          <w:rFonts w:ascii="Helvetica" w:hAnsi="Helvetica" w:cs="Helvetica"/>
-          <w:color w:val="333333"/>
-          <w:shd w:val="clear" w:color="auto" w:fill="F7F7F7"/>
-        </w:rPr>
-      </w:pPr>
-      <w:r>
-        <w:rPr>
-          <w:rFonts w:ascii="Helvetica" w:hAnsi="Helvetica" w:cs="Helvetica"/>
-          <w:color w:val="333333"/>
-          <w:shd w:val="clear" w:color="auto" w:fill="F7F7F7"/>
-        </w:rPr>
-        <w:t>--</w:t>
-      </w:r>
-      <w:proofErr w:type="spellStart"/>
-      <w:proofErr w:type="gramStart"/>
-      <w:r>
-        <w:rPr>
-          <w:rFonts w:ascii="Helvetica" w:hAnsi="Helvetica" w:cs="Helvetica"/>
-          <w:color w:val="333333"/>
-          <w:shd w:val="clear" w:color="auto" w:fill="F7F7F7"/>
-        </w:rPr>
-        <w:t>boolean</w:t>
-      </w:r>
-      <w:proofErr w:type="spellEnd"/>
-      <w:r>
-        <w:rPr>
-          <w:rFonts w:ascii="Helvetica" w:hAnsi="Helvetica" w:cs="Helvetica"/>
-          <w:color w:val="333333"/>
-          <w:shd w:val="clear" w:color="auto" w:fill="F7F7F7"/>
-        </w:rPr>
-        <w:t>/logical</w:t>
-      </w:r>
-      <w:proofErr w:type="gramEnd"/>
-      <w:r>
-        <w:rPr>
-          <w:rFonts w:ascii="Helvetica" w:hAnsi="Helvetica" w:cs="Helvetica"/>
-          <w:color w:val="333333"/>
-          <w:shd w:val="clear" w:color="auto" w:fill="F7F7F7"/>
-        </w:rPr>
-        <w:t xml:space="preserve"> operators--</w:t>
-      </w:r>
-    </w:p>
-    <w:p>
-      <w:pPr>
-        <w:rPr>
-          <w:rFonts w:ascii="Helvetica" w:hAnsi="Helvetica" w:cs="Helvetica"/>
-          <w:color w:val="333333"/>
-          <w:shd w:val="clear" w:color="auto" w:fill="F7F7F7"/>
-        </w:rPr>
-      </w:pPr>
-      <w:r>
-        <w:rPr>
-          <w:rFonts w:ascii="Helvetica" w:hAnsi="Helvetica" w:cs="Helvetica"/>
-          <w:color w:val="333333"/>
-          <w:shd w:val="clear" w:color="auto" w:fill="F7F7F7"/>
-        </w:rPr>
-        <w:t xml:space="preserve">&amp;&amp; || </w:t>
-      </w:r>
-      <w:proofErr w:type="gramStart"/>
-      <w:r>
-        <w:rPr>
-          <w:rFonts w:ascii="Helvetica" w:hAnsi="Helvetica" w:cs="Helvetica"/>
-          <w:color w:val="333333"/>
-          <w:shd w:val="clear" w:color="auto" w:fill="F7F7F7"/>
-        </w:rPr>
-        <w:t>and !</w:t>
-      </w:r>
-      <w:proofErr w:type="gramEnd"/>
-      <w:r>
-        <w:rPr>
-          <w:rFonts w:ascii="Helvetica" w:hAnsi="Helvetica" w:cs="Helvetica"/>
-          <w:color w:val="333333"/>
-          <w:shd w:val="clear" w:color="auto" w:fill="F7F7F7"/>
-        </w:rPr>
-        <w:t>(not)</w:t>
-      </w:r>
-    </w:p>
-    <w:p>
-      <w:pPr>
-        <w:rPr>
-          <w:rFonts w:ascii="Helvetica" w:hAnsi="Helvetica" w:cs="Helvetica"/>
-          <w:color w:val="333333"/>
-          <w:shd w:val="clear" w:color="auto" w:fill="F7F7F7"/>
-        </w:rPr>
-      </w:pPr>
-    </w:p>
-    <w:p>
-      <w:pPr>
-        <w:rPr>
-          <w:rFonts w:ascii="Helvetica" w:hAnsi="Helvetica" w:cs="Helvetica"/>
-          <w:color w:val="333333"/>
-          <w:shd w:val="clear" w:color="auto" w:fill="F7F7F7"/>
-        </w:rPr>
-      </w:pPr>
-      <w:r>
-        <w:rPr>
-          <w:rFonts w:ascii="Helvetica" w:hAnsi="Helvetica" w:cs="Helvetica"/>
-          <w:color w:val="333333"/>
-          <w:shd w:val="clear" w:color="auto" w:fill="F7F7F7"/>
-        </w:rPr>
-        <w:t>--</w:t>
-      </w:r>
-      <w:proofErr w:type="spellStart"/>
-      <w:proofErr w:type="gramStart"/>
-      <w:r>
-        <w:rPr>
-          <w:rFonts w:ascii="Helvetica" w:hAnsi="Helvetica" w:cs="Helvetica"/>
-          <w:color w:val="333333"/>
-          <w:shd w:val="clear" w:color="auto" w:fill="F7F7F7"/>
-        </w:rPr>
-        <w:t>comparitive</w:t>
-      </w:r>
-      <w:proofErr w:type="spellEnd"/>
-      <w:r>
-        <w:rPr>
-          <w:rFonts w:ascii="Helvetica" w:hAnsi="Helvetica" w:cs="Helvetica"/>
-          <w:color w:val="333333"/>
-          <w:shd w:val="clear" w:color="auto" w:fill="F7F7F7"/>
-        </w:rPr>
-        <w:t>/relational</w:t>
-      </w:r>
-      <w:proofErr w:type="gramEnd"/>
-      <w:r>
-        <w:rPr>
-          <w:rFonts w:ascii="Helvetica" w:hAnsi="Helvetica" w:cs="Helvetica"/>
-          <w:color w:val="333333"/>
-          <w:shd w:val="clear" w:color="auto" w:fill="F7F7F7"/>
-        </w:rPr>
-        <w:t xml:space="preserve"> operators--</w:t>
-      </w:r>
-    </w:p>
-    <w:p>
-      <w:pPr>
-        <w:rPr>
-          <w:rFonts w:ascii="Helvetica" w:hAnsi="Helvetica" w:cs="Helvetica"/>
-          <w:color w:val="333333"/>
-          <w:shd w:val="clear" w:color="auto" w:fill="F7F7F7"/>
-        </w:rPr>
-      </w:pPr>
-      <w:r>
-        <w:rPr>
-          <w:rFonts w:ascii="Helvetica" w:hAnsi="Helvetica" w:cs="Helvetica"/>
-          <w:color w:val="333333"/>
-          <w:shd w:val="clear" w:color="auto" w:fill="F7F7F7"/>
-        </w:rPr>
-        <w:t>=</w:t>
-      </w:r>
-      <w:proofErr w:type="gramStart"/>
-      <w:r>
-        <w:rPr>
-          <w:rFonts w:ascii="Helvetica" w:hAnsi="Helvetica" w:cs="Helvetica"/>
-          <w:color w:val="333333"/>
-          <w:shd w:val="clear" w:color="auto" w:fill="F7F7F7"/>
-        </w:rPr>
-        <w:t>= !</w:t>
-      </w:r>
-      <w:proofErr w:type="gramEnd"/>
-      <w:r>
-        <w:rPr>
-          <w:rFonts w:ascii="Helvetica" w:hAnsi="Helvetica" w:cs="Helvetica"/>
-          <w:color w:val="333333"/>
-          <w:shd w:val="clear" w:color="auto" w:fill="F7F7F7"/>
-        </w:rPr>
-        <w:t xml:space="preserve">= &lt; &gt; </w:t>
-      </w:r>
-      <w:proofErr w:type="spellStart"/>
-      <w:r>
-        <w:rPr>
-          <w:rFonts w:ascii="Helvetica" w:hAnsi="Helvetica" w:cs="Helvetica"/>
-          <w:color w:val="333333"/>
-          <w:shd w:val="clear" w:color="auto" w:fill="F7F7F7"/>
-        </w:rPr>
-        <w:t>etc</w:t>
-      </w:r>
-      <w:proofErr w:type="spellEnd"/>
+        <w:t>.capaitalize!  &lt;---- The '!' adjusts the variable to keep the changes for when it is called again.</w:t>
+      </w:r>
+    </w:p>
+    <w:p>
+      <w:pPr>
+        <w:rPr>
+          <w:rFonts w:ascii="Helvetica" w:hAnsi="Helvetica" w:cs="Helvetica"/>
+          <w:color w:val="333333"/>
+          <w:shd w:val="clear" w:color="auto" w:fill="F7F7F7"/>
+        </w:rPr>
+      </w:pPr>
+    </w:p>
+    <w:p>
+      <w:pPr>
+        <w:rPr>
+          <w:rFonts w:ascii="Helvetica" w:hAnsi="Helvetica" w:cs="Helvetica"/>
+          <w:color w:val="333333"/>
+          <w:shd w:val="clear" w:color="auto" w:fill="F7F7F7"/>
+        </w:rPr>
+      </w:pPr>
+      <w:r>
+        <w:rPr>
+          <w:rFonts w:ascii="Helvetica" w:hAnsi="Helvetica" w:cs="Helvetica"/>
+          <w:color w:val="333333"/>
+          <w:shd w:val="clear" w:color="auto" w:fill="F7F7F7"/>
+        </w:rPr>
+        <w:t>--control flow--</w:t>
+      </w:r>
+    </w:p>
+    <w:p>
+      <w:pPr>
+        <w:rPr>
+          <w:rFonts w:ascii="Helvetica" w:hAnsi="Helvetica" w:cs="Helvetica"/>
+          <w:color w:val="333333"/>
+          <w:shd w:val="clear" w:color="auto" w:fill="F7F7F7"/>
+        </w:rPr>
+      </w:pPr>
+      <w:r>
+        <w:rPr>
+          <w:rFonts w:ascii="Helvetica" w:hAnsi="Helvetica" w:cs="Helvetica"/>
+          <w:color w:val="333333"/>
+          <w:shd w:val="clear" w:color="auto" w:fill="F7F7F7"/>
+        </w:rPr>
+        <w:t>keyword 'unless' used, unless condition true runs code, if condition =true then run the else code.</w:t>
+      </w:r>
+    </w:p>
+    <w:p>
+      <w:pPr>
+        <w:rPr>
+          <w:rFonts w:ascii="Helvetica" w:hAnsi="Helvetica" w:cs="Helvetica"/>
+          <w:color w:val="333333"/>
+          <w:shd w:val="clear" w:color="auto" w:fill="F7F7F7"/>
+        </w:rPr>
+      </w:pPr>
+    </w:p>
+    <w:p>
+      <w:pPr>
+        <w:rPr>
+          <w:rFonts w:ascii="Helvetica" w:hAnsi="Helvetica" w:cs="Helvetica"/>
+          <w:color w:val="333333"/>
+          <w:shd w:val="clear" w:color="auto" w:fill="F7F7F7"/>
+        </w:rPr>
+      </w:pPr>
+      <w:r>
+        <w:rPr>
+          <w:rFonts w:ascii="Helvetica" w:hAnsi="Helvetica" w:cs="Helvetica"/>
+          <w:color w:val="333333"/>
+          <w:shd w:val="clear" w:color="auto" w:fill="F7F7F7"/>
+        </w:rPr>
+        <w:t>--boolean/logical operators--</w:t>
+      </w:r>
+    </w:p>
+    <w:p>
+      <w:pPr>
+        <w:rPr>
+          <w:rFonts w:ascii="Helvetica" w:hAnsi="Helvetica" w:cs="Helvetica"/>
+          <w:color w:val="333333"/>
+          <w:shd w:val="clear" w:color="auto" w:fill="F7F7F7"/>
+        </w:rPr>
+      </w:pPr>
+      <w:r>
+        <w:rPr>
+          <w:rFonts w:ascii="Helvetica" w:hAnsi="Helvetica" w:cs="Helvetica"/>
+          <w:color w:val="333333"/>
+          <w:shd w:val="clear" w:color="auto" w:fill="F7F7F7"/>
+        </w:rPr>
+        <w:t>&amp;&amp; || and !(not)</w:t>
+      </w:r>
+    </w:p>
+    <w:p>
+      <w:pPr>
+        <w:rPr>
+          <w:rFonts w:ascii="Helvetica" w:hAnsi="Helvetica" w:cs="Helvetica"/>
+          <w:color w:val="333333"/>
+          <w:shd w:val="clear" w:color="auto" w:fill="F7F7F7"/>
+        </w:rPr>
+      </w:pPr>
+    </w:p>
+    <w:p>
+      <w:pPr>
+        <w:rPr>
+          <w:rFonts w:ascii="Helvetica" w:hAnsi="Helvetica" w:cs="Helvetica"/>
+          <w:color w:val="333333"/>
+          <w:shd w:val="clear" w:color="auto" w:fill="F7F7F7"/>
+        </w:rPr>
+      </w:pPr>
+      <w:r>
+        <w:rPr>
+          <w:rFonts w:ascii="Helvetica" w:hAnsi="Helvetica" w:cs="Helvetica"/>
+          <w:color w:val="333333"/>
+          <w:shd w:val="clear" w:color="auto" w:fill="F7F7F7"/>
+        </w:rPr>
+        <w:t>--comparitive/relational operators--</w:t>
+      </w:r>
+    </w:p>
+    <w:p>
+      <w:pPr>
+        <w:rPr>
+          <w:rFonts w:ascii="Helvetica" w:hAnsi="Helvetica" w:cs="Helvetica"/>
+          <w:color w:val="333333"/>
+          <w:shd w:val="clear" w:color="auto" w:fill="F7F7F7"/>
+        </w:rPr>
+      </w:pPr>
+      <w:r>
+        <w:rPr>
+          <w:rFonts w:ascii="Helvetica" w:hAnsi="Helvetica" w:cs="Helvetica"/>
+          <w:color w:val="333333"/>
+          <w:shd w:val="clear" w:color="auto" w:fill="F7F7F7"/>
+        </w:rPr>
+        <w:t>== != &lt; &gt; etc</w:t>
+      </w:r>
     </w:p>
     <w:p>
       <w:pPr>
@@ -3650,9 +3084,18 @@
           <w:szCs w:val="20"/>
           <w:lang w:eastAsia="en-GB"/>
         </w:rPr>
-        <w:t>.</w:t>
-      </w:r>
-      <w:proofErr w:type="spellStart"/>
+        <w:t>.include?</w:t>
+      </w:r>
+      <w:r>
+        <w:rPr>
+          <w:rFonts w:ascii="Helvetica" w:eastAsia="Times New Roman" w:hAnsi="Helvetica" w:cs="Helvetica"/>
+          <w:color w:val="333333"/>
+          <w:sz w:val="23"/>
+          <w:szCs w:val="23"/>
+          <w:lang w:eastAsia="en-GB"/>
+        </w:rPr>
+        <w:t>method, which evaluates to </w:t>
+      </w:r>
       <w:r>
         <w:rPr>
           <w:rFonts w:ascii="Consolas" w:eastAsia="Times New Roman" w:hAnsi="Consolas" w:cs="Courier New"/>
@@ -3661,9 +3104,18 @@
           <w:szCs w:val="20"/>
           <w:lang w:eastAsia="en-GB"/>
         </w:rPr>
-        <w:t>include</w:t>
-      </w:r>
-      <w:proofErr w:type="gramStart"/>
+        <w:t>true</w:t>
+      </w:r>
+      <w:r>
+        <w:rPr>
+          <w:rFonts w:ascii="Helvetica" w:eastAsia="Times New Roman" w:hAnsi="Helvetica" w:cs="Helvetica"/>
+          <w:color w:val="333333"/>
+          <w:sz w:val="23"/>
+          <w:szCs w:val="23"/>
+          <w:lang w:eastAsia="en-GB"/>
+        </w:rPr>
+        <w:t> if it finds what it's looking for and </w:t>
+      </w:r>
       <w:r>
         <w:rPr>
           <w:rFonts w:ascii="Consolas" w:eastAsia="Times New Roman" w:hAnsi="Consolas" w:cs="Courier New"/>
@@ -3672,7 +3124,7 @@
           <w:szCs w:val="20"/>
           <w:lang w:eastAsia="en-GB"/>
         </w:rPr>
-        <w:t>?</w:t>
+        <w:t>false</w:t>
       </w:r>
       <w:r>
         <w:rPr>
@@ -3682,11 +3134,13 @@
           <w:szCs w:val="23"/>
           <w:lang w:eastAsia="en-GB"/>
         </w:rPr>
-        <w:t>method</w:t>
-      </w:r>
-      <w:proofErr w:type="spellEnd"/>
-      <w:proofErr w:type="gramEnd"/>
-      <w:r>
+        <w:t>otherwise.</w:t>
+      </w:r>
+    </w:p>
+    <w:p>
+      <w:pPr>
+        <w:shd w:val="clear" w:color="auto" w:fill="FFFFFF"/>
+        <w:spacing w:after="270" w:line="240" w:lineRule="auto"/>
         <w:rPr>
           <w:rFonts w:ascii="Helvetica" w:eastAsia="Times New Roman" w:hAnsi="Helvetica" w:cs="Helvetica"/>
           <w:color w:val="333333"/>
@@ -3694,7 +3148,16 @@
           <w:szCs w:val="23"/>
           <w:lang w:eastAsia="en-GB"/>
         </w:rPr>
-        <w:t>, which evaluates to </w:t>
+      </w:pPr>
+      <w:r>
+        <w:rPr>
+          <w:rFonts w:ascii="Helvetica" w:eastAsia="Times New Roman" w:hAnsi="Helvetica" w:cs="Helvetica"/>
+          <w:color w:val="333333"/>
+          <w:sz w:val="23"/>
+          <w:szCs w:val="23"/>
+          <w:lang w:eastAsia="en-GB"/>
+        </w:rPr>
+        <w:t>(As a general rule, Ruby methods that end with </w:t>
       </w:r>
       <w:r>
         <w:rPr>
@@ -3704,7 +3167,7 @@
           <w:szCs w:val="20"/>
           <w:lang w:eastAsia="en-GB"/>
         </w:rPr>
-        <w:t>true</w:t>
+        <w:t>?</w:t>
       </w:r>
       <w:r>
         <w:rPr>
@@ -3714,116 +3177,7 @@
           <w:szCs w:val="23"/>
           <w:lang w:eastAsia="en-GB"/>
         </w:rPr>
-        <w:t> if it finds what it's looking for and </w:t>
-      </w:r>
-      <w:proofErr w:type="spellStart"/>
-      <w:r>
-        <w:rPr>
-          <w:rFonts w:ascii="Consolas" w:eastAsia="Times New Roman" w:hAnsi="Consolas" w:cs="Courier New"/>
-          <w:color w:val="333333"/>
-          <w:sz w:val="20"/>
-          <w:szCs w:val="20"/>
-          <w:lang w:eastAsia="en-GB"/>
-        </w:rPr>
-        <w:t>false</w:t>
-      </w:r>
-      <w:r>
-        <w:rPr>
-          <w:rFonts w:ascii="Helvetica" w:eastAsia="Times New Roman" w:hAnsi="Helvetica" w:cs="Helvetica"/>
-          <w:color w:val="333333"/>
-          <w:sz w:val="23"/>
-          <w:szCs w:val="23"/>
-          <w:lang w:eastAsia="en-GB"/>
-        </w:rPr>
-        <w:t>otherwise</w:t>
-      </w:r>
-      <w:proofErr w:type="spellEnd"/>
-      <w:r>
-        <w:rPr>
-          <w:rFonts w:ascii="Helvetica" w:eastAsia="Times New Roman" w:hAnsi="Helvetica" w:cs="Helvetica"/>
-          <w:color w:val="333333"/>
-          <w:sz w:val="23"/>
-          <w:szCs w:val="23"/>
-          <w:lang w:eastAsia="en-GB"/>
-        </w:rPr>
-        <w:t>.</w:t>
-      </w:r>
-    </w:p>
-    <w:p>
-      <w:pPr>
-        <w:shd w:val="clear" w:color="auto" w:fill="FFFFFF"/>
-        <w:spacing w:after="270" w:line="240" w:lineRule="auto"/>
-        <w:rPr>
-          <w:rFonts w:ascii="Helvetica" w:eastAsia="Times New Roman" w:hAnsi="Helvetica" w:cs="Helvetica"/>
-          <w:color w:val="333333"/>
-          <w:sz w:val="23"/>
-          <w:szCs w:val="23"/>
-          <w:lang w:eastAsia="en-GB"/>
-        </w:rPr>
-      </w:pPr>
-      <w:r>
-        <w:rPr>
-          <w:rFonts w:ascii="Helvetica" w:eastAsia="Times New Roman" w:hAnsi="Helvetica" w:cs="Helvetica"/>
-          <w:color w:val="333333"/>
-          <w:sz w:val="23"/>
-          <w:szCs w:val="23"/>
-          <w:lang w:eastAsia="en-GB"/>
-        </w:rPr>
-        <w:t xml:space="preserve">(As a general rule, Ruby methods that end </w:t>
-      </w:r>
-      <w:proofErr w:type="gramStart"/>
-      <w:r>
-        <w:rPr>
-          <w:rFonts w:ascii="Helvetica" w:eastAsia="Times New Roman" w:hAnsi="Helvetica" w:cs="Helvetica"/>
-          <w:color w:val="333333"/>
-          <w:sz w:val="23"/>
-          <w:szCs w:val="23"/>
-          <w:lang w:eastAsia="en-GB"/>
-        </w:rPr>
-        <w:t>with </w:t>
-      </w:r>
-      <w:r>
-        <w:rPr>
-          <w:rFonts w:ascii="Consolas" w:eastAsia="Times New Roman" w:hAnsi="Consolas" w:cs="Courier New"/>
-          <w:color w:val="333333"/>
-          <w:sz w:val="20"/>
-          <w:szCs w:val="20"/>
-          <w:lang w:eastAsia="en-GB"/>
-        </w:rPr>
-        <w:t>?</w:t>
-      </w:r>
-      <w:proofErr w:type="gramEnd"/>
-      <w:r>
-        <w:rPr>
-          <w:rFonts w:ascii="Helvetica" w:eastAsia="Times New Roman" w:hAnsi="Helvetica" w:cs="Helvetica"/>
-          <w:color w:val="333333"/>
-          <w:sz w:val="23"/>
-          <w:szCs w:val="23"/>
-          <w:lang w:eastAsia="en-GB"/>
-        </w:rPr>
-        <w:t xml:space="preserve"> evaluate to the </w:t>
-      </w:r>
-      <w:proofErr w:type="spellStart"/>
-      <w:r>
-        <w:rPr>
-          <w:rFonts w:ascii="Helvetica" w:eastAsia="Times New Roman" w:hAnsi="Helvetica" w:cs="Helvetica"/>
-          <w:color w:val="333333"/>
-          <w:sz w:val="23"/>
-          <w:szCs w:val="23"/>
-          <w:lang w:eastAsia="en-GB"/>
-        </w:rPr>
-        <w:t>boolean</w:t>
-      </w:r>
-      <w:proofErr w:type="spellEnd"/>
-      <w:r>
-        <w:rPr>
-          <w:rFonts w:ascii="Helvetica" w:eastAsia="Times New Roman" w:hAnsi="Helvetica" w:cs="Helvetica"/>
-          <w:color w:val="333333"/>
-          <w:sz w:val="23"/>
-          <w:szCs w:val="23"/>
-          <w:lang w:eastAsia="en-GB"/>
-        </w:rPr>
-        <w:t xml:space="preserve"> values </w:t>
+        <w:t> evaluate to the boolean values </w:t>
       </w:r>
       <w:r>
         <w:rPr>
@@ -3890,59 +3244,7 @@
           <w:u w:val="single"/>
           <w:lang w:eastAsia="en-GB"/>
         </w:rPr>
-        <w:t>.</w:t>
-      </w:r>
-      <w:proofErr w:type="spellStart"/>
-      <w:r>
-        <w:rPr>
-          <w:rFonts w:ascii="Helvetica" w:eastAsia="Times New Roman" w:hAnsi="Helvetica" w:cs="Helvetica"/>
-          <w:bCs/>
-          <w:color w:val="424242"/>
-          <w:sz w:val="20"/>
-          <w:szCs w:val="20"/>
-          <w:u w:val="single"/>
-          <w:lang w:eastAsia="en-GB"/>
-        </w:rPr>
-        <w:t>gsub</w:t>
-      </w:r>
-      <w:proofErr w:type="spellEnd"/>
-      <w:r>
-        <w:rPr>
-          <w:rFonts w:ascii="Helvetica" w:eastAsia="Times New Roman" w:hAnsi="Helvetica" w:cs="Helvetica"/>
-          <w:bCs/>
-          <w:color w:val="424242"/>
-          <w:sz w:val="20"/>
-          <w:szCs w:val="20"/>
-          <w:u w:val="single"/>
-          <w:lang w:eastAsia="en-GB"/>
-        </w:rPr>
-        <w:t xml:space="preserve"> </w:t>
-      </w:r>
-      <w:proofErr w:type="gramStart"/>
-      <w:r>
-        <w:rPr>
-          <w:rFonts w:ascii="Helvetica" w:eastAsia="Times New Roman" w:hAnsi="Helvetica" w:cs="Helvetica"/>
-          <w:bCs/>
-          <w:color w:val="424242"/>
-          <w:sz w:val="20"/>
-          <w:szCs w:val="20"/>
-          <w:u w:val="single"/>
-          <w:lang w:eastAsia="en-GB"/>
-        </w:rPr>
-        <w:t>method  aka</w:t>
-      </w:r>
-      <w:proofErr w:type="gramEnd"/>
-      <w:r>
-        <w:rPr>
-          <w:rFonts w:ascii="Helvetica" w:eastAsia="Times New Roman" w:hAnsi="Helvetica" w:cs="Helvetica"/>
-          <w:bCs/>
-          <w:color w:val="424242"/>
-          <w:sz w:val="20"/>
-          <w:szCs w:val="20"/>
-          <w:u w:val="single"/>
-          <w:lang w:eastAsia="en-GB"/>
-        </w:rPr>
-        <w:t xml:space="preserve"> global substitution</w:t>
+        <w:t>.gsub method  aka global substitution</w:t>
       </w:r>
     </w:p>
     <w:p>
@@ -3967,9 +3269,8 @@
           <w:szCs w:val="20"/>
           <w:lang w:eastAsia="en-GB"/>
         </w:rPr>
-        <w:t>.</w:t>
-      </w:r>
-      <w:proofErr w:type="spellStart"/>
+        <w:t>.gsub(</w:t>
+      </w:r>
       <w:r>
         <w:rPr>
           <w:rFonts w:ascii="Helvetica" w:eastAsia="Times New Roman" w:hAnsi="Helvetica" w:cs="Helvetica"/>
@@ -3979,29 +3280,6 @@
           <w:szCs w:val="20"/>
           <w:lang w:eastAsia="en-GB"/>
         </w:rPr>
-        <w:t>gsub</w:t>
-      </w:r>
-      <w:proofErr w:type="spellEnd"/>
-      <w:r>
-        <w:rPr>
-          <w:rFonts w:ascii="Helvetica" w:eastAsia="Times New Roman" w:hAnsi="Helvetica" w:cs="Helvetica"/>
-          <w:bCs/>
-          <w:color w:val="424242"/>
-          <w:sz w:val="20"/>
-          <w:szCs w:val="20"/>
-          <w:lang w:eastAsia="en-GB"/>
-        </w:rPr>
-        <w:t>(</w:t>
-      </w:r>
-      <w:r>
-        <w:rPr>
-          <w:rFonts w:ascii="Helvetica" w:eastAsia="Times New Roman" w:hAnsi="Helvetica" w:cs="Helvetica"/>
-          <w:bCs/>
-          <w:color w:val="424242"/>
-          <w:sz w:val="20"/>
-          <w:szCs w:val="20"/>
-          <w:lang w:eastAsia="en-GB"/>
-        </w:rPr>
         <w:t>/s/, “replacement”)</w:t>
       </w:r>
     </w:p>
@@ -4022,7 +3300,6 @@
           <w:shd w:val="clear" w:color="auto" w:fill="F7F7F7"/>
         </w:rPr>
       </w:pPr>
-      <w:proofErr w:type="gramStart"/>
       <w:r>
         <w:rPr>
           <w:rFonts w:ascii="Helvetica" w:hAnsi="Helvetica" w:cs="Helvetica"/>
@@ -4030,26 +3307,7 @@
           <w:shd w:val="clear" w:color="auto" w:fill="F7F7F7"/>
         </w:rPr>
         <w:lastRenderedPageBreak/>
-        <w:t>#{</w:t>
-      </w:r>
-      <w:proofErr w:type="spellStart"/>
-      <w:proofErr w:type="gramEnd"/>
-      <w:r>
-        <w:rPr>
-          <w:rFonts w:ascii="Helvetica" w:hAnsi="Helvetica" w:cs="Helvetica"/>
-          <w:color w:val="333333"/>
-          <w:shd w:val="clear" w:color="auto" w:fill="F7F7F7"/>
-        </w:rPr>
-        <w:t>my_string</w:t>
-      </w:r>
-      <w:proofErr w:type="spellEnd"/>
-      <w:r>
-        <w:rPr>
-          <w:rFonts w:ascii="Helvetica" w:hAnsi="Helvetica" w:cs="Helvetica"/>
-          <w:color w:val="333333"/>
-          <w:shd w:val="clear" w:color="auto" w:fill="F7F7F7"/>
-        </w:rPr>
-        <w:t>} to print string.</w:t>
+        <w:t>#{my_string} to print string.</w:t>
       </w:r>
     </w:p>
     <w:p>
@@ -4129,7 +3387,6 @@
           <w:shd w:val="clear" w:color="auto" w:fill="F7F7F7"/>
         </w:rPr>
       </w:pPr>
-      <w:proofErr w:type="gramStart"/>
       <w:r>
         <w:rPr>
           <w:rFonts w:ascii="Helvetica" w:hAnsi="Helvetica" w:cs="Helvetica"/>
@@ -4138,7 +3395,6 @@
         </w:rPr>
         <w:t>end</w:t>
       </w:r>
-      <w:proofErr w:type="gramEnd"/>
     </w:p>
     <w:p>
       <w:pPr>
@@ -4175,85 +3431,47 @@
           <w:shd w:val="clear" w:color="auto" w:fill="F7F7F7"/>
         </w:rPr>
       </w:pPr>
-      <w:proofErr w:type="spellStart"/>
-      <w:r>
-        <w:rPr>
-          <w:rFonts w:ascii="Helvetica" w:hAnsi="Helvetica" w:cs="Helvetica"/>
-          <w:color w:val="333333"/>
-          <w:shd w:val="clear" w:color="auto" w:fill="F7F7F7"/>
-        </w:rPr>
-        <w:t>Var</w:t>
-      </w:r>
-      <w:proofErr w:type="spellEnd"/>
-      <w:r>
-        <w:rPr>
-          <w:rFonts w:ascii="Helvetica" w:hAnsi="Helvetica" w:cs="Helvetica"/>
-          <w:color w:val="333333"/>
-          <w:shd w:val="clear" w:color="auto" w:fill="F7F7F7"/>
-        </w:rPr>
-        <w:t xml:space="preserve"> = 1</w:t>
-      </w:r>
-    </w:p>
-    <w:p>
-      <w:pPr>
-        <w:rPr>
-          <w:rFonts w:ascii="Helvetica" w:hAnsi="Helvetica" w:cs="Helvetica"/>
-          <w:color w:val="333333"/>
-          <w:shd w:val="clear" w:color="auto" w:fill="F7F7F7"/>
-        </w:rPr>
-      </w:pPr>
-      <w:r>
-        <w:rPr>
-          <w:rFonts w:ascii="Helvetica" w:hAnsi="Helvetica" w:cs="Helvetica"/>
-          <w:color w:val="333333"/>
-          <w:shd w:val="clear" w:color="auto" w:fill="F7F7F7"/>
-        </w:rPr>
-        <w:t xml:space="preserve">Until </w:t>
-      </w:r>
-      <w:proofErr w:type="spellStart"/>
-      <w:r>
-        <w:rPr>
-          <w:rFonts w:ascii="Helvetica" w:hAnsi="Helvetica" w:cs="Helvetica"/>
-          <w:color w:val="333333"/>
-          <w:shd w:val="clear" w:color="auto" w:fill="F7F7F7"/>
-        </w:rPr>
-        <w:t>var</w:t>
-      </w:r>
-      <w:proofErr w:type="spellEnd"/>
-      <w:r>
-        <w:rPr>
-          <w:rFonts w:ascii="Helvetica" w:hAnsi="Helvetica" w:cs="Helvetica"/>
-          <w:color w:val="333333"/>
-          <w:shd w:val="clear" w:color="auto" w:fill="F7F7F7"/>
-        </w:rPr>
-        <w:t xml:space="preserve"> &gt; 10</w:t>
-      </w:r>
-    </w:p>
-    <w:p>
-      <w:pPr>
-        <w:rPr>
-          <w:rFonts w:ascii="Helvetica" w:hAnsi="Helvetica" w:cs="Helvetica"/>
-          <w:color w:val="333333"/>
-          <w:shd w:val="clear" w:color="auto" w:fill="F7F7F7"/>
-        </w:rPr>
-      </w:pPr>
-      <w:proofErr w:type="spellStart"/>
-      <w:r>
-        <w:rPr>
-          <w:rFonts w:ascii="Helvetica" w:hAnsi="Helvetica" w:cs="Helvetica"/>
-          <w:color w:val="333333"/>
-          <w:shd w:val="clear" w:color="auto" w:fill="F7F7F7"/>
-        </w:rPr>
-        <w:t>Var</w:t>
-      </w:r>
-      <w:proofErr w:type="spellEnd"/>
-      <w:r>
-        <w:rPr>
-          <w:rFonts w:ascii="Helvetica" w:hAnsi="Helvetica" w:cs="Helvetica"/>
-          <w:color w:val="333333"/>
-          <w:shd w:val="clear" w:color="auto" w:fill="F7F7F7"/>
-        </w:rPr>
-        <w:t xml:space="preserve"> += 1</w:t>
+      <w:r>
+        <w:rPr>
+          <w:rFonts w:ascii="Helvetica" w:hAnsi="Helvetica" w:cs="Helvetica"/>
+          <w:color w:val="333333"/>
+          <w:shd w:val="clear" w:color="auto" w:fill="F7F7F7"/>
+        </w:rPr>
+        <w:t>Var = 1</w:t>
+      </w:r>
+    </w:p>
+    <w:p>
+      <w:pPr>
+        <w:rPr>
+          <w:rFonts w:ascii="Helvetica" w:hAnsi="Helvetica" w:cs="Helvetica"/>
+          <w:color w:val="333333"/>
+          <w:shd w:val="clear" w:color="auto" w:fill="F7F7F7"/>
+        </w:rPr>
+      </w:pPr>
+      <w:r>
+        <w:rPr>
+          <w:rFonts w:ascii="Helvetica" w:hAnsi="Helvetica" w:cs="Helvetica"/>
+          <w:color w:val="333333"/>
+          <w:shd w:val="clear" w:color="auto" w:fill="F7F7F7"/>
+        </w:rPr>
+        <w:t>Until var &gt; 10</w:t>
+      </w:r>
+    </w:p>
+    <w:p>
+      <w:pPr>
+        <w:rPr>
+          <w:rFonts w:ascii="Helvetica" w:hAnsi="Helvetica" w:cs="Helvetica"/>
+          <w:color w:val="333333"/>
+          <w:shd w:val="clear" w:color="auto" w:fill="F7F7F7"/>
+        </w:rPr>
+      </w:pPr>
+      <w:r>
+        <w:rPr>
+          <w:rFonts w:ascii="Helvetica" w:hAnsi="Helvetica" w:cs="Helvetica"/>
+          <w:color w:val="333333"/>
+          <w:shd w:val="clear" w:color="auto" w:fill="F7F7F7"/>
+        </w:rPr>
+        <w:t>Var += 1</w:t>
       </w:r>
     </w:p>
     <w:p>
@@ -4308,97 +3526,40 @@
           <w:shd w:val="clear" w:color="auto" w:fill="F7F7F7"/>
         </w:rPr>
       </w:pPr>
-      <w:proofErr w:type="gramStart"/>
-      <w:r>
-        <w:rPr>
-          <w:rFonts w:ascii="Helvetica" w:hAnsi="Helvetica" w:cs="Helvetica"/>
-          <w:color w:val="333333"/>
-          <w:shd w:val="clear" w:color="auto" w:fill="F7F7F7"/>
-        </w:rPr>
-        <w:t>for</w:t>
-      </w:r>
-      <w:proofErr w:type="gramEnd"/>
-      <w:r>
-        <w:rPr>
-          <w:rFonts w:ascii="Helvetica" w:hAnsi="Helvetica" w:cs="Helvetica"/>
-          <w:color w:val="333333"/>
-          <w:shd w:val="clear" w:color="auto" w:fill="F7F7F7"/>
-        </w:rPr>
-        <w:t xml:space="preserve"> </w:t>
-      </w:r>
-      <w:proofErr w:type="spellStart"/>
-      <w:r>
-        <w:rPr>
-          <w:rFonts w:ascii="Helvetica" w:hAnsi="Helvetica" w:cs="Helvetica"/>
-          <w:color w:val="333333"/>
-          <w:shd w:val="clear" w:color="auto" w:fill="F7F7F7"/>
-        </w:rPr>
-        <w:t>num</w:t>
-      </w:r>
-      <w:proofErr w:type="spellEnd"/>
-      <w:r>
-        <w:rPr>
-          <w:rFonts w:ascii="Helvetica" w:hAnsi="Helvetica" w:cs="Helvetica"/>
-          <w:color w:val="333333"/>
-          <w:shd w:val="clear" w:color="auto" w:fill="F7F7F7"/>
-        </w:rPr>
-        <w:t xml:space="preserve"> in 1...10</w:t>
-      </w:r>
-    </w:p>
-    <w:p>
-      <w:pPr>
-        <w:rPr>
-          <w:rFonts w:ascii="Helvetica" w:hAnsi="Helvetica" w:cs="Helvetica"/>
-          <w:color w:val="333333"/>
-          <w:shd w:val="clear" w:color="auto" w:fill="F7F7F7"/>
-        </w:rPr>
-      </w:pPr>
-      <w:r>
-        <w:rPr>
-          <w:rFonts w:ascii="Helvetica" w:hAnsi="Helvetica" w:cs="Helvetica"/>
-          <w:color w:val="333333"/>
-          <w:shd w:val="clear" w:color="auto" w:fill="F7F7F7"/>
-        </w:rPr>
-        <w:t xml:space="preserve">  </w:t>
-      </w:r>
-      <w:proofErr w:type="gramStart"/>
-      <w:r>
-        <w:rPr>
-          <w:rFonts w:ascii="Helvetica" w:hAnsi="Helvetica" w:cs="Helvetica"/>
-          <w:color w:val="333333"/>
-          <w:shd w:val="clear" w:color="auto" w:fill="F7F7F7"/>
-        </w:rPr>
-        <w:t>puts</w:t>
-      </w:r>
-      <w:proofErr w:type="gramEnd"/>
-      <w:r>
-        <w:rPr>
-          <w:rFonts w:ascii="Helvetica" w:hAnsi="Helvetica" w:cs="Helvetica"/>
-          <w:color w:val="333333"/>
-          <w:shd w:val="clear" w:color="auto" w:fill="F7F7F7"/>
-        </w:rPr>
-        <w:t xml:space="preserve"> </w:t>
-      </w:r>
-      <w:proofErr w:type="spellStart"/>
-      <w:r>
-        <w:rPr>
-          <w:rFonts w:ascii="Helvetica" w:hAnsi="Helvetica" w:cs="Helvetica"/>
-          <w:color w:val="333333"/>
-          <w:shd w:val="clear" w:color="auto" w:fill="F7F7F7"/>
-        </w:rPr>
-        <w:t>num</w:t>
-      </w:r>
-      <w:proofErr w:type="spellEnd"/>
-    </w:p>
-    <w:p>
-      <w:pPr>
-        <w:rPr>
-          <w:rFonts w:ascii="Helvetica" w:hAnsi="Helvetica" w:cs="Helvetica"/>
-          <w:color w:val="333333"/>
-          <w:shd w:val="clear" w:color="auto" w:fill="F7F7F7"/>
-        </w:rPr>
-      </w:pPr>
-      <w:proofErr w:type="gramStart"/>
+      <w:r>
+        <w:rPr>
+          <w:rFonts w:ascii="Helvetica" w:hAnsi="Helvetica" w:cs="Helvetica"/>
+          <w:color w:val="333333"/>
+          <w:shd w:val="clear" w:color="auto" w:fill="F7F7F7"/>
+        </w:rPr>
+        <w:t>for num in 1...10</w:t>
+      </w:r>
+    </w:p>
+    <w:p>
+      <w:pPr>
+        <w:rPr>
+          <w:rFonts w:ascii="Helvetica" w:hAnsi="Helvetica" w:cs="Helvetica"/>
+          <w:color w:val="333333"/>
+          <w:shd w:val="clear" w:color="auto" w:fill="F7F7F7"/>
+        </w:rPr>
+      </w:pPr>
+      <w:r>
+        <w:rPr>
+          <w:rFonts w:ascii="Helvetica" w:hAnsi="Helvetica" w:cs="Helvetica"/>
+          <w:color w:val="333333"/>
+          <w:shd w:val="clear" w:color="auto" w:fill="F7F7F7"/>
+        </w:rPr>
+        <w:t xml:space="preserve">  puts num</w:t>
+      </w:r>
+    </w:p>
+    <w:p>
+      <w:pPr>
+        <w:rPr>
+          <w:rFonts w:ascii="Helvetica" w:hAnsi="Helvetica" w:cs="Helvetica"/>
+          <w:color w:val="333333"/>
+          <w:shd w:val="clear" w:color="auto" w:fill="F7F7F7"/>
+        </w:rPr>
+      </w:pPr>
       <w:r>
         <w:rPr>
           <w:rFonts w:ascii="Helvetica" w:hAnsi="Helvetica" w:cs="Helvetica"/>
@@ -4407,51 +3568,22 @@
         </w:rPr>
         <w:t>end</w:t>
       </w:r>
-      <w:proofErr w:type="gramEnd"/>
-    </w:p>
-    <w:p>
-      <w:pPr>
-        <w:rPr>
-          <w:rFonts w:ascii="Helvetica" w:hAnsi="Helvetica" w:cs="Helvetica"/>
-          <w:color w:val="333333"/>
-          <w:shd w:val="clear" w:color="auto" w:fill="F7F7F7"/>
-        </w:rPr>
-      </w:pPr>
-      <w:proofErr w:type="spellStart"/>
-      <w:r>
-        <w:rPr>
-          <w:rFonts w:ascii="Helvetica" w:hAnsi="Helvetica" w:cs="Helvetica"/>
-          <w:color w:val="333333"/>
-          <w:shd w:val="clear" w:color="auto" w:fill="F7F7F7"/>
-        </w:rPr>
-        <w:t>P.s.</w:t>
-      </w:r>
-      <w:proofErr w:type="spellEnd"/>
-      <w:r>
-        <w:rPr>
-          <w:rFonts w:ascii="Helvetica" w:hAnsi="Helvetica" w:cs="Helvetica"/>
-          <w:color w:val="333333"/>
-          <w:shd w:val="clear" w:color="auto" w:fill="F7F7F7"/>
-        </w:rPr>
-        <w:t xml:space="preserve"> the three dots tell Ruby to exclude the final number </w:t>
-      </w:r>
-      <w:proofErr w:type="spellStart"/>
-      <w:r>
-        <w:rPr>
-          <w:rFonts w:ascii="Helvetica" w:hAnsi="Helvetica" w:cs="Helvetica"/>
-          <w:color w:val="333333"/>
-          <w:shd w:val="clear" w:color="auto" w:fill="F7F7F7"/>
-        </w:rPr>
-        <w:t>i.e</w:t>
-      </w:r>
-      <w:proofErr w:type="spellEnd"/>
-      <w:r>
-        <w:rPr>
-          <w:rFonts w:ascii="Helvetica" w:hAnsi="Helvetica" w:cs="Helvetica"/>
-          <w:color w:val="333333"/>
-          <w:shd w:val="clear" w:color="auto" w:fill="F7F7F7"/>
-        </w:rPr>
-        <w:t xml:space="preserve"> 10</w:t>
+    </w:p>
+    <w:p>
+      <w:pPr>
+        <w:rPr>
+          <w:rFonts w:ascii="Helvetica" w:hAnsi="Helvetica" w:cs="Helvetica"/>
+          <w:color w:val="333333"/>
+          <w:shd w:val="clear" w:color="auto" w:fill="F7F7F7"/>
+        </w:rPr>
+      </w:pPr>
+      <w:r>
+        <w:rPr>
+          <w:rFonts w:ascii="Helvetica" w:hAnsi="Helvetica" w:cs="Helvetica"/>
+          <w:color w:val="333333"/>
+          <w:shd w:val="clear" w:color="auto" w:fill="F7F7F7"/>
+        </w:rPr>
+        <w:t>P.s. the three dots tell Ruby to exclude the final number i.e 10</w:t>
       </w:r>
       <w:r>
         <w:rPr>
@@ -4551,20 +3683,8 @@
           <w:szCs w:val="23"/>
           <w:shd w:val="clear" w:color="auto" w:fill="FFFFFF"/>
         </w:rPr>
-        <w:t xml:space="preserve">Loop </w:t>
-      </w:r>
-      <w:proofErr w:type="gramStart"/>
-      <w:r>
-        <w:rPr>
-          <w:rFonts w:ascii="Helvetica" w:hAnsi="Helvetica" w:cs="Helvetica"/>
-          <w:color w:val="333333"/>
-          <w:sz w:val="23"/>
-          <w:szCs w:val="23"/>
-          <w:shd w:val="clear" w:color="auto" w:fill="FFFFFF"/>
-        </w:rPr>
-        <w:t>do</w:t>
-      </w:r>
-      <w:proofErr w:type="gramEnd"/>
+        <w:t>Loop do</w:t>
+      </w:r>
     </w:p>
     <w:p>
       <w:pPr>
@@ -4658,29 +3778,7 @@
           <w:szCs w:val="23"/>
           <w:shd w:val="clear" w:color="auto" w:fill="FFFFFF"/>
         </w:rPr>
-        <w:t>“</w:t>
-      </w:r>
-      <w:proofErr w:type="gramStart"/>
-      <w:r>
-        <w:rPr>
-          <w:rFonts w:ascii="Helvetica" w:hAnsi="Helvetica" w:cs="Helvetica"/>
-          <w:color w:val="333333"/>
-          <w:sz w:val="23"/>
-          <w:szCs w:val="23"/>
-          <w:shd w:val="clear" w:color="auto" w:fill="FFFFFF"/>
-        </w:rPr>
-        <w:t>next</w:t>
-      </w:r>
-      <w:proofErr w:type="gramEnd"/>
-      <w:r>
-        <w:rPr>
-          <w:rFonts w:ascii="Helvetica" w:hAnsi="Helvetica" w:cs="Helvetica"/>
-          <w:color w:val="333333"/>
-          <w:sz w:val="23"/>
-          <w:szCs w:val="23"/>
-          <w:shd w:val="clear" w:color="auto" w:fill="FFFFFF"/>
-        </w:rPr>
-        <w:t>” Keyword</w:t>
+        <w:t>“next” Keyword</w:t>
       </w:r>
     </w:p>
     <w:p>
@@ -4713,29 +3811,7 @@
           <w:szCs w:val="23"/>
           <w:shd w:val="clear" w:color="auto" w:fill="FFFFFF"/>
         </w:rPr>
-        <w:t>Next if {</w:t>
-      </w:r>
-      <w:proofErr w:type="spellStart"/>
-      <w:r>
-        <w:rPr>
-          <w:rFonts w:ascii="Helvetica" w:hAnsi="Helvetica" w:cs="Helvetica"/>
-          <w:color w:val="333333"/>
-          <w:sz w:val="23"/>
-          <w:szCs w:val="23"/>
-          <w:shd w:val="clear" w:color="auto" w:fill="FFFFFF"/>
-        </w:rPr>
-        <w:t>condititon</w:t>
-      </w:r>
-      <w:proofErr w:type="spellEnd"/>
-      <w:r>
-        <w:rPr>
-          <w:rFonts w:ascii="Helvetica" w:hAnsi="Helvetica" w:cs="Helvetica"/>
-          <w:color w:val="333333"/>
-          <w:sz w:val="23"/>
-          <w:szCs w:val="23"/>
-          <w:shd w:val="clear" w:color="auto" w:fill="FFFFFF"/>
-        </w:rPr>
-        <w:t>}, --skips the loop then—</w:t>
+        <w:t>Next if {condititon}, --skips the loop then—</w:t>
       </w:r>
     </w:p>
     <w:p>
@@ -4770,27 +3846,15 @@
           <w:shd w:val="clear" w:color="auto" w:fill="FFFFFF"/>
         </w:rPr>
       </w:pPr>
-      <w:proofErr w:type="spellStart"/>
-      <w:r>
-        <w:rPr>
-          <w:rFonts w:ascii="Helvetica" w:hAnsi="Helvetica" w:cs="Helvetica"/>
-          <w:color w:val="333333"/>
-          <w:sz w:val="23"/>
-          <w:szCs w:val="23"/>
-          <w:shd w:val="clear" w:color="auto" w:fill="FFFFFF"/>
-        </w:rPr>
-        <w:t>Object.each</w:t>
-      </w:r>
-      <w:proofErr w:type="spellEnd"/>
-      <w:r>
-        <w:rPr>
-          <w:rFonts w:ascii="Helvetica" w:hAnsi="Helvetica" w:cs="Helvetica"/>
-          <w:color w:val="333333"/>
-          <w:sz w:val="23"/>
-          <w:szCs w:val="23"/>
-          <w:shd w:val="clear" w:color="auto" w:fill="FFFFFF"/>
-        </w:rPr>
-        <w:t xml:space="preserve"> {|item| #code}</w:t>
+      <w:r>
+        <w:rPr>
+          <w:rFonts w:ascii="Helvetica" w:hAnsi="Helvetica" w:cs="Helvetica"/>
+          <w:color w:val="333333"/>
+          <w:sz w:val="23"/>
+          <w:szCs w:val="23"/>
+          <w:shd w:val="clear" w:color="auto" w:fill="FFFFFF"/>
+        </w:rPr>
+        <w:t>Object.each {|item| #code}</w:t>
       </w:r>
     </w:p>
     <w:p>
@@ -4812,72 +3876,28 @@
           <w:szCs w:val="23"/>
           <w:shd w:val="clear" w:color="auto" w:fill="FFFFFF"/>
         </w:rPr>
-        <w:t xml:space="preserve">Using </w:t>
-      </w:r>
-      <w:proofErr w:type="spellStart"/>
-      <w:r>
-        <w:rPr>
-          <w:rFonts w:ascii="Helvetica" w:hAnsi="Helvetica" w:cs="Helvetica"/>
-          <w:color w:val="333333"/>
-          <w:sz w:val="23"/>
-          <w:szCs w:val="23"/>
-          <w:shd w:val="clear" w:color="auto" w:fill="FFFFFF"/>
-        </w:rPr>
-        <w:t>the.times</w:t>
-      </w:r>
-      <w:proofErr w:type="spellEnd"/>
-      <w:r>
-        <w:rPr>
-          <w:rFonts w:ascii="Helvetica" w:hAnsi="Helvetica" w:cs="Helvetica"/>
-          <w:color w:val="333333"/>
-          <w:sz w:val="23"/>
-          <w:szCs w:val="23"/>
-          <w:shd w:val="clear" w:color="auto" w:fill="FFFFFF"/>
-        </w:rPr>
-        <w:t xml:space="preserve"> iterator</w:t>
-      </w:r>
-    </w:p>
-    <w:p>
-      <w:pPr>
-        <w:rPr>
-          <w:rFonts w:ascii="Helvetica" w:hAnsi="Helvetica" w:cs="Helvetica"/>
-          <w:color w:val="333333"/>
-          <w:sz w:val="23"/>
-          <w:szCs w:val="23"/>
-          <w:shd w:val="clear" w:color="auto" w:fill="FFFFFF"/>
-        </w:rPr>
-      </w:pPr>
-      <w:r>
-        <w:rPr>
-          <w:rFonts w:ascii="Helvetica" w:hAnsi="Helvetica" w:cs="Helvetica"/>
-          <w:color w:val="333333"/>
-          <w:sz w:val="23"/>
-          <w:szCs w:val="23"/>
-          <w:shd w:val="clear" w:color="auto" w:fill="FFFFFF"/>
-        </w:rPr>
-        <w:t>10</w:t>
-      </w:r>
-      <w:proofErr w:type="gramStart"/>
-      <w:r>
-        <w:rPr>
-          <w:rFonts w:ascii="Helvetica" w:hAnsi="Helvetica" w:cs="Helvetica"/>
-          <w:color w:val="333333"/>
-          <w:sz w:val="23"/>
-          <w:szCs w:val="23"/>
-          <w:shd w:val="clear" w:color="auto" w:fill="FFFFFF"/>
-        </w:rPr>
-        <w:t>.times</w:t>
-      </w:r>
-      <w:proofErr w:type="gramEnd"/>
-      <w:r>
-        <w:rPr>
-          <w:rFonts w:ascii="Helvetica" w:hAnsi="Helvetica" w:cs="Helvetica"/>
-          <w:color w:val="333333"/>
-          <w:sz w:val="23"/>
-          <w:szCs w:val="23"/>
-          <w:shd w:val="clear" w:color="auto" w:fill="FFFFFF"/>
-        </w:rPr>
-        <w:t>{puts “print something”}</w:t>
+        <w:t>Using the.times iterator</w:t>
+      </w:r>
+    </w:p>
+    <w:p>
+      <w:pPr>
+        <w:rPr>
+          <w:rFonts w:ascii="Helvetica" w:hAnsi="Helvetica" w:cs="Helvetica"/>
+          <w:color w:val="333333"/>
+          <w:sz w:val="23"/>
+          <w:szCs w:val="23"/>
+          <w:shd w:val="clear" w:color="auto" w:fill="FFFFFF"/>
+        </w:rPr>
+      </w:pPr>
+      <w:r>
+        <w:rPr>
+          <w:rFonts w:ascii="Helvetica" w:hAnsi="Helvetica" w:cs="Helvetica"/>
+          <w:color w:val="333333"/>
+          <w:sz w:val="23"/>
+          <w:szCs w:val="23"/>
+          <w:shd w:val="clear" w:color="auto" w:fill="FFFFFF"/>
+        </w:rPr>
+        <w:t>10.times{puts “print something”}</w:t>
       </w:r>
     </w:p>
     <w:p>
@@ -5054,63 +4074,7 @@
           <w:szCs w:val="23"/>
           <w:shd w:val="clear" w:color="auto" w:fill="FFFFFF"/>
         </w:rPr>
-        <w:t xml:space="preserve"> </w:t>
-      </w:r>
-      <w:proofErr w:type="spellStart"/>
-      <w:proofErr w:type="gramStart"/>
-      <w:r>
-        <w:rPr>
-          <w:rFonts w:ascii="Helvetica" w:hAnsi="Helvetica" w:cs="Helvetica"/>
-          <w:color w:val="333333"/>
-          <w:sz w:val="23"/>
-          <w:szCs w:val="23"/>
-          <w:shd w:val="clear" w:color="auto" w:fill="FFFFFF"/>
-        </w:rPr>
-        <w:t>Object.split</w:t>
-      </w:r>
-      <w:proofErr w:type="spellEnd"/>
-      <w:r>
-        <w:rPr>
-          <w:rFonts w:ascii="Helvetica" w:hAnsi="Helvetica" w:cs="Helvetica"/>
-          <w:color w:val="333333"/>
-          <w:sz w:val="23"/>
-          <w:szCs w:val="23"/>
-          <w:shd w:val="clear" w:color="auto" w:fill="FFFFFF"/>
-        </w:rPr>
-        <w:t>(</w:t>
-      </w:r>
-      <w:proofErr w:type="gramEnd"/>
-      <w:r>
-        <w:rPr>
-          <w:rFonts w:ascii="Helvetica" w:hAnsi="Helvetica" w:cs="Helvetica"/>
-          <w:color w:val="333333"/>
-          <w:sz w:val="23"/>
-          <w:szCs w:val="23"/>
-          <w:shd w:val="clear" w:color="auto" w:fill="FFFFFF"/>
-        </w:rPr>
-        <w:t xml:space="preserve">“ “) would split </w:t>
-      </w:r>
-      <w:proofErr w:type="spellStart"/>
-      <w:r>
-        <w:rPr>
-          <w:rFonts w:ascii="Helvetica" w:hAnsi="Helvetica" w:cs="Helvetica"/>
-          <w:color w:val="333333"/>
-          <w:sz w:val="23"/>
-          <w:szCs w:val="23"/>
-          <w:shd w:val="clear" w:color="auto" w:fill="FFFFFF"/>
-        </w:rPr>
-        <w:t>everytime</w:t>
-      </w:r>
-      <w:proofErr w:type="spellEnd"/>
-      <w:r>
-        <w:rPr>
-          <w:rFonts w:ascii="Helvetica" w:hAnsi="Helvetica" w:cs="Helvetica"/>
-          <w:color w:val="333333"/>
-          <w:sz w:val="23"/>
-          <w:szCs w:val="23"/>
-          <w:shd w:val="clear" w:color="auto" w:fill="FFFFFF"/>
-        </w:rPr>
-        <w:t xml:space="preserve"> Ruby saw a space.</w:t>
+        <w:t xml:space="preserve"> Object.split(“ “) would split everytime Ruby saw a space.</w:t>
       </w:r>
     </w:p>
     <w:p>
@@ -5158,32 +4122,14 @@
       </w:pPr>
     </w:p>
     <w:p>
-      <w:proofErr w:type="spellStart"/>
-      <w:r>
-        <w:t>My_array</w:t>
-      </w:r>
-      <w:proofErr w:type="spellEnd"/>
-      <w:r>
-        <w:t xml:space="preserve"> = [1</w:t>
-      </w:r>
-      <w:proofErr w:type="gramStart"/>
-      <w:r>
-        <w:t>,2,3</w:t>
-      </w:r>
-      <w:proofErr w:type="gramEnd"/>
-      <w:r>
-        <w:t>]</w:t>
+      <w:r>
+        <w:t>My_array = [1,2,3]</w:t>
       </w:r>
     </w:p>
     <w:p/>
     <w:p>
-      <w:proofErr w:type="spellStart"/>
-      <w:r>
-        <w:t>multi_d_array</w:t>
-      </w:r>
-      <w:proofErr w:type="spellEnd"/>
-      <w:r>
-        <w:t xml:space="preserve"> = [[0,0,0,0],[0,0,0,0],[0,0,0,0],[0,0,0,0]]</w:t>
+      <w:r>
+        <w:t>multi_d_array = [[0,0,0,0],[0,0,0,0],[0,0,0,0],[0,0,0,0]]</w:t>
       </w:r>
       <w:r>
         <w:t xml:space="preserve">     these are arrays within arrays</w:t>
@@ -5200,15 +4146,7 @@
     </w:p>
     <w:p>
       <w:r>
-        <w:t xml:space="preserve">Essentially like a Java </w:t>
-      </w:r>
-      <w:proofErr w:type="spellStart"/>
-      <w:r>
-        <w:t>hashmap</w:t>
-      </w:r>
-      <w:proofErr w:type="spellEnd"/>
-      <w:r>
-        <w:t>.</w:t>
+        <w:t>Essentially like a Java hashmap.</w:t>
       </w:r>
     </w:p>
     <w:p>
@@ -5228,68 +4166,27 @@
     </w:p>
     <w:p>
       <w:r>
-        <w:t xml:space="preserve">Array = </w:t>
-      </w:r>
-      <w:proofErr w:type="spellStart"/>
-      <w:proofErr w:type="gramStart"/>
-      <w:r>
-        <w:t>Hash.new</w:t>
-      </w:r>
-      <w:proofErr w:type="spellEnd"/>
-      <w:r>
-        <w:t>(</w:t>
-      </w:r>
-      <w:proofErr w:type="gramEnd"/>
-      <w:r>
-        <w:t>“TAKES ARGUMENT HERE FOR DEFAULT VALUE”)</w:t>
-      </w:r>
-    </w:p>
-    <w:p>
-      <w:proofErr w:type="gramStart"/>
-      <w:r>
-        <w:t>Array[</w:t>
-      </w:r>
-      <w:proofErr w:type="gramEnd"/>
-      <w:r>
-        <w:t>key] = value</w:t>
+        <w:t>Array = Hash.new</w:t>
+      </w:r>
+      <w:r>
+        <w:t>(“TAKES ARGUMENT HERE FOR DEFAULT VALUE”)</w:t>
+      </w:r>
+    </w:p>
+    <w:p>
+      <w:r>
+        <w:t>Array[key] = value</w:t>
       </w:r>
     </w:p>
     <w:p/>
     <w:p>
-      <w:proofErr w:type="spellStart"/>
-      <w:r>
-        <w:t>My_array.each</w:t>
-      </w:r>
-      <w:proofErr w:type="spellEnd"/>
-      <w:r>
-        <w:t xml:space="preserve"> do |</w:t>
-      </w:r>
-      <w:proofErr w:type="spellStart"/>
-      <w:r>
-        <w:t>key</w:t>
-      </w:r>
-      <w:proofErr w:type="gramStart"/>
-      <w:r>
-        <w:t>,value</w:t>
-      </w:r>
-      <w:proofErr w:type="spellEnd"/>
-      <w:proofErr w:type="gramEnd"/>
-      <w:r>
-        <w:t>|</w:t>
+      <w:r>
+        <w:t>My_array.each do |key,value|</w:t>
       </w:r>
     </w:p>
     <w:p>
       <w:r>
         <w:lastRenderedPageBreak/>
-        <w:t>Puts “</w:t>
-      </w:r>
-      <w:proofErr w:type="gramStart"/>
-      <w:r>
-        <w:t>#{</w:t>
-      </w:r>
-      <w:proofErr w:type="gramEnd"/>
-      <w:r>
-        <w:t>key}:#{value}”</w:t>
+        <w:t>Puts “#{key}:#{value}”</w:t>
       </w:r>
     </w:p>
     <w:p/>
@@ -5313,10 +4210,13 @@
           <w:szCs w:val="19"/>
           <w:lang w:eastAsia="en-GB"/>
         </w:rPr>
-        <w:t>.</w:t>
-      </w:r>
-      <w:proofErr w:type="spellStart"/>
-      <w:r>
+        <w:t>.sort_by method</w:t>
+      </w:r>
+    </w:p>
+    <w:p>
+      <w:pPr>
+        <w:shd w:val="clear" w:color="auto" w:fill="FFFFFF"/>
+        <w:spacing w:after="0" w:line="240" w:lineRule="auto"/>
         <w:rPr>
           <w:rFonts w:ascii="Arial" w:eastAsia="Times New Roman" w:hAnsi="Arial" w:cs="Arial"/>
           <w:color w:val="222222"/>
@@ -5324,9 +4224,7 @@
           <w:szCs w:val="19"/>
           <w:lang w:eastAsia="en-GB"/>
         </w:rPr>
-        <w:t>sort_by</w:t>
-      </w:r>
-      <w:proofErr w:type="spellEnd"/>
+      </w:pPr>
       <w:r>
         <w:rPr>
           <w:rFonts w:ascii="Arial" w:eastAsia="Times New Roman" w:hAnsi="Arial" w:cs="Arial"/>
@@ -5335,7 +4233,7 @@
           <w:szCs w:val="19"/>
           <w:lang w:eastAsia="en-GB"/>
         </w:rPr>
-        <w:t xml:space="preserve"> method</w:t>
+        <w:t>returns an array of an array</w:t>
       </w:r>
     </w:p>
     <w:p>
@@ -5350,7 +4248,6 @@
           <w:lang w:eastAsia="en-GB"/>
         </w:rPr>
       </w:pPr>
-      <w:proofErr w:type="gramStart"/>
       <w:r>
         <w:rPr>
           <w:rFonts w:ascii="Arial" w:eastAsia="Times New Roman" w:hAnsi="Arial" w:cs="Arial"/>
@@ -5359,10 +4256,13 @@
           <w:szCs w:val="19"/>
           <w:lang w:eastAsia="en-GB"/>
         </w:rPr>
-        <w:t>returns</w:t>
-      </w:r>
-      <w:proofErr w:type="gramEnd"/>
-      <w:r>
+        <w:t> </w:t>
+      </w:r>
+    </w:p>
+    <w:p>
+      <w:pPr>
+        <w:shd w:val="clear" w:color="auto" w:fill="FFFFFF"/>
+        <w:spacing w:after="0" w:line="240" w:lineRule="auto"/>
         <w:rPr>
           <w:rFonts w:ascii="Arial" w:eastAsia="Times New Roman" w:hAnsi="Arial" w:cs="Arial"/>
           <w:color w:val="222222"/>
@@ -5370,13 +4270,8 @@
           <w:szCs w:val="19"/>
           <w:lang w:eastAsia="en-GB"/>
         </w:rPr>
-        <w:t xml:space="preserve"> an array of an array</w:t>
-      </w:r>
-    </w:p>
-    <w:p>
-      <w:pPr>
-        <w:shd w:val="clear" w:color="auto" w:fill="FFFFFF"/>
-        <w:spacing w:after="0" w:line="240" w:lineRule="auto"/>
+      </w:pPr>
+      <w:r>
         <w:rPr>
           <w:rFonts w:ascii="Arial" w:eastAsia="Times New Roman" w:hAnsi="Arial" w:cs="Arial"/>
           <w:color w:val="222222"/>
@@ -5384,8 +4279,13 @@
           <w:szCs w:val="19"/>
           <w:lang w:eastAsia="en-GB"/>
         </w:rPr>
-      </w:pPr>
-      <w:r>
+        <w:t>e.g. frequencies = frequencies.sort_by do |key,value|</w:t>
+      </w:r>
+    </w:p>
+    <w:p>
+      <w:pPr>
+        <w:shd w:val="clear" w:color="auto" w:fill="FFFFFF"/>
+        <w:spacing w:after="0" w:line="240" w:lineRule="auto"/>
         <w:rPr>
           <w:rFonts w:ascii="Arial" w:eastAsia="Times New Roman" w:hAnsi="Arial" w:cs="Arial"/>
           <w:color w:val="222222"/>
@@ -5393,13 +4293,8 @@
           <w:szCs w:val="19"/>
           <w:lang w:eastAsia="en-GB"/>
         </w:rPr>
-        <w:t> </w:t>
-      </w:r>
-    </w:p>
-    <w:p>
-      <w:pPr>
-        <w:shd w:val="clear" w:color="auto" w:fill="FFFFFF"/>
-        <w:spacing w:after="0" w:line="240" w:lineRule="auto"/>
+      </w:pPr>
+      <w:r>
         <w:rPr>
           <w:rFonts w:ascii="Arial" w:eastAsia="Times New Roman" w:hAnsi="Arial" w:cs="Arial"/>
           <w:color w:val="222222"/>
@@ -5407,9 +4302,13 @@
           <w:szCs w:val="19"/>
           <w:lang w:eastAsia="en-GB"/>
         </w:rPr>
-      </w:pPr>
-      <w:proofErr w:type="gramStart"/>
-      <w:r>
+        <w:t>    value</w:t>
+      </w:r>
+    </w:p>
+    <w:p>
+      <w:pPr>
+        <w:shd w:val="clear" w:color="auto" w:fill="FFFFFF"/>
+        <w:spacing w:after="0" w:line="240" w:lineRule="auto"/>
         <w:rPr>
           <w:rFonts w:ascii="Arial" w:eastAsia="Times New Roman" w:hAnsi="Arial" w:cs="Arial"/>
           <w:color w:val="222222"/>
@@ -5417,9 +4316,7 @@
           <w:szCs w:val="19"/>
           <w:lang w:eastAsia="en-GB"/>
         </w:rPr>
-        <w:t>e.g</w:t>
-      </w:r>
-      <w:proofErr w:type="gramEnd"/>
+      </w:pPr>
       <w:r>
         <w:rPr>
           <w:rFonts w:ascii="Arial" w:eastAsia="Times New Roman" w:hAnsi="Arial" w:cs="Arial"/>
@@ -5428,10 +4325,13 @@
           <w:szCs w:val="19"/>
           <w:lang w:eastAsia="en-GB"/>
         </w:rPr>
-        <w:t xml:space="preserve">. frequencies = </w:t>
-      </w:r>
-      <w:proofErr w:type="spellStart"/>
-      <w:r>
+        <w:t>end</w:t>
+      </w:r>
+    </w:p>
+    <w:p>
+      <w:pPr>
+        <w:shd w:val="clear" w:color="auto" w:fill="FFFFFF"/>
+        <w:spacing w:after="0" w:line="240" w:lineRule="auto"/>
         <w:rPr>
           <w:rFonts w:ascii="Arial" w:eastAsia="Times New Roman" w:hAnsi="Arial" w:cs="Arial"/>
           <w:color w:val="222222"/>
@@ -5439,9 +4339,7 @@
           <w:szCs w:val="19"/>
           <w:lang w:eastAsia="en-GB"/>
         </w:rPr>
-        <w:t>frequencies.sort_by</w:t>
-      </w:r>
-      <w:proofErr w:type="spellEnd"/>
+      </w:pPr>
       <w:r>
         <w:rPr>
           <w:rFonts w:ascii="Arial" w:eastAsia="Times New Roman" w:hAnsi="Arial" w:cs="Arial"/>
@@ -5450,10 +4348,13 @@
           <w:szCs w:val="19"/>
           <w:lang w:eastAsia="en-GB"/>
         </w:rPr>
-        <w:t xml:space="preserve"> do |</w:t>
-      </w:r>
-      <w:proofErr w:type="spellStart"/>
-      <w:r>
+        <w:t> </w:t>
+      </w:r>
+    </w:p>
+    <w:p>
+      <w:pPr>
+        <w:shd w:val="clear" w:color="auto" w:fill="FFFFFF"/>
+        <w:spacing w:after="0" w:line="240" w:lineRule="auto"/>
         <w:rPr>
           <w:rFonts w:ascii="Arial" w:eastAsia="Times New Roman" w:hAnsi="Arial" w:cs="Arial"/>
           <w:color w:val="222222"/>
@@ -5461,9 +4362,7 @@
           <w:szCs w:val="19"/>
           <w:lang w:eastAsia="en-GB"/>
         </w:rPr>
-        <w:t>key,value</w:t>
-      </w:r>
-      <w:proofErr w:type="spellEnd"/>
+      </w:pPr>
       <w:r>
         <w:rPr>
           <w:rFonts w:ascii="Arial" w:eastAsia="Times New Roman" w:hAnsi="Arial" w:cs="Arial"/>
@@ -5472,7 +4371,7 @@
           <w:szCs w:val="19"/>
           <w:lang w:eastAsia="en-GB"/>
         </w:rPr>
-        <w:t>|</w:t>
+        <w:t>.reverse! method</w:t>
       </w:r>
     </w:p>
     <w:p>
@@ -5495,10 +4394,13 @@
           <w:szCs w:val="19"/>
           <w:lang w:eastAsia="en-GB"/>
         </w:rPr>
-        <w:t xml:space="preserve">    </w:t>
-      </w:r>
-      <w:proofErr w:type="gramStart"/>
-      <w:r>
+        <w:t>reverses a string or array</w:t>
+      </w:r>
+    </w:p>
+    <w:p>
+      <w:pPr>
+        <w:shd w:val="clear" w:color="auto" w:fill="FFFFFF"/>
+        <w:spacing w:after="0" w:line="240" w:lineRule="auto"/>
         <w:rPr>
           <w:rFonts w:ascii="Arial" w:eastAsia="Times New Roman" w:hAnsi="Arial" w:cs="Arial"/>
           <w:color w:val="222222"/>
@@ -5506,14 +4408,8 @@
           <w:szCs w:val="19"/>
           <w:lang w:eastAsia="en-GB"/>
         </w:rPr>
-        <w:t>value</w:t>
-      </w:r>
-      <w:proofErr w:type="gramEnd"/>
-    </w:p>
-    <w:p>
-      <w:pPr>
-        <w:shd w:val="clear" w:color="auto" w:fill="FFFFFF"/>
-        <w:spacing w:after="0" w:line="240" w:lineRule="auto"/>
+      </w:pPr>
+      <w:r>
         <w:rPr>
           <w:rFonts w:ascii="Arial" w:eastAsia="Times New Roman" w:hAnsi="Arial" w:cs="Arial"/>
           <w:color w:val="222222"/>
@@ -5521,136 +4417,9 @@
           <w:szCs w:val="19"/>
           <w:lang w:eastAsia="en-GB"/>
         </w:rPr>
-      </w:pPr>
-      <w:proofErr w:type="gramStart"/>
-      <w:r>
-        <w:rPr>
-          <w:rFonts w:ascii="Arial" w:eastAsia="Times New Roman" w:hAnsi="Arial" w:cs="Arial"/>
-          <w:color w:val="222222"/>
-          <w:sz w:val="19"/>
-          <w:szCs w:val="19"/>
-          <w:lang w:eastAsia="en-GB"/>
-        </w:rPr>
-        <w:t>end</w:t>
-      </w:r>
-      <w:proofErr w:type="gramEnd"/>
-    </w:p>
-    <w:p>
-      <w:pPr>
-        <w:shd w:val="clear" w:color="auto" w:fill="FFFFFF"/>
-        <w:spacing w:after="0" w:line="240" w:lineRule="auto"/>
-        <w:rPr>
-          <w:rFonts w:ascii="Arial" w:eastAsia="Times New Roman" w:hAnsi="Arial" w:cs="Arial"/>
-          <w:color w:val="222222"/>
-          <w:sz w:val="19"/>
-          <w:szCs w:val="19"/>
-          <w:lang w:eastAsia="en-GB"/>
-        </w:rPr>
-      </w:pPr>
-      <w:r>
-        <w:rPr>
-          <w:rFonts w:ascii="Arial" w:eastAsia="Times New Roman" w:hAnsi="Arial" w:cs="Arial"/>
-          <w:color w:val="222222"/>
-          <w:sz w:val="19"/>
-          <w:szCs w:val="19"/>
-          <w:lang w:eastAsia="en-GB"/>
-        </w:rPr>
         <w:t> </w:t>
       </w:r>
     </w:p>
-    <w:p>
-      <w:pPr>
-        <w:shd w:val="clear" w:color="auto" w:fill="FFFFFF"/>
-        <w:spacing w:after="0" w:line="240" w:lineRule="auto"/>
-        <w:rPr>
-          <w:rFonts w:ascii="Arial" w:eastAsia="Times New Roman" w:hAnsi="Arial" w:cs="Arial"/>
-          <w:color w:val="222222"/>
-          <w:sz w:val="19"/>
-          <w:szCs w:val="19"/>
-          <w:lang w:eastAsia="en-GB"/>
-        </w:rPr>
-      </w:pPr>
-      <w:r>
-        <w:rPr>
-          <w:rFonts w:ascii="Arial" w:eastAsia="Times New Roman" w:hAnsi="Arial" w:cs="Arial"/>
-          <w:color w:val="222222"/>
-          <w:sz w:val="19"/>
-          <w:szCs w:val="19"/>
-          <w:lang w:eastAsia="en-GB"/>
-        </w:rPr>
-        <w:t xml:space="preserve">.reverse! </w:t>
-      </w:r>
-      <w:proofErr w:type="gramStart"/>
-      <w:r>
-        <w:rPr>
-          <w:rFonts w:ascii="Arial" w:eastAsia="Times New Roman" w:hAnsi="Arial" w:cs="Arial"/>
-          <w:color w:val="222222"/>
-          <w:sz w:val="19"/>
-          <w:szCs w:val="19"/>
-          <w:lang w:eastAsia="en-GB"/>
-        </w:rPr>
-        <w:t>method</w:t>
-      </w:r>
-      <w:proofErr w:type="gramEnd"/>
-    </w:p>
-    <w:p>
-      <w:pPr>
-        <w:shd w:val="clear" w:color="auto" w:fill="FFFFFF"/>
-        <w:spacing w:after="0" w:line="240" w:lineRule="auto"/>
-        <w:rPr>
-          <w:rFonts w:ascii="Arial" w:eastAsia="Times New Roman" w:hAnsi="Arial" w:cs="Arial"/>
-          <w:color w:val="222222"/>
-          <w:sz w:val="19"/>
-          <w:szCs w:val="19"/>
-          <w:lang w:eastAsia="en-GB"/>
-        </w:rPr>
-      </w:pPr>
-      <w:proofErr w:type="gramStart"/>
-      <w:r>
-        <w:rPr>
-          <w:rFonts w:ascii="Arial" w:eastAsia="Times New Roman" w:hAnsi="Arial" w:cs="Arial"/>
-          <w:color w:val="222222"/>
-          <w:sz w:val="19"/>
-          <w:szCs w:val="19"/>
-          <w:lang w:eastAsia="en-GB"/>
-        </w:rPr>
-        <w:t>reverses</w:t>
-      </w:r>
-      <w:proofErr w:type="gramEnd"/>
-      <w:r>
-        <w:rPr>
-          <w:rFonts w:ascii="Arial" w:eastAsia="Times New Roman" w:hAnsi="Arial" w:cs="Arial"/>
-          <w:color w:val="222222"/>
-          <w:sz w:val="19"/>
-          <w:szCs w:val="19"/>
-          <w:lang w:eastAsia="en-GB"/>
-        </w:rPr>
-        <w:t xml:space="preserve"> a string or array</w:t>
-      </w:r>
-    </w:p>
-    <w:p>
-      <w:pPr>
-        <w:shd w:val="clear" w:color="auto" w:fill="FFFFFF"/>
-        <w:spacing w:after="0" w:line="240" w:lineRule="auto"/>
-        <w:rPr>
-          <w:rFonts w:ascii="Arial" w:eastAsia="Times New Roman" w:hAnsi="Arial" w:cs="Arial"/>
-          <w:color w:val="222222"/>
-          <w:sz w:val="19"/>
-          <w:szCs w:val="19"/>
-          <w:lang w:eastAsia="en-GB"/>
-        </w:rPr>
-      </w:pPr>
-      <w:r>
-        <w:rPr>
-          <w:rFonts w:ascii="Arial" w:eastAsia="Times New Roman" w:hAnsi="Arial" w:cs="Arial"/>
-          <w:color w:val="222222"/>
-          <w:sz w:val="19"/>
-          <w:szCs w:val="19"/>
-          <w:lang w:eastAsia="en-GB"/>
-        </w:rPr>
-        <w:t> </w:t>
-      </w:r>
-    </w:p>
     <w:p/>
     <w:p>
       <w:pPr>
@@ -5693,13 +4462,8 @@
       <w:pPr>
         <w:ind w:left="720"/>
       </w:pPr>
-      <w:proofErr w:type="gramStart"/>
-      <w:r>
-        <w:t>*  is</w:t>
-      </w:r>
-      <w:proofErr w:type="gramEnd"/>
-      <w:r>
-        <w:t xml:space="preserve"> used</w:t>
+      <w:r>
+        <w:t>*  is used</w:t>
       </w:r>
       <w:r>
         <w:t xml:space="preserve"> if not sure how many arguments will be passed to method</w:t>
@@ -5719,21 +4483,8 @@
       </w:r>
     </w:p>
     <w:p>
-      <w:proofErr w:type="gramStart"/>
-      <w:r>
-        <w:t>Methods without a name.</w:t>
-      </w:r>
-      <w:proofErr w:type="gramEnd"/>
-      <w:r>
-        <w:t xml:space="preserve"> </w:t>
-      </w:r>
-      <w:proofErr w:type="gramStart"/>
-      <w:r>
-        <w:t>i.e</w:t>
-      </w:r>
-      <w:proofErr w:type="gramEnd"/>
-      <w:r>
-        <w:t>. anonymous functions</w:t>
+      <w:r>
+        <w:t>Methods without a name. i.e. anonymous functions</w:t>
       </w:r>
     </w:p>
     <w:p>
@@ -5742,19 +4493,11 @@
           <w:highlight w:val="yellow"/>
         </w:rPr>
       </w:pPr>
-      <w:proofErr w:type="gramStart"/>
       <w:r>
         <w:rPr>
           <w:highlight w:val="yellow"/>
         </w:rPr>
-        <w:t>1.times</w:t>
-      </w:r>
-      <w:proofErr w:type="gramEnd"/>
-      <w:r>
-        <w:rPr>
-          <w:highlight w:val="yellow"/>
-        </w:rPr>
-        <w:t xml:space="preserve"> do</w:t>
+        <w:t>1.times do</w:t>
       </w:r>
     </w:p>
     <w:p>
@@ -5802,15 +4545,7 @@
     </w:p>
     <w:p>
       <w:r>
-        <w:t xml:space="preserve">&lt;=&gt; </w:t>
-      </w:r>
-      <w:proofErr w:type="gramStart"/>
-      <w:r>
-        <w:t>Used</w:t>
-      </w:r>
-      <w:proofErr w:type="gramEnd"/>
-      <w:r>
-        <w:t xml:space="preserve"> to compare two Ruby objects.</w:t>
+        <w:t>&lt;=&gt; Used to compare two Ruby objects.</w:t>
       </w:r>
     </w:p>
     <w:p>
@@ -5863,51 +4598,14 @@
     </w:p>
     <w:p/>
     <w:p>
-      <w:proofErr w:type="spellStart"/>
-      <w:r>
-        <w:t>Array.sort</w:t>
-      </w:r>
-      <w:proofErr w:type="spellEnd"/>
-      <w:r>
-        <w:t xml:space="preserve">! </w:t>
-      </w:r>
-      <w:proofErr w:type="gramStart"/>
-      <w:r>
-        <w:t>do</w:t>
-      </w:r>
-      <w:proofErr w:type="gramEnd"/>
-      <w:r>
-        <w:t xml:space="preserve"> |</w:t>
-      </w:r>
-      <w:proofErr w:type="spellStart"/>
-      <w:r>
-        <w:t>firstItem,secondItem</w:t>
-      </w:r>
-      <w:proofErr w:type="spellEnd"/>
-      <w:r>
-        <w:t xml:space="preserve">| </w:t>
-      </w:r>
-      <w:proofErr w:type="spellStart"/>
-      <w:r>
-        <w:t>secondItem</w:t>
-      </w:r>
-      <w:proofErr w:type="spellEnd"/>
-      <w:r>
-        <w:t xml:space="preserve"> </w:t>
+      <w:r>
+        <w:t xml:space="preserve">Array.sort! do |firstItem,secondItem| secondItem </w:t>
       </w:r>
       <w:r>
         <w:sym w:font="Wingdings" w:char="F0F3"/>
       </w:r>
       <w:r>
-        <w:t xml:space="preserve"> </w:t>
-      </w:r>
-      <w:proofErr w:type="spellStart"/>
-      <w:r>
-        <w:t>firstItem</w:t>
-      </w:r>
-      <w:proofErr w:type="spellEnd"/>
-      <w:r>
-        <w:t xml:space="preserve"> ---------- Would sort them reverse alphabetically</w:t>
+        <w:t xml:space="preserve"> firstItem ---------- Would sort them reverse alphabetically</w:t>
       </w:r>
     </w:p>
     <w:p/>
@@ -5946,18 +4644,8 @@
     </w:p>
     <w:p>
       <w:r>
-        <w:t>Syntax = “:” e.g</w:t>
-      </w:r>
-      <w:proofErr w:type="gramStart"/>
-      <w:r>
-        <w:t>. :</w:t>
-      </w:r>
-      <w:proofErr w:type="spellStart"/>
-      <w:proofErr w:type="gramEnd"/>
-      <w:r>
-        <w:t>my_symbol</w:t>
-      </w:r>
-      <w:proofErr w:type="spellEnd"/>
+        <w:t>Syntax = “:” e.g. :my_symbol</w:t>
+      </w:r>
     </w:p>
     <w:p>
       <w:r>
@@ -5974,15 +4662,7 @@
     </w:p>
     <w:p>
       <w:r>
-        <w:t>.</w:t>
-      </w:r>
-      <w:proofErr w:type="spellStart"/>
-      <w:r>
-        <w:t>to_sym</w:t>
-      </w:r>
-      <w:proofErr w:type="spellEnd"/>
-      <w:r>
-        <w:t xml:space="preserve"> method converts strings to symbols</w:t>
+        <w:t>.to_sym method converts strings to symbols</w:t>
       </w:r>
     </w:p>
     <w:p/>
@@ -5995,13 +4675,8 @@
       </w:r>
     </w:p>
     <w:p>
-      <w:proofErr w:type="gramStart"/>
-      <w:r>
-        <w:t>strings</w:t>
-      </w:r>
-      <w:proofErr w:type="gramEnd"/>
-      <w:r>
-        <w:t xml:space="preserve"> = ["HTML", "CSS", "JavaScript", "Python", "Ruby"]</w:t>
+      <w:r>
+        <w:t>strings = ["HTML", "CSS", "JavaScript", "Python", "Ruby"]</w:t>
       </w:r>
       <w:r>
         <w:t xml:space="preserve"> ----An array of strings</w:t>
@@ -6015,13 +4690,8 @@
     </w:p>
     <w:p/>
     <w:p>
-      <w:proofErr w:type="gramStart"/>
-      <w:r>
-        <w:t>symbols</w:t>
-      </w:r>
-      <w:proofErr w:type="gramEnd"/>
-      <w:r>
-        <w:t xml:space="preserve"> = []</w:t>
+      <w:r>
+        <w:t>symbols = []</w:t>
       </w:r>
       <w:r>
         <w:t xml:space="preserve"> ----Create an empty array</w:t>
@@ -6029,38 +4699,16 @@
     </w:p>
     <w:p/>
     <w:p>
-      <w:proofErr w:type="spellStart"/>
-      <w:proofErr w:type="gramStart"/>
-      <w:r>
-        <w:t>strings.each</w:t>
-      </w:r>
-      <w:proofErr w:type="spellEnd"/>
-      <w:proofErr w:type="gramEnd"/>
-      <w:r>
-        <w:t xml:space="preserve"> do |s|</w:t>
+      <w:r>
+        <w:t>strings.each do |s|</w:t>
       </w:r>
       <w:r>
         <w:t xml:space="preserve">   ----iterates through the string array, s as a placeholder for each element</w:t>
       </w:r>
     </w:p>
     <w:p>
-      <w:proofErr w:type="spellStart"/>
-      <w:proofErr w:type="gramStart"/>
-      <w:r>
-        <w:t>symbols.push</w:t>
-      </w:r>
-      <w:proofErr w:type="spellEnd"/>
-      <w:r>
-        <w:t>(</w:t>
-      </w:r>
-      <w:proofErr w:type="spellStart"/>
-      <w:proofErr w:type="gramEnd"/>
-      <w:r>
-        <w:t>s.to_sym</w:t>
-      </w:r>
-      <w:proofErr w:type="spellEnd"/>
-      <w:r>
-        <w:t>)</w:t>
+      <w:r>
+        <w:t>symbols.push(s.to_sym)</w:t>
       </w:r>
       <w:r>
         <w:t xml:space="preserve"> –s element gets converted and pushed to symbol array   .intern can also be used!</w:t>
@@ -6133,73 +4781,57 @@
           <w:highlight w:val="yellow"/>
         </w:rPr>
       </w:pPr>
-      <w:proofErr w:type="gramStart"/>
       <w:r>
         <w:rPr>
           <w:highlight w:val="yellow"/>
         </w:rPr>
-        <w:t>When ”</w:t>
-      </w:r>
-      <w:proofErr w:type="gramEnd"/>
-      <w:r>
+        <w:t>When ”Ruby”</w:t>
+      </w:r>
+    </w:p>
+    <w:p>
+      <w:pPr>
         <w:rPr>
           <w:highlight w:val="yellow"/>
         </w:rPr>
-        <w:t>Ruby”</w:t>
-      </w:r>
-    </w:p>
-    <w:p>
-      <w:pPr>
+      </w:pPr>
+      <w:r>
         <w:rPr>
           <w:highlight w:val="yellow"/>
         </w:rPr>
-      </w:pPr>
-      <w:r>
+        <w:t>Puts “Web Apps”</w:t>
+      </w:r>
+    </w:p>
+    <w:p>
+      <w:pPr>
         <w:rPr>
           <w:highlight w:val="yellow"/>
         </w:rPr>
-        <w:t>Puts “Web Apps”</w:t>
-      </w:r>
-    </w:p>
-    <w:p>
-      <w:pPr>
+      </w:pPr>
+      <w:r>
         <w:rPr>
           <w:highlight w:val="yellow"/>
         </w:rPr>
-      </w:pPr>
-      <w:r>
+        <w:t>Else</w:t>
+      </w:r>
+    </w:p>
+    <w:p>
+      <w:pPr>
         <w:rPr>
           <w:highlight w:val="yellow"/>
         </w:rPr>
-        <w:t>Else</w:t>
-      </w:r>
-    </w:p>
-    <w:p>
-      <w:pPr>
+      </w:pPr>
+      <w:r>
         <w:rPr>
           <w:highlight w:val="yellow"/>
         </w:rPr>
-      </w:pPr>
-      <w:proofErr w:type="gramStart"/>
+        <w:t>Puts ”I don’t know!”</w:t>
+      </w:r>
+    </w:p>
+    <w:p>
       <w:r>
         <w:rPr>
           <w:highlight w:val="yellow"/>
         </w:rPr>
-        <w:t>Puts ”</w:t>
-      </w:r>
-      <w:proofErr w:type="gramEnd"/>
-      <w:r>
-        <w:rPr>
-          <w:highlight w:val="yellow"/>
-        </w:rPr>
-        <w:t>I don’t know!”</w:t>
-      </w:r>
-    </w:p>
-    <w:p>
-      <w:r>
-        <w:rPr>
-          <w:highlight w:val="yellow"/>
-        </w:rPr>
         <w:t>End</w:t>
       </w:r>
     </w:p>
@@ -6207,15 +4839,7 @@
     <w:p>
       <w:r>
         <w:lastRenderedPageBreak/>
-        <w:t xml:space="preserve">CRUD- </w:t>
-      </w:r>
-      <w:proofErr w:type="gramStart"/>
-      <w:r>
-        <w:t>CREATE</w:t>
-      </w:r>
-      <w:proofErr w:type="gramEnd"/>
-      <w:r>
-        <w:t>, READ, UPDATE &amp; DELETE.</w:t>
+        <w:t>CRUD- CREATE, READ, UPDATE &amp; DELETE.</w:t>
       </w:r>
     </w:p>
     <w:p>
@@ -6273,14 +4897,12 @@
       </w:r>
     </w:p>
     <w:p>
-      <w:proofErr w:type="gramStart"/>
       <w:r>
         <w:t xml:space="preserve">Takes 3 arguments, a Boolean, </w:t>
       </w:r>
       <w:r>
         <w:t>expression to evaluate if true and an expression to evaluate if false.</w:t>
       </w:r>
-      <w:proofErr w:type="gramEnd"/>
     </w:p>
     <w:p>
       <w:pPr>
@@ -6294,24 +4916,34 @@
       <w:r>
         <w:t xml:space="preserve">Syntax- </w:t>
       </w:r>
-      <w:proofErr w:type="spellStart"/>
-      <w:proofErr w:type="gramStart"/>
       <w:r>
         <w:rPr>
           <w:rFonts w:ascii="Consolas" w:hAnsi="Consolas"/>
           <w:color w:val="C5C8C6"/>
         </w:rPr>
-        <w:t>boolean</w:t>
-      </w:r>
-      <w:proofErr w:type="spellEnd"/>
+        <w:t xml:space="preserve">boolean ? </w:t>
+      </w:r>
+      <w:r>
+        <w:rPr>
+          <w:rFonts w:ascii="Consolas" w:hAnsi="Consolas"/>
+          <w:color w:val="B294BB"/>
+        </w:rPr>
+        <w:t>Do</w:t>
+      </w:r>
       <w:r>
         <w:rPr>
           <w:rFonts w:ascii="Consolas" w:hAnsi="Consolas"/>
           <w:color w:val="C5C8C6"/>
         </w:rPr>
-        <w:t xml:space="preserve"> ?</w:t>
-      </w:r>
-      <w:proofErr w:type="gramEnd"/>
+        <w:t xml:space="preserve"> </w:t>
+      </w:r>
+      <w:r>
+        <w:rPr>
+          <w:rFonts w:ascii="Consolas" w:hAnsi="Consolas"/>
+          <w:color w:val="B294BB"/>
+        </w:rPr>
+        <w:t>this</w:t>
+      </w:r>
       <w:r>
         <w:rPr>
           <w:rFonts w:ascii="Consolas" w:hAnsi="Consolas"/>
@@ -6324,7 +4956,7 @@
           <w:rFonts w:ascii="Consolas" w:hAnsi="Consolas"/>
           <w:color w:val="B294BB"/>
         </w:rPr>
-        <w:t>Do</w:t>
+        <w:t>if</w:t>
       </w:r>
       <w:r>
         <w:rPr>
@@ -6338,21 +4970,21 @@
           <w:rFonts w:ascii="Consolas" w:hAnsi="Consolas"/>
           <w:color w:val="B294BB"/>
         </w:rPr>
-        <w:t>this</w:t>
+        <w:t>true</w:t>
       </w:r>
       <w:r>
         <w:rPr>
           <w:rFonts w:ascii="Consolas" w:hAnsi="Consolas"/>
           <w:color w:val="C5C8C6"/>
         </w:rPr>
-        <w:t xml:space="preserve"> </w:t>
+        <w:t xml:space="preserve">: </w:t>
       </w:r>
       <w:r>
         <w:rPr>
           <w:rFonts w:ascii="Consolas" w:hAnsi="Consolas"/>
           <w:color w:val="B294BB"/>
         </w:rPr>
-        <w:t>if</w:t>
+        <w:t>Do</w:t>
       </w:r>
       <w:r>
         <w:rPr>
@@ -6366,21 +4998,21 @@
           <w:rFonts w:ascii="Consolas" w:hAnsi="Consolas"/>
           <w:color w:val="B294BB"/>
         </w:rPr>
-        <w:t>true</w:t>
+        <w:t>this</w:t>
       </w:r>
       <w:r>
         <w:rPr>
           <w:rFonts w:ascii="Consolas" w:hAnsi="Consolas"/>
           <w:color w:val="C5C8C6"/>
         </w:rPr>
-        <w:t xml:space="preserve">: </w:t>
+        <w:t xml:space="preserve"> </w:t>
       </w:r>
       <w:r>
         <w:rPr>
           <w:rFonts w:ascii="Consolas" w:hAnsi="Consolas"/>
           <w:color w:val="B294BB"/>
         </w:rPr>
-        <w:t>Do</w:t>
+        <w:t>if</w:t>
       </w:r>
       <w:r>
         <w:rPr>
@@ -6394,34 +5026,6 @@
           <w:rFonts w:ascii="Consolas" w:hAnsi="Consolas"/>
           <w:color w:val="B294BB"/>
         </w:rPr>
-        <w:t>this</w:t>
-      </w:r>
-      <w:r>
-        <w:rPr>
-          <w:rFonts w:ascii="Consolas" w:hAnsi="Consolas"/>
-          <w:color w:val="C5C8C6"/>
-        </w:rPr>
-        <w:t xml:space="preserve"> </w:t>
-      </w:r>
-      <w:r>
-        <w:rPr>
-          <w:rFonts w:ascii="Consolas" w:hAnsi="Consolas"/>
-          <w:color w:val="B294BB"/>
-        </w:rPr>
-        <w:t>if</w:t>
-      </w:r>
-      <w:r>
-        <w:rPr>
-          <w:rFonts w:ascii="Consolas" w:hAnsi="Consolas"/>
-          <w:color w:val="C5C8C6"/>
-        </w:rPr>
-        <w:t xml:space="preserve"> </w:t>
-      </w:r>
-      <w:r>
-        <w:rPr>
-          <w:rFonts w:ascii="Consolas" w:hAnsi="Consolas"/>
-          <w:color w:val="B294BB"/>
-        </w:rPr>
         <w:t>false</w:t>
       </w:r>
     </w:p>
@@ -6435,41 +5039,13 @@
           <w:szCs w:val="23"/>
         </w:rPr>
       </w:pPr>
-      <w:proofErr w:type="gramStart"/>
       <w:r>
         <w:rPr>
           <w:color w:val="C5C8C6"/>
           <w:sz w:val="23"/>
           <w:szCs w:val="23"/>
         </w:rPr>
-        <w:t>puts</w:t>
-      </w:r>
-      <w:proofErr w:type="gramEnd"/>
-      <w:r>
-        <w:rPr>
-          <w:color w:val="C5C8C6"/>
-          <w:sz w:val="23"/>
-          <w:szCs w:val="23"/>
-        </w:rPr>
-        <w:t xml:space="preserve"> 1 &lt; 2 ? "One is less than two!</w:t>
-      </w:r>
-      <w:proofErr w:type="gramStart"/>
-      <w:r>
-        <w:rPr>
-          <w:color w:val="C5C8C6"/>
-          <w:sz w:val="23"/>
-          <w:szCs w:val="23"/>
-        </w:rPr>
-        <w:t>" :</w:t>
-      </w:r>
-      <w:proofErr w:type="gramEnd"/>
-      <w:r>
-        <w:rPr>
-          <w:color w:val="C5C8C6"/>
-          <w:sz w:val="23"/>
-          <w:szCs w:val="23"/>
-        </w:rPr>
-        <w:t xml:space="preserve"> "One is not less than two."</w:t>
+        <w:t>puts 1 &lt; 2 ? "One is less than two!" : "One is not less than two."</w:t>
       </w:r>
     </w:p>
     <w:p/>
@@ -6487,31 +5063,19 @@
       </w:r>
     </w:p>
     <w:p>
-      <w:proofErr w:type="gramStart"/>
-      <w:r>
-        <w:t>case</w:t>
-      </w:r>
-      <w:proofErr w:type="gramEnd"/>
-      <w:r>
-        <w:t xml:space="preserve"> test</w:t>
-      </w:r>
-    </w:p>
-    <w:p>
-      <w:proofErr w:type="gramStart"/>
-      <w:r>
-        <w:t>when</w:t>
-      </w:r>
-      <w:proofErr w:type="gramEnd"/>
-      <w:r>
-        <w:t xml:space="preserve"> “test” then puts “this is test”</w:t>
-      </w:r>
-    </w:p>
-    <w:p>
-      <w:proofErr w:type="gramStart"/>
+      <w:r>
+        <w:t>case test</w:t>
+      </w:r>
+    </w:p>
+    <w:p>
+      <w:r>
+        <w:t>when “test” then puts “this is test”</w:t>
+      </w:r>
+    </w:p>
+    <w:p>
       <w:r>
         <w:t>end</w:t>
       </w:r>
-      <w:proofErr w:type="gramEnd"/>
       <w:r>
         <w:t xml:space="preserve"> </w:t>
       </w:r>
@@ -6549,15 +5113,7 @@
     </w:p>
     <w:p>
       <w:r>
-        <w:t xml:space="preserve">No </w:t>
-      </w:r>
-      <w:proofErr w:type="gramStart"/>
-      <w:r>
-        <w:t>need to use return</w:t>
-      </w:r>
-      <w:proofErr w:type="gramEnd"/>
-      <w:r>
-        <w:t xml:space="preserve"> keyword as Ruby returns result of last evaluated expression.</w:t>
+        <w:t>No need to use return keyword as Ruby returns result of last evaluated expression.</w:t>
       </w:r>
     </w:p>
     <w:p>
@@ -6575,50 +5131,18 @@
     </w:p>
     <w:p>
       <w:r>
-        <w:t>Can use the .</w:t>
-      </w:r>
-      <w:proofErr w:type="spellStart"/>
-      <w:r>
-        <w:t>upto</w:t>
-      </w:r>
-      <w:proofErr w:type="spellEnd"/>
-      <w:r>
-        <w:t xml:space="preserve"> and .</w:t>
-      </w:r>
-      <w:proofErr w:type="spellStart"/>
-      <w:r>
-        <w:t>downto</w:t>
-      </w:r>
-      <w:proofErr w:type="spellEnd"/>
-      <w:r>
-        <w:t xml:space="preserve"> methods instead of expecting for loop to meet conditions</w:t>
-      </w:r>
-    </w:p>
-    <w:p>
-      <w:r>
-        <w:t xml:space="preserve">OR “3.times </w:t>
-      </w:r>
-      <w:proofErr w:type="gramStart"/>
-      <w:r>
-        <w:t>do</w:t>
-      </w:r>
-      <w:proofErr w:type="gramEnd"/>
-      <w:r>
-        <w:t>”</w:t>
+        <w:t>Can use the .upto and .downto methods instead of expecting for loop to meet conditions</w:t>
+      </w:r>
+    </w:p>
+    <w:p>
+      <w:r>
+        <w:t>OR “3.times do”</w:t>
       </w:r>
     </w:p>
     <w:p/>
     <w:p>
       <w:r>
-        <w:t>Use the .</w:t>
-      </w:r>
-      <w:proofErr w:type="spellStart"/>
-      <w:r>
-        <w:t>respond_to</w:t>
-      </w:r>
-      <w:proofErr w:type="spellEnd"/>
-      <w:r>
-        <w:t xml:space="preserve">? Symbol to check </w:t>
+        <w:t xml:space="preserve">Use the .respond_to? Symbol to check </w:t>
       </w:r>
       <w:r>
         <w:t>if the object can receive that method</w:t>
@@ -6630,18 +5154,8 @@
           <w:i/>
         </w:rPr>
       </w:pPr>
-      <w:proofErr w:type="spellStart"/>
-      <w:r>
-        <w:t>Array.respond_to</w:t>
-      </w:r>
-      <w:proofErr w:type="spellEnd"/>
-      <w:proofErr w:type="gramStart"/>
-      <w:r>
-        <w:t>?(</w:t>
-      </w:r>
-      <w:proofErr w:type="gramEnd"/>
-      <w:r>
-        <w:t xml:space="preserve">:push) </w:t>
+      <w:r>
+        <w:t xml:space="preserve">Array.respond_to?(:push) </w:t>
       </w:r>
       <w:r>
         <w:rPr>
@@ -6663,15 +5177,7 @@
     </w:p>
     <w:p>
       <w:r>
-        <w:t xml:space="preserve">String interpolation “I love </w:t>
-      </w:r>
-      <w:proofErr w:type="gramStart"/>
-      <w:r>
-        <w:t>#{</w:t>
-      </w:r>
-      <w:proofErr w:type="gramEnd"/>
-      <w:r>
-        <w:t>lamp}”</w:t>
+        <w:t>String interpolation “I love #{lamp}”</w:t>
       </w:r>
     </w:p>
     <w:p>
@@ -6717,13 +5223,8 @@
       </w:r>
     </w:p>
     <w:p>
-      <w:proofErr w:type="gramStart"/>
-      <w:r>
-        <w:t>Lambda’s</w:t>
-      </w:r>
-      <w:proofErr w:type="gramEnd"/>
-      <w:r>
-        <w:t xml:space="preserve"> are also objects. The syntax differs slightly.</w:t>
+      <w:r>
+        <w:t>Lambda’s are also objects. The syntax differs slightly.</w:t>
       </w:r>
     </w:p>
     <w:p>
@@ -6736,7 +5237,6 @@
           <w:lang w:eastAsia="en-GB"/>
         </w:rPr>
       </w:pPr>
-      <w:proofErr w:type="gramStart"/>
       <w:r>
         <w:rPr>
           <w:rFonts w:ascii="Consolas" w:eastAsia="Times New Roman" w:hAnsi="Consolas" w:cs="Courier New"/>
@@ -6745,31 +5245,8 @@
           <w:szCs w:val="20"/>
           <w:lang w:eastAsia="en-GB"/>
         </w:rPr>
-        <w:t>symbolize</w:t>
-      </w:r>
-      <w:proofErr w:type="gramEnd"/>
-      <w:r>
-        <w:rPr>
-          <w:rFonts w:ascii="Consolas" w:eastAsia="Times New Roman" w:hAnsi="Consolas" w:cs="Courier New"/>
-          <w:color w:val="B294BB"/>
-          <w:sz w:val="20"/>
-          <w:szCs w:val="20"/>
-          <w:lang w:eastAsia="en-GB"/>
-        </w:rPr>
-        <w:t xml:space="preserve"> = lambda do |string| </w:t>
-      </w:r>
-      <w:proofErr w:type="spellStart"/>
-      <w:r>
-        <w:rPr>
-          <w:rFonts w:ascii="Consolas" w:eastAsia="Times New Roman" w:hAnsi="Consolas" w:cs="Courier New"/>
-          <w:color w:val="B294BB"/>
-          <w:sz w:val="20"/>
-          <w:szCs w:val="20"/>
-          <w:lang w:eastAsia="en-GB"/>
-        </w:rPr>
-        <w:t>string.intern</w:t>
-      </w:r>
-      <w:proofErr w:type="spellEnd"/>
+        <w:t>symbolize = lambda do |string| string.intern</w:t>
+      </w:r>
       <w:r>
         <w:rPr>
           <w:rFonts w:ascii="Consolas" w:eastAsia="Times New Roman" w:hAnsi="Consolas" w:cs="Courier New"/>
@@ -6793,7 +5270,6 @@
       </w:r>
     </w:p>
     <w:p>
-      <w:proofErr w:type="gramStart"/>
       <w:r>
         <w:rPr>
           <w:rFonts w:ascii="Consolas" w:eastAsia="Times New Roman" w:hAnsi="Consolas" w:cs="Courier New"/>
@@ -6804,7 +5280,6 @@
         </w:rPr>
         <w:t>end</w:t>
       </w:r>
-      <w:proofErr w:type="gramEnd"/>
     </w:p>
     <w:p>
       <w:pPr>
@@ -6812,21 +5287,8 @@
           <w:i/>
         </w:rPr>
       </w:pPr>
-      <w:proofErr w:type="gramStart"/>
-      <w:r>
-        <w:t>symbols</w:t>
-      </w:r>
-      <w:proofErr w:type="gramEnd"/>
-      <w:r>
-        <w:t xml:space="preserve"> = </w:t>
-      </w:r>
-      <w:proofErr w:type="spellStart"/>
-      <w:r>
-        <w:t>strings.collect</w:t>
-      </w:r>
-      <w:proofErr w:type="spellEnd"/>
-      <w:r>
-        <w:t>(&amp;symbolize)</w:t>
+      <w:r>
+        <w:t>symbols = strings.collect(&amp;symbolize)</w:t>
       </w:r>
       <w:r>
         <w:t xml:space="preserve"> -----------</w:t>
@@ -6894,72 +5356,28 @@
           <w:szCs w:val="23"/>
           <w:shd w:val="clear" w:color="auto" w:fill="FFFFFF"/>
         </w:rPr>
-        <w:t xml:space="preserve">Second, when a lambda returns, it passes control back to the calling method; when a proc </w:t>
-      </w:r>
-      <w:proofErr w:type="gramStart"/>
-      <w:r>
-        <w:rPr>
-          <w:rFonts w:ascii="Helvetica" w:hAnsi="Helvetica" w:cs="Helvetica"/>
-          <w:color w:val="333333"/>
-          <w:sz w:val="23"/>
-          <w:szCs w:val="23"/>
-          <w:shd w:val="clear" w:color="auto" w:fill="FFFFFF"/>
-        </w:rPr>
-        <w:t>returns,</w:t>
-      </w:r>
-      <w:proofErr w:type="gramEnd"/>
-      <w:r>
-        <w:rPr>
-          <w:rFonts w:ascii="Helvetica" w:hAnsi="Helvetica" w:cs="Helvetica"/>
-          <w:color w:val="333333"/>
-          <w:sz w:val="23"/>
-          <w:szCs w:val="23"/>
-          <w:shd w:val="clear" w:color="auto" w:fill="FFFFFF"/>
-        </w:rPr>
-        <w:t xml:space="preserve"> it does so immediately, without going back to the calling method.</w:t>
-      </w:r>
-    </w:p>
-    <w:p>
-      <w:pPr>
-        <w:rPr>
-          <w:rFonts w:ascii="Helvetica" w:hAnsi="Helvetica" w:cs="Helvetica"/>
-          <w:color w:val="333333"/>
-          <w:sz w:val="23"/>
-          <w:szCs w:val="23"/>
-          <w:shd w:val="clear" w:color="auto" w:fill="FFFFFF"/>
-        </w:rPr>
-      </w:pPr>
-      <w:r>
-        <w:rPr>
-          <w:rFonts w:ascii="Helvetica" w:hAnsi="Helvetica" w:cs="Helvetica"/>
-          <w:color w:val="333333"/>
-          <w:sz w:val="23"/>
-          <w:szCs w:val="23"/>
-          <w:shd w:val="clear" w:color="auto" w:fill="FFFFFF"/>
-        </w:rPr>
-        <w:t xml:space="preserve">Blocks- Bit of code with the do </w:t>
-      </w:r>
-      <w:proofErr w:type="gramStart"/>
-      <w:r>
-        <w:rPr>
-          <w:rFonts w:ascii="Helvetica" w:hAnsi="Helvetica" w:cs="Helvetica"/>
-          <w:color w:val="333333"/>
-          <w:sz w:val="23"/>
-          <w:szCs w:val="23"/>
-          <w:shd w:val="clear" w:color="auto" w:fill="FFFFFF"/>
-        </w:rPr>
-        <w:t>keyword,</w:t>
-      </w:r>
-      <w:proofErr w:type="gramEnd"/>
-      <w:r>
-        <w:rPr>
-          <w:rFonts w:ascii="Helvetica" w:hAnsi="Helvetica" w:cs="Helvetica"/>
-          <w:color w:val="333333"/>
-          <w:sz w:val="23"/>
-          <w:szCs w:val="23"/>
-          <w:shd w:val="clear" w:color="auto" w:fill="FFFFFF"/>
-        </w:rPr>
-        <w:t xml:space="preserve"> CAN be passed to methods like .each and .select.</w:t>
+        <w:t>Second, when a lambda returns, it passes control back to the calling method; when a proc returns, it does so immediately, without going back to the calling method.</w:t>
+      </w:r>
+    </w:p>
+    <w:p>
+      <w:pPr>
+        <w:rPr>
+          <w:rFonts w:ascii="Helvetica" w:hAnsi="Helvetica" w:cs="Helvetica"/>
+          <w:color w:val="333333"/>
+          <w:sz w:val="23"/>
+          <w:szCs w:val="23"/>
+          <w:shd w:val="clear" w:color="auto" w:fill="FFFFFF"/>
+        </w:rPr>
+      </w:pPr>
+      <w:r>
+        <w:rPr>
+          <w:rFonts w:ascii="Helvetica" w:hAnsi="Helvetica" w:cs="Helvetica"/>
+          <w:color w:val="333333"/>
+          <w:sz w:val="23"/>
+          <w:szCs w:val="23"/>
+          <w:shd w:val="clear" w:color="auto" w:fill="FFFFFF"/>
+        </w:rPr>
+        <w:t>Blocks- Bit of code with the do keyword, CAN be passed to methods like .each and .select.</w:t>
       </w:r>
     </w:p>
     <w:p>
@@ -7021,73 +5439,69 @@
           <w:highlight w:val="green"/>
         </w:rPr>
       </w:pPr>
-      <w:proofErr w:type="gramStart"/>
       <w:r>
         <w:rPr>
           <w:highlight w:val="green"/>
         </w:rPr>
-        <w:t>crew</w:t>
-      </w:r>
-      <w:proofErr w:type="gramEnd"/>
-      <w:r>
+        <w:t>crew = {</w:t>
+      </w:r>
+    </w:p>
+    <w:p>
+      <w:pPr>
         <w:rPr>
           <w:highlight w:val="green"/>
         </w:rPr>
-        <w:t xml:space="preserve"> = {</w:t>
-      </w:r>
-    </w:p>
-    <w:p>
-      <w:pPr>
+      </w:pPr>
+      <w:r>
         <w:rPr>
           <w:highlight w:val="green"/>
         </w:rPr>
-      </w:pPr>
-      <w:r>
+        <w:t xml:space="preserve">  captain: "Picard",</w:t>
+      </w:r>
+    </w:p>
+    <w:p>
+      <w:pPr>
         <w:rPr>
           <w:highlight w:val="green"/>
         </w:rPr>
-        <w:t xml:space="preserve">  </w:t>
-      </w:r>
-      <w:proofErr w:type="gramStart"/>
+      </w:pPr>
       <w:r>
         <w:rPr>
           <w:highlight w:val="green"/>
         </w:rPr>
-        <w:t>captain</w:t>
-      </w:r>
-      <w:proofErr w:type="gramEnd"/>
-      <w:r>
+        <w:t xml:space="preserve">  first_officer: "Riker",</w:t>
+      </w:r>
+    </w:p>
+    <w:p>
+      <w:pPr>
         <w:rPr>
           <w:highlight w:val="green"/>
         </w:rPr>
-        <w:t>: "Picard",</w:t>
-      </w:r>
-    </w:p>
-    <w:p>
-      <w:pPr>
+      </w:pPr>
+      <w:r>
         <w:rPr>
           <w:highlight w:val="green"/>
         </w:rPr>
-      </w:pPr>
+        <w:t xml:space="preserve">  lt_cdr: "Data",</w:t>
+      </w:r>
       <w:r>
         <w:rPr>
           <w:highlight w:val="green"/>
         </w:rPr>
-        <w:t xml:space="preserve">  </w:t>
-      </w:r>
-      <w:proofErr w:type="spellStart"/>
-      <w:r>
+        <w:t xml:space="preserve">          &lt;&lt;&lt;ARRAY</w:t>
+      </w:r>
+    </w:p>
+    <w:p>
+      <w:pPr>
         <w:rPr>
           <w:highlight w:val="green"/>
         </w:rPr>
-        <w:t>first_officer</w:t>
-      </w:r>
-      <w:proofErr w:type="spellEnd"/>
+      </w:pPr>
       <w:r>
         <w:rPr>
           <w:highlight w:val="green"/>
         </w:rPr>
-        <w:t>: "Riker",</w:t>
+        <w:t xml:space="preserve">  lt: "Worf",</w:t>
       </w:r>
     </w:p>
     <w:p>
@@ -7100,296 +5514,98 @@
         <w:rPr>
           <w:highlight w:val="green"/>
         </w:rPr>
-        <w:t xml:space="preserve">  </w:t>
-      </w:r>
-      <w:proofErr w:type="spellStart"/>
-      <w:r>
+        <w:t xml:space="preserve">  ensign: "Ro",</w:t>
+      </w:r>
+    </w:p>
+    <w:p>
+      <w:pPr>
         <w:rPr>
           <w:highlight w:val="green"/>
         </w:rPr>
-        <w:t>lt_cdr</w:t>
-      </w:r>
-      <w:proofErr w:type="spellEnd"/>
+      </w:pPr>
       <w:r>
         <w:rPr>
           <w:highlight w:val="green"/>
         </w:rPr>
-        <w:t>: "Data",</w:t>
-      </w:r>
-      <w:r>
+        <w:t xml:space="preserve">  counselor: "Troi",</w:t>
+      </w:r>
+    </w:p>
+    <w:p>
+      <w:pPr>
         <w:rPr>
           <w:highlight w:val="green"/>
         </w:rPr>
-        <w:t xml:space="preserve">          &lt;&lt;&lt;ARRAY</w:t>
-      </w:r>
-    </w:p>
-    <w:p>
-      <w:pPr>
+      </w:pPr>
+      <w:r>
         <w:rPr>
           <w:highlight w:val="green"/>
         </w:rPr>
-      </w:pPr>
-      <w:r>
+        <w:t xml:space="preserve">  chief_engineer: "LaForge",</w:t>
+      </w:r>
+    </w:p>
+    <w:p>
+      <w:pPr>
         <w:rPr>
           <w:highlight w:val="green"/>
         </w:rPr>
-        <w:t xml:space="preserve">  </w:t>
-      </w:r>
-      <w:proofErr w:type="spellStart"/>
-      <w:proofErr w:type="gramStart"/>
+      </w:pPr>
       <w:r>
         <w:rPr>
           <w:highlight w:val="green"/>
         </w:rPr>
-        <w:t>lt</w:t>
-      </w:r>
-      <w:proofErr w:type="spellEnd"/>
-      <w:proofErr w:type="gramEnd"/>
-      <w:r>
+        <w:t xml:space="preserve">  doctor: "Crusher"</w:t>
+      </w:r>
+    </w:p>
+    <w:p>
+      <w:pPr>
         <w:rPr>
           <w:highlight w:val="green"/>
         </w:rPr>
-        <w:t>: "</w:t>
-      </w:r>
-      <w:proofErr w:type="spellStart"/>
+      </w:pPr>
       <w:r>
         <w:rPr>
           <w:highlight w:val="green"/>
         </w:rPr>
-        <w:t>Worf</w:t>
-      </w:r>
-      <w:proofErr w:type="spellEnd"/>
-      <w:r>
+        <w:t>}</w:t>
+      </w:r>
+    </w:p>
+    <w:p>
+      <w:pPr>
         <w:rPr>
           <w:highlight w:val="green"/>
         </w:rPr>
-        <w:t>",</w:t>
-      </w:r>
-    </w:p>
-    <w:p>
-      <w:pPr>
+      </w:pPr>
+      <w:r>
         <w:rPr>
           <w:highlight w:val="green"/>
         </w:rPr>
-      </w:pPr>
-      <w:r>
+        <w:t># Add your code below!</w:t>
+      </w:r>
+    </w:p>
+    <w:p>
+      <w:pPr>
         <w:rPr>
           <w:highlight w:val="green"/>
         </w:rPr>
-        <w:t xml:space="preserve">  </w:t>
-      </w:r>
-      <w:proofErr w:type="gramStart"/>
+      </w:pPr>
       <w:r>
         <w:rPr>
           <w:highlight w:val="green"/>
         </w:rPr>
-        <w:t>ensign</w:t>
-      </w:r>
-      <w:proofErr w:type="gramEnd"/>
+        <w:t>first_half = lambda do |key, value| value &lt; "M"</w:t>
+      </w:r>
+    </w:p>
+    <w:p>
       <w:r>
         <w:rPr>
           <w:highlight w:val="green"/>
         </w:rPr>
-        <w:t>: "Ro",</w:t>
-      </w:r>
-    </w:p>
-    <w:p>
-      <w:pPr>
-        <w:rPr>
-          <w:highlight w:val="green"/>
-        </w:rPr>
-      </w:pPr>
-      <w:r>
-        <w:rPr>
-          <w:highlight w:val="green"/>
-        </w:rPr>
-        <w:t xml:space="preserve">  </w:t>
-      </w:r>
-      <w:proofErr w:type="spellStart"/>
-      <w:proofErr w:type="gramStart"/>
-      <w:r>
-        <w:rPr>
-          <w:highlight w:val="green"/>
-        </w:rPr>
-        <w:t>counselor</w:t>
-      </w:r>
-      <w:proofErr w:type="spellEnd"/>
-      <w:proofErr w:type="gramEnd"/>
-      <w:r>
-        <w:rPr>
-          <w:highlight w:val="green"/>
-        </w:rPr>
-        <w:t>: "</w:t>
-      </w:r>
-      <w:proofErr w:type="spellStart"/>
-      <w:r>
-        <w:rPr>
-          <w:highlight w:val="green"/>
-        </w:rPr>
-        <w:t>Troi</w:t>
-      </w:r>
-      <w:proofErr w:type="spellEnd"/>
-      <w:r>
-        <w:rPr>
-          <w:highlight w:val="green"/>
-        </w:rPr>
-        <w:t>",</w:t>
-      </w:r>
-    </w:p>
-    <w:p>
-      <w:pPr>
-        <w:rPr>
-          <w:highlight w:val="green"/>
-        </w:rPr>
-      </w:pPr>
-      <w:r>
-        <w:rPr>
-          <w:highlight w:val="green"/>
-        </w:rPr>
-        <w:t xml:space="preserve">  </w:t>
-      </w:r>
-      <w:proofErr w:type="spellStart"/>
-      <w:r>
-        <w:rPr>
-          <w:highlight w:val="green"/>
-        </w:rPr>
-        <w:t>chief_engineer</w:t>
-      </w:r>
-      <w:proofErr w:type="spellEnd"/>
-      <w:r>
-        <w:rPr>
-          <w:highlight w:val="green"/>
-        </w:rPr>
-        <w:t>: "</w:t>
-      </w:r>
-      <w:proofErr w:type="spellStart"/>
-      <w:r>
-        <w:rPr>
-          <w:highlight w:val="green"/>
-        </w:rPr>
-        <w:t>LaForge</w:t>
-      </w:r>
-      <w:proofErr w:type="spellEnd"/>
-      <w:r>
-        <w:rPr>
-          <w:highlight w:val="green"/>
-        </w:rPr>
-        <w:t>",</w:t>
-      </w:r>
-    </w:p>
-    <w:p>
-      <w:pPr>
-        <w:rPr>
-          <w:highlight w:val="green"/>
-        </w:rPr>
-      </w:pPr>
-      <w:r>
-        <w:rPr>
-          <w:highlight w:val="green"/>
-        </w:rPr>
-        <w:t xml:space="preserve">  </w:t>
-      </w:r>
-      <w:proofErr w:type="gramStart"/>
-      <w:r>
-        <w:rPr>
-          <w:highlight w:val="green"/>
-        </w:rPr>
-        <w:t>doctor</w:t>
-      </w:r>
-      <w:proofErr w:type="gramEnd"/>
-      <w:r>
-        <w:rPr>
-          <w:highlight w:val="green"/>
-        </w:rPr>
-        <w:t>: "Crusher"</w:t>
-      </w:r>
-    </w:p>
-    <w:p>
-      <w:pPr>
-        <w:rPr>
-          <w:highlight w:val="green"/>
-        </w:rPr>
-      </w:pPr>
-      <w:r>
-        <w:rPr>
-          <w:highlight w:val="green"/>
-        </w:rPr>
-        <w:t>}</w:t>
-      </w:r>
-    </w:p>
-    <w:p>
-      <w:pPr>
-        <w:rPr>
-          <w:highlight w:val="green"/>
-        </w:rPr>
-      </w:pPr>
-      <w:r>
-        <w:rPr>
-          <w:highlight w:val="green"/>
-        </w:rPr>
-        <w:t># Add your code below!</w:t>
-      </w:r>
-    </w:p>
-    <w:p>
-      <w:pPr>
-        <w:rPr>
-          <w:highlight w:val="green"/>
-        </w:rPr>
-      </w:pPr>
-      <w:proofErr w:type="spellStart"/>
-      <w:r>
-        <w:rPr>
-          <w:highlight w:val="green"/>
-        </w:rPr>
-        <w:t>first_half</w:t>
-      </w:r>
-      <w:proofErr w:type="spellEnd"/>
-      <w:r>
-        <w:rPr>
-          <w:highlight w:val="green"/>
-        </w:rPr>
-        <w:t xml:space="preserve"> = lambda do |key, value| value &lt; "M"</w:t>
-      </w:r>
-    </w:p>
-    <w:p>
-      <w:proofErr w:type="gramStart"/>
-      <w:r>
-        <w:rPr>
-          <w:highlight w:val="green"/>
-        </w:rPr>
         <w:t>end</w:t>
       </w:r>
-      <w:proofErr w:type="gramEnd"/>
-    </w:p>
-    <w:p>
-      <w:proofErr w:type="spellStart"/>
-      <w:r>
-        <w:t>a_to_m</w:t>
-      </w:r>
-      <w:proofErr w:type="spellEnd"/>
-      <w:r>
-        <w:t xml:space="preserve"> = </w:t>
-      </w:r>
-      <w:proofErr w:type="spellStart"/>
-      <w:proofErr w:type="gramStart"/>
-      <w:r>
-        <w:t>crew.select</w:t>
-      </w:r>
-      <w:proofErr w:type="spellEnd"/>
-      <w:r>
-        <w:t>(</w:t>
-      </w:r>
-      <w:proofErr w:type="gramEnd"/>
-      <w:r>
-        <w:t>&amp;</w:t>
-      </w:r>
-      <w:proofErr w:type="spellStart"/>
-      <w:r>
-        <w:t>first_half</w:t>
-      </w:r>
-      <w:proofErr w:type="spellEnd"/>
-      <w:r>
-        <w:t>)</w:t>
+    </w:p>
+    <w:p>
+      <w:r>
+        <w:t>a_to_m = crew.select(&amp;first_half)</w:t>
       </w:r>
       <w:r>
         <w:t xml:space="preserve"> &lt;&lt;&lt;&lt;PASSED TO A LAMBDA METHOD</w:t>
@@ -7558,7 +5774,6 @@
           <w:lang w:eastAsia="en-GB"/>
         </w:rPr>
       </w:pPr>
-      <w:proofErr w:type="gramStart"/>
       <w:r>
         <w:rPr>
           <w:rFonts w:ascii="Consolas" w:eastAsia="Times New Roman" w:hAnsi="Consolas" w:cs="Courier New"/>
@@ -7569,7 +5784,6 @@
         </w:rPr>
         <w:t>class</w:t>
       </w:r>
-      <w:proofErr w:type="gramEnd"/>
       <w:r>
         <w:rPr>
           <w:rFonts w:ascii="Consolas" w:eastAsia="Times New Roman" w:hAnsi="Consolas" w:cs="Courier New"/>
@@ -7580,7 +5794,6 @@
         </w:rPr>
         <w:t xml:space="preserve"> </w:t>
       </w:r>
-      <w:proofErr w:type="spellStart"/>
       <w:r>
         <w:rPr>
           <w:rFonts w:ascii="Consolas" w:eastAsia="Times New Roman" w:hAnsi="Consolas" w:cs="Courier New"/>
@@ -7591,7 +5804,6 @@
         </w:rPr>
         <w:t>DerivedClass</w:t>
       </w:r>
-      <w:proofErr w:type="spellEnd"/>
       <w:r>
         <w:rPr>
           <w:rFonts w:ascii="Consolas" w:eastAsia="Times New Roman" w:hAnsi="Consolas" w:cs="Courier New"/>
@@ -7602,7 +5814,6 @@
         </w:rPr>
         <w:t xml:space="preserve"> &lt; </w:t>
       </w:r>
-      <w:proofErr w:type="spellStart"/>
       <w:r>
         <w:rPr>
           <w:rFonts w:ascii="Consolas" w:eastAsia="Times New Roman" w:hAnsi="Consolas" w:cs="Courier New"/>
@@ -7613,7 +5824,6 @@
         </w:rPr>
         <w:t>BaseClass</w:t>
       </w:r>
-      <w:proofErr w:type="spellEnd"/>
     </w:p>
     <w:p>
       <w:pPr>
@@ -7665,33 +5875,7 @@
           <w:szCs w:val="20"/>
           <w:lang w:eastAsia="en-GB"/>
         </w:rPr>
-        <w:t xml:space="preserve"># </w:t>
-      </w:r>
-      <w:proofErr w:type="gramStart"/>
-      <w:r>
-        <w:rPr>
-          <w:rFonts w:ascii="Consolas" w:eastAsia="Times New Roman" w:hAnsi="Consolas" w:cs="Courier New"/>
-          <w:i/>
-          <w:iCs/>
-          <w:color w:val="969896"/>
-          <w:sz w:val="20"/>
-          <w:szCs w:val="20"/>
-          <w:lang w:eastAsia="en-GB"/>
-        </w:rPr>
-        <w:t>Some</w:t>
-      </w:r>
-      <w:proofErr w:type="gramEnd"/>
-      <w:r>
-        <w:rPr>
-          <w:rFonts w:ascii="Consolas" w:eastAsia="Times New Roman" w:hAnsi="Consolas" w:cs="Courier New"/>
-          <w:i/>
-          <w:iCs/>
-          <w:color w:val="969896"/>
-          <w:sz w:val="20"/>
-          <w:szCs w:val="20"/>
-          <w:lang w:eastAsia="en-GB"/>
-        </w:rPr>
-        <w:t xml:space="preserve"> stuff!</w:t>
+        <w:t># Some stuff!</w:t>
       </w:r>
     </w:p>
     <w:p>
@@ -7724,7 +5908,6 @@
           <w:lang w:eastAsia="en-GB"/>
         </w:rPr>
       </w:pPr>
-      <w:proofErr w:type="gramStart"/>
       <w:r>
         <w:rPr>
           <w:rFonts w:ascii="Consolas" w:eastAsia="Times New Roman" w:hAnsi="Consolas" w:cs="Courier New"/>
@@ -7735,7 +5918,6 @@
         </w:rPr>
         <w:t>end</w:t>
       </w:r>
-      <w:proofErr w:type="gramEnd"/>
     </w:p>
     <w:p>
       <w:pPr>
@@ -7872,29 +6054,7 @@
           <w:szCs w:val="23"/>
           <w:shd w:val="clear" w:color="auto" w:fill="FFFFFF"/>
         </w:rPr>
-        <w:t xml:space="preserve">Ruby DOES NOT ALLOW multiple </w:t>
-      </w:r>
-      <w:proofErr w:type="gramStart"/>
-      <w:r>
-        <w:rPr>
-          <w:rFonts w:ascii="Helvetica" w:hAnsi="Helvetica" w:cs="Helvetica"/>
-          <w:color w:val="333333"/>
-          <w:sz w:val="23"/>
-          <w:szCs w:val="23"/>
-          <w:shd w:val="clear" w:color="auto" w:fill="FFFFFF"/>
-        </w:rPr>
-        <w:t>inheritance</w:t>
-      </w:r>
-      <w:proofErr w:type="gramEnd"/>
-      <w:r>
-        <w:rPr>
-          <w:rFonts w:ascii="Helvetica" w:hAnsi="Helvetica" w:cs="Helvetica"/>
-          <w:color w:val="333333"/>
-          <w:sz w:val="23"/>
-          <w:szCs w:val="23"/>
-          <w:shd w:val="clear" w:color="auto" w:fill="FFFFFF"/>
-        </w:rPr>
-        <w:t>.</w:t>
+        <w:t>Ruby DOES NOT ALLOW multiple inheritance.</w:t>
       </w:r>
     </w:p>
     <w:p>
@@ -7984,29 +6144,7 @@
           <w:shd w:val="clear" w:color="auto" w:fill="FFFFFF"/>
         </w:rPr>
         <w:tab/>
-        <w:t xml:space="preserve">Def </w:t>
-      </w:r>
-      <w:proofErr w:type="gramStart"/>
-      <w:r>
-        <w:rPr>
-          <w:rFonts w:ascii="Helvetica" w:hAnsi="Helvetica" w:cs="Helvetica"/>
-          <w:color w:val="333333"/>
-          <w:sz w:val="23"/>
-          <w:szCs w:val="23"/>
-          <w:shd w:val="clear" w:color="auto" w:fill="FFFFFF"/>
-        </w:rPr>
-        <w:t>initialize(</w:t>
-      </w:r>
-      <w:proofErr w:type="gramEnd"/>
-      <w:r>
-        <w:rPr>
-          <w:rFonts w:ascii="Helvetica" w:hAnsi="Helvetica" w:cs="Helvetica"/>
-          <w:color w:val="333333"/>
-          <w:sz w:val="23"/>
-          <w:szCs w:val="23"/>
-          <w:shd w:val="clear" w:color="auto" w:fill="FFFFFF"/>
-        </w:rPr>
-        <w:t>name, breed)</w:t>
+        <w:t>Def initialize(name, breed)</w:t>
       </w:r>
     </w:p>
     <w:p>
@@ -8186,7 +6324,6 @@
         </w:rPr>
         <w:t>. You've been using receivers all along—these are the objects on which methods are called! Whenever you call </w:t>
       </w:r>
-      <w:proofErr w:type="spellStart"/>
       <w:r>
         <w:rPr>
           <w:rStyle w:val="identifier"/>
@@ -8213,7 +6350,6 @@
         </w:rPr>
         <w:t>method</w:t>
       </w:r>
-      <w:proofErr w:type="spellEnd"/>
       <w:r>
         <w:rPr>
           <w:rFonts w:ascii="Helvetica" w:hAnsi="Helvetica" w:cs="Helvetica"/>
@@ -8275,7 +6411,6 @@
           <w:shd w:val="clear" w:color="auto" w:fill="FFFFFF"/>
         </w:rPr>
       </w:pPr>
-      <w:proofErr w:type="spellStart"/>
       <w:r>
         <w:rPr>
           <w:rFonts w:ascii="Helvetica" w:hAnsi="Helvetica" w:cs="Helvetica"/>
@@ -8286,79 +6421,29 @@
           <w:u w:val="single"/>
           <w:shd w:val="clear" w:color="auto" w:fill="FFFFFF"/>
         </w:rPr>
-        <w:t>Attr_reader</w:t>
-      </w:r>
-      <w:proofErr w:type="spellEnd"/>
-      <w:r>
-        <w:rPr>
-          <w:rFonts w:ascii="Helvetica" w:hAnsi="Helvetica" w:cs="Helvetica"/>
-          <w:b/>
-          <w:color w:val="333333"/>
-          <w:sz w:val="23"/>
-          <w:szCs w:val="23"/>
-          <w:u w:val="single"/>
-          <w:shd w:val="clear" w:color="auto" w:fill="FFFFFF"/>
-        </w:rPr>
-        <w:t xml:space="preserve">, </w:t>
-      </w:r>
-      <w:proofErr w:type="spellStart"/>
-      <w:r>
-        <w:rPr>
-          <w:rFonts w:ascii="Helvetica" w:hAnsi="Helvetica" w:cs="Helvetica"/>
-          <w:b/>
-          <w:color w:val="333333"/>
-          <w:sz w:val="23"/>
-          <w:szCs w:val="23"/>
-          <w:u w:val="single"/>
-          <w:shd w:val="clear" w:color="auto" w:fill="FFFFFF"/>
-        </w:rPr>
-        <w:t>attr_writer</w:t>
-      </w:r>
-      <w:proofErr w:type="spellEnd"/>
-    </w:p>
-    <w:p>
-      <w:r>
-        <w:t xml:space="preserve">Can use </w:t>
-      </w:r>
-      <w:proofErr w:type="spellStart"/>
-      <w:r>
-        <w:t>attr_reader</w:t>
-      </w:r>
-      <w:proofErr w:type="spellEnd"/>
-      <w:r>
-        <w:t xml:space="preserve"> and write to read and write the attributes/variables in a class.</w:t>
-      </w:r>
-    </w:p>
-    <w:p>
-      <w:proofErr w:type="spellStart"/>
-      <w:r>
-        <w:t>Attr_accessor</w:t>
-      </w:r>
-      <w:proofErr w:type="spellEnd"/>
-      <w:r>
-        <w:t xml:space="preserve"> acts as both the reader and writer.</w:t>
+        <w:t>Attr_reader, attr_writer</w:t>
+      </w:r>
+    </w:p>
+    <w:p>
+      <w:r>
+        <w:t>Can use attr_reader and write to read and write the attributes/variables in a class.</w:t>
+      </w:r>
+    </w:p>
+    <w:p>
+      <w:r>
+        <w:t>Attr_accessor acts as both the reader and writer.</w:t>
       </w:r>
     </w:p>
     <w:p>
       <w:r>
         <w:t xml:space="preserve">Pass our instance variables over as symbols. </w:t>
       </w:r>
-      <w:proofErr w:type="spellStart"/>
-      <w:proofErr w:type="gramStart"/>
       <w:r>
         <w:rPr>
           <w:highlight w:val="green"/>
         </w:rPr>
-        <w:t>Attr_accessor</w:t>
-      </w:r>
-      <w:proofErr w:type="spellEnd"/>
-      <w:r>
-        <w:rPr>
-          <w:highlight w:val="green"/>
-        </w:rPr>
-        <w:t xml:space="preserve"> :name</w:t>
-      </w:r>
-      <w:proofErr w:type="gramEnd"/>
+        <w:t>Attr_accessor :name</w:t>
+      </w:r>
     </w:p>
     <w:p>
       <w:r>
@@ -8381,19 +6466,9 @@
       </w:r>
     </w:p>
     <w:p>
-      <w:proofErr w:type="gramStart"/>
-      <w:r>
-        <w:t>Essentially toolboxes which contain methods.</w:t>
-      </w:r>
-      <w:proofErr w:type="gramEnd"/>
-      <w:r>
-        <w:t xml:space="preserve"> </w:t>
-      </w:r>
-      <w:proofErr w:type="gramStart"/>
-      <w:r>
-        <w:t>Cannot create new instances of these “classes”.</w:t>
-      </w:r>
-      <w:proofErr w:type="gramEnd"/>
+      <w:r>
+        <w:t>Essentially toolboxes which contain methods. Cannot create new instances of these “classes”.</w:t>
+      </w:r>
     </w:p>
     <w:p>
       <w:r>
@@ -8401,13 +6476,8 @@
       </w:r>
     </w:p>
     <w:p>
-      <w:proofErr w:type="gramStart"/>
-      <w:r>
-        <w:t>::</w:t>
-      </w:r>
-      <w:proofErr w:type="gramEnd"/>
-      <w:r>
-        <w:t xml:space="preserve"> </w:t>
+      <w:r>
+        <w:t xml:space="preserve">:: </w:t>
       </w:r>
       <w:r>
         <w:sym w:font="Wingdings" w:char="F0DF"/>
@@ -8416,28 +6486,12 @@
         <w:t>------ Is called the scope resolution operator.</w:t>
       </w:r>
       <w:r>
-        <w:t xml:space="preserve"> E.g. Math::</w:t>
-      </w:r>
-      <w:proofErr w:type="gramStart"/>
-      <w:r>
-        <w:t>PI ,</w:t>
-      </w:r>
-      <w:proofErr w:type="gramEnd"/>
-      <w:r>
-        <w:t xml:space="preserve"> tells where Ruby where to look.</w:t>
-      </w:r>
-    </w:p>
-    <w:p>
-      <w:r>
-        <w:t xml:space="preserve">Include or </w:t>
-      </w:r>
-      <w:proofErr w:type="gramStart"/>
-      <w:r>
-        <w:t>Require</w:t>
-      </w:r>
-      <w:proofErr w:type="gramEnd"/>
-      <w:r>
-        <w:t xml:space="preserve"> used to use modules. </w:t>
+        <w:t xml:space="preserve"> E.g. Math::PI , tells where Ruby where to look.</w:t>
+      </w:r>
+    </w:p>
+    <w:p>
+      <w:r>
+        <w:t xml:space="preserve">Include or Require used to use modules. </w:t>
       </w:r>
     </w:p>
     <w:p>
@@ -8452,68 +6506,38 @@
           <w:highlight w:val="green"/>
         </w:rPr>
       </w:pPr>
-      <w:proofErr w:type="gramStart"/>
       <w:r>
         <w:rPr>
           <w:highlight w:val="green"/>
         </w:rPr>
-        <w:t>EXAMPLE.</w:t>
-      </w:r>
-      <w:proofErr w:type="gramEnd"/>
-      <w:r>
+        <w:t>EXAMPLE.  Create a module called moddy with a method called mod</w:t>
+      </w:r>
+    </w:p>
+    <w:p>
+      <w:pPr>
         <w:rPr>
           <w:highlight w:val="green"/>
         </w:rPr>
-        <w:t xml:space="preserve">  Create a module called </w:t>
-      </w:r>
-      <w:proofErr w:type="spellStart"/>
+      </w:pPr>
       <w:r>
         <w:rPr>
           <w:highlight w:val="green"/>
         </w:rPr>
-        <w:t>moddy</w:t>
-      </w:r>
-      <w:proofErr w:type="spellEnd"/>
-      <w:r>
+        <w:t>Class test</w:t>
+      </w:r>
+    </w:p>
+    <w:p>
+      <w:pPr>
         <w:rPr>
           <w:highlight w:val="green"/>
         </w:rPr>
-        <w:t xml:space="preserve"> with a method called mod</w:t>
-      </w:r>
-    </w:p>
-    <w:p>
-      <w:pPr>
+      </w:pPr>
+      <w:r>
         <w:rPr>
           <w:highlight w:val="green"/>
         </w:rPr>
-      </w:pPr>
-      <w:r>
-        <w:rPr>
-          <w:highlight w:val="green"/>
-        </w:rPr>
-        <w:t>Class test</w:t>
-      </w:r>
-    </w:p>
-    <w:p>
-      <w:pPr>
-        <w:rPr>
-          <w:highlight w:val="green"/>
-        </w:rPr>
-      </w:pPr>
-      <w:r>
-        <w:rPr>
-          <w:highlight w:val="green"/>
-        </w:rPr>
-        <w:t xml:space="preserve">Extend </w:t>
-      </w:r>
-      <w:proofErr w:type="spellStart"/>
-      <w:r>
-        <w:rPr>
-          <w:highlight w:val="green"/>
-        </w:rPr>
-        <w:t>moddy</w:t>
-      </w:r>
-      <w:proofErr w:type="spellEnd"/>
+        <w:t>Extend moddy</w:t>
+      </w:r>
     </w:p>
     <w:p>
       <w:pPr>
@@ -8565,26 +6589,13 @@
       </w:r>
     </w:p>
     <w:p>
-      <w:proofErr w:type="spellStart"/>
-      <w:r>
-        <w:t>Pwd</w:t>
-      </w:r>
-      <w:proofErr w:type="spellEnd"/>
-      <w:r>
-        <w:t>= present working directory</w:t>
-      </w:r>
-    </w:p>
-    <w:p>
-      <w:r>
-        <w:t>Tar command- archival. -</w:t>
-      </w:r>
-      <w:proofErr w:type="gramStart"/>
-      <w:r>
-        <w:t>c</w:t>
-      </w:r>
-      <w:proofErr w:type="gramEnd"/>
-      <w:r>
-        <w:t xml:space="preserve"> to create, -z to zip and -f stands for file.</w:t>
+      <w:r>
+        <w:t>Pwd= present working directory</w:t>
+      </w:r>
+    </w:p>
+    <w:p>
+      <w:r>
+        <w:t>Tar command- archival. -c to create, -z to zip and -f stands for file.</w:t>
       </w:r>
     </w:p>
     <w:tbl>
@@ -8924,7 +6935,6 @@
                 <w:lang w:eastAsia="en-GB"/>
               </w:rPr>
             </w:pPr>
-            <w:proofErr w:type="spellStart"/>
             <w:r>
               <w:rPr>
                 <w:rFonts w:ascii="Consolas" w:eastAsia="Times New Roman" w:hAnsi="Consolas" w:cs="Courier New"/>
@@ -8937,7 +6947,6 @@
               </w:rPr>
               <w:t>pwd</w:t>
             </w:r>
-            <w:proofErr w:type="spellEnd"/>
           </w:p>
         </w:tc>
         <w:tc>
@@ -9108,7 +7117,6 @@
                 <w:lang w:eastAsia="en-GB"/>
               </w:rPr>
             </w:pPr>
-            <w:proofErr w:type="spellStart"/>
             <w:r>
               <w:rPr>
                 <w:rFonts w:ascii="Consolas" w:eastAsia="Times New Roman" w:hAnsi="Consolas" w:cs="Courier New"/>
@@ -9121,7 +7129,6 @@
               </w:rPr>
               <w:t>mkdir</w:t>
             </w:r>
-            <w:proofErr w:type="spellEnd"/>
           </w:p>
         </w:tc>
         <w:tc>
@@ -9201,7 +7208,6 @@
                 <w:lang w:eastAsia="en-GB"/>
               </w:rPr>
             </w:pPr>
-            <w:proofErr w:type="spellStart"/>
             <w:r>
               <w:rPr>
                 <w:rFonts w:ascii="Consolas" w:eastAsia="Times New Roman" w:hAnsi="Consolas" w:cs="Courier New"/>
@@ -9214,7 +7220,6 @@
               </w:rPr>
               <w:t>rm</w:t>
             </w:r>
-            <w:proofErr w:type="spellEnd"/>
           </w:p>
         </w:tc>
         <w:tc>
@@ -9294,7 +7299,6 @@
                 <w:lang w:eastAsia="en-GB"/>
               </w:rPr>
             </w:pPr>
-            <w:proofErr w:type="spellStart"/>
             <w:r>
               <w:rPr>
                 <w:rFonts w:ascii="Consolas" w:eastAsia="Times New Roman" w:hAnsi="Consolas" w:cs="Courier New"/>
@@ -9307,7 +7311,6 @@
               </w:rPr>
               <w:t>cp</w:t>
             </w:r>
-            <w:proofErr w:type="spellEnd"/>
           </w:p>
         </w:tc>
         <w:tc>
@@ -10229,19 +8232,7 @@
           <w:szCs w:val="24"/>
           <w:lang w:eastAsia="en-GB"/>
         </w:rPr>
-        <w:t> - The directory one level up (also</w:t>
-      </w:r>
-      <w:proofErr w:type="gramStart"/>
-      <w:r>
-        <w:rPr>
-          <w:rFonts w:ascii="Helvetica" w:eastAsia="Times New Roman" w:hAnsi="Helvetica" w:cs="Helvetica"/>
-          <w:color w:val="333333"/>
-          <w:spacing w:val="5"/>
-          <w:sz w:val="24"/>
-          <w:szCs w:val="24"/>
-          <w:lang w:eastAsia="en-GB"/>
-        </w:rPr>
-        <w:t> </w:t>
+        <w:t> - The directory one level up (also </w:t>
       </w:r>
       <w:r>
         <w:rPr>
@@ -10253,20 +8244,7 @@
           <w:bdr w:val="single" w:sz="2" w:space="0" w:color="3E4245" w:frame="1"/>
           <w:lang w:eastAsia="en-GB"/>
         </w:rPr>
-        <w:t>..</w:t>
-      </w:r>
-      <w:proofErr w:type="gramEnd"/>
-      <w:r>
-        <w:rPr>
-          <w:rFonts w:ascii="Consolas" w:eastAsia="Times New Roman" w:hAnsi="Consolas" w:cs="Courier New"/>
-          <w:color w:val="333333"/>
-          <w:spacing w:val="5"/>
-          <w:sz w:val="20"/>
-          <w:szCs w:val="20"/>
-          <w:bdr w:val="single" w:sz="2" w:space="0" w:color="3E4245" w:frame="1"/>
-          <w:lang w:eastAsia="en-GB"/>
-        </w:rPr>
-        <w:t>/</w:t>
+        <w:t>../</w:t>
       </w:r>
       <w:r>
         <w:rPr>
@@ -10359,31 +8337,7 @@
           <w:szCs w:val="24"/>
           <w:lang w:eastAsia="en-GB"/>
         </w:rPr>
-        <w:t xml:space="preserve"> - </w:t>
-      </w:r>
-      <w:proofErr w:type="gramStart"/>
-      <w:r>
-        <w:rPr>
-          <w:rFonts w:ascii="Helvetica" w:eastAsia="Times New Roman" w:hAnsi="Helvetica" w:cs="Helvetica"/>
-          <w:color w:val="333333"/>
-          <w:spacing w:val="5"/>
-          <w:sz w:val="24"/>
-          <w:szCs w:val="24"/>
-          <w:lang w:eastAsia="en-GB"/>
-        </w:rPr>
-        <w:t>Your</w:t>
-      </w:r>
-      <w:proofErr w:type="gramEnd"/>
-      <w:r>
-        <w:rPr>
-          <w:rFonts w:ascii="Helvetica" w:eastAsia="Times New Roman" w:hAnsi="Helvetica" w:cs="Helvetica"/>
-          <w:color w:val="333333"/>
-          <w:spacing w:val="5"/>
-          <w:sz w:val="24"/>
-          <w:szCs w:val="24"/>
-          <w:lang w:eastAsia="en-GB"/>
-        </w:rPr>
-        <w:t xml:space="preserve"> "home" directory, or the directory you are placed in when you log in.</w:t>
+        <w:t> - Your "home" directory, or the directory you are placed in when you log in.</w:t>
       </w:r>
     </w:p>
     <w:p>
@@ -10582,7 +8536,6 @@
                 <w:lang w:eastAsia="en-GB"/>
               </w:rPr>
             </w:pPr>
-            <w:proofErr w:type="spellStart"/>
             <w:r>
               <w:rPr>
                 <w:rFonts w:ascii="Consolas" w:eastAsia="Times New Roman" w:hAnsi="Consolas" w:cs="Courier New"/>
@@ -10595,7 +8548,6 @@
               </w:rPr>
               <w:t>cp</w:t>
             </w:r>
-            <w:proofErr w:type="spellEnd"/>
           </w:p>
         </w:tc>
         <w:tc>
@@ -10766,7 +8718,6 @@
                 <w:lang w:eastAsia="en-GB"/>
               </w:rPr>
             </w:pPr>
-            <w:proofErr w:type="spellStart"/>
             <w:r>
               <w:rPr>
                 <w:rFonts w:ascii="Consolas" w:eastAsia="Times New Roman" w:hAnsi="Consolas" w:cs="Courier New"/>
@@ -10779,7 +8730,6 @@
               </w:rPr>
               <w:t>mkdir</w:t>
             </w:r>
-            <w:proofErr w:type="spellEnd"/>
           </w:p>
         </w:tc>
         <w:tc>
@@ -10951,7 +8901,6 @@
                 <w:lang w:eastAsia="en-GB"/>
               </w:rPr>
             </w:pPr>
-            <w:proofErr w:type="spellStart"/>
             <w:r>
               <w:rPr>
                 <w:rFonts w:ascii="Consolas" w:eastAsia="Times New Roman" w:hAnsi="Consolas" w:cs="Courier New"/>
@@ -10964,7 +8913,6 @@
               </w:rPr>
               <w:t>rm</w:t>
             </w:r>
-            <w:proofErr w:type="spellEnd"/>
           </w:p>
         </w:tc>
         <w:tc>
@@ -11046,19 +8994,18 @@
           <w:spacing w:val="5"/>
           <w:shd w:val="clear" w:color="auto" w:fill="F7F7F7"/>
         </w:rPr>
-        <w:t xml:space="preserve">In </w:t>
-      </w:r>
-      <w:proofErr w:type="gramStart"/>
-      <w:r>
-        <w:rPr>
+        <w:t>In Unix and Linux file systems, permissions are divided into two parts: ownership and access types. There are three levels of ownership: </w:t>
+      </w:r>
+      <w:r>
+        <w:rPr>
+          <w:rStyle w:val="Strong"/>
           <w:rFonts w:ascii="Helvetica" w:hAnsi="Helvetica" w:cs="Helvetica"/>
           <w:color w:val="333333"/>
           <w:spacing w:val="5"/>
           <w:shd w:val="clear" w:color="auto" w:fill="F7F7F7"/>
         </w:rPr>
-        <w:t>Unix</w:t>
-      </w:r>
-      <w:proofErr w:type="gramEnd"/>
+        <w:t>user</w:t>
+      </w:r>
       <w:r>
         <w:rPr>
           <w:rFonts w:ascii="Helvetica" w:hAnsi="Helvetica" w:cs="Helvetica"/>
@@ -11066,7 +9013,7 @@
           <w:spacing w:val="5"/>
           <w:shd w:val="clear" w:color="auto" w:fill="F7F7F7"/>
         </w:rPr>
-        <w:t xml:space="preserve"> and Linux file systems, permissions are divided into two parts: ownership and access types. There are three levels of ownership: </w:t>
+        <w:t>, </w:t>
       </w:r>
       <w:r>
         <w:rPr>
@@ -11076,7 +9023,7 @@
           <w:spacing w:val="5"/>
           <w:shd w:val="clear" w:color="auto" w:fill="F7F7F7"/>
         </w:rPr>
-        <w:t>user</w:t>
+        <w:t>group</w:t>
       </w:r>
       <w:r>
         <w:rPr>
@@ -11085,6 +9032,44 @@
           <w:spacing w:val="5"/>
           <w:shd w:val="clear" w:color="auto" w:fill="F7F7F7"/>
         </w:rPr>
+        <w:t>, and </w:t>
+      </w:r>
+      <w:r>
+        <w:rPr>
+          <w:rStyle w:val="Strong"/>
+          <w:rFonts w:ascii="Helvetica" w:hAnsi="Helvetica" w:cs="Helvetica"/>
+          <w:color w:val="333333"/>
+          <w:spacing w:val="5"/>
+          <w:shd w:val="clear" w:color="auto" w:fill="F7F7F7"/>
+        </w:rPr>
+        <w:t>other</w:t>
+      </w:r>
+      <w:r>
+        <w:rPr>
+          <w:rFonts w:ascii="Helvetica" w:hAnsi="Helvetica" w:cs="Helvetica"/>
+          <w:color w:val="333333"/>
+          <w:spacing w:val="5"/>
+          <w:shd w:val="clear" w:color="auto" w:fill="F7F7F7"/>
+        </w:rPr>
+        <w:t>; and three access types: </w:t>
+      </w:r>
+      <w:r>
+        <w:rPr>
+          <w:rStyle w:val="Strong"/>
+          <w:rFonts w:ascii="Helvetica" w:hAnsi="Helvetica" w:cs="Helvetica"/>
+          <w:color w:val="333333"/>
+          <w:spacing w:val="5"/>
+          <w:shd w:val="clear" w:color="auto" w:fill="F7F7F7"/>
+        </w:rPr>
+        <w:t>read</w:t>
+      </w:r>
+      <w:r>
+        <w:rPr>
+          <w:rFonts w:ascii="Helvetica" w:hAnsi="Helvetica" w:cs="Helvetica"/>
+          <w:color w:val="333333"/>
+          <w:spacing w:val="5"/>
+          <w:shd w:val="clear" w:color="auto" w:fill="F7F7F7"/>
+        </w:rPr>
         <w:t>, </w:t>
       </w:r>
       <w:r>
@@ -11095,7 +9080,7 @@
           <w:spacing w:val="5"/>
           <w:shd w:val="clear" w:color="auto" w:fill="F7F7F7"/>
         </w:rPr>
-        <w:t>group</w:t>
+        <w:t>write</w:t>
       </w:r>
       <w:r>
         <w:rPr>
@@ -11114,7 +9099,7 @@
           <w:spacing w:val="5"/>
           <w:shd w:val="clear" w:color="auto" w:fill="F7F7F7"/>
         </w:rPr>
-        <w:t>other</w:t>
+        <w:t>execute</w:t>
       </w:r>
       <w:r>
         <w:rPr>
@@ -11123,75 +9108,82 @@
           <w:spacing w:val="5"/>
           <w:shd w:val="clear" w:color="auto" w:fill="F7F7F7"/>
         </w:rPr>
-        <w:t>; and three access types: </w:t>
-      </w:r>
-      <w:r>
-        <w:rPr>
-          <w:rStyle w:val="Strong"/>
+        <w:t>.</w:t>
+      </w:r>
+    </w:p>
+    <w:p>
+      <w:pPr>
+        <w:rPr>
           <w:rFonts w:ascii="Helvetica" w:hAnsi="Helvetica" w:cs="Helvetica"/>
           <w:color w:val="333333"/>
           <w:spacing w:val="5"/>
           <w:shd w:val="clear" w:color="auto" w:fill="F7F7F7"/>
         </w:rPr>
-        <w:t>read</w:t>
-      </w:r>
-      <w:r>
+      </w:pPr>
+    </w:p>
+    <w:p>
+      <w:pPr>
         <w:rPr>
           <w:rFonts w:ascii="Helvetica" w:hAnsi="Helvetica" w:cs="Helvetica"/>
           <w:color w:val="333333"/>
           <w:spacing w:val="5"/>
           <w:shd w:val="clear" w:color="auto" w:fill="F7F7F7"/>
         </w:rPr>
-        <w:t>, </w:t>
-      </w:r>
-      <w:r>
-        <w:rPr>
-          <w:rStyle w:val="Strong"/>
+      </w:pPr>
+      <w:r>
+        <w:rPr>
           <w:rFonts w:ascii="Helvetica" w:hAnsi="Helvetica" w:cs="Helvetica"/>
           <w:color w:val="333333"/>
           <w:spacing w:val="5"/>
           <w:shd w:val="clear" w:color="auto" w:fill="F7F7F7"/>
         </w:rPr>
-        <w:t>write</w:t>
-      </w:r>
-      <w:r>
+        <w:t>Rwx -read,write,execute permissions</w:t>
+      </w:r>
+    </w:p>
+    <w:p>
+      <w:pPr>
         <w:rPr>
           <w:rFonts w:ascii="Helvetica" w:hAnsi="Helvetica" w:cs="Helvetica"/>
           <w:color w:val="333333"/>
           <w:spacing w:val="5"/>
           <w:shd w:val="clear" w:color="auto" w:fill="F7F7F7"/>
         </w:rPr>
-        <w:t>, and </w:t>
-      </w:r>
-      <w:r>
-        <w:rPr>
-          <w:rStyle w:val="Strong"/>
+      </w:pPr>
+      <w:r>
+        <w:rPr>
           <w:rFonts w:ascii="Helvetica" w:hAnsi="Helvetica" w:cs="Helvetica"/>
           <w:color w:val="333333"/>
           <w:spacing w:val="5"/>
           <w:shd w:val="clear" w:color="auto" w:fill="F7F7F7"/>
         </w:rPr>
-        <w:t>execute</w:t>
-      </w:r>
-      <w:r>
-        <w:rPr>
-          <w:rFonts w:ascii="Helvetica" w:hAnsi="Helvetica" w:cs="Helvetica"/>
+        <w:t>Chmod used to edit permissions.</w:t>
+      </w:r>
+    </w:p>
+    <w:p>
+      <w:pPr>
+        <w:rPr>
+          <w:rFonts w:ascii="Helvetica" w:hAnsi="Helvetica" w:cs="Helvetica"/>
+          <w:b/>
           <w:color w:val="333333"/>
           <w:spacing w:val="5"/>
           <w:shd w:val="clear" w:color="auto" w:fill="F7F7F7"/>
         </w:rPr>
-        <w:t>.</w:t>
-      </w:r>
-    </w:p>
-    <w:p>
-      <w:pPr>
-        <w:rPr>
-          <w:rFonts w:ascii="Helvetica" w:hAnsi="Helvetica" w:cs="Helvetica"/>
+      </w:pPr>
+      <w:r>
+        <w:rPr>
+          <w:rFonts w:ascii="Helvetica" w:hAnsi="Helvetica" w:cs="Helvetica"/>
+          <w:b/>
           <w:color w:val="333333"/>
           <w:spacing w:val="5"/>
           <w:shd w:val="clear" w:color="auto" w:fill="F7F7F7"/>
         </w:rPr>
-      </w:pPr>
+        <w:t>Root user and Sudo</w:t>
+      </w:r>
+    </w:p>
+    <w:p>
+      <w:r>
+        <w:t>Sudo borrows the root’s privileges to complete tasks.</w:t>
+      </w:r>
     </w:p>
     <w:p>
       <w:pPr>
@@ -11202,7 +9194,6 @@
           <w:shd w:val="clear" w:color="auto" w:fill="F7F7F7"/>
         </w:rPr>
       </w:pPr>
-      <w:proofErr w:type="spellStart"/>
       <w:r>
         <w:rPr>
           <w:rFonts w:ascii="Helvetica" w:hAnsi="Helvetica" w:cs="Helvetica"/>
@@ -11210,160 +9201,7 @@
           <w:spacing w:val="5"/>
           <w:shd w:val="clear" w:color="auto" w:fill="F7F7F7"/>
         </w:rPr>
-        <w:t>Rwx</w:t>
-      </w:r>
-      <w:proofErr w:type="spellEnd"/>
-      <w:r>
-        <w:rPr>
-          <w:rFonts w:ascii="Helvetica" w:hAnsi="Helvetica" w:cs="Helvetica"/>
-          <w:color w:val="333333"/>
-          <w:spacing w:val="5"/>
-          <w:shd w:val="clear" w:color="auto" w:fill="F7F7F7"/>
-        </w:rPr>
-        <w:t xml:space="preserve"> -</w:t>
-      </w:r>
-      <w:proofErr w:type="spellStart"/>
-      <w:r>
-        <w:rPr>
-          <w:rFonts w:ascii="Helvetica" w:hAnsi="Helvetica" w:cs="Helvetica"/>
-          <w:color w:val="333333"/>
-          <w:spacing w:val="5"/>
-          <w:shd w:val="clear" w:color="auto" w:fill="F7F7F7"/>
-        </w:rPr>
-        <w:t>read</w:t>
-      </w:r>
-      <w:proofErr w:type="gramStart"/>
-      <w:r>
-        <w:rPr>
-          <w:rFonts w:ascii="Helvetica" w:hAnsi="Helvetica" w:cs="Helvetica"/>
-          <w:color w:val="333333"/>
-          <w:spacing w:val="5"/>
-          <w:shd w:val="clear" w:color="auto" w:fill="F7F7F7"/>
-        </w:rPr>
-        <w:t>,write,execute</w:t>
-      </w:r>
-      <w:proofErr w:type="spellEnd"/>
-      <w:proofErr w:type="gramEnd"/>
-      <w:r>
-        <w:rPr>
-          <w:rFonts w:ascii="Helvetica" w:hAnsi="Helvetica" w:cs="Helvetica"/>
-          <w:color w:val="333333"/>
-          <w:spacing w:val="5"/>
-          <w:shd w:val="clear" w:color="auto" w:fill="F7F7F7"/>
-        </w:rPr>
-        <w:t xml:space="preserve"> permissions</w:t>
-      </w:r>
-    </w:p>
-    <w:p>
-      <w:pPr>
-        <w:rPr>
-          <w:rFonts w:ascii="Helvetica" w:hAnsi="Helvetica" w:cs="Helvetica"/>
-          <w:color w:val="333333"/>
-          <w:spacing w:val="5"/>
-          <w:shd w:val="clear" w:color="auto" w:fill="F7F7F7"/>
-        </w:rPr>
-      </w:pPr>
-      <w:proofErr w:type="spellStart"/>
-      <w:r>
-        <w:rPr>
-          <w:rFonts w:ascii="Helvetica" w:hAnsi="Helvetica" w:cs="Helvetica"/>
-          <w:color w:val="333333"/>
-          <w:spacing w:val="5"/>
-          <w:shd w:val="clear" w:color="auto" w:fill="F7F7F7"/>
-        </w:rPr>
-        <w:t>Chmod</w:t>
-      </w:r>
-      <w:proofErr w:type="spellEnd"/>
-      <w:r>
-        <w:rPr>
-          <w:rFonts w:ascii="Helvetica" w:hAnsi="Helvetica" w:cs="Helvetica"/>
-          <w:color w:val="333333"/>
-          <w:spacing w:val="5"/>
-          <w:shd w:val="clear" w:color="auto" w:fill="F7F7F7"/>
-        </w:rPr>
-        <w:t xml:space="preserve"> used to edit permissions.</w:t>
-      </w:r>
-    </w:p>
-    <w:p>
-      <w:pPr>
-        <w:rPr>
-          <w:rFonts w:ascii="Helvetica" w:hAnsi="Helvetica" w:cs="Helvetica"/>
-          <w:b/>
-          <w:color w:val="333333"/>
-          <w:spacing w:val="5"/>
-          <w:shd w:val="clear" w:color="auto" w:fill="F7F7F7"/>
-        </w:rPr>
-      </w:pPr>
-      <w:r>
-        <w:rPr>
-          <w:rFonts w:ascii="Helvetica" w:hAnsi="Helvetica" w:cs="Helvetica"/>
-          <w:b/>
-          <w:color w:val="333333"/>
-          <w:spacing w:val="5"/>
-          <w:shd w:val="clear" w:color="auto" w:fill="F7F7F7"/>
-        </w:rPr>
-        <w:t xml:space="preserve">Root user and </w:t>
-      </w:r>
-      <w:proofErr w:type="spellStart"/>
-      <w:r>
-        <w:rPr>
-          <w:rFonts w:ascii="Helvetica" w:hAnsi="Helvetica" w:cs="Helvetica"/>
-          <w:b/>
-          <w:color w:val="333333"/>
-          <w:spacing w:val="5"/>
-          <w:shd w:val="clear" w:color="auto" w:fill="F7F7F7"/>
-        </w:rPr>
-        <w:t>Sudo</w:t>
-      </w:r>
-      <w:proofErr w:type="spellEnd"/>
-    </w:p>
-    <w:p>
-      <w:proofErr w:type="spellStart"/>
-      <w:r>
-        <w:t>Sudo</w:t>
-      </w:r>
-      <w:proofErr w:type="spellEnd"/>
-      <w:r>
-        <w:t xml:space="preserve"> borrows the root’s privileges to complete tasks.</w:t>
-      </w:r>
-    </w:p>
-    <w:p>
-      <w:pPr>
-        <w:rPr>
-          <w:rFonts w:ascii="Helvetica" w:hAnsi="Helvetica" w:cs="Helvetica"/>
-          <w:color w:val="333333"/>
-          <w:spacing w:val="5"/>
-          <w:shd w:val="clear" w:color="auto" w:fill="F7F7F7"/>
-        </w:rPr>
-      </w:pPr>
-      <w:r>
-        <w:rPr>
-          <w:rFonts w:ascii="Helvetica" w:hAnsi="Helvetica" w:cs="Helvetica"/>
-          <w:color w:val="333333"/>
-          <w:spacing w:val="5"/>
-          <w:shd w:val="clear" w:color="auto" w:fill="F7F7F7"/>
-        </w:rPr>
-        <w:t> "Read-</w:t>
-      </w:r>
-      <w:proofErr w:type="spellStart"/>
-      <w:r>
-        <w:rPr>
-          <w:rFonts w:ascii="Helvetica" w:hAnsi="Helvetica" w:cs="Helvetica"/>
-          <w:color w:val="333333"/>
-          <w:spacing w:val="5"/>
-          <w:shd w:val="clear" w:color="auto" w:fill="F7F7F7"/>
-        </w:rPr>
-        <w:t>Eval</w:t>
-      </w:r>
-      <w:proofErr w:type="spellEnd"/>
-      <w:r>
-        <w:rPr>
-          <w:rFonts w:ascii="Helvetica" w:hAnsi="Helvetica" w:cs="Helvetica"/>
-          <w:color w:val="333333"/>
-          <w:spacing w:val="5"/>
-          <w:shd w:val="clear" w:color="auto" w:fill="F7F7F7"/>
-        </w:rPr>
-        <w:t>-Print-Loop"</w:t>
+        <w:t> "Read-Eval-Print-Loop"</w:t>
       </w:r>
     </w:p>
     <w:p>
@@ -11427,7 +9265,6 @@
           <w:shd w:val="clear" w:color="auto" w:fill="F7F7F7"/>
         </w:rPr>
       </w:pPr>
-      <w:proofErr w:type="gramStart"/>
       <w:r>
         <w:rPr>
           <w:rFonts w:ascii="Helvetica" w:hAnsi="Helvetica" w:cs="Helvetica"/>
@@ -11435,28 +9272,27 @@
           <w:spacing w:val="5"/>
           <w:shd w:val="clear" w:color="auto" w:fill="F7F7F7"/>
         </w:rPr>
-        <w:t>Source control management or version control management.</w:t>
-      </w:r>
-      <w:proofErr w:type="gramEnd"/>
-      <w:r>
+        <w:t xml:space="preserve">Source control management or version control management. </w:t>
+      </w:r>
+    </w:p>
+    <w:p>
+      <w:pPr>
         <w:rPr>
           <w:rFonts w:ascii="Helvetica" w:hAnsi="Helvetica" w:cs="Helvetica"/>
           <w:color w:val="333333"/>
           <w:spacing w:val="5"/>
           <w:shd w:val="clear" w:color="auto" w:fill="F7F7F7"/>
         </w:rPr>
-        <w:t xml:space="preserve"> </w:t>
-      </w:r>
-    </w:p>
-    <w:p>
-      <w:pPr>
+      </w:pPr>
+      <w:r>
         <w:rPr>
           <w:rFonts w:ascii="Helvetica" w:hAnsi="Helvetica" w:cs="Helvetica"/>
           <w:color w:val="333333"/>
           <w:spacing w:val="5"/>
           <w:shd w:val="clear" w:color="auto" w:fill="F7F7F7"/>
         </w:rPr>
-      </w:pPr>
+        <w:t xml:space="preserve">Git is a distributed system that </w:t>
+      </w:r>
       <w:r>
         <w:rPr>
           <w:rFonts w:ascii="Helvetica" w:hAnsi="Helvetica" w:cs="Helvetica"/>
@@ -11464,7 +9300,7 @@
           <w:spacing w:val="5"/>
           <w:shd w:val="clear" w:color="auto" w:fill="F7F7F7"/>
         </w:rPr>
-        <w:t xml:space="preserve">Git is a distributed system that </w:t>
+        <w:t>allows developers to push</w:t>
       </w:r>
       <w:r>
         <w:rPr>
@@ -11473,7 +9309,7 @@
           <w:spacing w:val="5"/>
           <w:shd w:val="clear" w:color="auto" w:fill="F7F7F7"/>
         </w:rPr>
-        <w:t>allows developers to push</w:t>
+        <w:t xml:space="preserve"> commits</w:t>
       </w:r>
       <w:r>
         <w:rPr>
@@ -11482,36 +9318,7 @@
           <w:spacing w:val="5"/>
           <w:shd w:val="clear" w:color="auto" w:fill="F7F7F7"/>
         </w:rPr>
-        <w:t xml:space="preserve"> commits</w:t>
-      </w:r>
-      <w:r>
-        <w:rPr>
-          <w:rFonts w:ascii="Helvetica" w:hAnsi="Helvetica" w:cs="Helvetica"/>
-          <w:color w:val="333333"/>
-          <w:spacing w:val="5"/>
-          <w:shd w:val="clear" w:color="auto" w:fill="F7F7F7"/>
-        </w:rPr>
-        <w:t xml:space="preserve"> from local repos while other commits are being made by other </w:t>
-      </w:r>
-      <w:proofErr w:type="spellStart"/>
-      <w:r>
-        <w:rPr>
-          <w:rFonts w:ascii="Helvetica" w:hAnsi="Helvetica" w:cs="Helvetica"/>
-          <w:color w:val="333333"/>
-          <w:spacing w:val="5"/>
-          <w:shd w:val="clear" w:color="auto" w:fill="F7F7F7"/>
-        </w:rPr>
-        <w:t>devs</w:t>
-      </w:r>
-      <w:proofErr w:type="spellEnd"/>
-      <w:r>
-        <w:rPr>
-          <w:rFonts w:ascii="Helvetica" w:hAnsi="Helvetica" w:cs="Helvetica"/>
-          <w:color w:val="333333"/>
-          <w:spacing w:val="5"/>
-          <w:shd w:val="clear" w:color="auto" w:fill="F7F7F7"/>
-        </w:rPr>
-        <w:t xml:space="preserve"> at the same time from their local repos.</w:t>
+        <w:t xml:space="preserve"> from local repos while other commits are being made by other devs at the same time from their local repos.</w:t>
       </w:r>
     </w:p>
     <w:p>
@@ -11569,15 +9376,7 @@
     </w:p>
     <w:p>
       <w:r>
-        <w:t xml:space="preserve">Use </w:t>
-      </w:r>
-      <w:proofErr w:type="spellStart"/>
-      <w:r>
-        <w:t>binding.pry</w:t>
-      </w:r>
-      <w:proofErr w:type="spellEnd"/>
-      <w:r>
-        <w:t xml:space="preserve"> to troubleshoot, ctrl +D to continue with code execution.</w:t>
+        <w:t>Use binding.pry to troubleshoot, ctrl +D to continue with code execution.</w:t>
       </w:r>
     </w:p>
     <w:p>
@@ -11606,44 +9405,12 @@
         <w:t>mutate</w:t>
       </w:r>
       <w:r>
-        <w:t xml:space="preserve"> the </w:t>
-      </w:r>
-      <w:proofErr w:type="gramStart"/>
-      <w:r>
-        <w:t>caller,</w:t>
-      </w:r>
-      <w:proofErr w:type="gramEnd"/>
-      <w:r>
-        <w:t xml:space="preserve"> an example would be using pop on array, which would permanently mutate the data in that array versus using last which would not mutate the array.</w:t>
-      </w:r>
-    </w:p>
-    <w:p>
-      <w:r>
-        <w:t xml:space="preserve">Need to be aware of using data that gets returned </w:t>
-      </w:r>
-      <w:proofErr w:type="spellStart"/>
-      <w:r>
-        <w:t>ie</w:t>
-      </w:r>
-      <w:proofErr w:type="spellEnd"/>
-      <w:r>
-        <w:t>. “</w:t>
-      </w:r>
-      <w:proofErr w:type="gramStart"/>
-      <w:r>
-        <w:t>hello</w:t>
-      </w:r>
-      <w:proofErr w:type="gramEnd"/>
-      <w:r>
-        <w:t>”.</w:t>
-      </w:r>
-      <w:proofErr w:type="spellStart"/>
-      <w:r>
-        <w:t>length.to_s</w:t>
-      </w:r>
-      <w:proofErr w:type="spellEnd"/>
-      <w:r>
-        <w:t>, as puts returns nil and return would return 5!</w:t>
+        <w:t xml:space="preserve"> the caller, an example would be using pop on array, which would permanently mutate the data in that array versus using last which would not mutate the array.</w:t>
+      </w:r>
+    </w:p>
+    <w:p>
+      <w:r>
+        <w:t>Need to be aware of using data that gets returned ie. “hello”.length.to_s, as puts returns nil and return would return 5!</w:t>
       </w:r>
     </w:p>
     <w:p>
@@ -11667,9 +9434,274 @@
       </w:r>
     </w:p>
     <w:p>
+      <w:r>
+        <w:t>Order of precedence- Comparison, Equality, Logical And, Logical Or</w:t>
+      </w:r>
+    </w:p>
+    <w:p>
+      <w:pPr>
+        <w:spacing w:after="0" w:line="240" w:lineRule="auto"/>
+        <w:rPr>
+          <w:rFonts w:ascii="Consolas" w:eastAsia="Times New Roman" w:hAnsi="Consolas" w:cs="Times New Roman"/>
+          <w:b/>
+          <w:bCs/>
+          <w:color w:val="B4B7B9"/>
+          <w:spacing w:val="5"/>
+          <w:sz w:val="24"/>
+          <w:szCs w:val="24"/>
+          <w:shd w:val="clear" w:color="auto" w:fill="45494D"/>
+          <w:lang w:eastAsia="en-GB"/>
+        </w:rPr>
+      </w:pPr>
+      <w:r>
+        <w:rPr>
+          <w:rFonts w:ascii="Consolas" w:eastAsia="Times New Roman" w:hAnsi="Consolas" w:cs="Times New Roman"/>
+          <w:b/>
+          <w:bCs/>
+          <w:color w:val="B4B7B9"/>
+          <w:spacing w:val="5"/>
+          <w:sz w:val="24"/>
+          <w:szCs w:val="24"/>
+          <w:shd w:val="clear" w:color="auto" w:fill="45494D"/>
+          <w:lang w:eastAsia="en-GB"/>
+        </w:rPr>
+        <w:t># Ternary operator example</w:t>
+      </w:r>
+    </w:p>
+    <w:p>
+      <w:pPr>
+        <w:spacing w:after="0" w:line="240" w:lineRule="auto"/>
+        <w:rPr>
+          <w:rFonts w:ascii="Consolas" w:eastAsia="Times New Roman" w:hAnsi="Consolas" w:cs="Times New Roman"/>
+          <w:b/>
+          <w:bCs/>
+          <w:color w:val="E3D973"/>
+          <w:spacing w:val="5"/>
+          <w:sz w:val="24"/>
+          <w:szCs w:val="24"/>
+          <w:shd w:val="clear" w:color="auto" w:fill="45494D"/>
+          <w:lang w:eastAsia="en-GB"/>
+        </w:rPr>
+      </w:pPr>
+    </w:p>
+    <w:p>
+      <w:pPr>
+        <w:spacing w:after="0" w:line="240" w:lineRule="auto"/>
+        <w:rPr>
+          <w:rFonts w:ascii="Consolas" w:eastAsia="Times New Roman" w:hAnsi="Consolas" w:cs="Times New Roman"/>
+          <w:b/>
+          <w:bCs/>
+          <w:color w:val="E3D973"/>
+          <w:spacing w:val="5"/>
+          <w:sz w:val="24"/>
+          <w:szCs w:val="24"/>
+          <w:shd w:val="clear" w:color="auto" w:fill="45494D"/>
+          <w:lang w:eastAsia="en-GB"/>
+        </w:rPr>
+      </w:pPr>
+      <w:r>
+        <w:rPr>
+          <w:rFonts w:ascii="Consolas" w:eastAsia="Times New Roman" w:hAnsi="Consolas" w:cs="Times New Roman"/>
+          <w:b/>
+          <w:bCs/>
+          <w:color w:val="E3D973"/>
+          <w:spacing w:val="5"/>
+          <w:sz w:val="24"/>
+          <w:szCs w:val="24"/>
+          <w:shd w:val="clear" w:color="auto" w:fill="45494D"/>
+          <w:lang w:eastAsia="en-GB"/>
+        </w:rPr>
+        <w:t>irb :001 &gt; true ? "this is true" : "this is not true"</w:t>
+      </w:r>
+    </w:p>
+    <w:p>
+      <w:pPr>
+        <w:rPr>
+          <w:rFonts w:ascii="Consolas" w:eastAsia="Times New Roman" w:hAnsi="Consolas" w:cs="Times New Roman"/>
+          <w:b/>
+          <w:bCs/>
+          <w:color w:val="E3D973"/>
+          <w:spacing w:val="5"/>
+          <w:sz w:val="24"/>
+          <w:szCs w:val="24"/>
+          <w:shd w:val="clear" w:color="auto" w:fill="45494D"/>
+          <w:lang w:eastAsia="en-GB"/>
+        </w:rPr>
+      </w:pPr>
+      <w:r>
+        <w:rPr>
+          <w:rFonts w:ascii="Consolas" w:eastAsia="Times New Roman" w:hAnsi="Consolas" w:cs="Times New Roman"/>
+          <w:b/>
+          <w:bCs/>
+          <w:color w:val="E3D973"/>
+          <w:spacing w:val="5"/>
+          <w:sz w:val="24"/>
+          <w:szCs w:val="24"/>
+          <w:shd w:val="clear" w:color="auto" w:fill="45494D"/>
+          <w:lang w:eastAsia="en-GB"/>
+        </w:rPr>
+        <w:t xml:space="preserve"> =&gt; "this is true"</w:t>
+      </w:r>
+    </w:p>
+    <w:p>
+      <w:pPr>
+        <w:rPr>
+          <w:b/>
+          <w:u w:val="single"/>
+        </w:rPr>
+      </w:pPr>
+      <w:r>
+        <w:rPr>
+          <w:b/>
+          <w:u w:val="single"/>
+        </w:rPr>
+        <w:t>Case statement</w:t>
+      </w:r>
+    </w:p>
+    <w:p>
+      <w:r>
+        <w:t>Case,when,else and end used.</w:t>
+      </w:r>
+    </w:p>
+    <w:p>
+      <w:r>
+        <w:t>Define the case first, e.g. case a.</w:t>
+      </w:r>
+    </w:p>
+    <w:p>
+      <w:r>
+        <w:rPr>
+          <w:b/>
+        </w:rPr>
+        <w:t>EVERY</w:t>
+      </w:r>
+      <w:r>
+        <w:t xml:space="preserve"> expression evaluates to true when in </w:t>
+      </w:r>
+      <w:r>
+        <w:rPr>
+          <w:b/>
+        </w:rPr>
+        <w:t>flow control</w:t>
+      </w:r>
+      <w:r>
+        <w:t xml:space="preserve"> except for false and nil. i.e. a = 5 would return true.</w:t>
+      </w:r>
+    </w:p>
+    <w:p>
+      <w:pPr>
+        <w:rPr>
+          <w:b/>
+          <w:u w:val="single"/>
+        </w:rPr>
+      </w:pPr>
+      <w:r>
+        <w:rPr>
+          <w:b/>
+          <w:u w:val="single"/>
+        </w:rPr>
+        <w:t>Loops and Iterators</w:t>
+      </w:r>
+    </w:p>
+    <w:p>
+      <w:r>
+        <w:rPr>
+          <w:u w:val="single"/>
+        </w:rPr>
+        <w:t>While</w:t>
+      </w:r>
+      <w:r>
+        <w:t xml:space="preserve"> loops, </w:t>
+      </w:r>
+      <w:r>
+        <w:rPr>
+          <w:u w:val="single"/>
+        </w:rPr>
+        <w:t>do/while</w:t>
+      </w:r>
+      <w:r>
+        <w:t xml:space="preserve"> loops and</w:t>
+      </w:r>
+      <w:r>
+        <w:rPr>
+          <w:u w:val="single"/>
+        </w:rPr>
+        <w:t xml:space="preserve"> for</w:t>
+      </w:r>
+      <w:r>
+        <w:t xml:space="preserve"> loops.</w:t>
+      </w:r>
+    </w:p>
+    <w:p>
+      <w:r>
+        <w:t>Iterators like each are useful.</w:t>
+      </w:r>
+    </w:p>
+    <w:p>
+      <w:pPr>
+        <w:rPr>
+          <w:b/>
+          <w:u w:val="single"/>
+        </w:rPr>
+      </w:pPr>
+      <w:r>
+        <w:rPr>
+          <w:b/>
+          <w:u w:val="single"/>
+        </w:rPr>
+        <w:lastRenderedPageBreak/>
+        <w:t>Arrays</w:t>
+      </w:r>
+    </w:p>
+    <w:p>
+      <w:r>
+        <w:t>Need to be aware of methods that mutate the caller!</w:t>
+      </w:r>
+    </w:p>
+    <w:p>
+      <w:r>
+        <w:t>.uniq deletes any duplicate, BUT this does not mutate the original array. If used on it’s own it returns a new array with duplicates removed. IF you use the BANG operator (!) then the array gets mutated. .uniq! is a separate method, you CANNOT just add ! onto the end of methods to make them destructive.</w:t>
+      </w:r>
+    </w:p>
+    <w:p>
+      <w:r>
+        <w:t>.pop removes last element in array, mutates.</w:t>
+      </w:r>
+    </w:p>
+    <w:p>
+      <w:r>
+        <w:t>.unshift(1) add new element to start of the array</w:t>
+      </w:r>
+    </w:p>
+    <w:p>
+      <w:r>
+        <w:t>.include?(1) checks for element and returns Boolean.</w:t>
+      </w:r>
+    </w:p>
+    <w:p>
+      <w:r>
+        <w:t xml:space="preserve">.flatten turns a multi-dimensional array into a </w:t>
+      </w:r>
+      <w:r>
+        <w:t>one dimensional array. Use bang operator to mutate.</w:t>
+      </w:r>
+    </w:p>
+    <w:p>
+      <w:r>
+        <w:t>.product method combines array into combination of all elements.</w:t>
+      </w:r>
+    </w:p>
+    <w:p>
+      <w:r>
+        <w:t>Use .each to iterate through an array, or map! to mutate that array.</w:t>
+      </w:r>
+    </w:p>
+    <w:p>
       <w:bookmarkStart w:id="0" w:name="_GoBack"/>
       <w:bookmarkEnd w:id="0"/>
     </w:p>
+    <w:p/>
+    <w:p/>
     <w:p/>
     <w:sectPr>
       <w:pgSz w:w="16838" w:h="11906" w:orient="landscape"/>
@@ -11682,8 +9714,8 @@
 </file>
 
 <file path=word/numbering.xml><?xml version="1.0" encoding="utf-8"?>
-<w:numbering xmlns:wpc="http://schemas.microsoft.com/office/word/2010/wordprocessingCanvas" xmlns:mc="http://schemas.openxmlformats.org/markup-compatibility/2006" xmlns:o="urn:schemas-microsoft-com:office:office" xmlns:r="http://schemas.openxmlformats.org/officeDocument/2006/relationships" xmlns:m="http://schemas.openxmlformats.org/officeDocument/2006/math" xmlns:v="urn:schemas-microsoft-com:vml" xmlns:wp14="http://schemas.microsoft.com/office/word/2010/wordprocessingDrawing" xmlns:wp="http://schemas.openxmlformats.org/drawingml/2006/wordprocessingDrawing" xmlns:w10="urn:schemas-microsoft-com:office:word" xmlns:w="http://schemas.openxmlformats.org/wordprocessingml/2006/main" xmlns:w14="http://schemas.microsoft.com/office/word/2010/wordml" xmlns:wpg="http://schemas.microsoft.com/office/word/2010/wordprocessingGroup" xmlns:wpi="http://schemas.microsoft.com/office/word/2010/wordprocessingInk" xmlns:wne="http://schemas.microsoft.com/office/word/2006/wordml" xmlns:wps="http://schemas.microsoft.com/office/word/2010/wordprocessingShape" mc:Ignorable="w14 wp14">
-  <w:abstractNum w:abstractNumId="0">
+<w:numbering xmlns:wpc="http://schemas.microsoft.com/office/word/2010/wordprocessingCanvas" xmlns:cx="http://schemas.microsoft.com/office/drawing/2014/chartex" xmlns:cx1="http://schemas.microsoft.com/office/drawing/2015/9/8/chartex" xmlns:cx2="http://schemas.microsoft.com/office/drawing/2015/10/21/chartex" xmlns:cx3="http://schemas.microsoft.com/office/drawing/2016/5/9/chartex" xmlns:cx4="http://schemas.microsoft.com/office/drawing/2016/5/10/chartex" xmlns:cx5="http://schemas.microsoft.com/office/drawing/2016/5/11/chartex" xmlns:mc="http://schemas.openxmlformats.org/markup-compatibility/2006" xmlns:o="urn:schemas-microsoft-com:office:office" xmlns:r="http://schemas.openxmlformats.org/officeDocument/2006/relationships" xmlns:m="http://schemas.openxmlformats.org/officeDocument/2006/math" xmlns:v="urn:schemas-microsoft-com:vml" xmlns:wp14="http://schemas.microsoft.com/office/word/2010/wordprocessingDrawing" xmlns:wp="http://schemas.openxmlformats.org/drawingml/2006/wordprocessingDrawing" xmlns:w10="urn:schemas-microsoft-com:office:word" xmlns:w="http://schemas.openxmlformats.org/wordprocessingml/2006/main" xmlns:w14="http://schemas.microsoft.com/office/word/2010/wordml" xmlns:w15="http://schemas.microsoft.com/office/word/2012/wordml" xmlns:w16se="http://schemas.microsoft.com/office/word/2015/wordml/symex" xmlns:wpg="http://schemas.microsoft.com/office/word/2010/wordprocessingGroup" xmlns:wpi="http://schemas.microsoft.com/office/word/2010/wordprocessingInk" xmlns:wne="http://schemas.microsoft.com/office/word/2006/wordml" xmlns:wps="http://schemas.microsoft.com/office/word/2010/wordprocessingShape" mc:Ignorable="w14 w15 w16se wp14">
+  <w:abstractNum w:abstractNumId="0" w15:restartNumberingAfterBreak="0">
     <w:nsid w:val="2D9F5AB8"/>
     <w:multiLevelType w:val="hybridMultilevel"/>
     <w:tmpl w:val="D3EC895E"/>
@@ -11795,7 +9827,7 @@
       </w:rPr>
     </w:lvl>
   </w:abstractNum>
-  <w:abstractNum w:abstractNumId="1">
+  <w:abstractNum w:abstractNumId="1" w15:restartNumberingAfterBreak="0">
     <w:nsid w:val="53A52297"/>
     <w:multiLevelType w:val="multilevel"/>
     <w:tmpl w:val="6C9050F2"/>
@@ -11908,7 +9940,7 @@
       </w:pPr>
     </w:lvl>
   </w:abstractNum>
-  <w:abstractNum w:abstractNumId="2">
+  <w:abstractNum w:abstractNumId="2" w15:restartNumberingAfterBreak="0">
     <w:nsid w:val="55420225"/>
     <w:multiLevelType w:val="multilevel"/>
     <w:tmpl w:val="C8BA24E6"/>
@@ -12057,7 +10089,7 @@
       </w:rPr>
     </w:lvl>
   </w:abstractNum>
-  <w:abstractNum w:abstractNumId="3">
+  <w:abstractNum w:abstractNumId="3" w15:restartNumberingAfterBreak="0">
     <w:nsid w:val="72271E0B"/>
     <w:multiLevelType w:val="hybridMultilevel"/>
     <w:tmpl w:val="94B8D8FC"/>
@@ -12170,7 +10202,7 @@
       </w:rPr>
     </w:lvl>
   </w:abstractNum>
-  <w:abstractNum w:abstractNumId="4">
+  <w:abstractNum w:abstractNumId="4" w15:restartNumberingAfterBreak="0">
     <w:nsid w:val="77B65764"/>
     <w:multiLevelType w:val="hybridMultilevel"/>
     <w:tmpl w:val="201C2980"/>
@@ -12301,7 +10333,7 @@
 </file>
 
 <file path=word/styles.xml><?xml version="1.0" encoding="utf-8"?>
-<w:styles xmlns:mc="http://schemas.openxmlformats.org/markup-compatibility/2006" xmlns:r="http://schemas.openxmlformats.org/officeDocument/2006/relationships" xmlns:w="http://schemas.openxmlformats.org/wordprocessingml/2006/main" xmlns:w14="http://schemas.microsoft.com/office/word/2010/wordml" mc:Ignorable="w14">
+<w:styles xmlns:mc="http://schemas.openxmlformats.org/markup-compatibility/2006" xmlns:r="http://schemas.openxmlformats.org/officeDocument/2006/relationships" xmlns:w="http://schemas.openxmlformats.org/wordprocessingml/2006/main" xmlns:w14="http://schemas.microsoft.com/office/word/2010/wordml" xmlns:w15="http://schemas.microsoft.com/office/word/2012/wordml" xmlns:w16se="http://schemas.microsoft.com/office/word/2015/wordml/symex" mc:Ignorable="w14 w15 w16se">
   <w:docDefaults>
     <w:rPrDefault>
       <w:rPr>
@@ -12317,144 +10349,381 @@
       </w:pPr>
     </w:pPrDefault>
   </w:docDefaults>
-  <w:latentStyles w:defLockedState="0" w:defUIPriority="99" w:defSemiHidden="1" w:defUnhideWhenUsed="1" w:defQFormat="0" w:count="267">
-    <w:lsdException w:name="Normal" w:semiHidden="0" w:uiPriority="0" w:unhideWhenUsed="0" w:qFormat="1"/>
-    <w:lsdException w:name="heading 1" w:semiHidden="0" w:uiPriority="9" w:unhideWhenUsed="0" w:qFormat="1"/>
-    <w:lsdException w:name="heading 2" w:uiPriority="9" w:qFormat="1"/>
-    <w:lsdException w:name="heading 3" w:uiPriority="9" w:qFormat="1"/>
-    <w:lsdException w:name="heading 4" w:uiPriority="9" w:qFormat="1"/>
-    <w:lsdException w:name="heading 5" w:uiPriority="9" w:qFormat="1"/>
-    <w:lsdException w:name="heading 6" w:uiPriority="9" w:qFormat="1"/>
-    <w:lsdException w:name="heading 7" w:uiPriority="9" w:qFormat="1"/>
-    <w:lsdException w:name="heading 8" w:uiPriority="9" w:qFormat="1"/>
-    <w:lsdException w:name="heading 9" w:uiPriority="9" w:qFormat="1"/>
-    <w:lsdException w:name="toc 1" w:uiPriority="39"/>
-    <w:lsdException w:name="toc 2" w:uiPriority="39"/>
-    <w:lsdException w:name="toc 3" w:uiPriority="39"/>
-    <w:lsdException w:name="toc 4" w:uiPriority="39"/>
-    <w:lsdException w:name="toc 5" w:uiPriority="39"/>
-    <w:lsdException w:name="toc 6" w:uiPriority="39"/>
-    <w:lsdException w:name="toc 7" w:uiPriority="39"/>
-    <w:lsdException w:name="toc 8" w:uiPriority="39"/>
-    <w:lsdException w:name="toc 9" w:uiPriority="39"/>
-    <w:lsdException w:name="caption" w:uiPriority="35" w:qFormat="1"/>
-    <w:lsdException w:name="Title" w:semiHidden="0" w:uiPriority="10" w:unhideWhenUsed="0" w:qFormat="1"/>
-    <w:lsdException w:name="Default Paragraph Font" w:uiPriority="1"/>
-    <w:lsdException w:name="Subtitle" w:semiHidden="0" w:uiPriority="11" w:unhideWhenUsed="0" w:qFormat="1"/>
-    <w:lsdException w:name="Strong" w:semiHidden="0" w:uiPriority="22" w:unhideWhenUsed="0" w:qFormat="1"/>
-    <w:lsdException w:name="Emphasis" w:semiHidden="0" w:uiPriority="20" w:unhideWhenUsed="0" w:qFormat="1"/>
-    <w:lsdException w:name="Table Grid" w:semiHidden="0" w:uiPriority="39" w:unhideWhenUsed="0"/>
-    <w:lsdException w:name="Placeholder Text" w:unhideWhenUsed="0"/>
-    <w:lsdException w:name="No Spacing" w:semiHidden="0" w:uiPriority="1" w:unhideWhenUsed="0" w:qFormat="1"/>
-    <w:lsdException w:name="Light Shading" w:semiHidden="0" w:uiPriority="60" w:unhideWhenUsed="0"/>
-    <w:lsdException w:name="Light List" w:semiHidden="0" w:uiPriority="61" w:unhideWhenUsed="0"/>
-    <w:lsdException w:name="Light Grid" w:semiHidden="0" w:uiPriority="62" w:unhideWhenUsed="0"/>
-    <w:lsdException w:name="Medium Shading 1" w:semiHidden="0" w:uiPriority="63" w:unhideWhenUsed="0"/>
-    <w:lsdException w:name="Medium Shading 2" w:semiHidden="0" w:uiPriority="64" w:unhideWhenUsed="0"/>
-    <w:lsdException w:name="Medium List 1" w:semiHidden="0" w:uiPriority="65" w:unhideWhenUsed="0"/>
-    <w:lsdException w:name="Medium List 2" w:semiHidden="0" w:uiPriority="66" w:unhideWhenUsed="0"/>
-    <w:lsdException w:name="Medium Grid 1" w:semiHidden="0" w:uiPriority="67" w:unhideWhenUsed="0"/>
-    <w:lsdException w:name="Medium Grid 2" w:semiHidden="0" w:uiPriority="68" w:unhideWhenUsed="0"/>
-    <w:lsdException w:name="Medium Grid 3" w:semiHidden="0" w:uiPriority="69" w:unhideWhenUsed="0"/>
-    <w:lsdException w:name="Dark List" w:semiHidden="0" w:uiPriority="70" w:unhideWhenUsed="0"/>
-    <w:lsdException w:name="Colorful Shading" w:semiHidden="0" w:uiPriority="71" w:unhideWhenUsed="0"/>
-    <w:lsdException w:name="Colorful List" w:semiHidden="0" w:uiPriority="72" w:unhideWhenUsed="0"/>
-    <w:lsdException w:name="Colorful Grid" w:semiHidden="0" w:uiPriority="73" w:unhideWhenUsed="0"/>
-    <w:lsdException w:name="Light Shading Accent 1" w:semiHidden="0" w:uiPriority="60" w:unhideWhenUsed="0"/>
-    <w:lsdException w:name="Light List Accent 1" w:semiHidden="0" w:uiPriority="61" w:unhideWhenUsed="0"/>
-    <w:lsdException w:name="Light Grid Accent 1" w:semiHidden="0" w:uiPriority="62" w:unhideWhenUsed="0"/>
-    <w:lsdException w:name="Medium Shading 1 Accent 1" w:semiHidden="0" w:uiPriority="63" w:unhideWhenUsed="0"/>
-    <w:lsdException w:name="Medium Shading 2 Accent 1" w:semiHidden="0" w:uiPriority="64" w:unhideWhenUsed="0"/>
-    <w:lsdException w:name="Medium List 1 Accent 1" w:semiHidden="0" w:uiPriority="65" w:unhideWhenUsed="0"/>
-    <w:lsdException w:name="Revision" w:unhideWhenUsed="0"/>
-    <w:lsdException w:name="List Paragraph" w:semiHidden="0" w:uiPriority="34" w:unhideWhenUsed="0" w:qFormat="1"/>
-    <w:lsdException w:name="Quote" w:semiHidden="0" w:uiPriority="29" w:unhideWhenUsed="0" w:qFormat="1"/>
-    <w:lsdException w:name="Intense Quote" w:semiHidden="0" w:uiPriority="30" w:unhideWhenUsed="0" w:qFormat="1"/>
-    <w:lsdException w:name="Medium List 2 Accent 1" w:semiHidden="0" w:uiPriority="66" w:unhideWhenUsed="0"/>
-    <w:lsdException w:name="Medium Grid 1 Accent 1" w:semiHidden="0" w:uiPriority="67" w:unhideWhenUsed="0"/>
-    <w:lsdException w:name="Medium Grid 2 Accent 1" w:semiHidden="0" w:uiPriority="68" w:unhideWhenUsed="0"/>
-    <w:lsdException w:name="Medium Grid 3 Accent 1" w:semiHidden="0" w:uiPriority="69" w:unhideWhenUsed="0"/>
-    <w:lsdException w:name="Dark List Accent 1" w:semiHidden="0" w:uiPriority="70" w:unhideWhenUsed="0"/>
-    <w:lsdException w:name="Colorful Shading Accent 1" w:semiHidden="0" w:uiPriority="71" w:unhideWhenUsed="0"/>
-    <w:lsdException w:name="Colorful List Accent 1" w:semiHidden="0" w:uiPriority="72" w:unhideWhenUsed="0"/>
-    <w:lsdException w:name="Colorful Grid Accent 1" w:semiHidden="0" w:uiPriority="73" w:unhideWhenUsed="0"/>
-    <w:lsdException w:name="Light Shading Accent 2" w:semiHidden="0" w:uiPriority="60" w:unhideWhenUsed="0"/>
-    <w:lsdException w:name="Light List Accent 2" w:semiHidden="0" w:uiPriority="61" w:unhideWhenUsed="0"/>
-    <w:lsdException w:name="Light Grid Accent 2" w:semiHidden="0" w:uiPriority="62" w:unhideWhenUsed="0"/>
-    <w:lsdException w:name="Medium Shading 1 Accent 2" w:semiHidden="0" w:uiPriority="63" w:unhideWhenUsed="0"/>
-    <w:lsdException w:name="Medium Shading 2 Accent 2" w:semiHidden="0" w:uiPriority="64" w:unhideWhenUsed="0"/>
-    <w:lsdException w:name="Medium List 1 Accent 2" w:semiHidden="0" w:uiPriority="65" w:unhideWhenUsed="0"/>
-    <w:lsdException w:name="Medium List 2 Accent 2" w:semiHidden="0" w:uiPriority="66" w:unhideWhenUsed="0"/>
-    <w:lsdException w:name="Medium Grid 1 Accent 2" w:semiHidden="0" w:uiPriority="67" w:unhideWhenUsed="0"/>
-    <w:lsdException w:name="Medium Grid 2 Accent 2" w:semiHidden="0" w:uiPriority="68" w:unhideWhenUsed="0"/>
-    <w:lsdException w:name="Medium Grid 3 Accent 2" w:semiHidden="0" w:uiPriority="69" w:unhideWhenUsed="0"/>
-    <w:lsdException w:name="Dark List Accent 2" w:semiHidden="0" w:uiPriority="70" w:unhideWhenUsed="0"/>
-    <w:lsdException w:name="Colorful Shading Accent 2" w:semiHidden="0" w:uiPriority="71" w:unhideWhenUsed="0"/>
-    <w:lsdException w:name="Colorful List Accent 2" w:semiHidden="0" w:uiPriority="72" w:unhideWhenUsed="0"/>
-    <w:lsdException w:name="Colorful Grid Accent 2" w:semiHidden="0" w:uiPriority="73" w:unhideWhenUsed="0"/>
-    <w:lsdException w:name="Light Shading Accent 3" w:semiHidden="0" w:uiPriority="60" w:unhideWhenUsed="0"/>
-    <w:lsdException w:name="Light List Accent 3" w:semiHidden="0" w:uiPriority="61" w:unhideWhenUsed="0"/>
-    <w:lsdException w:name="Light Grid Accent 3" w:semiHidden="0" w:uiPriority="62" w:unhideWhenUsed="0"/>
-    <w:lsdException w:name="Medium Shading 1 Accent 3" w:semiHidden="0" w:uiPriority="63" w:unhideWhenUsed="0"/>
-    <w:lsdException w:name="Medium Shading 2 Accent 3" w:semiHidden="0" w:uiPriority="64" w:unhideWhenUsed="0"/>
-    <w:lsdException w:name="Medium List 1 Accent 3" w:semiHidden="0" w:uiPriority="65" w:unhideWhenUsed="0"/>
-    <w:lsdException w:name="Medium List 2 Accent 3" w:semiHidden="0" w:uiPriority="66" w:unhideWhenUsed="0"/>
-    <w:lsdException w:name="Medium Grid 1 Accent 3" w:semiHidden="0" w:uiPriority="67" w:unhideWhenUsed="0"/>
-    <w:lsdException w:name="Medium Grid 2 Accent 3" w:semiHidden="0" w:uiPriority="68" w:unhideWhenUsed="0"/>
-    <w:lsdException w:name="Medium Grid 3 Accent 3" w:semiHidden="0" w:uiPriority="69" w:unhideWhenUsed="0"/>
-    <w:lsdException w:name="Dark List Accent 3" w:semiHidden="0" w:uiPriority="70" w:unhideWhenUsed="0"/>
-    <w:lsdException w:name="Colorful Shading Accent 3" w:semiHidden="0" w:uiPriority="71" w:unhideWhenUsed="0"/>
-    <w:lsdException w:name="Colorful List Accent 3" w:semiHidden="0" w:uiPriority="72" w:unhideWhenUsed="0"/>
-    <w:lsdException w:name="Colorful Grid Accent 3" w:semiHidden="0" w:uiPriority="73" w:unhideWhenUsed="0"/>
-    <w:lsdException w:name="Light Shading Accent 4" w:semiHidden="0" w:uiPriority="60" w:unhideWhenUsed="0"/>
-    <w:lsdException w:name="Light List Accent 4" w:semiHidden="0" w:uiPriority="61" w:unhideWhenUsed="0"/>
-    <w:lsdException w:name="Light Grid Accent 4" w:semiHidden="0" w:uiPriority="62" w:unhideWhenUsed="0"/>
-    <w:lsdException w:name="Medium Shading 1 Accent 4" w:semiHidden="0" w:uiPriority="63" w:unhideWhenUsed="0"/>
-    <w:lsdException w:name="Medium Shading 2 Accent 4" w:semiHidden="0" w:uiPriority="64" w:unhideWhenUsed="0"/>
-    <w:lsdException w:name="Medium List 1 Accent 4" w:semiHidden="0" w:uiPriority="65" w:unhideWhenUsed="0"/>
-    <w:lsdException w:name="Medium List 2 Accent 4" w:semiHidden="0" w:uiPriority="66" w:unhideWhenUsed="0"/>
-    <w:lsdException w:name="Medium Grid 1 Accent 4" w:semiHidden="0" w:uiPriority="67" w:unhideWhenUsed="0"/>
-    <w:lsdException w:name="Medium Grid 2 Accent 4" w:semiHidden="0" w:uiPriority="68" w:unhideWhenUsed="0"/>
-    <w:lsdException w:name="Medium Grid 3 Accent 4" w:semiHidden="0" w:uiPriority="69" w:unhideWhenUsed="0"/>
-    <w:lsdException w:name="Dark List Accent 4" w:semiHidden="0" w:uiPriority="70" w:unhideWhenUsed="0"/>
-    <w:lsdException w:name="Colorful Shading Accent 4" w:semiHidden="0" w:uiPriority="71" w:unhideWhenUsed="0"/>
-    <w:lsdException w:name="Colorful List Accent 4" w:semiHidden="0" w:uiPriority="72" w:unhideWhenUsed="0"/>
-    <w:lsdException w:name="Colorful Grid Accent 4" w:semiHidden="0" w:uiPriority="73" w:unhideWhenUsed="0"/>
-    <w:lsdException w:name="Light Shading Accent 5" w:semiHidden="0" w:uiPriority="60" w:unhideWhenUsed="0"/>
-    <w:lsdException w:name="Light List Accent 5" w:semiHidden="0" w:uiPriority="61" w:unhideWhenUsed="0"/>
-    <w:lsdException w:name="Light Grid Accent 5" w:semiHidden="0" w:uiPriority="62" w:unhideWhenUsed="0"/>
-    <w:lsdException w:name="Medium Shading 1 Accent 5" w:semiHidden="0" w:uiPriority="63" w:unhideWhenUsed="0"/>
-    <w:lsdException w:name="Medium Shading 2 Accent 5" w:semiHidden="0" w:uiPriority="64" w:unhideWhenUsed="0"/>
-    <w:lsdException w:name="Medium List 1 Accent 5" w:semiHidden="0" w:uiPriority="65" w:unhideWhenUsed="0"/>
-    <w:lsdException w:name="Medium List 2 Accent 5" w:semiHidden="0" w:uiPriority="66" w:unhideWhenUsed="0"/>
-    <w:lsdException w:name="Medium Grid 1 Accent 5" w:semiHidden="0" w:uiPriority="67" w:unhideWhenUsed="0"/>
-    <w:lsdException w:name="Medium Grid 2 Accent 5" w:semiHidden="0" w:uiPriority="68" w:unhideWhenUsed="0"/>
-    <w:lsdException w:name="Medium Grid 3 Accent 5" w:semiHidden="0" w:uiPriority="69" w:unhideWhenUsed="0"/>
-    <w:lsdException w:name="Dark List Accent 5" w:semiHidden="0" w:uiPriority="70" w:unhideWhenUsed="0"/>
-    <w:lsdException w:name="Colorful Shading Accent 5" w:semiHidden="0" w:uiPriority="71" w:unhideWhenUsed="0"/>
-    <w:lsdException w:name="Colorful List Accent 5" w:semiHidden="0" w:uiPriority="72" w:unhideWhenUsed="0"/>
-    <w:lsdException w:name="Colorful Grid Accent 5" w:semiHidden="0" w:uiPriority="73" w:unhideWhenUsed="0"/>
-    <w:lsdException w:name="Light Shading Accent 6" w:semiHidden="0" w:uiPriority="60" w:unhideWhenUsed="0"/>
-    <w:lsdException w:name="Light List Accent 6" w:semiHidden="0" w:uiPriority="61" w:unhideWhenUsed="0"/>
-    <w:lsdException w:name="Light Grid Accent 6" w:semiHidden="0" w:uiPriority="62" w:unhideWhenUsed="0"/>
-    <w:lsdException w:name="Medium Shading 1 Accent 6" w:semiHidden="0" w:uiPriority="63" w:unhideWhenUsed="0"/>
-    <w:lsdException w:name="Medium Shading 2 Accent 6" w:semiHidden="0" w:uiPriority="64" w:unhideWhenUsed="0"/>
-    <w:lsdException w:name="Medium List 1 Accent 6" w:semiHidden="0" w:uiPriority="65" w:unhideWhenUsed="0"/>
-    <w:lsdException w:name="Medium List 2 Accent 6" w:semiHidden="0" w:uiPriority="66" w:unhideWhenUsed="0"/>
-    <w:lsdException w:name="Medium Grid 1 Accent 6" w:semiHidden="0" w:uiPriority="67" w:unhideWhenUsed="0"/>
-    <w:lsdException w:name="Medium Grid 2 Accent 6" w:semiHidden="0" w:uiPriority="68" w:unhideWhenUsed="0"/>
-    <w:lsdException w:name="Medium Grid 3 Accent 6" w:semiHidden="0" w:uiPriority="69" w:unhideWhenUsed="0"/>
-    <w:lsdException w:name="Dark List Accent 6" w:semiHidden="0" w:uiPriority="70" w:unhideWhenUsed="0"/>
-    <w:lsdException w:name="Colorful Shading Accent 6" w:semiHidden="0" w:uiPriority="71" w:unhideWhenUsed="0"/>
-    <w:lsdException w:name="Colorful List Accent 6" w:semiHidden="0" w:uiPriority="72" w:unhideWhenUsed="0"/>
-    <w:lsdException w:name="Colorful Grid Accent 6" w:semiHidden="0" w:uiPriority="73" w:unhideWhenUsed="0"/>
-    <w:lsdException w:name="Subtle Emphasis" w:semiHidden="0" w:uiPriority="19" w:unhideWhenUsed="0" w:qFormat="1"/>
-    <w:lsdException w:name="Intense Emphasis" w:semiHidden="0" w:uiPriority="21" w:unhideWhenUsed="0" w:qFormat="1"/>
-    <w:lsdException w:name="Subtle Reference" w:semiHidden="0" w:uiPriority="31" w:unhideWhenUsed="0" w:qFormat="1"/>
-    <w:lsdException w:name="Intense Reference" w:semiHidden="0" w:uiPriority="32" w:unhideWhenUsed="0" w:qFormat="1"/>
-    <w:lsdException w:name="Book Title" w:semiHidden="0" w:uiPriority="33" w:unhideWhenUsed="0" w:qFormat="1"/>
-    <w:lsdException w:name="Bibliography" w:uiPriority="37"/>
-    <w:lsdException w:name="TOC Heading" w:uiPriority="39" w:qFormat="1"/>
+  <w:latentStyles w:defLockedState="0" w:defUIPriority="99" w:defSemiHidden="0" w:defUnhideWhenUsed="0" w:defQFormat="0" w:count="374">
+    <w:lsdException w:name="Normal" w:uiPriority="0" w:qFormat="1"/>
+    <w:lsdException w:name="heading 1" w:uiPriority="9" w:qFormat="1"/>
+    <w:lsdException w:name="heading 2" w:semiHidden="1" w:uiPriority="9" w:unhideWhenUsed="1" w:qFormat="1"/>
+    <w:lsdException w:name="heading 3" w:semiHidden="1" w:uiPriority="9" w:unhideWhenUsed="1" w:qFormat="1"/>
+    <w:lsdException w:name="heading 4" w:semiHidden="1" w:uiPriority="9" w:unhideWhenUsed="1" w:qFormat="1"/>
+    <w:lsdException w:name="heading 5" w:semiHidden="1" w:uiPriority="9" w:unhideWhenUsed="1" w:qFormat="1"/>
+    <w:lsdException w:name="heading 6" w:semiHidden="1" w:uiPriority="9" w:unhideWhenUsed="1" w:qFormat="1"/>
+    <w:lsdException w:name="heading 7" w:semiHidden="1" w:uiPriority="9" w:unhideWhenUsed="1" w:qFormat="1"/>
+    <w:lsdException w:name="heading 8" w:semiHidden="1" w:uiPriority="9" w:unhideWhenUsed="1" w:qFormat="1"/>
+    <w:lsdException w:name="heading 9" w:semiHidden="1" w:uiPriority="9" w:unhideWhenUsed="1" w:qFormat="1"/>
+    <w:lsdException w:name="index 1" w:semiHidden="1" w:unhideWhenUsed="1"/>
+    <w:lsdException w:name="index 2" w:semiHidden="1" w:unhideWhenUsed="1"/>
+    <w:lsdException w:name="index 3" w:semiHidden="1" w:unhideWhenUsed="1"/>
+    <w:lsdException w:name="index 4" w:semiHidden="1" w:unhideWhenUsed="1"/>
+    <w:lsdException w:name="index 5" w:semiHidden="1" w:unhideWhenUsed="1"/>
+    <w:lsdException w:name="index 6" w:semiHidden="1" w:unhideWhenUsed="1"/>
+    <w:lsdException w:name="index 7" w:semiHidden="1" w:unhideWhenUsed="1"/>
+    <w:lsdException w:name="index 8" w:semiHidden="1" w:unhideWhenUsed="1"/>
+    <w:lsdException w:name="index 9" w:semiHidden="1" w:unhideWhenUsed="1"/>
+    <w:lsdException w:name="toc 1" w:semiHidden="1" w:uiPriority="39" w:unhideWhenUsed="1"/>
+    <w:lsdException w:name="toc 2" w:semiHidden="1" w:uiPriority="39" w:unhideWhenUsed="1"/>
+    <w:lsdException w:name="toc 3" w:semiHidden="1" w:uiPriority="39" w:unhideWhenUsed="1"/>
+    <w:lsdException w:name="toc 4" w:semiHidden="1" w:uiPriority="39" w:unhideWhenUsed="1"/>
+    <w:lsdException w:name="toc 5" w:semiHidden="1" w:uiPriority="39" w:unhideWhenUsed="1"/>
+    <w:lsdException w:name="toc 6" w:semiHidden="1" w:uiPriority="39" w:unhideWhenUsed="1"/>
+    <w:lsdException w:name="toc 7" w:semiHidden="1" w:uiPriority="39" w:unhideWhenUsed="1"/>
+    <w:lsdException w:name="toc 8" w:semiHidden="1" w:uiPriority="39" w:unhideWhenUsed="1"/>
+    <w:lsdException w:name="toc 9" w:semiHidden="1" w:uiPriority="39" w:unhideWhenUsed="1"/>
+    <w:lsdException w:name="Normal Indent" w:semiHidden="1" w:unhideWhenUsed="1"/>
+    <w:lsdException w:name="footnote text" w:semiHidden="1" w:unhideWhenUsed="1"/>
+    <w:lsdException w:name="annotation text" w:semiHidden="1" w:unhideWhenUsed="1"/>
+    <w:lsdException w:name="header" w:semiHidden="1" w:unhideWhenUsed="1"/>
+    <w:lsdException w:name="footer" w:semiHidden="1" w:unhideWhenUsed="1"/>
+    <w:lsdException w:name="index heading" w:semiHidden="1" w:unhideWhenUsed="1"/>
+    <w:lsdException w:name="caption" w:semiHidden="1" w:uiPriority="35" w:unhideWhenUsed="1" w:qFormat="1"/>
+    <w:lsdException w:name="table of figures" w:semiHidden="1" w:unhideWhenUsed="1"/>
+    <w:lsdException w:name="envelope address" w:semiHidden="1" w:unhideWhenUsed="1"/>
+    <w:lsdException w:name="envelope return" w:semiHidden="1" w:unhideWhenUsed="1"/>
+    <w:lsdException w:name="footnote reference" w:semiHidden="1" w:unhideWhenUsed="1"/>
+    <w:lsdException w:name="annotation reference" w:semiHidden="1" w:unhideWhenUsed="1"/>
+    <w:lsdException w:name="line number" w:semiHidden="1" w:unhideWhenUsed="1"/>
+    <w:lsdException w:name="page number" w:semiHidden="1" w:unhideWhenUsed="1"/>
+    <w:lsdException w:name="endnote reference" w:semiHidden="1" w:unhideWhenUsed="1"/>
+    <w:lsdException w:name="endnote text" w:semiHidden="1" w:unhideWhenUsed="1"/>
+    <w:lsdException w:name="table of authorities" w:semiHidden="1" w:unhideWhenUsed="1"/>
+    <w:lsdException w:name="macro" w:semiHidden="1" w:unhideWhenUsed="1"/>
+    <w:lsdException w:name="toa heading" w:semiHidden="1" w:unhideWhenUsed="1"/>
+    <w:lsdException w:name="List" w:semiHidden="1" w:unhideWhenUsed="1"/>
+    <w:lsdException w:name="List Bullet" w:semiHidden="1" w:unhideWhenUsed="1"/>
+    <w:lsdException w:name="List Number" w:semiHidden="1" w:unhideWhenUsed="1"/>
+    <w:lsdException w:name="List 2" w:semiHidden="1" w:unhideWhenUsed="1"/>
+    <w:lsdException w:name="List 3" w:semiHidden="1" w:unhideWhenUsed="1"/>
+    <w:lsdException w:name="List 4" w:semiHidden="1" w:unhideWhenUsed="1"/>
+    <w:lsdException w:name="List 5" w:semiHidden="1" w:unhideWhenUsed="1"/>
+    <w:lsdException w:name="List Bullet 2" w:semiHidden="1" w:unhideWhenUsed="1"/>
+    <w:lsdException w:name="List Bullet 3" w:semiHidden="1" w:unhideWhenUsed="1"/>
+    <w:lsdException w:name="List Bullet 4" w:semiHidden="1" w:unhideWhenUsed="1"/>
+    <w:lsdException w:name="List Bullet 5" w:semiHidden="1" w:unhideWhenUsed="1"/>
+    <w:lsdException w:name="List Number 2" w:semiHidden="1" w:unhideWhenUsed="1"/>
+    <w:lsdException w:name="List Number 3" w:semiHidden="1" w:unhideWhenUsed="1"/>
+    <w:lsdException w:name="List Number 4" w:semiHidden="1" w:unhideWhenUsed="1"/>
+    <w:lsdException w:name="List Number 5" w:semiHidden="1" w:unhideWhenUsed="1"/>
+    <w:lsdException w:name="Title" w:uiPriority="10" w:qFormat="1"/>
+    <w:lsdException w:name="Closing" w:semiHidden="1" w:unhideWhenUsed="1"/>
+    <w:lsdException w:name="Signature" w:semiHidden="1" w:unhideWhenUsed="1"/>
+    <w:lsdException w:name="Default Paragraph Font" w:semiHidden="1" w:uiPriority="1" w:unhideWhenUsed="1"/>
+    <w:lsdException w:name="Body Text" w:semiHidden="1" w:unhideWhenUsed="1"/>
+    <w:lsdException w:name="Body Text Indent" w:semiHidden="1" w:unhideWhenUsed="1"/>
+    <w:lsdException w:name="List Continue" w:semiHidden="1" w:unhideWhenUsed="1"/>
+    <w:lsdException w:name="List Continue 2" w:semiHidden="1" w:unhideWhenUsed="1"/>
+    <w:lsdException w:name="List Continue 3" w:semiHidden="1" w:unhideWhenUsed="1"/>
+    <w:lsdException w:name="List Continue 4" w:semiHidden="1" w:unhideWhenUsed="1"/>
+    <w:lsdException w:name="List Continue 5" w:semiHidden="1" w:unhideWhenUsed="1"/>
+    <w:lsdException w:name="Message Header" w:semiHidden="1" w:unhideWhenUsed="1"/>
+    <w:lsdException w:name="Subtitle" w:uiPriority="11" w:qFormat="1"/>
+    <w:lsdException w:name="Salutation" w:semiHidden="1" w:unhideWhenUsed="1"/>
+    <w:lsdException w:name="Date" w:semiHidden="1" w:unhideWhenUsed="1"/>
+    <w:lsdException w:name="Body Text First Indent" w:semiHidden="1" w:unhideWhenUsed="1"/>
+    <w:lsdException w:name="Body Text First Indent 2" w:semiHidden="1" w:unhideWhenUsed="1"/>
+    <w:lsdException w:name="Note Heading" w:semiHidden="1" w:unhideWhenUsed="1"/>
+    <w:lsdException w:name="Body Text 2" w:semiHidden="1" w:unhideWhenUsed="1"/>
+    <w:lsdException w:name="Body Text 3" w:semiHidden="1" w:unhideWhenUsed="1"/>
+    <w:lsdException w:name="Body Text Indent 2" w:semiHidden="1" w:unhideWhenUsed="1"/>
+    <w:lsdException w:name="Body Text Indent 3" w:semiHidden="1" w:unhideWhenUsed="1"/>
+    <w:lsdException w:name="Block Text" w:semiHidden="1" w:unhideWhenUsed="1"/>
+    <w:lsdException w:name="Hyperlink" w:semiHidden="1" w:unhideWhenUsed="1"/>
+    <w:lsdException w:name="FollowedHyperlink" w:semiHidden="1" w:unhideWhenUsed="1"/>
+    <w:lsdException w:name="Strong" w:uiPriority="22" w:qFormat="1"/>
+    <w:lsdException w:name="Emphasis" w:uiPriority="20" w:qFormat="1"/>
+    <w:lsdException w:name="Document Map" w:semiHidden="1" w:unhideWhenUsed="1"/>
+    <w:lsdException w:name="Plain Text" w:semiHidden="1" w:unhideWhenUsed="1"/>
+    <w:lsdException w:name="E-mail Signature" w:semiHidden="1" w:unhideWhenUsed="1"/>
+    <w:lsdException w:name="HTML Top of Form" w:semiHidden="1" w:unhideWhenUsed="1"/>
+    <w:lsdException w:name="HTML Bottom of Form" w:semiHidden="1" w:unhideWhenUsed="1"/>
+    <w:lsdException w:name="Normal (Web)" w:semiHidden="1" w:unhideWhenUsed="1"/>
+    <w:lsdException w:name="HTML Acronym" w:semiHidden="1" w:unhideWhenUsed="1"/>
+    <w:lsdException w:name="HTML Address" w:semiHidden="1" w:unhideWhenUsed="1"/>
+    <w:lsdException w:name="HTML Cite" w:semiHidden="1" w:unhideWhenUsed="1"/>
+    <w:lsdException w:name="HTML Code" w:semiHidden="1" w:unhideWhenUsed="1"/>
+    <w:lsdException w:name="HTML Definition" w:semiHidden="1" w:unhideWhenUsed="1"/>
+    <w:lsdException w:name="HTML Keyboard" w:semiHidden="1" w:unhideWhenUsed="1"/>
+    <w:lsdException w:name="HTML Preformatted" w:semiHidden="1" w:unhideWhenUsed="1"/>
+    <w:lsdException w:name="HTML Sample" w:semiHidden="1" w:unhideWhenUsed="1"/>
+    <w:lsdException w:name="HTML Typewriter" w:semiHidden="1" w:unhideWhenUsed="1"/>
+    <w:lsdException w:name="HTML Variable" w:semiHidden="1" w:unhideWhenUsed="1"/>
+    <w:lsdException w:name="Normal Table" w:semiHidden="1" w:unhideWhenUsed="1"/>
+    <w:lsdException w:name="annotation subject" w:semiHidden="1" w:unhideWhenUsed="1"/>
+    <w:lsdException w:name="No List" w:semiHidden="1" w:unhideWhenUsed="1"/>
+    <w:lsdException w:name="Outline List 1" w:semiHidden="1" w:unhideWhenUsed="1"/>
+    <w:lsdException w:name="Outline List 2" w:semiHidden="1" w:unhideWhenUsed="1"/>
+    <w:lsdException w:name="Outline List 3" w:semiHidden="1" w:unhideWhenUsed="1"/>
+    <w:lsdException w:name="Table Simple 1" w:semiHidden="1" w:unhideWhenUsed="1"/>
+    <w:lsdException w:name="Table Simple 2" w:semiHidden="1" w:unhideWhenUsed="1"/>
+    <w:lsdException w:name="Table Simple 3" w:semiHidden="1" w:unhideWhenUsed="1"/>
+    <w:lsdException w:name="Table Classic 1" w:semiHidden="1" w:unhideWhenUsed="1"/>
+    <w:lsdException w:name="Table Classic 2" w:semiHidden="1" w:unhideWhenUsed="1"/>
+    <w:lsdException w:name="Table Classic 3" w:semiHidden="1" w:unhideWhenUsed="1"/>
+    <w:lsdException w:name="Table Classic 4" w:semiHidden="1" w:unhideWhenUsed="1"/>
+    <w:lsdException w:name="Table Colorful 1" w:semiHidden="1" w:unhideWhenUsed="1"/>
+    <w:lsdException w:name="Table Colorful 2" w:semiHidden="1" w:unhideWhenUsed="1"/>
+    <w:lsdException w:name="Table Colorful 3" w:semiHidden="1" w:unhideWhenUsed="1"/>
+    <w:lsdException w:name="Table Columns 1" w:semiHidden="1" w:unhideWhenUsed="1"/>
+    <w:lsdException w:name="Table Columns 2" w:semiHidden="1" w:unhideWhenUsed="1"/>
+    <w:lsdException w:name="Table Columns 3" w:semiHidden="1" w:unhideWhenUsed="1"/>
+    <w:lsdException w:name="Table Columns 4" w:semiHidden="1" w:unhideWhenUsed="1"/>
+    <w:lsdException w:name="Table Columns 5" w:semiHidden="1" w:unhideWhenUsed="1"/>
+    <w:lsdException w:name="Table Grid 1" w:semiHidden="1" w:unhideWhenUsed="1"/>
+    <w:lsdException w:name="Table Grid 2" w:semiHidden="1" w:unhideWhenUsed="1"/>
+    <w:lsdException w:name="Table Grid 3" w:semiHidden="1" w:unhideWhenUsed="1"/>
+    <w:lsdException w:name="Table Grid 4" w:semiHidden="1" w:unhideWhenUsed="1"/>
+    <w:lsdException w:name="Table Grid 5" w:semiHidden="1" w:unhideWhenUsed="1"/>
+    <w:lsdException w:name="Table Grid 6" w:semiHidden="1" w:unhideWhenUsed="1"/>
+    <w:lsdException w:name="Table Grid 7" w:semiHidden="1" w:unhideWhenUsed="1"/>
+    <w:lsdException w:name="Table Grid 8" w:semiHidden="1" w:unhideWhenUsed="1"/>
+    <w:lsdException w:name="Table List 1" w:semiHidden="1" w:unhideWhenUsed="1"/>
+    <w:lsdException w:name="Table List 2" w:semiHidden="1" w:unhideWhenUsed="1"/>
+    <w:lsdException w:name="Table List 3" w:semiHidden="1" w:unhideWhenUsed="1"/>
+    <w:lsdException w:name="Table List 4" w:semiHidden="1" w:unhideWhenUsed="1"/>
+    <w:lsdException w:name="Table List 5" w:semiHidden="1" w:unhideWhenUsed="1"/>
+    <w:lsdException w:name="Table List 6" w:semiHidden="1" w:unhideWhenUsed="1"/>
+    <w:lsdException w:name="Table List 7" w:semiHidden="1" w:unhideWhenUsed="1"/>
+    <w:lsdException w:name="Table List 8" w:semiHidden="1" w:unhideWhenUsed="1"/>
+    <w:lsdException w:name="Table 3D effects 1" w:semiHidden="1" w:unhideWhenUsed="1"/>
+    <w:lsdException w:name="Table 3D effects 2" w:semiHidden="1" w:unhideWhenUsed="1"/>
+    <w:lsdException w:name="Table 3D effects 3" w:semiHidden="1" w:unhideWhenUsed="1"/>
+    <w:lsdException w:name="Table Contemporary" w:semiHidden="1" w:unhideWhenUsed="1"/>
+    <w:lsdException w:name="Table Elegant" w:semiHidden="1" w:unhideWhenUsed="1"/>
+    <w:lsdException w:name="Table Professional" w:semiHidden="1" w:unhideWhenUsed="1"/>
+    <w:lsdException w:name="Table Subtle 1" w:semiHidden="1" w:unhideWhenUsed="1"/>
+    <w:lsdException w:name="Table Subtle 2" w:semiHidden="1" w:unhideWhenUsed="1"/>
+    <w:lsdException w:name="Table Web 1" w:semiHidden="1" w:unhideWhenUsed="1"/>
+    <w:lsdException w:name="Table Web 2" w:semiHidden="1" w:unhideWhenUsed="1"/>
+    <w:lsdException w:name="Table Web 3" w:semiHidden="1" w:unhideWhenUsed="1"/>
+    <w:lsdException w:name="Balloon Text" w:semiHidden="1" w:unhideWhenUsed="1"/>
+    <w:lsdException w:name="Table Grid" w:semiHidden="1" w:uiPriority="39" w:unhideWhenUsed="1"/>
+    <w:lsdException w:name="Table Theme" w:semiHidden="1" w:unhideWhenUsed="1"/>
+    <w:lsdException w:name="Placeholder Text" w:semiHidden="1"/>
+    <w:lsdException w:name="No Spacing" w:uiPriority="1" w:qFormat="1"/>
+    <w:lsdException w:name="Light Shading" w:uiPriority="60"/>
+    <w:lsdException w:name="Light List" w:uiPriority="61"/>
+    <w:lsdException w:name="Light Grid" w:uiPriority="62"/>
+    <w:lsdException w:name="Medium Shading 1" w:uiPriority="63"/>
+    <w:lsdException w:name="Medium Shading 2" w:uiPriority="64"/>
+    <w:lsdException w:name="Medium List 1" w:uiPriority="65"/>
+    <w:lsdException w:name="Medium List 2" w:uiPriority="66"/>
+    <w:lsdException w:name="Medium Grid 1" w:uiPriority="67"/>
+    <w:lsdException w:name="Medium Grid 2" w:uiPriority="68"/>
+    <w:lsdException w:name="Medium Grid 3" w:uiPriority="69"/>
+    <w:lsdException w:name="Dark List" w:uiPriority="70"/>
+    <w:lsdException w:name="Colorful Shading" w:uiPriority="71"/>
+    <w:lsdException w:name="Colorful List" w:uiPriority="72"/>
+    <w:lsdException w:name="Colorful Grid" w:uiPriority="73"/>
+    <w:lsdException w:name="Light Shading Accent 1" w:uiPriority="60"/>
+    <w:lsdException w:name="Light List Accent 1" w:uiPriority="61"/>
+    <w:lsdException w:name="Light Grid Accent 1" w:uiPriority="62"/>
+    <w:lsdException w:name="Medium Shading 1 Accent 1" w:uiPriority="63"/>
+    <w:lsdException w:name="Medium Shading 2 Accent 1" w:uiPriority="64"/>
+    <w:lsdException w:name="Medium List 1 Accent 1" w:uiPriority="65"/>
+    <w:lsdException w:name="Revision" w:semiHidden="1"/>
+    <w:lsdException w:name="List Paragraph" w:uiPriority="34" w:qFormat="1"/>
+    <w:lsdException w:name="Quote" w:uiPriority="29" w:qFormat="1"/>
+    <w:lsdException w:name="Intense Quote" w:uiPriority="30" w:qFormat="1"/>
+    <w:lsdException w:name="Medium List 2 Accent 1" w:uiPriority="66"/>
+    <w:lsdException w:name="Medium Grid 1 Accent 1" w:uiPriority="67"/>
+    <w:lsdException w:name="Medium Grid 2 Accent 1" w:uiPriority="68"/>
+    <w:lsdException w:name="Medium Grid 3 Accent 1" w:uiPriority="69"/>
+    <w:lsdException w:name="Dark List Accent 1" w:uiPriority="70"/>
+    <w:lsdException w:name="Colorful Shading Accent 1" w:uiPriority="71"/>
+    <w:lsdException w:name="Colorful List Accent 1" w:uiPriority="72"/>
+    <w:lsdException w:name="Colorful Grid Accent 1" w:uiPriority="73"/>
+    <w:lsdException w:name="Light Shading Accent 2" w:uiPriority="60"/>
+    <w:lsdException w:name="Light List Accent 2" w:uiPriority="61"/>
+    <w:lsdException w:name="Light Grid Accent 2" w:uiPriority="62"/>
+    <w:lsdException w:name="Medium Shading 1 Accent 2" w:uiPriority="63"/>
+    <w:lsdException w:name="Medium Shading 2 Accent 2" w:uiPriority="64"/>
+    <w:lsdException w:name="Medium List 1 Accent 2" w:uiPriority="65"/>
+    <w:lsdException w:name="Medium List 2 Accent 2" w:uiPriority="66"/>
+    <w:lsdException w:name="Medium Grid 1 Accent 2" w:uiPriority="67"/>
+    <w:lsdException w:name="Medium Grid 2 Accent 2" w:uiPriority="68"/>
+    <w:lsdException w:name="Medium Grid 3 Accent 2" w:uiPriority="69"/>
+    <w:lsdException w:name="Dark List Accent 2" w:uiPriority="70"/>
+    <w:lsdException w:name="Colorful Shading Accent 2" w:uiPriority="71"/>
+    <w:lsdException w:name="Colorful List Accent 2" w:uiPriority="72"/>
+    <w:lsdException w:name="Colorful Grid Accent 2" w:uiPriority="73"/>
+    <w:lsdException w:name="Light Shading Accent 3" w:uiPriority="60"/>
+    <w:lsdException w:name="Light List Accent 3" w:uiPriority="61"/>
+    <w:lsdException w:name="Light Grid Accent 3" w:uiPriority="62"/>
+    <w:lsdException w:name="Medium Shading 1 Accent 3" w:uiPriority="63"/>
+    <w:lsdException w:name="Medium Shading 2 Accent 3" w:uiPriority="64"/>
+    <w:lsdException w:name="Medium List 1 Accent 3" w:uiPriority="65"/>
+    <w:lsdException w:name="Medium List 2 Accent 3" w:uiPriority="66"/>
+    <w:lsdException w:name="Medium Grid 1 Accent 3" w:uiPriority="67"/>
+    <w:lsdException w:name="Medium Grid 2 Accent 3" w:uiPriority="68"/>
+    <w:lsdException w:name="Medium Grid 3 Accent 3" w:uiPriority="69"/>
+    <w:lsdException w:name="Dark List Accent 3" w:uiPriority="70"/>
+    <w:lsdException w:name="Colorful Shading Accent 3" w:uiPriority="71"/>
+    <w:lsdException w:name="Colorful List Accent 3" w:uiPriority="72"/>
+    <w:lsdException w:name="Colorful Grid Accent 3" w:uiPriority="73"/>
+    <w:lsdException w:name="Light Shading Accent 4" w:uiPriority="60"/>
+    <w:lsdException w:name="Light List Accent 4" w:uiPriority="61"/>
+    <w:lsdException w:name="Light Grid Accent 4" w:uiPriority="62"/>
+    <w:lsdException w:name="Medium Shading 1 Accent 4" w:uiPriority="63"/>
+    <w:lsdException w:name="Medium Shading 2 Accent 4" w:uiPriority="64"/>
+    <w:lsdException w:name="Medium List 1 Accent 4" w:uiPriority="65"/>
+    <w:lsdException w:name="Medium List 2 Accent 4" w:uiPriority="66"/>
+    <w:lsdException w:name="Medium Grid 1 Accent 4" w:uiPriority="67"/>
+    <w:lsdException w:name="Medium Grid 2 Accent 4" w:uiPriority="68"/>
+    <w:lsdException w:name="Medium Grid 3 Accent 4" w:uiPriority="69"/>
+    <w:lsdException w:name="Dark List Accent 4" w:uiPriority="70"/>
+    <w:lsdException w:name="Colorful Shading Accent 4" w:uiPriority="71"/>
+    <w:lsdException w:name="Colorful List Accent 4" w:uiPriority="72"/>
+    <w:lsdException w:name="Colorful Grid Accent 4" w:uiPriority="73"/>
+    <w:lsdException w:name="Light Shading Accent 5" w:uiPriority="60"/>
+    <w:lsdException w:name="Light List Accent 5" w:uiPriority="61"/>
+    <w:lsdException w:name="Light Grid Accent 5" w:uiPriority="62"/>
+    <w:lsdException w:name="Medium Shading 1 Accent 5" w:uiPriority="63"/>
+    <w:lsdException w:name="Medium Shading 2 Accent 5" w:uiPriority="64"/>
+    <w:lsdException w:name="Medium List 1 Accent 5" w:uiPriority="65"/>
+    <w:lsdException w:name="Medium List 2 Accent 5" w:uiPriority="66"/>
+    <w:lsdException w:name="Medium Grid 1 Accent 5" w:uiPriority="67"/>
+    <w:lsdException w:name="Medium Grid 2 Accent 5" w:uiPriority="68"/>
+    <w:lsdException w:name="Medium Grid 3 Accent 5" w:uiPriority="69"/>
+    <w:lsdException w:name="Dark List Accent 5" w:uiPriority="70"/>
+    <w:lsdException w:name="Colorful Shading Accent 5" w:uiPriority="71"/>
+    <w:lsdException w:name="Colorful List Accent 5" w:uiPriority="72"/>
+    <w:lsdException w:name="Colorful Grid Accent 5" w:uiPriority="73"/>
+    <w:lsdException w:name="Light Shading Accent 6" w:uiPriority="60"/>
+    <w:lsdException w:name="Light List Accent 6" w:uiPriority="61"/>
+    <w:lsdException w:name="Light Grid Accent 6" w:uiPriority="62"/>
+    <w:lsdException w:name="Medium Shading 1 Accent 6" w:uiPriority="63"/>
+    <w:lsdException w:name="Medium Shading 2 Accent 6" w:uiPriority="64"/>
+    <w:lsdException w:name="Medium List 1 Accent 6" w:uiPriority="65"/>
+    <w:lsdException w:name="Medium List 2 Accent 6" w:uiPriority="66"/>
+    <w:lsdException w:name="Medium Grid 1 Accent 6" w:uiPriority="67"/>
+    <w:lsdException w:name="Medium Grid 2 Accent 6" w:uiPriority="68"/>
+    <w:lsdException w:name="Medium Grid 3 Accent 6" w:uiPriority="69"/>
+    <w:lsdException w:name="Dark List Accent 6" w:uiPriority="70"/>
+    <w:lsdException w:name="Colorful Shading Accent 6" w:uiPriority="71"/>
+    <w:lsdException w:name="Colorful List Accent 6" w:uiPriority="72"/>
+    <w:lsdException w:name="Colorful Grid Accent 6" w:uiPriority="73"/>
+    <w:lsdException w:name="Subtle Emphasis" w:uiPriority="19" w:qFormat="1"/>
+    <w:lsdException w:name="Intense Emphasis" w:uiPriority="21" w:qFormat="1"/>
+    <w:lsdException w:name="Subtle Reference" w:uiPriority="31" w:qFormat="1"/>
+    <w:lsdException w:name="Intense Reference" w:uiPriority="32" w:qFormat="1"/>
+    <w:lsdException w:name="Book Title" w:uiPriority="33" w:qFormat="1"/>
+    <w:lsdException w:name="Bibliography" w:semiHidden="1" w:uiPriority="37" w:unhideWhenUsed="1"/>
+    <w:lsdException w:name="TOC Heading" w:semiHidden="1" w:uiPriority="39" w:unhideWhenUsed="1" w:qFormat="1"/>
+    <w:lsdException w:name="Plain Table 1" w:uiPriority="41"/>
+    <w:lsdException w:name="Plain Table 2" w:uiPriority="42"/>
+    <w:lsdException w:name="Plain Table 3" w:uiPriority="43"/>
+    <w:lsdException w:name="Plain Table 4" w:uiPriority="44"/>
+    <w:lsdException w:name="Plain Table 5" w:uiPriority="45"/>
+    <w:lsdException w:name="Grid Table Light" w:uiPriority="40"/>
+    <w:lsdException w:name="Grid Table 1 Light" w:uiPriority="46"/>
+    <w:lsdException w:name="Grid Table 2" w:uiPriority="47"/>
+    <w:lsdException w:name="Grid Table 3" w:uiPriority="48"/>
+    <w:lsdException w:name="Grid Table 4" w:uiPriority="49"/>
+    <w:lsdException w:name="Grid Table 5 Dark" w:uiPriority="50"/>
+    <w:lsdException w:name="Grid Table 6 Colorful" w:uiPriority="51"/>
+    <w:lsdException w:name="Grid Table 7 Colorful" w:uiPriority="52"/>
+    <w:lsdException w:name="Grid Table 1 Light Accent 1" w:uiPriority="46"/>
+    <w:lsdException w:name="Grid Table 2 Accent 1" w:uiPriority="47"/>
+    <w:lsdException w:name="Grid Table 3 Accent 1" w:uiPriority="48"/>
+    <w:lsdException w:name="Grid Table 4 Accent 1" w:uiPriority="49"/>
+    <w:lsdException w:name="Grid Table 5 Dark Accent 1" w:uiPriority="50"/>
+    <w:lsdException w:name="Grid Table 6 Colorful Accent 1" w:uiPriority="51"/>
+    <w:lsdException w:name="Grid Table 7 Colorful Accent 1" w:uiPriority="52"/>
+    <w:lsdException w:name="Grid Table 1 Light Accent 2" w:uiPriority="46"/>
+    <w:lsdException w:name="Grid Table 2 Accent 2" w:uiPriority="47"/>
+    <w:lsdException w:name="Grid Table 3 Accent 2" w:uiPriority="48"/>
+    <w:lsdException w:name="Grid Table 4 Accent 2" w:uiPriority="49"/>
+    <w:lsdException w:name="Grid Table 5 Dark Accent 2" w:uiPriority="50"/>
+    <w:lsdException w:name="Grid Table 6 Colorful Accent 2" w:uiPriority="51"/>
+    <w:lsdException w:name="Grid Table 7 Colorful Accent 2" w:uiPriority="52"/>
+    <w:lsdException w:name="Grid Table 1 Light Accent 3" w:uiPriority="46"/>
+    <w:lsdException w:name="Grid Table 2 Accent 3" w:uiPriority="47"/>
+    <w:lsdException w:name="Grid Table 3 Accent 3" w:uiPriority="48"/>
+    <w:lsdException w:name="Grid Table 4 Accent 3" w:uiPriority="49"/>
+    <w:lsdException w:name="Grid Table 5 Dark Accent 3" w:uiPriority="50"/>
+    <w:lsdException w:name="Grid Table 6 Colorful Accent 3" w:uiPriority="51"/>
+    <w:lsdException w:name="Grid Table 7 Colorful Accent 3" w:uiPriority="52"/>
+    <w:lsdException w:name="Grid Table 1 Light Accent 4" w:uiPriority="46"/>
+    <w:lsdException w:name="Grid Table 2 Accent 4" w:uiPriority="47"/>
+    <w:lsdException w:name="Grid Table 3 Accent 4" w:uiPriority="48"/>
+    <w:lsdException w:name="Grid Table 4 Accent 4" w:uiPriority="49"/>
+    <w:lsdException w:name="Grid Table 5 Dark Accent 4" w:uiPriority="50"/>
+    <w:lsdException w:name="Grid Table 6 Colorful Accent 4" w:uiPriority="51"/>
+    <w:lsdException w:name="Grid Table 7 Colorful Accent 4" w:uiPriority="52"/>
+    <w:lsdException w:name="Grid Table 1 Light Accent 5" w:uiPriority="46"/>
+    <w:lsdException w:name="Grid Table 2 Accent 5" w:uiPriority="47"/>
+    <w:lsdException w:name="Grid Table 3 Accent 5" w:uiPriority="48"/>
+    <w:lsdException w:name="Grid Table 4 Accent 5" w:uiPriority="49"/>
+    <w:lsdException w:name="Grid Table 5 Dark Accent 5" w:uiPriority="50"/>
+    <w:lsdException w:name="Grid Table 6 Colorful Accent 5" w:uiPriority="51"/>
+    <w:lsdException w:name="Grid Table 7 Colorful Accent 5" w:uiPriority="52"/>
+    <w:lsdException w:name="Grid Table 1 Light Accent 6" w:uiPriority="46"/>
+    <w:lsdException w:name="Grid Table 2 Accent 6" w:uiPriority="47"/>
+    <w:lsdException w:name="Grid Table 3 Accent 6" w:uiPriority="48"/>
+    <w:lsdException w:name="Grid Table 4 Accent 6" w:uiPriority="49"/>
+    <w:lsdException w:name="Grid Table 5 Dark Accent 6" w:uiPriority="50"/>
+    <w:lsdException w:name="Grid Table 6 Colorful Accent 6" w:uiPriority="51"/>
+    <w:lsdException w:name="Grid Table 7 Colorful Accent 6" w:uiPriority="52"/>
+    <w:lsdException w:name="List Table 1 Light" w:uiPriority="46"/>
+    <w:lsdException w:name="List Table 2" w:uiPriority="47"/>
+    <w:lsdException w:name="List Table 3" w:uiPriority="48"/>
+    <w:lsdException w:name="List Table 4" w:uiPriority="49"/>
+    <w:lsdException w:name="List Table 5 Dark" w:uiPriority="50"/>
+    <w:lsdException w:name="List Table 6 Colorful" w:uiPriority="51"/>
+    <w:lsdException w:name="List Table 7 Colorful" w:uiPriority="52"/>
+    <w:lsdException w:name="List Table 1 Light Accent 1" w:uiPriority="46"/>
+    <w:lsdException w:name="List Table 2 Accent 1" w:uiPriority="47"/>
+    <w:lsdException w:name="List Table 3 Accent 1" w:uiPriority="48"/>
+    <w:lsdException w:name="List Table 4 Accent 1" w:uiPriority="49"/>
+    <w:lsdException w:name="List Table 5 Dark Accent 1" w:uiPriority="50"/>
+    <w:lsdException w:name="List Table 6 Colorful Accent 1" w:uiPriority="51"/>
+    <w:lsdException w:name="List Table 7 Colorful Accent 1" w:uiPriority="52"/>
+    <w:lsdException w:name="List Table 1 Light Accent 2" w:uiPriority="46"/>
+    <w:lsdException w:name="List Table 2 Accent 2" w:uiPriority="47"/>
+    <w:lsdException w:name="List Table 3 Accent 2" w:uiPriority="48"/>
+    <w:lsdException w:name="List Table 4 Accent 2" w:uiPriority="49"/>
+    <w:lsdException w:name="List Table 5 Dark Accent 2" w:uiPriority="50"/>
+    <w:lsdException w:name="List Table 6 Colorful Accent 2" w:uiPriority="51"/>
+    <w:lsdException w:name="List Table 7 Colorful Accent 2" w:uiPriority="52"/>
+    <w:lsdException w:name="List Table 1 Light Accent 3" w:uiPriority="46"/>
+    <w:lsdException w:name="List Table 2 Accent 3" w:uiPriority="47"/>
+    <w:lsdException w:name="List Table 3 Accent 3" w:uiPriority="48"/>
+    <w:lsdException w:name="List Table 4 Accent 3" w:uiPriority="49"/>
+    <w:lsdException w:name="List Table 5 Dark Accent 3" w:uiPriority="50"/>
+    <w:lsdException w:name="List Table 6 Colorful Accent 3" w:uiPriority="51"/>
+    <w:lsdException w:name="List Table 7 Colorful Accent 3" w:uiPriority="52"/>
+    <w:lsdException w:name="List Table 1 Light Accent 4" w:uiPriority="46"/>
+    <w:lsdException w:name="List Table 2 Accent 4" w:uiPriority="47"/>
+    <w:lsdException w:name="List Table 3 Accent 4" w:uiPriority="48"/>
+    <w:lsdException w:name="List Table 4 Accent 4" w:uiPriority="49"/>
+    <w:lsdException w:name="List Table 5 Dark Accent 4" w:uiPriority="50"/>
+    <w:lsdException w:name="List Table 6 Colorful Accent 4" w:uiPriority="51"/>
+    <w:lsdException w:name="List Table 7 Colorful Accent 4" w:uiPriority="52"/>
+    <w:lsdException w:name="List Table 1 Light Accent 5" w:uiPriority="46"/>
+    <w:lsdException w:name="List Table 2 Accent 5" w:uiPriority="47"/>
+    <w:lsdException w:name="List Table 3 Accent 5" w:uiPriority="48"/>
+    <w:lsdException w:name="List Table 4 Accent 5" w:uiPriority="49"/>
+    <w:lsdException w:name="List Table 5 Dark Accent 5" w:uiPriority="50"/>
+    <w:lsdException w:name="List Table 6 Colorful Accent 5" w:uiPriority="51"/>
+    <w:lsdException w:name="List Table 7 Colorful Accent 5" w:uiPriority="52"/>
+    <w:lsdException w:name="List Table 1 Light Accent 6" w:uiPriority="46"/>
+    <w:lsdException w:name="List Table 2 Accent 6" w:uiPriority="47"/>
+    <w:lsdException w:name="List Table 3 Accent 6" w:uiPriority="48"/>
+    <w:lsdException w:name="List Table 4 Accent 6" w:uiPriority="49"/>
+    <w:lsdException w:name="List Table 5 Dark Accent 6" w:uiPriority="50"/>
+    <w:lsdException w:name="List Table 6 Colorful Accent 6" w:uiPriority="51"/>
+    <w:lsdException w:name="List Table 7 Colorful Accent 6" w:uiPriority="52"/>
+    <w:lsdException w:name="Mention" w:semiHidden="1" w:unhideWhenUsed="1"/>
+    <w:lsdException w:name="Smart Hyperlink" w:semiHidden="1" w:unhideWhenUsed="1"/>
+    <w:lsdException w:name="Hashtag" w:semiHidden="1" w:unhideWhenUsed="1"/>
   </w:latentStyles>
   <w:style w:type="paragraph" w:default="1" w:styleId="Normal">
     <w:name w:val="Normal"/>
@@ -12670,378 +10939,10 @@
     <w:basedOn w:val="DefaultParagraphFont"/>
     <w:rsid w:val="00220CD1"/>
   </w:style>
-</w:styles>
-</file>
-
-<file path=word/stylesWithEffects.xml><?xml version="1.0" encoding="utf-8"?>
-<w:styles xmlns:wpc="http://schemas.microsoft.com/office/word/2010/wordprocessingCanvas" xmlns:mc="http://schemas.openxmlformats.org/markup-compatibility/2006" xmlns:o="urn:schemas-microsoft-com:office:office" xmlns:r="http://schemas.openxmlformats.org/officeDocument/2006/relationships" xmlns:m="http://schemas.openxmlformats.org/officeDocument/2006/math" xmlns:v="urn:schemas-microsoft-com:vml" xmlns:wp14="http://schemas.microsoft.com/office/word/2010/wordprocessingDrawing" xmlns:wp="http://schemas.openxmlformats.org/drawingml/2006/wordprocessingDrawing" xmlns:w10="urn:schemas-microsoft-com:office:word" xmlns:w="http://schemas.openxmlformats.org/wordprocessingml/2006/main" xmlns:w14="http://schemas.microsoft.com/office/word/2010/wordml" xmlns:wpg="http://schemas.microsoft.com/office/word/2010/wordprocessingGroup" xmlns:wpi="http://schemas.microsoft.com/office/word/2010/wordprocessingInk" xmlns:wne="http://schemas.microsoft.com/office/word/2006/wordml" xmlns:wps="http://schemas.microsoft.com/office/word/2010/wordprocessingShape" mc:Ignorable="w14 wp14">
-  <w:docDefaults>
-    <w:rPrDefault>
-      <w:rPr>
-        <w:rFonts w:asciiTheme="minorHAnsi" w:eastAsiaTheme="minorHAnsi" w:hAnsiTheme="minorHAnsi" w:cstheme="minorBidi"/>
-        <w:sz w:val="22"/>
-        <w:szCs w:val="22"/>
-        <w:lang w:val="en-GB" w:eastAsia="en-US" w:bidi="ar-SA"/>
-      </w:rPr>
-    </w:rPrDefault>
-    <w:pPrDefault>
-      <w:pPr>
-        <w:spacing w:after="160" w:line="259" w:lineRule="auto"/>
-      </w:pPr>
-    </w:pPrDefault>
-  </w:docDefaults>
-  <w:latentStyles w:defLockedState="0" w:defUIPriority="99" w:defSemiHidden="1" w:defUnhideWhenUsed="1" w:defQFormat="0" w:count="267">
-    <w:lsdException w:name="Normal" w:semiHidden="0" w:uiPriority="0" w:unhideWhenUsed="0" w:qFormat="1"/>
-    <w:lsdException w:name="heading 1" w:semiHidden="0" w:uiPriority="9" w:unhideWhenUsed="0" w:qFormat="1"/>
-    <w:lsdException w:name="heading 2" w:uiPriority="9" w:qFormat="1"/>
-    <w:lsdException w:name="heading 3" w:uiPriority="9" w:qFormat="1"/>
-    <w:lsdException w:name="heading 4" w:uiPriority="9" w:qFormat="1"/>
-    <w:lsdException w:name="heading 5" w:uiPriority="9" w:qFormat="1"/>
-    <w:lsdException w:name="heading 6" w:uiPriority="9" w:qFormat="1"/>
-    <w:lsdException w:name="heading 7" w:uiPriority="9" w:qFormat="1"/>
-    <w:lsdException w:name="heading 8" w:uiPriority="9" w:qFormat="1"/>
-    <w:lsdException w:name="heading 9" w:uiPriority="9" w:qFormat="1"/>
-    <w:lsdException w:name="toc 1" w:uiPriority="39"/>
-    <w:lsdException w:name="toc 2" w:uiPriority="39"/>
-    <w:lsdException w:name="toc 3" w:uiPriority="39"/>
-    <w:lsdException w:name="toc 4" w:uiPriority="39"/>
-    <w:lsdException w:name="toc 5" w:uiPriority="39"/>
-    <w:lsdException w:name="toc 6" w:uiPriority="39"/>
-    <w:lsdException w:name="toc 7" w:uiPriority="39"/>
-    <w:lsdException w:name="toc 8" w:uiPriority="39"/>
-    <w:lsdException w:name="toc 9" w:uiPriority="39"/>
-    <w:lsdException w:name="caption" w:uiPriority="35" w:qFormat="1"/>
-    <w:lsdException w:name="Title" w:semiHidden="0" w:uiPriority="10" w:unhideWhenUsed="0" w:qFormat="1"/>
-    <w:lsdException w:name="Default Paragraph Font" w:uiPriority="1"/>
-    <w:lsdException w:name="Subtitle" w:semiHidden="0" w:uiPriority="11" w:unhideWhenUsed="0" w:qFormat="1"/>
-    <w:lsdException w:name="Strong" w:semiHidden="0" w:uiPriority="22" w:unhideWhenUsed="0" w:qFormat="1"/>
-    <w:lsdException w:name="Emphasis" w:semiHidden="0" w:uiPriority="20" w:unhideWhenUsed="0" w:qFormat="1"/>
-    <w:lsdException w:name="Table Grid" w:semiHidden="0" w:uiPriority="39" w:unhideWhenUsed="0"/>
-    <w:lsdException w:name="Placeholder Text" w:unhideWhenUsed="0"/>
-    <w:lsdException w:name="No Spacing" w:semiHidden="0" w:uiPriority="1" w:unhideWhenUsed="0" w:qFormat="1"/>
-    <w:lsdException w:name="Light Shading" w:semiHidden="0" w:uiPriority="60" w:unhideWhenUsed="0"/>
-    <w:lsdException w:name="Light List" w:semiHidden="0" w:uiPriority="61" w:unhideWhenUsed="0"/>
-    <w:lsdException w:name="Light Grid" w:semiHidden="0" w:uiPriority="62" w:unhideWhenUsed="0"/>
-    <w:lsdException w:name="Medium Shading 1" w:semiHidden="0" w:uiPriority="63" w:unhideWhenUsed="0"/>
-    <w:lsdException w:name="Medium Shading 2" w:semiHidden="0" w:uiPriority="64" w:unhideWhenUsed="0"/>
-    <w:lsdException w:name="Medium List 1" w:semiHidden="0" w:uiPriority="65" w:unhideWhenUsed="0"/>
-    <w:lsdException w:name="Medium List 2" w:semiHidden="0" w:uiPriority="66" w:unhideWhenUsed="0"/>
-    <w:lsdException w:name="Medium Grid 1" w:semiHidden="0" w:uiPriority="67" w:unhideWhenUsed="0"/>
-    <w:lsdException w:name="Medium Grid 2" w:semiHidden="0" w:uiPriority="68" w:unhideWhenUsed="0"/>
-    <w:lsdException w:name="Medium Grid 3" w:semiHidden="0" w:uiPriority="69" w:unhideWhenUsed="0"/>
-    <w:lsdException w:name="Dark List" w:semiHidden="0" w:uiPriority="70" w:unhideWhenUsed="0"/>
-    <w:lsdException w:name="Colorful Shading" w:semiHidden="0" w:uiPriority="71" w:unhideWhenUsed="0"/>
-    <w:lsdException w:name="Colorful List" w:semiHidden="0" w:uiPriority="72" w:unhideWhenUsed="0"/>
-    <w:lsdException w:name="Colorful Grid" w:semiHidden="0" w:uiPriority="73" w:unhideWhenUsed="0"/>
-    <w:lsdException w:name="Light Shading Accent 1" w:semiHidden="0" w:uiPriority="60" w:unhideWhenUsed="0"/>
-    <w:lsdException w:name="Light List Accent 1" w:semiHidden="0" w:uiPriority="61" w:unhideWhenUsed="0"/>
-    <w:lsdException w:name="Light Grid Accent 1" w:semiHidden="0" w:uiPriority="62" w:unhideWhenUsed="0"/>
-    <w:lsdException w:name="Medium Shading 1 Accent 1" w:semiHidden="0" w:uiPriority="63" w:unhideWhenUsed="0"/>
-    <w:lsdException w:name="Medium Shading 2 Accent 1" w:semiHidden="0" w:uiPriority="64" w:unhideWhenUsed="0"/>
-    <w:lsdException w:name="Medium List 1 Accent 1" w:semiHidden="0" w:uiPriority="65" w:unhideWhenUsed="0"/>
-    <w:lsdException w:name="Revision" w:unhideWhenUsed="0"/>
-    <w:lsdException w:name="List Paragraph" w:semiHidden="0" w:uiPriority="34" w:unhideWhenUsed="0" w:qFormat="1"/>
-    <w:lsdException w:name="Quote" w:semiHidden="0" w:uiPriority="29" w:unhideWhenUsed="0" w:qFormat="1"/>
-    <w:lsdException w:name="Intense Quote" w:semiHidden="0" w:uiPriority="30" w:unhideWhenUsed="0" w:qFormat="1"/>
-    <w:lsdException w:name="Medium List 2 Accent 1" w:semiHidden="0" w:uiPriority="66" w:unhideWhenUsed="0"/>
-    <w:lsdException w:name="Medium Grid 1 Accent 1" w:semiHidden="0" w:uiPriority="67" w:unhideWhenUsed="0"/>
-    <w:lsdException w:name="Medium Grid 2 Accent 1" w:semiHidden="0" w:uiPriority="68" w:unhideWhenUsed="0"/>
-    <w:lsdException w:name="Medium Grid 3 Accent 1" w:semiHidden="0" w:uiPriority="69" w:unhideWhenUsed="0"/>
-    <w:lsdException w:name="Dark List Accent 1" w:semiHidden="0" w:uiPriority="70" w:unhideWhenUsed="0"/>
-    <w:lsdException w:name="Colorful Shading Accent 1" w:semiHidden="0" w:uiPriority="71" w:unhideWhenUsed="0"/>
-    <w:lsdException w:name="Colorful List Accent 1" w:semiHidden="0" w:uiPriority="72" w:unhideWhenUsed="0"/>
-    <w:lsdException w:name="Colorful Grid Accent 1" w:semiHidden="0" w:uiPriority="73" w:unhideWhenUsed="0"/>
-    <w:lsdException w:name="Light Shading Accent 2" w:semiHidden="0" w:uiPriority="60" w:unhideWhenUsed="0"/>
-    <w:lsdException w:name="Light List Accent 2" w:semiHidden="0" w:uiPriority="61" w:unhideWhenUsed="0"/>
-    <w:lsdException w:name="Light Grid Accent 2" w:semiHidden="0" w:uiPriority="62" w:unhideWhenUsed="0"/>
-    <w:lsdException w:name="Medium Shading 1 Accent 2" w:semiHidden="0" w:uiPriority="63" w:unhideWhenUsed="0"/>
-    <w:lsdException w:name="Medium Shading 2 Accent 2" w:semiHidden="0" w:uiPriority="64" w:unhideWhenUsed="0"/>
-    <w:lsdException w:name="Medium List 1 Accent 2" w:semiHidden="0" w:uiPriority="65" w:unhideWhenUsed="0"/>
-    <w:lsdException w:name="Medium List 2 Accent 2" w:semiHidden="0" w:uiPriority="66" w:unhideWhenUsed="0"/>
-    <w:lsdException w:name="Medium Grid 1 Accent 2" w:semiHidden="0" w:uiPriority="67" w:unhideWhenUsed="0"/>
-    <w:lsdException w:name="Medium Grid 2 Accent 2" w:semiHidden="0" w:uiPriority="68" w:unhideWhenUsed="0"/>
-    <w:lsdException w:name="Medium Grid 3 Accent 2" w:semiHidden="0" w:uiPriority="69" w:unhideWhenUsed="0"/>
-    <w:lsdException w:name="Dark List Accent 2" w:semiHidden="0" w:uiPriority="70" w:unhideWhenUsed="0"/>
-    <w:lsdException w:name="Colorful Shading Accent 2" w:semiHidden="0" w:uiPriority="71" w:unhideWhenUsed="0"/>
-    <w:lsdException w:name="Colorful List Accent 2" w:semiHidden="0" w:uiPriority="72" w:unhideWhenUsed="0"/>
-    <w:lsdException w:name="Colorful Grid Accent 2" w:semiHidden="0" w:uiPriority="73" w:unhideWhenUsed="0"/>
-    <w:lsdException w:name="Light Shading Accent 3" w:semiHidden="0" w:uiPriority="60" w:unhideWhenUsed="0"/>
-    <w:lsdException w:name="Light List Accent 3" w:semiHidden="0" w:uiPriority="61" w:unhideWhenUsed="0"/>
-    <w:lsdException w:name="Light Grid Accent 3" w:semiHidden="0" w:uiPriority="62" w:unhideWhenUsed="0"/>
-    <w:lsdException w:name="Medium Shading 1 Accent 3" w:semiHidden="0" w:uiPriority="63" w:unhideWhenUsed="0"/>
-    <w:lsdException w:name="Medium Shading 2 Accent 3" w:semiHidden="0" w:uiPriority="64" w:unhideWhenUsed="0"/>
-    <w:lsdException w:name="Medium List 1 Accent 3" w:semiHidden="0" w:uiPriority="65" w:unhideWhenUsed="0"/>
-    <w:lsdException w:name="Medium List 2 Accent 3" w:semiHidden="0" w:uiPriority="66" w:unhideWhenUsed="0"/>
-    <w:lsdException w:name="Medium Grid 1 Accent 3" w:semiHidden="0" w:uiPriority="67" w:unhideWhenUsed="0"/>
-    <w:lsdException w:name="Medium Grid 2 Accent 3" w:semiHidden="0" w:uiPriority="68" w:unhideWhenUsed="0"/>
-    <w:lsdException w:name="Medium Grid 3 Accent 3" w:semiHidden="0" w:uiPriority="69" w:unhideWhenUsed="0"/>
-    <w:lsdException w:name="Dark List Accent 3" w:semiHidden="0" w:uiPriority="70" w:unhideWhenUsed="0"/>
-    <w:lsdException w:name="Colorful Shading Accent 3" w:semiHidden="0" w:uiPriority="71" w:unhideWhenUsed="0"/>
-    <w:lsdException w:name="Colorful List Accent 3" w:semiHidden="0" w:uiPriority="72" w:unhideWhenUsed="0"/>
-    <w:lsdException w:name="Colorful Grid Accent 3" w:semiHidden="0" w:uiPriority="73" w:unhideWhenUsed="0"/>
-    <w:lsdException w:name="Light Shading Accent 4" w:semiHidden="0" w:uiPriority="60" w:unhideWhenUsed="0"/>
-    <w:lsdException w:name="Light List Accent 4" w:semiHidden="0" w:uiPriority="61" w:unhideWhenUsed="0"/>
-    <w:lsdException w:name="Light Grid Accent 4" w:semiHidden="0" w:uiPriority="62" w:unhideWhenUsed="0"/>
-    <w:lsdException w:name="Medium Shading 1 Accent 4" w:semiHidden="0" w:uiPriority="63" w:unhideWhenUsed="0"/>
-    <w:lsdException w:name="Medium Shading 2 Accent 4" w:semiHidden="0" w:uiPriority="64" w:unhideWhenUsed="0"/>
-    <w:lsdException w:name="Medium List 1 Accent 4" w:semiHidden="0" w:uiPriority="65" w:unhideWhenUsed="0"/>
-    <w:lsdException w:name="Medium List 2 Accent 4" w:semiHidden="0" w:uiPriority="66" w:unhideWhenUsed="0"/>
-    <w:lsdException w:name="Medium Grid 1 Accent 4" w:semiHidden="0" w:uiPriority="67" w:unhideWhenUsed="0"/>
-    <w:lsdException w:name="Medium Grid 2 Accent 4" w:semiHidden="0" w:uiPriority="68" w:unhideWhenUsed="0"/>
-    <w:lsdException w:name="Medium Grid 3 Accent 4" w:semiHidden="0" w:uiPriority="69" w:unhideWhenUsed="0"/>
-    <w:lsdException w:name="Dark List Accent 4" w:semiHidden="0" w:uiPriority="70" w:unhideWhenUsed="0"/>
-    <w:lsdException w:name="Colorful Shading Accent 4" w:semiHidden="0" w:uiPriority="71" w:unhideWhenUsed="0"/>
-    <w:lsdException w:name="Colorful List Accent 4" w:semiHidden="0" w:uiPriority="72" w:unhideWhenUsed="0"/>
-    <w:lsdException w:name="Colorful Grid Accent 4" w:semiHidden="0" w:uiPriority="73" w:unhideWhenUsed="0"/>
-    <w:lsdException w:name="Light Shading Accent 5" w:semiHidden="0" w:uiPriority="60" w:unhideWhenUsed="0"/>
-    <w:lsdException w:name="Light List Accent 5" w:semiHidden="0" w:uiPriority="61" w:unhideWhenUsed="0"/>
-    <w:lsdException w:name="Light Grid Accent 5" w:semiHidden="0" w:uiPriority="62" w:unhideWhenUsed="0"/>
-    <w:lsdException w:name="Medium Shading 1 Accent 5" w:semiHidden="0" w:uiPriority="63" w:unhideWhenUsed="0"/>
-    <w:lsdException w:name="Medium Shading 2 Accent 5" w:semiHidden="0" w:uiPriority="64" w:unhideWhenUsed="0"/>
-    <w:lsdException w:name="Medium List 1 Accent 5" w:semiHidden="0" w:uiPriority="65" w:unhideWhenUsed="0"/>
-    <w:lsdException w:name="Medium List 2 Accent 5" w:semiHidden="0" w:uiPriority="66" w:unhideWhenUsed="0"/>
-    <w:lsdException w:name="Medium Grid 1 Accent 5" w:semiHidden="0" w:uiPriority="67" w:unhideWhenUsed="0"/>
-    <w:lsdException w:name="Medium Grid 2 Accent 5" w:semiHidden="0" w:uiPriority="68" w:unhideWhenUsed="0"/>
-    <w:lsdException w:name="Medium Grid 3 Accent 5" w:semiHidden="0" w:uiPriority="69" w:unhideWhenUsed="0"/>
-    <w:lsdException w:name="Dark List Accent 5" w:semiHidden="0" w:uiPriority="70" w:unhideWhenUsed="0"/>
-    <w:lsdException w:name="Colorful Shading Accent 5" w:semiHidden="0" w:uiPriority="71" w:unhideWhenUsed="0"/>
-    <w:lsdException w:name="Colorful List Accent 5" w:semiHidden="0" w:uiPriority="72" w:unhideWhenUsed="0"/>
-    <w:lsdException w:name="Colorful Grid Accent 5" w:semiHidden="0" w:uiPriority="73" w:unhideWhenUsed="0"/>
-    <w:lsdException w:name="Light Shading Accent 6" w:semiHidden="0" w:uiPriority="60" w:unhideWhenUsed="0"/>
-    <w:lsdException w:name="Light List Accent 6" w:semiHidden="0" w:uiPriority="61" w:unhideWhenUsed="0"/>
-    <w:lsdException w:name="Light Grid Accent 6" w:semiHidden="0" w:uiPriority="62" w:unhideWhenUsed="0"/>
-    <w:lsdException w:name="Medium Shading 1 Accent 6" w:semiHidden="0" w:uiPriority="63" w:unhideWhenUsed="0"/>
-    <w:lsdException w:name="Medium Shading 2 Accent 6" w:semiHidden="0" w:uiPriority="64" w:unhideWhenUsed="0"/>
-    <w:lsdException w:name="Medium List 1 Accent 6" w:semiHidden="0" w:uiPriority="65" w:unhideWhenUsed="0"/>
-    <w:lsdException w:name="Medium List 2 Accent 6" w:semiHidden="0" w:uiPriority="66" w:unhideWhenUsed="0"/>
-    <w:lsdException w:name="Medium Grid 1 Accent 6" w:semiHidden="0" w:uiPriority="67" w:unhideWhenUsed="0"/>
-    <w:lsdException w:name="Medium Grid 2 Accent 6" w:semiHidden="0" w:uiPriority="68" w:unhideWhenUsed="0"/>
-    <w:lsdException w:name="Medium Grid 3 Accent 6" w:semiHidden="0" w:uiPriority="69" w:unhideWhenUsed="0"/>
-    <w:lsdException w:name="Dark List Accent 6" w:semiHidden="0" w:uiPriority="70" w:unhideWhenUsed="0"/>
-    <w:lsdException w:name="Colorful Shading Accent 6" w:semiHidden="0" w:uiPriority="71" w:unhideWhenUsed="0"/>
-    <w:lsdException w:name="Colorful List Accent 6" w:semiHidden="0" w:uiPriority="72" w:unhideWhenUsed="0"/>
-    <w:lsdException w:name="Colorful Grid Accent 6" w:semiHidden="0" w:uiPriority="73" w:unhideWhenUsed="0"/>
-    <w:lsdException w:name="Subtle Emphasis" w:semiHidden="0" w:uiPriority="19" w:unhideWhenUsed="0" w:qFormat="1"/>
-    <w:lsdException w:name="Intense Emphasis" w:semiHidden="0" w:uiPriority="21" w:unhideWhenUsed="0" w:qFormat="1"/>
-    <w:lsdException w:name="Subtle Reference" w:semiHidden="0" w:uiPriority="31" w:unhideWhenUsed="0" w:qFormat="1"/>
-    <w:lsdException w:name="Intense Reference" w:semiHidden="0" w:uiPriority="32" w:unhideWhenUsed="0" w:qFormat="1"/>
-    <w:lsdException w:name="Book Title" w:semiHidden="0" w:uiPriority="33" w:unhideWhenUsed="0" w:qFormat="1"/>
-    <w:lsdException w:name="Bibliography" w:uiPriority="37"/>
-    <w:lsdException w:name="TOC Heading" w:uiPriority="39" w:qFormat="1"/>
-  </w:latentStyles>
-  <w:style w:type="paragraph" w:default="1" w:styleId="Normal">
-    <w:name w:val="Normal"/>
-    <w:qFormat/>
-  </w:style>
-  <w:style w:type="character" w:default="1" w:styleId="DefaultParagraphFont">
-    <w:name w:val="Default Paragraph Font"/>
-    <w:uiPriority w:val="1"/>
-    <w:semiHidden/>
-    <w:unhideWhenUsed/>
-  </w:style>
-  <w:style w:type="table" w:default="1" w:styleId="TableNormal">
-    <w:name w:val="Normal Table"/>
-    <w:uiPriority w:val="99"/>
-    <w:semiHidden/>
-    <w:unhideWhenUsed/>
-    <w:tblPr>
-      <w:tblInd w:w="0" w:type="dxa"/>
-      <w:tblCellMar>
-        <w:top w:w="0" w:type="dxa"/>
-        <w:left w:w="108" w:type="dxa"/>
-        <w:bottom w:w="0" w:type="dxa"/>
-        <w:right w:w="108" w:type="dxa"/>
-      </w:tblCellMar>
-    </w:tblPr>
-  </w:style>
-  <w:style w:type="numbering" w:default="1" w:styleId="NoList">
-    <w:name w:val="No List"/>
-    <w:uiPriority w:val="99"/>
-    <w:semiHidden/>
-    <w:unhideWhenUsed/>
-  </w:style>
-  <w:style w:type="paragraph" w:styleId="NormalWeb">
-    <w:name w:val="Normal (Web)"/>
-    <w:basedOn w:val="Normal"/>
-    <w:uiPriority w:val="99"/>
-    <w:semiHidden/>
-    <w:unhideWhenUsed/>
-    <w:rsid w:val="00587D0A"/>
-    <w:pPr>
-      <w:spacing w:before="100" w:beforeAutospacing="1" w:after="100" w:afterAutospacing="1" w:line="240" w:lineRule="auto"/>
-    </w:pPr>
-    <w:rPr>
-      <w:rFonts w:ascii="Times New Roman" w:eastAsia="Times New Roman" w:hAnsi="Times New Roman" w:cs="Times New Roman"/>
-      <w:sz w:val="24"/>
-      <w:szCs w:val="24"/>
-      <w:lang w:eastAsia="en-GB"/>
-    </w:rPr>
-  </w:style>
-  <w:style w:type="character" w:styleId="Strong">
-    <w:name w:val="Strong"/>
+  <w:style w:type="character" w:customStyle="1" w:styleId="token">
+    <w:name w:val="token"/>
     <w:basedOn w:val="DefaultParagraphFont"/>
-    <w:uiPriority w:val="22"/>
-    <w:qFormat/>
-    <w:rsid w:val="007C1B08"/>
-    <w:rPr>
-      <w:b/>
-      <w:bCs/>
-    </w:rPr>
-  </w:style>
-  <w:style w:type="paragraph" w:styleId="ListParagraph">
-    <w:name w:val="List Paragraph"/>
-    <w:basedOn w:val="Normal"/>
-    <w:uiPriority w:val="34"/>
-    <w:qFormat/>
-    <w:rsid w:val="00501324"/>
-    <w:pPr>
-      <w:ind w:left="720"/>
-      <w:contextualSpacing/>
-    </w:pPr>
-  </w:style>
-  <w:style w:type="character" w:styleId="HTMLCode">
-    <w:name w:val="HTML Code"/>
-    <w:basedOn w:val="DefaultParagraphFont"/>
-    <w:uiPriority w:val="99"/>
-    <w:semiHidden/>
-    <w:unhideWhenUsed/>
-    <w:rsid w:val="00551DD5"/>
-    <w:rPr>
-      <w:rFonts w:ascii="Courier New" w:eastAsia="Times New Roman" w:hAnsi="Courier New" w:cs="Courier New"/>
-      <w:sz w:val="20"/>
-      <w:szCs w:val="20"/>
-    </w:rPr>
-  </w:style>
-  <w:style w:type="character" w:customStyle="1" w:styleId="keymethods">
-    <w:name w:val="keymethods"/>
-    <w:basedOn w:val="DefaultParagraphFont"/>
-    <w:rsid w:val="00551DD5"/>
-  </w:style>
-  <w:style w:type="character" w:customStyle="1" w:styleId="keyword">
-    <w:name w:val="keyword"/>
-    <w:basedOn w:val="DefaultParagraphFont"/>
-    <w:rsid w:val="00551DD5"/>
-  </w:style>
-  <w:style w:type="paragraph" w:styleId="HTMLPreformatted">
-    <w:name w:val="HTML Preformatted"/>
-    <w:basedOn w:val="Normal"/>
-    <w:link w:val="HTMLPreformattedChar"/>
-    <w:uiPriority w:val="99"/>
-    <w:semiHidden/>
-    <w:unhideWhenUsed/>
-    <w:rsid w:val="00205053"/>
-    <w:pPr>
-      <w:tabs>
-        <w:tab w:val="left" w:pos="916"/>
-        <w:tab w:val="left" w:pos="1832"/>
-        <w:tab w:val="left" w:pos="2748"/>
-        <w:tab w:val="left" w:pos="3664"/>
-        <w:tab w:val="left" w:pos="4580"/>
-        <w:tab w:val="left" w:pos="5496"/>
-        <w:tab w:val="left" w:pos="6412"/>
-        <w:tab w:val="left" w:pos="7328"/>
-        <w:tab w:val="left" w:pos="8244"/>
-        <w:tab w:val="left" w:pos="9160"/>
-        <w:tab w:val="left" w:pos="10076"/>
-        <w:tab w:val="left" w:pos="10992"/>
-        <w:tab w:val="left" w:pos="11908"/>
-        <w:tab w:val="left" w:pos="12824"/>
-        <w:tab w:val="left" w:pos="13740"/>
-        <w:tab w:val="left" w:pos="14656"/>
-      </w:tabs>
-      <w:spacing w:after="0" w:line="240" w:lineRule="auto"/>
-    </w:pPr>
-    <w:rPr>
-      <w:rFonts w:ascii="Courier New" w:eastAsia="Times New Roman" w:hAnsi="Courier New" w:cs="Courier New"/>
-      <w:sz w:val="20"/>
-      <w:szCs w:val="20"/>
-      <w:lang w:eastAsia="en-GB"/>
-    </w:rPr>
-  </w:style>
-  <w:style w:type="character" w:customStyle="1" w:styleId="HTMLPreformattedChar">
-    <w:name w:val="HTML Preformatted Char"/>
-    <w:basedOn w:val="DefaultParagraphFont"/>
-    <w:link w:val="HTMLPreformatted"/>
-    <w:uiPriority w:val="99"/>
-    <w:semiHidden/>
-    <w:rsid w:val="00205053"/>
-    <w:rPr>
-      <w:rFonts w:ascii="Courier New" w:eastAsia="Times New Roman" w:hAnsi="Courier New" w:cs="Courier New"/>
-      <w:sz w:val="20"/>
-      <w:szCs w:val="20"/>
-      <w:lang w:eastAsia="en-GB"/>
-    </w:rPr>
-  </w:style>
-  <w:style w:type="character" w:customStyle="1" w:styleId="class">
-    <w:name w:val="class"/>
-    <w:basedOn w:val="DefaultParagraphFont"/>
-    <w:rsid w:val="007004EC"/>
-  </w:style>
-  <w:style w:type="character" w:customStyle="1" w:styleId="Title1">
-    <w:name w:val="Title1"/>
-    <w:basedOn w:val="DefaultParagraphFont"/>
-    <w:rsid w:val="007004EC"/>
-  </w:style>
-  <w:style w:type="character" w:customStyle="1" w:styleId="inheritance">
-    <w:name w:val="inheritance"/>
-    <w:basedOn w:val="DefaultParagraphFont"/>
-    <w:rsid w:val="007004EC"/>
-  </w:style>
-  <w:style w:type="character" w:customStyle="1" w:styleId="parent">
-    <w:name w:val="parent"/>
-    <w:basedOn w:val="DefaultParagraphFont"/>
-    <w:rsid w:val="007004EC"/>
-  </w:style>
-  <w:style w:type="character" w:customStyle="1" w:styleId="comment">
-    <w:name w:val="comment"/>
-    <w:basedOn w:val="DefaultParagraphFont"/>
-    <w:rsid w:val="007004EC"/>
-  </w:style>
-  <w:style w:type="paragraph" w:styleId="BalloonText">
-    <w:name w:val="Balloon Text"/>
-    <w:basedOn w:val="Normal"/>
-    <w:link w:val="BalloonTextChar"/>
-    <w:uiPriority w:val="99"/>
-    <w:semiHidden/>
-    <w:unhideWhenUsed/>
-    <w:rsid w:val="00DB2951"/>
-    <w:pPr>
-      <w:spacing w:after="0" w:line="240" w:lineRule="auto"/>
-    </w:pPr>
-    <w:rPr>
-      <w:rFonts w:ascii="Tahoma" w:hAnsi="Tahoma" w:cs="Tahoma"/>
-      <w:sz w:val="16"/>
-      <w:szCs w:val="16"/>
-    </w:rPr>
-  </w:style>
-  <w:style w:type="character" w:customStyle="1" w:styleId="BalloonTextChar">
-    <w:name w:val="Balloon Text Char"/>
-    <w:basedOn w:val="DefaultParagraphFont"/>
-    <w:link w:val="BalloonText"/>
-    <w:uiPriority w:val="99"/>
-    <w:semiHidden/>
-    <w:rsid w:val="00DB2951"/>
-    <w:rPr>
-      <w:rFonts w:ascii="Tahoma" w:hAnsi="Tahoma" w:cs="Tahoma"/>
-      <w:sz w:val="16"/>
-      <w:szCs w:val="16"/>
-    </w:rPr>
-  </w:style>
-  <w:style w:type="character" w:styleId="Emphasis">
-    <w:name w:val="Emphasis"/>
-    <w:basedOn w:val="DefaultParagraphFont"/>
-    <w:uiPriority w:val="20"/>
-    <w:qFormat/>
-    <w:rsid w:val="00220CD1"/>
-    <w:rPr>
-      <w:i/>
-      <w:iCs/>
-    </w:rPr>
-  </w:style>
-  <w:style w:type="character" w:customStyle="1" w:styleId="identifier">
-    <w:name w:val="identifier"/>
-    <w:basedOn w:val="DefaultParagraphFont"/>
-    <w:rsid w:val="00220CD1"/>
+    <w:rsid w:val="007431D1"/>
   </w:style>
 </w:styles>
 </file>
@@ -13335,8 +11236,20 @@
   <a:extraClrSchemeLst/>
   <a:extLst>
     <a:ext uri="{05A4C25C-085E-4340-85A3-A5531E510DB2}">
-      <thm15:themeFamily xmlns="" xmlns:thm15="http://schemas.microsoft.com/office/thememl/2012/main" name="Office Theme" id="{62F939B6-93AF-4DB8-9C6B-D6C7DFDC589F}" vid="{4A3C46E8-61CC-4603-A589-7422A47A8E4A}"/>
+      <thm15:themeFamily xmlns:thm15="http://schemas.microsoft.com/office/thememl/2012/main" name="Office Theme" id="{62F939B6-93AF-4DB8-9C6B-D6C7DFDC589F}" vid="{4A3C46E8-61CC-4603-A589-7422A47A8E4A}"/>
     </a:ext>
   </a:extLst>
 </a:theme>
+</file>
+
+<file path=customXml/item1.xml><?xml version="1.0" encoding="utf-8"?>
+<b:Sources xmlns:b="http://schemas.openxmlformats.org/officeDocument/2006/bibliography" xmlns="http://schemas.openxmlformats.org/officeDocument/2006/bibliography" SelectedStyle="\APASixthEditionOfficeOnline.xsl" StyleName="APA" Version="6"/>
+</file>
+
+<file path=customXml/itemProps1.xml><?xml version="1.0" encoding="utf-8"?>
+<ds:datastoreItem xmlns:ds="http://schemas.openxmlformats.org/officeDocument/2006/customXml" ds:itemID="{F3C962DD-1B83-43F2-864C-DC2C9731E164}">
+  <ds:schemaRefs>
+    <ds:schemaRef ds:uri="http://schemas.openxmlformats.org/officeDocument/2006/bibliography"/>
+  </ds:schemaRefs>
+</ds:datastoreItem>
 </file>
--- a/Launch School.docx
+++ b/Launch School.docx
@@ -1,6 +1,6 @@
 
 <file path=word/document.xml><?xml version="1.0" encoding="utf-8"?>
-<w:document xmlns:wpc="http://schemas.microsoft.com/office/word/2010/wordprocessingCanvas" xmlns:cx="http://schemas.microsoft.com/office/drawing/2014/chartex" xmlns:cx1="http://schemas.microsoft.com/office/drawing/2015/9/8/chartex" xmlns:cx2="http://schemas.microsoft.com/office/drawing/2015/10/21/chartex" xmlns:cx3="http://schemas.microsoft.com/office/drawing/2016/5/9/chartex" xmlns:cx4="http://schemas.microsoft.com/office/drawing/2016/5/10/chartex" xmlns:cx5="http://schemas.microsoft.com/office/drawing/2016/5/11/chartex" xmlns:mc="http://schemas.openxmlformats.org/markup-compatibility/2006" xmlns:o="urn:schemas-microsoft-com:office:office" xmlns:r="http://schemas.openxmlformats.org/officeDocument/2006/relationships" xmlns:m="http://schemas.openxmlformats.org/officeDocument/2006/math" xmlns:v="urn:schemas-microsoft-com:vml" xmlns:wp14="http://schemas.microsoft.com/office/word/2010/wordprocessingDrawing" xmlns:wp="http://schemas.openxmlformats.org/drawingml/2006/wordprocessingDrawing" xmlns:w10="urn:schemas-microsoft-com:office:word" xmlns:w="http://schemas.openxmlformats.org/wordprocessingml/2006/main" xmlns:w14="http://schemas.microsoft.com/office/word/2010/wordml" xmlns:w15="http://schemas.microsoft.com/office/word/2012/wordml" xmlns:w16se="http://schemas.microsoft.com/office/word/2015/wordml/symex" xmlns:wpg="http://schemas.microsoft.com/office/word/2010/wordprocessingGroup" xmlns:wpi="http://schemas.microsoft.com/office/word/2010/wordprocessingInk" xmlns:wne="http://schemas.microsoft.com/office/word/2006/wordml" xmlns:wps="http://schemas.microsoft.com/office/word/2010/wordprocessingShape" mc:Ignorable="w14 w15 w16se wp14">
+<w:document xmlns:wpc="http://schemas.microsoft.com/office/word/2010/wordprocessingCanvas" xmlns:mc="http://schemas.openxmlformats.org/markup-compatibility/2006" xmlns:o="urn:schemas-microsoft-com:office:office" xmlns:r="http://schemas.openxmlformats.org/officeDocument/2006/relationships" xmlns:m="http://schemas.openxmlformats.org/officeDocument/2006/math" xmlns:v="urn:schemas-microsoft-com:vml" xmlns:wp14="http://schemas.microsoft.com/office/word/2010/wordprocessingDrawing" xmlns:wp="http://schemas.openxmlformats.org/drawingml/2006/wordprocessingDrawing" xmlns:w10="urn:schemas-microsoft-com:office:word" xmlns:w="http://schemas.openxmlformats.org/wordprocessingml/2006/main" xmlns:w14="http://schemas.microsoft.com/office/word/2010/wordml" xmlns:wpg="http://schemas.microsoft.com/office/word/2010/wordprocessingGroup" xmlns:wpi="http://schemas.microsoft.com/office/word/2010/wordprocessingInk" xmlns:wne="http://schemas.microsoft.com/office/word/2006/wordml" xmlns:wps="http://schemas.microsoft.com/office/word/2010/wordprocessingShape" mc:Ignorable="w14 wp14">
   <w:body>
     <w:p>
       <w:pPr>
@@ -87,7 +87,7 @@
                     </pic:cNvPicPr>
                   </pic:nvPicPr>
                   <pic:blipFill rotWithShape="1">
-                    <a:blip r:embed="rId6">
+                    <a:blip r:embed="rId7">
                       <a:extLst>
                         <a:ext uri="{28A0092B-C50C-407E-A947-70E740481C1C}">
                           <a14:useLocalDpi xmlns:a14="http://schemas.microsoft.com/office/drawing/2010/main" val="0"/>
@@ -1716,7 +1716,7 @@
                     </pic:cNvPicPr>
                   </pic:nvPicPr>
                   <pic:blipFill rotWithShape="1">
-                    <a:blip r:embed="rId7">
+                    <a:blip r:embed="rId8">
                       <a:extLst>
                         <a:ext uri="{28A0092B-C50C-407E-A947-70E740481C1C}">
                           <a14:useLocalDpi xmlns:a14="http://schemas.microsoft.com/office/drawing/2010/main" val="0"/>
@@ -1882,7 +1882,7 @@
                     </pic:cNvPicPr>
                   </pic:nvPicPr>
                   <pic:blipFill rotWithShape="1">
-                    <a:blip r:embed="rId8">
+                    <a:blip r:embed="rId9">
                       <a:extLst>
                         <a:ext uri="{28A0092B-C50C-407E-A947-70E740481C1C}">
                           <a14:useLocalDpi xmlns:a14="http://schemas.microsoft.com/office/drawing/2010/main" val="0"/>
@@ -5200,10 +5200,253 @@
         <w:t>Takes code block and applies it to every element in the array.</w:t>
       </w:r>
     </w:p>
-    <w:p/>
-    <w:p>
-      <w:r>
-        <w:t>-------------ADD WORK CODE-------</w:t>
+    <w:p>
+      <w:pPr>
+        <w:jc w:val="center"/>
+        <w:rPr>
+          <w:b/>
+          <w:u w:val="single"/>
+        </w:rPr>
+      </w:pPr>
+      <w:r>
+        <w:rPr>
+          <w:b/>
+          <w:u w:val="single"/>
+        </w:rPr>
+        <w:t xml:space="preserve">Yielding </w:t>
+      </w:r>
+    </w:p>
+    <w:p>
+      <w:r>
+        <w:t>Aka ‘Closures’ in other languages.</w:t>
+      </w:r>
+    </w:p>
+    <w:p>
+      <w:r>
+        <w:t>Allows methods to yield and run blocks of code outside of the method, then continue to run the rest of the method.</w:t>
+      </w:r>
+    </w:p>
+    <w:p>
+      <w:pPr>
+        <w:rPr>
+          <w:highlight w:val="green"/>
+        </w:rPr>
+      </w:pPr>
+      <w:r>
+        <w:rPr>
+          <w:highlight w:val="green"/>
+        </w:rPr>
+        <w:t>def yield_name(name)</w:t>
+      </w:r>
+    </w:p>
+    <w:p>
+      <w:pPr>
+        <w:rPr>
+          <w:highlight w:val="green"/>
+        </w:rPr>
+      </w:pPr>
+      <w:r>
+        <w:rPr>
+          <w:highlight w:val="green"/>
+        </w:rPr>
+        <w:t xml:space="preserve">  puts "In the method! Let's yield."</w:t>
+      </w:r>
+    </w:p>
+    <w:p>
+      <w:pPr>
+        <w:rPr>
+          <w:highlight w:val="green"/>
+        </w:rPr>
+      </w:pPr>
+      <w:r>
+        <w:rPr>
+          <w:highlight w:val="green"/>
+        </w:rPr>
+        <w:t xml:space="preserve">  yield("Kim")</w:t>
+      </w:r>
+    </w:p>
+    <w:p>
+      <w:pPr>
+        <w:rPr>
+          <w:highlight w:val="green"/>
+        </w:rPr>
+      </w:pPr>
+      <w:r>
+        <w:rPr>
+          <w:highlight w:val="green"/>
+        </w:rPr>
+        <w:t xml:space="preserve">  puts "In between the yields!"</w:t>
+      </w:r>
+    </w:p>
+    <w:p>
+      <w:pPr>
+        <w:rPr>
+          <w:highlight w:val="green"/>
+        </w:rPr>
+      </w:pPr>
+      <w:r>
+        <w:rPr>
+          <w:highlight w:val="green"/>
+        </w:rPr>
+        <w:t xml:space="preserve">  yield(name)</w:t>
+      </w:r>
+    </w:p>
+    <w:p>
+      <w:pPr>
+        <w:rPr>
+          <w:highlight w:val="green"/>
+        </w:rPr>
+      </w:pPr>
+      <w:r>
+        <w:rPr>
+          <w:highlight w:val="green"/>
+        </w:rPr>
+        <w:t xml:space="preserve">  puts "Block complete! Back in the method."</w:t>
+      </w:r>
+    </w:p>
+    <w:p>
+      <w:pPr>
+        <w:rPr>
+          <w:highlight w:val="green"/>
+        </w:rPr>
+      </w:pPr>
+      <w:r>
+        <w:rPr>
+          <w:highlight w:val="green"/>
+        </w:rPr>
+        <w:t>end</w:t>
+      </w:r>
+    </w:p>
+    <w:p>
+      <w:pPr>
+        <w:rPr>
+          <w:highlight w:val="green"/>
+        </w:rPr>
+      </w:pPr>
+      <w:r>
+        <w:rPr>
+          <w:highlight w:val="green"/>
+        </w:rPr>
+        <w:t xml:space="preserve">yield_name("Eric") </w:t>
+      </w:r>
+      <w:r>
+        <w:rPr>
+          <w:highlight w:val="green"/>
+        </w:rPr>
+        <w:t>{ |n| puts "My name is #{n}." }</w:t>
+      </w:r>
+    </w:p>
+    <w:p>
+      <w:pPr>
+        <w:rPr>
+          <w:highlight w:val="green"/>
+        </w:rPr>
+      </w:pPr>
+      <w:r>
+        <w:rPr>
+          <w:highlight w:val="green"/>
+        </w:rPr>
+        <w:t># Now call the method with your name!</w:t>
+      </w:r>
+    </w:p>
+    <w:p>
+      <w:pPr>
+        <w:rPr>
+          <w:highlight w:val="green"/>
+        </w:rPr>
+      </w:pPr>
+      <w:r>
+        <w:rPr>
+          <w:highlight w:val="green"/>
+        </w:rPr>
+        <w:t>yield_name("Ash") do |n| puts "My name is #{n}."</w:t>
+      </w:r>
+    </w:p>
+    <w:p>
+      <w:r>
+        <w:rPr>
+          <w:highlight w:val="green"/>
+        </w:rPr>
+        <w:lastRenderedPageBreak/>
+        <w:t>end</w:t>
+      </w:r>
+    </w:p>
+    <w:p>
+      <w:pPr>
+        <w:jc w:val="center"/>
+        <w:rPr>
+          <w:b/>
+          <w:u w:val="single"/>
+        </w:rPr>
+      </w:pPr>
+      <w:r>
+        <w:rPr>
+          <w:b/>
+          <w:u w:val="single"/>
+        </w:rPr>
+        <w:t>Objects (Procs)</w:t>
+      </w:r>
+    </w:p>
+    <w:p>
+      <w:r>
+        <w:t>Blocks are not objects in Ruby. Blocks cannot be saved as variables because of this.</w:t>
+      </w:r>
+    </w:p>
+    <w:p>
+      <w:r>
+        <w:t xml:space="preserve">Procs are essentially “saved” blocks. </w:t>
+      </w:r>
+    </w:p>
+    <w:p>
+      <w:r>
+        <w:t xml:space="preserve">Can be passed back using the collect method. </w:t>
+      </w:r>
+    </w:p>
+    <w:p>
+      <w:pPr>
+        <w:rPr>
+          <w:highlight w:val="green"/>
+        </w:rPr>
+      </w:pPr>
+      <w:r>
+        <w:rPr>
+          <w:highlight w:val="green"/>
+        </w:rPr>
+        <w:t>floats = [1.2, 3.45, 0.91, 7.727, 11.42, 482.911]</w:t>
+      </w:r>
+    </w:p>
+    <w:p>
+      <w:pPr>
+        <w:rPr>
+          <w:highlight w:val="green"/>
+        </w:rPr>
+      </w:pPr>
+      <w:r>
+        <w:rPr>
+          <w:highlight w:val="green"/>
+        </w:rPr>
+        <w:t>round_down = Proc.new do |number| number.floor</w:t>
+      </w:r>
+    </w:p>
+    <w:p>
+      <w:pPr>
+        <w:rPr>
+          <w:highlight w:val="green"/>
+        </w:rPr>
+      </w:pPr>
+      <w:r>
+        <w:rPr>
+          <w:highlight w:val="green"/>
+        </w:rPr>
+        <w:t>end</w:t>
+      </w:r>
+    </w:p>
+    <w:p>
+      <w:r>
+        <w:rPr>
+          <w:highlight w:val="green"/>
+        </w:rPr>
+        <w:t>ints = floats.collect(&amp;round_down)</w:t>
       </w:r>
     </w:p>
     <w:p>
@@ -9697,12 +9940,306 @@
       </w:r>
     </w:p>
     <w:p>
+      <w:pPr>
+        <w:rPr>
+          <w:b/>
+          <w:u w:val="single"/>
+        </w:rPr>
+      </w:pPr>
+      <w:r>
+        <w:rPr>
+          <w:b/>
+          <w:u w:val="single"/>
+        </w:rPr>
+        <w:t>Hashes</w:t>
+      </w:r>
+    </w:p>
+    <w:p>
+      <w:r>
+        <w:t>Fetch method allows user to look for key/value AND return something specific if that key cannot be found.</w:t>
+      </w:r>
+    </w:p>
+    <w:p>
+      <w:r>
+        <w:t>To_A changes it to an Array. Does not mutate.</w:t>
+      </w:r>
+    </w:p>
+    <w:p>
+      <w:r>
+        <w:rPr>
+          <w:b/>
+          <w:u w:val="single"/>
+        </w:rPr>
+        <w:t>Files</w:t>
+      </w:r>
+    </w:p>
+    <w:p>
+      <w:r>
+        <w:t>IO Open Mode determines permissions for that file. I.e. myfile = File.new(“test.txt”, “w+”)</w:t>
+      </w:r>
+    </w:p>
+    <w:p>
+      <w:pPr>
+        <w:rPr>
+          <w:rFonts w:ascii="Helvetica" w:hAnsi="Helvetica" w:cs="Helvetica"/>
+          <w:color w:val="333333"/>
+          <w:spacing w:val="5"/>
+          <w:shd w:val="clear" w:color="auto" w:fill="F7F7F7"/>
+        </w:rPr>
+      </w:pPr>
+      <w:r>
+        <w:rPr>
+          <w:rFonts w:ascii="Helvetica" w:hAnsi="Helvetica" w:cs="Helvetica"/>
+          <w:color w:val="333333"/>
+          <w:spacing w:val="5"/>
+          <w:shd w:val="clear" w:color="auto" w:fill="F7F7F7"/>
+        </w:rPr>
+        <w:t>On the second line, we are closing the file. We want to </w:t>
+      </w:r>
+      <w:r>
+        <w:rPr>
+          <w:rStyle w:val="Strong"/>
+          <w:rFonts w:ascii="Helvetica" w:hAnsi="Helvetica" w:cs="Helvetica"/>
+          <w:color w:val="333333"/>
+          <w:spacing w:val="5"/>
+          <w:shd w:val="clear" w:color="auto" w:fill="F7F7F7"/>
+        </w:rPr>
+        <w:t>always close files.</w:t>
+      </w:r>
+      <w:r>
+        <w:rPr>
+          <w:rFonts w:ascii="Helvetica" w:hAnsi="Helvetica" w:cs="Helvetica"/>
+          <w:color w:val="333333"/>
+          <w:spacing w:val="5"/>
+          <w:shd w:val="clear" w:color="auto" w:fill="F7F7F7"/>
+        </w:rPr>
+        <w:t> Open files will continue to occupy space in memory.</w:t>
+      </w:r>
+    </w:p>
+    <w:p>
+      <w:pPr>
+        <w:numPr>
+          <w:ilvl w:val="0"/>
+          <w:numId w:val="6"/>
+        </w:numPr>
+        <w:shd w:val="clear" w:color="auto" w:fill="F7F7F7"/>
+        <w:spacing w:after="0" w:line="240" w:lineRule="auto"/>
+        <w:rPr>
+          <w:rFonts w:ascii="Helvetica" w:eastAsia="Times New Roman" w:hAnsi="Helvetica" w:cs="Helvetica"/>
+          <w:color w:val="333333"/>
+          <w:spacing w:val="5"/>
+          <w:sz w:val="24"/>
+          <w:szCs w:val="24"/>
+          <w:lang w:eastAsia="en-GB"/>
+        </w:rPr>
+      </w:pPr>
+      <w:r>
+        <w:rPr>
+          <w:rFonts w:ascii="Consolas" w:eastAsia="Times New Roman" w:hAnsi="Consolas" w:cs="Courier New"/>
+          <w:color w:val="333333"/>
+          <w:spacing w:val="5"/>
+          <w:sz w:val="19"/>
+          <w:szCs w:val="19"/>
+          <w:bdr w:val="single" w:sz="2" w:space="0" w:color="3E4245" w:frame="1"/>
+          <w:lang w:eastAsia="en-GB"/>
+        </w:rPr>
+        <w:t>r</w:t>
+      </w:r>
+      <w:r>
+        <w:rPr>
+          <w:rFonts w:ascii="Helvetica" w:eastAsia="Times New Roman" w:hAnsi="Helvetica" w:cs="Helvetica"/>
+          <w:color w:val="333333"/>
+          <w:spacing w:val="5"/>
+          <w:sz w:val="24"/>
+          <w:szCs w:val="24"/>
+          <w:lang w:eastAsia="en-GB"/>
+        </w:rPr>
+        <w:t>: read-only (starts at beginning of file)</w:t>
+      </w:r>
+    </w:p>
+    <w:p>
+      <w:pPr>
+        <w:numPr>
+          <w:ilvl w:val="0"/>
+          <w:numId w:val="6"/>
+        </w:numPr>
+        <w:shd w:val="clear" w:color="auto" w:fill="F7F7F7"/>
+        <w:spacing w:after="0" w:line="240" w:lineRule="auto"/>
+        <w:rPr>
+          <w:rFonts w:ascii="Helvetica" w:eastAsia="Times New Roman" w:hAnsi="Helvetica" w:cs="Helvetica"/>
+          <w:color w:val="333333"/>
+          <w:spacing w:val="5"/>
+          <w:sz w:val="24"/>
+          <w:szCs w:val="24"/>
+          <w:lang w:eastAsia="en-GB"/>
+        </w:rPr>
+      </w:pPr>
+      <w:r>
+        <w:rPr>
+          <w:rFonts w:ascii="Consolas" w:eastAsia="Times New Roman" w:hAnsi="Consolas" w:cs="Courier New"/>
+          <w:color w:val="333333"/>
+          <w:spacing w:val="5"/>
+          <w:sz w:val="19"/>
+          <w:szCs w:val="19"/>
+          <w:bdr w:val="single" w:sz="2" w:space="0" w:color="3E4245" w:frame="1"/>
+          <w:lang w:eastAsia="en-GB"/>
+        </w:rPr>
+        <w:t>w</w:t>
+      </w:r>
+      <w:r>
+        <w:rPr>
+          <w:rFonts w:ascii="Helvetica" w:eastAsia="Times New Roman" w:hAnsi="Helvetica" w:cs="Helvetica"/>
+          <w:color w:val="333333"/>
+          <w:spacing w:val="5"/>
+          <w:sz w:val="24"/>
+          <w:szCs w:val="24"/>
+          <w:lang w:eastAsia="en-GB"/>
+        </w:rPr>
+        <w:t>: write-only (if the file exists, </w:t>
+      </w:r>
+      <w:r>
+        <w:rPr>
+          <w:rFonts w:ascii="Helvetica" w:eastAsia="Times New Roman" w:hAnsi="Helvetica" w:cs="Helvetica"/>
+          <w:b/>
+          <w:bCs/>
+          <w:color w:val="333333"/>
+          <w:spacing w:val="5"/>
+          <w:sz w:val="24"/>
+          <w:szCs w:val="24"/>
+          <w:lang w:eastAsia="en-GB"/>
+        </w:rPr>
+        <w:t>overwrites</w:t>
+      </w:r>
+      <w:r>
+        <w:rPr>
+          <w:rFonts w:ascii="Helvetica" w:eastAsia="Times New Roman" w:hAnsi="Helvetica" w:cs="Helvetica"/>
+          <w:color w:val="333333"/>
+          <w:spacing w:val="5"/>
+          <w:sz w:val="24"/>
+          <w:szCs w:val="24"/>
+          <w:lang w:eastAsia="en-GB"/>
+        </w:rPr>
+        <w:t> everything in the file)</w:t>
+      </w:r>
+    </w:p>
+    <w:p>
+      <w:pPr>
+        <w:numPr>
+          <w:ilvl w:val="0"/>
+          <w:numId w:val="6"/>
+        </w:numPr>
+        <w:shd w:val="clear" w:color="auto" w:fill="F7F7F7"/>
+        <w:spacing w:after="0" w:line="240" w:lineRule="auto"/>
+        <w:rPr>
+          <w:rFonts w:ascii="Helvetica" w:eastAsia="Times New Roman" w:hAnsi="Helvetica" w:cs="Helvetica"/>
+          <w:color w:val="333333"/>
+          <w:spacing w:val="5"/>
+          <w:sz w:val="24"/>
+          <w:szCs w:val="24"/>
+          <w:lang w:eastAsia="en-GB"/>
+        </w:rPr>
+      </w:pPr>
+      <w:r>
+        <w:rPr>
+          <w:rFonts w:ascii="Consolas" w:eastAsia="Times New Roman" w:hAnsi="Consolas" w:cs="Courier New"/>
+          <w:color w:val="333333"/>
+          <w:spacing w:val="5"/>
+          <w:sz w:val="19"/>
+          <w:szCs w:val="19"/>
+          <w:bdr w:val="single" w:sz="2" w:space="0" w:color="3E4245" w:frame="1"/>
+          <w:lang w:eastAsia="en-GB"/>
+        </w:rPr>
+        <w:t>w+</w:t>
+      </w:r>
+      <w:r>
+        <w:rPr>
+          <w:rFonts w:ascii="Helvetica" w:eastAsia="Times New Roman" w:hAnsi="Helvetica" w:cs="Helvetica"/>
+          <w:color w:val="333333"/>
+          <w:spacing w:val="5"/>
+          <w:sz w:val="24"/>
+          <w:szCs w:val="24"/>
+          <w:lang w:eastAsia="en-GB"/>
+        </w:rPr>
+        <w:t>: read and write (if the file exists, </w:t>
+      </w:r>
+      <w:r>
+        <w:rPr>
+          <w:rFonts w:ascii="Helvetica" w:eastAsia="Times New Roman" w:hAnsi="Helvetica" w:cs="Helvetica"/>
+          <w:b/>
+          <w:bCs/>
+          <w:color w:val="333333"/>
+          <w:spacing w:val="5"/>
+          <w:sz w:val="24"/>
+          <w:szCs w:val="24"/>
+          <w:lang w:eastAsia="en-GB"/>
+        </w:rPr>
+        <w:t>overwrites</w:t>
+      </w:r>
+      <w:r>
+        <w:rPr>
+          <w:rFonts w:ascii="Helvetica" w:eastAsia="Times New Roman" w:hAnsi="Helvetica" w:cs="Helvetica"/>
+          <w:color w:val="333333"/>
+          <w:spacing w:val="5"/>
+          <w:sz w:val="24"/>
+          <w:szCs w:val="24"/>
+          <w:lang w:eastAsia="en-GB"/>
+        </w:rPr>
+        <w:t> everything in the file)</w:t>
+      </w:r>
+    </w:p>
+    <w:p>
+      <w:pPr>
+        <w:numPr>
+          <w:ilvl w:val="0"/>
+          <w:numId w:val="6"/>
+        </w:numPr>
+        <w:shd w:val="clear" w:color="auto" w:fill="F7F7F7"/>
+        <w:spacing w:after="0" w:line="240" w:lineRule="auto"/>
+        <w:rPr>
+          <w:rFonts w:ascii="Helvetica" w:eastAsia="Times New Roman" w:hAnsi="Helvetica" w:cs="Helvetica"/>
+          <w:color w:val="333333"/>
+          <w:spacing w:val="5"/>
+          <w:sz w:val="24"/>
+          <w:szCs w:val="24"/>
+          <w:lang w:eastAsia="en-GB"/>
+        </w:rPr>
+      </w:pPr>
+      <w:r>
+        <w:rPr>
+          <w:rFonts w:ascii="Consolas" w:eastAsia="Times New Roman" w:hAnsi="Consolas" w:cs="Courier New"/>
+          <w:color w:val="333333"/>
+          <w:spacing w:val="5"/>
+          <w:sz w:val="19"/>
+          <w:szCs w:val="19"/>
+          <w:bdr w:val="single" w:sz="2" w:space="0" w:color="3E4245" w:frame="1"/>
+          <w:lang w:eastAsia="en-GB"/>
+        </w:rPr>
+        <w:t>a+</w:t>
+      </w:r>
+      <w:r>
+        <w:rPr>
+          <w:rFonts w:ascii="Helvetica" w:eastAsia="Times New Roman" w:hAnsi="Helvetica" w:cs="Helvetica"/>
+          <w:color w:val="333333"/>
+          <w:spacing w:val="5"/>
+          <w:sz w:val="24"/>
+          <w:szCs w:val="24"/>
+          <w:lang w:eastAsia="en-GB"/>
+        </w:rPr>
+        <w:t>: read-write (if file exists, starts at end of file. Otherwise creates a new file). Suitable for updating files.</w:t>
+      </w:r>
+    </w:p>
+    <w:p/>
+    <w:p/>
+    <w:p>
+      <w:r>
+        <w:lastRenderedPageBreak/>
+        <w:t>If file is written to with a block it is then automatically closed.</w:t>
+      </w:r>
+    </w:p>
+    <w:p>
       <w:bookmarkStart w:id="0" w:name="_GoBack"/>
       <w:bookmarkEnd w:id="0"/>
     </w:p>
-    <w:p/>
-    <w:p/>
-    <w:p/>
     <w:sectPr>
       <w:pgSz w:w="16838" w:h="11906" w:orient="landscape"/>
       <w:pgMar w:top="1440" w:right="1440" w:bottom="1440" w:left="1440" w:header="708" w:footer="708" w:gutter="0"/>
@@ -9714,8 +10251,8 @@
 </file>
 
 <file path=word/numbering.xml><?xml version="1.0" encoding="utf-8"?>
-<w:numbering xmlns:wpc="http://schemas.microsoft.com/office/word/2010/wordprocessingCanvas" xmlns:cx="http://schemas.microsoft.com/office/drawing/2014/chartex" xmlns:cx1="http://schemas.microsoft.com/office/drawing/2015/9/8/chartex" xmlns:cx2="http://schemas.microsoft.com/office/drawing/2015/10/21/chartex" xmlns:cx3="http://schemas.microsoft.com/office/drawing/2016/5/9/chartex" xmlns:cx4="http://schemas.microsoft.com/office/drawing/2016/5/10/chartex" xmlns:cx5="http://schemas.microsoft.com/office/drawing/2016/5/11/chartex" xmlns:mc="http://schemas.openxmlformats.org/markup-compatibility/2006" xmlns:o="urn:schemas-microsoft-com:office:office" xmlns:r="http://schemas.openxmlformats.org/officeDocument/2006/relationships" xmlns:m="http://schemas.openxmlformats.org/officeDocument/2006/math" xmlns:v="urn:schemas-microsoft-com:vml" xmlns:wp14="http://schemas.microsoft.com/office/word/2010/wordprocessingDrawing" xmlns:wp="http://schemas.openxmlformats.org/drawingml/2006/wordprocessingDrawing" xmlns:w10="urn:schemas-microsoft-com:office:word" xmlns:w="http://schemas.openxmlformats.org/wordprocessingml/2006/main" xmlns:w14="http://schemas.microsoft.com/office/word/2010/wordml" xmlns:w15="http://schemas.microsoft.com/office/word/2012/wordml" xmlns:w16se="http://schemas.microsoft.com/office/word/2015/wordml/symex" xmlns:wpg="http://schemas.microsoft.com/office/word/2010/wordprocessingGroup" xmlns:wpi="http://schemas.microsoft.com/office/word/2010/wordprocessingInk" xmlns:wne="http://schemas.microsoft.com/office/word/2006/wordml" xmlns:wps="http://schemas.microsoft.com/office/word/2010/wordprocessingShape" mc:Ignorable="w14 w15 w16se wp14">
-  <w:abstractNum w:abstractNumId="0" w15:restartNumberingAfterBreak="0">
+<w:numbering xmlns:wpc="http://schemas.microsoft.com/office/word/2010/wordprocessingCanvas" xmlns:mc="http://schemas.openxmlformats.org/markup-compatibility/2006" xmlns:o="urn:schemas-microsoft-com:office:office" xmlns:r="http://schemas.openxmlformats.org/officeDocument/2006/relationships" xmlns:m="http://schemas.openxmlformats.org/officeDocument/2006/math" xmlns:v="urn:schemas-microsoft-com:vml" xmlns:wp14="http://schemas.microsoft.com/office/word/2010/wordprocessingDrawing" xmlns:wp="http://schemas.openxmlformats.org/drawingml/2006/wordprocessingDrawing" xmlns:w10="urn:schemas-microsoft-com:office:word" xmlns:w="http://schemas.openxmlformats.org/wordprocessingml/2006/main" xmlns:w14="http://schemas.microsoft.com/office/word/2010/wordml" xmlns:wpg="http://schemas.microsoft.com/office/word/2010/wordprocessingGroup" xmlns:wpi="http://schemas.microsoft.com/office/word/2010/wordprocessingInk" xmlns:wne="http://schemas.microsoft.com/office/word/2006/wordml" xmlns:wps="http://schemas.microsoft.com/office/word/2010/wordprocessingShape" mc:Ignorable="w14 wp14">
+  <w:abstractNum w:abstractNumId="0">
     <w:nsid w:val="2D9F5AB8"/>
     <w:multiLevelType w:val="hybridMultilevel"/>
     <w:tmpl w:val="D3EC895E"/>
@@ -9827,123 +10364,10 @@
       </w:rPr>
     </w:lvl>
   </w:abstractNum>
-  <w:abstractNum w:abstractNumId="1" w15:restartNumberingAfterBreak="0">
-    <w:nsid w:val="53A52297"/>
+  <w:abstractNum w:abstractNumId="1">
+    <w:nsid w:val="4EF0150E"/>
     <w:multiLevelType w:val="multilevel"/>
-    <w:tmpl w:val="6C9050F2"/>
-    <w:lvl w:ilvl="0">
-      <w:start w:val="1"/>
-      <w:numFmt w:val="decimal"/>
-      <w:lvlText w:val="%1."/>
-      <w:lvlJc w:val="left"/>
-      <w:pPr>
-        <w:tabs>
-          <w:tab w:val="num" w:pos="720"/>
-        </w:tabs>
-        <w:ind w:left="720" w:hanging="360"/>
-      </w:pPr>
-    </w:lvl>
-    <w:lvl w:ilvl="1" w:tentative="1">
-      <w:start w:val="1"/>
-      <w:numFmt w:val="decimal"/>
-      <w:lvlText w:val="%2."/>
-      <w:lvlJc w:val="left"/>
-      <w:pPr>
-        <w:tabs>
-          <w:tab w:val="num" w:pos="1440"/>
-        </w:tabs>
-        <w:ind w:left="1440" w:hanging="360"/>
-      </w:pPr>
-    </w:lvl>
-    <w:lvl w:ilvl="2" w:tentative="1">
-      <w:start w:val="1"/>
-      <w:numFmt w:val="decimal"/>
-      <w:lvlText w:val="%3."/>
-      <w:lvlJc w:val="left"/>
-      <w:pPr>
-        <w:tabs>
-          <w:tab w:val="num" w:pos="2160"/>
-        </w:tabs>
-        <w:ind w:left="2160" w:hanging="360"/>
-      </w:pPr>
-    </w:lvl>
-    <w:lvl w:ilvl="3" w:tentative="1">
-      <w:start w:val="1"/>
-      <w:numFmt w:val="decimal"/>
-      <w:lvlText w:val="%4."/>
-      <w:lvlJc w:val="left"/>
-      <w:pPr>
-        <w:tabs>
-          <w:tab w:val="num" w:pos="2880"/>
-        </w:tabs>
-        <w:ind w:left="2880" w:hanging="360"/>
-      </w:pPr>
-    </w:lvl>
-    <w:lvl w:ilvl="4" w:tentative="1">
-      <w:start w:val="1"/>
-      <w:numFmt w:val="decimal"/>
-      <w:lvlText w:val="%5."/>
-      <w:lvlJc w:val="left"/>
-      <w:pPr>
-        <w:tabs>
-          <w:tab w:val="num" w:pos="3600"/>
-        </w:tabs>
-        <w:ind w:left="3600" w:hanging="360"/>
-      </w:pPr>
-    </w:lvl>
-    <w:lvl w:ilvl="5" w:tentative="1">
-      <w:start w:val="1"/>
-      <w:numFmt w:val="decimal"/>
-      <w:lvlText w:val="%6."/>
-      <w:lvlJc w:val="left"/>
-      <w:pPr>
-        <w:tabs>
-          <w:tab w:val="num" w:pos="4320"/>
-        </w:tabs>
-        <w:ind w:left="4320" w:hanging="360"/>
-      </w:pPr>
-    </w:lvl>
-    <w:lvl w:ilvl="6" w:tentative="1">
-      <w:start w:val="1"/>
-      <w:numFmt w:val="decimal"/>
-      <w:lvlText w:val="%7."/>
-      <w:lvlJc w:val="left"/>
-      <w:pPr>
-        <w:tabs>
-          <w:tab w:val="num" w:pos="5040"/>
-        </w:tabs>
-        <w:ind w:left="5040" w:hanging="360"/>
-      </w:pPr>
-    </w:lvl>
-    <w:lvl w:ilvl="7" w:tentative="1">
-      <w:start w:val="1"/>
-      <w:numFmt w:val="decimal"/>
-      <w:lvlText w:val="%8."/>
-      <w:lvlJc w:val="left"/>
-      <w:pPr>
-        <w:tabs>
-          <w:tab w:val="num" w:pos="5760"/>
-        </w:tabs>
-        <w:ind w:left="5760" w:hanging="360"/>
-      </w:pPr>
-    </w:lvl>
-    <w:lvl w:ilvl="8" w:tentative="1">
-      <w:start w:val="1"/>
-      <w:numFmt w:val="decimal"/>
-      <w:lvlText w:val="%9."/>
-      <w:lvlJc w:val="left"/>
-      <w:pPr>
-        <w:tabs>
-          <w:tab w:val="num" w:pos="6480"/>
-        </w:tabs>
-        <w:ind w:left="6480" w:hanging="360"/>
-      </w:pPr>
-    </w:lvl>
-  </w:abstractNum>
-  <w:abstractNum w:abstractNumId="2" w15:restartNumberingAfterBreak="0">
-    <w:nsid w:val="55420225"/>
-    <w:multiLevelType w:val="multilevel"/>
-    <w:tmpl w:val="C8BA24E6"/>
+    <w:tmpl w:val="F5B235FE"/>
     <w:lvl w:ilvl="0">
       <w:start w:val="1"/>
       <w:numFmt w:val="bullet"/>
@@ -10089,7 +10513,269 @@
       </w:rPr>
     </w:lvl>
   </w:abstractNum>
-  <w:abstractNum w:abstractNumId="3" w15:restartNumberingAfterBreak="0">
+  <w:abstractNum w:abstractNumId="2">
+    <w:nsid w:val="53A52297"/>
+    <w:multiLevelType w:val="multilevel"/>
+    <w:tmpl w:val="6C9050F2"/>
+    <w:lvl w:ilvl="0">
+      <w:start w:val="1"/>
+      <w:numFmt w:val="decimal"/>
+      <w:lvlText w:val="%1."/>
+      <w:lvlJc w:val="left"/>
+      <w:pPr>
+        <w:tabs>
+          <w:tab w:val="num" w:pos="720"/>
+        </w:tabs>
+        <w:ind w:left="720" w:hanging="360"/>
+      </w:pPr>
+    </w:lvl>
+    <w:lvl w:ilvl="1" w:tentative="1">
+      <w:start w:val="1"/>
+      <w:numFmt w:val="decimal"/>
+      <w:lvlText w:val="%2."/>
+      <w:lvlJc w:val="left"/>
+      <w:pPr>
+        <w:tabs>
+          <w:tab w:val="num" w:pos="1440"/>
+        </w:tabs>
+        <w:ind w:left="1440" w:hanging="360"/>
+      </w:pPr>
+    </w:lvl>
+    <w:lvl w:ilvl="2" w:tentative="1">
+      <w:start w:val="1"/>
+      <w:numFmt w:val="decimal"/>
+      <w:lvlText w:val="%3."/>
+      <w:lvlJc w:val="left"/>
+      <w:pPr>
+        <w:tabs>
+          <w:tab w:val="num" w:pos="2160"/>
+        </w:tabs>
+        <w:ind w:left="2160" w:hanging="360"/>
+      </w:pPr>
+    </w:lvl>
+    <w:lvl w:ilvl="3" w:tentative="1">
+      <w:start w:val="1"/>
+      <w:numFmt w:val="decimal"/>
+      <w:lvlText w:val="%4."/>
+      <w:lvlJc w:val="left"/>
+      <w:pPr>
+        <w:tabs>
+          <w:tab w:val="num" w:pos="2880"/>
+        </w:tabs>
+        <w:ind w:left="2880" w:hanging="360"/>
+      </w:pPr>
+    </w:lvl>
+    <w:lvl w:ilvl="4" w:tentative="1">
+      <w:start w:val="1"/>
+      <w:numFmt w:val="decimal"/>
+      <w:lvlText w:val="%5."/>
+      <w:lvlJc w:val="left"/>
+      <w:pPr>
+        <w:tabs>
+          <w:tab w:val="num" w:pos="3600"/>
+        </w:tabs>
+        <w:ind w:left="3600" w:hanging="360"/>
+      </w:pPr>
+    </w:lvl>
+    <w:lvl w:ilvl="5" w:tentative="1">
+      <w:start w:val="1"/>
+      <w:numFmt w:val="decimal"/>
+      <w:lvlText w:val="%6."/>
+      <w:lvlJc w:val="left"/>
+      <w:pPr>
+        <w:tabs>
+          <w:tab w:val="num" w:pos="4320"/>
+        </w:tabs>
+        <w:ind w:left="4320" w:hanging="360"/>
+      </w:pPr>
+    </w:lvl>
+    <w:lvl w:ilvl="6" w:tentative="1">
+      <w:start w:val="1"/>
+      <w:numFmt w:val="decimal"/>
+      <w:lvlText w:val="%7."/>
+      <w:lvlJc w:val="left"/>
+      <w:pPr>
+        <w:tabs>
+          <w:tab w:val="num" w:pos="5040"/>
+        </w:tabs>
+        <w:ind w:left="5040" w:hanging="360"/>
+      </w:pPr>
+    </w:lvl>
+    <w:lvl w:ilvl="7" w:tentative="1">
+      <w:start w:val="1"/>
+      <w:numFmt w:val="decimal"/>
+      <w:lvlText w:val="%8."/>
+      <w:lvlJc w:val="left"/>
+      <w:pPr>
+        <w:tabs>
+          <w:tab w:val="num" w:pos="5760"/>
+        </w:tabs>
+        <w:ind w:left="5760" w:hanging="360"/>
+      </w:pPr>
+    </w:lvl>
+    <w:lvl w:ilvl="8" w:tentative="1">
+      <w:start w:val="1"/>
+      <w:numFmt w:val="decimal"/>
+      <w:lvlText w:val="%9."/>
+      <w:lvlJc w:val="left"/>
+      <w:pPr>
+        <w:tabs>
+          <w:tab w:val="num" w:pos="6480"/>
+        </w:tabs>
+        <w:ind w:left="6480" w:hanging="360"/>
+      </w:pPr>
+    </w:lvl>
+  </w:abstractNum>
+  <w:abstractNum w:abstractNumId="3">
+    <w:nsid w:val="55420225"/>
+    <w:multiLevelType w:val="multilevel"/>
+    <w:tmpl w:val="C8BA24E6"/>
+    <w:lvl w:ilvl="0">
+      <w:start w:val="1"/>
+      <w:numFmt w:val="bullet"/>
+      <w:lvlText w:val=""/>
+      <w:lvlJc w:val="left"/>
+      <w:pPr>
+        <w:tabs>
+          <w:tab w:val="num" w:pos="720"/>
+        </w:tabs>
+        <w:ind w:left="720" w:hanging="360"/>
+      </w:pPr>
+      <w:rPr>
+        <w:rFonts w:ascii="Symbol" w:hAnsi="Symbol" w:hint="default"/>
+        <w:sz w:val="20"/>
+      </w:rPr>
+    </w:lvl>
+    <w:lvl w:ilvl="1" w:tentative="1">
+      <w:start w:val="1"/>
+      <w:numFmt w:val="bullet"/>
+      <w:lvlText w:val="o"/>
+      <w:lvlJc w:val="left"/>
+      <w:pPr>
+        <w:tabs>
+          <w:tab w:val="num" w:pos="1440"/>
+        </w:tabs>
+        <w:ind w:left="1440" w:hanging="360"/>
+      </w:pPr>
+      <w:rPr>
+        <w:rFonts w:ascii="Courier New" w:hAnsi="Courier New" w:hint="default"/>
+        <w:sz w:val="20"/>
+      </w:rPr>
+    </w:lvl>
+    <w:lvl w:ilvl="2" w:tentative="1">
+      <w:start w:val="1"/>
+      <w:numFmt w:val="bullet"/>
+      <w:lvlText w:val=""/>
+      <w:lvlJc w:val="left"/>
+      <w:pPr>
+        <w:tabs>
+          <w:tab w:val="num" w:pos="2160"/>
+        </w:tabs>
+        <w:ind w:left="2160" w:hanging="360"/>
+      </w:pPr>
+      <w:rPr>
+        <w:rFonts w:ascii="Wingdings" w:hAnsi="Wingdings" w:hint="default"/>
+        <w:sz w:val="20"/>
+      </w:rPr>
+    </w:lvl>
+    <w:lvl w:ilvl="3" w:tentative="1">
+      <w:start w:val="1"/>
+      <w:numFmt w:val="bullet"/>
+      <w:lvlText w:val=""/>
+      <w:lvlJc w:val="left"/>
+      <w:pPr>
+        <w:tabs>
+          <w:tab w:val="num" w:pos="2880"/>
+        </w:tabs>
+        <w:ind w:left="2880" w:hanging="360"/>
+      </w:pPr>
+      <w:rPr>
+        <w:rFonts w:ascii="Wingdings" w:hAnsi="Wingdings" w:hint="default"/>
+        <w:sz w:val="20"/>
+      </w:rPr>
+    </w:lvl>
+    <w:lvl w:ilvl="4" w:tentative="1">
+      <w:start w:val="1"/>
+      <w:numFmt w:val="bullet"/>
+      <w:lvlText w:val=""/>
+      <w:lvlJc w:val="left"/>
+      <w:pPr>
+        <w:tabs>
+          <w:tab w:val="num" w:pos="3600"/>
+        </w:tabs>
+        <w:ind w:left="3600" w:hanging="360"/>
+      </w:pPr>
+      <w:rPr>
+        <w:rFonts w:ascii="Wingdings" w:hAnsi="Wingdings" w:hint="default"/>
+        <w:sz w:val="20"/>
+      </w:rPr>
+    </w:lvl>
+    <w:lvl w:ilvl="5" w:tentative="1">
+      <w:start w:val="1"/>
+      <w:numFmt w:val="bullet"/>
+      <w:lvlText w:val=""/>
+      <w:lvlJc w:val="left"/>
+      <w:pPr>
+        <w:tabs>
+          <w:tab w:val="num" w:pos="4320"/>
+        </w:tabs>
+        <w:ind w:left="4320" w:hanging="360"/>
+      </w:pPr>
+      <w:rPr>
+        <w:rFonts w:ascii="Wingdings" w:hAnsi="Wingdings" w:hint="default"/>
+        <w:sz w:val="20"/>
+      </w:rPr>
+    </w:lvl>
+    <w:lvl w:ilvl="6" w:tentative="1">
+      <w:start w:val="1"/>
+      <w:numFmt w:val="bullet"/>
+      <w:lvlText w:val=""/>
+      <w:lvlJc w:val="left"/>
+      <w:pPr>
+        <w:tabs>
+          <w:tab w:val="num" w:pos="5040"/>
+        </w:tabs>
+        <w:ind w:left="5040" w:hanging="360"/>
+      </w:pPr>
+      <w:rPr>
+        <w:rFonts w:ascii="Wingdings" w:hAnsi="Wingdings" w:hint="default"/>
+        <w:sz w:val="20"/>
+      </w:rPr>
+    </w:lvl>
+    <w:lvl w:ilvl="7" w:tentative="1">
+      <w:start w:val="1"/>
+      <w:numFmt w:val="bullet"/>
+      <w:lvlText w:val=""/>
+      <w:lvlJc w:val="left"/>
+      <w:pPr>
+        <w:tabs>
+          <w:tab w:val="num" w:pos="5760"/>
+        </w:tabs>
+        <w:ind w:left="5760" w:hanging="360"/>
+      </w:pPr>
+      <w:rPr>
+        <w:rFonts w:ascii="Wingdings" w:hAnsi="Wingdings" w:hint="default"/>
+        <w:sz w:val="20"/>
+      </w:rPr>
+    </w:lvl>
+    <w:lvl w:ilvl="8" w:tentative="1">
+      <w:start w:val="1"/>
+      <w:numFmt w:val="bullet"/>
+      <w:lvlText w:val=""/>
+      <w:lvlJc w:val="left"/>
+      <w:pPr>
+        <w:tabs>
+          <w:tab w:val="num" w:pos="6480"/>
+        </w:tabs>
+        <w:ind w:left="6480" w:hanging="360"/>
+      </w:pPr>
+      <w:rPr>
+        <w:rFonts w:ascii="Wingdings" w:hAnsi="Wingdings" w:hint="default"/>
+        <w:sz w:val="20"/>
+      </w:rPr>
+    </w:lvl>
+  </w:abstractNum>
+  <w:abstractNum w:abstractNumId="4">
     <w:nsid w:val="72271E0B"/>
     <w:multiLevelType w:val="hybridMultilevel"/>
     <w:tmpl w:val="94B8D8FC"/>
@@ -10202,7 +10888,7 @@
       </w:rPr>
     </w:lvl>
   </w:abstractNum>
-  <w:abstractNum w:abstractNumId="4" w15:restartNumberingAfterBreak="0">
+  <w:abstractNum w:abstractNumId="5">
     <w:nsid w:val="77B65764"/>
     <w:multiLevelType w:val="hybridMultilevel"/>
     <w:tmpl w:val="201C2980"/>
@@ -10315,25 +11001,28 @@
     </w:lvl>
   </w:abstractNum>
   <w:num w:numId="1">
-    <w:abstractNumId w:val="1"/>
+    <w:abstractNumId w:val="2"/>
   </w:num>
   <w:num w:numId="2">
-    <w:abstractNumId w:val="3"/>
+    <w:abstractNumId w:val="4"/>
   </w:num>
   <w:num w:numId="3">
     <w:abstractNumId w:val="0"/>
   </w:num>
   <w:num w:numId="4">
-    <w:abstractNumId w:val="4"/>
+    <w:abstractNumId w:val="5"/>
   </w:num>
   <w:num w:numId="5">
-    <w:abstractNumId w:val="2"/>
+    <w:abstractNumId w:val="3"/>
+  </w:num>
+  <w:num w:numId="6">
+    <w:abstractNumId w:val="1"/>
   </w:num>
 </w:numbering>
 </file>
 
 <file path=word/styles.xml><?xml version="1.0" encoding="utf-8"?>
-<w:styles xmlns:mc="http://schemas.openxmlformats.org/markup-compatibility/2006" xmlns:r="http://schemas.openxmlformats.org/officeDocument/2006/relationships" xmlns:w="http://schemas.openxmlformats.org/wordprocessingml/2006/main" xmlns:w14="http://schemas.microsoft.com/office/word/2010/wordml" xmlns:w15="http://schemas.microsoft.com/office/word/2012/wordml" xmlns:w16se="http://schemas.microsoft.com/office/word/2015/wordml/symex" mc:Ignorable="w14 w15 w16se">
+<w:styles xmlns:mc="http://schemas.openxmlformats.org/markup-compatibility/2006" xmlns:r="http://schemas.openxmlformats.org/officeDocument/2006/relationships" xmlns:w="http://schemas.openxmlformats.org/wordprocessingml/2006/main" xmlns:w14="http://schemas.microsoft.com/office/word/2010/wordml" mc:Ignorable="w14">
   <w:docDefaults>
     <w:rPrDefault>
       <w:rPr>
@@ -10349,381 +11038,522 @@
       </w:pPr>
     </w:pPrDefault>
   </w:docDefaults>
-  <w:latentStyles w:defLockedState="0" w:defUIPriority="99" w:defSemiHidden="0" w:defUnhideWhenUsed="0" w:defQFormat="0" w:count="374">
-    <w:lsdException w:name="Normal" w:uiPriority="0" w:qFormat="1"/>
-    <w:lsdException w:name="heading 1" w:uiPriority="9" w:qFormat="1"/>
-    <w:lsdException w:name="heading 2" w:semiHidden="1" w:uiPriority="9" w:unhideWhenUsed="1" w:qFormat="1"/>
-    <w:lsdException w:name="heading 3" w:semiHidden="1" w:uiPriority="9" w:unhideWhenUsed="1" w:qFormat="1"/>
-    <w:lsdException w:name="heading 4" w:semiHidden="1" w:uiPriority="9" w:unhideWhenUsed="1" w:qFormat="1"/>
-    <w:lsdException w:name="heading 5" w:semiHidden="1" w:uiPriority="9" w:unhideWhenUsed="1" w:qFormat="1"/>
-    <w:lsdException w:name="heading 6" w:semiHidden="1" w:uiPriority="9" w:unhideWhenUsed="1" w:qFormat="1"/>
-    <w:lsdException w:name="heading 7" w:semiHidden="1" w:uiPriority="9" w:unhideWhenUsed="1" w:qFormat="1"/>
-    <w:lsdException w:name="heading 8" w:semiHidden="1" w:uiPriority="9" w:unhideWhenUsed="1" w:qFormat="1"/>
-    <w:lsdException w:name="heading 9" w:semiHidden="1" w:uiPriority="9" w:unhideWhenUsed="1" w:qFormat="1"/>
-    <w:lsdException w:name="index 1" w:semiHidden="1" w:unhideWhenUsed="1"/>
-    <w:lsdException w:name="index 2" w:semiHidden="1" w:unhideWhenUsed="1"/>
-    <w:lsdException w:name="index 3" w:semiHidden="1" w:unhideWhenUsed="1"/>
-    <w:lsdException w:name="index 4" w:semiHidden="1" w:unhideWhenUsed="1"/>
-    <w:lsdException w:name="index 5" w:semiHidden="1" w:unhideWhenUsed="1"/>
-    <w:lsdException w:name="index 6" w:semiHidden="1" w:unhideWhenUsed="1"/>
-    <w:lsdException w:name="index 7" w:semiHidden="1" w:unhideWhenUsed="1"/>
-    <w:lsdException w:name="index 8" w:semiHidden="1" w:unhideWhenUsed="1"/>
-    <w:lsdException w:name="index 9" w:semiHidden="1" w:unhideWhenUsed="1"/>
-    <w:lsdException w:name="toc 1" w:semiHidden="1" w:uiPriority="39" w:unhideWhenUsed="1"/>
-    <w:lsdException w:name="toc 2" w:semiHidden="1" w:uiPriority="39" w:unhideWhenUsed="1"/>
-    <w:lsdException w:name="toc 3" w:semiHidden="1" w:uiPriority="39" w:unhideWhenUsed="1"/>
-    <w:lsdException w:name="toc 4" w:semiHidden="1" w:uiPriority="39" w:unhideWhenUsed="1"/>
-    <w:lsdException w:name="toc 5" w:semiHidden="1" w:uiPriority="39" w:unhideWhenUsed="1"/>
-    <w:lsdException w:name="toc 6" w:semiHidden="1" w:uiPriority="39" w:unhideWhenUsed="1"/>
-    <w:lsdException w:name="toc 7" w:semiHidden="1" w:uiPriority="39" w:unhideWhenUsed="1"/>
-    <w:lsdException w:name="toc 8" w:semiHidden="1" w:uiPriority="39" w:unhideWhenUsed="1"/>
-    <w:lsdException w:name="toc 9" w:semiHidden="1" w:uiPriority="39" w:unhideWhenUsed="1"/>
-    <w:lsdException w:name="Normal Indent" w:semiHidden="1" w:unhideWhenUsed="1"/>
-    <w:lsdException w:name="footnote text" w:semiHidden="1" w:unhideWhenUsed="1"/>
-    <w:lsdException w:name="annotation text" w:semiHidden="1" w:unhideWhenUsed="1"/>
-    <w:lsdException w:name="header" w:semiHidden="1" w:unhideWhenUsed="1"/>
-    <w:lsdException w:name="footer" w:semiHidden="1" w:unhideWhenUsed="1"/>
-    <w:lsdException w:name="index heading" w:semiHidden="1" w:unhideWhenUsed="1"/>
-    <w:lsdException w:name="caption" w:semiHidden="1" w:uiPriority="35" w:unhideWhenUsed="1" w:qFormat="1"/>
-    <w:lsdException w:name="table of figures" w:semiHidden="1" w:unhideWhenUsed="1"/>
-    <w:lsdException w:name="envelope address" w:semiHidden="1" w:unhideWhenUsed="1"/>
-    <w:lsdException w:name="envelope return" w:semiHidden="1" w:unhideWhenUsed="1"/>
-    <w:lsdException w:name="footnote reference" w:semiHidden="1" w:unhideWhenUsed="1"/>
-    <w:lsdException w:name="annotation reference" w:semiHidden="1" w:unhideWhenUsed="1"/>
-    <w:lsdException w:name="line number" w:semiHidden="1" w:unhideWhenUsed="1"/>
-    <w:lsdException w:name="page number" w:semiHidden="1" w:unhideWhenUsed="1"/>
-    <w:lsdException w:name="endnote reference" w:semiHidden="1" w:unhideWhenUsed="1"/>
-    <w:lsdException w:name="endnote text" w:semiHidden="1" w:unhideWhenUsed="1"/>
-    <w:lsdException w:name="table of authorities" w:semiHidden="1" w:unhideWhenUsed="1"/>
-    <w:lsdException w:name="macro" w:semiHidden="1" w:unhideWhenUsed="1"/>
-    <w:lsdException w:name="toa heading" w:semiHidden="1" w:unhideWhenUsed="1"/>
-    <w:lsdException w:name="List" w:semiHidden="1" w:unhideWhenUsed="1"/>
-    <w:lsdException w:name="List Bullet" w:semiHidden="1" w:unhideWhenUsed="1"/>
-    <w:lsdException w:name="List Number" w:semiHidden="1" w:unhideWhenUsed="1"/>
-    <w:lsdException w:name="List 2" w:semiHidden="1" w:unhideWhenUsed="1"/>
-    <w:lsdException w:name="List 3" w:semiHidden="1" w:unhideWhenUsed="1"/>
-    <w:lsdException w:name="List 4" w:semiHidden="1" w:unhideWhenUsed="1"/>
-    <w:lsdException w:name="List 5" w:semiHidden="1" w:unhideWhenUsed="1"/>
-    <w:lsdException w:name="List Bullet 2" w:semiHidden="1" w:unhideWhenUsed="1"/>
-    <w:lsdException w:name="List Bullet 3" w:semiHidden="1" w:unhideWhenUsed="1"/>
-    <w:lsdException w:name="List Bullet 4" w:semiHidden="1" w:unhideWhenUsed="1"/>
-    <w:lsdException w:name="List Bullet 5" w:semiHidden="1" w:unhideWhenUsed="1"/>
-    <w:lsdException w:name="List Number 2" w:semiHidden="1" w:unhideWhenUsed="1"/>
-    <w:lsdException w:name="List Number 3" w:semiHidden="1" w:unhideWhenUsed="1"/>
-    <w:lsdException w:name="List Number 4" w:semiHidden="1" w:unhideWhenUsed="1"/>
-    <w:lsdException w:name="List Number 5" w:semiHidden="1" w:unhideWhenUsed="1"/>
-    <w:lsdException w:name="Title" w:uiPriority="10" w:qFormat="1"/>
-    <w:lsdException w:name="Closing" w:semiHidden="1" w:unhideWhenUsed="1"/>
-    <w:lsdException w:name="Signature" w:semiHidden="1" w:unhideWhenUsed="1"/>
-    <w:lsdException w:name="Default Paragraph Font" w:semiHidden="1" w:uiPriority="1" w:unhideWhenUsed="1"/>
-    <w:lsdException w:name="Body Text" w:semiHidden="1" w:unhideWhenUsed="1"/>
-    <w:lsdException w:name="Body Text Indent" w:semiHidden="1" w:unhideWhenUsed="1"/>
-    <w:lsdException w:name="List Continue" w:semiHidden="1" w:unhideWhenUsed="1"/>
-    <w:lsdException w:name="List Continue 2" w:semiHidden="1" w:unhideWhenUsed="1"/>
-    <w:lsdException w:name="List Continue 3" w:semiHidden="1" w:unhideWhenUsed="1"/>
-    <w:lsdException w:name="List Continue 4" w:semiHidden="1" w:unhideWhenUsed="1"/>
-    <w:lsdException w:name="List Continue 5" w:semiHidden="1" w:unhideWhenUsed="1"/>
-    <w:lsdException w:name="Message Header" w:semiHidden="1" w:unhideWhenUsed="1"/>
-    <w:lsdException w:name="Subtitle" w:uiPriority="11" w:qFormat="1"/>
-    <w:lsdException w:name="Salutation" w:semiHidden="1" w:unhideWhenUsed="1"/>
-    <w:lsdException w:name="Date" w:semiHidden="1" w:unhideWhenUsed="1"/>
-    <w:lsdException w:name="Body Text First Indent" w:semiHidden="1" w:unhideWhenUsed="1"/>
-    <w:lsdException w:name="Body Text First Indent 2" w:semiHidden="1" w:unhideWhenUsed="1"/>
-    <w:lsdException w:name="Note Heading" w:semiHidden="1" w:unhideWhenUsed="1"/>
-    <w:lsdException w:name="Body Text 2" w:semiHidden="1" w:unhideWhenUsed="1"/>
-    <w:lsdException w:name="Body Text 3" w:semiHidden="1" w:unhideWhenUsed="1"/>
-    <w:lsdException w:name="Body Text Indent 2" w:semiHidden="1" w:unhideWhenUsed="1"/>
-    <w:lsdException w:name="Body Text Indent 3" w:semiHidden="1" w:unhideWhenUsed="1"/>
-    <w:lsdException w:name="Block Text" w:semiHidden="1" w:unhideWhenUsed="1"/>
-    <w:lsdException w:name="Hyperlink" w:semiHidden="1" w:unhideWhenUsed="1"/>
-    <w:lsdException w:name="FollowedHyperlink" w:semiHidden="1" w:unhideWhenUsed="1"/>
-    <w:lsdException w:name="Strong" w:uiPriority="22" w:qFormat="1"/>
-    <w:lsdException w:name="Emphasis" w:uiPriority="20" w:qFormat="1"/>
-    <w:lsdException w:name="Document Map" w:semiHidden="1" w:unhideWhenUsed="1"/>
-    <w:lsdException w:name="Plain Text" w:semiHidden="1" w:unhideWhenUsed="1"/>
-    <w:lsdException w:name="E-mail Signature" w:semiHidden="1" w:unhideWhenUsed="1"/>
-    <w:lsdException w:name="HTML Top of Form" w:semiHidden="1" w:unhideWhenUsed="1"/>
-    <w:lsdException w:name="HTML Bottom of Form" w:semiHidden="1" w:unhideWhenUsed="1"/>
-    <w:lsdException w:name="Normal (Web)" w:semiHidden="1" w:unhideWhenUsed="1"/>
-    <w:lsdException w:name="HTML Acronym" w:semiHidden="1" w:unhideWhenUsed="1"/>
-    <w:lsdException w:name="HTML Address" w:semiHidden="1" w:unhideWhenUsed="1"/>
-    <w:lsdException w:name="HTML Cite" w:semiHidden="1" w:unhideWhenUsed="1"/>
-    <w:lsdException w:name="HTML Code" w:semiHidden="1" w:unhideWhenUsed="1"/>
-    <w:lsdException w:name="HTML Definition" w:semiHidden="1" w:unhideWhenUsed="1"/>
-    <w:lsdException w:name="HTML Keyboard" w:semiHidden="1" w:unhideWhenUsed="1"/>
-    <w:lsdException w:name="HTML Preformatted" w:semiHidden="1" w:unhideWhenUsed="1"/>
-    <w:lsdException w:name="HTML Sample" w:semiHidden="1" w:unhideWhenUsed="1"/>
-    <w:lsdException w:name="HTML Typewriter" w:semiHidden="1" w:unhideWhenUsed="1"/>
-    <w:lsdException w:name="HTML Variable" w:semiHidden="1" w:unhideWhenUsed="1"/>
-    <w:lsdException w:name="Normal Table" w:semiHidden="1" w:unhideWhenUsed="1"/>
-    <w:lsdException w:name="annotation subject" w:semiHidden="1" w:unhideWhenUsed="1"/>
-    <w:lsdException w:name="No List" w:semiHidden="1" w:unhideWhenUsed="1"/>
-    <w:lsdException w:name="Outline List 1" w:semiHidden="1" w:unhideWhenUsed="1"/>
-    <w:lsdException w:name="Outline List 2" w:semiHidden="1" w:unhideWhenUsed="1"/>
-    <w:lsdException w:name="Outline List 3" w:semiHidden="1" w:unhideWhenUsed="1"/>
-    <w:lsdException w:name="Table Simple 1" w:semiHidden="1" w:unhideWhenUsed="1"/>
-    <w:lsdException w:name="Table Simple 2" w:semiHidden="1" w:unhideWhenUsed="1"/>
-    <w:lsdException w:name="Table Simple 3" w:semiHidden="1" w:unhideWhenUsed="1"/>
-    <w:lsdException w:name="Table Classic 1" w:semiHidden="1" w:unhideWhenUsed="1"/>
-    <w:lsdException w:name="Table Classic 2" w:semiHidden="1" w:unhideWhenUsed="1"/>
-    <w:lsdException w:name="Table Classic 3" w:semiHidden="1" w:unhideWhenUsed="1"/>
-    <w:lsdException w:name="Table Classic 4" w:semiHidden="1" w:unhideWhenUsed="1"/>
-    <w:lsdException w:name="Table Colorful 1" w:semiHidden="1" w:unhideWhenUsed="1"/>
-    <w:lsdException w:name="Table Colorful 2" w:semiHidden="1" w:unhideWhenUsed="1"/>
-    <w:lsdException w:name="Table Colorful 3" w:semiHidden="1" w:unhideWhenUsed="1"/>
-    <w:lsdException w:name="Table Columns 1" w:semiHidden="1" w:unhideWhenUsed="1"/>
-    <w:lsdException w:name="Table Columns 2" w:semiHidden="1" w:unhideWhenUsed="1"/>
-    <w:lsdException w:name="Table Columns 3" w:semiHidden="1" w:unhideWhenUsed="1"/>
-    <w:lsdException w:name="Table Columns 4" w:semiHidden="1" w:unhideWhenUsed="1"/>
-    <w:lsdException w:name="Table Columns 5" w:semiHidden="1" w:unhideWhenUsed="1"/>
-    <w:lsdException w:name="Table Grid 1" w:semiHidden="1" w:unhideWhenUsed="1"/>
-    <w:lsdException w:name="Table Grid 2" w:semiHidden="1" w:unhideWhenUsed="1"/>
-    <w:lsdException w:name="Table Grid 3" w:semiHidden="1" w:unhideWhenUsed="1"/>
-    <w:lsdException w:name="Table Grid 4" w:semiHidden="1" w:unhideWhenUsed="1"/>
-    <w:lsdException w:name="Table Grid 5" w:semiHidden="1" w:unhideWhenUsed="1"/>
-    <w:lsdException w:name="Table Grid 6" w:semiHidden="1" w:unhideWhenUsed="1"/>
-    <w:lsdException w:name="Table Grid 7" w:semiHidden="1" w:unhideWhenUsed="1"/>
-    <w:lsdException w:name="Table Grid 8" w:semiHidden="1" w:unhideWhenUsed="1"/>
-    <w:lsdException w:name="Table List 1" w:semiHidden="1" w:unhideWhenUsed="1"/>
-    <w:lsdException w:name="Table List 2" w:semiHidden="1" w:unhideWhenUsed="1"/>
-    <w:lsdException w:name="Table List 3" w:semiHidden="1" w:unhideWhenUsed="1"/>
-    <w:lsdException w:name="Table List 4" w:semiHidden="1" w:unhideWhenUsed="1"/>
-    <w:lsdException w:name="Table List 5" w:semiHidden="1" w:unhideWhenUsed="1"/>
-    <w:lsdException w:name="Table List 6" w:semiHidden="1" w:unhideWhenUsed="1"/>
-    <w:lsdException w:name="Table List 7" w:semiHidden="1" w:unhideWhenUsed="1"/>
-    <w:lsdException w:name="Table List 8" w:semiHidden="1" w:unhideWhenUsed="1"/>
-    <w:lsdException w:name="Table 3D effects 1" w:semiHidden="1" w:unhideWhenUsed="1"/>
-    <w:lsdException w:name="Table 3D effects 2" w:semiHidden="1" w:unhideWhenUsed="1"/>
-    <w:lsdException w:name="Table 3D effects 3" w:semiHidden="1" w:unhideWhenUsed="1"/>
-    <w:lsdException w:name="Table Contemporary" w:semiHidden="1" w:unhideWhenUsed="1"/>
-    <w:lsdException w:name="Table Elegant" w:semiHidden="1" w:unhideWhenUsed="1"/>
-    <w:lsdException w:name="Table Professional" w:semiHidden="1" w:unhideWhenUsed="1"/>
-    <w:lsdException w:name="Table Subtle 1" w:semiHidden="1" w:unhideWhenUsed="1"/>
-    <w:lsdException w:name="Table Subtle 2" w:semiHidden="1" w:unhideWhenUsed="1"/>
-    <w:lsdException w:name="Table Web 1" w:semiHidden="1" w:unhideWhenUsed="1"/>
-    <w:lsdException w:name="Table Web 2" w:semiHidden="1" w:unhideWhenUsed="1"/>
-    <w:lsdException w:name="Table Web 3" w:semiHidden="1" w:unhideWhenUsed="1"/>
-    <w:lsdException w:name="Balloon Text" w:semiHidden="1" w:unhideWhenUsed="1"/>
-    <w:lsdException w:name="Table Grid" w:semiHidden="1" w:uiPriority="39" w:unhideWhenUsed="1"/>
-    <w:lsdException w:name="Table Theme" w:semiHidden="1" w:unhideWhenUsed="1"/>
-    <w:lsdException w:name="Placeholder Text" w:semiHidden="1"/>
-    <w:lsdException w:name="No Spacing" w:uiPriority="1" w:qFormat="1"/>
-    <w:lsdException w:name="Light Shading" w:uiPriority="60"/>
-    <w:lsdException w:name="Light List" w:uiPriority="61"/>
-    <w:lsdException w:name="Light Grid" w:uiPriority="62"/>
-    <w:lsdException w:name="Medium Shading 1" w:uiPriority="63"/>
-    <w:lsdException w:name="Medium Shading 2" w:uiPriority="64"/>
-    <w:lsdException w:name="Medium List 1" w:uiPriority="65"/>
-    <w:lsdException w:name="Medium List 2" w:uiPriority="66"/>
-    <w:lsdException w:name="Medium Grid 1" w:uiPriority="67"/>
-    <w:lsdException w:name="Medium Grid 2" w:uiPriority="68"/>
-    <w:lsdException w:name="Medium Grid 3" w:uiPriority="69"/>
-    <w:lsdException w:name="Dark List" w:uiPriority="70"/>
-    <w:lsdException w:name="Colorful Shading" w:uiPriority="71"/>
-    <w:lsdException w:name="Colorful List" w:uiPriority="72"/>
-    <w:lsdException w:name="Colorful Grid" w:uiPriority="73"/>
-    <w:lsdException w:name="Light Shading Accent 1" w:uiPriority="60"/>
-    <w:lsdException w:name="Light List Accent 1" w:uiPriority="61"/>
-    <w:lsdException w:name="Light Grid Accent 1" w:uiPriority="62"/>
-    <w:lsdException w:name="Medium Shading 1 Accent 1" w:uiPriority="63"/>
-    <w:lsdException w:name="Medium Shading 2 Accent 1" w:uiPriority="64"/>
-    <w:lsdException w:name="Medium List 1 Accent 1" w:uiPriority="65"/>
-    <w:lsdException w:name="Revision" w:semiHidden="1"/>
-    <w:lsdException w:name="List Paragraph" w:uiPriority="34" w:qFormat="1"/>
-    <w:lsdException w:name="Quote" w:uiPriority="29" w:qFormat="1"/>
-    <w:lsdException w:name="Intense Quote" w:uiPriority="30" w:qFormat="1"/>
-    <w:lsdException w:name="Medium List 2 Accent 1" w:uiPriority="66"/>
-    <w:lsdException w:name="Medium Grid 1 Accent 1" w:uiPriority="67"/>
-    <w:lsdException w:name="Medium Grid 2 Accent 1" w:uiPriority="68"/>
-    <w:lsdException w:name="Medium Grid 3 Accent 1" w:uiPriority="69"/>
-    <w:lsdException w:name="Dark List Accent 1" w:uiPriority="70"/>
-    <w:lsdException w:name="Colorful Shading Accent 1" w:uiPriority="71"/>
-    <w:lsdException w:name="Colorful List Accent 1" w:uiPriority="72"/>
-    <w:lsdException w:name="Colorful Grid Accent 1" w:uiPriority="73"/>
-    <w:lsdException w:name="Light Shading Accent 2" w:uiPriority="60"/>
-    <w:lsdException w:name="Light List Accent 2" w:uiPriority="61"/>
-    <w:lsdException w:name="Light Grid Accent 2" w:uiPriority="62"/>
-    <w:lsdException w:name="Medium Shading 1 Accent 2" w:uiPriority="63"/>
-    <w:lsdException w:name="Medium Shading 2 Accent 2" w:uiPriority="64"/>
-    <w:lsdException w:name="Medium List 1 Accent 2" w:uiPriority="65"/>
-    <w:lsdException w:name="Medium List 2 Accent 2" w:uiPriority="66"/>
-    <w:lsdException w:name="Medium Grid 1 Accent 2" w:uiPriority="67"/>
-    <w:lsdException w:name="Medium Grid 2 Accent 2" w:uiPriority="68"/>
-    <w:lsdException w:name="Medium Grid 3 Accent 2" w:uiPriority="69"/>
-    <w:lsdException w:name="Dark List Accent 2" w:uiPriority="70"/>
-    <w:lsdException w:name="Colorful Shading Accent 2" w:uiPriority="71"/>
-    <w:lsdException w:name="Colorful List Accent 2" w:uiPriority="72"/>
-    <w:lsdException w:name="Colorful Grid Accent 2" w:uiPriority="73"/>
-    <w:lsdException w:name="Light Shading Accent 3" w:uiPriority="60"/>
-    <w:lsdException w:name="Light List Accent 3" w:uiPriority="61"/>
-    <w:lsdException w:name="Light Grid Accent 3" w:uiPriority="62"/>
-    <w:lsdException w:name="Medium Shading 1 Accent 3" w:uiPriority="63"/>
-    <w:lsdException w:name="Medium Shading 2 Accent 3" w:uiPriority="64"/>
-    <w:lsdException w:name="Medium List 1 Accent 3" w:uiPriority="65"/>
-    <w:lsdException w:name="Medium List 2 Accent 3" w:uiPriority="66"/>
-    <w:lsdException w:name="Medium Grid 1 Accent 3" w:uiPriority="67"/>
-    <w:lsdException w:name="Medium Grid 2 Accent 3" w:uiPriority="68"/>
-    <w:lsdException w:name="Medium Grid 3 Accent 3" w:uiPriority="69"/>
-    <w:lsdException w:name="Dark List Accent 3" w:uiPriority="70"/>
-    <w:lsdException w:name="Colorful Shading Accent 3" w:uiPriority="71"/>
-    <w:lsdException w:name="Colorful List Accent 3" w:uiPriority="72"/>
-    <w:lsdException w:name="Colorful Grid Accent 3" w:uiPriority="73"/>
-    <w:lsdException w:name="Light Shading Accent 4" w:uiPriority="60"/>
-    <w:lsdException w:name="Light List Accent 4" w:uiPriority="61"/>
-    <w:lsdException w:name="Light Grid Accent 4" w:uiPriority="62"/>
-    <w:lsdException w:name="Medium Shading 1 Accent 4" w:uiPriority="63"/>
-    <w:lsdException w:name="Medium Shading 2 Accent 4" w:uiPriority="64"/>
-    <w:lsdException w:name="Medium List 1 Accent 4" w:uiPriority="65"/>
-    <w:lsdException w:name="Medium List 2 Accent 4" w:uiPriority="66"/>
-    <w:lsdException w:name="Medium Grid 1 Accent 4" w:uiPriority="67"/>
-    <w:lsdException w:name="Medium Grid 2 Accent 4" w:uiPriority="68"/>
-    <w:lsdException w:name="Medium Grid 3 Accent 4" w:uiPriority="69"/>
-    <w:lsdException w:name="Dark List Accent 4" w:uiPriority="70"/>
-    <w:lsdException w:name="Colorful Shading Accent 4" w:uiPriority="71"/>
-    <w:lsdException w:name="Colorful List Accent 4" w:uiPriority="72"/>
-    <w:lsdException w:name="Colorful Grid Accent 4" w:uiPriority="73"/>
-    <w:lsdException w:name="Light Shading Accent 5" w:uiPriority="60"/>
-    <w:lsdException w:name="Light List Accent 5" w:uiPriority="61"/>
-    <w:lsdException w:name="Light Grid Accent 5" w:uiPriority="62"/>
-    <w:lsdException w:name="Medium Shading 1 Accent 5" w:uiPriority="63"/>
-    <w:lsdException w:name="Medium Shading 2 Accent 5" w:uiPriority="64"/>
-    <w:lsdException w:name="Medium List 1 Accent 5" w:uiPriority="65"/>
-    <w:lsdException w:name="Medium List 2 Accent 5" w:uiPriority="66"/>
-    <w:lsdException w:name="Medium Grid 1 Accent 5" w:uiPriority="67"/>
-    <w:lsdException w:name="Medium Grid 2 Accent 5" w:uiPriority="68"/>
-    <w:lsdException w:name="Medium Grid 3 Accent 5" w:uiPriority="69"/>
-    <w:lsdException w:name="Dark List Accent 5" w:uiPriority="70"/>
-    <w:lsdException w:name="Colorful Shading Accent 5" w:uiPriority="71"/>
-    <w:lsdException w:name="Colorful List Accent 5" w:uiPriority="72"/>
-    <w:lsdException w:name="Colorful Grid Accent 5" w:uiPriority="73"/>
-    <w:lsdException w:name="Light Shading Accent 6" w:uiPriority="60"/>
-    <w:lsdException w:name="Light List Accent 6" w:uiPriority="61"/>
-    <w:lsdException w:name="Light Grid Accent 6" w:uiPriority="62"/>
-    <w:lsdException w:name="Medium Shading 1 Accent 6" w:uiPriority="63"/>
-    <w:lsdException w:name="Medium Shading 2 Accent 6" w:uiPriority="64"/>
-    <w:lsdException w:name="Medium List 1 Accent 6" w:uiPriority="65"/>
-    <w:lsdException w:name="Medium List 2 Accent 6" w:uiPriority="66"/>
-    <w:lsdException w:name="Medium Grid 1 Accent 6" w:uiPriority="67"/>
-    <w:lsdException w:name="Medium Grid 2 Accent 6" w:uiPriority="68"/>
-    <w:lsdException w:name="Medium Grid 3 Accent 6" w:uiPriority="69"/>
-    <w:lsdException w:name="Dark List Accent 6" w:uiPriority="70"/>
-    <w:lsdException w:name="Colorful Shading Accent 6" w:uiPriority="71"/>
-    <w:lsdException w:name="Colorful List Accent 6" w:uiPriority="72"/>
-    <w:lsdException w:name="Colorful Grid Accent 6" w:uiPriority="73"/>
-    <w:lsdException w:name="Subtle Emphasis" w:uiPriority="19" w:qFormat="1"/>
-    <w:lsdException w:name="Intense Emphasis" w:uiPriority="21" w:qFormat="1"/>
-    <w:lsdException w:name="Subtle Reference" w:uiPriority="31" w:qFormat="1"/>
-    <w:lsdException w:name="Intense Reference" w:uiPriority="32" w:qFormat="1"/>
-    <w:lsdException w:name="Book Title" w:uiPriority="33" w:qFormat="1"/>
-    <w:lsdException w:name="Bibliography" w:semiHidden="1" w:uiPriority="37" w:unhideWhenUsed="1"/>
-    <w:lsdException w:name="TOC Heading" w:semiHidden="1" w:uiPriority="39" w:unhideWhenUsed="1" w:qFormat="1"/>
-    <w:lsdException w:name="Plain Table 1" w:uiPriority="41"/>
-    <w:lsdException w:name="Plain Table 2" w:uiPriority="42"/>
-    <w:lsdException w:name="Plain Table 3" w:uiPriority="43"/>
-    <w:lsdException w:name="Plain Table 4" w:uiPriority="44"/>
-    <w:lsdException w:name="Plain Table 5" w:uiPriority="45"/>
-    <w:lsdException w:name="Grid Table Light" w:uiPriority="40"/>
-    <w:lsdException w:name="Grid Table 1 Light" w:uiPriority="46"/>
-    <w:lsdException w:name="Grid Table 2" w:uiPriority="47"/>
-    <w:lsdException w:name="Grid Table 3" w:uiPriority="48"/>
-    <w:lsdException w:name="Grid Table 4" w:uiPriority="49"/>
-    <w:lsdException w:name="Grid Table 5 Dark" w:uiPriority="50"/>
-    <w:lsdException w:name="Grid Table 6 Colorful" w:uiPriority="51"/>
-    <w:lsdException w:name="Grid Table 7 Colorful" w:uiPriority="52"/>
-    <w:lsdException w:name="Grid Table 1 Light Accent 1" w:uiPriority="46"/>
-    <w:lsdException w:name="Grid Table 2 Accent 1" w:uiPriority="47"/>
-    <w:lsdException w:name="Grid Table 3 Accent 1" w:uiPriority="48"/>
-    <w:lsdException w:name="Grid Table 4 Accent 1" w:uiPriority="49"/>
-    <w:lsdException w:name="Grid Table 5 Dark Accent 1" w:uiPriority="50"/>
-    <w:lsdException w:name="Grid Table 6 Colorful Accent 1" w:uiPriority="51"/>
-    <w:lsdException w:name="Grid Table 7 Colorful Accent 1" w:uiPriority="52"/>
-    <w:lsdException w:name="Grid Table 1 Light Accent 2" w:uiPriority="46"/>
-    <w:lsdException w:name="Grid Table 2 Accent 2" w:uiPriority="47"/>
-    <w:lsdException w:name="Grid Table 3 Accent 2" w:uiPriority="48"/>
-    <w:lsdException w:name="Grid Table 4 Accent 2" w:uiPriority="49"/>
-    <w:lsdException w:name="Grid Table 5 Dark Accent 2" w:uiPriority="50"/>
-    <w:lsdException w:name="Grid Table 6 Colorful Accent 2" w:uiPriority="51"/>
-    <w:lsdException w:name="Grid Table 7 Colorful Accent 2" w:uiPriority="52"/>
-    <w:lsdException w:name="Grid Table 1 Light Accent 3" w:uiPriority="46"/>
-    <w:lsdException w:name="Grid Table 2 Accent 3" w:uiPriority="47"/>
-    <w:lsdException w:name="Grid Table 3 Accent 3" w:uiPriority="48"/>
-    <w:lsdException w:name="Grid Table 4 Accent 3" w:uiPriority="49"/>
-    <w:lsdException w:name="Grid Table 5 Dark Accent 3" w:uiPriority="50"/>
-    <w:lsdException w:name="Grid Table 6 Colorful Accent 3" w:uiPriority="51"/>
-    <w:lsdException w:name="Grid Table 7 Colorful Accent 3" w:uiPriority="52"/>
-    <w:lsdException w:name="Grid Table 1 Light Accent 4" w:uiPriority="46"/>
-    <w:lsdException w:name="Grid Table 2 Accent 4" w:uiPriority="47"/>
-    <w:lsdException w:name="Grid Table 3 Accent 4" w:uiPriority="48"/>
-    <w:lsdException w:name="Grid Table 4 Accent 4" w:uiPriority="49"/>
-    <w:lsdException w:name="Grid Table 5 Dark Accent 4" w:uiPriority="50"/>
-    <w:lsdException w:name="Grid Table 6 Colorful Accent 4" w:uiPriority="51"/>
-    <w:lsdException w:name="Grid Table 7 Colorful Accent 4" w:uiPriority="52"/>
-    <w:lsdException w:name="Grid Table 1 Light Accent 5" w:uiPriority="46"/>
-    <w:lsdException w:name="Grid Table 2 Accent 5" w:uiPriority="47"/>
-    <w:lsdException w:name="Grid Table 3 Accent 5" w:uiPriority="48"/>
-    <w:lsdException w:name="Grid Table 4 Accent 5" w:uiPriority="49"/>
-    <w:lsdException w:name="Grid Table 5 Dark Accent 5" w:uiPriority="50"/>
-    <w:lsdException w:name="Grid Table 6 Colorful Accent 5" w:uiPriority="51"/>
-    <w:lsdException w:name="Grid Table 7 Colorful Accent 5" w:uiPriority="52"/>
-    <w:lsdException w:name="Grid Table 1 Light Accent 6" w:uiPriority="46"/>
-    <w:lsdException w:name="Grid Table 2 Accent 6" w:uiPriority="47"/>
-    <w:lsdException w:name="Grid Table 3 Accent 6" w:uiPriority="48"/>
-    <w:lsdException w:name="Grid Table 4 Accent 6" w:uiPriority="49"/>
-    <w:lsdException w:name="Grid Table 5 Dark Accent 6" w:uiPriority="50"/>
-    <w:lsdException w:name="Grid Table 6 Colorful Accent 6" w:uiPriority="51"/>
-    <w:lsdException w:name="Grid Table 7 Colorful Accent 6" w:uiPriority="52"/>
-    <w:lsdException w:name="List Table 1 Light" w:uiPriority="46"/>
-    <w:lsdException w:name="List Table 2" w:uiPriority="47"/>
-    <w:lsdException w:name="List Table 3" w:uiPriority="48"/>
-    <w:lsdException w:name="List Table 4" w:uiPriority="49"/>
-    <w:lsdException w:name="List Table 5 Dark" w:uiPriority="50"/>
-    <w:lsdException w:name="List Table 6 Colorful" w:uiPriority="51"/>
-    <w:lsdException w:name="List Table 7 Colorful" w:uiPriority="52"/>
-    <w:lsdException w:name="List Table 1 Light Accent 1" w:uiPriority="46"/>
-    <w:lsdException w:name="List Table 2 Accent 1" w:uiPriority="47"/>
-    <w:lsdException w:name="List Table 3 Accent 1" w:uiPriority="48"/>
-    <w:lsdException w:name="List Table 4 Accent 1" w:uiPriority="49"/>
-    <w:lsdException w:name="List Table 5 Dark Accent 1" w:uiPriority="50"/>
-    <w:lsdException w:name="List Table 6 Colorful Accent 1" w:uiPriority="51"/>
-    <w:lsdException w:name="List Table 7 Colorful Accent 1" w:uiPriority="52"/>
-    <w:lsdException w:name="List Table 1 Light Accent 2" w:uiPriority="46"/>
-    <w:lsdException w:name="List Table 2 Accent 2" w:uiPriority="47"/>
-    <w:lsdException w:name="List Table 3 Accent 2" w:uiPriority="48"/>
-    <w:lsdException w:name="List Table 4 Accent 2" w:uiPriority="49"/>
-    <w:lsdException w:name="List Table 5 Dark Accent 2" w:uiPriority="50"/>
-    <w:lsdException w:name="List Table 6 Colorful Accent 2" w:uiPriority="51"/>
-    <w:lsdException w:name="List Table 7 Colorful Accent 2" w:uiPriority="52"/>
-    <w:lsdException w:name="List Table 1 Light Accent 3" w:uiPriority="46"/>
-    <w:lsdException w:name="List Table 2 Accent 3" w:uiPriority="47"/>
-    <w:lsdException w:name="List Table 3 Accent 3" w:uiPriority="48"/>
-    <w:lsdException w:name="List Table 4 Accent 3" w:uiPriority="49"/>
-    <w:lsdException w:name="List Table 5 Dark Accent 3" w:uiPriority="50"/>
-    <w:lsdException w:name="List Table 6 Colorful Accent 3" w:uiPriority="51"/>
-    <w:lsdException w:name="List Table 7 Colorful Accent 3" w:uiPriority="52"/>
-    <w:lsdException w:name="List Table 1 Light Accent 4" w:uiPriority="46"/>
-    <w:lsdException w:name="List Table 2 Accent 4" w:uiPriority="47"/>
-    <w:lsdException w:name="List Table 3 Accent 4" w:uiPriority="48"/>
-    <w:lsdException w:name="List Table 4 Accent 4" w:uiPriority="49"/>
-    <w:lsdException w:name="List Table 5 Dark Accent 4" w:uiPriority="50"/>
-    <w:lsdException w:name="List Table 6 Colorful Accent 4" w:uiPriority="51"/>
-    <w:lsdException w:name="List Table 7 Colorful Accent 4" w:uiPriority="52"/>
-    <w:lsdException w:name="List Table 1 Light Accent 5" w:uiPriority="46"/>
-    <w:lsdException w:name="List Table 2 Accent 5" w:uiPriority="47"/>
-    <w:lsdException w:name="List Table 3 Accent 5" w:uiPriority="48"/>
-    <w:lsdException w:name="List Table 4 Accent 5" w:uiPriority="49"/>
-    <w:lsdException w:name="List Table 5 Dark Accent 5" w:uiPriority="50"/>
-    <w:lsdException w:name="List Table 6 Colorful Accent 5" w:uiPriority="51"/>
-    <w:lsdException w:name="List Table 7 Colorful Accent 5" w:uiPriority="52"/>
-    <w:lsdException w:name="List Table 1 Light Accent 6" w:uiPriority="46"/>
-    <w:lsdException w:name="List Table 2 Accent 6" w:uiPriority="47"/>
-    <w:lsdException w:name="List Table 3 Accent 6" w:uiPriority="48"/>
-    <w:lsdException w:name="List Table 4 Accent 6" w:uiPriority="49"/>
-    <w:lsdException w:name="List Table 5 Dark Accent 6" w:uiPriority="50"/>
-    <w:lsdException w:name="List Table 6 Colorful Accent 6" w:uiPriority="51"/>
-    <w:lsdException w:name="List Table 7 Colorful Accent 6" w:uiPriority="52"/>
-    <w:lsdException w:name="Mention" w:semiHidden="1" w:unhideWhenUsed="1"/>
-    <w:lsdException w:name="Smart Hyperlink" w:semiHidden="1" w:unhideWhenUsed="1"/>
-    <w:lsdException w:name="Hashtag" w:semiHidden="1" w:unhideWhenUsed="1"/>
+  <w:latentStyles w:defLockedState="0" w:defUIPriority="99" w:defSemiHidden="1" w:defUnhideWhenUsed="1" w:defQFormat="0" w:count="267">
+    <w:lsdException w:name="Normal" w:semiHidden="0" w:uiPriority="0" w:unhideWhenUsed="0" w:qFormat="1"/>
+    <w:lsdException w:name="heading 1" w:semiHidden="0" w:uiPriority="9" w:unhideWhenUsed="0" w:qFormat="1"/>
+    <w:lsdException w:name="heading 2" w:uiPriority="9" w:qFormat="1"/>
+    <w:lsdException w:name="heading 3" w:uiPriority="9" w:qFormat="1"/>
+    <w:lsdException w:name="heading 4" w:uiPriority="9" w:qFormat="1"/>
+    <w:lsdException w:name="heading 5" w:uiPriority="9" w:qFormat="1"/>
+    <w:lsdException w:name="heading 6" w:uiPriority="9" w:qFormat="1"/>
+    <w:lsdException w:name="heading 7" w:uiPriority="9" w:qFormat="1"/>
+    <w:lsdException w:name="heading 8" w:uiPriority="9" w:qFormat="1"/>
+    <w:lsdException w:name="heading 9" w:uiPriority="9" w:qFormat="1"/>
+    <w:lsdException w:name="toc 1" w:uiPriority="39"/>
+    <w:lsdException w:name="toc 2" w:uiPriority="39"/>
+    <w:lsdException w:name="toc 3" w:uiPriority="39"/>
+    <w:lsdException w:name="toc 4" w:uiPriority="39"/>
+    <w:lsdException w:name="toc 5" w:uiPriority="39"/>
+    <w:lsdException w:name="toc 6" w:uiPriority="39"/>
+    <w:lsdException w:name="toc 7" w:uiPriority="39"/>
+    <w:lsdException w:name="toc 8" w:uiPriority="39"/>
+    <w:lsdException w:name="toc 9" w:uiPriority="39"/>
+    <w:lsdException w:name="caption" w:uiPriority="35" w:qFormat="1"/>
+    <w:lsdException w:name="Title" w:semiHidden="0" w:uiPriority="10" w:unhideWhenUsed="0" w:qFormat="1"/>
+    <w:lsdException w:name="Default Paragraph Font" w:uiPriority="1"/>
+    <w:lsdException w:name="Subtitle" w:semiHidden="0" w:uiPriority="11" w:unhideWhenUsed="0" w:qFormat="1"/>
+    <w:lsdException w:name="Strong" w:semiHidden="0" w:uiPriority="22" w:unhideWhenUsed="0" w:qFormat="1"/>
+    <w:lsdException w:name="Emphasis" w:semiHidden="0" w:uiPriority="20" w:unhideWhenUsed="0" w:qFormat="1"/>
+    <w:lsdException w:name="Table Grid" w:uiPriority="39"/>
+    <w:lsdException w:name="Placeholder Text" w:unhideWhenUsed="0"/>
+    <w:lsdException w:name="No Spacing" w:semiHidden="0" w:uiPriority="1" w:unhideWhenUsed="0" w:qFormat="1"/>
+    <w:lsdException w:name="Light Shading" w:semiHidden="0" w:uiPriority="60" w:unhideWhenUsed="0"/>
+    <w:lsdException w:name="Light List" w:semiHidden="0" w:uiPriority="61" w:unhideWhenUsed="0"/>
+    <w:lsdException w:name="Light Grid" w:semiHidden="0" w:uiPriority="62" w:unhideWhenUsed="0"/>
+    <w:lsdException w:name="Medium Shading 1" w:semiHidden="0" w:uiPriority="63" w:unhideWhenUsed="0"/>
+    <w:lsdException w:name="Medium Shading 2" w:semiHidden="0" w:uiPriority="64" w:unhideWhenUsed="0"/>
+    <w:lsdException w:name="Medium List 1" w:semiHidden="0" w:uiPriority="65" w:unhideWhenUsed="0"/>
+    <w:lsdException w:name="Medium List 2" w:semiHidden="0" w:uiPriority="66" w:unhideWhenUsed="0"/>
+    <w:lsdException w:name="Medium Grid 1" w:semiHidden="0" w:uiPriority="67" w:unhideWhenUsed="0"/>
+    <w:lsdException w:name="Medium Grid 2" w:semiHidden="0" w:uiPriority="68" w:unhideWhenUsed="0"/>
+    <w:lsdException w:name="Medium Grid 3" w:semiHidden="0" w:uiPriority="69" w:unhideWhenUsed="0"/>
+    <w:lsdException w:name="Dark List" w:semiHidden="0" w:uiPriority="70" w:unhideWhenUsed="0"/>
+    <w:lsdException w:name="Colorful Shading" w:semiHidden="0" w:uiPriority="71" w:unhideWhenUsed="0"/>
+    <w:lsdException w:name="Colorful List" w:semiHidden="0" w:uiPriority="72" w:unhideWhenUsed="0"/>
+    <w:lsdException w:name="Colorful Grid" w:semiHidden="0" w:uiPriority="73" w:unhideWhenUsed="0"/>
+    <w:lsdException w:name="Light Shading Accent 1" w:semiHidden="0" w:uiPriority="60" w:unhideWhenUsed="0"/>
+    <w:lsdException w:name="Light List Accent 1" w:semiHidden="0" w:uiPriority="61" w:unhideWhenUsed="0"/>
+    <w:lsdException w:name="Light Grid Accent 1" w:semiHidden="0" w:uiPriority="62" w:unhideWhenUsed="0"/>
+    <w:lsdException w:name="Medium Shading 1 Accent 1" w:semiHidden="0" w:uiPriority="63" w:unhideWhenUsed="0"/>
+    <w:lsdException w:name="Medium Shading 2 Accent 1" w:semiHidden="0" w:uiPriority="64" w:unhideWhenUsed="0"/>
+    <w:lsdException w:name="Medium List 1 Accent 1" w:semiHidden="0" w:uiPriority="65" w:unhideWhenUsed="0"/>
+    <w:lsdException w:name="Revision" w:unhideWhenUsed="0"/>
+    <w:lsdException w:name="List Paragraph" w:semiHidden="0" w:uiPriority="34" w:unhideWhenUsed="0" w:qFormat="1"/>
+    <w:lsdException w:name="Quote" w:semiHidden="0" w:uiPriority="29" w:unhideWhenUsed="0" w:qFormat="1"/>
+    <w:lsdException w:name="Intense Quote" w:semiHidden="0" w:uiPriority="30" w:unhideWhenUsed="0" w:qFormat="1"/>
+    <w:lsdException w:name="Medium List 2 Accent 1" w:semiHidden="0" w:uiPriority="66" w:unhideWhenUsed="0"/>
+    <w:lsdException w:name="Medium Grid 1 Accent 1" w:semiHidden="0" w:uiPriority="67" w:unhideWhenUsed="0"/>
+    <w:lsdException w:name="Medium Grid 2 Accent 1" w:semiHidden="0" w:uiPriority="68" w:unhideWhenUsed="0"/>
+    <w:lsdException w:name="Medium Grid 3 Accent 1" w:semiHidden="0" w:uiPriority="69" w:unhideWhenUsed="0"/>
+    <w:lsdException w:name="Dark List Accent 1" w:semiHidden="0" w:uiPriority="70" w:unhideWhenUsed="0"/>
+    <w:lsdException w:name="Colorful Shading Accent 1" w:semiHidden="0" w:uiPriority="71" w:unhideWhenUsed="0"/>
+    <w:lsdException w:name="Colorful List Accent 1" w:semiHidden="0" w:uiPriority="72" w:unhideWhenUsed="0"/>
+    <w:lsdException w:name="Colorful Grid Accent 1" w:semiHidden="0" w:uiPriority="73" w:unhideWhenUsed="0"/>
+    <w:lsdException w:name="Light Shading Accent 2" w:semiHidden="0" w:uiPriority="60" w:unhideWhenUsed="0"/>
+    <w:lsdException w:name="Light List Accent 2" w:semiHidden="0" w:uiPriority="61" w:unhideWhenUsed="0"/>
+    <w:lsdException w:name="Light Grid Accent 2" w:semiHidden="0" w:uiPriority="62" w:unhideWhenUsed="0"/>
+    <w:lsdException w:name="Medium Shading 1 Accent 2" w:semiHidden="0" w:uiPriority="63" w:unhideWhenUsed="0"/>
+    <w:lsdException w:name="Medium Shading 2 Accent 2" w:semiHidden="0" w:uiPriority="64" w:unhideWhenUsed="0"/>
+    <w:lsdException w:name="Medium List 1 Accent 2" w:semiHidden="0" w:uiPriority="65" w:unhideWhenUsed="0"/>
+    <w:lsdException w:name="Medium List 2 Accent 2" w:semiHidden="0" w:uiPriority="66" w:unhideWhenUsed="0"/>
+    <w:lsdException w:name="Medium Grid 1 Accent 2" w:semiHidden="0" w:uiPriority="67" w:unhideWhenUsed="0"/>
+    <w:lsdException w:name="Medium Grid 2 Accent 2" w:semiHidden="0" w:uiPriority="68" w:unhideWhenUsed="0"/>
+    <w:lsdException w:name="Medium Grid 3 Accent 2" w:semiHidden="0" w:uiPriority="69" w:unhideWhenUsed="0"/>
+    <w:lsdException w:name="Dark List Accent 2" w:semiHidden="0" w:uiPriority="70" w:unhideWhenUsed="0"/>
+    <w:lsdException w:name="Colorful Shading Accent 2" w:semiHidden="0" w:uiPriority="71" w:unhideWhenUsed="0"/>
+    <w:lsdException w:name="Colorful List Accent 2" w:semiHidden="0" w:uiPriority="72" w:unhideWhenUsed="0"/>
+    <w:lsdException w:name="Colorful Grid Accent 2" w:semiHidden="0" w:uiPriority="73" w:unhideWhenUsed="0"/>
+    <w:lsdException w:name="Light Shading Accent 3" w:semiHidden="0" w:uiPriority="60" w:unhideWhenUsed="0"/>
+    <w:lsdException w:name="Light List Accent 3" w:semiHidden="0" w:uiPriority="61" w:unhideWhenUsed="0"/>
+    <w:lsdException w:name="Light Grid Accent 3" w:semiHidden="0" w:uiPriority="62" w:unhideWhenUsed="0"/>
+    <w:lsdException w:name="Medium Shading 1 Accent 3" w:semiHidden="0" w:uiPriority="63" w:unhideWhenUsed="0"/>
+    <w:lsdException w:name="Medium Shading 2 Accent 3" w:semiHidden="0" w:uiPriority="64" w:unhideWhenUsed="0"/>
+    <w:lsdException w:name="Medium List 1 Accent 3" w:semiHidden="0" w:uiPriority="65" w:unhideWhenUsed="0"/>
+    <w:lsdException w:name="Medium List 2 Accent 3" w:semiHidden="0" w:uiPriority="66" w:unhideWhenUsed="0"/>
+    <w:lsdException w:name="Medium Grid 1 Accent 3" w:semiHidden="0" w:uiPriority="67" w:unhideWhenUsed="0"/>
+    <w:lsdException w:name="Medium Grid 2 Accent 3" w:semiHidden="0" w:uiPriority="68" w:unhideWhenUsed="0"/>
+    <w:lsdException w:name="Medium Grid 3 Accent 3" w:semiHidden="0" w:uiPriority="69" w:unhideWhenUsed="0"/>
+    <w:lsdException w:name="Dark List Accent 3" w:semiHidden="0" w:uiPriority="70" w:unhideWhenUsed="0"/>
+    <w:lsdException w:name="Colorful Shading Accent 3" w:semiHidden="0" w:uiPriority="71" w:unhideWhenUsed="0"/>
+    <w:lsdException w:name="Colorful List Accent 3" w:semiHidden="0" w:uiPriority="72" w:unhideWhenUsed="0"/>
+    <w:lsdException w:name="Colorful Grid Accent 3" w:semiHidden="0" w:uiPriority="73" w:unhideWhenUsed="0"/>
+    <w:lsdException w:name="Light Shading Accent 4" w:semiHidden="0" w:uiPriority="60" w:unhideWhenUsed="0"/>
+    <w:lsdException w:name="Light List Accent 4" w:semiHidden="0" w:uiPriority="61" w:unhideWhenUsed="0"/>
+    <w:lsdException w:name="Light Grid Accent 4" w:semiHidden="0" w:uiPriority="62" w:unhideWhenUsed="0"/>
+    <w:lsdException w:name="Medium Shading 1 Accent 4" w:semiHidden="0" w:uiPriority="63" w:unhideWhenUsed="0"/>
+    <w:lsdException w:name="Medium Shading 2 Accent 4" w:semiHidden="0" w:uiPriority="64" w:unhideWhenUsed="0"/>
+    <w:lsdException w:name="Medium List 1 Accent 4" w:semiHidden="0" w:uiPriority="65" w:unhideWhenUsed="0"/>
+    <w:lsdException w:name="Medium List 2 Accent 4" w:semiHidden="0" w:uiPriority="66" w:unhideWhenUsed="0"/>
+    <w:lsdException w:name="Medium Grid 1 Accent 4" w:semiHidden="0" w:uiPriority="67" w:unhideWhenUsed="0"/>
+    <w:lsdException w:name="Medium Grid 2 Accent 4" w:semiHidden="0" w:uiPriority="68" w:unhideWhenUsed="0"/>
+    <w:lsdException w:name="Medium Grid 3 Accent 4" w:semiHidden="0" w:uiPriority="69" w:unhideWhenUsed="0"/>
+    <w:lsdException w:name="Dark List Accent 4" w:semiHidden="0" w:uiPriority="70" w:unhideWhenUsed="0"/>
+    <w:lsdException w:name="Colorful Shading Accent 4" w:semiHidden="0" w:uiPriority="71" w:unhideWhenUsed="0"/>
+    <w:lsdException w:name="Colorful List Accent 4" w:semiHidden="0" w:uiPriority="72" w:unhideWhenUsed="0"/>
+    <w:lsdException w:name="Colorful Grid Accent 4" w:semiHidden="0" w:uiPriority="73" w:unhideWhenUsed="0"/>
+    <w:lsdException w:name="Light Shading Accent 5" w:semiHidden="0" w:uiPriority="60" w:unhideWhenUsed="0"/>
+    <w:lsdException w:name="Light List Accent 5" w:semiHidden="0" w:uiPriority="61" w:unhideWhenUsed="0"/>
+    <w:lsdException w:name="Light Grid Accent 5" w:semiHidden="0" w:uiPriority="62" w:unhideWhenUsed="0"/>
+    <w:lsdException w:name="Medium Shading 1 Accent 5" w:semiHidden="0" w:uiPriority="63" w:unhideWhenUsed="0"/>
+    <w:lsdException w:name="Medium Shading 2 Accent 5" w:semiHidden="0" w:uiPriority="64" w:unhideWhenUsed="0"/>
+    <w:lsdException w:name="Medium List 1 Accent 5" w:semiHidden="0" w:uiPriority="65" w:unhideWhenUsed="0"/>
+    <w:lsdException w:name="Medium List 2 Accent 5" w:semiHidden="0" w:uiPriority="66" w:unhideWhenUsed="0"/>
+    <w:lsdException w:name="Medium Grid 1 Accent 5" w:semiHidden="0" w:uiPriority="67" w:unhideWhenUsed="0"/>
+    <w:lsdException w:name="Medium Grid 2 Accent 5" w:semiHidden="0" w:uiPriority="68" w:unhideWhenUsed="0"/>
+    <w:lsdException w:name="Medium Grid 3 Accent 5" w:semiHidden="0" w:uiPriority="69" w:unhideWhenUsed="0"/>
+    <w:lsdException w:name="Dark List Accent 5" w:semiHidden="0" w:uiPriority="70" w:unhideWhenUsed="0"/>
+    <w:lsdException w:name="Colorful Shading Accent 5" w:semiHidden="0" w:uiPriority="71" w:unhideWhenUsed="0"/>
+    <w:lsdException w:name="Colorful List Accent 5" w:semiHidden="0" w:uiPriority="72" w:unhideWhenUsed="0"/>
+    <w:lsdException w:name="Colorful Grid Accent 5" w:semiHidden="0" w:uiPriority="73" w:unhideWhenUsed="0"/>
+    <w:lsdException w:name="Light Shading Accent 6" w:semiHidden="0" w:uiPriority="60" w:unhideWhenUsed="0"/>
+    <w:lsdException w:name="Light List Accent 6" w:semiHidden="0" w:uiPriority="61" w:unhideWhenUsed="0"/>
+    <w:lsdException w:name="Light Grid Accent 6" w:semiHidden="0" w:uiPriority="62" w:unhideWhenUsed="0"/>
+    <w:lsdException w:name="Medium Shading 1 Accent 6" w:semiHidden="0" w:uiPriority="63" w:unhideWhenUsed="0"/>
+    <w:lsdException w:name="Medium Shading 2 Accent 6" w:semiHidden="0" w:uiPriority="64" w:unhideWhenUsed="0"/>
+    <w:lsdException w:name="Medium List 1 Accent 6" w:semiHidden="0" w:uiPriority="65" w:unhideWhenUsed="0"/>
+    <w:lsdException w:name="Medium List 2 Accent 6" w:semiHidden="0" w:uiPriority="66" w:unhideWhenUsed="0"/>
+    <w:lsdException w:name="Medium Grid 1 Accent 6" w:semiHidden="0" w:uiPriority="67" w:unhideWhenUsed="0"/>
+    <w:lsdException w:name="Medium Grid 2 Accent 6" w:semiHidden="0" w:uiPriority="68" w:unhideWhenUsed="0"/>
+    <w:lsdException w:name="Medium Grid 3 Accent 6" w:semiHidden="0" w:uiPriority="69" w:unhideWhenUsed="0"/>
+    <w:lsdException w:name="Dark List Accent 6" w:semiHidden="0" w:uiPriority="70" w:unhideWhenUsed="0"/>
+    <w:lsdException w:name="Colorful Shading Accent 6" w:semiHidden="0" w:uiPriority="71" w:unhideWhenUsed="0"/>
+    <w:lsdException w:name="Colorful List Accent 6" w:semiHidden="0" w:uiPriority="72" w:unhideWhenUsed="0"/>
+    <w:lsdException w:name="Colorful Grid Accent 6" w:semiHidden="0" w:uiPriority="73" w:unhideWhenUsed="0"/>
+    <w:lsdException w:name="Subtle Emphasis" w:semiHidden="0" w:uiPriority="19" w:unhideWhenUsed="0" w:qFormat="1"/>
+    <w:lsdException w:name="Intense Emphasis" w:semiHidden="0" w:uiPriority="21" w:unhideWhenUsed="0" w:qFormat="1"/>
+    <w:lsdException w:name="Subtle Reference" w:semiHidden="0" w:uiPriority="31" w:unhideWhenUsed="0" w:qFormat="1"/>
+    <w:lsdException w:name="Intense Reference" w:semiHidden="0" w:uiPriority="32" w:unhideWhenUsed="0" w:qFormat="1"/>
+    <w:lsdException w:name="Book Title" w:semiHidden="0" w:uiPriority="33" w:unhideWhenUsed="0" w:qFormat="1"/>
+    <w:lsdException w:name="Bibliography" w:uiPriority="37"/>
+    <w:lsdException w:name="TOC Heading" w:uiPriority="39" w:qFormat="1"/>
+  </w:latentStyles>
+  <w:style w:type="paragraph" w:default="1" w:styleId="Normal">
+    <w:name w:val="Normal"/>
+    <w:qFormat/>
+  </w:style>
+  <w:style w:type="character" w:default="1" w:styleId="DefaultParagraphFont">
+    <w:name w:val="Default Paragraph Font"/>
+    <w:uiPriority w:val="1"/>
+    <w:semiHidden/>
+    <w:unhideWhenUsed/>
+  </w:style>
+  <w:style w:type="table" w:default="1" w:styleId="TableNormal">
+    <w:name w:val="Normal Table"/>
+    <w:uiPriority w:val="99"/>
+    <w:semiHidden/>
+    <w:unhideWhenUsed/>
+    <w:tblPr>
+      <w:tblInd w:w="0" w:type="dxa"/>
+      <w:tblCellMar>
+        <w:top w:w="0" w:type="dxa"/>
+        <w:left w:w="108" w:type="dxa"/>
+        <w:bottom w:w="0" w:type="dxa"/>
+        <w:right w:w="108" w:type="dxa"/>
+      </w:tblCellMar>
+    </w:tblPr>
+  </w:style>
+  <w:style w:type="numbering" w:default="1" w:styleId="NoList">
+    <w:name w:val="No List"/>
+    <w:uiPriority w:val="99"/>
+    <w:semiHidden/>
+    <w:unhideWhenUsed/>
+  </w:style>
+  <w:style w:type="paragraph" w:styleId="NormalWeb">
+    <w:name w:val="Normal (Web)"/>
+    <w:basedOn w:val="Normal"/>
+    <w:uiPriority w:val="99"/>
+    <w:semiHidden/>
+    <w:unhideWhenUsed/>
+    <w:rsid w:val="00587D0A"/>
+    <w:pPr>
+      <w:spacing w:before="100" w:beforeAutospacing="1" w:after="100" w:afterAutospacing="1" w:line="240" w:lineRule="auto"/>
+    </w:pPr>
+    <w:rPr>
+      <w:rFonts w:ascii="Times New Roman" w:eastAsia="Times New Roman" w:hAnsi="Times New Roman" w:cs="Times New Roman"/>
+      <w:sz w:val="24"/>
+      <w:szCs w:val="24"/>
+      <w:lang w:eastAsia="en-GB"/>
+    </w:rPr>
+  </w:style>
+  <w:style w:type="character" w:styleId="Strong">
+    <w:name w:val="Strong"/>
+    <w:basedOn w:val="DefaultParagraphFont"/>
+    <w:uiPriority w:val="22"/>
+    <w:qFormat/>
+    <w:rsid w:val="007C1B08"/>
+    <w:rPr>
+      <w:b/>
+      <w:bCs/>
+    </w:rPr>
+  </w:style>
+  <w:style w:type="paragraph" w:styleId="ListParagraph">
+    <w:name w:val="List Paragraph"/>
+    <w:basedOn w:val="Normal"/>
+    <w:uiPriority w:val="34"/>
+    <w:qFormat/>
+    <w:rsid w:val="00501324"/>
+    <w:pPr>
+      <w:ind w:left="720"/>
+      <w:contextualSpacing/>
+    </w:pPr>
+  </w:style>
+  <w:style w:type="character" w:styleId="HTMLCode">
+    <w:name w:val="HTML Code"/>
+    <w:basedOn w:val="DefaultParagraphFont"/>
+    <w:uiPriority w:val="99"/>
+    <w:semiHidden/>
+    <w:unhideWhenUsed/>
+    <w:rsid w:val="00551DD5"/>
+    <w:rPr>
+      <w:rFonts w:ascii="Courier New" w:eastAsia="Times New Roman" w:hAnsi="Courier New" w:cs="Courier New"/>
+      <w:sz w:val="20"/>
+      <w:szCs w:val="20"/>
+    </w:rPr>
+  </w:style>
+  <w:style w:type="character" w:customStyle="1" w:styleId="keymethods">
+    <w:name w:val="keymethods"/>
+    <w:basedOn w:val="DefaultParagraphFont"/>
+    <w:rsid w:val="00551DD5"/>
+  </w:style>
+  <w:style w:type="character" w:customStyle="1" w:styleId="keyword">
+    <w:name w:val="keyword"/>
+    <w:basedOn w:val="DefaultParagraphFont"/>
+    <w:rsid w:val="00551DD5"/>
+  </w:style>
+  <w:style w:type="paragraph" w:styleId="HTMLPreformatted">
+    <w:name w:val="HTML Preformatted"/>
+    <w:basedOn w:val="Normal"/>
+    <w:link w:val="HTMLPreformattedChar"/>
+    <w:uiPriority w:val="99"/>
+    <w:semiHidden/>
+    <w:unhideWhenUsed/>
+    <w:rsid w:val="00205053"/>
+    <w:pPr>
+      <w:tabs>
+        <w:tab w:val="left" w:pos="916"/>
+        <w:tab w:val="left" w:pos="1832"/>
+        <w:tab w:val="left" w:pos="2748"/>
+        <w:tab w:val="left" w:pos="3664"/>
+        <w:tab w:val="left" w:pos="4580"/>
+        <w:tab w:val="left" w:pos="5496"/>
+        <w:tab w:val="left" w:pos="6412"/>
+        <w:tab w:val="left" w:pos="7328"/>
+        <w:tab w:val="left" w:pos="8244"/>
+        <w:tab w:val="left" w:pos="9160"/>
+        <w:tab w:val="left" w:pos="10076"/>
+        <w:tab w:val="left" w:pos="10992"/>
+        <w:tab w:val="left" w:pos="11908"/>
+        <w:tab w:val="left" w:pos="12824"/>
+        <w:tab w:val="left" w:pos="13740"/>
+        <w:tab w:val="left" w:pos="14656"/>
+      </w:tabs>
+      <w:spacing w:after="0" w:line="240" w:lineRule="auto"/>
+    </w:pPr>
+    <w:rPr>
+      <w:rFonts w:ascii="Courier New" w:eastAsia="Times New Roman" w:hAnsi="Courier New" w:cs="Courier New"/>
+      <w:sz w:val="20"/>
+      <w:szCs w:val="20"/>
+      <w:lang w:eastAsia="en-GB"/>
+    </w:rPr>
+  </w:style>
+  <w:style w:type="character" w:customStyle="1" w:styleId="HTMLPreformattedChar">
+    <w:name w:val="HTML Preformatted Char"/>
+    <w:basedOn w:val="DefaultParagraphFont"/>
+    <w:link w:val="HTMLPreformatted"/>
+    <w:uiPriority w:val="99"/>
+    <w:semiHidden/>
+    <w:rsid w:val="00205053"/>
+    <w:rPr>
+      <w:rFonts w:ascii="Courier New" w:eastAsia="Times New Roman" w:hAnsi="Courier New" w:cs="Courier New"/>
+      <w:sz w:val="20"/>
+      <w:szCs w:val="20"/>
+      <w:lang w:eastAsia="en-GB"/>
+    </w:rPr>
+  </w:style>
+  <w:style w:type="character" w:customStyle="1" w:styleId="class">
+    <w:name w:val="class"/>
+    <w:basedOn w:val="DefaultParagraphFont"/>
+    <w:rsid w:val="007004EC"/>
+  </w:style>
+  <w:style w:type="character" w:customStyle="1" w:styleId="Title1">
+    <w:name w:val="Title1"/>
+    <w:basedOn w:val="DefaultParagraphFont"/>
+    <w:rsid w:val="007004EC"/>
+  </w:style>
+  <w:style w:type="character" w:customStyle="1" w:styleId="inheritance">
+    <w:name w:val="inheritance"/>
+    <w:basedOn w:val="DefaultParagraphFont"/>
+    <w:rsid w:val="007004EC"/>
+  </w:style>
+  <w:style w:type="character" w:customStyle="1" w:styleId="parent">
+    <w:name w:val="parent"/>
+    <w:basedOn w:val="DefaultParagraphFont"/>
+    <w:rsid w:val="007004EC"/>
+  </w:style>
+  <w:style w:type="character" w:customStyle="1" w:styleId="comment">
+    <w:name w:val="comment"/>
+    <w:basedOn w:val="DefaultParagraphFont"/>
+    <w:rsid w:val="007004EC"/>
+  </w:style>
+  <w:style w:type="paragraph" w:styleId="BalloonText">
+    <w:name w:val="Balloon Text"/>
+    <w:basedOn w:val="Normal"/>
+    <w:link w:val="BalloonTextChar"/>
+    <w:uiPriority w:val="99"/>
+    <w:semiHidden/>
+    <w:unhideWhenUsed/>
+    <w:rsid w:val="00DB2951"/>
+    <w:pPr>
+      <w:spacing w:after="0" w:line="240" w:lineRule="auto"/>
+    </w:pPr>
+    <w:rPr>
+      <w:rFonts w:ascii="Tahoma" w:hAnsi="Tahoma" w:cs="Tahoma"/>
+      <w:sz w:val="16"/>
+      <w:szCs w:val="16"/>
+    </w:rPr>
+  </w:style>
+  <w:style w:type="character" w:customStyle="1" w:styleId="BalloonTextChar">
+    <w:name w:val="Balloon Text Char"/>
+    <w:basedOn w:val="DefaultParagraphFont"/>
+    <w:link w:val="BalloonText"/>
+    <w:uiPriority w:val="99"/>
+    <w:semiHidden/>
+    <w:rsid w:val="00DB2951"/>
+    <w:rPr>
+      <w:rFonts w:ascii="Tahoma" w:hAnsi="Tahoma" w:cs="Tahoma"/>
+      <w:sz w:val="16"/>
+      <w:szCs w:val="16"/>
+    </w:rPr>
+  </w:style>
+  <w:style w:type="character" w:styleId="Emphasis">
+    <w:name w:val="Emphasis"/>
+    <w:basedOn w:val="DefaultParagraphFont"/>
+    <w:uiPriority w:val="20"/>
+    <w:qFormat/>
+    <w:rsid w:val="00220CD1"/>
+    <w:rPr>
+      <w:i/>
+      <w:iCs/>
+    </w:rPr>
+  </w:style>
+  <w:style w:type="character" w:customStyle="1" w:styleId="identifier">
+    <w:name w:val="identifier"/>
+    <w:basedOn w:val="DefaultParagraphFont"/>
+    <w:rsid w:val="00220CD1"/>
+  </w:style>
+  <w:style w:type="character" w:customStyle="1" w:styleId="token">
+    <w:name w:val="token"/>
+    <w:basedOn w:val="DefaultParagraphFont"/>
+    <w:rsid w:val="007431D1"/>
+  </w:style>
+</w:styles>
+</file>
+
+<file path=word/stylesWithEffects.xml><?xml version="1.0" encoding="utf-8"?>
+<w:styles xmlns:wpc="http://schemas.microsoft.com/office/word/2010/wordprocessingCanvas" xmlns:mc="http://schemas.openxmlformats.org/markup-compatibility/2006" xmlns:o="urn:schemas-microsoft-com:office:office" xmlns:r="http://schemas.openxmlformats.org/officeDocument/2006/relationships" xmlns:m="http://schemas.openxmlformats.org/officeDocument/2006/math" xmlns:v="urn:schemas-microsoft-com:vml" xmlns:wp14="http://schemas.microsoft.com/office/word/2010/wordprocessingDrawing" xmlns:wp="http://schemas.openxmlformats.org/drawingml/2006/wordprocessingDrawing" xmlns:w10="urn:schemas-microsoft-com:office:word" xmlns:w="http://schemas.openxmlformats.org/wordprocessingml/2006/main" xmlns:w14="http://schemas.microsoft.com/office/word/2010/wordml" xmlns:wpg="http://schemas.microsoft.com/office/word/2010/wordprocessingGroup" xmlns:wpi="http://schemas.microsoft.com/office/word/2010/wordprocessingInk" xmlns:wne="http://schemas.microsoft.com/office/word/2006/wordml" xmlns:wps="http://schemas.microsoft.com/office/word/2010/wordprocessingShape" mc:Ignorable="w14 wp14">
+  <w:docDefaults>
+    <w:rPrDefault>
+      <w:rPr>
+        <w:rFonts w:asciiTheme="minorHAnsi" w:eastAsiaTheme="minorHAnsi" w:hAnsiTheme="minorHAnsi" w:cstheme="minorBidi"/>
+        <w:sz w:val="22"/>
+        <w:szCs w:val="22"/>
+        <w:lang w:val="en-GB" w:eastAsia="en-US" w:bidi="ar-SA"/>
+      </w:rPr>
+    </w:rPrDefault>
+    <w:pPrDefault>
+      <w:pPr>
+        <w:spacing w:after="160" w:line="259" w:lineRule="auto"/>
+      </w:pPr>
+    </w:pPrDefault>
+  </w:docDefaults>
+  <w:latentStyles w:defLockedState="0" w:defUIPriority="99" w:defSemiHidden="1" w:defUnhideWhenUsed="1" w:defQFormat="0" w:count="267">
+    <w:lsdException w:name="Normal" w:semiHidden="0" w:uiPriority="0" w:unhideWhenUsed="0" w:qFormat="1"/>
+    <w:lsdException w:name="heading 1" w:semiHidden="0" w:uiPriority="9" w:unhideWhenUsed="0" w:qFormat="1"/>
+    <w:lsdException w:name="heading 2" w:uiPriority="9" w:qFormat="1"/>
+    <w:lsdException w:name="heading 3" w:uiPriority="9" w:qFormat="1"/>
+    <w:lsdException w:name="heading 4" w:uiPriority="9" w:qFormat="1"/>
+    <w:lsdException w:name="heading 5" w:uiPriority="9" w:qFormat="1"/>
+    <w:lsdException w:name="heading 6" w:uiPriority="9" w:qFormat="1"/>
+    <w:lsdException w:name="heading 7" w:uiPriority="9" w:qFormat="1"/>
+    <w:lsdException w:name="heading 8" w:uiPriority="9" w:qFormat="1"/>
+    <w:lsdException w:name="heading 9" w:uiPriority="9" w:qFormat="1"/>
+    <w:lsdException w:name="toc 1" w:uiPriority="39"/>
+    <w:lsdException w:name="toc 2" w:uiPriority="39"/>
+    <w:lsdException w:name="toc 3" w:uiPriority="39"/>
+    <w:lsdException w:name="toc 4" w:uiPriority="39"/>
+    <w:lsdException w:name="toc 5" w:uiPriority="39"/>
+    <w:lsdException w:name="toc 6" w:uiPriority="39"/>
+    <w:lsdException w:name="toc 7" w:uiPriority="39"/>
+    <w:lsdException w:name="toc 8" w:uiPriority="39"/>
+    <w:lsdException w:name="toc 9" w:uiPriority="39"/>
+    <w:lsdException w:name="caption" w:uiPriority="35" w:qFormat="1"/>
+    <w:lsdException w:name="Title" w:semiHidden="0" w:uiPriority="10" w:unhideWhenUsed="0" w:qFormat="1"/>
+    <w:lsdException w:name="Default Paragraph Font" w:uiPriority="1"/>
+    <w:lsdException w:name="Subtitle" w:semiHidden="0" w:uiPriority="11" w:unhideWhenUsed="0" w:qFormat="1"/>
+    <w:lsdException w:name="Strong" w:semiHidden="0" w:uiPriority="22" w:unhideWhenUsed="0" w:qFormat="1"/>
+    <w:lsdException w:name="Emphasis" w:semiHidden="0" w:uiPriority="20" w:unhideWhenUsed="0" w:qFormat="1"/>
+    <w:lsdException w:name="Table Grid" w:uiPriority="39"/>
+    <w:lsdException w:name="Placeholder Text" w:unhideWhenUsed="0"/>
+    <w:lsdException w:name="No Spacing" w:semiHidden="0" w:uiPriority="1" w:unhideWhenUsed="0" w:qFormat="1"/>
+    <w:lsdException w:name="Light Shading" w:semiHidden="0" w:uiPriority="60" w:unhideWhenUsed="0"/>
+    <w:lsdException w:name="Light List" w:semiHidden="0" w:uiPriority="61" w:unhideWhenUsed="0"/>
+    <w:lsdException w:name="Light Grid" w:semiHidden="0" w:uiPriority="62" w:unhideWhenUsed="0"/>
+    <w:lsdException w:name="Medium Shading 1" w:semiHidden="0" w:uiPriority="63" w:unhideWhenUsed="0"/>
+    <w:lsdException w:name="Medium Shading 2" w:semiHidden="0" w:uiPriority="64" w:unhideWhenUsed="0"/>
+    <w:lsdException w:name="Medium List 1" w:semiHidden="0" w:uiPriority="65" w:unhideWhenUsed="0"/>
+    <w:lsdException w:name="Medium List 2" w:semiHidden="0" w:uiPriority="66" w:unhideWhenUsed="0"/>
+    <w:lsdException w:name="Medium Grid 1" w:semiHidden="0" w:uiPriority="67" w:unhideWhenUsed="0"/>
+    <w:lsdException w:name="Medium Grid 2" w:semiHidden="0" w:uiPriority="68" w:unhideWhenUsed="0"/>
+    <w:lsdException w:name="Medium Grid 3" w:semiHidden="0" w:uiPriority="69" w:unhideWhenUsed="0"/>
+    <w:lsdException w:name="Dark List" w:semiHidden="0" w:uiPriority="70" w:unhideWhenUsed="0"/>
+    <w:lsdException w:name="Colorful Shading" w:semiHidden="0" w:uiPriority="71" w:unhideWhenUsed="0"/>
+    <w:lsdException w:name="Colorful List" w:semiHidden="0" w:uiPriority="72" w:unhideWhenUsed="0"/>
+    <w:lsdException w:name="Colorful Grid" w:semiHidden="0" w:uiPriority="73" w:unhideWhenUsed="0"/>
+    <w:lsdException w:name="Light Shading Accent 1" w:semiHidden="0" w:uiPriority="60" w:unhideWhenUsed="0"/>
+    <w:lsdException w:name="Light List Accent 1" w:semiHidden="0" w:uiPriority="61" w:unhideWhenUsed="0"/>
+    <w:lsdException w:name="Light Grid Accent 1" w:semiHidden="0" w:uiPriority="62" w:unhideWhenUsed="0"/>
+    <w:lsdException w:name="Medium Shading 1 Accent 1" w:semiHidden="0" w:uiPriority="63" w:unhideWhenUsed="0"/>
+    <w:lsdException w:name="Medium Shading 2 Accent 1" w:semiHidden="0" w:uiPriority="64" w:unhideWhenUsed="0"/>
+    <w:lsdException w:name="Medium List 1 Accent 1" w:semiHidden="0" w:uiPriority="65" w:unhideWhenUsed="0"/>
+    <w:lsdException w:name="Revision" w:unhideWhenUsed="0"/>
+    <w:lsdException w:name="List Paragraph" w:semiHidden="0" w:uiPriority="34" w:unhideWhenUsed="0" w:qFormat="1"/>
+    <w:lsdException w:name="Quote" w:semiHidden="0" w:uiPriority="29" w:unhideWhenUsed="0" w:qFormat="1"/>
+    <w:lsdException w:name="Intense Quote" w:semiHidden="0" w:uiPriority="30" w:unhideWhenUsed="0" w:qFormat="1"/>
+    <w:lsdException w:name="Medium List 2 Accent 1" w:semiHidden="0" w:uiPriority="66" w:unhideWhenUsed="0"/>
+    <w:lsdException w:name="Medium Grid 1 Accent 1" w:semiHidden="0" w:uiPriority="67" w:unhideWhenUsed="0"/>
+    <w:lsdException w:name="Medium Grid 2 Accent 1" w:semiHidden="0" w:uiPriority="68" w:unhideWhenUsed="0"/>
+    <w:lsdException w:name="Medium Grid 3 Accent 1" w:semiHidden="0" w:uiPriority="69" w:unhideWhenUsed="0"/>
+    <w:lsdException w:name="Dark List Accent 1" w:semiHidden="0" w:uiPriority="70" w:unhideWhenUsed="0"/>
+    <w:lsdException w:name="Colorful Shading Accent 1" w:semiHidden="0" w:uiPriority="71" w:unhideWhenUsed="0"/>
+    <w:lsdException w:name="Colorful List Accent 1" w:semiHidden="0" w:uiPriority="72" w:unhideWhenUsed="0"/>
+    <w:lsdException w:name="Colorful Grid Accent 1" w:semiHidden="0" w:uiPriority="73" w:unhideWhenUsed="0"/>
+    <w:lsdException w:name="Light Shading Accent 2" w:semiHidden="0" w:uiPriority="60" w:unhideWhenUsed="0"/>
+    <w:lsdException w:name="Light List Accent 2" w:semiHidden="0" w:uiPriority="61" w:unhideWhenUsed="0"/>
+    <w:lsdException w:name="Light Grid Accent 2" w:semiHidden="0" w:uiPriority="62" w:unhideWhenUsed="0"/>
+    <w:lsdException w:name="Medium Shading 1 Accent 2" w:semiHidden="0" w:uiPriority="63" w:unhideWhenUsed="0"/>
+    <w:lsdException w:name="Medium Shading 2 Accent 2" w:semiHidden="0" w:uiPriority="64" w:unhideWhenUsed="0"/>
+    <w:lsdException w:name="Medium List 1 Accent 2" w:semiHidden="0" w:uiPriority="65" w:unhideWhenUsed="0"/>
+    <w:lsdException w:name="Medium List 2 Accent 2" w:semiHidden="0" w:uiPriority="66" w:unhideWhenUsed="0"/>
+    <w:lsdException w:name="Medium Grid 1 Accent 2" w:semiHidden="0" w:uiPriority="67" w:unhideWhenUsed="0"/>
+    <w:lsdException w:name="Medium Grid 2 Accent 2" w:semiHidden="0" w:uiPriority="68" w:unhideWhenUsed="0"/>
+    <w:lsdException w:name="Medium Grid 3 Accent 2" w:semiHidden="0" w:uiPriority="69" w:unhideWhenUsed="0"/>
+    <w:lsdException w:name="Dark List Accent 2" w:semiHidden="0" w:uiPriority="70" w:unhideWhenUsed="0"/>
+    <w:lsdException w:name="Colorful Shading Accent 2" w:semiHidden="0" w:uiPriority="71" w:unhideWhenUsed="0"/>
+    <w:lsdException w:name="Colorful List Accent 2" w:semiHidden="0" w:uiPriority="72" w:unhideWhenUsed="0"/>
+    <w:lsdException w:name="Colorful Grid Accent 2" w:semiHidden="0" w:uiPriority="73" w:unhideWhenUsed="0"/>
+    <w:lsdException w:name="Light Shading Accent 3" w:semiHidden="0" w:uiPriority="60" w:unhideWhenUsed="0"/>
+    <w:lsdException w:name="Light List Accent 3" w:semiHidden="0" w:uiPriority="61" w:unhideWhenUsed="0"/>
+    <w:lsdException w:name="Light Grid Accent 3" w:semiHidden="0" w:uiPriority="62" w:unhideWhenUsed="0"/>
+    <w:lsdException w:name="Medium Shading 1 Accent 3" w:semiHidden="0" w:uiPriority="63" w:unhideWhenUsed="0"/>
+    <w:lsdException w:name="Medium Shading 2 Accent 3" w:semiHidden="0" w:uiPriority="64" w:unhideWhenUsed="0"/>
+    <w:lsdException w:name="Medium List 1 Accent 3" w:semiHidden="0" w:uiPriority="65" w:unhideWhenUsed="0"/>
+    <w:lsdException w:name="Medium List 2 Accent 3" w:semiHidden="0" w:uiPriority="66" w:unhideWhenUsed="0"/>
+    <w:lsdException w:name="Medium Grid 1 Accent 3" w:semiHidden="0" w:uiPriority="67" w:unhideWhenUsed="0"/>
+    <w:lsdException w:name="Medium Grid 2 Accent 3" w:semiHidden="0" w:uiPriority="68" w:unhideWhenUsed="0"/>
+    <w:lsdException w:name="Medium Grid 3 Accent 3" w:semiHidden="0" w:uiPriority="69" w:unhideWhenUsed="0"/>
+    <w:lsdException w:name="Dark List Accent 3" w:semiHidden="0" w:uiPriority="70" w:unhideWhenUsed="0"/>
+    <w:lsdException w:name="Colorful Shading Accent 3" w:semiHidden="0" w:uiPriority="71" w:unhideWhenUsed="0"/>
+    <w:lsdException w:name="Colorful List Accent 3" w:semiHidden="0" w:uiPriority="72" w:unhideWhenUsed="0"/>
+    <w:lsdException w:name="Colorful Grid Accent 3" w:semiHidden="0" w:uiPriority="73" w:unhideWhenUsed="0"/>
+    <w:lsdException w:name="Light Shading Accent 4" w:semiHidden="0" w:uiPriority="60" w:unhideWhenUsed="0"/>
+    <w:lsdException w:name="Light List Accent 4" w:semiHidden="0" w:uiPriority="61" w:unhideWhenUsed="0"/>
+    <w:lsdException w:name="Light Grid Accent 4" w:semiHidden="0" w:uiPriority="62" w:unhideWhenUsed="0"/>
+    <w:lsdException w:name="Medium Shading 1 Accent 4" w:semiHidden="0" w:uiPriority="63" w:unhideWhenUsed="0"/>
+    <w:lsdException w:name="Medium Shading 2 Accent 4" w:semiHidden="0" w:uiPriority="64" w:unhideWhenUsed="0"/>
+    <w:lsdException w:name="Medium List 1 Accent 4" w:semiHidden="0" w:uiPriority="65" w:unhideWhenUsed="0"/>
+    <w:lsdException w:name="Medium List 2 Accent 4" w:semiHidden="0" w:uiPriority="66" w:unhideWhenUsed="0"/>
+    <w:lsdException w:name="Medium Grid 1 Accent 4" w:semiHidden="0" w:uiPriority="67" w:unhideWhenUsed="0"/>
+    <w:lsdException w:name="Medium Grid 2 Accent 4" w:semiHidden="0" w:uiPriority="68" w:unhideWhenUsed="0"/>
+    <w:lsdException w:name="Medium Grid 3 Accent 4" w:semiHidden="0" w:uiPriority="69" w:unhideWhenUsed="0"/>
+    <w:lsdException w:name="Dark List Accent 4" w:semiHidden="0" w:uiPriority="70" w:unhideWhenUsed="0"/>
+    <w:lsdException w:name="Colorful Shading Accent 4" w:semiHidden="0" w:uiPriority="71" w:unhideWhenUsed="0"/>
+    <w:lsdException w:name="Colorful List Accent 4" w:semiHidden="0" w:uiPriority="72" w:unhideWhenUsed="0"/>
+    <w:lsdException w:name="Colorful Grid Accent 4" w:semiHidden="0" w:uiPriority="73" w:unhideWhenUsed="0"/>
+    <w:lsdException w:name="Light Shading Accent 5" w:semiHidden="0" w:uiPriority="60" w:unhideWhenUsed="0"/>
+    <w:lsdException w:name="Light List Accent 5" w:semiHidden="0" w:uiPriority="61" w:unhideWhenUsed="0"/>
+    <w:lsdException w:name="Light Grid Accent 5" w:semiHidden="0" w:uiPriority="62" w:unhideWhenUsed="0"/>
+    <w:lsdException w:name="Medium Shading 1 Accent 5" w:semiHidden="0" w:uiPriority="63" w:unhideWhenUsed="0"/>
+    <w:lsdException w:name="Medium Shading 2 Accent 5" w:semiHidden="0" w:uiPriority="64" w:unhideWhenUsed="0"/>
+    <w:lsdException w:name="Medium List 1 Accent 5" w:semiHidden="0" w:uiPriority="65" w:unhideWhenUsed="0"/>
+    <w:lsdException w:name="Medium List 2 Accent 5" w:semiHidden="0" w:uiPriority="66" w:unhideWhenUsed="0"/>
+    <w:lsdException w:name="Medium Grid 1 Accent 5" w:semiHidden="0" w:uiPriority="67" w:unhideWhenUsed="0"/>
+    <w:lsdException w:name="Medium Grid 2 Accent 5" w:semiHidden="0" w:uiPriority="68" w:unhideWhenUsed="0"/>
+    <w:lsdException w:name="Medium Grid 3 Accent 5" w:semiHidden="0" w:uiPriority="69" w:unhideWhenUsed="0"/>
+    <w:lsdException w:name="Dark List Accent 5" w:semiHidden="0" w:uiPriority="70" w:unhideWhenUsed="0"/>
+    <w:lsdException w:name="Colorful Shading Accent 5" w:semiHidden="0" w:uiPriority="71" w:unhideWhenUsed="0"/>
+    <w:lsdException w:name="Colorful List Accent 5" w:semiHidden="0" w:uiPriority="72" w:unhideWhenUsed="0"/>
+    <w:lsdException w:name="Colorful Grid Accent 5" w:semiHidden="0" w:uiPriority="73" w:unhideWhenUsed="0"/>
+    <w:lsdException w:name="Light Shading Accent 6" w:semiHidden="0" w:uiPriority="60" w:unhideWhenUsed="0"/>
+    <w:lsdException w:name="Light List Accent 6" w:semiHidden="0" w:uiPriority="61" w:unhideWhenUsed="0"/>
+    <w:lsdException w:name="Light Grid Accent 6" w:semiHidden="0" w:uiPriority="62" w:unhideWhenUsed="0"/>
+    <w:lsdException w:name="Medium Shading 1 Accent 6" w:semiHidden="0" w:uiPriority="63" w:unhideWhenUsed="0"/>
+    <w:lsdException w:name="Medium Shading 2 Accent 6" w:semiHidden="0" w:uiPriority="64" w:unhideWhenUsed="0"/>
+    <w:lsdException w:name="Medium List 1 Accent 6" w:semiHidden="0" w:uiPriority="65" w:unhideWhenUsed="0"/>
+    <w:lsdException w:name="Medium List 2 Accent 6" w:semiHidden="0" w:uiPriority="66" w:unhideWhenUsed="0"/>
+    <w:lsdException w:name="Medium Grid 1 Accent 6" w:semiHidden="0" w:uiPriority="67" w:unhideWhenUsed="0"/>
+    <w:lsdException w:name="Medium Grid 2 Accent 6" w:semiHidden="0" w:uiPriority="68" w:unhideWhenUsed="0"/>
+    <w:lsdException w:name="Medium Grid 3 Accent 6" w:semiHidden="0" w:uiPriority="69" w:unhideWhenUsed="0"/>
+    <w:lsdException w:name="Dark List Accent 6" w:semiHidden="0" w:uiPriority="70" w:unhideWhenUsed="0"/>
+    <w:lsdException w:name="Colorful Shading Accent 6" w:semiHidden="0" w:uiPriority="71" w:unhideWhenUsed="0"/>
+    <w:lsdException w:name="Colorful List Accent 6" w:semiHidden="0" w:uiPriority="72" w:unhideWhenUsed="0"/>
+    <w:lsdException w:name="Colorful Grid Accent 6" w:semiHidden="0" w:uiPriority="73" w:unhideWhenUsed="0"/>
+    <w:lsdException w:name="Subtle Emphasis" w:semiHidden="0" w:uiPriority="19" w:unhideWhenUsed="0" w:qFormat="1"/>
+    <w:lsdException w:name="Intense Emphasis" w:semiHidden="0" w:uiPriority="21" w:unhideWhenUsed="0" w:qFormat="1"/>
+    <w:lsdException w:name="Subtle Reference" w:semiHidden="0" w:uiPriority="31" w:unhideWhenUsed="0" w:qFormat="1"/>
+    <w:lsdException w:name="Intense Reference" w:semiHidden="0" w:uiPriority="32" w:unhideWhenUsed="0" w:qFormat="1"/>
+    <w:lsdException w:name="Book Title" w:semiHidden="0" w:uiPriority="33" w:unhideWhenUsed="0" w:qFormat="1"/>
+    <w:lsdException w:name="Bibliography" w:uiPriority="37"/>
+    <w:lsdException w:name="TOC Heading" w:uiPriority="39" w:qFormat="1"/>
   </w:latentStyles>
   <w:style w:type="paragraph" w:default="1" w:styleId="Normal">
     <w:name w:val="Normal"/>
@@ -11236,7 +12066,7 @@
   <a:extraClrSchemeLst/>
   <a:extLst>
     <a:ext uri="{05A4C25C-085E-4340-85A3-A5531E510DB2}">
-      <thm15:themeFamily xmlns:thm15="http://schemas.microsoft.com/office/thememl/2012/main" name="Office Theme" id="{62F939B6-93AF-4DB8-9C6B-D6C7DFDC589F}" vid="{4A3C46E8-61CC-4603-A589-7422A47A8E4A}"/>
+      <thm15:themeFamily xmlns="" xmlns:thm15="http://schemas.microsoft.com/office/thememl/2012/main" name="Office Theme" id="{62F939B6-93AF-4DB8-9C6B-D6C7DFDC589F}" vid="{4A3C46E8-61CC-4603-A589-7422A47A8E4A}"/>
     </a:ext>
   </a:extLst>
 </a:theme>
@@ -11247,7 +12077,7 @@
 </file>
 
 <file path=customXml/itemProps1.xml><?xml version="1.0" encoding="utf-8"?>
-<ds:datastoreItem xmlns:ds="http://schemas.openxmlformats.org/officeDocument/2006/customXml" ds:itemID="{F3C962DD-1B83-43F2-864C-DC2C9731E164}">
+<ds:datastoreItem xmlns:ds="http://schemas.openxmlformats.org/officeDocument/2006/customXml" ds:itemID="{825BE8BB-D90B-4CD5-95EC-C6CD612E25E4}">
   <ds:schemaRefs>
     <ds:schemaRef ds:uri="http://schemas.openxmlformats.org/officeDocument/2006/bibliography"/>
   </ds:schemaRefs>

--- a/Launch School.docx
+++ b/Launch School.docx
@@ -123,9 +123,19 @@
       </w:r>
     </w:p>
     <w:p>
-      <w:r>
-        <w:t>Growth Mindset.</w:t>
-      </w:r>
+      <w:proofErr w:type="gramStart"/>
+      <w:r>
+        <w:t xml:space="preserve">Growth </w:t>
+      </w:r>
+      <w:proofErr w:type="spellStart"/>
+      <w:r>
+        <w:t>Mindset</w:t>
+      </w:r>
+      <w:proofErr w:type="spellEnd"/>
+      <w:r>
+        <w:t>.</w:t>
+      </w:r>
+      <w:proofErr w:type="gramEnd"/>
     </w:p>
     <w:p>
       <w:r>
@@ -133,18 +143,27 @@
       </w:r>
     </w:p>
     <w:p>
+      <w:proofErr w:type="gramStart"/>
       <w:r>
         <w:t>Repetition.</w:t>
       </w:r>
-    </w:p>
-    <w:p>
+      <w:proofErr w:type="gramEnd"/>
+    </w:p>
+    <w:p>
+      <w:proofErr w:type="gramStart"/>
       <w:r>
         <w:t>Communication.</w:t>
       </w:r>
-    </w:p>
-    <w:p>
-      <w:r>
-        <w:t xml:space="preserve">Work ethic. </w:t>
+      <w:proofErr w:type="gramEnd"/>
+    </w:p>
+    <w:p>
+      <w:proofErr w:type="gramStart"/>
+      <w:r>
+        <w:t>Work ethic.</w:t>
+      </w:r>
+      <w:proofErr w:type="gramEnd"/>
+      <w:r>
+        <w:t xml:space="preserve"> </w:t>
       </w:r>
     </w:p>
     <w:p>
@@ -158,9 +177,11 @@
           <w:bottom w:val="single" w:sz="6" w:space="1" w:color="auto"/>
         </w:pBdr>
       </w:pPr>
+      <w:proofErr w:type="gramStart"/>
       <w:r>
         <w:t>Ability to ship quality code.</w:t>
       </w:r>
+      <w:proofErr w:type="gramEnd"/>
     </w:p>
     <w:p>
       <w:pPr>
@@ -231,8 +252,13 @@
     </w:p>
     <w:p>
       <w:r>
-        <w:t>--What is code article—</w:t>
-      </w:r>
+        <w:t>--What is code article</w:t>
+      </w:r>
+      <w:proofErr w:type="gramStart"/>
+      <w:r>
+        <w:t>—</w:t>
+      </w:r>
+      <w:proofErr w:type="gramEnd"/>
     </w:p>
     <w:p>
       <w:pPr>
@@ -254,7 +280,29 @@
           <w:szCs w:val="27"/>
           <w:lang w:eastAsia="en-GB"/>
         </w:rPr>
-        <w:t>Smalltalk’s history is often described as slightly tragic, because many of its best ideas never permeated the culture of code. But it’s still around, still has users, and anyone can use Squeak or Pharo. Also—</w:t>
+        <w:t xml:space="preserve">Smalltalk’s history is often described as slightly tragic, because many of its best ideas never permeated the culture of code. But it’s still around, still has users, and anyone can use Squeak or </w:t>
+      </w:r>
+      <w:proofErr w:type="spellStart"/>
+      <w:r>
+        <w:rPr>
+          <w:rFonts w:ascii="Georgia" w:eastAsia="Times New Roman" w:hAnsi="Georgia" w:cs="Times New Roman"/>
+          <w:color w:val="3C3C3C"/>
+          <w:sz w:val="27"/>
+          <w:szCs w:val="27"/>
+          <w:lang w:eastAsia="en-GB"/>
+        </w:rPr>
+        <w:t>Pharo</w:t>
+      </w:r>
+      <w:proofErr w:type="spellEnd"/>
+      <w:r>
+        <w:rPr>
+          <w:rFonts w:ascii="Georgia" w:eastAsia="Times New Roman" w:hAnsi="Georgia" w:cs="Times New Roman"/>
+          <w:color w:val="3C3C3C"/>
+          <w:sz w:val="27"/>
+          <w:szCs w:val="27"/>
+          <w:lang w:eastAsia="en-GB"/>
+        </w:rPr>
+        <w:t>. Also—</w:t>
       </w:r>
     </w:p>
     <w:p>
@@ -282,7 +330,29 @@
           <w:szCs w:val="27"/>
           <w:lang w:eastAsia="en-GB"/>
         </w:rPr>
-        <w:t>Java is an object-oriented language, influenced by C++, that runs on a virtual machine (just like Smalltalk).</w:t>
+        <w:t>Java is an object-oriented language, influenced by C+</w:t>
+      </w:r>
+      <w:proofErr w:type="gramStart"/>
+      <w:r>
+        <w:rPr>
+          <w:rFonts w:ascii="Georgia" w:eastAsia="Times New Roman" w:hAnsi="Georgia" w:cs="Times New Roman"/>
+          <w:color w:val="3C3C3C"/>
+          <w:sz w:val="27"/>
+          <w:szCs w:val="27"/>
+          <w:lang w:eastAsia="en-GB"/>
+        </w:rPr>
+        <w:t>+, that</w:t>
+      </w:r>
+      <w:proofErr w:type="gramEnd"/>
+      <w:r>
+        <w:rPr>
+          <w:rFonts w:ascii="Georgia" w:eastAsia="Times New Roman" w:hAnsi="Georgia" w:cs="Times New Roman"/>
+          <w:color w:val="3C3C3C"/>
+          <w:sz w:val="27"/>
+          <w:szCs w:val="27"/>
+          <w:lang w:eastAsia="en-GB"/>
+        </w:rPr>
+        <w:t xml:space="preserve"> runs on a virtual machine (just like Smalltalk).</w:t>
       </w:r>
     </w:p>
     <w:p>
@@ -366,7 +436,29 @@
           <w:szCs w:val="27"/>
           <w:lang w:eastAsia="en-GB"/>
         </w:rPr>
-        <w:t>C++ is an object-oriented version of C, although its roots are more in Simula.</w:t>
+        <w:t xml:space="preserve">C++ is an object-oriented version of C, although its roots are more in </w:t>
+      </w:r>
+      <w:proofErr w:type="spellStart"/>
+      <w:r>
+        <w:rPr>
+          <w:rFonts w:ascii="Georgia" w:eastAsia="Times New Roman" w:hAnsi="Georgia" w:cs="Times New Roman"/>
+          <w:color w:val="3C3C3C"/>
+          <w:sz w:val="27"/>
+          <w:szCs w:val="27"/>
+          <w:lang w:eastAsia="en-GB"/>
+        </w:rPr>
+        <w:t>Simula</w:t>
+      </w:r>
+      <w:proofErr w:type="spellEnd"/>
+      <w:r>
+        <w:rPr>
+          <w:rFonts w:ascii="Georgia" w:eastAsia="Times New Roman" w:hAnsi="Georgia" w:cs="Times New Roman"/>
+          <w:color w:val="3C3C3C"/>
+          <w:sz w:val="27"/>
+          <w:szCs w:val="27"/>
+          <w:lang w:eastAsia="en-GB"/>
+        </w:rPr>
+        <w:t>.</w:t>
       </w:r>
     </w:p>
     <w:p/>
@@ -387,7 +479,43 @@
           <w:color w:val="3C3C3C"/>
           <w:shd w:val="clear" w:color="auto" w:fill="FFFFFF"/>
         </w:rPr>
-        <w:t>“Object-oriented,” “imperative,” and “functional” are paradigms; a language like Python is referred to as “multiparadigm.”</w:t>
+        <w:t>“Object-oriented,” “</w:t>
+      </w:r>
+      <w:proofErr w:type="gramStart"/>
+      <w:r>
+        <w:rPr>
+          <w:rFonts w:ascii="Helvetica" w:hAnsi="Helvetica" w:cs="Helvetica"/>
+          <w:color w:val="3C3C3C"/>
+          <w:shd w:val="clear" w:color="auto" w:fill="FFFFFF"/>
+        </w:rPr>
+        <w:t>imperative,”</w:t>
+      </w:r>
+      <w:proofErr w:type="gramEnd"/>
+      <w:r>
+        <w:rPr>
+          <w:rFonts w:ascii="Helvetica" w:hAnsi="Helvetica" w:cs="Helvetica"/>
+          <w:color w:val="3C3C3C"/>
+          <w:shd w:val="clear" w:color="auto" w:fill="FFFFFF"/>
+        </w:rPr>
+        <w:t xml:space="preserve"> and “functional” are paradigms; a language like Python is referred to as “</w:t>
+      </w:r>
+      <w:proofErr w:type="spellStart"/>
+      <w:r>
+        <w:rPr>
+          <w:rFonts w:ascii="Helvetica" w:hAnsi="Helvetica" w:cs="Helvetica"/>
+          <w:color w:val="3C3C3C"/>
+          <w:shd w:val="clear" w:color="auto" w:fill="FFFFFF"/>
+        </w:rPr>
+        <w:t>multiparadigm</w:t>
+      </w:r>
+      <w:proofErr w:type="spellEnd"/>
+      <w:r>
+        <w:rPr>
+          <w:rFonts w:ascii="Helvetica" w:hAnsi="Helvetica" w:cs="Helvetica"/>
+          <w:color w:val="3C3C3C"/>
+          <w:shd w:val="clear" w:color="auto" w:fill="FFFFFF"/>
+        </w:rPr>
+        <w:t>.”</w:t>
       </w:r>
     </w:p>
     <w:p>
@@ -415,7 +543,15 @@
     </w:p>
     <w:p>
       <w:r>
-        <w:t>Old languages still in use that were developed in the 50s, Fortran and LISP.</w:t>
+        <w:t xml:space="preserve">Old languages still in use that were developed in the 50s, </w:t>
+      </w:r>
+      <w:proofErr w:type="gramStart"/>
+      <w:r>
+        <w:t>Fortran</w:t>
+      </w:r>
+      <w:proofErr w:type="gramEnd"/>
+      <w:r>
+        <w:t xml:space="preserve"> and LISP.</w:t>
       </w:r>
     </w:p>
     <w:p>
@@ -810,7 +946,29 @@
                 <w:szCs w:val="24"/>
                 <w:lang w:eastAsia="en-GB"/>
               </w:rPr>
-              <w:t>System/Network Administrator (sometimes called Devops)</w:t>
+              <w:t xml:space="preserve">System/Network Administrator (sometimes called </w:t>
+            </w:r>
+            <w:proofErr w:type="spellStart"/>
+            <w:r>
+              <w:rPr>
+                <w:rFonts w:ascii="Helvetica" w:eastAsia="Times New Roman" w:hAnsi="Helvetica" w:cs="Helvetica"/>
+                <w:color w:val="222222"/>
+                <w:sz w:val="24"/>
+                <w:szCs w:val="24"/>
+                <w:lang w:eastAsia="en-GB"/>
+              </w:rPr>
+              <w:t>Devops</w:t>
+            </w:r>
+            <w:proofErr w:type="spellEnd"/>
+            <w:r>
+              <w:rPr>
+                <w:rFonts w:ascii="Helvetica" w:eastAsia="Times New Roman" w:hAnsi="Helvetica" w:cs="Helvetica"/>
+                <w:color w:val="222222"/>
+                <w:sz w:val="24"/>
+                <w:szCs w:val="24"/>
+                <w:lang w:eastAsia="en-GB"/>
+              </w:rPr>
+              <w:t>)</w:t>
             </w:r>
           </w:p>
         </w:tc>
@@ -894,7 +1052,29 @@
                 <w:szCs w:val="24"/>
                 <w:lang w:eastAsia="en-GB"/>
               </w:rPr>
-              <w:t>Two main areas: Unix and Windows. Expert knowledge of either Unix or Windows servers and networks. Basic programming of scripts is usually required.</w:t>
+              <w:t xml:space="preserve">Two main areas: Unix and Windows. Expert knowledge of </w:t>
+            </w:r>
+            <w:proofErr w:type="gramStart"/>
+            <w:r>
+              <w:rPr>
+                <w:rFonts w:ascii="Helvetica" w:eastAsia="Times New Roman" w:hAnsi="Helvetica" w:cs="Helvetica"/>
+                <w:color w:val="222222"/>
+                <w:sz w:val="24"/>
+                <w:szCs w:val="24"/>
+                <w:lang w:eastAsia="en-GB"/>
+              </w:rPr>
+              <w:t>either Unix or Windows servers and</w:t>
+            </w:r>
+            <w:proofErr w:type="gramEnd"/>
+            <w:r>
+              <w:rPr>
+                <w:rFonts w:ascii="Helvetica" w:eastAsia="Times New Roman" w:hAnsi="Helvetica" w:cs="Helvetica"/>
+                <w:color w:val="222222"/>
+                <w:sz w:val="24"/>
+                <w:szCs w:val="24"/>
+                <w:lang w:eastAsia="en-GB"/>
+              </w:rPr>
+              <w:t xml:space="preserve"> networks. Basic programming of scripts is usually required.</w:t>
             </w:r>
           </w:p>
         </w:tc>
@@ -1170,7 +1350,29 @@
                 <w:szCs w:val="24"/>
                 <w:lang w:eastAsia="en-GB"/>
               </w:rPr>
-              <w:t>Usually requires bachelor's or advanced degree in Computer Science or related field. General purpose expert programmer/scientist, and not necessarily related to web application development</w:t>
+              <w:t xml:space="preserve">Usually requires </w:t>
+            </w:r>
+            <w:proofErr w:type="gramStart"/>
+            <w:r>
+              <w:rPr>
+                <w:rFonts w:ascii="Helvetica" w:eastAsia="Times New Roman" w:hAnsi="Helvetica" w:cs="Helvetica"/>
+                <w:color w:val="222222"/>
+                <w:sz w:val="24"/>
+                <w:szCs w:val="24"/>
+                <w:lang w:eastAsia="en-GB"/>
+              </w:rPr>
+              <w:t>bachelor's</w:t>
+            </w:r>
+            <w:proofErr w:type="gramEnd"/>
+            <w:r>
+              <w:rPr>
+                <w:rFonts w:ascii="Helvetica" w:eastAsia="Times New Roman" w:hAnsi="Helvetica" w:cs="Helvetica"/>
+                <w:color w:val="222222"/>
+                <w:sz w:val="24"/>
+                <w:szCs w:val="24"/>
+                <w:lang w:eastAsia="en-GB"/>
+              </w:rPr>
+              <w:t xml:space="preserve"> or advanced degree in Computer Science or related field. General purpose expert programmer/scientist, and not necessarily related to web application development</w:t>
             </w:r>
           </w:p>
         </w:tc>
@@ -1187,12 +1389,22 @@
     </w:p>
     <w:p>
       <w:r>
-        <w:t>Do not use course projects are portfolio, simply because you will have had help and guidance throughout. MUST BE YOUR OWN PROJECTS, to act as a portfolio.</w:t>
-      </w:r>
-    </w:p>
-    <w:p>
-      <w:r>
-        <w:t xml:space="preserve">Keep code examples small and simple, not large projects. </w:t>
+        <w:t xml:space="preserve">Do not use course projects are portfolio, simply because you will have had help and guidance throughout. </w:t>
+      </w:r>
+      <w:proofErr w:type="gramStart"/>
+      <w:r>
+        <w:t>MUST BE YOUR OWN PROJECTS, to act as a portfolio.</w:t>
+      </w:r>
+      <w:proofErr w:type="gramEnd"/>
+    </w:p>
+    <w:p>
+      <w:proofErr w:type="gramStart"/>
+      <w:r>
+        <w:t>Keep code examples small and simple, not large projects.</w:t>
+      </w:r>
+      <w:proofErr w:type="gramEnd"/>
+      <w:r>
+        <w:t xml:space="preserve"> </w:t>
       </w:r>
     </w:p>
     <w:p>
@@ -1227,6 +1439,7 @@
           <w:shd w:val="clear" w:color="auto" w:fill="F7F7F7"/>
         </w:rPr>
       </w:pPr>
+      <w:proofErr w:type="gramStart"/>
       <w:r>
         <w:rPr>
           <w:rFonts w:ascii="Helvetica" w:hAnsi="Helvetica" w:cs="Helvetica"/>
@@ -1235,7 +1448,18 @@
           <w:highlight w:val="yellow"/>
           <w:shd w:val="clear" w:color="auto" w:fill="F7F7F7"/>
         </w:rPr>
-        <w:t>our ultimate goal is to become a </w:t>
+        <w:t>our</w:t>
+      </w:r>
+      <w:proofErr w:type="gramEnd"/>
+      <w:r>
+        <w:rPr>
+          <w:rFonts w:ascii="Helvetica" w:hAnsi="Helvetica" w:cs="Helvetica"/>
+          <w:i/>
+          <w:color w:val="333333"/>
+          <w:highlight w:val="yellow"/>
+          <w:shd w:val="clear" w:color="auto" w:fill="F7F7F7"/>
+        </w:rPr>
+        <w:t xml:space="preserve"> ultimate goal is to become a </w:t>
       </w:r>
       <w:r>
         <w:rPr>
@@ -1327,15 +1551,51 @@
           <w:color w:val="333333"/>
           <w:shd w:val="clear" w:color="auto" w:fill="F7F7F7"/>
         </w:rPr>
-        <w:t xml:space="preserve">No fixed time scale, means there’s no limitations to what can be learnt. </w:t>
-      </w:r>
-      <w:r>
-        <w:rPr>
-          <w:rFonts w:ascii="Helvetica" w:hAnsi="Helvetica" w:cs="Helvetica"/>
-          <w:color w:val="333333"/>
-          <w:shd w:val="clear" w:color="auto" w:fill="F7F7F7"/>
-        </w:rPr>
-        <w:t>Complete all course syllabus to a high standard, don’</w:t>
+        <w:t xml:space="preserve">No fixed time </w:t>
+      </w:r>
+      <w:proofErr w:type="gramStart"/>
+      <w:r>
+        <w:rPr>
+          <w:rFonts w:ascii="Helvetica" w:hAnsi="Helvetica" w:cs="Helvetica"/>
+          <w:color w:val="333333"/>
+          <w:shd w:val="clear" w:color="auto" w:fill="F7F7F7"/>
+        </w:rPr>
+        <w:t>scale,</w:t>
+      </w:r>
+      <w:proofErr w:type="gramEnd"/>
+      <w:r>
+        <w:rPr>
+          <w:rFonts w:ascii="Helvetica" w:hAnsi="Helvetica" w:cs="Helvetica"/>
+          <w:color w:val="333333"/>
+          <w:shd w:val="clear" w:color="auto" w:fill="F7F7F7"/>
+        </w:rPr>
+        <w:t xml:space="preserve"> means there’s no limitations to what can be learnt. </w:t>
+      </w:r>
+      <w:r>
+        <w:rPr>
+          <w:rFonts w:ascii="Helvetica" w:hAnsi="Helvetica" w:cs="Helvetica"/>
+          <w:color w:val="333333"/>
+          <w:shd w:val="clear" w:color="auto" w:fill="F7F7F7"/>
+        </w:rPr>
+        <w:t xml:space="preserve">Complete all course </w:t>
+      </w:r>
+      <w:proofErr w:type="gramStart"/>
+      <w:r>
+        <w:rPr>
+          <w:rFonts w:ascii="Helvetica" w:hAnsi="Helvetica" w:cs="Helvetica"/>
+          <w:color w:val="333333"/>
+          <w:shd w:val="clear" w:color="auto" w:fill="F7F7F7"/>
+        </w:rPr>
+        <w:t>syllabus</w:t>
+      </w:r>
+      <w:proofErr w:type="gramEnd"/>
+      <w:r>
+        <w:rPr>
+          <w:rFonts w:ascii="Helvetica" w:hAnsi="Helvetica" w:cs="Helvetica"/>
+          <w:color w:val="333333"/>
+          <w:shd w:val="clear" w:color="auto" w:fill="F7F7F7"/>
+        </w:rPr>
+        <w:t xml:space="preserve"> to a high standard, don’</w:t>
       </w:r>
       <w:r>
         <w:rPr>
@@ -1431,7 +1691,25 @@
           <w:color w:val="333333"/>
           <w:shd w:val="clear" w:color="auto" w:fill="F7F7F7"/>
         </w:rPr>
-        <w:t>Master A, then Master B, then master AB.</w:t>
+        <w:t xml:space="preserve">Master A, then Master B, then </w:t>
+      </w:r>
+      <w:proofErr w:type="gramStart"/>
+      <w:r>
+        <w:rPr>
+          <w:rFonts w:ascii="Helvetica" w:hAnsi="Helvetica" w:cs="Helvetica"/>
+          <w:color w:val="333333"/>
+          <w:shd w:val="clear" w:color="auto" w:fill="F7F7F7"/>
+        </w:rPr>
+        <w:t>master</w:t>
+      </w:r>
+      <w:proofErr w:type="gramEnd"/>
+      <w:r>
+        <w:rPr>
+          <w:rFonts w:ascii="Helvetica" w:hAnsi="Helvetica" w:cs="Helvetica"/>
+          <w:color w:val="333333"/>
+          <w:shd w:val="clear" w:color="auto" w:fill="F7F7F7"/>
+        </w:rPr>
+        <w:t xml:space="preserve"> AB.</w:t>
       </w:r>
     </w:p>
     <w:p>
@@ -1495,7 +1773,45 @@
           <w:color w:val="333333"/>
           <w:shd w:val="clear" w:color="auto" w:fill="F7F7F7"/>
         </w:rPr>
-        <w:t>Practice A OVER &amp; OVER, practice B OVER &amp; OVER. Pass A assessment, pass B assessment to move onto AB, ONLY.</w:t>
+        <w:t xml:space="preserve">Practice </w:t>
+      </w:r>
+      <w:proofErr w:type="gramStart"/>
+      <w:r>
+        <w:rPr>
+          <w:rFonts w:ascii="Helvetica" w:hAnsi="Helvetica" w:cs="Helvetica"/>
+          <w:color w:val="333333"/>
+          <w:shd w:val="clear" w:color="auto" w:fill="F7F7F7"/>
+        </w:rPr>
+        <w:t>A</w:t>
+      </w:r>
+      <w:proofErr w:type="gramEnd"/>
+      <w:r>
+        <w:rPr>
+          <w:rFonts w:ascii="Helvetica" w:hAnsi="Helvetica" w:cs="Helvetica"/>
+          <w:color w:val="333333"/>
+          <w:shd w:val="clear" w:color="auto" w:fill="F7F7F7"/>
+        </w:rPr>
+        <w:t xml:space="preserve"> OVER &amp; OVER, practice B OVER &amp; OVER. Pass </w:t>
+      </w:r>
+      <w:proofErr w:type="spellStart"/>
+      <w:proofErr w:type="gramStart"/>
+      <w:r>
+        <w:rPr>
+          <w:rFonts w:ascii="Helvetica" w:hAnsi="Helvetica" w:cs="Helvetica"/>
+          <w:color w:val="333333"/>
+          <w:shd w:val="clear" w:color="auto" w:fill="F7F7F7"/>
+        </w:rPr>
+        <w:t>A</w:t>
+      </w:r>
+      <w:proofErr w:type="spellEnd"/>
+      <w:proofErr w:type="gramEnd"/>
+      <w:r>
+        <w:rPr>
+          <w:rFonts w:ascii="Helvetica" w:hAnsi="Helvetica" w:cs="Helvetica"/>
+          <w:color w:val="333333"/>
+          <w:shd w:val="clear" w:color="auto" w:fill="F7F7F7"/>
+        </w:rPr>
+        <w:t xml:space="preserve"> assessment, pass B assessment to move onto AB, ONLY.</w:t>
       </w:r>
     </w:p>
     <w:p>
@@ -2111,7 +2427,25 @@
           <w:color w:val="333333"/>
           <w:shd w:val="clear" w:color="auto" w:fill="F7F7F7"/>
         </w:rPr>
-        <w:t>The mastery curve features many states at the plateau stage with small incremental upcurves along the way.</w:t>
+        <w:t xml:space="preserve">The mastery curve features many states at the plateau stage with small incremental </w:t>
+      </w:r>
+      <w:proofErr w:type="spellStart"/>
+      <w:r>
+        <w:rPr>
+          <w:rFonts w:ascii="Helvetica" w:hAnsi="Helvetica" w:cs="Helvetica"/>
+          <w:color w:val="333333"/>
+          <w:shd w:val="clear" w:color="auto" w:fill="F7F7F7"/>
+        </w:rPr>
+        <w:t>upcurves</w:t>
+      </w:r>
+      <w:proofErr w:type="spellEnd"/>
+      <w:r>
+        <w:rPr>
+          <w:rFonts w:ascii="Helvetica" w:hAnsi="Helvetica" w:cs="Helvetica"/>
+          <w:color w:val="333333"/>
+          <w:shd w:val="clear" w:color="auto" w:fill="F7F7F7"/>
+        </w:rPr>
+        <w:t xml:space="preserve"> along the way.</w:t>
       </w:r>
     </w:p>
     <w:p>
@@ -2133,6 +2467,7 @@
           <w:shd w:val="clear" w:color="auto" w:fill="F7F7F7"/>
         </w:rPr>
       </w:pPr>
+      <w:proofErr w:type="gramStart"/>
       <w:r>
         <w:rPr>
           <w:rFonts w:ascii="Helvetica" w:hAnsi="Helvetica" w:cs="Helvetica"/>
@@ -2149,6 +2484,7 @@
         </w:rPr>
         <w:t>the obsessive, the hacker.</w:t>
       </w:r>
+      <w:proofErr w:type="gramEnd"/>
     </w:p>
     <w:p>
       <w:pPr>
@@ -2175,8 +2511,36 @@
           <w:color w:val="333333"/>
           <w:shd w:val="clear" w:color="auto" w:fill="F7F7F7"/>
         </w:rPr>
-        <w:t>The path of endless climax, i.e. adverts with alcohol etc</w:t>
-      </w:r>
+        <w:t xml:space="preserve">The path of endless </w:t>
+      </w:r>
+      <w:proofErr w:type="gramStart"/>
+      <w:r>
+        <w:rPr>
+          <w:rFonts w:ascii="Helvetica" w:hAnsi="Helvetica" w:cs="Helvetica"/>
+          <w:color w:val="333333"/>
+          <w:shd w:val="clear" w:color="auto" w:fill="F7F7F7"/>
+        </w:rPr>
+        <w:t>climax,</w:t>
+      </w:r>
+      <w:proofErr w:type="gramEnd"/>
+      <w:r>
+        <w:rPr>
+          <w:rFonts w:ascii="Helvetica" w:hAnsi="Helvetica" w:cs="Helvetica"/>
+          <w:color w:val="333333"/>
+          <w:shd w:val="clear" w:color="auto" w:fill="F7F7F7"/>
+        </w:rPr>
+        <w:t xml:space="preserve"> i.e. adverts with alcohol </w:t>
+      </w:r>
+      <w:proofErr w:type="spellStart"/>
+      <w:r>
+        <w:rPr>
+          <w:rFonts w:ascii="Helvetica" w:hAnsi="Helvetica" w:cs="Helvetica"/>
+          <w:color w:val="333333"/>
+          <w:shd w:val="clear" w:color="auto" w:fill="F7F7F7"/>
+        </w:rPr>
+        <w:t>etc</w:t>
+      </w:r>
+      <w:proofErr w:type="spellEnd"/>
     </w:p>
     <w:p>
       <w:pPr>
@@ -2373,7 +2737,25 @@
           <w:color w:val="333333"/>
           <w:shd w:val="clear" w:color="auto" w:fill="F7F7F7"/>
         </w:rPr>
-        <w:t>tinction between practice (doing it for a living) and a master’s practice. Mastery is practice, mastery is staying on the path.</w:t>
+        <w:t xml:space="preserve">tinction between practice (doing it for a living) and a master’s practice. Mastery is </w:t>
+      </w:r>
+      <w:proofErr w:type="gramStart"/>
+      <w:r>
+        <w:rPr>
+          <w:rFonts w:ascii="Helvetica" w:hAnsi="Helvetica" w:cs="Helvetica"/>
+          <w:color w:val="333333"/>
+          <w:shd w:val="clear" w:color="auto" w:fill="F7F7F7"/>
+        </w:rPr>
+        <w:t>practice,</w:t>
+      </w:r>
+      <w:proofErr w:type="gramEnd"/>
+      <w:r>
+        <w:rPr>
+          <w:rFonts w:ascii="Helvetica" w:hAnsi="Helvetica" w:cs="Helvetica"/>
+          <w:color w:val="333333"/>
+          <w:shd w:val="clear" w:color="auto" w:fill="F7F7F7"/>
+        </w:rPr>
+        <w:t xml:space="preserve"> mastery is staying on the path.</w:t>
       </w:r>
     </w:p>
     <w:p>
@@ -2533,7 +2915,25 @@
           <w:color w:val="333333"/>
           <w:shd w:val="clear" w:color="auto" w:fill="F7F7F7"/>
         </w:rPr>
-        <w:t>re pushing yourself. Exceed your limits. Sacrifice is required, finish at all costs, attain the unattainable.</w:t>
+        <w:t xml:space="preserve">re pushing yourself. Exceed your limits. Sacrifice is required, finish at all costs, </w:t>
+      </w:r>
+      <w:proofErr w:type="gramStart"/>
+      <w:r>
+        <w:rPr>
+          <w:rFonts w:ascii="Helvetica" w:hAnsi="Helvetica" w:cs="Helvetica"/>
+          <w:color w:val="333333"/>
+          <w:shd w:val="clear" w:color="auto" w:fill="F7F7F7"/>
+        </w:rPr>
+        <w:t>attain</w:t>
+      </w:r>
+      <w:proofErr w:type="gramEnd"/>
+      <w:r>
+        <w:rPr>
+          <w:rFonts w:ascii="Helvetica" w:hAnsi="Helvetica" w:cs="Helvetica"/>
+          <w:color w:val="333333"/>
+          <w:shd w:val="clear" w:color="auto" w:fill="F7F7F7"/>
+        </w:rPr>
+        <w:t xml:space="preserve"> the unattainable.</w:t>
       </w:r>
     </w:p>
     <w:p>
@@ -2853,7 +3253,25 @@
           <w:color w:val="333333"/>
           <w:shd w:val="clear" w:color="auto" w:fill="F7F7F7"/>
         </w:rPr>
-        <w:t>--------Ruby codecademy prerequisite------</w:t>
+        <w:t xml:space="preserve">--------Ruby </w:t>
+      </w:r>
+      <w:proofErr w:type="spellStart"/>
+      <w:r>
+        <w:rPr>
+          <w:rFonts w:ascii="Helvetica" w:hAnsi="Helvetica" w:cs="Helvetica"/>
+          <w:color w:val="333333"/>
+          <w:shd w:val="clear" w:color="auto" w:fill="F7F7F7"/>
+        </w:rPr>
+        <w:t>codecademy</w:t>
+      </w:r>
+      <w:proofErr w:type="spellEnd"/>
+      <w:r>
+        <w:rPr>
+          <w:rFonts w:ascii="Helvetica" w:hAnsi="Helvetica" w:cs="Helvetica"/>
+          <w:color w:val="333333"/>
+          <w:shd w:val="clear" w:color="auto" w:fill="F7F7F7"/>
+        </w:rPr>
+        <w:t xml:space="preserve"> prerequisite------</w:t>
       </w:r>
     </w:p>
     <w:p>
@@ -2887,137 +3305,285 @@
           <w:color w:val="333333"/>
           <w:shd w:val="clear" w:color="auto" w:fill="F7F7F7"/>
         </w:rPr>
-        <w:t>.capaitalize!  &lt;---- The '!' adjusts the variable to keep the changes for when it is called again.</w:t>
-      </w:r>
-    </w:p>
-    <w:p>
-      <w:pPr>
-        <w:rPr>
-          <w:rFonts w:ascii="Helvetica" w:hAnsi="Helvetica" w:cs="Helvetica"/>
-          <w:color w:val="333333"/>
-          <w:shd w:val="clear" w:color="auto" w:fill="F7F7F7"/>
-        </w:rPr>
-      </w:pPr>
-    </w:p>
-    <w:p>
-      <w:pPr>
-        <w:rPr>
-          <w:rFonts w:ascii="Helvetica" w:hAnsi="Helvetica" w:cs="Helvetica"/>
-          <w:color w:val="333333"/>
-          <w:shd w:val="clear" w:color="auto" w:fill="F7F7F7"/>
-        </w:rPr>
-      </w:pPr>
-      <w:r>
-        <w:rPr>
-          <w:rFonts w:ascii="Helvetica" w:hAnsi="Helvetica" w:cs="Helvetica"/>
-          <w:color w:val="333333"/>
-          <w:shd w:val="clear" w:color="auto" w:fill="F7F7F7"/>
-        </w:rPr>
-        <w:t>--control flow--</w:t>
-      </w:r>
-    </w:p>
-    <w:p>
-      <w:pPr>
-        <w:rPr>
-          <w:rFonts w:ascii="Helvetica" w:hAnsi="Helvetica" w:cs="Helvetica"/>
-          <w:color w:val="333333"/>
-          <w:shd w:val="clear" w:color="auto" w:fill="F7F7F7"/>
-        </w:rPr>
-      </w:pPr>
-      <w:r>
-        <w:rPr>
-          <w:rFonts w:ascii="Helvetica" w:hAnsi="Helvetica" w:cs="Helvetica"/>
-          <w:color w:val="333333"/>
-          <w:shd w:val="clear" w:color="auto" w:fill="F7F7F7"/>
-        </w:rPr>
-        <w:t>keyword 'unless' used, unless condition true runs code, if condition =true then run the else code.</w:t>
-      </w:r>
-    </w:p>
-    <w:p>
-      <w:pPr>
-        <w:rPr>
-          <w:rFonts w:ascii="Helvetica" w:hAnsi="Helvetica" w:cs="Helvetica"/>
-          <w:color w:val="333333"/>
-          <w:shd w:val="clear" w:color="auto" w:fill="F7F7F7"/>
-        </w:rPr>
-      </w:pPr>
-    </w:p>
-    <w:p>
-      <w:pPr>
-        <w:rPr>
-          <w:rFonts w:ascii="Helvetica" w:hAnsi="Helvetica" w:cs="Helvetica"/>
-          <w:color w:val="333333"/>
-          <w:shd w:val="clear" w:color="auto" w:fill="F7F7F7"/>
-        </w:rPr>
-      </w:pPr>
-      <w:r>
-        <w:rPr>
-          <w:rFonts w:ascii="Helvetica" w:hAnsi="Helvetica" w:cs="Helvetica"/>
-          <w:color w:val="333333"/>
-          <w:shd w:val="clear" w:color="auto" w:fill="F7F7F7"/>
-        </w:rPr>
-        <w:t>--boolean/logical operators--</w:t>
-      </w:r>
-    </w:p>
-    <w:p>
-      <w:pPr>
-        <w:rPr>
-          <w:rFonts w:ascii="Helvetica" w:hAnsi="Helvetica" w:cs="Helvetica"/>
-          <w:color w:val="333333"/>
-          <w:shd w:val="clear" w:color="auto" w:fill="F7F7F7"/>
-        </w:rPr>
-      </w:pPr>
-      <w:r>
-        <w:rPr>
-          <w:rFonts w:ascii="Helvetica" w:hAnsi="Helvetica" w:cs="Helvetica"/>
-          <w:color w:val="333333"/>
-          <w:shd w:val="clear" w:color="auto" w:fill="F7F7F7"/>
-        </w:rPr>
-        <w:t>&amp;&amp; || and !(not)</w:t>
-      </w:r>
-    </w:p>
-    <w:p>
-      <w:pPr>
-        <w:rPr>
-          <w:rFonts w:ascii="Helvetica" w:hAnsi="Helvetica" w:cs="Helvetica"/>
-          <w:color w:val="333333"/>
-          <w:shd w:val="clear" w:color="auto" w:fill="F7F7F7"/>
-        </w:rPr>
-      </w:pPr>
-    </w:p>
-    <w:p>
-      <w:pPr>
-        <w:rPr>
-          <w:rFonts w:ascii="Helvetica" w:hAnsi="Helvetica" w:cs="Helvetica"/>
-          <w:color w:val="333333"/>
-          <w:shd w:val="clear" w:color="auto" w:fill="F7F7F7"/>
-        </w:rPr>
-      </w:pPr>
-      <w:r>
-        <w:rPr>
-          <w:rFonts w:ascii="Helvetica" w:hAnsi="Helvetica" w:cs="Helvetica"/>
-          <w:color w:val="333333"/>
-          <w:shd w:val="clear" w:color="auto" w:fill="F7F7F7"/>
-        </w:rPr>
-        <w:t>--comparitive/relational operators--</w:t>
-      </w:r>
-    </w:p>
-    <w:p>
-      <w:pPr>
-        <w:rPr>
-          <w:rFonts w:ascii="Helvetica" w:hAnsi="Helvetica" w:cs="Helvetica"/>
-          <w:color w:val="333333"/>
-          <w:shd w:val="clear" w:color="auto" w:fill="F7F7F7"/>
-        </w:rPr>
-      </w:pPr>
-      <w:r>
-        <w:rPr>
-          <w:rFonts w:ascii="Helvetica" w:hAnsi="Helvetica" w:cs="Helvetica"/>
-          <w:color w:val="333333"/>
-          <w:shd w:val="clear" w:color="auto" w:fill="F7F7F7"/>
-        </w:rPr>
-        <w:t>== != &lt; &gt; etc</w:t>
-      </w:r>
+        <w:t>.</w:t>
+      </w:r>
+      <w:proofErr w:type="spellStart"/>
+      <w:r>
+        <w:rPr>
+          <w:rFonts w:ascii="Helvetica" w:hAnsi="Helvetica" w:cs="Helvetica"/>
+          <w:color w:val="333333"/>
+          <w:shd w:val="clear" w:color="auto" w:fill="F7F7F7"/>
+        </w:rPr>
+        <w:t>capaitalize</w:t>
+      </w:r>
+      <w:proofErr w:type="spellEnd"/>
+      <w:r>
+        <w:rPr>
+          <w:rFonts w:ascii="Helvetica" w:hAnsi="Helvetica" w:cs="Helvetica"/>
+          <w:color w:val="333333"/>
+          <w:shd w:val="clear" w:color="auto" w:fill="F7F7F7"/>
+        </w:rPr>
+        <w:t>!  &lt;---- The '!' adjusts the variable to keep the changes for when it is called again.</w:t>
+      </w:r>
+    </w:p>
+    <w:p>
+      <w:pPr>
+        <w:rPr>
+          <w:rFonts w:ascii="Helvetica" w:hAnsi="Helvetica" w:cs="Helvetica"/>
+          <w:color w:val="333333"/>
+          <w:shd w:val="clear" w:color="auto" w:fill="F7F7F7"/>
+        </w:rPr>
+      </w:pPr>
+    </w:p>
+    <w:p>
+      <w:pPr>
+        <w:rPr>
+          <w:rFonts w:ascii="Helvetica" w:hAnsi="Helvetica" w:cs="Helvetica"/>
+          <w:color w:val="333333"/>
+          <w:shd w:val="clear" w:color="auto" w:fill="F7F7F7"/>
+        </w:rPr>
+      </w:pPr>
+      <w:r>
+        <w:rPr>
+          <w:rFonts w:ascii="Helvetica" w:hAnsi="Helvetica" w:cs="Helvetica"/>
+          <w:color w:val="333333"/>
+          <w:shd w:val="clear" w:color="auto" w:fill="F7F7F7"/>
+        </w:rPr>
+        <w:t>--</w:t>
+      </w:r>
+      <w:proofErr w:type="gramStart"/>
+      <w:r>
+        <w:rPr>
+          <w:rFonts w:ascii="Helvetica" w:hAnsi="Helvetica" w:cs="Helvetica"/>
+          <w:color w:val="333333"/>
+          <w:shd w:val="clear" w:color="auto" w:fill="F7F7F7"/>
+        </w:rPr>
+        <w:t>control</w:t>
+      </w:r>
+      <w:proofErr w:type="gramEnd"/>
+      <w:r>
+        <w:rPr>
+          <w:rFonts w:ascii="Helvetica" w:hAnsi="Helvetica" w:cs="Helvetica"/>
+          <w:color w:val="333333"/>
+          <w:shd w:val="clear" w:color="auto" w:fill="F7F7F7"/>
+        </w:rPr>
+        <w:t xml:space="preserve"> flow--</w:t>
+      </w:r>
+    </w:p>
+    <w:p>
+      <w:pPr>
+        <w:rPr>
+          <w:rFonts w:ascii="Helvetica" w:hAnsi="Helvetica" w:cs="Helvetica"/>
+          <w:color w:val="333333"/>
+          <w:shd w:val="clear" w:color="auto" w:fill="F7F7F7"/>
+        </w:rPr>
+      </w:pPr>
+      <w:proofErr w:type="gramStart"/>
+      <w:r>
+        <w:rPr>
+          <w:rFonts w:ascii="Helvetica" w:hAnsi="Helvetica" w:cs="Helvetica"/>
+          <w:color w:val="333333"/>
+          <w:shd w:val="clear" w:color="auto" w:fill="F7F7F7"/>
+        </w:rPr>
+        <w:t>keyword</w:t>
+      </w:r>
+      <w:proofErr w:type="gramEnd"/>
+      <w:r>
+        <w:rPr>
+          <w:rFonts w:ascii="Helvetica" w:hAnsi="Helvetica" w:cs="Helvetica"/>
+          <w:color w:val="333333"/>
+          <w:shd w:val="clear" w:color="auto" w:fill="F7F7F7"/>
+        </w:rPr>
+        <w:t xml:space="preserve"> 'unless' used, unless condition true runs code, if condition =true then run the else code.</w:t>
+      </w:r>
+    </w:p>
+    <w:p>
+      <w:pPr>
+        <w:rPr>
+          <w:rFonts w:ascii="Helvetica" w:hAnsi="Helvetica" w:cs="Helvetica"/>
+          <w:color w:val="333333"/>
+          <w:shd w:val="clear" w:color="auto" w:fill="F7F7F7"/>
+        </w:rPr>
+      </w:pPr>
+    </w:p>
+    <w:p>
+      <w:pPr>
+        <w:rPr>
+          <w:rFonts w:ascii="Helvetica" w:hAnsi="Helvetica" w:cs="Helvetica"/>
+          <w:color w:val="333333"/>
+          <w:shd w:val="clear" w:color="auto" w:fill="F7F7F7"/>
+        </w:rPr>
+      </w:pPr>
+      <w:r>
+        <w:rPr>
+          <w:rFonts w:ascii="Helvetica" w:hAnsi="Helvetica" w:cs="Helvetica"/>
+          <w:color w:val="333333"/>
+          <w:shd w:val="clear" w:color="auto" w:fill="F7F7F7"/>
+        </w:rPr>
+        <w:t>--</w:t>
+      </w:r>
+      <w:proofErr w:type="spellStart"/>
+      <w:proofErr w:type="gramStart"/>
+      <w:r>
+        <w:rPr>
+          <w:rFonts w:ascii="Helvetica" w:hAnsi="Helvetica" w:cs="Helvetica"/>
+          <w:color w:val="333333"/>
+          <w:shd w:val="clear" w:color="auto" w:fill="F7F7F7"/>
+        </w:rPr>
+        <w:t>boolean</w:t>
+      </w:r>
+      <w:proofErr w:type="spellEnd"/>
+      <w:r>
+        <w:rPr>
+          <w:rFonts w:ascii="Helvetica" w:hAnsi="Helvetica" w:cs="Helvetica"/>
+          <w:color w:val="333333"/>
+          <w:shd w:val="clear" w:color="auto" w:fill="F7F7F7"/>
+        </w:rPr>
+        <w:t>/logical</w:t>
+      </w:r>
+      <w:proofErr w:type="gramEnd"/>
+      <w:r>
+        <w:rPr>
+          <w:rFonts w:ascii="Helvetica" w:hAnsi="Helvetica" w:cs="Helvetica"/>
+          <w:color w:val="333333"/>
+          <w:shd w:val="clear" w:color="auto" w:fill="F7F7F7"/>
+        </w:rPr>
+        <w:t xml:space="preserve"> operators--</w:t>
+      </w:r>
+    </w:p>
+    <w:p>
+      <w:pPr>
+        <w:rPr>
+          <w:rFonts w:ascii="Helvetica" w:hAnsi="Helvetica" w:cs="Helvetica"/>
+          <w:color w:val="333333"/>
+          <w:shd w:val="clear" w:color="auto" w:fill="F7F7F7"/>
+        </w:rPr>
+      </w:pPr>
+      <w:r>
+        <w:rPr>
+          <w:rFonts w:ascii="Helvetica" w:hAnsi="Helvetica" w:cs="Helvetica"/>
+          <w:color w:val="333333"/>
+          <w:shd w:val="clear" w:color="auto" w:fill="F7F7F7"/>
+        </w:rPr>
+        <w:t xml:space="preserve">&amp;&amp; || </w:t>
+      </w:r>
+      <w:proofErr w:type="gramStart"/>
+      <w:r>
+        <w:rPr>
+          <w:rFonts w:ascii="Helvetica" w:hAnsi="Helvetica" w:cs="Helvetica"/>
+          <w:color w:val="333333"/>
+          <w:shd w:val="clear" w:color="auto" w:fill="F7F7F7"/>
+        </w:rPr>
+        <w:t>and !</w:t>
+      </w:r>
+      <w:proofErr w:type="gramEnd"/>
+      <w:r>
+        <w:rPr>
+          <w:rFonts w:ascii="Helvetica" w:hAnsi="Helvetica" w:cs="Helvetica"/>
+          <w:color w:val="333333"/>
+          <w:shd w:val="clear" w:color="auto" w:fill="F7F7F7"/>
+        </w:rPr>
+        <w:t>(not)</w:t>
+      </w:r>
+    </w:p>
+    <w:p>
+      <w:pPr>
+        <w:rPr>
+          <w:rFonts w:ascii="Helvetica" w:hAnsi="Helvetica" w:cs="Helvetica"/>
+          <w:color w:val="333333"/>
+          <w:shd w:val="clear" w:color="auto" w:fill="F7F7F7"/>
+        </w:rPr>
+      </w:pPr>
+    </w:p>
+    <w:p>
+      <w:pPr>
+        <w:rPr>
+          <w:rFonts w:ascii="Helvetica" w:hAnsi="Helvetica" w:cs="Helvetica"/>
+          <w:color w:val="333333"/>
+          <w:shd w:val="clear" w:color="auto" w:fill="F7F7F7"/>
+        </w:rPr>
+      </w:pPr>
+      <w:r>
+        <w:rPr>
+          <w:rFonts w:ascii="Helvetica" w:hAnsi="Helvetica" w:cs="Helvetica"/>
+          <w:color w:val="333333"/>
+          <w:shd w:val="clear" w:color="auto" w:fill="F7F7F7"/>
+        </w:rPr>
+        <w:t>--</w:t>
+      </w:r>
+      <w:proofErr w:type="spellStart"/>
+      <w:proofErr w:type="gramStart"/>
+      <w:r>
+        <w:rPr>
+          <w:rFonts w:ascii="Helvetica" w:hAnsi="Helvetica" w:cs="Helvetica"/>
+          <w:color w:val="333333"/>
+          <w:shd w:val="clear" w:color="auto" w:fill="F7F7F7"/>
+        </w:rPr>
+        <w:t>comparitive</w:t>
+      </w:r>
+      <w:proofErr w:type="spellEnd"/>
+      <w:r>
+        <w:rPr>
+          <w:rFonts w:ascii="Helvetica" w:hAnsi="Helvetica" w:cs="Helvetica"/>
+          <w:color w:val="333333"/>
+          <w:shd w:val="clear" w:color="auto" w:fill="F7F7F7"/>
+        </w:rPr>
+        <w:t>/relational</w:t>
+      </w:r>
+      <w:proofErr w:type="gramEnd"/>
+      <w:r>
+        <w:rPr>
+          <w:rFonts w:ascii="Helvetica" w:hAnsi="Helvetica" w:cs="Helvetica"/>
+          <w:color w:val="333333"/>
+          <w:shd w:val="clear" w:color="auto" w:fill="F7F7F7"/>
+        </w:rPr>
+        <w:t xml:space="preserve"> operators--</w:t>
+      </w:r>
+    </w:p>
+    <w:p>
+      <w:pPr>
+        <w:rPr>
+          <w:rFonts w:ascii="Helvetica" w:hAnsi="Helvetica" w:cs="Helvetica"/>
+          <w:color w:val="333333"/>
+          <w:shd w:val="clear" w:color="auto" w:fill="F7F7F7"/>
+        </w:rPr>
+      </w:pPr>
+      <w:r>
+        <w:rPr>
+          <w:rFonts w:ascii="Helvetica" w:hAnsi="Helvetica" w:cs="Helvetica"/>
+          <w:color w:val="333333"/>
+          <w:shd w:val="clear" w:color="auto" w:fill="F7F7F7"/>
+        </w:rPr>
+        <w:t>=</w:t>
+      </w:r>
+      <w:proofErr w:type="gramStart"/>
+      <w:r>
+        <w:rPr>
+          <w:rFonts w:ascii="Helvetica" w:hAnsi="Helvetica" w:cs="Helvetica"/>
+          <w:color w:val="333333"/>
+          <w:shd w:val="clear" w:color="auto" w:fill="F7F7F7"/>
+        </w:rPr>
+        <w:t>= !</w:t>
+      </w:r>
+      <w:proofErr w:type="gramEnd"/>
+      <w:r>
+        <w:rPr>
+          <w:rFonts w:ascii="Helvetica" w:hAnsi="Helvetica" w:cs="Helvetica"/>
+          <w:color w:val="333333"/>
+          <w:shd w:val="clear" w:color="auto" w:fill="F7F7F7"/>
+        </w:rPr>
+        <w:t xml:space="preserve">= &lt; &gt; </w:t>
+      </w:r>
+      <w:proofErr w:type="spellStart"/>
+      <w:r>
+        <w:rPr>
+          <w:rFonts w:ascii="Helvetica" w:hAnsi="Helvetica" w:cs="Helvetica"/>
+          <w:color w:val="333333"/>
+          <w:shd w:val="clear" w:color="auto" w:fill="F7F7F7"/>
+        </w:rPr>
+        <w:t>etc</w:t>
+      </w:r>
+      <w:proofErr w:type="spellEnd"/>
     </w:p>
     <w:p>
       <w:pPr>
@@ -3084,7 +3650,29 @@
           <w:szCs w:val="20"/>
           <w:lang w:eastAsia="en-GB"/>
         </w:rPr>
-        <w:t>.include?</w:t>
+        <w:t>.</w:t>
+      </w:r>
+      <w:proofErr w:type="spellStart"/>
+      <w:r>
+        <w:rPr>
+          <w:rFonts w:ascii="Consolas" w:eastAsia="Times New Roman" w:hAnsi="Consolas" w:cs="Courier New"/>
+          <w:color w:val="333333"/>
+          <w:sz w:val="20"/>
+          <w:szCs w:val="20"/>
+          <w:lang w:eastAsia="en-GB"/>
+        </w:rPr>
+        <w:t>include</w:t>
+      </w:r>
+      <w:proofErr w:type="gramStart"/>
+      <w:r>
+        <w:rPr>
+          <w:rFonts w:ascii="Consolas" w:eastAsia="Times New Roman" w:hAnsi="Consolas" w:cs="Courier New"/>
+          <w:color w:val="333333"/>
+          <w:sz w:val="20"/>
+          <w:szCs w:val="20"/>
+          <w:lang w:eastAsia="en-GB"/>
+        </w:rPr>
+        <w:t>?</w:t>
       </w:r>
       <w:r>
         <w:rPr>
@@ -3094,7 +3682,19 @@
           <w:szCs w:val="23"/>
           <w:lang w:eastAsia="en-GB"/>
         </w:rPr>
-        <w:t>method, which evaluates to </w:t>
+        <w:t>method</w:t>
+      </w:r>
+      <w:proofErr w:type="spellEnd"/>
+      <w:proofErr w:type="gramEnd"/>
+      <w:r>
+        <w:rPr>
+          <w:rFonts w:ascii="Helvetica" w:eastAsia="Times New Roman" w:hAnsi="Helvetica" w:cs="Helvetica"/>
+          <w:color w:val="333333"/>
+          <w:sz w:val="23"/>
+          <w:szCs w:val="23"/>
+          <w:lang w:eastAsia="en-GB"/>
+        </w:rPr>
+        <w:t>, which evaluates to </w:t>
       </w:r>
       <w:r>
         <w:rPr>
@@ -3116,6 +3716,7 @@
         </w:rPr>
         <w:t> if it finds what it's looking for and </w:t>
       </w:r>
+      <w:proofErr w:type="spellStart"/>
       <w:r>
         <w:rPr>
           <w:rFonts w:ascii="Consolas" w:eastAsia="Times New Roman" w:hAnsi="Consolas" w:cs="Courier New"/>
@@ -3134,7 +3735,18 @@
           <w:szCs w:val="23"/>
           <w:lang w:eastAsia="en-GB"/>
         </w:rPr>
-        <w:t>otherwise.</w:t>
+        <w:t>otherwise</w:t>
+      </w:r>
+      <w:proofErr w:type="spellEnd"/>
+      <w:r>
+        <w:rPr>
+          <w:rFonts w:ascii="Helvetica" w:eastAsia="Times New Roman" w:hAnsi="Helvetica" w:cs="Helvetica"/>
+          <w:color w:val="333333"/>
+          <w:sz w:val="23"/>
+          <w:szCs w:val="23"/>
+          <w:lang w:eastAsia="en-GB"/>
+        </w:rPr>
+        <w:t>.</w:t>
       </w:r>
     </w:p>
     <w:p>
@@ -3157,7 +3769,18 @@
           <w:szCs w:val="23"/>
           <w:lang w:eastAsia="en-GB"/>
         </w:rPr>
-        <w:t>(As a general rule, Ruby methods that end with </w:t>
+        <w:t xml:space="preserve">(As a general rule, Ruby methods that end </w:t>
+      </w:r>
+      <w:proofErr w:type="gramStart"/>
+      <w:r>
+        <w:rPr>
+          <w:rFonts w:ascii="Helvetica" w:eastAsia="Times New Roman" w:hAnsi="Helvetica" w:cs="Helvetica"/>
+          <w:color w:val="333333"/>
+          <w:sz w:val="23"/>
+          <w:szCs w:val="23"/>
+          <w:lang w:eastAsia="en-GB"/>
+        </w:rPr>
+        <w:t>with </w:t>
       </w:r>
       <w:r>
         <w:rPr>
@@ -3169,6 +3792,7 @@
         </w:rPr>
         <w:t>?</w:t>
       </w:r>
+      <w:proofErr w:type="gramEnd"/>
       <w:r>
         <w:rPr>
           <w:rFonts w:ascii="Helvetica" w:eastAsia="Times New Roman" w:hAnsi="Helvetica" w:cs="Helvetica"/>
@@ -3177,7 +3801,29 @@
           <w:szCs w:val="23"/>
           <w:lang w:eastAsia="en-GB"/>
         </w:rPr>
-        <w:t> evaluate to the boolean values </w:t>
+        <w:t xml:space="preserve"> evaluate to the </w:t>
+      </w:r>
+      <w:proofErr w:type="spellStart"/>
+      <w:r>
+        <w:rPr>
+          <w:rFonts w:ascii="Helvetica" w:eastAsia="Times New Roman" w:hAnsi="Helvetica" w:cs="Helvetica"/>
+          <w:color w:val="333333"/>
+          <w:sz w:val="23"/>
+          <w:szCs w:val="23"/>
+          <w:lang w:eastAsia="en-GB"/>
+        </w:rPr>
+        <w:t>boolean</w:t>
+      </w:r>
+      <w:proofErr w:type="spellEnd"/>
+      <w:r>
+        <w:rPr>
+          <w:rFonts w:ascii="Helvetica" w:eastAsia="Times New Roman" w:hAnsi="Helvetica" w:cs="Helvetica"/>
+          <w:color w:val="333333"/>
+          <w:sz w:val="23"/>
+          <w:szCs w:val="23"/>
+          <w:lang w:eastAsia="en-GB"/>
+        </w:rPr>
+        <w:t xml:space="preserve"> values </w:t>
       </w:r>
       <w:r>
         <w:rPr>
@@ -3244,22 +3890,22 @@
           <w:u w:val="single"/>
           <w:lang w:eastAsia="en-GB"/>
         </w:rPr>
-        <w:t>.gsub method  aka global substitution</w:t>
-      </w:r>
-    </w:p>
-    <w:p>
-      <w:pPr>
-        <w:shd w:val="clear" w:color="auto" w:fill="FFFFFF"/>
-        <w:spacing w:after="0" w:line="576" w:lineRule="atLeast"/>
+        <w:t>.</w:t>
+      </w:r>
+      <w:proofErr w:type="spellStart"/>
+      <w:r>
         <w:rPr>
           <w:rFonts w:ascii="Helvetica" w:eastAsia="Times New Roman" w:hAnsi="Helvetica" w:cs="Helvetica"/>
           <w:bCs/>
           <w:color w:val="424242"/>
           <w:sz w:val="20"/>
           <w:szCs w:val="20"/>
-          <w:lang w:eastAsia="en-GB"/>
-        </w:rPr>
-      </w:pPr>
+          <w:u w:val="single"/>
+          <w:lang w:eastAsia="en-GB"/>
+        </w:rPr>
+        <w:t>gsub</w:t>
+      </w:r>
+      <w:proofErr w:type="spellEnd"/>
       <w:r>
         <w:rPr>
           <w:rFonts w:ascii="Helvetica" w:eastAsia="Times New Roman" w:hAnsi="Helvetica" w:cs="Helvetica"/>
@@ -3267,10 +3913,12 @@
           <w:color w:val="424242"/>
           <w:sz w:val="20"/>
           <w:szCs w:val="20"/>
-          <w:lang w:eastAsia="en-GB"/>
-        </w:rPr>
-        <w:t>.gsub(</w:t>
-      </w:r>
+          <w:u w:val="single"/>
+          <w:lang w:eastAsia="en-GB"/>
+        </w:rPr>
+        <w:t xml:space="preserve"> </w:t>
+      </w:r>
+      <w:proofErr w:type="gramStart"/>
       <w:r>
         <w:rPr>
           <w:rFonts w:ascii="Helvetica" w:eastAsia="Times New Roman" w:hAnsi="Helvetica" w:cs="Helvetica"/>
@@ -3278,6 +3926,80 @@
           <w:color w:val="424242"/>
           <w:sz w:val="20"/>
           <w:szCs w:val="20"/>
+          <w:u w:val="single"/>
+          <w:lang w:eastAsia="en-GB"/>
+        </w:rPr>
+        <w:t>method  aka</w:t>
+      </w:r>
+      <w:proofErr w:type="gramEnd"/>
+      <w:r>
+        <w:rPr>
+          <w:rFonts w:ascii="Helvetica" w:eastAsia="Times New Roman" w:hAnsi="Helvetica" w:cs="Helvetica"/>
+          <w:bCs/>
+          <w:color w:val="424242"/>
+          <w:sz w:val="20"/>
+          <w:szCs w:val="20"/>
+          <w:u w:val="single"/>
+          <w:lang w:eastAsia="en-GB"/>
+        </w:rPr>
+        <w:t xml:space="preserve"> global substitution</w:t>
+      </w:r>
+    </w:p>
+    <w:p>
+      <w:pPr>
+        <w:shd w:val="clear" w:color="auto" w:fill="FFFFFF"/>
+        <w:spacing w:after="0" w:line="576" w:lineRule="atLeast"/>
+        <w:rPr>
+          <w:rFonts w:ascii="Helvetica" w:eastAsia="Times New Roman" w:hAnsi="Helvetica" w:cs="Helvetica"/>
+          <w:bCs/>
+          <w:color w:val="424242"/>
+          <w:sz w:val="20"/>
+          <w:szCs w:val="20"/>
+          <w:lang w:eastAsia="en-GB"/>
+        </w:rPr>
+      </w:pPr>
+      <w:r>
+        <w:rPr>
+          <w:rFonts w:ascii="Helvetica" w:eastAsia="Times New Roman" w:hAnsi="Helvetica" w:cs="Helvetica"/>
+          <w:bCs/>
+          <w:color w:val="424242"/>
+          <w:sz w:val="20"/>
+          <w:szCs w:val="20"/>
+          <w:lang w:eastAsia="en-GB"/>
+        </w:rPr>
+        <w:t>.</w:t>
+      </w:r>
+      <w:proofErr w:type="spellStart"/>
+      <w:r>
+        <w:rPr>
+          <w:rFonts w:ascii="Helvetica" w:eastAsia="Times New Roman" w:hAnsi="Helvetica" w:cs="Helvetica"/>
+          <w:bCs/>
+          <w:color w:val="424242"/>
+          <w:sz w:val="20"/>
+          <w:szCs w:val="20"/>
+          <w:lang w:eastAsia="en-GB"/>
+        </w:rPr>
+        <w:t>gsub</w:t>
+      </w:r>
+      <w:proofErr w:type="spellEnd"/>
+      <w:r>
+        <w:rPr>
+          <w:rFonts w:ascii="Helvetica" w:eastAsia="Times New Roman" w:hAnsi="Helvetica" w:cs="Helvetica"/>
+          <w:bCs/>
+          <w:color w:val="424242"/>
+          <w:sz w:val="20"/>
+          <w:szCs w:val="20"/>
+          <w:lang w:eastAsia="en-GB"/>
+        </w:rPr>
+        <w:t>(</w:t>
+      </w:r>
+      <w:r>
+        <w:rPr>
+          <w:rFonts w:ascii="Helvetica" w:eastAsia="Times New Roman" w:hAnsi="Helvetica" w:cs="Helvetica"/>
+          <w:bCs/>
+          <w:color w:val="424242"/>
+          <w:sz w:val="20"/>
+          <w:szCs w:val="20"/>
           <w:lang w:eastAsia="en-GB"/>
         </w:rPr>
         <w:t>/s/, “replacement”)</w:t>
@@ -3300,6 +4022,7 @@
           <w:shd w:val="clear" w:color="auto" w:fill="F7F7F7"/>
         </w:rPr>
       </w:pPr>
+      <w:proofErr w:type="gramStart"/>
       <w:r>
         <w:rPr>
           <w:rFonts w:ascii="Helvetica" w:hAnsi="Helvetica" w:cs="Helvetica"/>
@@ -3307,7 +4030,26 @@
           <w:shd w:val="clear" w:color="auto" w:fill="F7F7F7"/>
         </w:rPr>
         <w:lastRenderedPageBreak/>
-        <w:t>#{my_string} to print string.</w:t>
+        <w:t>#{</w:t>
+      </w:r>
+      <w:proofErr w:type="spellStart"/>
+      <w:proofErr w:type="gramEnd"/>
+      <w:r>
+        <w:rPr>
+          <w:rFonts w:ascii="Helvetica" w:hAnsi="Helvetica" w:cs="Helvetica"/>
+          <w:color w:val="333333"/>
+          <w:shd w:val="clear" w:color="auto" w:fill="F7F7F7"/>
+        </w:rPr>
+        <w:t>my_string</w:t>
+      </w:r>
+      <w:proofErr w:type="spellEnd"/>
+      <w:r>
+        <w:rPr>
+          <w:rFonts w:ascii="Helvetica" w:hAnsi="Helvetica" w:cs="Helvetica"/>
+          <w:color w:val="333333"/>
+          <w:shd w:val="clear" w:color="auto" w:fill="F7F7F7"/>
+        </w:rPr>
+        <w:t>} to print string.</w:t>
       </w:r>
     </w:p>
     <w:p>
@@ -3387,6 +4129,7 @@
           <w:shd w:val="clear" w:color="auto" w:fill="F7F7F7"/>
         </w:rPr>
       </w:pPr>
+      <w:proofErr w:type="gramStart"/>
       <w:r>
         <w:rPr>
           <w:rFonts w:ascii="Helvetica" w:hAnsi="Helvetica" w:cs="Helvetica"/>
@@ -3395,6 +4138,7 @@
         </w:rPr>
         <w:t>end</w:t>
       </w:r>
+      <w:proofErr w:type="gramEnd"/>
     </w:p>
     <w:p>
       <w:pPr>
@@ -3431,47 +4175,85 @@
           <w:shd w:val="clear" w:color="auto" w:fill="F7F7F7"/>
         </w:rPr>
       </w:pPr>
-      <w:r>
-        <w:rPr>
-          <w:rFonts w:ascii="Helvetica" w:hAnsi="Helvetica" w:cs="Helvetica"/>
-          <w:color w:val="333333"/>
-          <w:shd w:val="clear" w:color="auto" w:fill="F7F7F7"/>
-        </w:rPr>
-        <w:t>Var = 1</w:t>
-      </w:r>
-    </w:p>
-    <w:p>
-      <w:pPr>
-        <w:rPr>
-          <w:rFonts w:ascii="Helvetica" w:hAnsi="Helvetica" w:cs="Helvetica"/>
-          <w:color w:val="333333"/>
-          <w:shd w:val="clear" w:color="auto" w:fill="F7F7F7"/>
-        </w:rPr>
-      </w:pPr>
-      <w:r>
-        <w:rPr>
-          <w:rFonts w:ascii="Helvetica" w:hAnsi="Helvetica" w:cs="Helvetica"/>
-          <w:color w:val="333333"/>
-          <w:shd w:val="clear" w:color="auto" w:fill="F7F7F7"/>
-        </w:rPr>
-        <w:t>Until var &gt; 10</w:t>
-      </w:r>
-    </w:p>
-    <w:p>
-      <w:pPr>
-        <w:rPr>
-          <w:rFonts w:ascii="Helvetica" w:hAnsi="Helvetica" w:cs="Helvetica"/>
-          <w:color w:val="333333"/>
-          <w:shd w:val="clear" w:color="auto" w:fill="F7F7F7"/>
-        </w:rPr>
-      </w:pPr>
-      <w:r>
-        <w:rPr>
-          <w:rFonts w:ascii="Helvetica" w:hAnsi="Helvetica" w:cs="Helvetica"/>
-          <w:color w:val="333333"/>
-          <w:shd w:val="clear" w:color="auto" w:fill="F7F7F7"/>
-        </w:rPr>
-        <w:t>Var += 1</w:t>
+      <w:proofErr w:type="spellStart"/>
+      <w:r>
+        <w:rPr>
+          <w:rFonts w:ascii="Helvetica" w:hAnsi="Helvetica" w:cs="Helvetica"/>
+          <w:color w:val="333333"/>
+          <w:shd w:val="clear" w:color="auto" w:fill="F7F7F7"/>
+        </w:rPr>
+        <w:t>Var</w:t>
+      </w:r>
+      <w:proofErr w:type="spellEnd"/>
+      <w:r>
+        <w:rPr>
+          <w:rFonts w:ascii="Helvetica" w:hAnsi="Helvetica" w:cs="Helvetica"/>
+          <w:color w:val="333333"/>
+          <w:shd w:val="clear" w:color="auto" w:fill="F7F7F7"/>
+        </w:rPr>
+        <w:t xml:space="preserve"> = 1</w:t>
+      </w:r>
+    </w:p>
+    <w:p>
+      <w:pPr>
+        <w:rPr>
+          <w:rFonts w:ascii="Helvetica" w:hAnsi="Helvetica" w:cs="Helvetica"/>
+          <w:color w:val="333333"/>
+          <w:shd w:val="clear" w:color="auto" w:fill="F7F7F7"/>
+        </w:rPr>
+      </w:pPr>
+      <w:r>
+        <w:rPr>
+          <w:rFonts w:ascii="Helvetica" w:hAnsi="Helvetica" w:cs="Helvetica"/>
+          <w:color w:val="333333"/>
+          <w:shd w:val="clear" w:color="auto" w:fill="F7F7F7"/>
+        </w:rPr>
+        <w:t xml:space="preserve">Until </w:t>
+      </w:r>
+      <w:proofErr w:type="spellStart"/>
+      <w:r>
+        <w:rPr>
+          <w:rFonts w:ascii="Helvetica" w:hAnsi="Helvetica" w:cs="Helvetica"/>
+          <w:color w:val="333333"/>
+          <w:shd w:val="clear" w:color="auto" w:fill="F7F7F7"/>
+        </w:rPr>
+        <w:t>var</w:t>
+      </w:r>
+      <w:proofErr w:type="spellEnd"/>
+      <w:r>
+        <w:rPr>
+          <w:rFonts w:ascii="Helvetica" w:hAnsi="Helvetica" w:cs="Helvetica"/>
+          <w:color w:val="333333"/>
+          <w:shd w:val="clear" w:color="auto" w:fill="F7F7F7"/>
+        </w:rPr>
+        <w:t xml:space="preserve"> &gt; 10</w:t>
+      </w:r>
+    </w:p>
+    <w:p>
+      <w:pPr>
+        <w:rPr>
+          <w:rFonts w:ascii="Helvetica" w:hAnsi="Helvetica" w:cs="Helvetica"/>
+          <w:color w:val="333333"/>
+          <w:shd w:val="clear" w:color="auto" w:fill="F7F7F7"/>
+        </w:rPr>
+      </w:pPr>
+      <w:proofErr w:type="spellStart"/>
+      <w:r>
+        <w:rPr>
+          <w:rFonts w:ascii="Helvetica" w:hAnsi="Helvetica" w:cs="Helvetica"/>
+          <w:color w:val="333333"/>
+          <w:shd w:val="clear" w:color="auto" w:fill="F7F7F7"/>
+        </w:rPr>
+        <w:t>Var</w:t>
+      </w:r>
+      <w:proofErr w:type="spellEnd"/>
+      <w:r>
+        <w:rPr>
+          <w:rFonts w:ascii="Helvetica" w:hAnsi="Helvetica" w:cs="Helvetica"/>
+          <w:color w:val="333333"/>
+          <w:shd w:val="clear" w:color="auto" w:fill="F7F7F7"/>
+        </w:rPr>
+        <w:t xml:space="preserve"> += 1</w:t>
       </w:r>
     </w:p>
     <w:p>
@@ -3526,40 +4308,97 @@
           <w:shd w:val="clear" w:color="auto" w:fill="F7F7F7"/>
         </w:rPr>
       </w:pPr>
-      <w:r>
-        <w:rPr>
-          <w:rFonts w:ascii="Helvetica" w:hAnsi="Helvetica" w:cs="Helvetica"/>
-          <w:color w:val="333333"/>
-          <w:shd w:val="clear" w:color="auto" w:fill="F7F7F7"/>
-        </w:rPr>
-        <w:t>for num in 1...10</w:t>
-      </w:r>
-    </w:p>
-    <w:p>
-      <w:pPr>
-        <w:rPr>
-          <w:rFonts w:ascii="Helvetica" w:hAnsi="Helvetica" w:cs="Helvetica"/>
-          <w:color w:val="333333"/>
-          <w:shd w:val="clear" w:color="auto" w:fill="F7F7F7"/>
-        </w:rPr>
-      </w:pPr>
-      <w:r>
-        <w:rPr>
-          <w:rFonts w:ascii="Helvetica" w:hAnsi="Helvetica" w:cs="Helvetica"/>
-          <w:color w:val="333333"/>
-          <w:shd w:val="clear" w:color="auto" w:fill="F7F7F7"/>
-        </w:rPr>
-        <w:t xml:space="preserve">  puts num</w:t>
-      </w:r>
-    </w:p>
-    <w:p>
-      <w:pPr>
-        <w:rPr>
-          <w:rFonts w:ascii="Helvetica" w:hAnsi="Helvetica" w:cs="Helvetica"/>
-          <w:color w:val="333333"/>
-          <w:shd w:val="clear" w:color="auto" w:fill="F7F7F7"/>
-        </w:rPr>
-      </w:pPr>
+      <w:proofErr w:type="gramStart"/>
+      <w:r>
+        <w:rPr>
+          <w:rFonts w:ascii="Helvetica" w:hAnsi="Helvetica" w:cs="Helvetica"/>
+          <w:color w:val="333333"/>
+          <w:shd w:val="clear" w:color="auto" w:fill="F7F7F7"/>
+        </w:rPr>
+        <w:t>for</w:t>
+      </w:r>
+      <w:proofErr w:type="gramEnd"/>
+      <w:r>
+        <w:rPr>
+          <w:rFonts w:ascii="Helvetica" w:hAnsi="Helvetica" w:cs="Helvetica"/>
+          <w:color w:val="333333"/>
+          <w:shd w:val="clear" w:color="auto" w:fill="F7F7F7"/>
+        </w:rPr>
+        <w:t xml:space="preserve"> </w:t>
+      </w:r>
+      <w:proofErr w:type="spellStart"/>
+      <w:r>
+        <w:rPr>
+          <w:rFonts w:ascii="Helvetica" w:hAnsi="Helvetica" w:cs="Helvetica"/>
+          <w:color w:val="333333"/>
+          <w:shd w:val="clear" w:color="auto" w:fill="F7F7F7"/>
+        </w:rPr>
+        <w:t>num</w:t>
+      </w:r>
+      <w:proofErr w:type="spellEnd"/>
+      <w:r>
+        <w:rPr>
+          <w:rFonts w:ascii="Helvetica" w:hAnsi="Helvetica" w:cs="Helvetica"/>
+          <w:color w:val="333333"/>
+          <w:shd w:val="clear" w:color="auto" w:fill="F7F7F7"/>
+        </w:rPr>
+        <w:t xml:space="preserve"> in 1...10</w:t>
+      </w:r>
+    </w:p>
+    <w:p>
+      <w:pPr>
+        <w:rPr>
+          <w:rFonts w:ascii="Helvetica" w:hAnsi="Helvetica" w:cs="Helvetica"/>
+          <w:color w:val="333333"/>
+          <w:shd w:val="clear" w:color="auto" w:fill="F7F7F7"/>
+        </w:rPr>
+      </w:pPr>
+      <w:r>
+        <w:rPr>
+          <w:rFonts w:ascii="Helvetica" w:hAnsi="Helvetica" w:cs="Helvetica"/>
+          <w:color w:val="333333"/>
+          <w:shd w:val="clear" w:color="auto" w:fill="F7F7F7"/>
+        </w:rPr>
+        <w:t xml:space="preserve">  </w:t>
+      </w:r>
+      <w:proofErr w:type="gramStart"/>
+      <w:r>
+        <w:rPr>
+          <w:rFonts w:ascii="Helvetica" w:hAnsi="Helvetica" w:cs="Helvetica"/>
+          <w:color w:val="333333"/>
+          <w:shd w:val="clear" w:color="auto" w:fill="F7F7F7"/>
+        </w:rPr>
+        <w:t>puts</w:t>
+      </w:r>
+      <w:proofErr w:type="gramEnd"/>
+      <w:r>
+        <w:rPr>
+          <w:rFonts w:ascii="Helvetica" w:hAnsi="Helvetica" w:cs="Helvetica"/>
+          <w:color w:val="333333"/>
+          <w:shd w:val="clear" w:color="auto" w:fill="F7F7F7"/>
+        </w:rPr>
+        <w:t xml:space="preserve"> </w:t>
+      </w:r>
+      <w:proofErr w:type="spellStart"/>
+      <w:r>
+        <w:rPr>
+          <w:rFonts w:ascii="Helvetica" w:hAnsi="Helvetica" w:cs="Helvetica"/>
+          <w:color w:val="333333"/>
+          <w:shd w:val="clear" w:color="auto" w:fill="F7F7F7"/>
+        </w:rPr>
+        <w:t>num</w:t>
+      </w:r>
+      <w:proofErr w:type="spellEnd"/>
+    </w:p>
+    <w:p>
+      <w:pPr>
+        <w:rPr>
+          <w:rFonts w:ascii="Helvetica" w:hAnsi="Helvetica" w:cs="Helvetica"/>
+          <w:color w:val="333333"/>
+          <w:shd w:val="clear" w:color="auto" w:fill="F7F7F7"/>
+        </w:rPr>
+      </w:pPr>
+      <w:proofErr w:type="gramStart"/>
       <w:r>
         <w:rPr>
           <w:rFonts w:ascii="Helvetica" w:hAnsi="Helvetica" w:cs="Helvetica"/>
@@ -3568,22 +4407,51 @@
         </w:rPr>
         <w:t>end</w:t>
       </w:r>
-    </w:p>
-    <w:p>
-      <w:pPr>
-        <w:rPr>
-          <w:rFonts w:ascii="Helvetica" w:hAnsi="Helvetica" w:cs="Helvetica"/>
-          <w:color w:val="333333"/>
-          <w:shd w:val="clear" w:color="auto" w:fill="F7F7F7"/>
-        </w:rPr>
-      </w:pPr>
-      <w:r>
-        <w:rPr>
-          <w:rFonts w:ascii="Helvetica" w:hAnsi="Helvetica" w:cs="Helvetica"/>
-          <w:color w:val="333333"/>
-          <w:shd w:val="clear" w:color="auto" w:fill="F7F7F7"/>
-        </w:rPr>
-        <w:t>P.s. the three dots tell Ruby to exclude the final number i.e 10</w:t>
+      <w:proofErr w:type="gramEnd"/>
+    </w:p>
+    <w:p>
+      <w:pPr>
+        <w:rPr>
+          <w:rFonts w:ascii="Helvetica" w:hAnsi="Helvetica" w:cs="Helvetica"/>
+          <w:color w:val="333333"/>
+          <w:shd w:val="clear" w:color="auto" w:fill="F7F7F7"/>
+        </w:rPr>
+      </w:pPr>
+      <w:proofErr w:type="spellStart"/>
+      <w:r>
+        <w:rPr>
+          <w:rFonts w:ascii="Helvetica" w:hAnsi="Helvetica" w:cs="Helvetica"/>
+          <w:color w:val="333333"/>
+          <w:shd w:val="clear" w:color="auto" w:fill="F7F7F7"/>
+        </w:rPr>
+        <w:t>P.s.</w:t>
+      </w:r>
+      <w:proofErr w:type="spellEnd"/>
+      <w:r>
+        <w:rPr>
+          <w:rFonts w:ascii="Helvetica" w:hAnsi="Helvetica" w:cs="Helvetica"/>
+          <w:color w:val="333333"/>
+          <w:shd w:val="clear" w:color="auto" w:fill="F7F7F7"/>
+        </w:rPr>
+        <w:t xml:space="preserve"> the three dots tell Ruby to exclude the final number </w:t>
+      </w:r>
+      <w:proofErr w:type="spellStart"/>
+      <w:r>
+        <w:rPr>
+          <w:rFonts w:ascii="Helvetica" w:hAnsi="Helvetica" w:cs="Helvetica"/>
+          <w:color w:val="333333"/>
+          <w:shd w:val="clear" w:color="auto" w:fill="F7F7F7"/>
+        </w:rPr>
+        <w:t>i.e</w:t>
+      </w:r>
+      <w:proofErr w:type="spellEnd"/>
+      <w:r>
+        <w:rPr>
+          <w:rFonts w:ascii="Helvetica" w:hAnsi="Helvetica" w:cs="Helvetica"/>
+          <w:color w:val="333333"/>
+          <w:shd w:val="clear" w:color="auto" w:fill="F7F7F7"/>
+        </w:rPr>
+        <w:t xml:space="preserve"> 10</w:t>
       </w:r>
       <w:r>
         <w:rPr>
@@ -3683,11 +4551,10 @@
           <w:szCs w:val="23"/>
           <w:shd w:val="clear" w:color="auto" w:fill="FFFFFF"/>
         </w:rPr>
-        <w:t>Loop do</w:t>
-      </w:r>
-    </w:p>
-    <w:p>
-      <w:pPr>
+        <w:t xml:space="preserve">Loop </w:t>
+      </w:r>
+      <w:proofErr w:type="gramStart"/>
+      <w:r>
         <w:rPr>
           <w:rFonts w:ascii="Helvetica" w:hAnsi="Helvetica" w:cs="Helvetica"/>
           <w:color w:val="333333"/>
@@ -3695,8 +4562,12 @@
           <w:szCs w:val="23"/>
           <w:shd w:val="clear" w:color="auto" w:fill="FFFFFF"/>
         </w:rPr>
-      </w:pPr>
-      <w:r>
+        <w:t>do</w:t>
+      </w:r>
+      <w:proofErr w:type="gramEnd"/>
+    </w:p>
+    <w:p>
+      <w:pPr>
         <w:rPr>
           <w:rFonts w:ascii="Helvetica" w:hAnsi="Helvetica" w:cs="Helvetica"/>
           <w:color w:val="333333"/>
@@ -3704,8 +4575,7 @@
           <w:szCs w:val="23"/>
           <w:shd w:val="clear" w:color="auto" w:fill="FFFFFF"/>
         </w:rPr>
-        <w:t>--------</w:t>
-      </w:r>
+      </w:pPr>
       <w:r>
         <w:rPr>
           <w:rFonts w:ascii="Helvetica" w:hAnsi="Helvetica" w:cs="Helvetica"/>
@@ -3714,11 +4584,9 @@
           <w:szCs w:val="23"/>
           <w:shd w:val="clear" w:color="auto" w:fill="FFFFFF"/>
         </w:rPr>
-        <w:t xml:space="preserve"> Example code------------</w:t>
-      </w:r>
-    </w:p>
-    <w:p>
-      <w:pPr>
+        <w:t>--------</w:t>
+      </w:r>
+      <w:r>
         <w:rPr>
           <w:rFonts w:ascii="Helvetica" w:hAnsi="Helvetica" w:cs="Helvetica"/>
           <w:color w:val="333333"/>
@@ -3726,8 +4594,11 @@
           <w:szCs w:val="23"/>
           <w:shd w:val="clear" w:color="auto" w:fill="FFFFFF"/>
         </w:rPr>
-      </w:pPr>
-      <w:r>
+        <w:t xml:space="preserve"> Example code------------</w:t>
+      </w:r>
+    </w:p>
+    <w:p>
+      <w:pPr>
         <w:rPr>
           <w:rFonts w:ascii="Helvetica" w:hAnsi="Helvetica" w:cs="Helvetica"/>
           <w:color w:val="333333"/>
@@ -3735,11 +4606,8 @@
           <w:szCs w:val="23"/>
           <w:shd w:val="clear" w:color="auto" w:fill="FFFFFF"/>
         </w:rPr>
-        <w:t>Break {condition}</w:t>
-      </w:r>
-    </w:p>
-    <w:p>
-      <w:pPr>
+      </w:pPr>
+      <w:r>
         <w:rPr>
           <w:rFonts w:ascii="Helvetica" w:hAnsi="Helvetica" w:cs="Helvetica"/>
           <w:color w:val="333333"/>
@@ -3747,8 +4615,11 @@
           <w:szCs w:val="23"/>
           <w:shd w:val="clear" w:color="auto" w:fill="FFFFFF"/>
         </w:rPr>
-      </w:pPr>
-      <w:r>
+        <w:t>Break {condition}</w:t>
+      </w:r>
+    </w:p>
+    <w:p>
+      <w:pPr>
         <w:rPr>
           <w:rFonts w:ascii="Helvetica" w:hAnsi="Helvetica" w:cs="Helvetica"/>
           <w:color w:val="333333"/>
@@ -3756,12 +4627,8 @@
           <w:szCs w:val="23"/>
           <w:shd w:val="clear" w:color="auto" w:fill="FFFFFF"/>
         </w:rPr>
-        <w:t>End</w:t>
-      </w:r>
-    </w:p>
-    <w:p>
-      <w:pPr>
-        <w:jc w:val="center"/>
+      </w:pPr>
+      <w:r>
         <w:rPr>
           <w:rFonts w:ascii="Helvetica" w:hAnsi="Helvetica" w:cs="Helvetica"/>
           <w:color w:val="333333"/>
@@ -3769,8 +4636,12 @@
           <w:szCs w:val="23"/>
           <w:shd w:val="clear" w:color="auto" w:fill="FFFFFF"/>
         </w:rPr>
-      </w:pPr>
-      <w:r>
+        <w:t>End</w:t>
+      </w:r>
+    </w:p>
+    <w:p>
+      <w:pPr>
+        <w:jc w:val="center"/>
         <w:rPr>
           <w:rFonts w:ascii="Helvetica" w:hAnsi="Helvetica" w:cs="Helvetica"/>
           <w:color w:val="333333"/>
@@ -3778,12 +4649,8 @@
           <w:szCs w:val="23"/>
           <w:shd w:val="clear" w:color="auto" w:fill="FFFFFF"/>
         </w:rPr>
-        <w:t>“next” Keyword</w:t>
-      </w:r>
-    </w:p>
-    <w:p>
-      <w:pPr>
-        <w:jc w:val="center"/>
+      </w:pPr>
+      <w:r>
         <w:rPr>
           <w:rFonts w:ascii="Helvetica" w:hAnsi="Helvetica" w:cs="Helvetica"/>
           <w:color w:val="333333"/>
@@ -3791,10 +4658,10 @@
           <w:szCs w:val="23"/>
           <w:shd w:val="clear" w:color="auto" w:fill="FFFFFF"/>
         </w:rPr>
-      </w:pPr>
-    </w:p>
-    <w:p>
-      <w:pPr>
+        <w:t>“</w:t>
+      </w:r>
+      <w:proofErr w:type="gramStart"/>
+      <w:r>
         <w:rPr>
           <w:rFonts w:ascii="Helvetica" w:hAnsi="Helvetica" w:cs="Helvetica"/>
           <w:color w:val="333333"/>
@@ -3802,7 +4669,9 @@
           <w:szCs w:val="23"/>
           <w:shd w:val="clear" w:color="auto" w:fill="FFFFFF"/>
         </w:rPr>
-      </w:pPr>
+        <w:t>next</w:t>
+      </w:r>
+      <w:proofErr w:type="gramEnd"/>
       <w:r>
         <w:rPr>
           <w:rFonts w:ascii="Helvetica" w:hAnsi="Helvetica" w:cs="Helvetica"/>
@@ -3811,7 +4680,7 @@
           <w:szCs w:val="23"/>
           <w:shd w:val="clear" w:color="auto" w:fill="FFFFFF"/>
         </w:rPr>
-        <w:t>Next if {condititon}, --skips the loop then—</w:t>
+        <w:t>” Keyword</w:t>
       </w:r>
     </w:p>
     <w:p>
@@ -3825,7 +4694,9 @@
           <w:shd w:val="clear" w:color="auto" w:fill="FFFFFF"/>
         </w:rPr>
       </w:pPr>
-      <w:r>
+    </w:p>
+    <w:p>
+      <w:pPr>
         <w:rPr>
           <w:rFonts w:ascii="Helvetica" w:hAnsi="Helvetica" w:cs="Helvetica"/>
           <w:color w:val="333333"/>
@@ -3833,11 +4704,8 @@
           <w:szCs w:val="23"/>
           <w:shd w:val="clear" w:color="auto" w:fill="FFFFFF"/>
         </w:rPr>
-        <w:t>Using the .each iterator</w:t>
-      </w:r>
-    </w:p>
-    <w:p>
-      <w:pPr>
+      </w:pPr>
+      <w:r>
         <w:rPr>
           <w:rFonts w:ascii="Helvetica" w:hAnsi="Helvetica" w:cs="Helvetica"/>
           <w:color w:val="333333"/>
@@ -3845,7 +4713,9 @@
           <w:szCs w:val="23"/>
           <w:shd w:val="clear" w:color="auto" w:fill="FFFFFF"/>
         </w:rPr>
-      </w:pPr>
+        <w:t>Next if {</w:t>
+      </w:r>
+      <w:proofErr w:type="spellStart"/>
       <w:r>
         <w:rPr>
           <w:rFonts w:ascii="Helvetica" w:hAnsi="Helvetica" w:cs="Helvetica"/>
@@ -3854,12 +4724,10 @@
           <w:szCs w:val="23"/>
           <w:shd w:val="clear" w:color="auto" w:fill="FFFFFF"/>
         </w:rPr>
-        <w:t>Object.each {|item| #code}</w:t>
-      </w:r>
-    </w:p>
-    <w:p>
-      <w:pPr>
-        <w:jc w:val="center"/>
+        <w:t>condititon</w:t>
+      </w:r>
+      <w:proofErr w:type="spellEnd"/>
+      <w:r>
         <w:rPr>
           <w:rFonts w:ascii="Helvetica" w:hAnsi="Helvetica" w:cs="Helvetica"/>
           <w:color w:val="333333"/>
@@ -3867,8 +4735,12 @@
           <w:szCs w:val="23"/>
           <w:shd w:val="clear" w:color="auto" w:fill="FFFFFF"/>
         </w:rPr>
-      </w:pPr>
-      <w:r>
+        <w:t>}, --skips the loop then—</w:t>
+      </w:r>
+    </w:p>
+    <w:p>
+      <w:pPr>
+        <w:jc w:val="center"/>
         <w:rPr>
           <w:rFonts w:ascii="Helvetica" w:hAnsi="Helvetica" w:cs="Helvetica"/>
           <w:color w:val="333333"/>
@@ -3876,11 +4748,8 @@
           <w:szCs w:val="23"/>
           <w:shd w:val="clear" w:color="auto" w:fill="FFFFFF"/>
         </w:rPr>
-        <w:t>Using the.times iterator</w:t>
-      </w:r>
-    </w:p>
-    <w:p>
-      <w:pPr>
+      </w:pPr>
+      <w:r>
         <w:rPr>
           <w:rFonts w:ascii="Helvetica" w:hAnsi="Helvetica" w:cs="Helvetica"/>
           <w:color w:val="333333"/>
@@ -3888,8 +4757,11 @@
           <w:szCs w:val="23"/>
           <w:shd w:val="clear" w:color="auto" w:fill="FFFFFF"/>
         </w:rPr>
-      </w:pPr>
-      <w:r>
+        <w:t>Using the .each iterator</w:t>
+      </w:r>
+    </w:p>
+    <w:p>
+      <w:pPr>
         <w:rPr>
           <w:rFonts w:ascii="Helvetica" w:hAnsi="Helvetica" w:cs="Helvetica"/>
           <w:color w:val="333333"/>
@@ -3897,7 +4769,115 @@
           <w:szCs w:val="23"/>
           <w:shd w:val="clear" w:color="auto" w:fill="FFFFFF"/>
         </w:rPr>
-        <w:t>10.times{puts “print something”}</w:t>
+      </w:pPr>
+      <w:proofErr w:type="spellStart"/>
+      <w:r>
+        <w:rPr>
+          <w:rFonts w:ascii="Helvetica" w:hAnsi="Helvetica" w:cs="Helvetica"/>
+          <w:color w:val="333333"/>
+          <w:sz w:val="23"/>
+          <w:szCs w:val="23"/>
+          <w:shd w:val="clear" w:color="auto" w:fill="FFFFFF"/>
+        </w:rPr>
+        <w:t>Object.each</w:t>
+      </w:r>
+      <w:proofErr w:type="spellEnd"/>
+      <w:r>
+        <w:rPr>
+          <w:rFonts w:ascii="Helvetica" w:hAnsi="Helvetica" w:cs="Helvetica"/>
+          <w:color w:val="333333"/>
+          <w:sz w:val="23"/>
+          <w:szCs w:val="23"/>
+          <w:shd w:val="clear" w:color="auto" w:fill="FFFFFF"/>
+        </w:rPr>
+        <w:t xml:space="preserve"> {|item| #code}</w:t>
+      </w:r>
+    </w:p>
+    <w:p>
+      <w:pPr>
+        <w:jc w:val="center"/>
+        <w:rPr>
+          <w:rFonts w:ascii="Helvetica" w:hAnsi="Helvetica" w:cs="Helvetica"/>
+          <w:color w:val="333333"/>
+          <w:sz w:val="23"/>
+          <w:szCs w:val="23"/>
+          <w:shd w:val="clear" w:color="auto" w:fill="FFFFFF"/>
+        </w:rPr>
+      </w:pPr>
+      <w:r>
+        <w:rPr>
+          <w:rFonts w:ascii="Helvetica" w:hAnsi="Helvetica" w:cs="Helvetica"/>
+          <w:color w:val="333333"/>
+          <w:sz w:val="23"/>
+          <w:szCs w:val="23"/>
+          <w:shd w:val="clear" w:color="auto" w:fill="FFFFFF"/>
+        </w:rPr>
+        <w:t xml:space="preserve">Using </w:t>
+      </w:r>
+      <w:proofErr w:type="spellStart"/>
+      <w:r>
+        <w:rPr>
+          <w:rFonts w:ascii="Helvetica" w:hAnsi="Helvetica" w:cs="Helvetica"/>
+          <w:color w:val="333333"/>
+          <w:sz w:val="23"/>
+          <w:szCs w:val="23"/>
+          <w:shd w:val="clear" w:color="auto" w:fill="FFFFFF"/>
+        </w:rPr>
+        <w:t>the.times</w:t>
+      </w:r>
+      <w:proofErr w:type="spellEnd"/>
+      <w:r>
+        <w:rPr>
+          <w:rFonts w:ascii="Helvetica" w:hAnsi="Helvetica" w:cs="Helvetica"/>
+          <w:color w:val="333333"/>
+          <w:sz w:val="23"/>
+          <w:szCs w:val="23"/>
+          <w:shd w:val="clear" w:color="auto" w:fill="FFFFFF"/>
+        </w:rPr>
+        <w:t xml:space="preserve"> iterator</w:t>
+      </w:r>
+    </w:p>
+    <w:p>
+      <w:pPr>
+        <w:rPr>
+          <w:rFonts w:ascii="Helvetica" w:hAnsi="Helvetica" w:cs="Helvetica"/>
+          <w:color w:val="333333"/>
+          <w:sz w:val="23"/>
+          <w:szCs w:val="23"/>
+          <w:shd w:val="clear" w:color="auto" w:fill="FFFFFF"/>
+        </w:rPr>
+      </w:pPr>
+      <w:r>
+        <w:rPr>
+          <w:rFonts w:ascii="Helvetica" w:hAnsi="Helvetica" w:cs="Helvetica"/>
+          <w:color w:val="333333"/>
+          <w:sz w:val="23"/>
+          <w:szCs w:val="23"/>
+          <w:shd w:val="clear" w:color="auto" w:fill="FFFFFF"/>
+        </w:rPr>
+        <w:t>10</w:t>
+      </w:r>
+      <w:proofErr w:type="gramStart"/>
+      <w:r>
+        <w:rPr>
+          <w:rFonts w:ascii="Helvetica" w:hAnsi="Helvetica" w:cs="Helvetica"/>
+          <w:color w:val="333333"/>
+          <w:sz w:val="23"/>
+          <w:szCs w:val="23"/>
+          <w:shd w:val="clear" w:color="auto" w:fill="FFFFFF"/>
+        </w:rPr>
+        <w:t>.times</w:t>
+      </w:r>
+      <w:proofErr w:type="gramEnd"/>
+      <w:r>
+        <w:rPr>
+          <w:rFonts w:ascii="Helvetica" w:hAnsi="Helvetica" w:cs="Helvetica"/>
+          <w:color w:val="333333"/>
+          <w:sz w:val="23"/>
+          <w:szCs w:val="23"/>
+          <w:shd w:val="clear" w:color="auto" w:fill="FFFFFF"/>
+        </w:rPr>
+        <w:t>{puts “print something”}</w:t>
       </w:r>
     </w:p>
     <w:p>
@@ -4074,7 +5054,63 @@
           <w:szCs w:val="23"/>
           <w:shd w:val="clear" w:color="auto" w:fill="FFFFFF"/>
         </w:rPr>
-        <w:t xml:space="preserve"> Object.split(“ “) would split everytime Ruby saw a space.</w:t>
+        <w:t xml:space="preserve"> </w:t>
+      </w:r>
+      <w:proofErr w:type="spellStart"/>
+      <w:proofErr w:type="gramStart"/>
+      <w:r>
+        <w:rPr>
+          <w:rFonts w:ascii="Helvetica" w:hAnsi="Helvetica" w:cs="Helvetica"/>
+          <w:color w:val="333333"/>
+          <w:sz w:val="23"/>
+          <w:szCs w:val="23"/>
+          <w:shd w:val="clear" w:color="auto" w:fill="FFFFFF"/>
+        </w:rPr>
+        <w:t>Object.split</w:t>
+      </w:r>
+      <w:proofErr w:type="spellEnd"/>
+      <w:r>
+        <w:rPr>
+          <w:rFonts w:ascii="Helvetica" w:hAnsi="Helvetica" w:cs="Helvetica"/>
+          <w:color w:val="333333"/>
+          <w:sz w:val="23"/>
+          <w:szCs w:val="23"/>
+          <w:shd w:val="clear" w:color="auto" w:fill="FFFFFF"/>
+        </w:rPr>
+        <w:t>(</w:t>
+      </w:r>
+      <w:proofErr w:type="gramEnd"/>
+      <w:r>
+        <w:rPr>
+          <w:rFonts w:ascii="Helvetica" w:hAnsi="Helvetica" w:cs="Helvetica"/>
+          <w:color w:val="333333"/>
+          <w:sz w:val="23"/>
+          <w:szCs w:val="23"/>
+          <w:shd w:val="clear" w:color="auto" w:fill="FFFFFF"/>
+        </w:rPr>
+        <w:t xml:space="preserve">“ “) would split </w:t>
+      </w:r>
+      <w:proofErr w:type="spellStart"/>
+      <w:r>
+        <w:rPr>
+          <w:rFonts w:ascii="Helvetica" w:hAnsi="Helvetica" w:cs="Helvetica"/>
+          <w:color w:val="333333"/>
+          <w:sz w:val="23"/>
+          <w:szCs w:val="23"/>
+          <w:shd w:val="clear" w:color="auto" w:fill="FFFFFF"/>
+        </w:rPr>
+        <w:t>everytime</w:t>
+      </w:r>
+      <w:proofErr w:type="spellEnd"/>
+      <w:r>
+        <w:rPr>
+          <w:rFonts w:ascii="Helvetica" w:hAnsi="Helvetica" w:cs="Helvetica"/>
+          <w:color w:val="333333"/>
+          <w:sz w:val="23"/>
+          <w:szCs w:val="23"/>
+          <w:shd w:val="clear" w:color="auto" w:fill="FFFFFF"/>
+        </w:rPr>
+        <w:t xml:space="preserve"> Ruby saw a space.</w:t>
       </w:r>
     </w:p>
     <w:p>
@@ -4122,14 +5158,32 @@
       </w:pPr>
     </w:p>
     <w:p>
-      <w:r>
-        <w:t>My_array = [1,2,3]</w:t>
+      <w:proofErr w:type="spellStart"/>
+      <w:r>
+        <w:t>My_array</w:t>
+      </w:r>
+      <w:proofErr w:type="spellEnd"/>
+      <w:r>
+        <w:t xml:space="preserve"> = [1</w:t>
+      </w:r>
+      <w:proofErr w:type="gramStart"/>
+      <w:r>
+        <w:t>,2,3</w:t>
+      </w:r>
+      <w:proofErr w:type="gramEnd"/>
+      <w:r>
+        <w:t>]</w:t>
       </w:r>
     </w:p>
     <w:p/>
     <w:p>
-      <w:r>
-        <w:t>multi_d_array = [[0,0,0,0],[0,0,0,0],[0,0,0,0],[0,0,0,0]]</w:t>
+      <w:proofErr w:type="spellStart"/>
+      <w:r>
+        <w:t>multi_d_array</w:t>
+      </w:r>
+      <w:proofErr w:type="spellEnd"/>
+      <w:r>
+        <w:t xml:space="preserve"> = [[0,0,0,0],[0,0,0,0],[0,0,0,0],[0,0,0,0]]</w:t>
       </w:r>
       <w:r>
         <w:t xml:space="preserve">     these are arrays within arrays</w:t>
@@ -4146,7 +5200,15 @@
     </w:p>
     <w:p>
       <w:r>
-        <w:t>Essentially like a Java hashmap.</w:t>
+        <w:t xml:space="preserve">Essentially like a Java </w:t>
+      </w:r>
+      <w:proofErr w:type="spellStart"/>
+      <w:r>
+        <w:t>hashmap</w:t>
+      </w:r>
+      <w:proofErr w:type="spellEnd"/>
+      <w:r>
+        <w:t>.</w:t>
       </w:r>
     </w:p>
     <w:p>
@@ -4166,27 +5228,68 @@
     </w:p>
     <w:p>
       <w:r>
-        <w:t>Array = Hash.new</w:t>
-      </w:r>
-      <w:r>
-        <w:t>(“TAKES ARGUMENT HERE FOR DEFAULT VALUE”)</w:t>
-      </w:r>
-    </w:p>
-    <w:p>
-      <w:r>
-        <w:t>Array[key] = value</w:t>
+        <w:t xml:space="preserve">Array = </w:t>
+      </w:r>
+      <w:proofErr w:type="spellStart"/>
+      <w:proofErr w:type="gramStart"/>
+      <w:r>
+        <w:t>Hash.new</w:t>
+      </w:r>
+      <w:proofErr w:type="spellEnd"/>
+      <w:r>
+        <w:t>(</w:t>
+      </w:r>
+      <w:proofErr w:type="gramEnd"/>
+      <w:r>
+        <w:t>“TAKES ARGUMENT HERE FOR DEFAULT VALUE”)</w:t>
+      </w:r>
+    </w:p>
+    <w:p>
+      <w:proofErr w:type="gramStart"/>
+      <w:r>
+        <w:t>Array[</w:t>
+      </w:r>
+      <w:proofErr w:type="gramEnd"/>
+      <w:r>
+        <w:t>key] = value</w:t>
       </w:r>
     </w:p>
     <w:p/>
     <w:p>
-      <w:r>
-        <w:t>My_array.each do |key,value|</w:t>
+      <w:proofErr w:type="spellStart"/>
+      <w:r>
+        <w:t>My_array.each</w:t>
+      </w:r>
+      <w:proofErr w:type="spellEnd"/>
+      <w:r>
+        <w:t xml:space="preserve"> do |</w:t>
+      </w:r>
+      <w:proofErr w:type="spellStart"/>
+      <w:r>
+        <w:t>key</w:t>
+      </w:r>
+      <w:proofErr w:type="gramStart"/>
+      <w:r>
+        <w:t>,value</w:t>
+      </w:r>
+      <w:proofErr w:type="spellEnd"/>
+      <w:proofErr w:type="gramEnd"/>
+      <w:r>
+        <w:t>|</w:t>
       </w:r>
     </w:p>
     <w:p>
       <w:r>
         <w:lastRenderedPageBreak/>
-        <w:t>Puts “#{key}:#{value}”</w:t>
+        <w:t>Puts “</w:t>
+      </w:r>
+      <w:proofErr w:type="gramStart"/>
+      <w:r>
+        <w:t>#{</w:t>
+      </w:r>
+      <w:proofErr w:type="gramEnd"/>
+      <w:r>
+        <w:t>key}:#{value}”</w:t>
       </w:r>
     </w:p>
     <w:p/>
@@ -4210,13 +5313,10 @@
           <w:szCs w:val="19"/>
           <w:lang w:eastAsia="en-GB"/>
         </w:rPr>
-        <w:t>.sort_by method</w:t>
-      </w:r>
-    </w:p>
-    <w:p>
-      <w:pPr>
-        <w:shd w:val="clear" w:color="auto" w:fill="FFFFFF"/>
-        <w:spacing w:after="0" w:line="240" w:lineRule="auto"/>
+        <w:t>.</w:t>
+      </w:r>
+      <w:proofErr w:type="spellStart"/>
+      <w:r>
         <w:rPr>
           <w:rFonts w:ascii="Arial" w:eastAsia="Times New Roman" w:hAnsi="Arial" w:cs="Arial"/>
           <w:color w:val="222222"/>
@@ -4224,7 +5324,9 @@
           <w:szCs w:val="19"/>
           <w:lang w:eastAsia="en-GB"/>
         </w:rPr>
-      </w:pPr>
+        <w:t>sort_by</w:t>
+      </w:r>
+      <w:proofErr w:type="spellEnd"/>
       <w:r>
         <w:rPr>
           <w:rFonts w:ascii="Arial" w:eastAsia="Times New Roman" w:hAnsi="Arial" w:cs="Arial"/>
@@ -4233,7 +5335,7 @@
           <w:szCs w:val="19"/>
           <w:lang w:eastAsia="en-GB"/>
         </w:rPr>
-        <w:t>returns an array of an array</w:t>
+        <w:t xml:space="preserve"> method</w:t>
       </w:r>
     </w:p>
     <w:p>
@@ -4248,6 +5350,7 @@
           <w:lang w:eastAsia="en-GB"/>
         </w:rPr>
       </w:pPr>
+      <w:proofErr w:type="gramStart"/>
       <w:r>
         <w:rPr>
           <w:rFonts w:ascii="Arial" w:eastAsia="Times New Roman" w:hAnsi="Arial" w:cs="Arial"/>
@@ -4256,13 +5359,10 @@
           <w:szCs w:val="19"/>
           <w:lang w:eastAsia="en-GB"/>
         </w:rPr>
-        <w:t> </w:t>
-      </w:r>
-    </w:p>
-    <w:p>
-      <w:pPr>
-        <w:shd w:val="clear" w:color="auto" w:fill="FFFFFF"/>
-        <w:spacing w:after="0" w:line="240" w:lineRule="auto"/>
+        <w:t>returns</w:t>
+      </w:r>
+      <w:proofErr w:type="gramEnd"/>
+      <w:r>
         <w:rPr>
           <w:rFonts w:ascii="Arial" w:eastAsia="Times New Roman" w:hAnsi="Arial" w:cs="Arial"/>
           <w:color w:val="222222"/>
@@ -4270,8 +5370,13 @@
           <w:szCs w:val="19"/>
           <w:lang w:eastAsia="en-GB"/>
         </w:rPr>
-      </w:pPr>
-      <w:r>
+        <w:t xml:space="preserve"> an array of an array</w:t>
+      </w:r>
+    </w:p>
+    <w:p>
+      <w:pPr>
+        <w:shd w:val="clear" w:color="auto" w:fill="FFFFFF"/>
+        <w:spacing w:after="0" w:line="240" w:lineRule="auto"/>
         <w:rPr>
           <w:rFonts w:ascii="Arial" w:eastAsia="Times New Roman" w:hAnsi="Arial" w:cs="Arial"/>
           <w:color w:val="222222"/>
@@ -4279,13 +5384,8 @@
           <w:szCs w:val="19"/>
           <w:lang w:eastAsia="en-GB"/>
         </w:rPr>
-        <w:t>e.g. frequencies = frequencies.sort_by do |key,value|</w:t>
-      </w:r>
-    </w:p>
-    <w:p>
-      <w:pPr>
-        <w:shd w:val="clear" w:color="auto" w:fill="FFFFFF"/>
-        <w:spacing w:after="0" w:line="240" w:lineRule="auto"/>
+      </w:pPr>
+      <w:r>
         <w:rPr>
           <w:rFonts w:ascii="Arial" w:eastAsia="Times New Roman" w:hAnsi="Arial" w:cs="Arial"/>
           <w:color w:val="222222"/>
@@ -4293,8 +5393,13 @@
           <w:szCs w:val="19"/>
           <w:lang w:eastAsia="en-GB"/>
         </w:rPr>
-      </w:pPr>
-      <w:r>
+        <w:t> </w:t>
+      </w:r>
+    </w:p>
+    <w:p>
+      <w:pPr>
+        <w:shd w:val="clear" w:color="auto" w:fill="FFFFFF"/>
+        <w:spacing w:after="0" w:line="240" w:lineRule="auto"/>
         <w:rPr>
           <w:rFonts w:ascii="Arial" w:eastAsia="Times New Roman" w:hAnsi="Arial" w:cs="Arial"/>
           <w:color w:val="222222"/>
@@ -4302,13 +5407,9 @@
           <w:szCs w:val="19"/>
           <w:lang w:eastAsia="en-GB"/>
         </w:rPr>
-        <w:t>    value</w:t>
-      </w:r>
-    </w:p>
-    <w:p>
-      <w:pPr>
-        <w:shd w:val="clear" w:color="auto" w:fill="FFFFFF"/>
-        <w:spacing w:after="0" w:line="240" w:lineRule="auto"/>
+      </w:pPr>
+      <w:proofErr w:type="gramStart"/>
+      <w:r>
         <w:rPr>
           <w:rFonts w:ascii="Arial" w:eastAsia="Times New Roman" w:hAnsi="Arial" w:cs="Arial"/>
           <w:color w:val="222222"/>
@@ -4316,7 +5417,9 @@
           <w:szCs w:val="19"/>
           <w:lang w:eastAsia="en-GB"/>
         </w:rPr>
-      </w:pPr>
+        <w:t>e.g</w:t>
+      </w:r>
+      <w:proofErr w:type="gramEnd"/>
       <w:r>
         <w:rPr>
           <w:rFonts w:ascii="Arial" w:eastAsia="Times New Roman" w:hAnsi="Arial" w:cs="Arial"/>
@@ -4325,13 +5428,10 @@
           <w:szCs w:val="19"/>
           <w:lang w:eastAsia="en-GB"/>
         </w:rPr>
-        <w:t>end</w:t>
-      </w:r>
-    </w:p>
-    <w:p>
-      <w:pPr>
-        <w:shd w:val="clear" w:color="auto" w:fill="FFFFFF"/>
-        <w:spacing w:after="0" w:line="240" w:lineRule="auto"/>
+        <w:t xml:space="preserve">. frequencies = </w:t>
+      </w:r>
+      <w:proofErr w:type="spellStart"/>
+      <w:r>
         <w:rPr>
           <w:rFonts w:ascii="Arial" w:eastAsia="Times New Roman" w:hAnsi="Arial" w:cs="Arial"/>
           <w:color w:val="222222"/>
@@ -4339,7 +5439,9 @@
           <w:szCs w:val="19"/>
           <w:lang w:eastAsia="en-GB"/>
         </w:rPr>
-      </w:pPr>
+        <w:t>frequencies.sort_by</w:t>
+      </w:r>
+      <w:proofErr w:type="spellEnd"/>
       <w:r>
         <w:rPr>
           <w:rFonts w:ascii="Arial" w:eastAsia="Times New Roman" w:hAnsi="Arial" w:cs="Arial"/>
@@ -4348,13 +5450,10 @@
           <w:szCs w:val="19"/>
           <w:lang w:eastAsia="en-GB"/>
         </w:rPr>
-        <w:t> </w:t>
-      </w:r>
-    </w:p>
-    <w:p>
-      <w:pPr>
-        <w:shd w:val="clear" w:color="auto" w:fill="FFFFFF"/>
-        <w:spacing w:after="0" w:line="240" w:lineRule="auto"/>
+        <w:t xml:space="preserve"> do |</w:t>
+      </w:r>
+      <w:proofErr w:type="spellStart"/>
+      <w:r>
         <w:rPr>
           <w:rFonts w:ascii="Arial" w:eastAsia="Times New Roman" w:hAnsi="Arial" w:cs="Arial"/>
           <w:color w:val="222222"/>
@@ -4362,7 +5461,9 @@
           <w:szCs w:val="19"/>
           <w:lang w:eastAsia="en-GB"/>
         </w:rPr>
-      </w:pPr>
+        <w:t>key,value</w:t>
+      </w:r>
+      <w:proofErr w:type="spellEnd"/>
       <w:r>
         <w:rPr>
           <w:rFonts w:ascii="Arial" w:eastAsia="Times New Roman" w:hAnsi="Arial" w:cs="Arial"/>
@@ -4371,7 +5472,7 @@
           <w:szCs w:val="19"/>
           <w:lang w:eastAsia="en-GB"/>
         </w:rPr>
-        <w:t>.reverse! method</w:t>
+        <w:t>|</w:t>
       </w:r>
     </w:p>
     <w:p>
@@ -4394,13 +5495,10 @@
           <w:szCs w:val="19"/>
           <w:lang w:eastAsia="en-GB"/>
         </w:rPr>
-        <w:t>reverses a string or array</w:t>
-      </w:r>
-    </w:p>
-    <w:p>
-      <w:pPr>
-        <w:shd w:val="clear" w:color="auto" w:fill="FFFFFF"/>
-        <w:spacing w:after="0" w:line="240" w:lineRule="auto"/>
+        <w:t xml:space="preserve">    </w:t>
+      </w:r>
+      <w:proofErr w:type="gramStart"/>
+      <w:r>
         <w:rPr>
           <w:rFonts w:ascii="Arial" w:eastAsia="Times New Roman" w:hAnsi="Arial" w:cs="Arial"/>
           <w:color w:val="222222"/>
@@ -4408,8 +5506,14 @@
           <w:szCs w:val="19"/>
           <w:lang w:eastAsia="en-GB"/>
         </w:rPr>
-      </w:pPr>
-      <w:r>
+        <w:t>value</w:t>
+      </w:r>
+      <w:proofErr w:type="gramEnd"/>
+    </w:p>
+    <w:p>
+      <w:pPr>
+        <w:shd w:val="clear" w:color="auto" w:fill="FFFFFF"/>
+        <w:spacing w:after="0" w:line="240" w:lineRule="auto"/>
         <w:rPr>
           <w:rFonts w:ascii="Arial" w:eastAsia="Times New Roman" w:hAnsi="Arial" w:cs="Arial"/>
           <w:color w:val="222222"/>
@@ -4417,9 +5521,136 @@
           <w:szCs w:val="19"/>
           <w:lang w:eastAsia="en-GB"/>
         </w:rPr>
+      </w:pPr>
+      <w:proofErr w:type="gramStart"/>
+      <w:r>
+        <w:rPr>
+          <w:rFonts w:ascii="Arial" w:eastAsia="Times New Roman" w:hAnsi="Arial" w:cs="Arial"/>
+          <w:color w:val="222222"/>
+          <w:sz w:val="19"/>
+          <w:szCs w:val="19"/>
+          <w:lang w:eastAsia="en-GB"/>
+        </w:rPr>
+        <w:t>end</w:t>
+      </w:r>
+      <w:proofErr w:type="gramEnd"/>
+    </w:p>
+    <w:p>
+      <w:pPr>
+        <w:shd w:val="clear" w:color="auto" w:fill="FFFFFF"/>
+        <w:spacing w:after="0" w:line="240" w:lineRule="auto"/>
+        <w:rPr>
+          <w:rFonts w:ascii="Arial" w:eastAsia="Times New Roman" w:hAnsi="Arial" w:cs="Arial"/>
+          <w:color w:val="222222"/>
+          <w:sz w:val="19"/>
+          <w:szCs w:val="19"/>
+          <w:lang w:eastAsia="en-GB"/>
+        </w:rPr>
+      </w:pPr>
+      <w:r>
+        <w:rPr>
+          <w:rFonts w:ascii="Arial" w:eastAsia="Times New Roman" w:hAnsi="Arial" w:cs="Arial"/>
+          <w:color w:val="222222"/>
+          <w:sz w:val="19"/>
+          <w:szCs w:val="19"/>
+          <w:lang w:eastAsia="en-GB"/>
+        </w:rPr>
         <w:t> </w:t>
       </w:r>
     </w:p>
+    <w:p>
+      <w:pPr>
+        <w:shd w:val="clear" w:color="auto" w:fill="FFFFFF"/>
+        <w:spacing w:after="0" w:line="240" w:lineRule="auto"/>
+        <w:rPr>
+          <w:rFonts w:ascii="Arial" w:eastAsia="Times New Roman" w:hAnsi="Arial" w:cs="Arial"/>
+          <w:color w:val="222222"/>
+          <w:sz w:val="19"/>
+          <w:szCs w:val="19"/>
+          <w:lang w:eastAsia="en-GB"/>
+        </w:rPr>
+      </w:pPr>
+      <w:r>
+        <w:rPr>
+          <w:rFonts w:ascii="Arial" w:eastAsia="Times New Roman" w:hAnsi="Arial" w:cs="Arial"/>
+          <w:color w:val="222222"/>
+          <w:sz w:val="19"/>
+          <w:szCs w:val="19"/>
+          <w:lang w:eastAsia="en-GB"/>
+        </w:rPr>
+        <w:t xml:space="preserve">.reverse! </w:t>
+      </w:r>
+      <w:proofErr w:type="gramStart"/>
+      <w:r>
+        <w:rPr>
+          <w:rFonts w:ascii="Arial" w:eastAsia="Times New Roman" w:hAnsi="Arial" w:cs="Arial"/>
+          <w:color w:val="222222"/>
+          <w:sz w:val="19"/>
+          <w:szCs w:val="19"/>
+          <w:lang w:eastAsia="en-GB"/>
+        </w:rPr>
+        <w:t>method</w:t>
+      </w:r>
+      <w:proofErr w:type="gramEnd"/>
+    </w:p>
+    <w:p>
+      <w:pPr>
+        <w:shd w:val="clear" w:color="auto" w:fill="FFFFFF"/>
+        <w:spacing w:after="0" w:line="240" w:lineRule="auto"/>
+        <w:rPr>
+          <w:rFonts w:ascii="Arial" w:eastAsia="Times New Roman" w:hAnsi="Arial" w:cs="Arial"/>
+          <w:color w:val="222222"/>
+          <w:sz w:val="19"/>
+          <w:szCs w:val="19"/>
+          <w:lang w:eastAsia="en-GB"/>
+        </w:rPr>
+      </w:pPr>
+      <w:proofErr w:type="gramStart"/>
+      <w:r>
+        <w:rPr>
+          <w:rFonts w:ascii="Arial" w:eastAsia="Times New Roman" w:hAnsi="Arial" w:cs="Arial"/>
+          <w:color w:val="222222"/>
+          <w:sz w:val="19"/>
+          <w:szCs w:val="19"/>
+          <w:lang w:eastAsia="en-GB"/>
+        </w:rPr>
+        <w:t>reverses</w:t>
+      </w:r>
+      <w:proofErr w:type="gramEnd"/>
+      <w:r>
+        <w:rPr>
+          <w:rFonts w:ascii="Arial" w:eastAsia="Times New Roman" w:hAnsi="Arial" w:cs="Arial"/>
+          <w:color w:val="222222"/>
+          <w:sz w:val="19"/>
+          <w:szCs w:val="19"/>
+          <w:lang w:eastAsia="en-GB"/>
+        </w:rPr>
+        <w:t xml:space="preserve"> a string or array</w:t>
+      </w:r>
+    </w:p>
+    <w:p>
+      <w:pPr>
+        <w:shd w:val="clear" w:color="auto" w:fill="FFFFFF"/>
+        <w:spacing w:after="0" w:line="240" w:lineRule="auto"/>
+        <w:rPr>
+          <w:rFonts w:ascii="Arial" w:eastAsia="Times New Roman" w:hAnsi="Arial" w:cs="Arial"/>
+          <w:color w:val="222222"/>
+          <w:sz w:val="19"/>
+          <w:szCs w:val="19"/>
+          <w:lang w:eastAsia="en-GB"/>
+        </w:rPr>
+      </w:pPr>
+      <w:r>
+        <w:rPr>
+          <w:rFonts w:ascii="Arial" w:eastAsia="Times New Roman" w:hAnsi="Arial" w:cs="Arial"/>
+          <w:color w:val="222222"/>
+          <w:sz w:val="19"/>
+          <w:szCs w:val="19"/>
+          <w:lang w:eastAsia="en-GB"/>
+        </w:rPr>
+        <w:t> </w:t>
+      </w:r>
+    </w:p>
     <w:p/>
     <w:p>
       <w:pPr>
@@ -4462,8 +5693,13 @@
       <w:pPr>
         <w:ind w:left="720"/>
       </w:pPr>
-      <w:r>
-        <w:t>*  is used</w:t>
+      <w:proofErr w:type="gramStart"/>
+      <w:r>
+        <w:t>*  is</w:t>
+      </w:r>
+      <w:proofErr w:type="gramEnd"/>
+      <w:r>
+        <w:t xml:space="preserve"> used</w:t>
       </w:r>
       <w:r>
         <w:t xml:space="preserve"> if not sure how many arguments will be passed to method</w:t>
@@ -4483,8 +5719,21 @@
       </w:r>
     </w:p>
     <w:p>
-      <w:r>
-        <w:t>Methods without a name. i.e. anonymous functions</w:t>
+      <w:proofErr w:type="gramStart"/>
+      <w:r>
+        <w:t>Methods without a name.</w:t>
+      </w:r>
+      <w:proofErr w:type="gramEnd"/>
+      <w:r>
+        <w:t xml:space="preserve"> </w:t>
+      </w:r>
+      <w:proofErr w:type="gramStart"/>
+      <w:r>
+        <w:t>i.e</w:t>
+      </w:r>
+      <w:proofErr w:type="gramEnd"/>
+      <w:r>
+        <w:t>. anonymous functions</w:t>
       </w:r>
     </w:p>
     <w:p>
@@ -4493,11 +5742,19 @@
           <w:highlight w:val="yellow"/>
         </w:rPr>
       </w:pPr>
+      <w:proofErr w:type="gramStart"/>
       <w:r>
         <w:rPr>
           <w:highlight w:val="yellow"/>
         </w:rPr>
-        <w:t>1.times do</w:t>
+        <w:t>1.times</w:t>
+      </w:r>
+      <w:proofErr w:type="gramEnd"/>
+      <w:r>
+        <w:rPr>
+          <w:highlight w:val="yellow"/>
+        </w:rPr>
+        <w:t xml:space="preserve"> do</w:t>
       </w:r>
     </w:p>
     <w:p>
@@ -4545,7 +5802,15 @@
     </w:p>
     <w:p>
       <w:r>
-        <w:t>&lt;=&gt; Used to compare two Ruby objects.</w:t>
+        <w:t xml:space="preserve">&lt;=&gt; </w:t>
+      </w:r>
+      <w:proofErr w:type="gramStart"/>
+      <w:r>
+        <w:t>Used</w:t>
+      </w:r>
+      <w:proofErr w:type="gramEnd"/>
+      <w:r>
+        <w:t xml:space="preserve"> to compare two Ruby objects.</w:t>
       </w:r>
     </w:p>
     <w:p>
@@ -4598,14 +5863,51 @@
     </w:p>
     <w:p/>
     <w:p>
-      <w:r>
-        <w:t xml:space="preserve">Array.sort! do |firstItem,secondItem| secondItem </w:t>
+      <w:proofErr w:type="spellStart"/>
+      <w:r>
+        <w:t>Array.sort</w:t>
+      </w:r>
+      <w:proofErr w:type="spellEnd"/>
+      <w:r>
+        <w:t xml:space="preserve">! </w:t>
+      </w:r>
+      <w:proofErr w:type="gramStart"/>
+      <w:r>
+        <w:t>do</w:t>
+      </w:r>
+      <w:proofErr w:type="gramEnd"/>
+      <w:r>
+        <w:t xml:space="preserve"> |</w:t>
+      </w:r>
+      <w:proofErr w:type="spellStart"/>
+      <w:r>
+        <w:t>firstItem,secondItem</w:t>
+      </w:r>
+      <w:proofErr w:type="spellEnd"/>
+      <w:r>
+        <w:t xml:space="preserve">| </w:t>
+      </w:r>
+      <w:proofErr w:type="spellStart"/>
+      <w:r>
+        <w:t>secondItem</w:t>
+      </w:r>
+      <w:proofErr w:type="spellEnd"/>
+      <w:r>
+        <w:t xml:space="preserve"> </w:t>
       </w:r>
       <w:r>
         <w:sym w:font="Wingdings" w:char="F0F3"/>
       </w:r>
       <w:r>
-        <w:t xml:space="preserve"> firstItem ---------- Would sort them reverse alphabetically</w:t>
+        <w:t xml:space="preserve"> </w:t>
+      </w:r>
+      <w:proofErr w:type="spellStart"/>
+      <w:r>
+        <w:t>firstItem</w:t>
+      </w:r>
+      <w:proofErr w:type="spellEnd"/>
+      <w:r>
+        <w:t xml:space="preserve"> ---------- Would sort them reverse alphabetically</w:t>
       </w:r>
     </w:p>
     <w:p/>
@@ -4644,8 +5946,18 @@
     </w:p>
     <w:p>
       <w:r>
-        <w:t>Syntax = “:” e.g. :my_symbol</w:t>
-      </w:r>
+        <w:t>Syntax = “:” e.g</w:t>
+      </w:r>
+      <w:proofErr w:type="gramStart"/>
+      <w:r>
+        <w:t>. :</w:t>
+      </w:r>
+      <w:proofErr w:type="spellStart"/>
+      <w:proofErr w:type="gramEnd"/>
+      <w:r>
+        <w:t>my_symbol</w:t>
+      </w:r>
+      <w:proofErr w:type="spellEnd"/>
     </w:p>
     <w:p>
       <w:r>
@@ -4662,7 +5974,15 @@
     </w:p>
     <w:p>
       <w:r>
-        <w:t>.to_sym method converts strings to symbols</w:t>
+        <w:t>.</w:t>
+      </w:r>
+      <w:proofErr w:type="spellStart"/>
+      <w:r>
+        <w:t>to_sym</w:t>
+      </w:r>
+      <w:proofErr w:type="spellEnd"/>
+      <w:r>
+        <w:t xml:space="preserve"> method converts strings to symbols</w:t>
       </w:r>
     </w:p>
     <w:p/>
@@ -4675,8 +5995,13 @@
       </w:r>
     </w:p>
     <w:p>
-      <w:r>
-        <w:t>strings = ["HTML", "CSS", "JavaScript", "Python", "Ruby"]</w:t>
+      <w:proofErr w:type="gramStart"/>
+      <w:r>
+        <w:t>strings</w:t>
+      </w:r>
+      <w:proofErr w:type="gramEnd"/>
+      <w:r>
+        <w:t xml:space="preserve"> = ["HTML", "CSS", "JavaScript", "Python", "Ruby"]</w:t>
       </w:r>
       <w:r>
         <w:t xml:space="preserve"> ----An array of strings</w:t>
@@ -4690,8 +6015,13 @@
     </w:p>
     <w:p/>
     <w:p>
-      <w:r>
-        <w:t>symbols = []</w:t>
+      <w:proofErr w:type="gramStart"/>
+      <w:r>
+        <w:t>symbols</w:t>
+      </w:r>
+      <w:proofErr w:type="gramEnd"/>
+      <w:r>
+        <w:t xml:space="preserve"> = []</w:t>
       </w:r>
       <w:r>
         <w:t xml:space="preserve"> ----Create an empty array</w:t>
@@ -4699,16 +6029,38 @@
     </w:p>
     <w:p/>
     <w:p>
-      <w:r>
-        <w:t>strings.each do |s|</w:t>
+      <w:proofErr w:type="spellStart"/>
+      <w:proofErr w:type="gramStart"/>
+      <w:r>
+        <w:t>strings.each</w:t>
+      </w:r>
+      <w:proofErr w:type="spellEnd"/>
+      <w:proofErr w:type="gramEnd"/>
+      <w:r>
+        <w:t xml:space="preserve"> do |s|</w:t>
       </w:r>
       <w:r>
         <w:t xml:space="preserve">   ----iterates through the string array, s as a placeholder for each element</w:t>
       </w:r>
     </w:p>
     <w:p>
-      <w:r>
-        <w:t>symbols.push(s.to_sym)</w:t>
+      <w:proofErr w:type="spellStart"/>
+      <w:proofErr w:type="gramStart"/>
+      <w:r>
+        <w:t>symbols.push</w:t>
+      </w:r>
+      <w:proofErr w:type="spellEnd"/>
+      <w:r>
+        <w:t>(</w:t>
+      </w:r>
+      <w:proofErr w:type="spellStart"/>
+      <w:proofErr w:type="gramEnd"/>
+      <w:r>
+        <w:t>s.to_sym</w:t>
+      </w:r>
+      <w:proofErr w:type="spellEnd"/>
+      <w:r>
+        <w:t>)</w:t>
       </w:r>
       <w:r>
         <w:t xml:space="preserve"> –s element gets converted and pushed to symbol array   .intern can also be used!</w:t>
@@ -4781,23 +6133,31 @@
           <w:highlight w:val="yellow"/>
         </w:rPr>
       </w:pPr>
+      <w:proofErr w:type="gramStart"/>
       <w:r>
         <w:rPr>
           <w:highlight w:val="yellow"/>
         </w:rPr>
-        <w:t>When ”Ruby”</w:t>
-      </w:r>
-    </w:p>
-    <w:p>
-      <w:pPr>
+        <w:t>When ”</w:t>
+      </w:r>
+      <w:proofErr w:type="gramEnd"/>
+      <w:r>
         <w:rPr>
           <w:highlight w:val="yellow"/>
         </w:rPr>
-      </w:pPr>
-      <w:r>
+        <w:t>Ruby”</w:t>
+      </w:r>
+    </w:p>
+    <w:p>
+      <w:pPr>
         <w:rPr>
           <w:highlight w:val="yellow"/>
         </w:rPr>
+      </w:pPr>
+      <w:r>
+        <w:rPr>
+          <w:highlight w:val="yellow"/>
+        </w:rPr>
         <w:t>Puts “Web Apps”</w:t>
       </w:r>
     </w:p>
@@ -4820,18 +6180,26 @@
           <w:highlight w:val="yellow"/>
         </w:rPr>
       </w:pPr>
+      <w:proofErr w:type="gramStart"/>
       <w:r>
         <w:rPr>
           <w:highlight w:val="yellow"/>
         </w:rPr>
-        <w:t>Puts ”I don’t know!”</w:t>
-      </w:r>
-    </w:p>
-    <w:p>
+        <w:t>Puts ”</w:t>
+      </w:r>
+      <w:proofErr w:type="gramEnd"/>
       <w:r>
         <w:rPr>
           <w:highlight w:val="yellow"/>
         </w:rPr>
+        <w:t>I don’t know!”</w:t>
+      </w:r>
+    </w:p>
+    <w:p>
+      <w:r>
+        <w:rPr>
+          <w:highlight w:val="yellow"/>
+        </w:rPr>
         <w:t>End</w:t>
       </w:r>
     </w:p>
@@ -4839,7 +6207,15 @@
     <w:p>
       <w:r>
         <w:lastRenderedPageBreak/>
-        <w:t>CRUD- CREATE, READ, UPDATE &amp; DELETE.</w:t>
+        <w:t xml:space="preserve">CRUD- </w:t>
+      </w:r>
+      <w:proofErr w:type="gramStart"/>
+      <w:r>
+        <w:t>CREATE</w:t>
+      </w:r>
+      <w:proofErr w:type="gramEnd"/>
+      <w:r>
+        <w:t>, READ, UPDATE &amp; DELETE.</w:t>
       </w:r>
     </w:p>
     <w:p>
@@ -4897,12 +6273,14 @@
       </w:r>
     </w:p>
     <w:p>
+      <w:proofErr w:type="gramStart"/>
       <w:r>
         <w:t xml:space="preserve">Takes 3 arguments, a Boolean, </w:t>
       </w:r>
       <w:r>
         <w:t>expression to evaluate if true and an expression to evaluate if false.</w:t>
       </w:r>
+      <w:proofErr w:type="gramEnd"/>
     </w:p>
     <w:p>
       <w:pPr>
@@ -4916,12 +6294,30 @@
       <w:r>
         <w:t xml:space="preserve">Syntax- </w:t>
       </w:r>
+      <w:proofErr w:type="spellStart"/>
+      <w:proofErr w:type="gramStart"/>
       <w:r>
         <w:rPr>
           <w:rFonts w:ascii="Consolas" w:hAnsi="Consolas"/>
           <w:color w:val="C5C8C6"/>
         </w:rPr>
-        <w:t xml:space="preserve">boolean ? </w:t>
+        <w:t>boolean</w:t>
+      </w:r>
+      <w:proofErr w:type="spellEnd"/>
+      <w:r>
+        <w:rPr>
+          <w:rFonts w:ascii="Consolas" w:hAnsi="Consolas"/>
+          <w:color w:val="C5C8C6"/>
+        </w:rPr>
+        <w:t xml:space="preserve"> ?</w:t>
+      </w:r>
+      <w:proofErr w:type="gramEnd"/>
+      <w:r>
+        <w:rPr>
+          <w:rFonts w:ascii="Consolas" w:hAnsi="Consolas"/>
+          <w:color w:val="C5C8C6"/>
+        </w:rPr>
+        <w:t xml:space="preserve"> </w:t>
       </w:r>
       <w:r>
         <w:rPr>
@@ -5039,13 +6435,41 @@
           <w:szCs w:val="23"/>
         </w:rPr>
       </w:pPr>
+      <w:proofErr w:type="gramStart"/>
       <w:r>
         <w:rPr>
           <w:color w:val="C5C8C6"/>
           <w:sz w:val="23"/>
           <w:szCs w:val="23"/>
         </w:rPr>
-        <w:t>puts 1 &lt; 2 ? "One is less than two!" : "One is not less than two."</w:t>
+        <w:t>puts</w:t>
+      </w:r>
+      <w:proofErr w:type="gramEnd"/>
+      <w:r>
+        <w:rPr>
+          <w:color w:val="C5C8C6"/>
+          <w:sz w:val="23"/>
+          <w:szCs w:val="23"/>
+        </w:rPr>
+        <w:t xml:space="preserve"> 1 &lt; 2 ? "One is less than two!</w:t>
+      </w:r>
+      <w:proofErr w:type="gramStart"/>
+      <w:r>
+        <w:rPr>
+          <w:color w:val="C5C8C6"/>
+          <w:sz w:val="23"/>
+          <w:szCs w:val="23"/>
+        </w:rPr>
+        <w:t>" :</w:t>
+      </w:r>
+      <w:proofErr w:type="gramEnd"/>
+      <w:r>
+        <w:rPr>
+          <w:color w:val="C5C8C6"/>
+          <w:sz w:val="23"/>
+          <w:szCs w:val="23"/>
+        </w:rPr>
+        <w:t xml:space="preserve"> "One is not less than two."</w:t>
       </w:r>
     </w:p>
     <w:p/>
@@ -5063,19 +6487,31 @@
       </w:r>
     </w:p>
     <w:p>
-      <w:r>
-        <w:t>case test</w:t>
-      </w:r>
-    </w:p>
-    <w:p>
-      <w:r>
-        <w:t>when “test” then puts “this is test”</w:t>
-      </w:r>
-    </w:p>
-    <w:p>
+      <w:proofErr w:type="gramStart"/>
+      <w:r>
+        <w:t>case</w:t>
+      </w:r>
+      <w:proofErr w:type="gramEnd"/>
+      <w:r>
+        <w:t xml:space="preserve"> test</w:t>
+      </w:r>
+    </w:p>
+    <w:p>
+      <w:proofErr w:type="gramStart"/>
+      <w:r>
+        <w:t>when</w:t>
+      </w:r>
+      <w:proofErr w:type="gramEnd"/>
+      <w:r>
+        <w:t xml:space="preserve"> “test” then puts “this is test”</w:t>
+      </w:r>
+    </w:p>
+    <w:p>
+      <w:proofErr w:type="gramStart"/>
       <w:r>
         <w:t>end</w:t>
       </w:r>
+      <w:proofErr w:type="gramEnd"/>
       <w:r>
         <w:t xml:space="preserve"> </w:t>
       </w:r>
@@ -5113,7 +6549,15 @@
     </w:p>
     <w:p>
       <w:r>
-        <w:t>No need to use return keyword as Ruby returns result of last evaluated expression.</w:t>
+        <w:t xml:space="preserve">No </w:t>
+      </w:r>
+      <w:proofErr w:type="gramStart"/>
+      <w:r>
+        <w:t>need to use return</w:t>
+      </w:r>
+      <w:proofErr w:type="gramEnd"/>
+      <w:r>
+        <w:t xml:space="preserve"> keyword as Ruby returns result of last evaluated expression.</w:t>
       </w:r>
     </w:p>
     <w:p>
@@ -5131,18 +6575,50 @@
     </w:p>
     <w:p>
       <w:r>
-        <w:t>Can use the .upto and .downto methods instead of expecting for loop to meet conditions</w:t>
-      </w:r>
-    </w:p>
-    <w:p>
-      <w:r>
-        <w:t>OR “3.times do”</w:t>
+        <w:t>Can use the .</w:t>
+      </w:r>
+      <w:proofErr w:type="spellStart"/>
+      <w:r>
+        <w:t>upto</w:t>
+      </w:r>
+      <w:proofErr w:type="spellEnd"/>
+      <w:r>
+        <w:t xml:space="preserve"> and .</w:t>
+      </w:r>
+      <w:proofErr w:type="spellStart"/>
+      <w:r>
+        <w:t>downto</w:t>
+      </w:r>
+      <w:proofErr w:type="spellEnd"/>
+      <w:r>
+        <w:t xml:space="preserve"> methods instead of expecting for loop to meet conditions</w:t>
+      </w:r>
+    </w:p>
+    <w:p>
+      <w:r>
+        <w:t xml:space="preserve">OR “3.times </w:t>
+      </w:r>
+      <w:proofErr w:type="gramStart"/>
+      <w:r>
+        <w:t>do</w:t>
+      </w:r>
+      <w:proofErr w:type="gramEnd"/>
+      <w:r>
+        <w:t>”</w:t>
       </w:r>
     </w:p>
     <w:p/>
     <w:p>
       <w:r>
-        <w:t xml:space="preserve">Use the .respond_to? Symbol to check </w:t>
+        <w:t>Use the .</w:t>
+      </w:r>
+      <w:proofErr w:type="spellStart"/>
+      <w:r>
+        <w:t>respond_to</w:t>
+      </w:r>
+      <w:proofErr w:type="spellEnd"/>
+      <w:r>
+        <w:t xml:space="preserve">? Symbol to check </w:t>
       </w:r>
       <w:r>
         <w:t>if the object can receive that method</w:t>
@@ -5154,8 +6630,18 @@
           <w:i/>
         </w:rPr>
       </w:pPr>
-      <w:r>
-        <w:t xml:space="preserve">Array.respond_to?(:push) </w:t>
+      <w:proofErr w:type="spellStart"/>
+      <w:r>
+        <w:t>Array.respond_to</w:t>
+      </w:r>
+      <w:proofErr w:type="spellEnd"/>
+      <w:proofErr w:type="gramStart"/>
+      <w:r>
+        <w:t>?(</w:t>
+      </w:r>
+      <w:proofErr w:type="gramEnd"/>
+      <w:r>
+        <w:t xml:space="preserve">:push) </w:t>
       </w:r>
       <w:r>
         <w:rPr>
@@ -5177,7 +6663,15 @@
     </w:p>
     <w:p>
       <w:r>
-        <w:t>String interpolation “I love #{lamp}”</w:t>
+        <w:t xml:space="preserve">String interpolation “I love </w:t>
+      </w:r>
+      <w:proofErr w:type="gramStart"/>
+      <w:r>
+        <w:t>#{</w:t>
+      </w:r>
+      <w:proofErr w:type="gramEnd"/>
+      <w:r>
+        <w:t>lamp}”</w:t>
       </w:r>
     </w:p>
     <w:p>
@@ -5217,9 +6711,11 @@
       </w:r>
     </w:p>
     <w:p>
+      <w:proofErr w:type="gramStart"/>
       <w:r>
         <w:t>Aka ‘Closures’ in other languages.</w:t>
       </w:r>
+      <w:proofErr w:type="gramEnd"/>
     </w:p>
     <w:p>
       <w:r>
@@ -5232,90 +6728,194 @@
           <w:highlight w:val="green"/>
         </w:rPr>
       </w:pPr>
+      <w:proofErr w:type="spellStart"/>
+      <w:proofErr w:type="gramStart"/>
       <w:r>
         <w:rPr>
           <w:highlight w:val="green"/>
         </w:rPr>
-        <w:t>def yield_name(name)</w:t>
-      </w:r>
-    </w:p>
-    <w:p>
-      <w:pPr>
+        <w:t>def</w:t>
+      </w:r>
+      <w:proofErr w:type="spellEnd"/>
+      <w:proofErr w:type="gramEnd"/>
+      <w:r>
         <w:rPr>
           <w:highlight w:val="green"/>
         </w:rPr>
-      </w:pPr>
+        <w:t xml:space="preserve"> </w:t>
+      </w:r>
+      <w:proofErr w:type="spellStart"/>
       <w:r>
         <w:rPr>
           <w:highlight w:val="green"/>
         </w:rPr>
-        <w:t xml:space="preserve">  puts "In the method! Let's yield."</w:t>
-      </w:r>
-    </w:p>
-    <w:p>
-      <w:pPr>
+        <w:t>yield_name</w:t>
+      </w:r>
+      <w:proofErr w:type="spellEnd"/>
+      <w:r>
         <w:rPr>
           <w:highlight w:val="green"/>
         </w:rPr>
-      </w:pPr>
-      <w:r>
+        <w:t>(name)</w:t>
+      </w:r>
+    </w:p>
+    <w:p>
+      <w:pPr>
         <w:rPr>
           <w:highlight w:val="green"/>
         </w:rPr>
-        <w:t xml:space="preserve">  yield("Kim")</w:t>
-      </w:r>
-    </w:p>
-    <w:p>
-      <w:pPr>
+      </w:pPr>
+      <w:r>
         <w:rPr>
           <w:highlight w:val="green"/>
         </w:rPr>
-      </w:pPr>
+        <w:t xml:space="preserve">  </w:t>
+      </w:r>
+      <w:proofErr w:type="gramStart"/>
       <w:r>
         <w:rPr>
           <w:highlight w:val="green"/>
         </w:rPr>
-        <w:t xml:space="preserve">  puts "In between the yields!"</w:t>
-      </w:r>
-    </w:p>
-    <w:p>
-      <w:pPr>
+        <w:t>puts</w:t>
+      </w:r>
+      <w:proofErr w:type="gramEnd"/>
+      <w:r>
         <w:rPr>
           <w:highlight w:val="green"/>
         </w:rPr>
-      </w:pPr>
-      <w:r>
+        <w:t xml:space="preserve"> "In the method! Let's yield."</w:t>
+      </w:r>
+    </w:p>
+    <w:p>
+      <w:pPr>
         <w:rPr>
           <w:highlight w:val="green"/>
         </w:rPr>
-        <w:t xml:space="preserve">  yield(name)</w:t>
-      </w:r>
-    </w:p>
-    <w:p>
-      <w:pPr>
+      </w:pPr>
+      <w:r>
         <w:rPr>
           <w:highlight w:val="green"/>
         </w:rPr>
-      </w:pPr>
+        <w:t xml:space="preserve">  </w:t>
+      </w:r>
+      <w:proofErr w:type="gramStart"/>
       <w:r>
         <w:rPr>
           <w:highlight w:val="green"/>
         </w:rPr>
-        <w:t xml:space="preserve">  puts "Block complete! Back in the method."</w:t>
-      </w:r>
-    </w:p>
-    <w:p>
-      <w:pPr>
+        <w:t>yield(</w:t>
+      </w:r>
+      <w:proofErr w:type="gramEnd"/>
+      <w:r>
         <w:rPr>
           <w:highlight w:val="green"/>
         </w:rPr>
-      </w:pPr>
-      <w:r>
+        <w:t>"Kim")</w:t>
+      </w:r>
+    </w:p>
+    <w:p>
+      <w:pPr>
         <w:rPr>
           <w:highlight w:val="green"/>
         </w:rPr>
+      </w:pPr>
+      <w:r>
+        <w:rPr>
+          <w:highlight w:val="green"/>
+        </w:rPr>
+        <w:t xml:space="preserve">  </w:t>
+      </w:r>
+      <w:proofErr w:type="gramStart"/>
+      <w:r>
+        <w:rPr>
+          <w:highlight w:val="green"/>
+        </w:rPr>
+        <w:t>puts</w:t>
+      </w:r>
+      <w:proofErr w:type="gramEnd"/>
+      <w:r>
+        <w:rPr>
+          <w:highlight w:val="green"/>
+        </w:rPr>
+        <w:t xml:space="preserve"> "In between the yields!"</w:t>
+      </w:r>
+    </w:p>
+    <w:p>
+      <w:pPr>
+        <w:rPr>
+          <w:highlight w:val="green"/>
+        </w:rPr>
+      </w:pPr>
+      <w:r>
+        <w:rPr>
+          <w:highlight w:val="green"/>
+        </w:rPr>
+        <w:t xml:space="preserve">  </w:t>
+      </w:r>
+      <w:proofErr w:type="gramStart"/>
+      <w:r>
+        <w:rPr>
+          <w:highlight w:val="green"/>
+        </w:rPr>
+        <w:t>yield(</w:t>
+      </w:r>
+      <w:proofErr w:type="gramEnd"/>
+      <w:r>
+        <w:rPr>
+          <w:highlight w:val="green"/>
+        </w:rPr>
+        <w:t>name)</w:t>
+      </w:r>
+    </w:p>
+    <w:p>
+      <w:pPr>
+        <w:rPr>
+          <w:highlight w:val="green"/>
+        </w:rPr>
+      </w:pPr>
+      <w:r>
+        <w:rPr>
+          <w:highlight w:val="green"/>
+        </w:rPr>
+        <w:t xml:space="preserve">  </w:t>
+      </w:r>
+      <w:proofErr w:type="gramStart"/>
+      <w:r>
+        <w:rPr>
+          <w:highlight w:val="green"/>
+        </w:rPr>
+        <w:t>puts</w:t>
+      </w:r>
+      <w:proofErr w:type="gramEnd"/>
+      <w:r>
+        <w:rPr>
+          <w:highlight w:val="green"/>
+        </w:rPr>
+        <w:t xml:space="preserve"> "Block complete! </w:t>
+      </w:r>
+      <w:proofErr w:type="gramStart"/>
+      <w:r>
+        <w:rPr>
+          <w:highlight w:val="green"/>
+        </w:rPr>
+        <w:t>Back in the method."</w:t>
+      </w:r>
+      <w:proofErr w:type="gramEnd"/>
+    </w:p>
+    <w:p>
+      <w:pPr>
+        <w:rPr>
+          <w:highlight w:val="green"/>
+        </w:rPr>
+      </w:pPr>
+      <w:proofErr w:type="gramStart"/>
+      <w:r>
+        <w:rPr>
+          <w:highlight w:val="green"/>
+        </w:rPr>
         <w:t>end</w:t>
       </w:r>
+      <w:proofErr w:type="gramEnd"/>
     </w:p>
     <w:p>
       <w:pPr>
@@ -5323,16 +6923,38 @@
           <w:highlight w:val="green"/>
         </w:rPr>
       </w:pPr>
+      <w:proofErr w:type="spellStart"/>
       <w:r>
         <w:rPr>
           <w:highlight w:val="green"/>
         </w:rPr>
-        <w:t xml:space="preserve">yield_name("Eric") </w:t>
-      </w:r>
+        <w:t>yield_</w:t>
+      </w:r>
+      <w:proofErr w:type="gramStart"/>
       <w:r>
         <w:rPr>
           <w:highlight w:val="green"/>
         </w:rPr>
+        <w:t>name</w:t>
+      </w:r>
+      <w:proofErr w:type="spellEnd"/>
+      <w:r>
+        <w:rPr>
+          <w:highlight w:val="green"/>
+        </w:rPr>
+        <w:t>(</w:t>
+      </w:r>
+      <w:proofErr w:type="gramEnd"/>
+      <w:r>
+        <w:rPr>
+          <w:highlight w:val="green"/>
+        </w:rPr>
+        <w:t xml:space="preserve">"Eric") </w:t>
+      </w:r>
+      <w:r>
+        <w:rPr>
+          <w:highlight w:val="green"/>
+        </w:rPr>
         <w:t>{ |n| puts "My name is #{n}." }</w:t>
       </w:r>
     </w:p>
@@ -5346,23 +6968,60 @@
         <w:rPr>
           <w:highlight w:val="green"/>
         </w:rPr>
-        <w:t># Now call the method with your name!</w:t>
-      </w:r>
-    </w:p>
-    <w:p>
-      <w:pPr>
+        <w:t xml:space="preserve"># </w:t>
+      </w:r>
+      <w:proofErr w:type="gramStart"/>
+      <w:r>
         <w:rPr>
           <w:highlight w:val="green"/>
         </w:rPr>
-      </w:pPr>
+        <w:t>Now</w:t>
+      </w:r>
+      <w:proofErr w:type="gramEnd"/>
       <w:r>
         <w:rPr>
           <w:highlight w:val="green"/>
         </w:rPr>
-        <w:t>yield_name("Ash") do |n| puts "My name is #{n}."</w:t>
-      </w:r>
-    </w:p>
-    <w:p>
+        <w:t xml:space="preserve"> call the method with your name!</w:t>
+      </w:r>
+    </w:p>
+    <w:p>
+      <w:pPr>
+        <w:rPr>
+          <w:highlight w:val="green"/>
+        </w:rPr>
+      </w:pPr>
+      <w:proofErr w:type="spellStart"/>
+      <w:r>
+        <w:rPr>
+          <w:highlight w:val="green"/>
+        </w:rPr>
+        <w:t>yield_</w:t>
+      </w:r>
+      <w:proofErr w:type="gramStart"/>
+      <w:r>
+        <w:rPr>
+          <w:highlight w:val="green"/>
+        </w:rPr>
+        <w:t>name</w:t>
+      </w:r>
+      <w:proofErr w:type="spellEnd"/>
+      <w:r>
+        <w:rPr>
+          <w:highlight w:val="green"/>
+        </w:rPr>
+        <w:t>(</w:t>
+      </w:r>
+      <w:proofErr w:type="gramEnd"/>
+      <w:r>
+        <w:rPr>
+          <w:highlight w:val="green"/>
+        </w:rPr>
+        <w:t>"Ash") do |n| puts "My name is #{n}."</w:t>
+      </w:r>
+    </w:p>
+    <w:p>
+      <w:proofErr w:type="gramStart"/>
       <w:r>
         <w:rPr>
           <w:highlight w:val="green"/>
@@ -5370,6 +7029,7 @@
         <w:lastRenderedPageBreak/>
         <w:t>end</w:t>
       </w:r>
+      <w:proofErr w:type="gramEnd"/>
     </w:p>
     <w:p>
       <w:pPr>
@@ -5398,8 +7058,13 @@
       </w:r>
     </w:p>
     <w:p>
-      <w:r>
-        <w:t xml:space="preserve">Can be passed back using the collect method. </w:t>
+      <w:proofErr w:type="gramStart"/>
+      <w:r>
+        <w:t>Can be passed back using the collect method.</w:t>
+      </w:r>
+      <w:proofErr w:type="gramEnd"/>
+      <w:r>
+        <w:t xml:space="preserve"> </w:t>
       </w:r>
     </w:p>
     <w:p>
@@ -5408,45 +7073,123 @@
           <w:highlight w:val="green"/>
         </w:rPr>
       </w:pPr>
+      <w:proofErr w:type="gramStart"/>
       <w:r>
         <w:rPr>
           <w:highlight w:val="green"/>
         </w:rPr>
-        <w:t>floats = [1.2, 3.45, 0.91, 7.727, 11.42, 482.911]</w:t>
-      </w:r>
-    </w:p>
-    <w:p>
-      <w:pPr>
+        <w:t>floats</w:t>
+      </w:r>
+      <w:proofErr w:type="gramEnd"/>
+      <w:r>
         <w:rPr>
           <w:highlight w:val="green"/>
         </w:rPr>
-      </w:pPr>
-      <w:r>
+        <w:t xml:space="preserve"> = [1.2, 3.45, 0.91, 7.727, 11.42, 482.911]</w:t>
+      </w:r>
+    </w:p>
+    <w:p>
+      <w:pPr>
         <w:rPr>
           <w:highlight w:val="green"/>
         </w:rPr>
-        <w:t>round_down = Proc.new do |number| number.floor</w:t>
-      </w:r>
-    </w:p>
-    <w:p>
-      <w:pPr>
+      </w:pPr>
+      <w:proofErr w:type="spellStart"/>
+      <w:r>
         <w:rPr>
           <w:highlight w:val="green"/>
         </w:rPr>
-      </w:pPr>
+        <w:t>round_down</w:t>
+      </w:r>
+      <w:proofErr w:type="spellEnd"/>
       <w:r>
         <w:rPr>
           <w:highlight w:val="green"/>
         </w:rPr>
+        <w:t xml:space="preserve"> = </w:t>
+      </w:r>
+      <w:proofErr w:type="spellStart"/>
+      <w:r>
+        <w:rPr>
+          <w:highlight w:val="green"/>
+        </w:rPr>
+        <w:t>Proc.new</w:t>
+      </w:r>
+      <w:proofErr w:type="spellEnd"/>
+      <w:r>
+        <w:rPr>
+          <w:highlight w:val="green"/>
+        </w:rPr>
+        <w:t xml:space="preserve"> do |number| </w:t>
+      </w:r>
+      <w:proofErr w:type="spellStart"/>
+      <w:r>
+        <w:rPr>
+          <w:highlight w:val="green"/>
+        </w:rPr>
+        <w:t>number.floor</w:t>
+      </w:r>
+      <w:proofErr w:type="spellEnd"/>
+    </w:p>
+    <w:p>
+      <w:pPr>
+        <w:rPr>
+          <w:highlight w:val="green"/>
+        </w:rPr>
+      </w:pPr>
+      <w:proofErr w:type="gramStart"/>
+      <w:r>
+        <w:rPr>
+          <w:highlight w:val="green"/>
+        </w:rPr>
         <w:t>end</w:t>
       </w:r>
-    </w:p>
-    <w:p>
+      <w:proofErr w:type="gramEnd"/>
+    </w:p>
+    <w:p>
+      <w:proofErr w:type="spellStart"/>
+      <w:proofErr w:type="gramStart"/>
       <w:r>
         <w:rPr>
           <w:highlight w:val="green"/>
         </w:rPr>
-        <w:t>ints = floats.collect(&amp;round_down)</w:t>
+        <w:t>ints</w:t>
+      </w:r>
+      <w:proofErr w:type="spellEnd"/>
+      <w:proofErr w:type="gramEnd"/>
+      <w:r>
+        <w:rPr>
+          <w:highlight w:val="green"/>
+        </w:rPr>
+        <w:t xml:space="preserve"> = </w:t>
+      </w:r>
+      <w:proofErr w:type="spellStart"/>
+      <w:r>
+        <w:rPr>
+          <w:highlight w:val="green"/>
+        </w:rPr>
+        <w:t>floats.collect</w:t>
+      </w:r>
+      <w:proofErr w:type="spellEnd"/>
+      <w:r>
+        <w:rPr>
+          <w:highlight w:val="green"/>
+        </w:rPr>
+        <w:t>(&amp;</w:t>
+      </w:r>
+      <w:proofErr w:type="spellStart"/>
+      <w:r>
+        <w:rPr>
+          <w:highlight w:val="green"/>
+        </w:rPr>
+        <w:t>round_down</w:t>
+      </w:r>
+      <w:proofErr w:type="spellEnd"/>
+      <w:r>
+        <w:rPr>
+          <w:highlight w:val="green"/>
+        </w:rPr>
+        <w:t>)</w:t>
       </w:r>
     </w:p>
     <w:p>
@@ -5466,8 +7209,13 @@
       </w:r>
     </w:p>
     <w:p>
-      <w:r>
-        <w:t>Lambda’s are also objects. The syntax differs slightly.</w:t>
+      <w:proofErr w:type="gramStart"/>
+      <w:r>
+        <w:t>Lambda’s</w:t>
+      </w:r>
+      <w:proofErr w:type="gramEnd"/>
+      <w:r>
+        <w:t xml:space="preserve"> are also objects. The syntax differs slightly.</w:t>
       </w:r>
     </w:p>
     <w:p>
@@ -5480,6 +7228,7 @@
           <w:lang w:eastAsia="en-GB"/>
         </w:rPr>
       </w:pPr>
+      <w:proofErr w:type="gramStart"/>
       <w:r>
         <w:rPr>
           <w:rFonts w:ascii="Consolas" w:eastAsia="Times New Roman" w:hAnsi="Consolas" w:cs="Courier New"/>
@@ -5488,8 +7237,31 @@
           <w:szCs w:val="20"/>
           <w:lang w:eastAsia="en-GB"/>
         </w:rPr>
-        <w:t>symbolize = lambda do |string| string.intern</w:t>
-      </w:r>
+        <w:t>symbolize</w:t>
+      </w:r>
+      <w:proofErr w:type="gramEnd"/>
+      <w:r>
+        <w:rPr>
+          <w:rFonts w:ascii="Consolas" w:eastAsia="Times New Roman" w:hAnsi="Consolas" w:cs="Courier New"/>
+          <w:color w:val="B294BB"/>
+          <w:sz w:val="20"/>
+          <w:szCs w:val="20"/>
+          <w:lang w:eastAsia="en-GB"/>
+        </w:rPr>
+        <w:t xml:space="preserve"> = lambda do |string| </w:t>
+      </w:r>
+      <w:proofErr w:type="spellStart"/>
+      <w:r>
+        <w:rPr>
+          <w:rFonts w:ascii="Consolas" w:eastAsia="Times New Roman" w:hAnsi="Consolas" w:cs="Courier New"/>
+          <w:color w:val="B294BB"/>
+          <w:sz w:val="20"/>
+          <w:szCs w:val="20"/>
+          <w:lang w:eastAsia="en-GB"/>
+        </w:rPr>
+        <w:t>string.intern</w:t>
+      </w:r>
+      <w:proofErr w:type="spellEnd"/>
       <w:r>
         <w:rPr>
           <w:rFonts w:ascii="Consolas" w:eastAsia="Times New Roman" w:hAnsi="Consolas" w:cs="Courier New"/>
@@ -5513,6 +7285,7 @@
       </w:r>
     </w:p>
     <w:p>
+      <w:proofErr w:type="gramStart"/>
       <w:r>
         <w:rPr>
           <w:rFonts w:ascii="Consolas" w:eastAsia="Times New Roman" w:hAnsi="Consolas" w:cs="Courier New"/>
@@ -5523,6 +7296,7 @@
         </w:rPr>
         <w:t>end</w:t>
       </w:r>
+      <w:proofErr w:type="gramEnd"/>
     </w:p>
     <w:p>
       <w:pPr>
@@ -5530,8 +7304,21 @@
           <w:i/>
         </w:rPr>
       </w:pPr>
-      <w:r>
-        <w:t>symbols = strings.collect(&amp;symbolize)</w:t>
+      <w:proofErr w:type="gramStart"/>
+      <w:r>
+        <w:t>symbols</w:t>
+      </w:r>
+      <w:proofErr w:type="gramEnd"/>
+      <w:r>
+        <w:t xml:space="preserve"> = </w:t>
+      </w:r>
+      <w:proofErr w:type="spellStart"/>
+      <w:r>
+        <w:t>strings.collect</w:t>
+      </w:r>
+      <w:proofErr w:type="spellEnd"/>
+      <w:r>
+        <w:t>(&amp;symbolize)</w:t>
       </w:r>
       <w:r>
         <w:t xml:space="preserve"> -----------</w:t>
@@ -5599,11 +7386,10 @@
           <w:szCs w:val="23"/>
           <w:shd w:val="clear" w:color="auto" w:fill="FFFFFF"/>
         </w:rPr>
-        <w:t>Second, when a lambda returns, it passes control back to the calling method; when a proc returns, it does so immediately, without going back to the calling method.</w:t>
-      </w:r>
-    </w:p>
-    <w:p>
-      <w:pPr>
+        <w:t xml:space="preserve">Second, when a lambda returns, it passes control back to the calling method; when a proc </w:t>
+      </w:r>
+      <w:proofErr w:type="gramStart"/>
+      <w:r>
         <w:rPr>
           <w:rFonts w:ascii="Helvetica" w:hAnsi="Helvetica" w:cs="Helvetica"/>
           <w:color w:val="333333"/>
@@ -5611,7 +7397,9 @@
           <w:szCs w:val="23"/>
           <w:shd w:val="clear" w:color="auto" w:fill="FFFFFF"/>
         </w:rPr>
-      </w:pPr>
+        <w:t>returns,</w:t>
+      </w:r>
+      <w:proofErr w:type="gramEnd"/>
       <w:r>
         <w:rPr>
           <w:rFonts w:ascii="Helvetica" w:hAnsi="Helvetica" w:cs="Helvetica"/>
@@ -5620,7 +7408,7 @@
           <w:szCs w:val="23"/>
           <w:shd w:val="clear" w:color="auto" w:fill="FFFFFF"/>
         </w:rPr>
-        <w:t>Blocks- Bit of code with the do keyword, CAN be passed to methods like .each and .select.</w:t>
+        <w:t xml:space="preserve"> it does so immediately, without going back to the calling method.</w:t>
       </w:r>
     </w:p>
     <w:p>
@@ -5641,11 +7429,10 @@
           <w:szCs w:val="23"/>
           <w:shd w:val="clear" w:color="auto" w:fill="FFFFFF"/>
         </w:rPr>
-        <w:t>Proc- Saved block we can reuse over and over again.</w:t>
-      </w:r>
-    </w:p>
-    <w:p>
-      <w:pPr>
+        <w:t xml:space="preserve">Blocks- Bit of code with the do </w:t>
+      </w:r>
+      <w:proofErr w:type="gramStart"/>
+      <w:r>
         <w:rPr>
           <w:rFonts w:ascii="Helvetica" w:hAnsi="Helvetica" w:cs="Helvetica"/>
           <w:color w:val="333333"/>
@@ -5653,7 +7440,9 @@
           <w:szCs w:val="23"/>
           <w:shd w:val="clear" w:color="auto" w:fill="FFFFFF"/>
         </w:rPr>
-      </w:pPr>
+        <w:t>keyword,</w:t>
+      </w:r>
+      <w:proofErr w:type="gramEnd"/>
       <w:r>
         <w:rPr>
           <w:rFonts w:ascii="Helvetica" w:hAnsi="Helvetica" w:cs="Helvetica"/>
@@ -5662,10 +7451,11 @@
           <w:szCs w:val="23"/>
           <w:shd w:val="clear" w:color="auto" w:fill="FFFFFF"/>
         </w:rPr>
-        <w:lastRenderedPageBreak/>
-        <w:t xml:space="preserve">Lambda- Just like a </w:t>
-      </w:r>
-      <w:r>
+        <w:t xml:space="preserve"> CAN be passed to methods like .each and .select.</w:t>
+      </w:r>
+    </w:p>
+    <w:p>
+      <w:pPr>
         <w:rPr>
           <w:rFonts w:ascii="Helvetica" w:hAnsi="Helvetica" w:cs="Helvetica"/>
           <w:color w:val="333333"/>
@@ -5673,6 +7463,47 @@
           <w:szCs w:val="23"/>
           <w:shd w:val="clear" w:color="auto" w:fill="FFFFFF"/>
         </w:rPr>
+      </w:pPr>
+      <w:r>
+        <w:rPr>
+          <w:rFonts w:ascii="Helvetica" w:hAnsi="Helvetica" w:cs="Helvetica"/>
+          <w:color w:val="333333"/>
+          <w:sz w:val="23"/>
+          <w:szCs w:val="23"/>
+          <w:shd w:val="clear" w:color="auto" w:fill="FFFFFF"/>
+        </w:rPr>
+        <w:t>Proc- Saved block we can reuse over and over again.</w:t>
+      </w:r>
+    </w:p>
+    <w:p>
+      <w:pPr>
+        <w:rPr>
+          <w:rFonts w:ascii="Helvetica" w:hAnsi="Helvetica" w:cs="Helvetica"/>
+          <w:color w:val="333333"/>
+          <w:sz w:val="23"/>
+          <w:szCs w:val="23"/>
+          <w:shd w:val="clear" w:color="auto" w:fill="FFFFFF"/>
+        </w:rPr>
+      </w:pPr>
+      <w:r>
+        <w:rPr>
+          <w:rFonts w:ascii="Helvetica" w:hAnsi="Helvetica" w:cs="Helvetica"/>
+          <w:color w:val="333333"/>
+          <w:sz w:val="23"/>
+          <w:szCs w:val="23"/>
+          <w:shd w:val="clear" w:color="auto" w:fill="FFFFFF"/>
+        </w:rPr>
+        <w:lastRenderedPageBreak/>
+        <w:t xml:space="preserve">Lambda- Just like a </w:t>
+      </w:r>
+      <w:r>
+        <w:rPr>
+          <w:rFonts w:ascii="Helvetica" w:hAnsi="Helvetica" w:cs="Helvetica"/>
+          <w:color w:val="333333"/>
+          <w:sz w:val="23"/>
+          <w:szCs w:val="23"/>
+          <w:shd w:val="clear" w:color="auto" w:fill="FFFFFF"/>
+        </w:rPr>
         <w:t>proc but cares about arguments and returns to calling method rather than returning straight away.</w:t>
       </w:r>
     </w:p>
@@ -5682,55 +7513,105 @@
           <w:highlight w:val="green"/>
         </w:rPr>
       </w:pPr>
+      <w:proofErr w:type="gramStart"/>
       <w:r>
         <w:rPr>
           <w:highlight w:val="green"/>
         </w:rPr>
-        <w:t>crew = {</w:t>
-      </w:r>
-    </w:p>
-    <w:p>
-      <w:pPr>
+        <w:t>crew</w:t>
+      </w:r>
+      <w:proofErr w:type="gramEnd"/>
+      <w:r>
         <w:rPr>
           <w:highlight w:val="green"/>
         </w:rPr>
-      </w:pPr>
-      <w:r>
+        <w:t xml:space="preserve"> = {</w:t>
+      </w:r>
+    </w:p>
+    <w:p>
+      <w:pPr>
         <w:rPr>
           <w:highlight w:val="green"/>
         </w:rPr>
-        <w:t xml:space="preserve">  captain: "Picard",</w:t>
-      </w:r>
-    </w:p>
-    <w:p>
-      <w:pPr>
+      </w:pPr>
+      <w:r>
         <w:rPr>
           <w:highlight w:val="green"/>
         </w:rPr>
-      </w:pPr>
+        <w:t xml:space="preserve">  </w:t>
+      </w:r>
+      <w:proofErr w:type="gramStart"/>
       <w:r>
         <w:rPr>
           <w:highlight w:val="green"/>
         </w:rPr>
-        <w:t xml:space="preserve">  first_officer: "Riker",</w:t>
-      </w:r>
-    </w:p>
-    <w:p>
-      <w:pPr>
+        <w:t>captain</w:t>
+      </w:r>
+      <w:proofErr w:type="gramEnd"/>
+      <w:r>
         <w:rPr>
           <w:highlight w:val="green"/>
         </w:rPr>
-      </w:pPr>
-      <w:r>
+        <w:t>: "Picard",</w:t>
+      </w:r>
+    </w:p>
+    <w:p>
+      <w:pPr>
         <w:rPr>
           <w:highlight w:val="green"/>
         </w:rPr>
-        <w:t xml:space="preserve">  lt_cdr: "Data",</w:t>
-      </w:r>
+      </w:pPr>
       <w:r>
         <w:rPr>
           <w:highlight w:val="green"/>
         </w:rPr>
+        <w:t xml:space="preserve">  </w:t>
+      </w:r>
+      <w:proofErr w:type="spellStart"/>
+      <w:r>
+        <w:rPr>
+          <w:highlight w:val="green"/>
+        </w:rPr>
+        <w:t>first_officer</w:t>
+      </w:r>
+      <w:proofErr w:type="spellEnd"/>
+      <w:r>
+        <w:rPr>
+          <w:highlight w:val="green"/>
+        </w:rPr>
+        <w:t>: "Riker",</w:t>
+      </w:r>
+    </w:p>
+    <w:p>
+      <w:pPr>
+        <w:rPr>
+          <w:highlight w:val="green"/>
+        </w:rPr>
+      </w:pPr>
+      <w:r>
+        <w:rPr>
+          <w:highlight w:val="green"/>
+        </w:rPr>
+        <w:t xml:space="preserve">  </w:t>
+      </w:r>
+      <w:proofErr w:type="spellStart"/>
+      <w:r>
+        <w:rPr>
+          <w:highlight w:val="green"/>
+        </w:rPr>
+        <w:t>lt_cdr</w:t>
+      </w:r>
+      <w:proofErr w:type="spellEnd"/>
+      <w:r>
+        <w:rPr>
+          <w:highlight w:val="green"/>
+        </w:rPr>
+        <w:t>: "Data",</w:t>
+      </w:r>
+      <w:r>
+        <w:rPr>
+          <w:highlight w:val="green"/>
+        </w:rPr>
         <w:t xml:space="preserve">          &lt;&lt;&lt;ARRAY</w:t>
       </w:r>
     </w:p>
@@ -5744,33 +7625,37 @@
         <w:rPr>
           <w:highlight w:val="green"/>
         </w:rPr>
-        <w:t xml:space="preserve">  lt: "Worf",</w:t>
-      </w:r>
-    </w:p>
-    <w:p>
-      <w:pPr>
+        <w:t xml:space="preserve">  </w:t>
+      </w:r>
+      <w:proofErr w:type="spellStart"/>
+      <w:proofErr w:type="gramStart"/>
+      <w:r>
         <w:rPr>
           <w:highlight w:val="green"/>
         </w:rPr>
-      </w:pPr>
+        <w:t>lt</w:t>
+      </w:r>
+      <w:proofErr w:type="spellEnd"/>
+      <w:proofErr w:type="gramEnd"/>
       <w:r>
         <w:rPr>
           <w:highlight w:val="green"/>
         </w:rPr>
-        <w:t xml:space="preserve">  ensign: "Ro",</w:t>
-      </w:r>
-    </w:p>
-    <w:p>
-      <w:pPr>
+        <w:t>: "</w:t>
+      </w:r>
+      <w:proofErr w:type="spellStart"/>
+      <w:r>
         <w:rPr>
           <w:highlight w:val="green"/>
         </w:rPr>
-      </w:pPr>
+        <w:t>Worf</w:t>
+      </w:r>
+      <w:proofErr w:type="spellEnd"/>
       <w:r>
         <w:rPr>
           <w:highlight w:val="green"/>
         </w:rPr>
-        <w:t xml:space="preserve">  counselor: "Troi",</w:t>
+        <w:t>",</w:t>
       </w:r>
     </w:p>
     <w:p>
@@ -5783,20 +7668,21 @@
         <w:rPr>
           <w:highlight w:val="green"/>
         </w:rPr>
-        <w:t xml:space="preserve">  chief_engineer: "LaForge",</w:t>
-      </w:r>
-    </w:p>
-    <w:p>
-      <w:pPr>
+        <w:t xml:space="preserve">  </w:t>
+      </w:r>
+      <w:proofErr w:type="gramStart"/>
+      <w:r>
         <w:rPr>
           <w:highlight w:val="green"/>
         </w:rPr>
-      </w:pPr>
+        <w:t>ensign</w:t>
+      </w:r>
+      <w:proofErr w:type="gramEnd"/>
       <w:r>
         <w:rPr>
           <w:highlight w:val="green"/>
         </w:rPr>
-        <w:t xml:space="preserve">  doctor: "Crusher"</w:t>
+        <w:t>: "Ro",</w:t>
       </w:r>
     </w:p>
     <w:p>
@@ -5809,6 +7695,117 @@
         <w:rPr>
           <w:highlight w:val="green"/>
         </w:rPr>
+        <w:t xml:space="preserve">  </w:t>
+      </w:r>
+      <w:proofErr w:type="spellStart"/>
+      <w:proofErr w:type="gramStart"/>
+      <w:r>
+        <w:rPr>
+          <w:highlight w:val="green"/>
+        </w:rPr>
+        <w:t>counselor</w:t>
+      </w:r>
+      <w:proofErr w:type="spellEnd"/>
+      <w:proofErr w:type="gramEnd"/>
+      <w:r>
+        <w:rPr>
+          <w:highlight w:val="green"/>
+        </w:rPr>
+        <w:t>: "</w:t>
+      </w:r>
+      <w:proofErr w:type="spellStart"/>
+      <w:r>
+        <w:rPr>
+          <w:highlight w:val="green"/>
+        </w:rPr>
+        <w:t>Troi</w:t>
+      </w:r>
+      <w:proofErr w:type="spellEnd"/>
+      <w:r>
+        <w:rPr>
+          <w:highlight w:val="green"/>
+        </w:rPr>
+        <w:t>",</w:t>
+      </w:r>
+    </w:p>
+    <w:p>
+      <w:pPr>
+        <w:rPr>
+          <w:highlight w:val="green"/>
+        </w:rPr>
+      </w:pPr>
+      <w:r>
+        <w:rPr>
+          <w:highlight w:val="green"/>
+        </w:rPr>
+        <w:t xml:space="preserve">  </w:t>
+      </w:r>
+      <w:proofErr w:type="spellStart"/>
+      <w:r>
+        <w:rPr>
+          <w:highlight w:val="green"/>
+        </w:rPr>
+        <w:t>chief_engineer</w:t>
+      </w:r>
+      <w:proofErr w:type="spellEnd"/>
+      <w:r>
+        <w:rPr>
+          <w:highlight w:val="green"/>
+        </w:rPr>
+        <w:t>: "</w:t>
+      </w:r>
+      <w:proofErr w:type="spellStart"/>
+      <w:r>
+        <w:rPr>
+          <w:highlight w:val="green"/>
+        </w:rPr>
+        <w:t>LaForge</w:t>
+      </w:r>
+      <w:proofErr w:type="spellEnd"/>
+      <w:r>
+        <w:rPr>
+          <w:highlight w:val="green"/>
+        </w:rPr>
+        <w:t>",</w:t>
+      </w:r>
+    </w:p>
+    <w:p>
+      <w:pPr>
+        <w:rPr>
+          <w:highlight w:val="green"/>
+        </w:rPr>
+      </w:pPr>
+      <w:r>
+        <w:rPr>
+          <w:highlight w:val="green"/>
+        </w:rPr>
+        <w:t xml:space="preserve">  </w:t>
+      </w:r>
+      <w:proofErr w:type="gramStart"/>
+      <w:r>
+        <w:rPr>
+          <w:highlight w:val="green"/>
+        </w:rPr>
+        <w:t>doctor</w:t>
+      </w:r>
+      <w:proofErr w:type="gramEnd"/>
+      <w:r>
+        <w:rPr>
+          <w:highlight w:val="green"/>
+        </w:rPr>
+        <w:t>: "Crusher"</w:t>
+      </w:r>
+    </w:p>
+    <w:p>
+      <w:pPr>
+        <w:rPr>
+          <w:highlight w:val="green"/>
+        </w:rPr>
+      </w:pPr>
+      <w:r>
+        <w:rPr>
+          <w:highlight w:val="green"/>
+        </w:rPr>
         <w:t>}</w:t>
       </w:r>
     </w:p>
@@ -5831,24 +7828,60 @@
           <w:highlight w:val="green"/>
         </w:rPr>
       </w:pPr>
+      <w:proofErr w:type="spellStart"/>
       <w:r>
         <w:rPr>
           <w:highlight w:val="green"/>
         </w:rPr>
-        <w:t>first_half = lambda do |key, value| value &lt; "M"</w:t>
-      </w:r>
-    </w:p>
-    <w:p>
+        <w:t>first_half</w:t>
+      </w:r>
+      <w:proofErr w:type="spellEnd"/>
       <w:r>
         <w:rPr>
           <w:highlight w:val="green"/>
         </w:rPr>
+        <w:t xml:space="preserve"> = lambda do |key, value| value &lt; "M"</w:t>
+      </w:r>
+    </w:p>
+    <w:p>
+      <w:proofErr w:type="gramStart"/>
+      <w:r>
+        <w:rPr>
+          <w:highlight w:val="green"/>
+        </w:rPr>
         <w:t>end</w:t>
       </w:r>
-    </w:p>
-    <w:p>
-      <w:r>
-        <w:t>a_to_m = crew.select(&amp;first_half)</w:t>
+      <w:proofErr w:type="gramEnd"/>
+    </w:p>
+    <w:p>
+      <w:proofErr w:type="spellStart"/>
+      <w:r>
+        <w:t>a_to_m</w:t>
+      </w:r>
+      <w:proofErr w:type="spellEnd"/>
+      <w:r>
+        <w:t xml:space="preserve"> = </w:t>
+      </w:r>
+      <w:proofErr w:type="spellStart"/>
+      <w:proofErr w:type="gramStart"/>
+      <w:r>
+        <w:t>crew.select</w:t>
+      </w:r>
+      <w:proofErr w:type="spellEnd"/>
+      <w:r>
+        <w:t>(</w:t>
+      </w:r>
+      <w:proofErr w:type="gramEnd"/>
+      <w:r>
+        <w:t>&amp;</w:t>
+      </w:r>
+      <w:proofErr w:type="spellStart"/>
+      <w:r>
+        <w:t>first_half</w:t>
+      </w:r>
+      <w:proofErr w:type="spellEnd"/>
+      <w:r>
+        <w:t>)</w:t>
       </w:r>
       <w:r>
         <w:t xml:space="preserve"> &lt;&lt;&lt;&lt;PASSED TO A LAMBDA METHOD</w:t>
@@ -6017,6 +8050,7 @@
           <w:lang w:eastAsia="en-GB"/>
         </w:rPr>
       </w:pPr>
+      <w:proofErr w:type="gramStart"/>
       <w:r>
         <w:rPr>
           <w:rFonts w:ascii="Consolas" w:eastAsia="Times New Roman" w:hAnsi="Consolas" w:cs="Courier New"/>
@@ -6027,6 +8061,7 @@
         </w:rPr>
         <w:t>class</w:t>
       </w:r>
+      <w:proofErr w:type="gramEnd"/>
       <w:r>
         <w:rPr>
           <w:rFonts w:ascii="Consolas" w:eastAsia="Times New Roman" w:hAnsi="Consolas" w:cs="Courier New"/>
@@ -6037,6 +8072,7 @@
         </w:rPr>
         <w:t xml:space="preserve"> </w:t>
       </w:r>
+      <w:proofErr w:type="spellStart"/>
       <w:r>
         <w:rPr>
           <w:rFonts w:ascii="Consolas" w:eastAsia="Times New Roman" w:hAnsi="Consolas" w:cs="Courier New"/>
@@ -6047,6 +8083,7 @@
         </w:rPr>
         <w:t>DerivedClass</w:t>
       </w:r>
+      <w:proofErr w:type="spellEnd"/>
       <w:r>
         <w:rPr>
           <w:rFonts w:ascii="Consolas" w:eastAsia="Times New Roman" w:hAnsi="Consolas" w:cs="Courier New"/>
@@ -6057,6 +8094,7 @@
         </w:rPr>
         <w:t xml:space="preserve"> &lt; </w:t>
       </w:r>
+      <w:proofErr w:type="spellStart"/>
       <w:r>
         <w:rPr>
           <w:rFonts w:ascii="Consolas" w:eastAsia="Times New Roman" w:hAnsi="Consolas" w:cs="Courier New"/>
@@ -6067,6 +8105,7 @@
         </w:rPr>
         <w:t>BaseClass</w:t>
       </w:r>
+      <w:proofErr w:type="spellEnd"/>
     </w:p>
     <w:p>
       <w:pPr>
@@ -6118,7 +8157,33 @@
           <w:szCs w:val="20"/>
           <w:lang w:eastAsia="en-GB"/>
         </w:rPr>
-        <w:t># Some stuff!</w:t>
+        <w:t xml:space="preserve"># </w:t>
+      </w:r>
+      <w:proofErr w:type="gramStart"/>
+      <w:r>
+        <w:rPr>
+          <w:rFonts w:ascii="Consolas" w:eastAsia="Times New Roman" w:hAnsi="Consolas" w:cs="Courier New"/>
+          <w:i/>
+          <w:iCs/>
+          <w:color w:val="969896"/>
+          <w:sz w:val="20"/>
+          <w:szCs w:val="20"/>
+          <w:lang w:eastAsia="en-GB"/>
+        </w:rPr>
+        <w:t>Some</w:t>
+      </w:r>
+      <w:proofErr w:type="gramEnd"/>
+      <w:r>
+        <w:rPr>
+          <w:rFonts w:ascii="Consolas" w:eastAsia="Times New Roman" w:hAnsi="Consolas" w:cs="Courier New"/>
+          <w:i/>
+          <w:iCs/>
+          <w:color w:val="969896"/>
+          <w:sz w:val="20"/>
+          <w:szCs w:val="20"/>
+          <w:lang w:eastAsia="en-GB"/>
+        </w:rPr>
+        <w:t xml:space="preserve"> stuff!</w:t>
       </w:r>
     </w:p>
     <w:p>
@@ -6151,6 +8216,7 @@
           <w:lang w:eastAsia="en-GB"/>
         </w:rPr>
       </w:pPr>
+      <w:proofErr w:type="gramStart"/>
       <w:r>
         <w:rPr>
           <w:rFonts w:ascii="Consolas" w:eastAsia="Times New Roman" w:hAnsi="Consolas" w:cs="Courier New"/>
@@ -6161,6 +8227,7 @@
         </w:rPr>
         <w:t>end</w:t>
       </w:r>
+      <w:proofErr w:type="gramEnd"/>
     </w:p>
     <w:p>
       <w:pPr>
@@ -6297,7 +8364,29 @@
           <w:szCs w:val="23"/>
           <w:shd w:val="clear" w:color="auto" w:fill="FFFFFF"/>
         </w:rPr>
-        <w:t>Ruby DOES NOT ALLOW multiple inheritance.</w:t>
+        <w:t xml:space="preserve">Ruby DOES NOT ALLOW multiple </w:t>
+      </w:r>
+      <w:proofErr w:type="gramStart"/>
+      <w:r>
+        <w:rPr>
+          <w:rFonts w:ascii="Helvetica" w:hAnsi="Helvetica" w:cs="Helvetica"/>
+          <w:color w:val="333333"/>
+          <w:sz w:val="23"/>
+          <w:szCs w:val="23"/>
+          <w:shd w:val="clear" w:color="auto" w:fill="FFFFFF"/>
+        </w:rPr>
+        <w:t>inheritance</w:t>
+      </w:r>
+      <w:proofErr w:type="gramEnd"/>
+      <w:r>
+        <w:rPr>
+          <w:rFonts w:ascii="Helvetica" w:hAnsi="Helvetica" w:cs="Helvetica"/>
+          <w:color w:val="333333"/>
+          <w:sz w:val="23"/>
+          <w:szCs w:val="23"/>
+          <w:shd w:val="clear" w:color="auto" w:fill="FFFFFF"/>
+        </w:rPr>
+        <w:t>.</w:t>
       </w:r>
     </w:p>
     <w:p>
@@ -6387,11 +8476,10 @@
           <w:shd w:val="clear" w:color="auto" w:fill="FFFFFF"/>
         </w:rPr>
         <w:tab/>
-        <w:t>Def initialize(name, breed)</w:t>
-      </w:r>
-    </w:p>
-    <w:p>
-      <w:pPr>
+        <w:t xml:space="preserve">Def </w:t>
+      </w:r>
+      <w:proofErr w:type="gramStart"/>
+      <w:r>
         <w:rPr>
           <w:rFonts w:ascii="Helvetica" w:hAnsi="Helvetica" w:cs="Helvetica"/>
           <w:color w:val="333333"/>
@@ -6399,7 +8487,9 @@
           <w:szCs w:val="23"/>
           <w:shd w:val="clear" w:color="auto" w:fill="FFFFFF"/>
         </w:rPr>
-      </w:pPr>
+        <w:t>initialize(</w:t>
+      </w:r>
+      <w:proofErr w:type="gramEnd"/>
       <w:r>
         <w:rPr>
           <w:rFonts w:ascii="Helvetica" w:hAnsi="Helvetica" w:cs="Helvetica"/>
@@ -6408,9 +8498,11 @@
           <w:szCs w:val="23"/>
           <w:shd w:val="clear" w:color="auto" w:fill="FFFFFF"/>
         </w:rPr>
-        <w:tab/>
-      </w:r>
-      <w:r>
+        <w:t>name, breed)</w:t>
+      </w:r>
+    </w:p>
+    <w:p>
+      <w:pPr>
         <w:rPr>
           <w:rFonts w:ascii="Helvetica" w:hAnsi="Helvetica" w:cs="Helvetica"/>
           <w:color w:val="333333"/>
@@ -6418,12 +8510,8 @@
           <w:szCs w:val="23"/>
           <w:shd w:val="clear" w:color="auto" w:fill="FFFFFF"/>
         </w:rPr>
-        <w:tab/>
-        <w:t>@name = name</w:t>
-      </w:r>
-    </w:p>
-    <w:p>
-      <w:pPr>
+      </w:pPr>
+      <w:r>
         <w:rPr>
           <w:rFonts w:ascii="Helvetica" w:hAnsi="Helvetica" w:cs="Helvetica"/>
           <w:color w:val="333333"/>
@@ -6431,7 +8519,8 @@
           <w:szCs w:val="23"/>
           <w:shd w:val="clear" w:color="auto" w:fill="FFFFFF"/>
         </w:rPr>
-      </w:pPr>
+        <w:tab/>
+      </w:r>
       <w:r>
         <w:rPr>
           <w:rFonts w:ascii="Helvetica" w:hAnsi="Helvetica" w:cs="Helvetica"/>
@@ -6441,8 +8530,11 @@
           <w:shd w:val="clear" w:color="auto" w:fill="FFFFFF"/>
         </w:rPr>
         <w:tab/>
-      </w:r>
-      <w:r>
+        <w:t>@name = name</w:t>
+      </w:r>
+    </w:p>
+    <w:p>
+      <w:pPr>
         <w:rPr>
           <w:rFonts w:ascii="Helvetica" w:hAnsi="Helvetica" w:cs="Helvetica"/>
           <w:color w:val="333333"/>
@@ -6450,12 +8542,8 @@
           <w:szCs w:val="23"/>
           <w:shd w:val="clear" w:color="auto" w:fill="FFFFFF"/>
         </w:rPr>
-        <w:tab/>
-        <w:t>@breed = breed</w:t>
-      </w:r>
-    </w:p>
-    <w:p>
-      <w:pPr>
+      </w:pPr>
+      <w:r>
         <w:rPr>
           <w:rFonts w:ascii="Helvetica" w:hAnsi="Helvetica" w:cs="Helvetica"/>
           <w:color w:val="333333"/>
@@ -6463,7 +8551,8 @@
           <w:szCs w:val="23"/>
           <w:shd w:val="clear" w:color="auto" w:fill="FFFFFF"/>
         </w:rPr>
-      </w:pPr>
+        <w:tab/>
+      </w:r>
       <w:r>
         <w:rPr>
           <w:rFonts w:ascii="Helvetica" w:hAnsi="Helvetica" w:cs="Helvetica"/>
@@ -6473,8 +8562,11 @@
           <w:shd w:val="clear" w:color="auto" w:fill="FFFFFF"/>
         </w:rPr>
         <w:tab/>
-      </w:r>
-      <w:r>
+        <w:t>@breed = breed</w:t>
+      </w:r>
+    </w:p>
+    <w:p>
+      <w:pPr>
         <w:rPr>
           <w:rFonts w:ascii="Helvetica" w:hAnsi="Helvetica" w:cs="Helvetica"/>
           <w:color w:val="333333"/>
@@ -6482,8 +8574,7 @@
           <w:szCs w:val="23"/>
           <w:shd w:val="clear" w:color="auto" w:fill="FFFFFF"/>
         </w:rPr>
-        <w:t>E</w:t>
-      </w:r>
+      </w:pPr>
       <w:r>
         <w:rPr>
           <w:rFonts w:ascii="Helvetica" w:hAnsi="Helvetica" w:cs="Helvetica"/>
@@ -6492,11 +8583,9 @@
           <w:szCs w:val="23"/>
           <w:shd w:val="clear" w:color="auto" w:fill="FFFFFF"/>
         </w:rPr>
-        <w:t>nd</w:t>
-      </w:r>
-    </w:p>
-    <w:p>
-      <w:pPr>
+        <w:tab/>
+      </w:r>
+      <w:r>
         <w:rPr>
           <w:rFonts w:ascii="Helvetica" w:hAnsi="Helvetica" w:cs="Helvetica"/>
           <w:color w:val="333333"/>
@@ -6504,7 +8593,8 @@
           <w:szCs w:val="23"/>
           <w:shd w:val="clear" w:color="auto" w:fill="FFFFFF"/>
         </w:rPr>
-      </w:pPr>
+        <w:t>E</w:t>
+      </w:r>
       <w:r>
         <w:rPr>
           <w:rFonts w:ascii="Helvetica" w:hAnsi="Helvetica" w:cs="Helvetica"/>
@@ -6513,9 +8603,11 @@
           <w:szCs w:val="23"/>
           <w:shd w:val="clear" w:color="auto" w:fill="FFFFFF"/>
         </w:rPr>
-        <w:t>E</w:t>
-      </w:r>
-      <w:r>
+        <w:t>nd</w:t>
+      </w:r>
+    </w:p>
+    <w:p>
+      <w:pPr>
         <w:rPr>
           <w:rFonts w:ascii="Helvetica" w:hAnsi="Helvetica" w:cs="Helvetica"/>
           <w:color w:val="333333"/>
@@ -6523,11 +8615,8 @@
           <w:szCs w:val="23"/>
           <w:shd w:val="clear" w:color="auto" w:fill="FFFFFF"/>
         </w:rPr>
-        <w:t>nd</w:t>
-      </w:r>
-    </w:p>
-    <w:p>
-      <w:pPr>
+      </w:pPr>
+      <w:r>
         <w:rPr>
           <w:rFonts w:ascii="Helvetica" w:hAnsi="Helvetica" w:cs="Helvetica"/>
           <w:color w:val="333333"/>
@@ -6535,7 +8624,8 @@
           <w:szCs w:val="23"/>
           <w:shd w:val="clear" w:color="auto" w:fill="FFFFFF"/>
         </w:rPr>
-      </w:pPr>
+        <w:t>E</w:t>
+      </w:r>
       <w:r>
         <w:rPr>
           <w:rFonts w:ascii="Helvetica" w:hAnsi="Helvetica" w:cs="Helvetica"/>
@@ -6544,19 +8634,19 @@
           <w:szCs w:val="23"/>
           <w:shd w:val="clear" w:color="auto" w:fill="FFFFFF"/>
         </w:rPr>
-        <w:t>Another way to say this is that the method cannot be called with an </w:t>
-      </w:r>
-      <w:r>
-        <w:rPr>
-          <w:rStyle w:val="Emphasis"/>
+        <w:t>nd</w:t>
+      </w:r>
+    </w:p>
+    <w:p>
+      <w:pPr>
+        <w:rPr>
           <w:rFonts w:ascii="Helvetica" w:hAnsi="Helvetica" w:cs="Helvetica"/>
           <w:color w:val="333333"/>
           <w:sz w:val="23"/>
           <w:szCs w:val="23"/>
           <w:shd w:val="clear" w:color="auto" w:fill="FFFFFF"/>
         </w:rPr>
-        <w:t>explicit receiver</w:t>
-      </w:r>
+      </w:pPr>
       <w:r>
         <w:rPr>
           <w:rFonts w:ascii="Helvetica" w:hAnsi="Helvetica" w:cs="Helvetica"/>
@@ -6565,8 +8655,30 @@
           <w:szCs w:val="23"/>
           <w:shd w:val="clear" w:color="auto" w:fill="FFFFFF"/>
         </w:rPr>
+        <w:t>Another way to say this is that the method cannot be called with an </w:t>
+      </w:r>
+      <w:r>
+        <w:rPr>
+          <w:rStyle w:val="Emphasis"/>
+          <w:rFonts w:ascii="Helvetica" w:hAnsi="Helvetica" w:cs="Helvetica"/>
+          <w:color w:val="333333"/>
+          <w:sz w:val="23"/>
+          <w:szCs w:val="23"/>
+          <w:shd w:val="clear" w:color="auto" w:fill="FFFFFF"/>
+        </w:rPr>
+        <w:t>explicit receiver</w:t>
+      </w:r>
+      <w:r>
+        <w:rPr>
+          <w:rFonts w:ascii="Helvetica" w:hAnsi="Helvetica" w:cs="Helvetica"/>
+          <w:color w:val="333333"/>
+          <w:sz w:val="23"/>
+          <w:szCs w:val="23"/>
+          <w:shd w:val="clear" w:color="auto" w:fill="FFFFFF"/>
+        </w:rPr>
         <w:t>. You've been using receivers all along—these are the objects on which methods are called! Whenever you call </w:t>
       </w:r>
+      <w:proofErr w:type="spellStart"/>
       <w:r>
         <w:rPr>
           <w:rStyle w:val="identifier"/>
@@ -6593,6 +8705,7 @@
         </w:rPr>
         <w:t>method</w:t>
       </w:r>
+      <w:proofErr w:type="spellEnd"/>
       <w:r>
         <w:rPr>
           <w:rFonts w:ascii="Helvetica" w:hAnsi="Helvetica" w:cs="Helvetica"/>
@@ -6654,6 +8767,7 @@
           <w:shd w:val="clear" w:color="auto" w:fill="FFFFFF"/>
         </w:rPr>
       </w:pPr>
+      <w:proofErr w:type="spellStart"/>
       <w:r>
         <w:rPr>
           <w:rFonts w:ascii="Helvetica" w:hAnsi="Helvetica" w:cs="Helvetica"/>
@@ -6664,29 +8778,79 @@
           <w:u w:val="single"/>
           <w:shd w:val="clear" w:color="auto" w:fill="FFFFFF"/>
         </w:rPr>
-        <w:t>Attr_reader, attr_writer</w:t>
-      </w:r>
-    </w:p>
-    <w:p>
-      <w:r>
-        <w:t>Can use attr_reader and write to read and write the attributes/variables in a class.</w:t>
-      </w:r>
-    </w:p>
-    <w:p>
-      <w:r>
-        <w:t>Attr_accessor acts as both the reader and writer.</w:t>
+        <w:t>Attr_reader</w:t>
+      </w:r>
+      <w:proofErr w:type="spellEnd"/>
+      <w:r>
+        <w:rPr>
+          <w:rFonts w:ascii="Helvetica" w:hAnsi="Helvetica" w:cs="Helvetica"/>
+          <w:b/>
+          <w:color w:val="333333"/>
+          <w:sz w:val="23"/>
+          <w:szCs w:val="23"/>
+          <w:u w:val="single"/>
+          <w:shd w:val="clear" w:color="auto" w:fill="FFFFFF"/>
+        </w:rPr>
+        <w:t xml:space="preserve">, </w:t>
+      </w:r>
+      <w:proofErr w:type="spellStart"/>
+      <w:r>
+        <w:rPr>
+          <w:rFonts w:ascii="Helvetica" w:hAnsi="Helvetica" w:cs="Helvetica"/>
+          <w:b/>
+          <w:color w:val="333333"/>
+          <w:sz w:val="23"/>
+          <w:szCs w:val="23"/>
+          <w:u w:val="single"/>
+          <w:shd w:val="clear" w:color="auto" w:fill="FFFFFF"/>
+        </w:rPr>
+        <w:t>attr_writer</w:t>
+      </w:r>
+      <w:proofErr w:type="spellEnd"/>
+    </w:p>
+    <w:p>
+      <w:r>
+        <w:t xml:space="preserve">Can use </w:t>
+      </w:r>
+      <w:proofErr w:type="spellStart"/>
+      <w:r>
+        <w:t>attr_reader</w:t>
+      </w:r>
+      <w:proofErr w:type="spellEnd"/>
+      <w:r>
+        <w:t xml:space="preserve"> and write to read and write the attributes/variables in a class.</w:t>
+      </w:r>
+    </w:p>
+    <w:p>
+      <w:proofErr w:type="spellStart"/>
+      <w:r>
+        <w:t>Attr_accessor</w:t>
+      </w:r>
+      <w:proofErr w:type="spellEnd"/>
+      <w:r>
+        <w:t xml:space="preserve"> acts as both the reader and writer.</w:t>
       </w:r>
     </w:p>
     <w:p>
       <w:r>
         <w:t xml:space="preserve">Pass our instance variables over as symbols. </w:t>
       </w:r>
+      <w:proofErr w:type="spellStart"/>
+      <w:proofErr w:type="gramStart"/>
       <w:r>
         <w:rPr>
           <w:highlight w:val="green"/>
         </w:rPr>
-        <w:t>Attr_accessor :name</w:t>
-      </w:r>
+        <w:t>Attr_accessor</w:t>
+      </w:r>
+      <w:proofErr w:type="spellEnd"/>
+      <w:r>
+        <w:rPr>
+          <w:highlight w:val="green"/>
+        </w:rPr>
+        <w:t xml:space="preserve"> :name</w:t>
+      </w:r>
+      <w:proofErr w:type="gramEnd"/>
     </w:p>
     <w:p>
       <w:r>
@@ -6709,9 +8873,19 @@
       </w:r>
     </w:p>
     <w:p>
-      <w:r>
-        <w:t>Essentially toolboxes which contain methods. Cannot create new instances of these “classes”.</w:t>
-      </w:r>
+      <w:proofErr w:type="gramStart"/>
+      <w:r>
+        <w:t>Essentially toolboxes which contain methods.</w:t>
+      </w:r>
+      <w:proofErr w:type="gramEnd"/>
+      <w:r>
+        <w:t xml:space="preserve"> </w:t>
+      </w:r>
+      <w:proofErr w:type="gramStart"/>
+      <w:r>
+        <w:t>Cannot create new instances of these “classes”.</w:t>
+      </w:r>
+      <w:proofErr w:type="gramEnd"/>
     </w:p>
     <w:p>
       <w:r>
@@ -6719,8 +8893,13 @@
       </w:r>
     </w:p>
     <w:p>
-      <w:r>
-        <w:t xml:space="preserve">:: </w:t>
+      <w:proofErr w:type="gramStart"/>
+      <w:r>
+        <w:t>::</w:t>
+      </w:r>
+      <w:proofErr w:type="gramEnd"/>
+      <w:r>
+        <w:t xml:space="preserve"> </w:t>
       </w:r>
       <w:r>
         <w:sym w:font="Wingdings" w:char="F0DF"/>
@@ -6729,12 +8908,28 @@
         <w:t>------ Is called the scope resolution operator.</w:t>
       </w:r>
       <w:r>
-        <w:t xml:space="preserve"> E.g. Math::PI , tells where Ruby where to look.</w:t>
-      </w:r>
-    </w:p>
-    <w:p>
-      <w:r>
-        <w:t xml:space="preserve">Include or Require used to use modules. </w:t>
+        <w:t xml:space="preserve"> E.g. Math::</w:t>
+      </w:r>
+      <w:proofErr w:type="gramStart"/>
+      <w:r>
+        <w:t>PI ,</w:t>
+      </w:r>
+      <w:proofErr w:type="gramEnd"/>
+      <w:r>
+        <w:t xml:space="preserve"> tells where Ruby where to look.</w:t>
+      </w:r>
+    </w:p>
+    <w:p>
+      <w:r>
+        <w:t xml:space="preserve">Include or </w:t>
+      </w:r>
+      <w:proofErr w:type="gramStart"/>
+      <w:r>
+        <w:t>Require</w:t>
+      </w:r>
+      <w:proofErr w:type="gramEnd"/>
+      <w:r>
+        <w:t xml:space="preserve"> used to use modules. </w:t>
       </w:r>
     </w:p>
     <w:p>
@@ -6749,23 +8944,45 @@
           <w:highlight w:val="green"/>
         </w:rPr>
       </w:pPr>
+      <w:proofErr w:type="gramStart"/>
       <w:r>
         <w:rPr>
           <w:highlight w:val="green"/>
         </w:rPr>
-        <w:t>EXAMPLE.  Create a module called moddy with a method called mod</w:t>
-      </w:r>
-    </w:p>
-    <w:p>
-      <w:pPr>
+        <w:t>EXAMPLE.</w:t>
+      </w:r>
+      <w:proofErr w:type="gramEnd"/>
+      <w:r>
         <w:rPr>
           <w:highlight w:val="green"/>
         </w:rPr>
-      </w:pPr>
+        <w:t xml:space="preserve">  Create a module called </w:t>
+      </w:r>
+      <w:proofErr w:type="spellStart"/>
       <w:r>
         <w:rPr>
           <w:highlight w:val="green"/>
         </w:rPr>
+        <w:t>moddy</w:t>
+      </w:r>
+      <w:proofErr w:type="spellEnd"/>
+      <w:r>
+        <w:rPr>
+          <w:highlight w:val="green"/>
+        </w:rPr>
+        <w:t xml:space="preserve"> with a method called mod</w:t>
+      </w:r>
+    </w:p>
+    <w:p>
+      <w:pPr>
+        <w:rPr>
+          <w:highlight w:val="green"/>
+        </w:rPr>
+      </w:pPr>
+      <w:r>
+        <w:rPr>
+          <w:highlight w:val="green"/>
+        </w:rPr>
         <w:t>Class test</w:t>
       </w:r>
     </w:p>
@@ -6779,8 +8996,16 @@
         <w:rPr>
           <w:highlight w:val="green"/>
         </w:rPr>
-        <w:t>Extend moddy</w:t>
-      </w:r>
+        <w:t xml:space="preserve">Extend </w:t>
+      </w:r>
+      <w:proofErr w:type="spellStart"/>
+      <w:r>
+        <w:rPr>
+          <w:highlight w:val="green"/>
+        </w:rPr>
+        <w:t>moddy</w:t>
+      </w:r>
+      <w:proofErr w:type="spellEnd"/>
     </w:p>
     <w:p>
       <w:pPr>
@@ -6832,13 +9057,26 @@
       </w:r>
     </w:p>
     <w:p>
-      <w:r>
-        <w:t>Pwd= present working directory</w:t>
-      </w:r>
-    </w:p>
-    <w:p>
-      <w:r>
-        <w:t>Tar command- archival. -c to create, -z to zip and -f stands for file.</w:t>
+      <w:proofErr w:type="spellStart"/>
+      <w:r>
+        <w:t>Pwd</w:t>
+      </w:r>
+      <w:proofErr w:type="spellEnd"/>
+      <w:r>
+        <w:t>= present working directory</w:t>
+      </w:r>
+    </w:p>
+    <w:p>
+      <w:r>
+        <w:t>Tar command- archival. -</w:t>
+      </w:r>
+      <w:proofErr w:type="gramStart"/>
+      <w:r>
+        <w:t>c</w:t>
+      </w:r>
+      <w:proofErr w:type="gramEnd"/>
+      <w:r>
+        <w:t xml:space="preserve"> to create, -z to zip and -f stands for file.</w:t>
       </w:r>
     </w:p>
     <w:tbl>
@@ -7178,6 +9416,7 @@
                 <w:lang w:eastAsia="en-GB"/>
               </w:rPr>
             </w:pPr>
+            <w:proofErr w:type="spellStart"/>
             <w:r>
               <w:rPr>
                 <w:rFonts w:ascii="Consolas" w:eastAsia="Times New Roman" w:hAnsi="Consolas" w:cs="Courier New"/>
@@ -7190,6 +9429,7 @@
               </w:rPr>
               <w:t>pwd</w:t>
             </w:r>
+            <w:proofErr w:type="spellEnd"/>
           </w:p>
         </w:tc>
         <w:tc>
@@ -7360,6 +9600,7 @@
                 <w:lang w:eastAsia="en-GB"/>
               </w:rPr>
             </w:pPr>
+            <w:proofErr w:type="spellStart"/>
             <w:r>
               <w:rPr>
                 <w:rFonts w:ascii="Consolas" w:eastAsia="Times New Roman" w:hAnsi="Consolas" w:cs="Courier New"/>
@@ -7372,6 +9613,7 @@
               </w:rPr>
               <w:t>mkdir</w:t>
             </w:r>
+            <w:proofErr w:type="spellEnd"/>
           </w:p>
         </w:tc>
         <w:tc>
@@ -7451,6 +9693,7 @@
                 <w:lang w:eastAsia="en-GB"/>
               </w:rPr>
             </w:pPr>
+            <w:proofErr w:type="spellStart"/>
             <w:r>
               <w:rPr>
                 <w:rFonts w:ascii="Consolas" w:eastAsia="Times New Roman" w:hAnsi="Consolas" w:cs="Courier New"/>
@@ -7463,6 +9706,7 @@
               </w:rPr>
               <w:t>rm</w:t>
             </w:r>
+            <w:proofErr w:type="spellEnd"/>
           </w:p>
         </w:tc>
         <w:tc>
@@ -7542,6 +9786,7 @@
                 <w:lang w:eastAsia="en-GB"/>
               </w:rPr>
             </w:pPr>
+            <w:proofErr w:type="spellStart"/>
             <w:r>
               <w:rPr>
                 <w:rFonts w:ascii="Consolas" w:eastAsia="Times New Roman" w:hAnsi="Consolas" w:cs="Courier New"/>
@@ -7554,6 +9799,7 @@
               </w:rPr>
               <w:t>cp</w:t>
             </w:r>
+            <w:proofErr w:type="spellEnd"/>
           </w:p>
         </w:tc>
         <w:tc>
@@ -8475,7 +10721,19 @@
           <w:szCs w:val="24"/>
           <w:lang w:eastAsia="en-GB"/>
         </w:rPr>
-        <w:t> - The directory one level up (also </w:t>
+        <w:t> - The directory one level up (also</w:t>
+      </w:r>
+      <w:proofErr w:type="gramStart"/>
+      <w:r>
+        <w:rPr>
+          <w:rFonts w:ascii="Helvetica" w:eastAsia="Times New Roman" w:hAnsi="Helvetica" w:cs="Helvetica"/>
+          <w:color w:val="333333"/>
+          <w:spacing w:val="5"/>
+          <w:sz w:val="24"/>
+          <w:szCs w:val="24"/>
+          <w:lang w:eastAsia="en-GB"/>
+        </w:rPr>
+        <w:t> </w:t>
       </w:r>
       <w:r>
         <w:rPr>
@@ -8487,7 +10745,20 @@
           <w:bdr w:val="single" w:sz="2" w:space="0" w:color="3E4245" w:frame="1"/>
           <w:lang w:eastAsia="en-GB"/>
         </w:rPr>
-        <w:t>../</w:t>
+        <w:t>..</w:t>
+      </w:r>
+      <w:proofErr w:type="gramEnd"/>
+      <w:r>
+        <w:rPr>
+          <w:rFonts w:ascii="Consolas" w:eastAsia="Times New Roman" w:hAnsi="Consolas" w:cs="Courier New"/>
+          <w:color w:val="333333"/>
+          <w:spacing w:val="5"/>
+          <w:sz w:val="20"/>
+          <w:szCs w:val="20"/>
+          <w:bdr w:val="single" w:sz="2" w:space="0" w:color="3E4245" w:frame="1"/>
+          <w:lang w:eastAsia="en-GB"/>
+        </w:rPr>
+        <w:t>/</w:t>
       </w:r>
       <w:r>
         <w:rPr>
@@ -8580,7 +10851,31 @@
           <w:szCs w:val="24"/>
           <w:lang w:eastAsia="en-GB"/>
         </w:rPr>
-        <w:t> - Your "home" directory, or the directory you are placed in when you log in.</w:t>
+        <w:t xml:space="preserve"> - </w:t>
+      </w:r>
+      <w:proofErr w:type="gramStart"/>
+      <w:r>
+        <w:rPr>
+          <w:rFonts w:ascii="Helvetica" w:eastAsia="Times New Roman" w:hAnsi="Helvetica" w:cs="Helvetica"/>
+          <w:color w:val="333333"/>
+          <w:spacing w:val="5"/>
+          <w:sz w:val="24"/>
+          <w:szCs w:val="24"/>
+          <w:lang w:eastAsia="en-GB"/>
+        </w:rPr>
+        <w:t>Your</w:t>
+      </w:r>
+      <w:proofErr w:type="gramEnd"/>
+      <w:r>
+        <w:rPr>
+          <w:rFonts w:ascii="Helvetica" w:eastAsia="Times New Roman" w:hAnsi="Helvetica" w:cs="Helvetica"/>
+          <w:color w:val="333333"/>
+          <w:spacing w:val="5"/>
+          <w:sz w:val="24"/>
+          <w:szCs w:val="24"/>
+          <w:lang w:eastAsia="en-GB"/>
+        </w:rPr>
+        <w:t xml:space="preserve"> "home" directory, or the directory you are placed in when you log in.</w:t>
       </w:r>
     </w:p>
     <w:p>
@@ -8779,6 +11074,7 @@
                 <w:lang w:eastAsia="en-GB"/>
               </w:rPr>
             </w:pPr>
+            <w:proofErr w:type="spellStart"/>
             <w:r>
               <w:rPr>
                 <w:rFonts w:ascii="Consolas" w:eastAsia="Times New Roman" w:hAnsi="Consolas" w:cs="Courier New"/>
@@ -8791,6 +11087,7 @@
               </w:rPr>
               <w:t>cp</w:t>
             </w:r>
+            <w:proofErr w:type="spellEnd"/>
           </w:p>
         </w:tc>
         <w:tc>
@@ -8961,6 +11258,7 @@
                 <w:lang w:eastAsia="en-GB"/>
               </w:rPr>
             </w:pPr>
+            <w:proofErr w:type="spellStart"/>
             <w:r>
               <w:rPr>
                 <w:rFonts w:ascii="Consolas" w:eastAsia="Times New Roman" w:hAnsi="Consolas" w:cs="Courier New"/>
@@ -8973,6 +11271,7 @@
               </w:rPr>
               <w:t>mkdir</w:t>
             </w:r>
+            <w:proofErr w:type="spellEnd"/>
           </w:p>
         </w:tc>
         <w:tc>
@@ -9144,6 +11443,7 @@
                 <w:lang w:eastAsia="en-GB"/>
               </w:rPr>
             </w:pPr>
+            <w:proofErr w:type="spellStart"/>
             <w:r>
               <w:rPr>
                 <w:rFonts w:ascii="Consolas" w:eastAsia="Times New Roman" w:hAnsi="Consolas" w:cs="Courier New"/>
@@ -9156,6 +11456,7 @@
               </w:rPr>
               <w:t>rm</w:t>
             </w:r>
+            <w:proofErr w:type="spellEnd"/>
           </w:p>
         </w:tc>
         <w:tc>
@@ -9237,7 +11538,27 @@
           <w:spacing w:val="5"/>
           <w:shd w:val="clear" w:color="auto" w:fill="F7F7F7"/>
         </w:rPr>
-        <w:t>In Unix and Linux file systems, permissions are divided into two parts: ownership and access types. There are three levels of ownership: </w:t>
+        <w:t xml:space="preserve">In </w:t>
+      </w:r>
+      <w:proofErr w:type="gramStart"/>
+      <w:r>
+        <w:rPr>
+          <w:rFonts w:ascii="Helvetica" w:hAnsi="Helvetica" w:cs="Helvetica"/>
+          <w:color w:val="333333"/>
+          <w:spacing w:val="5"/>
+          <w:shd w:val="clear" w:color="auto" w:fill="F7F7F7"/>
+        </w:rPr>
+        <w:t>Unix</w:t>
+      </w:r>
+      <w:proofErr w:type="gramEnd"/>
+      <w:r>
+        <w:rPr>
+          <w:rFonts w:ascii="Helvetica" w:hAnsi="Helvetica" w:cs="Helvetica"/>
+          <w:color w:val="333333"/>
+          <w:spacing w:val="5"/>
+          <w:shd w:val="clear" w:color="auto" w:fill="F7F7F7"/>
+        </w:rPr>
+        <w:t xml:space="preserve"> and Linux file systems, permissions are divided into two parts: ownership and access types. There are three levels of ownership: </w:t>
       </w:r>
       <w:r>
         <w:rPr>
@@ -9373,33 +11694,86 @@
           <w:shd w:val="clear" w:color="auto" w:fill="F7F7F7"/>
         </w:rPr>
       </w:pPr>
-      <w:r>
-        <w:rPr>
-          <w:rFonts w:ascii="Helvetica" w:hAnsi="Helvetica" w:cs="Helvetica"/>
-          <w:color w:val="333333"/>
-          <w:spacing w:val="5"/>
-          <w:shd w:val="clear" w:color="auto" w:fill="F7F7F7"/>
-        </w:rPr>
-        <w:t>Rwx -read,write,execute permissions</w:t>
-      </w:r>
-    </w:p>
-    <w:p>
-      <w:pPr>
-        <w:rPr>
-          <w:rFonts w:ascii="Helvetica" w:hAnsi="Helvetica" w:cs="Helvetica"/>
-          <w:color w:val="333333"/>
-          <w:spacing w:val="5"/>
-          <w:shd w:val="clear" w:color="auto" w:fill="F7F7F7"/>
-        </w:rPr>
-      </w:pPr>
-      <w:r>
-        <w:rPr>
-          <w:rFonts w:ascii="Helvetica" w:hAnsi="Helvetica" w:cs="Helvetica"/>
-          <w:color w:val="333333"/>
-          <w:spacing w:val="5"/>
-          <w:shd w:val="clear" w:color="auto" w:fill="F7F7F7"/>
-        </w:rPr>
-        <w:t>Chmod used to edit permissions.</w:t>
+      <w:proofErr w:type="spellStart"/>
+      <w:r>
+        <w:rPr>
+          <w:rFonts w:ascii="Helvetica" w:hAnsi="Helvetica" w:cs="Helvetica"/>
+          <w:color w:val="333333"/>
+          <w:spacing w:val="5"/>
+          <w:shd w:val="clear" w:color="auto" w:fill="F7F7F7"/>
+        </w:rPr>
+        <w:t>Rwx</w:t>
+      </w:r>
+      <w:proofErr w:type="spellEnd"/>
+      <w:r>
+        <w:rPr>
+          <w:rFonts w:ascii="Helvetica" w:hAnsi="Helvetica" w:cs="Helvetica"/>
+          <w:color w:val="333333"/>
+          <w:spacing w:val="5"/>
+          <w:shd w:val="clear" w:color="auto" w:fill="F7F7F7"/>
+        </w:rPr>
+        <w:t xml:space="preserve"> -</w:t>
+      </w:r>
+      <w:proofErr w:type="spellStart"/>
+      <w:r>
+        <w:rPr>
+          <w:rFonts w:ascii="Helvetica" w:hAnsi="Helvetica" w:cs="Helvetica"/>
+          <w:color w:val="333333"/>
+          <w:spacing w:val="5"/>
+          <w:shd w:val="clear" w:color="auto" w:fill="F7F7F7"/>
+        </w:rPr>
+        <w:t>read</w:t>
+      </w:r>
+      <w:proofErr w:type="gramStart"/>
+      <w:r>
+        <w:rPr>
+          <w:rFonts w:ascii="Helvetica" w:hAnsi="Helvetica" w:cs="Helvetica"/>
+          <w:color w:val="333333"/>
+          <w:spacing w:val="5"/>
+          <w:shd w:val="clear" w:color="auto" w:fill="F7F7F7"/>
+        </w:rPr>
+        <w:t>,write,execute</w:t>
+      </w:r>
+      <w:proofErr w:type="spellEnd"/>
+      <w:proofErr w:type="gramEnd"/>
+      <w:r>
+        <w:rPr>
+          <w:rFonts w:ascii="Helvetica" w:hAnsi="Helvetica" w:cs="Helvetica"/>
+          <w:color w:val="333333"/>
+          <w:spacing w:val="5"/>
+          <w:shd w:val="clear" w:color="auto" w:fill="F7F7F7"/>
+        </w:rPr>
+        <w:t xml:space="preserve"> permissions</w:t>
+      </w:r>
+    </w:p>
+    <w:p>
+      <w:pPr>
+        <w:rPr>
+          <w:rFonts w:ascii="Helvetica" w:hAnsi="Helvetica" w:cs="Helvetica"/>
+          <w:color w:val="333333"/>
+          <w:spacing w:val="5"/>
+          <w:shd w:val="clear" w:color="auto" w:fill="F7F7F7"/>
+        </w:rPr>
+      </w:pPr>
+      <w:proofErr w:type="spellStart"/>
+      <w:r>
+        <w:rPr>
+          <w:rFonts w:ascii="Helvetica" w:hAnsi="Helvetica" w:cs="Helvetica"/>
+          <w:color w:val="333333"/>
+          <w:spacing w:val="5"/>
+          <w:shd w:val="clear" w:color="auto" w:fill="F7F7F7"/>
+        </w:rPr>
+        <w:t>Chmod</w:t>
+      </w:r>
+      <w:proofErr w:type="spellEnd"/>
+      <w:r>
+        <w:rPr>
+          <w:rFonts w:ascii="Helvetica" w:hAnsi="Helvetica" w:cs="Helvetica"/>
+          <w:color w:val="333333"/>
+          <w:spacing w:val="5"/>
+          <w:shd w:val="clear" w:color="auto" w:fill="F7F7F7"/>
+        </w:rPr>
+        <w:t xml:space="preserve"> used to edit permissions.</w:t>
       </w:r>
     </w:p>
     <w:p>
@@ -9420,31 +11794,68 @@
           <w:spacing w:val="5"/>
           <w:shd w:val="clear" w:color="auto" w:fill="F7F7F7"/>
         </w:rPr>
-        <w:t>Root user and Sudo</w:t>
-      </w:r>
-    </w:p>
-    <w:p>
-      <w:r>
-        <w:t>Sudo borrows the root’s privileges to complete tasks.</w:t>
-      </w:r>
-    </w:p>
-    <w:p>
-      <w:pPr>
-        <w:rPr>
-          <w:rFonts w:ascii="Helvetica" w:hAnsi="Helvetica" w:cs="Helvetica"/>
-          <w:color w:val="333333"/>
-          <w:spacing w:val="5"/>
-          <w:shd w:val="clear" w:color="auto" w:fill="F7F7F7"/>
-        </w:rPr>
-      </w:pPr>
-      <w:r>
-        <w:rPr>
-          <w:rFonts w:ascii="Helvetica" w:hAnsi="Helvetica" w:cs="Helvetica"/>
-          <w:color w:val="333333"/>
-          <w:spacing w:val="5"/>
-          <w:shd w:val="clear" w:color="auto" w:fill="F7F7F7"/>
-        </w:rPr>
-        <w:t> "Read-Eval-Print-Loop"</w:t>
+        <w:t xml:space="preserve">Root user and </w:t>
+      </w:r>
+      <w:proofErr w:type="spellStart"/>
+      <w:r>
+        <w:rPr>
+          <w:rFonts w:ascii="Helvetica" w:hAnsi="Helvetica" w:cs="Helvetica"/>
+          <w:b/>
+          <w:color w:val="333333"/>
+          <w:spacing w:val="5"/>
+          <w:shd w:val="clear" w:color="auto" w:fill="F7F7F7"/>
+        </w:rPr>
+        <w:t>Sudo</w:t>
+      </w:r>
+      <w:proofErr w:type="spellEnd"/>
+    </w:p>
+    <w:p>
+      <w:proofErr w:type="spellStart"/>
+      <w:r>
+        <w:t>Sudo</w:t>
+      </w:r>
+      <w:proofErr w:type="spellEnd"/>
+      <w:r>
+        <w:t xml:space="preserve"> borrows the root’s privileges to complete tasks.</w:t>
+      </w:r>
+    </w:p>
+    <w:p>
+      <w:pPr>
+        <w:rPr>
+          <w:rFonts w:ascii="Helvetica" w:hAnsi="Helvetica" w:cs="Helvetica"/>
+          <w:color w:val="333333"/>
+          <w:spacing w:val="5"/>
+          <w:shd w:val="clear" w:color="auto" w:fill="F7F7F7"/>
+        </w:rPr>
+      </w:pPr>
+      <w:r>
+        <w:rPr>
+          <w:rFonts w:ascii="Helvetica" w:hAnsi="Helvetica" w:cs="Helvetica"/>
+          <w:color w:val="333333"/>
+          <w:spacing w:val="5"/>
+          <w:shd w:val="clear" w:color="auto" w:fill="F7F7F7"/>
+        </w:rPr>
+        <w:t> "Read-</w:t>
+      </w:r>
+      <w:proofErr w:type="spellStart"/>
+      <w:r>
+        <w:rPr>
+          <w:rFonts w:ascii="Helvetica" w:hAnsi="Helvetica" w:cs="Helvetica"/>
+          <w:color w:val="333333"/>
+          <w:spacing w:val="5"/>
+          <w:shd w:val="clear" w:color="auto" w:fill="F7F7F7"/>
+        </w:rPr>
+        <w:t>Eval</w:t>
+      </w:r>
+      <w:proofErr w:type="spellEnd"/>
+      <w:r>
+        <w:rPr>
+          <w:rFonts w:ascii="Helvetica" w:hAnsi="Helvetica" w:cs="Helvetica"/>
+          <w:color w:val="333333"/>
+          <w:spacing w:val="5"/>
+          <w:shd w:val="clear" w:color="auto" w:fill="F7F7F7"/>
+        </w:rPr>
+        <w:t>-Print-Loop"</w:t>
       </w:r>
     </w:p>
     <w:p>
@@ -9508,14 +11919,25 @@
           <w:shd w:val="clear" w:color="auto" w:fill="F7F7F7"/>
         </w:rPr>
       </w:pPr>
-      <w:r>
-        <w:rPr>
-          <w:rFonts w:ascii="Helvetica" w:hAnsi="Helvetica" w:cs="Helvetica"/>
-          <w:color w:val="333333"/>
-          <w:spacing w:val="5"/>
-          <w:shd w:val="clear" w:color="auto" w:fill="F7F7F7"/>
-        </w:rPr>
-        <w:t xml:space="preserve">Source control management or version control management. </w:t>
+      <w:proofErr w:type="gramStart"/>
+      <w:r>
+        <w:rPr>
+          <w:rFonts w:ascii="Helvetica" w:hAnsi="Helvetica" w:cs="Helvetica"/>
+          <w:color w:val="333333"/>
+          <w:spacing w:val="5"/>
+          <w:shd w:val="clear" w:color="auto" w:fill="F7F7F7"/>
+        </w:rPr>
+        <w:t>Source control management or version control management.</w:t>
+      </w:r>
+      <w:proofErr w:type="gramEnd"/>
+      <w:r>
+        <w:rPr>
+          <w:rFonts w:ascii="Helvetica" w:hAnsi="Helvetica" w:cs="Helvetica"/>
+          <w:color w:val="333333"/>
+          <w:spacing w:val="5"/>
+          <w:shd w:val="clear" w:color="auto" w:fill="F7F7F7"/>
+        </w:rPr>
+        <w:t xml:space="preserve"> </w:t>
       </w:r>
     </w:p>
     <w:p>
@@ -9561,7 +11983,27 @@
           <w:spacing w:val="5"/>
           <w:shd w:val="clear" w:color="auto" w:fill="F7F7F7"/>
         </w:rPr>
-        <w:t xml:space="preserve"> from local repos while other commits are being made by other devs at the same time from their local repos.</w:t>
+        <w:t xml:space="preserve"> from local repos while other commits are being made by other </w:t>
+      </w:r>
+      <w:proofErr w:type="spellStart"/>
+      <w:r>
+        <w:rPr>
+          <w:rFonts w:ascii="Helvetica" w:hAnsi="Helvetica" w:cs="Helvetica"/>
+          <w:color w:val="333333"/>
+          <w:spacing w:val="5"/>
+          <w:shd w:val="clear" w:color="auto" w:fill="F7F7F7"/>
+        </w:rPr>
+        <w:t>devs</w:t>
+      </w:r>
+      <w:proofErr w:type="spellEnd"/>
+      <w:r>
+        <w:rPr>
+          <w:rFonts w:ascii="Helvetica" w:hAnsi="Helvetica" w:cs="Helvetica"/>
+          <w:color w:val="333333"/>
+          <w:spacing w:val="5"/>
+          <w:shd w:val="clear" w:color="auto" w:fill="F7F7F7"/>
+        </w:rPr>
+        <w:t xml:space="preserve"> at the same time from their local repos.</w:t>
       </w:r>
     </w:p>
     <w:p>
@@ -9619,7 +12061,15 @@
     </w:p>
     <w:p>
       <w:r>
-        <w:t>Use binding.pry to troubleshoot, ctrl +D to continue with code execution.</w:t>
+        <w:t xml:space="preserve">Use </w:t>
+      </w:r>
+      <w:proofErr w:type="spellStart"/>
+      <w:r>
+        <w:t>binding.pry</w:t>
+      </w:r>
+      <w:proofErr w:type="spellEnd"/>
+      <w:r>
+        <w:t xml:space="preserve"> to troubleshoot, ctrl +D to continue with code execution.</w:t>
       </w:r>
     </w:p>
     <w:p>
@@ -9648,12 +12098,44 @@
         <w:t>mutate</w:t>
       </w:r>
       <w:r>
-        <w:t xml:space="preserve"> the caller, an example would be using pop on array, which would permanently mutate the data in that array versus using last which would not mutate the array.</w:t>
-      </w:r>
-    </w:p>
-    <w:p>
-      <w:r>
-        <w:t>Need to be aware of using data that gets returned ie. “hello”.length.to_s, as puts returns nil and return would return 5!</w:t>
+        <w:t xml:space="preserve"> the </w:t>
+      </w:r>
+      <w:proofErr w:type="gramStart"/>
+      <w:r>
+        <w:t>caller,</w:t>
+      </w:r>
+      <w:proofErr w:type="gramEnd"/>
+      <w:r>
+        <w:t xml:space="preserve"> an example would be using pop on array, which would permanently mutate the data in that array versus using last which would not mutate the array.</w:t>
+      </w:r>
+    </w:p>
+    <w:p>
+      <w:r>
+        <w:t xml:space="preserve">Need to be aware of using data that gets returned </w:t>
+      </w:r>
+      <w:proofErr w:type="spellStart"/>
+      <w:r>
+        <w:t>ie</w:t>
+      </w:r>
+      <w:proofErr w:type="spellEnd"/>
+      <w:r>
+        <w:t>. “</w:t>
+      </w:r>
+      <w:proofErr w:type="gramStart"/>
+      <w:r>
+        <w:t>hello</w:t>
+      </w:r>
+      <w:proofErr w:type="gramEnd"/>
+      <w:r>
+        <w:t>”.</w:t>
+      </w:r>
+      <w:proofErr w:type="spellStart"/>
+      <w:r>
+        <w:t>length.to_s</w:t>
+      </w:r>
+      <w:proofErr w:type="spellEnd"/>
+      <w:r>
+        <w:t>, as puts returns nil and return would return 5!</w:t>
       </w:r>
     </w:p>
     <w:p>
@@ -9678,7 +12160,15 @@
     </w:p>
     <w:p>
       <w:r>
-        <w:t>Order of precedence- Comparison, Equality, Logical And, Logical Or</w:t>
+        <w:t xml:space="preserve">Order of precedence- Comparison, Equality, Logical </w:t>
+      </w:r>
+      <w:proofErr w:type="gramStart"/>
+      <w:r>
+        <w:t>And</w:t>
+      </w:r>
+      <w:proofErr w:type="gramEnd"/>
+      <w:r>
+        <w:t>, Logical Or</w:t>
       </w:r>
     </w:p>
     <w:p>
@@ -9742,6 +12232,8 @@
           <w:lang w:eastAsia="en-GB"/>
         </w:rPr>
       </w:pPr>
+      <w:proofErr w:type="spellStart"/>
+      <w:proofErr w:type="gramStart"/>
       <w:r>
         <w:rPr>
           <w:rFonts w:ascii="Consolas" w:eastAsia="Times New Roman" w:hAnsi="Consolas" w:cs="Times New Roman"/>
@@ -9754,11 +12246,11 @@
           <w:shd w:val="clear" w:color="auto" w:fill="45494D"/>
           <w:lang w:eastAsia="en-GB"/>
         </w:rPr>
-        <w:t>irb :001 &gt; true ? "this is true" : "this is not true"</w:t>
-      </w:r>
-    </w:p>
-    <w:p>
-      <w:pPr>
+        <w:t>irb</w:t>
+      </w:r>
+      <w:proofErr w:type="spellEnd"/>
+      <w:proofErr w:type="gramEnd"/>
+      <w:r>
         <w:rPr>
           <w:rFonts w:ascii="Consolas" w:eastAsia="Times New Roman" w:hAnsi="Consolas" w:cs="Times New Roman"/>
           <w:b/>
@@ -9770,7 +12262,9 @@
           <w:shd w:val="clear" w:color="auto" w:fill="45494D"/>
           <w:lang w:eastAsia="en-GB"/>
         </w:rPr>
-      </w:pPr>
+        <w:t xml:space="preserve"> :001 &gt; true ? "</w:t>
+      </w:r>
+      <w:proofErr w:type="gramStart"/>
       <w:r>
         <w:rPr>
           <w:rFonts w:ascii="Consolas" w:eastAsia="Times New Roman" w:hAnsi="Consolas" w:cs="Times New Roman"/>
@@ -9783,6 +12277,50 @@
           <w:shd w:val="clear" w:color="auto" w:fill="45494D"/>
           <w:lang w:eastAsia="en-GB"/>
         </w:rPr>
+        <w:t>this</w:t>
+      </w:r>
+      <w:proofErr w:type="gramEnd"/>
+      <w:r>
+        <w:rPr>
+          <w:rFonts w:ascii="Consolas" w:eastAsia="Times New Roman" w:hAnsi="Consolas" w:cs="Times New Roman"/>
+          <w:b/>
+          <w:bCs/>
+          <w:color w:val="E3D973"/>
+          <w:spacing w:val="5"/>
+          <w:sz w:val="24"/>
+          <w:szCs w:val="24"/>
+          <w:shd w:val="clear" w:color="auto" w:fill="45494D"/>
+          <w:lang w:eastAsia="en-GB"/>
+        </w:rPr>
+        <w:t xml:space="preserve"> is true" : "this is not true"</w:t>
+      </w:r>
+    </w:p>
+    <w:p>
+      <w:pPr>
+        <w:rPr>
+          <w:rFonts w:ascii="Consolas" w:eastAsia="Times New Roman" w:hAnsi="Consolas" w:cs="Times New Roman"/>
+          <w:b/>
+          <w:bCs/>
+          <w:color w:val="E3D973"/>
+          <w:spacing w:val="5"/>
+          <w:sz w:val="24"/>
+          <w:szCs w:val="24"/>
+          <w:shd w:val="clear" w:color="auto" w:fill="45494D"/>
+          <w:lang w:eastAsia="en-GB"/>
+        </w:rPr>
+      </w:pPr>
+      <w:r>
+        <w:rPr>
+          <w:rFonts w:ascii="Consolas" w:eastAsia="Times New Roman" w:hAnsi="Consolas" w:cs="Times New Roman"/>
+          <w:b/>
+          <w:bCs/>
+          <w:color w:val="E3D973"/>
+          <w:spacing w:val="5"/>
+          <w:sz w:val="24"/>
+          <w:szCs w:val="24"/>
+          <w:shd w:val="clear" w:color="auto" w:fill="45494D"/>
+          <w:lang w:eastAsia="en-GB"/>
+        </w:rPr>
         <w:t xml:space="preserve"> =&gt; "this is true"</w:t>
       </w:r>
     </w:p>
@@ -9802,8 +12340,18 @@
       </w:r>
     </w:p>
     <w:p>
-      <w:r>
-        <w:t>Case,when,else and end used.</w:t>
+      <w:proofErr w:type="spellStart"/>
+      <w:r>
+        <w:t>Case</w:t>
+      </w:r>
+      <w:proofErr w:type="gramStart"/>
+      <w:r>
+        <w:t>,when,else</w:t>
+      </w:r>
+      <w:proofErr w:type="spellEnd"/>
+      <w:proofErr w:type="gramEnd"/>
+      <w:r>
+        <w:t xml:space="preserve"> and end used.</w:t>
       </w:r>
     </w:p>
     <w:p>
@@ -9828,7 +12376,15 @@
         <w:t>flow control</w:t>
       </w:r>
       <w:r>
-        <w:t xml:space="preserve"> except for false and nil. i.e. a = 5 would return true.</w:t>
+        <w:t xml:space="preserve"> except for false and nil. </w:t>
+      </w:r>
+      <w:proofErr w:type="gramStart"/>
+      <w:r>
+        <w:t>i.e</w:t>
+      </w:r>
+      <w:proofErr w:type="gramEnd"/>
+      <w:r>
+        <w:t>. a = 5 would return true.</w:t>
       </w:r>
     </w:p>
     <w:p>
@@ -9903,7 +12459,47 @@
     </w:p>
     <w:p>
       <w:r>
-        <w:t>.uniq deletes any duplicate, BUT this does not mutate the original array. If used on it’s own it returns a new array with duplicates removed. IF you use the BANG operator (!) then the array gets mutated. .uniq! is a separate method, you CANNOT just add ! onto the end of methods to make them destructive.</w:t>
+        <w:t>.</w:t>
+      </w:r>
+      <w:proofErr w:type="spellStart"/>
+      <w:r>
+        <w:t>uniq</w:t>
+      </w:r>
+      <w:proofErr w:type="spellEnd"/>
+      <w:r>
+        <w:t xml:space="preserve"> deletes any duplicate, BUT this does not mutate the original array. If used on </w:t>
+      </w:r>
+      <w:proofErr w:type="spellStart"/>
+      <w:r>
+        <w:t>it’s</w:t>
+      </w:r>
+      <w:proofErr w:type="spellEnd"/>
+      <w:r>
+        <w:t xml:space="preserve"> own it returns a new array with duplicates removed. IF you use the BANG operator (!) then the array gets mutated. .</w:t>
+      </w:r>
+      <w:proofErr w:type="spellStart"/>
+      <w:r>
+        <w:t>uniq</w:t>
+      </w:r>
+      <w:proofErr w:type="spellEnd"/>
+      <w:r>
+        <w:t xml:space="preserve">! </w:t>
+      </w:r>
+      <w:proofErr w:type="gramStart"/>
+      <w:r>
+        <w:t>is</w:t>
+      </w:r>
+      <w:proofErr w:type="gramEnd"/>
+      <w:r>
+        <w:t xml:space="preserve"> a separate method, you CANNOT just add ! </w:t>
+      </w:r>
+      <w:proofErr w:type="gramStart"/>
+      <w:r>
+        <w:t>onto</w:t>
+      </w:r>
+      <w:proofErr w:type="gramEnd"/>
+      <w:r>
+        <w:t xml:space="preserve"> the end of methods to make them destructive.</w:t>
       </w:r>
     </w:p>
     <w:p>
@@ -9913,12 +12509,33 @@
     </w:p>
     <w:p>
       <w:r>
-        <w:t>.unshift(1) add new element to start of the array</w:t>
-      </w:r>
-    </w:p>
-    <w:p>
-      <w:r>
-        <w:t>.include?(1) checks for element and returns Boolean.</w:t>
+        <w:t>.</w:t>
+      </w:r>
+      <w:proofErr w:type="spellStart"/>
+      <w:proofErr w:type="gramStart"/>
+      <w:r>
+        <w:t>unshift</w:t>
+      </w:r>
+      <w:proofErr w:type="spellEnd"/>
+      <w:r>
+        <w:t>(</w:t>
+      </w:r>
+      <w:proofErr w:type="gramEnd"/>
+      <w:r>
+        <w:t>1) add new element to start of the array</w:t>
+      </w:r>
+    </w:p>
+    <w:p>
+      <w:r>
+        <w:t>.include</w:t>
+      </w:r>
+      <w:proofErr w:type="gramStart"/>
+      <w:r>
+        <w:t>?(</w:t>
+      </w:r>
+      <w:proofErr w:type="gramEnd"/>
+      <w:r>
+        <w:t>1) checks for element and returns Boolean.</w:t>
       </w:r>
     </w:p>
     <w:p>
@@ -9936,7 +12553,15 @@
     </w:p>
     <w:p>
       <w:r>
-        <w:t>Use .each to iterate through an array, or map! to mutate that array.</w:t>
+        <w:t xml:space="preserve">Use .each to iterate through an array, or map! </w:t>
+      </w:r>
+      <w:proofErr w:type="gramStart"/>
+      <w:r>
+        <w:t>to</w:t>
+      </w:r>
+      <w:proofErr w:type="gramEnd"/>
+      <w:r>
+        <w:t xml:space="preserve"> mutate that array.</w:t>
       </w:r>
     </w:p>
     <w:p>
@@ -9960,9 +12585,19 @@
       </w:r>
     </w:p>
     <w:p>
-      <w:r>
-        <w:t>To_A changes it to an Array. Does not mutate.</w:t>
-      </w:r>
+      <w:proofErr w:type="spellStart"/>
+      <w:r>
+        <w:t>To_A</w:t>
+      </w:r>
+      <w:proofErr w:type="spellEnd"/>
+      <w:r>
+        <w:t xml:space="preserve"> changes it to an Array. </w:t>
+      </w:r>
+      <w:proofErr w:type="gramStart"/>
+      <w:r>
+        <w:t>Does not mutate.</w:t>
+      </w:r>
+      <w:proofErr w:type="gramEnd"/>
     </w:p>
     <w:p>
       <w:r>
@@ -9975,7 +12610,28 @@
     </w:p>
     <w:p>
       <w:r>
-        <w:t>IO Open Mode determines permissions for that file. I.e. myfile = File.new(“test.txt”, “w+”)</w:t>
+        <w:t xml:space="preserve">IO Open Mode determines permissions for that file. I.e. </w:t>
+      </w:r>
+      <w:proofErr w:type="spellStart"/>
+      <w:r>
+        <w:t>myfile</w:t>
+      </w:r>
+      <w:proofErr w:type="spellEnd"/>
+      <w:r>
+        <w:t xml:space="preserve"> = </w:t>
+      </w:r>
+      <w:proofErr w:type="spellStart"/>
+      <w:proofErr w:type="gramStart"/>
+      <w:r>
+        <w:t>File.new</w:t>
+      </w:r>
+      <w:proofErr w:type="spellEnd"/>
+      <w:r>
+        <w:t>(</w:t>
+      </w:r>
+      <w:proofErr w:type="gramEnd"/>
+      <w:r>
+        <w:t>“test.txt”, “w+”)</w:t>
       </w:r>
     </w:p>
     <w:p>
@@ -10204,6 +12860,7 @@
           <w:lang w:eastAsia="en-GB"/>
         </w:rPr>
       </w:pPr>
+      <w:proofErr w:type="gramStart"/>
       <w:r>
         <w:rPr>
           <w:rFonts w:ascii="Consolas" w:eastAsia="Times New Roman" w:hAnsi="Consolas" w:cs="Courier New"/>
@@ -10214,7 +12871,20 @@
           <w:bdr w:val="single" w:sz="2" w:space="0" w:color="3E4245" w:frame="1"/>
           <w:lang w:eastAsia="en-GB"/>
         </w:rPr>
-        <w:t>a+</w:t>
+        <w:t>a</w:t>
+      </w:r>
+      <w:proofErr w:type="gramEnd"/>
+      <w:r>
+        <w:rPr>
+          <w:rFonts w:ascii="Consolas" w:eastAsia="Times New Roman" w:hAnsi="Consolas" w:cs="Courier New"/>
+          <w:color w:val="333333"/>
+          <w:spacing w:val="5"/>
+          <w:sz w:val="19"/>
+          <w:szCs w:val="19"/>
+          <w:bdr w:val="single" w:sz="2" w:space="0" w:color="3E4245" w:frame="1"/>
+          <w:lang w:eastAsia="en-GB"/>
+        </w:rPr>
+        <w:t>+</w:t>
       </w:r>
       <w:r>
         <w:rPr>
@@ -10234,6 +12904,1125 @@
       <w:r>
         <w:lastRenderedPageBreak/>
         <w:t>If file is written to with a block it is then automatically closed.</w:t>
+      </w:r>
+    </w:p>
+    <w:p>
+      <w:r>
+        <w:t>*</w:t>
+      </w:r>
+      <w:proofErr w:type="gramStart"/>
+      <w:r>
+        <w:t>gem install</w:t>
+      </w:r>
+      <w:proofErr w:type="gramEnd"/>
+      <w:r>
+        <w:t xml:space="preserve"> </w:t>
+      </w:r>
+      <w:proofErr w:type="spellStart"/>
+      <w:r>
+        <w:t>axlsx</w:t>
+      </w:r>
+      <w:proofErr w:type="spellEnd"/>
+    </w:p>
+    <w:p>
+      <w:r>
+        <w:t>*</w:t>
+      </w:r>
+      <w:proofErr w:type="gramStart"/>
+      <w:r>
+        <w:t>gem install</w:t>
+      </w:r>
+      <w:proofErr w:type="gramEnd"/>
+      <w:r>
+        <w:t xml:space="preserve"> </w:t>
+      </w:r>
+      <w:proofErr w:type="spellStart"/>
+      <w:r>
+        <w:t>nokogiri</w:t>
+      </w:r>
+      <w:proofErr w:type="spellEnd"/>
+    </w:p>
+    <w:p>
+      <w:pPr>
+        <w:rPr>
+          <w:b/>
+          <w:u w:val="single"/>
+        </w:rPr>
+      </w:pPr>
+      <w:r>
+        <w:rPr>
+          <w:b/>
+          <w:u w:val="single"/>
+        </w:rPr>
+        <w:t>Extras</w:t>
+      </w:r>
+    </w:p>
+    <w:p>
+      <w:pPr>
+        <w:rPr>
+          <w:b/>
+          <w:u w:val="single"/>
+        </w:rPr>
+      </w:pPr>
+      <w:r>
+        <w:rPr>
+          <w:b/>
+          <w:u w:val="single"/>
+        </w:rPr>
+        <w:t>Regex</w:t>
+      </w:r>
+    </w:p>
+    <w:p>
+      <w:r>
+        <w:t xml:space="preserve">Search for patterns. </w:t>
+      </w:r>
+      <w:proofErr w:type="gramStart"/>
+      <w:r>
+        <w:t>i.e</w:t>
+      </w:r>
+      <w:proofErr w:type="gramEnd"/>
+      <w:r>
+        <w:t>. if the expression “</w:t>
+      </w:r>
+      <w:proofErr w:type="spellStart"/>
+      <w:r>
+        <w:t>ss</w:t>
+      </w:r>
+      <w:proofErr w:type="spellEnd"/>
+      <w:r>
+        <w:t>” appears in “Mississippi” etc.</w:t>
+      </w:r>
+    </w:p>
+    <w:p>
+      <w:pPr>
+        <w:spacing w:after="0" w:line="240" w:lineRule="auto"/>
+        <w:rPr>
+          <w:rFonts w:ascii="Consolas" w:eastAsia="Times New Roman" w:hAnsi="Consolas" w:cs="Times New Roman"/>
+          <w:b/>
+          <w:bCs/>
+          <w:color w:val="E3D973"/>
+          <w:spacing w:val="5"/>
+          <w:sz w:val="24"/>
+          <w:szCs w:val="24"/>
+          <w:shd w:val="clear" w:color="auto" w:fill="45494D"/>
+          <w:lang w:eastAsia="en-GB"/>
+        </w:rPr>
+      </w:pPr>
+      <w:proofErr w:type="spellStart"/>
+      <w:proofErr w:type="gramStart"/>
+      <w:r>
+        <w:rPr>
+          <w:rFonts w:ascii="Consolas" w:eastAsia="Times New Roman" w:hAnsi="Consolas" w:cs="Times New Roman"/>
+          <w:b/>
+          <w:bCs/>
+          <w:color w:val="E3D973"/>
+          <w:spacing w:val="5"/>
+          <w:sz w:val="24"/>
+          <w:szCs w:val="24"/>
+          <w:shd w:val="clear" w:color="auto" w:fill="45494D"/>
+          <w:lang w:eastAsia="en-GB"/>
+        </w:rPr>
+        <w:t>irb</w:t>
+      </w:r>
+      <w:proofErr w:type="spellEnd"/>
+      <w:proofErr w:type="gramEnd"/>
+      <w:r>
+        <w:rPr>
+          <w:rFonts w:ascii="Consolas" w:eastAsia="Times New Roman" w:hAnsi="Consolas" w:cs="Times New Roman"/>
+          <w:b/>
+          <w:bCs/>
+          <w:color w:val="E3D973"/>
+          <w:spacing w:val="5"/>
+          <w:sz w:val="24"/>
+          <w:szCs w:val="24"/>
+          <w:shd w:val="clear" w:color="auto" w:fill="45494D"/>
+          <w:lang w:eastAsia="en-GB"/>
+        </w:rPr>
+        <w:t xml:space="preserve"> :001 &gt; "</w:t>
+      </w:r>
+      <w:proofErr w:type="spellStart"/>
+      <w:r>
+        <w:rPr>
+          <w:rFonts w:ascii="Consolas" w:eastAsia="Times New Roman" w:hAnsi="Consolas" w:cs="Times New Roman"/>
+          <w:b/>
+          <w:bCs/>
+          <w:color w:val="E3D973"/>
+          <w:spacing w:val="5"/>
+          <w:sz w:val="24"/>
+          <w:szCs w:val="24"/>
+          <w:shd w:val="clear" w:color="auto" w:fill="45494D"/>
+          <w:lang w:eastAsia="en-GB"/>
+        </w:rPr>
+        <w:t>powerball</w:t>
+      </w:r>
+      <w:proofErr w:type="spellEnd"/>
+      <w:r>
+        <w:rPr>
+          <w:rFonts w:ascii="Consolas" w:eastAsia="Times New Roman" w:hAnsi="Consolas" w:cs="Times New Roman"/>
+          <w:b/>
+          <w:bCs/>
+          <w:color w:val="E3D973"/>
+          <w:spacing w:val="5"/>
+          <w:sz w:val="24"/>
+          <w:szCs w:val="24"/>
+          <w:shd w:val="clear" w:color="auto" w:fill="45494D"/>
+          <w:lang w:eastAsia="en-GB"/>
+        </w:rPr>
+        <w:t>" =~ /b/</w:t>
+      </w:r>
+    </w:p>
+    <w:p>
+      <w:pPr>
+        <w:rPr>
+          <w:rFonts w:ascii="Consolas" w:eastAsia="Times New Roman" w:hAnsi="Consolas" w:cs="Times New Roman"/>
+          <w:color w:val="E3D973"/>
+          <w:spacing w:val="5"/>
+          <w:sz w:val="24"/>
+          <w:szCs w:val="24"/>
+          <w:shd w:val="clear" w:color="auto" w:fill="45494D"/>
+          <w:lang w:eastAsia="en-GB"/>
+        </w:rPr>
+      </w:pPr>
+      <w:r>
+        <w:rPr>
+          <w:rFonts w:ascii="Consolas" w:eastAsia="Times New Roman" w:hAnsi="Consolas" w:cs="Times New Roman"/>
+          <w:color w:val="66D9EF"/>
+          <w:spacing w:val="5"/>
+          <w:sz w:val="24"/>
+          <w:szCs w:val="24"/>
+          <w:shd w:val="clear" w:color="auto" w:fill="45494D"/>
+          <w:lang w:eastAsia="en-GB"/>
+        </w:rPr>
+        <w:t>=&gt;</w:t>
+      </w:r>
+      <w:r>
+        <w:rPr>
+          <w:rFonts w:ascii="Consolas" w:eastAsia="Times New Roman" w:hAnsi="Consolas" w:cs="Times New Roman"/>
+          <w:color w:val="E3D973"/>
+          <w:spacing w:val="5"/>
+          <w:sz w:val="24"/>
+          <w:szCs w:val="24"/>
+          <w:shd w:val="clear" w:color="auto" w:fill="45494D"/>
+          <w:lang w:eastAsia="en-GB"/>
+        </w:rPr>
+        <w:t xml:space="preserve"> 5</w:t>
+      </w:r>
+    </w:p>
+    <w:p>
+      <w:pPr>
+        <w:spacing w:after="0" w:line="240" w:lineRule="auto"/>
+        <w:rPr>
+          <w:rFonts w:ascii="Consolas" w:eastAsia="Times New Roman" w:hAnsi="Consolas" w:cs="Times New Roman"/>
+          <w:b/>
+          <w:bCs/>
+          <w:color w:val="E3D973"/>
+          <w:spacing w:val="5"/>
+          <w:sz w:val="24"/>
+          <w:szCs w:val="24"/>
+          <w:shd w:val="clear" w:color="auto" w:fill="45494D"/>
+          <w:lang w:eastAsia="en-GB"/>
+        </w:rPr>
+      </w:pPr>
+      <w:proofErr w:type="spellStart"/>
+      <w:proofErr w:type="gramStart"/>
+      <w:r>
+        <w:rPr>
+          <w:rFonts w:ascii="Consolas" w:eastAsia="Times New Roman" w:hAnsi="Consolas" w:cs="Times New Roman"/>
+          <w:b/>
+          <w:bCs/>
+          <w:color w:val="E3D973"/>
+          <w:spacing w:val="5"/>
+          <w:sz w:val="24"/>
+          <w:szCs w:val="24"/>
+          <w:shd w:val="clear" w:color="auto" w:fill="45494D"/>
+          <w:lang w:eastAsia="en-GB"/>
+        </w:rPr>
+        <w:t>irb</w:t>
+      </w:r>
+      <w:proofErr w:type="spellEnd"/>
+      <w:proofErr w:type="gramEnd"/>
+      <w:r>
+        <w:rPr>
+          <w:rFonts w:ascii="Consolas" w:eastAsia="Times New Roman" w:hAnsi="Consolas" w:cs="Times New Roman"/>
+          <w:b/>
+          <w:bCs/>
+          <w:color w:val="E3D973"/>
+          <w:spacing w:val="5"/>
+          <w:sz w:val="24"/>
+          <w:szCs w:val="24"/>
+          <w:shd w:val="clear" w:color="auto" w:fill="45494D"/>
+          <w:lang w:eastAsia="en-GB"/>
+        </w:rPr>
+        <w:t xml:space="preserve"> :001 &gt; /b/.match("</w:t>
+      </w:r>
+      <w:proofErr w:type="spellStart"/>
+      <w:r>
+        <w:rPr>
+          <w:rFonts w:ascii="Consolas" w:eastAsia="Times New Roman" w:hAnsi="Consolas" w:cs="Times New Roman"/>
+          <w:b/>
+          <w:bCs/>
+          <w:color w:val="E3D973"/>
+          <w:spacing w:val="5"/>
+          <w:sz w:val="24"/>
+          <w:szCs w:val="24"/>
+          <w:shd w:val="clear" w:color="auto" w:fill="45494D"/>
+          <w:lang w:eastAsia="en-GB"/>
+        </w:rPr>
+        <w:t>powerball</w:t>
+      </w:r>
+      <w:proofErr w:type="spellEnd"/>
+      <w:r>
+        <w:rPr>
+          <w:rFonts w:ascii="Consolas" w:eastAsia="Times New Roman" w:hAnsi="Consolas" w:cs="Times New Roman"/>
+          <w:b/>
+          <w:bCs/>
+          <w:color w:val="E3D973"/>
+          <w:spacing w:val="5"/>
+          <w:sz w:val="24"/>
+          <w:szCs w:val="24"/>
+          <w:shd w:val="clear" w:color="auto" w:fill="45494D"/>
+          <w:lang w:eastAsia="en-GB"/>
+        </w:rPr>
+        <w:t>")</w:t>
+      </w:r>
+    </w:p>
+    <w:p>
+      <w:pPr>
+        <w:rPr>
+          <w:rFonts w:ascii="Consolas" w:eastAsia="Times New Roman" w:hAnsi="Consolas" w:cs="Times New Roman"/>
+          <w:color w:val="E3D973"/>
+          <w:spacing w:val="5"/>
+          <w:sz w:val="24"/>
+          <w:szCs w:val="24"/>
+          <w:shd w:val="clear" w:color="auto" w:fill="45494D"/>
+          <w:lang w:eastAsia="en-GB"/>
+        </w:rPr>
+      </w:pPr>
+      <w:r>
+        <w:rPr>
+          <w:rFonts w:ascii="Consolas" w:eastAsia="Times New Roman" w:hAnsi="Consolas" w:cs="Times New Roman"/>
+          <w:color w:val="66D9EF"/>
+          <w:spacing w:val="5"/>
+          <w:sz w:val="24"/>
+          <w:szCs w:val="24"/>
+          <w:shd w:val="clear" w:color="auto" w:fill="45494D"/>
+          <w:lang w:eastAsia="en-GB"/>
+        </w:rPr>
+        <w:t>=&gt;</w:t>
+      </w:r>
+      <w:r>
+        <w:rPr>
+          <w:rFonts w:ascii="Consolas" w:eastAsia="Times New Roman" w:hAnsi="Consolas" w:cs="Times New Roman"/>
+          <w:color w:val="E3D973"/>
+          <w:spacing w:val="5"/>
+          <w:sz w:val="24"/>
+          <w:szCs w:val="24"/>
+          <w:shd w:val="clear" w:color="auto" w:fill="45494D"/>
+          <w:lang w:eastAsia="en-GB"/>
+        </w:rPr>
+        <w:t xml:space="preserve"> #&lt;</w:t>
+      </w:r>
+      <w:proofErr w:type="spellStart"/>
+      <w:r>
+        <w:rPr>
+          <w:rFonts w:ascii="Consolas" w:eastAsia="Times New Roman" w:hAnsi="Consolas" w:cs="Times New Roman"/>
+          <w:color w:val="E3D973"/>
+          <w:spacing w:val="5"/>
+          <w:sz w:val="24"/>
+          <w:szCs w:val="24"/>
+          <w:shd w:val="clear" w:color="auto" w:fill="45494D"/>
+          <w:lang w:eastAsia="en-GB"/>
+        </w:rPr>
+        <w:t>MatchData</w:t>
+      </w:r>
+      <w:proofErr w:type="spellEnd"/>
+      <w:r>
+        <w:rPr>
+          <w:rFonts w:ascii="Consolas" w:eastAsia="Times New Roman" w:hAnsi="Consolas" w:cs="Times New Roman"/>
+          <w:color w:val="E3D973"/>
+          <w:spacing w:val="5"/>
+          <w:sz w:val="24"/>
+          <w:szCs w:val="24"/>
+          <w:shd w:val="clear" w:color="auto" w:fill="45494D"/>
+          <w:lang w:eastAsia="en-GB"/>
+        </w:rPr>
+        <w:t xml:space="preserve"> "b"&gt;</w:t>
+      </w:r>
+    </w:p>
+    <w:p>
+      <w:pPr>
+        <w:rPr>
+          <w:b/>
+          <w:u w:val="single"/>
+        </w:rPr>
+      </w:pPr>
+      <w:r>
+        <w:rPr>
+          <w:b/>
+          <w:u w:val="single"/>
+        </w:rPr>
+        <w:t>Standard Classes</w:t>
+      </w:r>
+    </w:p>
+    <w:p>
+      <w:r>
+        <w:t>Use the likes of Math class to complete Math orientated tasks.</w:t>
+      </w:r>
+    </w:p>
+    <w:p>
+      <w:r>
+        <w:rPr>
+          <w:b/>
+          <w:u w:val="single"/>
+        </w:rPr>
+        <w:t>Variables as Pointers</w:t>
+      </w:r>
+    </w:p>
+    <w:p>
+      <w:r>
+        <w:rPr>
+          <w:noProof/>
+          <w:lang w:eastAsia="en-GB"/>
+        </w:rPr>
+        <w:lastRenderedPageBreak/>
+        <w:drawing>
+          <wp:inline distT="0" distB="0" distL="0" distR="0">
+            <wp:extent cx="5959215" cy="2686050"/>
+            <wp:effectExtent l="0" t="0" r="3810" b="0"/>
+            <wp:docPr id="4" name="Picture 4" descr="Variables as Pointers 1"/>
+            <wp:cNvGraphicFramePr>
+              <a:graphicFrameLocks xmlns:a="http://schemas.openxmlformats.org/drawingml/2006/main" noChangeAspect="1"/>
+            </wp:cNvGraphicFramePr>
+            <a:graphic xmlns:a="http://schemas.openxmlformats.org/drawingml/2006/main">
+              <a:graphicData uri="http://schemas.openxmlformats.org/drawingml/2006/picture">
+                <pic:pic xmlns:pic="http://schemas.openxmlformats.org/drawingml/2006/picture">
+                  <pic:nvPicPr>
+                    <pic:cNvPr id="0" name="Picture 1" descr="Variables as Pointers 1"/>
+                    <pic:cNvPicPr>
+                      <a:picLocks noChangeAspect="1" noChangeArrowheads="1"/>
+                    </pic:cNvPicPr>
+                  </pic:nvPicPr>
+                  <pic:blipFill>
+                    <a:blip r:embed="rId10" cstate="print">
+                      <a:extLst>
+                        <a:ext uri="{28A0092B-C50C-407E-A947-70E740481C1C}">
+                          <a14:useLocalDpi xmlns:a14="http://schemas.microsoft.com/office/drawing/2010/main" val="0"/>
+                        </a:ext>
+                      </a:extLst>
+                    </a:blip>
+                    <a:srcRect/>
+                    <a:stretch>
+                      <a:fillRect/>
+                    </a:stretch>
+                  </pic:blipFill>
+                  <pic:spPr bwMode="auto">
+                    <a:xfrm>
+                      <a:off x="0" y="0"/>
+                      <a:ext cx="5975092" cy="2693206"/>
+                    </a:xfrm>
+                    <a:prstGeom prst="rect">
+                      <a:avLst/>
+                    </a:prstGeom>
+                    <a:noFill/>
+                    <a:ln>
+                      <a:noFill/>
+                    </a:ln>
+                  </pic:spPr>
+                </pic:pic>
+              </a:graphicData>
+            </a:graphic>
+          </wp:inline>
+        </w:drawing>
+      </w:r>
+    </w:p>
+    <w:p>
+      <w:r>
+        <w:rPr>
+          <w:noProof/>
+          <w:lang w:eastAsia="en-GB"/>
+        </w:rPr>
+        <w:drawing>
+          <wp:inline distT="0" distB="0" distL="0" distR="0">
+            <wp:extent cx="5981700" cy="2689560"/>
+            <wp:effectExtent l="0" t="0" r="0" b="0"/>
+            <wp:docPr id="5" name="Picture 5" descr="Variables as Pointers 2"/>
+            <wp:cNvGraphicFramePr>
+              <a:graphicFrameLocks xmlns:a="http://schemas.openxmlformats.org/drawingml/2006/main" noChangeAspect="1"/>
+            </wp:cNvGraphicFramePr>
+            <a:graphic xmlns:a="http://schemas.openxmlformats.org/drawingml/2006/main">
+              <a:graphicData uri="http://schemas.openxmlformats.org/drawingml/2006/picture">
+                <pic:pic xmlns:pic="http://schemas.openxmlformats.org/drawingml/2006/picture">
+                  <pic:nvPicPr>
+                    <pic:cNvPr id="0" name="Picture 3" descr="Variables as Pointers 2"/>
+                    <pic:cNvPicPr>
+                      <a:picLocks noChangeAspect="1" noChangeArrowheads="1"/>
+                    </pic:cNvPicPr>
+                  </pic:nvPicPr>
+                  <pic:blipFill>
+                    <a:blip r:embed="rId11" cstate="print">
+                      <a:extLst>
+                        <a:ext uri="{28A0092B-C50C-407E-A947-70E740481C1C}">
+                          <a14:useLocalDpi xmlns:a14="http://schemas.microsoft.com/office/drawing/2010/main" val="0"/>
+                        </a:ext>
+                      </a:extLst>
+                    </a:blip>
+                    <a:srcRect/>
+                    <a:stretch>
+                      <a:fillRect/>
+                    </a:stretch>
+                  </pic:blipFill>
+                  <pic:spPr bwMode="auto">
+                    <a:xfrm>
+                      <a:off x="0" y="0"/>
+                      <a:ext cx="5987382" cy="2692115"/>
+                    </a:xfrm>
+                    <a:prstGeom prst="rect">
+                      <a:avLst/>
+                    </a:prstGeom>
+                    <a:noFill/>
+                    <a:ln>
+                      <a:noFill/>
+                    </a:ln>
+                  </pic:spPr>
+                </pic:pic>
+              </a:graphicData>
+            </a:graphic>
+          </wp:inline>
+        </w:drawing>
+      </w:r>
+    </w:p>
+    <w:p>
+      <w:pPr>
+        <w:rPr>
+          <w:b/>
+          <w:u w:val="single"/>
+        </w:rPr>
+      </w:pPr>
+      <w:r>
+        <w:rPr>
+          <w:b/>
+          <w:u w:val="single"/>
+        </w:rPr>
+        <w:lastRenderedPageBreak/>
+        <w:t>Blocs and Procs</w:t>
+      </w:r>
+    </w:p>
+    <w:p>
+      <w:pPr>
+        <w:spacing w:after="0" w:line="240" w:lineRule="auto"/>
+        <w:rPr>
+          <w:rFonts w:ascii="Consolas" w:eastAsia="Times New Roman" w:hAnsi="Consolas" w:cs="Times New Roman"/>
+          <w:color w:val="F8F8F2"/>
+          <w:spacing w:val="5"/>
+          <w:sz w:val="24"/>
+          <w:szCs w:val="24"/>
+          <w:shd w:val="clear" w:color="auto" w:fill="45494D"/>
+          <w:lang w:eastAsia="en-GB"/>
+        </w:rPr>
+      </w:pPr>
+      <w:proofErr w:type="spellStart"/>
+      <w:proofErr w:type="gramStart"/>
+      <w:r>
+        <w:rPr>
+          <w:rFonts w:ascii="Consolas" w:eastAsia="Times New Roman" w:hAnsi="Consolas" w:cs="Times New Roman"/>
+          <w:color w:val="66D9EF"/>
+          <w:spacing w:val="5"/>
+          <w:sz w:val="24"/>
+          <w:szCs w:val="24"/>
+          <w:shd w:val="clear" w:color="auto" w:fill="45494D"/>
+          <w:lang w:eastAsia="en-GB"/>
+        </w:rPr>
+        <w:t>def</w:t>
+      </w:r>
+      <w:proofErr w:type="spellEnd"/>
+      <w:proofErr w:type="gramEnd"/>
+      <w:r>
+        <w:rPr>
+          <w:rFonts w:ascii="Consolas" w:eastAsia="Times New Roman" w:hAnsi="Consolas" w:cs="Times New Roman"/>
+          <w:color w:val="F8F8F2"/>
+          <w:spacing w:val="5"/>
+          <w:sz w:val="24"/>
+          <w:szCs w:val="24"/>
+          <w:shd w:val="clear" w:color="auto" w:fill="45494D"/>
+          <w:lang w:eastAsia="en-GB"/>
+        </w:rPr>
+        <w:t xml:space="preserve"> </w:t>
+      </w:r>
+      <w:proofErr w:type="spellStart"/>
+      <w:r>
+        <w:rPr>
+          <w:rFonts w:ascii="Consolas" w:eastAsia="Times New Roman" w:hAnsi="Consolas" w:cs="Times New Roman"/>
+          <w:color w:val="E6DB74"/>
+          <w:spacing w:val="5"/>
+          <w:sz w:val="24"/>
+          <w:szCs w:val="24"/>
+          <w:shd w:val="clear" w:color="auto" w:fill="45494D"/>
+          <w:lang w:eastAsia="en-GB"/>
+        </w:rPr>
+        <w:t>take_block</w:t>
+      </w:r>
+      <w:proofErr w:type="spellEnd"/>
+      <w:r>
+        <w:rPr>
+          <w:rFonts w:ascii="Consolas" w:eastAsia="Times New Roman" w:hAnsi="Consolas" w:cs="Times New Roman"/>
+          <w:color w:val="F8F8F2"/>
+          <w:spacing w:val="5"/>
+          <w:sz w:val="24"/>
+          <w:szCs w:val="24"/>
+          <w:shd w:val="clear" w:color="auto" w:fill="45494D"/>
+          <w:lang w:eastAsia="en-GB"/>
+        </w:rPr>
+        <w:t>(&amp;block)</w:t>
+      </w:r>
+    </w:p>
+    <w:p>
+      <w:pPr>
+        <w:spacing w:after="0" w:line="240" w:lineRule="auto"/>
+        <w:rPr>
+          <w:rFonts w:ascii="Consolas" w:eastAsia="Times New Roman" w:hAnsi="Consolas" w:cs="Times New Roman"/>
+          <w:color w:val="F8F8F2"/>
+          <w:spacing w:val="5"/>
+          <w:sz w:val="24"/>
+          <w:szCs w:val="24"/>
+          <w:shd w:val="clear" w:color="auto" w:fill="45494D"/>
+          <w:lang w:eastAsia="en-GB"/>
+        </w:rPr>
+      </w:pPr>
+      <w:r>
+        <w:rPr>
+          <w:rFonts w:ascii="Consolas" w:eastAsia="Times New Roman" w:hAnsi="Consolas" w:cs="Times New Roman"/>
+          <w:color w:val="F8F8F2"/>
+          <w:spacing w:val="5"/>
+          <w:sz w:val="24"/>
+          <w:szCs w:val="24"/>
+          <w:shd w:val="clear" w:color="auto" w:fill="45494D"/>
+          <w:lang w:eastAsia="en-GB"/>
+        </w:rPr>
+        <w:t xml:space="preserve">  </w:t>
+      </w:r>
+      <w:proofErr w:type="spellStart"/>
+      <w:r>
+        <w:rPr>
+          <w:rFonts w:ascii="Consolas" w:eastAsia="Times New Roman" w:hAnsi="Consolas" w:cs="Times New Roman"/>
+          <w:color w:val="F8F8F2"/>
+          <w:spacing w:val="5"/>
+          <w:sz w:val="24"/>
+          <w:szCs w:val="24"/>
+          <w:shd w:val="clear" w:color="auto" w:fill="45494D"/>
+          <w:lang w:eastAsia="en-GB"/>
+        </w:rPr>
+        <w:t>block.call</w:t>
+      </w:r>
+      <w:proofErr w:type="spellEnd"/>
+    </w:p>
+    <w:p>
+      <w:pPr>
+        <w:spacing w:after="0" w:line="240" w:lineRule="auto"/>
+        <w:rPr>
+          <w:rFonts w:ascii="Consolas" w:eastAsia="Times New Roman" w:hAnsi="Consolas" w:cs="Times New Roman"/>
+          <w:color w:val="F8F8F2"/>
+          <w:spacing w:val="5"/>
+          <w:sz w:val="24"/>
+          <w:szCs w:val="24"/>
+          <w:shd w:val="clear" w:color="auto" w:fill="45494D"/>
+          <w:lang w:eastAsia="en-GB"/>
+        </w:rPr>
+      </w:pPr>
+      <w:proofErr w:type="gramStart"/>
+      <w:r>
+        <w:rPr>
+          <w:rFonts w:ascii="Consolas" w:eastAsia="Times New Roman" w:hAnsi="Consolas" w:cs="Times New Roman"/>
+          <w:color w:val="66D9EF"/>
+          <w:spacing w:val="5"/>
+          <w:sz w:val="24"/>
+          <w:szCs w:val="24"/>
+          <w:shd w:val="clear" w:color="auto" w:fill="45494D"/>
+          <w:lang w:eastAsia="en-GB"/>
+        </w:rPr>
+        <w:t>end</w:t>
+      </w:r>
+      <w:proofErr w:type="gramEnd"/>
+    </w:p>
+    <w:p>
+      <w:pPr>
+        <w:spacing w:after="0" w:line="240" w:lineRule="auto"/>
+        <w:rPr>
+          <w:rFonts w:ascii="Consolas" w:eastAsia="Times New Roman" w:hAnsi="Consolas" w:cs="Times New Roman"/>
+          <w:color w:val="F8F8F2"/>
+          <w:spacing w:val="5"/>
+          <w:sz w:val="24"/>
+          <w:szCs w:val="24"/>
+          <w:shd w:val="clear" w:color="auto" w:fill="45494D"/>
+          <w:lang w:eastAsia="en-GB"/>
+        </w:rPr>
+      </w:pPr>
+    </w:p>
+    <w:p>
+      <w:pPr>
+        <w:spacing w:after="0" w:line="240" w:lineRule="auto"/>
+        <w:rPr>
+          <w:rFonts w:ascii="Consolas" w:eastAsia="Times New Roman" w:hAnsi="Consolas" w:cs="Times New Roman"/>
+          <w:color w:val="F8F8F2"/>
+          <w:spacing w:val="5"/>
+          <w:sz w:val="24"/>
+          <w:szCs w:val="24"/>
+          <w:shd w:val="clear" w:color="auto" w:fill="45494D"/>
+          <w:lang w:eastAsia="en-GB"/>
+        </w:rPr>
+      </w:pPr>
+      <w:proofErr w:type="spellStart"/>
+      <w:proofErr w:type="gramStart"/>
+      <w:r>
+        <w:rPr>
+          <w:rFonts w:ascii="Consolas" w:eastAsia="Times New Roman" w:hAnsi="Consolas" w:cs="Times New Roman"/>
+          <w:color w:val="F8F8F2"/>
+          <w:spacing w:val="5"/>
+          <w:sz w:val="24"/>
+          <w:szCs w:val="24"/>
+          <w:shd w:val="clear" w:color="auto" w:fill="45494D"/>
+          <w:lang w:eastAsia="en-GB"/>
+        </w:rPr>
+        <w:t>take_block</w:t>
+      </w:r>
+      <w:proofErr w:type="spellEnd"/>
+      <w:proofErr w:type="gramEnd"/>
+      <w:r>
+        <w:rPr>
+          <w:rFonts w:ascii="Consolas" w:eastAsia="Times New Roman" w:hAnsi="Consolas" w:cs="Times New Roman"/>
+          <w:color w:val="F8F8F2"/>
+          <w:spacing w:val="5"/>
+          <w:sz w:val="24"/>
+          <w:szCs w:val="24"/>
+          <w:shd w:val="clear" w:color="auto" w:fill="45494D"/>
+          <w:lang w:eastAsia="en-GB"/>
+        </w:rPr>
+        <w:t xml:space="preserve"> </w:t>
+      </w:r>
+      <w:r>
+        <w:rPr>
+          <w:rFonts w:ascii="Consolas" w:eastAsia="Times New Roman" w:hAnsi="Consolas" w:cs="Times New Roman"/>
+          <w:color w:val="66D9EF"/>
+          <w:spacing w:val="5"/>
+          <w:sz w:val="24"/>
+          <w:szCs w:val="24"/>
+          <w:shd w:val="clear" w:color="auto" w:fill="45494D"/>
+          <w:lang w:eastAsia="en-GB"/>
+        </w:rPr>
+        <w:t>do</w:t>
+      </w:r>
+    </w:p>
+    <w:p>
+      <w:pPr>
+        <w:spacing w:after="0" w:line="240" w:lineRule="auto"/>
+        <w:rPr>
+          <w:rFonts w:ascii="Consolas" w:eastAsia="Times New Roman" w:hAnsi="Consolas" w:cs="Times New Roman"/>
+          <w:color w:val="F8F8F2"/>
+          <w:spacing w:val="5"/>
+          <w:sz w:val="24"/>
+          <w:szCs w:val="24"/>
+          <w:shd w:val="clear" w:color="auto" w:fill="45494D"/>
+          <w:lang w:eastAsia="en-GB"/>
+        </w:rPr>
+      </w:pPr>
+      <w:r>
+        <w:rPr>
+          <w:rFonts w:ascii="Consolas" w:eastAsia="Times New Roman" w:hAnsi="Consolas" w:cs="Times New Roman"/>
+          <w:color w:val="F8F8F2"/>
+          <w:spacing w:val="5"/>
+          <w:sz w:val="24"/>
+          <w:szCs w:val="24"/>
+          <w:shd w:val="clear" w:color="auto" w:fill="45494D"/>
+          <w:lang w:eastAsia="en-GB"/>
+        </w:rPr>
+        <w:t xml:space="preserve">  </w:t>
+      </w:r>
+      <w:proofErr w:type="gramStart"/>
+      <w:r>
+        <w:rPr>
+          <w:rFonts w:ascii="Consolas" w:eastAsia="Times New Roman" w:hAnsi="Consolas" w:cs="Times New Roman"/>
+          <w:color w:val="F8F8F2"/>
+          <w:spacing w:val="5"/>
+          <w:sz w:val="24"/>
+          <w:szCs w:val="24"/>
+          <w:shd w:val="clear" w:color="auto" w:fill="45494D"/>
+          <w:lang w:eastAsia="en-GB"/>
+        </w:rPr>
+        <w:t>puts</w:t>
+      </w:r>
+      <w:proofErr w:type="gramEnd"/>
+      <w:r>
+        <w:rPr>
+          <w:rFonts w:ascii="Consolas" w:eastAsia="Times New Roman" w:hAnsi="Consolas" w:cs="Times New Roman"/>
+          <w:color w:val="F8F8F2"/>
+          <w:spacing w:val="5"/>
+          <w:sz w:val="24"/>
+          <w:szCs w:val="24"/>
+          <w:shd w:val="clear" w:color="auto" w:fill="45494D"/>
+          <w:lang w:eastAsia="en-GB"/>
+        </w:rPr>
+        <w:t xml:space="preserve"> </w:t>
+      </w:r>
+      <w:r>
+        <w:rPr>
+          <w:rFonts w:ascii="Consolas" w:eastAsia="Times New Roman" w:hAnsi="Consolas" w:cs="Times New Roman"/>
+          <w:color w:val="A6E22E"/>
+          <w:spacing w:val="5"/>
+          <w:sz w:val="24"/>
+          <w:szCs w:val="24"/>
+          <w:shd w:val="clear" w:color="auto" w:fill="45494D"/>
+          <w:lang w:eastAsia="en-GB"/>
+        </w:rPr>
+        <w:t>"Block being called in the method!"</w:t>
+      </w:r>
+    </w:p>
+    <w:p>
+      <w:pPr>
+        <w:rPr>
+          <w:rFonts w:ascii="Consolas" w:eastAsia="Times New Roman" w:hAnsi="Consolas" w:cs="Times New Roman"/>
+          <w:color w:val="66D9EF"/>
+          <w:spacing w:val="5"/>
+          <w:sz w:val="24"/>
+          <w:szCs w:val="24"/>
+          <w:shd w:val="clear" w:color="auto" w:fill="45494D"/>
+          <w:lang w:eastAsia="en-GB"/>
+        </w:rPr>
+      </w:pPr>
+      <w:proofErr w:type="gramStart"/>
+      <w:r>
+        <w:rPr>
+          <w:rFonts w:ascii="Consolas" w:eastAsia="Times New Roman" w:hAnsi="Consolas" w:cs="Times New Roman"/>
+          <w:color w:val="66D9EF"/>
+          <w:spacing w:val="5"/>
+          <w:sz w:val="24"/>
+          <w:szCs w:val="24"/>
+          <w:shd w:val="clear" w:color="auto" w:fill="45494D"/>
+          <w:lang w:eastAsia="en-GB"/>
+        </w:rPr>
+        <w:t>end</w:t>
+      </w:r>
+      <w:proofErr w:type="gramEnd"/>
+    </w:p>
+    <w:p>
+      <w:pPr>
+        <w:spacing w:after="0" w:line="240" w:lineRule="auto"/>
+        <w:rPr>
+          <w:rFonts w:ascii="Consolas" w:eastAsia="Times New Roman" w:hAnsi="Consolas" w:cs="Times New Roman"/>
+          <w:color w:val="F8F8F2"/>
+          <w:spacing w:val="5"/>
+          <w:sz w:val="24"/>
+          <w:szCs w:val="24"/>
+          <w:shd w:val="clear" w:color="auto" w:fill="45494D"/>
+          <w:lang w:eastAsia="en-GB"/>
+        </w:rPr>
+      </w:pPr>
+      <w:proofErr w:type="gramStart"/>
+      <w:r>
+        <w:rPr>
+          <w:rFonts w:ascii="Consolas" w:eastAsia="Times New Roman" w:hAnsi="Consolas" w:cs="Times New Roman"/>
+          <w:color w:val="F8F8F2"/>
+          <w:spacing w:val="5"/>
+          <w:sz w:val="24"/>
+          <w:szCs w:val="24"/>
+          <w:shd w:val="clear" w:color="auto" w:fill="45494D"/>
+          <w:lang w:eastAsia="en-GB"/>
+        </w:rPr>
+        <w:t>talk</w:t>
+      </w:r>
+      <w:proofErr w:type="gramEnd"/>
+      <w:r>
+        <w:rPr>
+          <w:rFonts w:ascii="Consolas" w:eastAsia="Times New Roman" w:hAnsi="Consolas" w:cs="Times New Roman"/>
+          <w:color w:val="F8F8F2"/>
+          <w:spacing w:val="5"/>
+          <w:sz w:val="24"/>
+          <w:szCs w:val="24"/>
+          <w:shd w:val="clear" w:color="auto" w:fill="45494D"/>
+          <w:lang w:eastAsia="en-GB"/>
+        </w:rPr>
+        <w:t xml:space="preserve"> = </w:t>
+      </w:r>
+      <w:proofErr w:type="spellStart"/>
+      <w:r>
+        <w:rPr>
+          <w:rFonts w:ascii="Consolas" w:eastAsia="Times New Roman" w:hAnsi="Consolas" w:cs="Times New Roman"/>
+          <w:color w:val="A6E22E"/>
+          <w:spacing w:val="5"/>
+          <w:sz w:val="24"/>
+          <w:szCs w:val="24"/>
+          <w:shd w:val="clear" w:color="auto" w:fill="45494D"/>
+          <w:lang w:eastAsia="en-GB"/>
+        </w:rPr>
+        <w:t>Proc</w:t>
+      </w:r>
+      <w:r>
+        <w:rPr>
+          <w:rFonts w:ascii="Consolas" w:eastAsia="Times New Roman" w:hAnsi="Consolas" w:cs="Times New Roman"/>
+          <w:color w:val="F8F8F2"/>
+          <w:spacing w:val="5"/>
+          <w:sz w:val="24"/>
+          <w:szCs w:val="24"/>
+          <w:shd w:val="clear" w:color="auto" w:fill="45494D"/>
+          <w:lang w:eastAsia="en-GB"/>
+        </w:rPr>
+        <w:t>.</w:t>
+      </w:r>
+      <w:r>
+        <w:rPr>
+          <w:rFonts w:ascii="Consolas" w:eastAsia="Times New Roman" w:hAnsi="Consolas" w:cs="Times New Roman"/>
+          <w:color w:val="66D9EF"/>
+          <w:spacing w:val="5"/>
+          <w:sz w:val="24"/>
+          <w:szCs w:val="24"/>
+          <w:shd w:val="clear" w:color="auto" w:fill="45494D"/>
+          <w:lang w:eastAsia="en-GB"/>
+        </w:rPr>
+        <w:t>new</w:t>
+      </w:r>
+      <w:proofErr w:type="spellEnd"/>
+      <w:r>
+        <w:rPr>
+          <w:rFonts w:ascii="Consolas" w:eastAsia="Times New Roman" w:hAnsi="Consolas" w:cs="Times New Roman"/>
+          <w:color w:val="F8F8F2"/>
+          <w:spacing w:val="5"/>
+          <w:sz w:val="24"/>
+          <w:szCs w:val="24"/>
+          <w:shd w:val="clear" w:color="auto" w:fill="45494D"/>
+          <w:lang w:eastAsia="en-GB"/>
+        </w:rPr>
+        <w:t xml:space="preserve"> do |name|</w:t>
+      </w:r>
+    </w:p>
+    <w:p>
+      <w:pPr>
+        <w:spacing w:after="0" w:line="240" w:lineRule="auto"/>
+        <w:rPr>
+          <w:rFonts w:ascii="Consolas" w:eastAsia="Times New Roman" w:hAnsi="Consolas" w:cs="Times New Roman"/>
+          <w:color w:val="F8F8F2"/>
+          <w:spacing w:val="5"/>
+          <w:sz w:val="24"/>
+          <w:szCs w:val="24"/>
+          <w:shd w:val="clear" w:color="auto" w:fill="45494D"/>
+          <w:lang w:eastAsia="en-GB"/>
+        </w:rPr>
+      </w:pPr>
+      <w:r>
+        <w:rPr>
+          <w:rFonts w:ascii="Consolas" w:eastAsia="Times New Roman" w:hAnsi="Consolas" w:cs="Times New Roman"/>
+          <w:color w:val="F8F8F2"/>
+          <w:spacing w:val="5"/>
+          <w:sz w:val="24"/>
+          <w:szCs w:val="24"/>
+          <w:shd w:val="clear" w:color="auto" w:fill="45494D"/>
+          <w:lang w:eastAsia="en-GB"/>
+        </w:rPr>
+        <w:t xml:space="preserve">  </w:t>
+      </w:r>
+      <w:proofErr w:type="gramStart"/>
+      <w:r>
+        <w:rPr>
+          <w:rFonts w:ascii="Consolas" w:eastAsia="Times New Roman" w:hAnsi="Consolas" w:cs="Times New Roman"/>
+          <w:color w:val="F8F8F2"/>
+          <w:spacing w:val="5"/>
+          <w:sz w:val="24"/>
+          <w:szCs w:val="24"/>
+          <w:shd w:val="clear" w:color="auto" w:fill="45494D"/>
+          <w:lang w:eastAsia="en-GB"/>
+        </w:rPr>
+        <w:t>puts</w:t>
+      </w:r>
+      <w:proofErr w:type="gramEnd"/>
+      <w:r>
+        <w:rPr>
+          <w:rFonts w:ascii="Consolas" w:eastAsia="Times New Roman" w:hAnsi="Consolas" w:cs="Times New Roman"/>
+          <w:color w:val="F8F8F2"/>
+          <w:spacing w:val="5"/>
+          <w:sz w:val="24"/>
+          <w:szCs w:val="24"/>
+          <w:shd w:val="clear" w:color="auto" w:fill="45494D"/>
+          <w:lang w:eastAsia="en-GB"/>
+        </w:rPr>
+        <w:t xml:space="preserve"> </w:t>
+      </w:r>
+      <w:r>
+        <w:rPr>
+          <w:rFonts w:ascii="Consolas" w:eastAsia="Times New Roman" w:hAnsi="Consolas" w:cs="Times New Roman"/>
+          <w:color w:val="A6E22E"/>
+          <w:spacing w:val="5"/>
+          <w:sz w:val="24"/>
+          <w:szCs w:val="24"/>
+          <w:shd w:val="clear" w:color="auto" w:fill="45494D"/>
+          <w:lang w:eastAsia="en-GB"/>
+        </w:rPr>
+        <w:t xml:space="preserve">"I am talking to </w:t>
+      </w:r>
+      <w:r>
+        <w:rPr>
+          <w:rFonts w:ascii="Consolas" w:eastAsia="Times New Roman" w:hAnsi="Consolas" w:cs="Times New Roman"/>
+          <w:color w:val="F92672"/>
+          <w:spacing w:val="5"/>
+          <w:sz w:val="24"/>
+          <w:szCs w:val="24"/>
+          <w:shd w:val="clear" w:color="auto" w:fill="45494D"/>
+          <w:lang w:eastAsia="en-GB"/>
+        </w:rPr>
+        <w:t>#{</w:t>
+      </w:r>
+      <w:r>
+        <w:rPr>
+          <w:rFonts w:ascii="Consolas" w:eastAsia="Times New Roman" w:hAnsi="Consolas" w:cs="Times New Roman"/>
+          <w:color w:val="A6E22E"/>
+          <w:spacing w:val="5"/>
+          <w:sz w:val="24"/>
+          <w:szCs w:val="24"/>
+          <w:shd w:val="clear" w:color="auto" w:fill="45494D"/>
+          <w:lang w:eastAsia="en-GB"/>
+        </w:rPr>
+        <w:t>name</w:t>
+      </w:r>
+      <w:r>
+        <w:rPr>
+          <w:rFonts w:ascii="Consolas" w:eastAsia="Times New Roman" w:hAnsi="Consolas" w:cs="Times New Roman"/>
+          <w:color w:val="F92672"/>
+          <w:spacing w:val="5"/>
+          <w:sz w:val="24"/>
+          <w:szCs w:val="24"/>
+          <w:shd w:val="clear" w:color="auto" w:fill="45494D"/>
+          <w:lang w:eastAsia="en-GB"/>
+        </w:rPr>
+        <w:t>}</w:t>
+      </w:r>
+      <w:r>
+        <w:rPr>
+          <w:rFonts w:ascii="Consolas" w:eastAsia="Times New Roman" w:hAnsi="Consolas" w:cs="Times New Roman"/>
+          <w:color w:val="A6E22E"/>
+          <w:spacing w:val="5"/>
+          <w:sz w:val="24"/>
+          <w:szCs w:val="24"/>
+          <w:shd w:val="clear" w:color="auto" w:fill="45494D"/>
+          <w:lang w:eastAsia="en-GB"/>
+        </w:rPr>
+        <w:t>"</w:t>
+      </w:r>
+    </w:p>
+    <w:p>
+      <w:pPr>
+        <w:spacing w:after="0" w:line="240" w:lineRule="auto"/>
+        <w:rPr>
+          <w:rFonts w:ascii="Consolas" w:eastAsia="Times New Roman" w:hAnsi="Consolas" w:cs="Times New Roman"/>
+          <w:color w:val="F8F8F2"/>
+          <w:spacing w:val="5"/>
+          <w:sz w:val="24"/>
+          <w:szCs w:val="24"/>
+          <w:shd w:val="clear" w:color="auto" w:fill="45494D"/>
+          <w:lang w:eastAsia="en-GB"/>
+        </w:rPr>
+      </w:pPr>
+      <w:proofErr w:type="gramStart"/>
+      <w:r>
+        <w:rPr>
+          <w:rFonts w:ascii="Consolas" w:eastAsia="Times New Roman" w:hAnsi="Consolas" w:cs="Times New Roman"/>
+          <w:color w:val="66D9EF"/>
+          <w:spacing w:val="5"/>
+          <w:sz w:val="24"/>
+          <w:szCs w:val="24"/>
+          <w:shd w:val="clear" w:color="auto" w:fill="45494D"/>
+          <w:lang w:eastAsia="en-GB"/>
+        </w:rPr>
+        <w:t>end</w:t>
+      </w:r>
+      <w:proofErr w:type="gramEnd"/>
+    </w:p>
+    <w:p>
+      <w:pPr>
+        <w:spacing w:after="0" w:line="240" w:lineRule="auto"/>
+        <w:rPr>
+          <w:rFonts w:ascii="Consolas" w:eastAsia="Times New Roman" w:hAnsi="Consolas" w:cs="Times New Roman"/>
+          <w:color w:val="F8F8F2"/>
+          <w:spacing w:val="5"/>
+          <w:sz w:val="24"/>
+          <w:szCs w:val="24"/>
+          <w:shd w:val="clear" w:color="auto" w:fill="45494D"/>
+          <w:lang w:eastAsia="en-GB"/>
+        </w:rPr>
+      </w:pPr>
+    </w:p>
+    <w:p>
+      <w:pPr>
+        <w:rPr>
+          <w:rFonts w:ascii="Consolas" w:eastAsia="Times New Roman" w:hAnsi="Consolas" w:cs="Times New Roman"/>
+          <w:color w:val="A6E22E"/>
+          <w:spacing w:val="5"/>
+          <w:sz w:val="24"/>
+          <w:szCs w:val="24"/>
+          <w:shd w:val="clear" w:color="auto" w:fill="45494D"/>
+          <w:lang w:eastAsia="en-GB"/>
+        </w:rPr>
+      </w:pPr>
+      <w:proofErr w:type="spellStart"/>
+      <w:r>
+        <w:rPr>
+          <w:rFonts w:ascii="Consolas" w:eastAsia="Times New Roman" w:hAnsi="Consolas" w:cs="Times New Roman"/>
+          <w:color w:val="F8F8F2"/>
+          <w:spacing w:val="5"/>
+          <w:sz w:val="24"/>
+          <w:szCs w:val="24"/>
+          <w:shd w:val="clear" w:color="auto" w:fill="45494D"/>
+          <w:lang w:eastAsia="en-GB"/>
+        </w:rPr>
+        <w:t>talk.call</w:t>
+      </w:r>
+      <w:proofErr w:type="spellEnd"/>
+      <w:r>
+        <w:rPr>
+          <w:rFonts w:ascii="Consolas" w:eastAsia="Times New Roman" w:hAnsi="Consolas" w:cs="Times New Roman"/>
+          <w:color w:val="F8F8F2"/>
+          <w:spacing w:val="5"/>
+          <w:sz w:val="24"/>
+          <w:szCs w:val="24"/>
+          <w:shd w:val="clear" w:color="auto" w:fill="45494D"/>
+          <w:lang w:eastAsia="en-GB"/>
+        </w:rPr>
+        <w:t xml:space="preserve"> </w:t>
+      </w:r>
+      <w:r>
+        <w:rPr>
+          <w:rFonts w:ascii="Consolas" w:eastAsia="Times New Roman" w:hAnsi="Consolas" w:cs="Times New Roman"/>
+          <w:color w:val="A6E22E"/>
+          <w:spacing w:val="5"/>
+          <w:sz w:val="24"/>
+          <w:szCs w:val="24"/>
+          <w:shd w:val="clear" w:color="auto" w:fill="45494D"/>
+          <w:lang w:eastAsia="en-GB"/>
+        </w:rPr>
+        <w:t>"Bob"</w:t>
+      </w:r>
+    </w:p>
+    <w:p>
+      <w:pPr>
+        <w:rPr>
+          <w:rFonts w:ascii="Consolas" w:eastAsia="Times New Roman" w:hAnsi="Consolas" w:cs="Times New Roman"/>
+          <w:color w:val="A6E22E"/>
+          <w:spacing w:val="5"/>
+          <w:sz w:val="24"/>
+          <w:szCs w:val="24"/>
+          <w:shd w:val="clear" w:color="auto" w:fill="45494D"/>
+          <w:lang w:eastAsia="en-GB"/>
+        </w:rPr>
+      </w:pPr>
+    </w:p>
+    <w:p>
+      <w:pPr>
+        <w:rPr>
+          <w:b/>
+          <w:u w:val="single"/>
+        </w:rPr>
+      </w:pPr>
+      <w:r>
+        <w:rPr>
+          <w:b/>
+          <w:u w:val="single"/>
+        </w:rPr>
+        <w:t>Exception Handling</w:t>
       </w:r>
     </w:p>
     <w:p>
@@ -12077,7 +15866,7 @@
 </file>
 
 <file path=customXml/itemProps1.xml><?xml version="1.0" encoding="utf-8"?>
-<ds:datastoreItem xmlns:ds="http://schemas.openxmlformats.org/officeDocument/2006/customXml" ds:itemID="{825BE8BB-D90B-4CD5-95EC-C6CD612E25E4}">
+<ds:datastoreItem xmlns:ds="http://schemas.openxmlformats.org/officeDocument/2006/customXml" ds:itemID="{A4AD4790-142D-45F3-AF85-A878375B0613}">
   <ds:schemaRefs>
     <ds:schemaRef ds:uri="http://schemas.openxmlformats.org/officeDocument/2006/bibliography"/>
   </ds:schemaRefs>

--- a/Launch School.docx
+++ b/Launch School.docx
@@ -1,6 +1,6 @@
 
 <file path=word/document.xml><?xml version="1.0" encoding="utf-8"?>
-<w:document xmlns:wpc="http://schemas.microsoft.com/office/word/2010/wordprocessingCanvas" xmlns:mc="http://schemas.openxmlformats.org/markup-compatibility/2006" xmlns:o="urn:schemas-microsoft-com:office:office" xmlns:r="http://schemas.openxmlformats.org/officeDocument/2006/relationships" xmlns:m="http://schemas.openxmlformats.org/officeDocument/2006/math" xmlns:v="urn:schemas-microsoft-com:vml" xmlns:wp14="http://schemas.microsoft.com/office/word/2010/wordprocessingDrawing" xmlns:wp="http://schemas.openxmlformats.org/drawingml/2006/wordprocessingDrawing" xmlns:w10="urn:schemas-microsoft-com:office:word" xmlns:w="http://schemas.openxmlformats.org/wordprocessingml/2006/main" xmlns:w14="http://schemas.microsoft.com/office/word/2010/wordml" xmlns:wpg="http://schemas.microsoft.com/office/word/2010/wordprocessingGroup" xmlns:wpi="http://schemas.microsoft.com/office/word/2010/wordprocessingInk" xmlns:wne="http://schemas.microsoft.com/office/word/2006/wordml" xmlns:wps="http://schemas.microsoft.com/office/word/2010/wordprocessingShape" mc:Ignorable="w14 wp14">
+<w:document xmlns:wpc="http://schemas.microsoft.com/office/word/2010/wordprocessingCanvas" xmlns:cx="http://schemas.microsoft.com/office/drawing/2014/chartex" xmlns:cx1="http://schemas.microsoft.com/office/drawing/2015/9/8/chartex" xmlns:cx2="http://schemas.microsoft.com/office/drawing/2015/10/21/chartex" xmlns:cx3="http://schemas.microsoft.com/office/drawing/2016/5/9/chartex" xmlns:cx4="http://schemas.microsoft.com/office/drawing/2016/5/10/chartex" xmlns:cx5="http://schemas.microsoft.com/office/drawing/2016/5/11/chartex" xmlns:mc="http://schemas.openxmlformats.org/markup-compatibility/2006" xmlns:o="urn:schemas-microsoft-com:office:office" xmlns:r="http://schemas.openxmlformats.org/officeDocument/2006/relationships" xmlns:m="http://schemas.openxmlformats.org/officeDocument/2006/math" xmlns:v="urn:schemas-microsoft-com:vml" xmlns:wp14="http://schemas.microsoft.com/office/word/2010/wordprocessingDrawing" xmlns:wp="http://schemas.openxmlformats.org/drawingml/2006/wordprocessingDrawing" xmlns:w10="urn:schemas-microsoft-com:office:word" xmlns:w="http://schemas.openxmlformats.org/wordprocessingml/2006/main" xmlns:w14="http://schemas.microsoft.com/office/word/2010/wordml" xmlns:w15="http://schemas.microsoft.com/office/word/2012/wordml" xmlns:w16se="http://schemas.microsoft.com/office/word/2015/wordml/symex" xmlns:wpg="http://schemas.microsoft.com/office/word/2010/wordprocessingGroup" xmlns:wpi="http://schemas.microsoft.com/office/word/2010/wordprocessingInk" xmlns:wne="http://schemas.microsoft.com/office/word/2006/wordml" xmlns:wps="http://schemas.microsoft.com/office/word/2010/wordprocessingShape" mc:Ignorable="w14 w15 w16se wp14">
   <w:body>
     <w:p>
       <w:pPr>
@@ -87,7 +87,7 @@
                     </pic:cNvPicPr>
                   </pic:nvPicPr>
                   <pic:blipFill rotWithShape="1">
-                    <a:blip r:embed="rId7">
+                    <a:blip r:embed="rId6">
                       <a:extLst>
                         <a:ext uri="{28A0092B-C50C-407E-A947-70E740481C1C}">
                           <a14:useLocalDpi xmlns:a14="http://schemas.microsoft.com/office/drawing/2010/main" val="0"/>
@@ -123,19 +123,9 @@
       </w:r>
     </w:p>
     <w:p>
-      <w:proofErr w:type="gramStart"/>
-      <w:r>
-        <w:t xml:space="preserve">Growth </w:t>
-      </w:r>
-      <w:proofErr w:type="spellStart"/>
-      <w:r>
-        <w:t>Mindset</w:t>
-      </w:r>
-      <w:proofErr w:type="spellEnd"/>
-      <w:r>
-        <w:t>.</w:t>
-      </w:r>
-      <w:proofErr w:type="gramEnd"/>
+      <w:r>
+        <w:t>Growth Mindset.</w:t>
+      </w:r>
     </w:p>
     <w:p>
       <w:r>
@@ -143,27 +133,18 @@
       </w:r>
     </w:p>
     <w:p>
-      <w:proofErr w:type="gramStart"/>
       <w:r>
         <w:t>Repetition.</w:t>
       </w:r>
-      <w:proofErr w:type="gramEnd"/>
-    </w:p>
-    <w:p>
-      <w:proofErr w:type="gramStart"/>
+    </w:p>
+    <w:p>
       <w:r>
         <w:t>Communication.</w:t>
       </w:r>
-      <w:proofErr w:type="gramEnd"/>
-    </w:p>
-    <w:p>
-      <w:proofErr w:type="gramStart"/>
-      <w:r>
-        <w:t>Work ethic.</w:t>
-      </w:r>
-      <w:proofErr w:type="gramEnd"/>
-      <w:r>
-        <w:t xml:space="preserve"> </w:t>
+    </w:p>
+    <w:p>
+      <w:r>
+        <w:t xml:space="preserve">Work ethic. </w:t>
       </w:r>
     </w:p>
     <w:p>
@@ -177,11 +158,9 @@
           <w:bottom w:val="single" w:sz="6" w:space="1" w:color="auto"/>
         </w:pBdr>
       </w:pPr>
-      <w:proofErr w:type="gramStart"/>
       <w:r>
         <w:t>Ability to ship quality code.</w:t>
       </w:r>
-      <w:proofErr w:type="gramEnd"/>
     </w:p>
     <w:p>
       <w:pPr>
@@ -252,13 +231,8 @@
     </w:p>
     <w:p>
       <w:r>
-        <w:t>--What is code article</w:t>
-      </w:r>
-      <w:proofErr w:type="gramStart"/>
-      <w:r>
-        <w:t>—</w:t>
-      </w:r>
-      <w:proofErr w:type="gramEnd"/>
+        <w:t>--What is code article—</w:t>
+      </w:r>
     </w:p>
     <w:p>
       <w:pPr>
@@ -330,29 +304,7 @@
           <w:szCs w:val="27"/>
           <w:lang w:eastAsia="en-GB"/>
         </w:rPr>
-        <w:t>Java is an object-oriented language, influenced by C+</w:t>
-      </w:r>
-      <w:proofErr w:type="gramStart"/>
-      <w:r>
-        <w:rPr>
-          <w:rFonts w:ascii="Georgia" w:eastAsia="Times New Roman" w:hAnsi="Georgia" w:cs="Times New Roman"/>
-          <w:color w:val="3C3C3C"/>
-          <w:sz w:val="27"/>
-          <w:szCs w:val="27"/>
-          <w:lang w:eastAsia="en-GB"/>
-        </w:rPr>
-        <w:t>+, that</w:t>
-      </w:r>
-      <w:proofErr w:type="gramEnd"/>
-      <w:r>
-        <w:rPr>
-          <w:rFonts w:ascii="Georgia" w:eastAsia="Times New Roman" w:hAnsi="Georgia" w:cs="Times New Roman"/>
-          <w:color w:val="3C3C3C"/>
-          <w:sz w:val="27"/>
-          <w:szCs w:val="27"/>
-          <w:lang w:eastAsia="en-GB"/>
-        </w:rPr>
-        <w:t xml:space="preserve"> runs on a virtual machine (just like Smalltalk).</w:t>
+        <w:t>Java is an object-oriented language, influenced by C++, that runs on a virtual machine (just like Smalltalk).</w:t>
       </w:r>
     </w:p>
     <w:p>
@@ -479,43 +431,7 @@
           <w:color w:val="3C3C3C"/>
           <w:shd w:val="clear" w:color="auto" w:fill="FFFFFF"/>
         </w:rPr>
-        <w:t>“Object-oriented,” “</w:t>
-      </w:r>
-      <w:proofErr w:type="gramStart"/>
-      <w:r>
-        <w:rPr>
-          <w:rFonts w:ascii="Helvetica" w:hAnsi="Helvetica" w:cs="Helvetica"/>
-          <w:color w:val="3C3C3C"/>
-          <w:shd w:val="clear" w:color="auto" w:fill="FFFFFF"/>
-        </w:rPr>
-        <w:t>imperative,”</w:t>
-      </w:r>
-      <w:proofErr w:type="gramEnd"/>
-      <w:r>
-        <w:rPr>
-          <w:rFonts w:ascii="Helvetica" w:hAnsi="Helvetica" w:cs="Helvetica"/>
-          <w:color w:val="3C3C3C"/>
-          <w:shd w:val="clear" w:color="auto" w:fill="FFFFFF"/>
-        </w:rPr>
-        <w:t xml:space="preserve"> and “functional” are paradigms; a language like Python is referred to as “</w:t>
-      </w:r>
-      <w:proofErr w:type="spellStart"/>
-      <w:r>
-        <w:rPr>
-          <w:rFonts w:ascii="Helvetica" w:hAnsi="Helvetica" w:cs="Helvetica"/>
-          <w:color w:val="3C3C3C"/>
-          <w:shd w:val="clear" w:color="auto" w:fill="FFFFFF"/>
-        </w:rPr>
-        <w:t>multiparadigm</w:t>
-      </w:r>
-      <w:proofErr w:type="spellEnd"/>
-      <w:r>
-        <w:rPr>
-          <w:rFonts w:ascii="Helvetica" w:hAnsi="Helvetica" w:cs="Helvetica"/>
-          <w:color w:val="3C3C3C"/>
-          <w:shd w:val="clear" w:color="auto" w:fill="FFFFFF"/>
-        </w:rPr>
-        <w:t>.”</w:t>
+        <w:t>“Object-oriented,” “imperative,” and “functional” are paradigms; a language like Python is referred to as “multiparadigm.”</w:t>
       </w:r>
     </w:p>
     <w:p>
@@ -543,15 +459,7 @@
     </w:p>
     <w:p>
       <w:r>
-        <w:t xml:space="preserve">Old languages still in use that were developed in the 50s, </w:t>
-      </w:r>
-      <w:proofErr w:type="gramStart"/>
-      <w:r>
-        <w:t>Fortran</w:t>
-      </w:r>
-      <w:proofErr w:type="gramEnd"/>
-      <w:r>
-        <w:t xml:space="preserve"> and LISP.</w:t>
+        <w:t>Old languages still in use that were developed in the 50s, Fortran and LISP.</w:t>
       </w:r>
     </w:p>
     <w:p>
@@ -1052,29 +960,7 @@
                 <w:szCs w:val="24"/>
                 <w:lang w:eastAsia="en-GB"/>
               </w:rPr>
-              <w:t xml:space="preserve">Two main areas: Unix and Windows. Expert knowledge of </w:t>
-            </w:r>
-            <w:proofErr w:type="gramStart"/>
-            <w:r>
-              <w:rPr>
-                <w:rFonts w:ascii="Helvetica" w:eastAsia="Times New Roman" w:hAnsi="Helvetica" w:cs="Helvetica"/>
-                <w:color w:val="222222"/>
-                <w:sz w:val="24"/>
-                <w:szCs w:val="24"/>
-                <w:lang w:eastAsia="en-GB"/>
-              </w:rPr>
-              <w:t>either Unix or Windows servers and</w:t>
-            </w:r>
-            <w:proofErr w:type="gramEnd"/>
-            <w:r>
-              <w:rPr>
-                <w:rFonts w:ascii="Helvetica" w:eastAsia="Times New Roman" w:hAnsi="Helvetica" w:cs="Helvetica"/>
-                <w:color w:val="222222"/>
-                <w:sz w:val="24"/>
-                <w:szCs w:val="24"/>
-                <w:lang w:eastAsia="en-GB"/>
-              </w:rPr>
-              <w:t xml:space="preserve"> networks. Basic programming of scripts is usually required.</w:t>
+              <w:t>Two main areas: Unix and Windows. Expert knowledge of either Unix or Windows servers and networks. Basic programming of scripts is usually required.</w:t>
             </w:r>
           </w:p>
         </w:tc>
@@ -1350,29 +1236,7 @@
                 <w:szCs w:val="24"/>
                 <w:lang w:eastAsia="en-GB"/>
               </w:rPr>
-              <w:t xml:space="preserve">Usually requires </w:t>
-            </w:r>
-            <w:proofErr w:type="gramStart"/>
-            <w:r>
-              <w:rPr>
-                <w:rFonts w:ascii="Helvetica" w:eastAsia="Times New Roman" w:hAnsi="Helvetica" w:cs="Helvetica"/>
-                <w:color w:val="222222"/>
-                <w:sz w:val="24"/>
-                <w:szCs w:val="24"/>
-                <w:lang w:eastAsia="en-GB"/>
-              </w:rPr>
-              <w:t>bachelor's</w:t>
-            </w:r>
-            <w:proofErr w:type="gramEnd"/>
-            <w:r>
-              <w:rPr>
-                <w:rFonts w:ascii="Helvetica" w:eastAsia="Times New Roman" w:hAnsi="Helvetica" w:cs="Helvetica"/>
-                <w:color w:val="222222"/>
-                <w:sz w:val="24"/>
-                <w:szCs w:val="24"/>
-                <w:lang w:eastAsia="en-GB"/>
-              </w:rPr>
-              <w:t xml:space="preserve"> or advanced degree in Computer Science or related field. General purpose expert programmer/scientist, and not necessarily related to web application development</w:t>
+              <w:t>Usually requires bachelor's or advanced degree in Computer Science or related field. General purpose expert programmer/scientist, and not necessarily related to web application development</w:t>
             </w:r>
           </w:p>
         </w:tc>
@@ -1389,22 +1253,12 @@
     </w:p>
     <w:p>
       <w:r>
-        <w:t xml:space="preserve">Do not use course projects are portfolio, simply because you will have had help and guidance throughout. </w:t>
-      </w:r>
-      <w:proofErr w:type="gramStart"/>
-      <w:r>
-        <w:t>MUST BE YOUR OWN PROJECTS, to act as a portfolio.</w:t>
-      </w:r>
-      <w:proofErr w:type="gramEnd"/>
-    </w:p>
-    <w:p>
-      <w:proofErr w:type="gramStart"/>
-      <w:r>
-        <w:t>Keep code examples small and simple, not large projects.</w:t>
-      </w:r>
-      <w:proofErr w:type="gramEnd"/>
-      <w:r>
-        <w:t xml:space="preserve"> </w:t>
+        <w:t>Do not use course projects are portfolio, simply because you will have had help and guidance throughout. MUST BE YOUR OWN PROJECTS, to act as a portfolio.</w:t>
+      </w:r>
+    </w:p>
+    <w:p>
+      <w:r>
+        <w:t xml:space="preserve">Keep code examples small and simple, not large projects. </w:t>
       </w:r>
     </w:p>
     <w:p>
@@ -1439,7 +1293,6 @@
           <w:shd w:val="clear" w:color="auto" w:fill="F7F7F7"/>
         </w:rPr>
       </w:pPr>
-      <w:proofErr w:type="gramStart"/>
       <w:r>
         <w:rPr>
           <w:rFonts w:ascii="Helvetica" w:hAnsi="Helvetica" w:cs="Helvetica"/>
@@ -1448,18 +1301,7 @@
           <w:highlight w:val="yellow"/>
           <w:shd w:val="clear" w:color="auto" w:fill="F7F7F7"/>
         </w:rPr>
-        <w:t>our</w:t>
-      </w:r>
-      <w:proofErr w:type="gramEnd"/>
-      <w:r>
-        <w:rPr>
-          <w:rFonts w:ascii="Helvetica" w:hAnsi="Helvetica" w:cs="Helvetica"/>
-          <w:i/>
-          <w:color w:val="333333"/>
-          <w:highlight w:val="yellow"/>
-          <w:shd w:val="clear" w:color="auto" w:fill="F7F7F7"/>
-        </w:rPr>
-        <w:t xml:space="preserve"> ultimate goal is to become a </w:t>
+        <w:t>our ultimate goal is to become a </w:t>
       </w:r>
       <w:r>
         <w:rPr>
@@ -1551,51 +1393,15 @@
           <w:color w:val="333333"/>
           <w:shd w:val="clear" w:color="auto" w:fill="F7F7F7"/>
         </w:rPr>
-        <w:t xml:space="preserve">No fixed time </w:t>
-      </w:r>
-      <w:proofErr w:type="gramStart"/>
-      <w:r>
-        <w:rPr>
-          <w:rFonts w:ascii="Helvetica" w:hAnsi="Helvetica" w:cs="Helvetica"/>
-          <w:color w:val="333333"/>
-          <w:shd w:val="clear" w:color="auto" w:fill="F7F7F7"/>
-        </w:rPr>
-        <w:t>scale,</w:t>
-      </w:r>
-      <w:proofErr w:type="gramEnd"/>
-      <w:r>
-        <w:rPr>
-          <w:rFonts w:ascii="Helvetica" w:hAnsi="Helvetica" w:cs="Helvetica"/>
-          <w:color w:val="333333"/>
-          <w:shd w:val="clear" w:color="auto" w:fill="F7F7F7"/>
-        </w:rPr>
-        <w:t xml:space="preserve"> means there’s no limitations to what can be learnt. </w:t>
-      </w:r>
-      <w:r>
-        <w:rPr>
-          <w:rFonts w:ascii="Helvetica" w:hAnsi="Helvetica" w:cs="Helvetica"/>
-          <w:color w:val="333333"/>
-          <w:shd w:val="clear" w:color="auto" w:fill="F7F7F7"/>
-        </w:rPr>
-        <w:t xml:space="preserve">Complete all course </w:t>
-      </w:r>
-      <w:proofErr w:type="gramStart"/>
-      <w:r>
-        <w:rPr>
-          <w:rFonts w:ascii="Helvetica" w:hAnsi="Helvetica" w:cs="Helvetica"/>
-          <w:color w:val="333333"/>
-          <w:shd w:val="clear" w:color="auto" w:fill="F7F7F7"/>
-        </w:rPr>
-        <w:t>syllabus</w:t>
-      </w:r>
-      <w:proofErr w:type="gramEnd"/>
-      <w:r>
-        <w:rPr>
-          <w:rFonts w:ascii="Helvetica" w:hAnsi="Helvetica" w:cs="Helvetica"/>
-          <w:color w:val="333333"/>
-          <w:shd w:val="clear" w:color="auto" w:fill="F7F7F7"/>
-        </w:rPr>
-        <w:t xml:space="preserve"> to a high standard, don’</w:t>
+        <w:t xml:space="preserve">No fixed time scale, means there’s no limitations to what can be learnt. </w:t>
+      </w:r>
+      <w:r>
+        <w:rPr>
+          <w:rFonts w:ascii="Helvetica" w:hAnsi="Helvetica" w:cs="Helvetica"/>
+          <w:color w:val="333333"/>
+          <w:shd w:val="clear" w:color="auto" w:fill="F7F7F7"/>
+        </w:rPr>
+        <w:t>Complete all course syllabus to a high standard, don’</w:t>
       </w:r>
       <w:r>
         <w:rPr>
@@ -1691,25 +1497,7 @@
           <w:color w:val="333333"/>
           <w:shd w:val="clear" w:color="auto" w:fill="F7F7F7"/>
         </w:rPr>
-        <w:t xml:space="preserve">Master A, then Master B, then </w:t>
-      </w:r>
-      <w:proofErr w:type="gramStart"/>
-      <w:r>
-        <w:rPr>
-          <w:rFonts w:ascii="Helvetica" w:hAnsi="Helvetica" w:cs="Helvetica"/>
-          <w:color w:val="333333"/>
-          <w:shd w:val="clear" w:color="auto" w:fill="F7F7F7"/>
-        </w:rPr>
-        <w:t>master</w:t>
-      </w:r>
-      <w:proofErr w:type="gramEnd"/>
-      <w:r>
-        <w:rPr>
-          <w:rFonts w:ascii="Helvetica" w:hAnsi="Helvetica" w:cs="Helvetica"/>
-          <w:color w:val="333333"/>
-          <w:shd w:val="clear" w:color="auto" w:fill="F7F7F7"/>
-        </w:rPr>
-        <w:t xml:space="preserve"> AB.</w:t>
+        <w:t>Master A, then Master B, then master AB.</w:t>
       </w:r>
     </w:p>
     <w:p>
@@ -1773,9 +1561,9 @@
           <w:color w:val="333333"/>
           <w:shd w:val="clear" w:color="auto" w:fill="F7F7F7"/>
         </w:rPr>
-        <w:t xml:space="preserve">Practice </w:t>
-      </w:r>
-      <w:proofErr w:type="gramStart"/>
+        <w:t xml:space="preserve">Practice A OVER &amp; OVER, practice B OVER &amp; OVER. Pass </w:t>
+      </w:r>
+      <w:proofErr w:type="spellStart"/>
       <w:r>
         <w:rPr>
           <w:rFonts w:ascii="Helvetica" w:hAnsi="Helvetica" w:cs="Helvetica"/>
@@ -1784,27 +1572,7 @@
         </w:rPr>
         <w:t>A</w:t>
       </w:r>
-      <w:proofErr w:type="gramEnd"/>
-      <w:r>
-        <w:rPr>
-          <w:rFonts w:ascii="Helvetica" w:hAnsi="Helvetica" w:cs="Helvetica"/>
-          <w:color w:val="333333"/>
-          <w:shd w:val="clear" w:color="auto" w:fill="F7F7F7"/>
-        </w:rPr>
-        <w:t xml:space="preserve"> OVER &amp; OVER, practice B OVER &amp; OVER. Pass </w:t>
-      </w:r>
-      <w:proofErr w:type="spellStart"/>
-      <w:proofErr w:type="gramStart"/>
-      <w:r>
-        <w:rPr>
-          <w:rFonts w:ascii="Helvetica" w:hAnsi="Helvetica" w:cs="Helvetica"/>
-          <w:color w:val="333333"/>
-          <w:shd w:val="clear" w:color="auto" w:fill="F7F7F7"/>
-        </w:rPr>
-        <w:t>A</w:t>
-      </w:r>
       <w:proofErr w:type="spellEnd"/>
-      <w:proofErr w:type="gramEnd"/>
       <w:r>
         <w:rPr>
           <w:rFonts w:ascii="Helvetica" w:hAnsi="Helvetica" w:cs="Helvetica"/>
@@ -2032,7 +1800,7 @@
                     </pic:cNvPicPr>
                   </pic:nvPicPr>
                   <pic:blipFill rotWithShape="1">
-                    <a:blip r:embed="rId8">
+                    <a:blip r:embed="rId7">
                       <a:extLst>
                         <a:ext uri="{28A0092B-C50C-407E-A947-70E740481C1C}">
                           <a14:useLocalDpi xmlns:a14="http://schemas.microsoft.com/office/drawing/2010/main" val="0"/>
@@ -2198,7 +1966,7 @@
                     </pic:cNvPicPr>
                   </pic:nvPicPr>
                   <pic:blipFill rotWithShape="1">
-                    <a:blip r:embed="rId9">
+                    <a:blip r:embed="rId8">
                       <a:extLst>
                         <a:ext uri="{28A0092B-C50C-407E-A947-70E740481C1C}">
                           <a14:useLocalDpi xmlns:a14="http://schemas.microsoft.com/office/drawing/2010/main" val="0"/>
@@ -2427,25 +2195,7 @@
           <w:color w:val="333333"/>
           <w:shd w:val="clear" w:color="auto" w:fill="F7F7F7"/>
         </w:rPr>
-        <w:t xml:space="preserve">The mastery curve features many states at the plateau stage with small incremental </w:t>
-      </w:r>
-      <w:proofErr w:type="spellStart"/>
-      <w:r>
-        <w:rPr>
-          <w:rFonts w:ascii="Helvetica" w:hAnsi="Helvetica" w:cs="Helvetica"/>
-          <w:color w:val="333333"/>
-          <w:shd w:val="clear" w:color="auto" w:fill="F7F7F7"/>
-        </w:rPr>
-        <w:t>upcurves</w:t>
-      </w:r>
-      <w:proofErr w:type="spellEnd"/>
-      <w:r>
-        <w:rPr>
-          <w:rFonts w:ascii="Helvetica" w:hAnsi="Helvetica" w:cs="Helvetica"/>
-          <w:color w:val="333333"/>
-          <w:shd w:val="clear" w:color="auto" w:fill="F7F7F7"/>
-        </w:rPr>
-        <w:t xml:space="preserve"> along the way.</w:t>
+        <w:t>The mastery curve features many states at the plateau stage with small incremental upcurves along the way.</w:t>
       </w:r>
     </w:p>
     <w:p>
@@ -2467,7 +2217,6 @@
           <w:shd w:val="clear" w:color="auto" w:fill="F7F7F7"/>
         </w:rPr>
       </w:pPr>
-      <w:proofErr w:type="gramStart"/>
       <w:r>
         <w:rPr>
           <w:rFonts w:ascii="Helvetica" w:hAnsi="Helvetica" w:cs="Helvetica"/>
@@ -2484,7 +2233,6 @@
         </w:rPr>
         <w:t>the obsessive, the hacker.</w:t>
       </w:r>
-      <w:proofErr w:type="gramEnd"/>
     </w:p>
     <w:p>
       <w:pPr>
@@ -2511,25 +2259,7 @@
           <w:color w:val="333333"/>
           <w:shd w:val="clear" w:color="auto" w:fill="F7F7F7"/>
         </w:rPr>
-        <w:t xml:space="preserve">The path of endless </w:t>
-      </w:r>
-      <w:proofErr w:type="gramStart"/>
-      <w:r>
-        <w:rPr>
-          <w:rFonts w:ascii="Helvetica" w:hAnsi="Helvetica" w:cs="Helvetica"/>
-          <w:color w:val="333333"/>
-          <w:shd w:val="clear" w:color="auto" w:fill="F7F7F7"/>
-        </w:rPr>
-        <w:t>climax,</w:t>
-      </w:r>
-      <w:proofErr w:type="gramEnd"/>
-      <w:r>
-        <w:rPr>
-          <w:rFonts w:ascii="Helvetica" w:hAnsi="Helvetica" w:cs="Helvetica"/>
-          <w:color w:val="333333"/>
-          <w:shd w:val="clear" w:color="auto" w:fill="F7F7F7"/>
-        </w:rPr>
-        <w:t xml:space="preserve"> i.e. adverts with alcohol </w:t>
+        <w:t xml:space="preserve">The path of endless climax, i.e. adverts with alcohol </w:t>
       </w:r>
       <w:proofErr w:type="spellStart"/>
       <w:r>
@@ -2737,25 +2467,7 @@
           <w:color w:val="333333"/>
           <w:shd w:val="clear" w:color="auto" w:fill="F7F7F7"/>
         </w:rPr>
-        <w:t xml:space="preserve">tinction between practice (doing it for a living) and a master’s practice. Mastery is </w:t>
-      </w:r>
-      <w:proofErr w:type="gramStart"/>
-      <w:r>
-        <w:rPr>
-          <w:rFonts w:ascii="Helvetica" w:hAnsi="Helvetica" w:cs="Helvetica"/>
-          <w:color w:val="333333"/>
-          <w:shd w:val="clear" w:color="auto" w:fill="F7F7F7"/>
-        </w:rPr>
-        <w:t>practice,</w:t>
-      </w:r>
-      <w:proofErr w:type="gramEnd"/>
-      <w:r>
-        <w:rPr>
-          <w:rFonts w:ascii="Helvetica" w:hAnsi="Helvetica" w:cs="Helvetica"/>
-          <w:color w:val="333333"/>
-          <w:shd w:val="clear" w:color="auto" w:fill="F7F7F7"/>
-        </w:rPr>
-        <w:t xml:space="preserve"> mastery is staying on the path.</w:t>
+        <w:t>tinction between practice (doing it for a living) and a master’s practice. Mastery is practice, mastery is staying on the path.</w:t>
       </w:r>
     </w:p>
     <w:p>
@@ -2915,25 +2627,7 @@
           <w:color w:val="333333"/>
           <w:shd w:val="clear" w:color="auto" w:fill="F7F7F7"/>
         </w:rPr>
-        <w:t xml:space="preserve">re pushing yourself. Exceed your limits. Sacrifice is required, finish at all costs, </w:t>
-      </w:r>
-      <w:proofErr w:type="gramStart"/>
-      <w:r>
-        <w:rPr>
-          <w:rFonts w:ascii="Helvetica" w:hAnsi="Helvetica" w:cs="Helvetica"/>
-          <w:color w:val="333333"/>
-          <w:shd w:val="clear" w:color="auto" w:fill="F7F7F7"/>
-        </w:rPr>
-        <w:t>attain</w:t>
-      </w:r>
-      <w:proofErr w:type="gramEnd"/>
-      <w:r>
-        <w:rPr>
-          <w:rFonts w:ascii="Helvetica" w:hAnsi="Helvetica" w:cs="Helvetica"/>
-          <w:color w:val="333333"/>
-          <w:shd w:val="clear" w:color="auto" w:fill="F7F7F7"/>
-        </w:rPr>
-        <w:t xml:space="preserve"> the unattainable.</w:t>
+        <w:t>re pushing yourself. Exceed your limits. Sacrifice is required, finish at all costs, attain the unattainable.</w:t>
       </w:r>
     </w:p>
     <w:p>
@@ -3349,52 +3043,85 @@
           <w:color w:val="333333"/>
           <w:shd w:val="clear" w:color="auto" w:fill="F7F7F7"/>
         </w:rPr>
+        <w:t>--control flow--</w:t>
+      </w:r>
+    </w:p>
+    <w:p>
+      <w:pPr>
+        <w:rPr>
+          <w:rFonts w:ascii="Helvetica" w:hAnsi="Helvetica" w:cs="Helvetica"/>
+          <w:color w:val="333333"/>
+          <w:shd w:val="clear" w:color="auto" w:fill="F7F7F7"/>
+        </w:rPr>
+      </w:pPr>
+      <w:r>
+        <w:rPr>
+          <w:rFonts w:ascii="Helvetica" w:hAnsi="Helvetica" w:cs="Helvetica"/>
+          <w:color w:val="333333"/>
+          <w:shd w:val="clear" w:color="auto" w:fill="F7F7F7"/>
+        </w:rPr>
+        <w:t>keyword 'unless' used, unless condition true runs code, if condition =true then run the else code.</w:t>
+      </w:r>
+    </w:p>
+    <w:p>
+      <w:pPr>
+        <w:rPr>
+          <w:rFonts w:ascii="Helvetica" w:hAnsi="Helvetica" w:cs="Helvetica"/>
+          <w:color w:val="333333"/>
+          <w:shd w:val="clear" w:color="auto" w:fill="F7F7F7"/>
+        </w:rPr>
+      </w:pPr>
+    </w:p>
+    <w:p>
+      <w:pPr>
+        <w:rPr>
+          <w:rFonts w:ascii="Helvetica" w:hAnsi="Helvetica" w:cs="Helvetica"/>
+          <w:color w:val="333333"/>
+          <w:shd w:val="clear" w:color="auto" w:fill="F7F7F7"/>
+        </w:rPr>
+      </w:pPr>
+      <w:r>
+        <w:rPr>
+          <w:rFonts w:ascii="Helvetica" w:hAnsi="Helvetica" w:cs="Helvetica"/>
+          <w:color w:val="333333"/>
+          <w:shd w:val="clear" w:color="auto" w:fill="F7F7F7"/>
+        </w:rPr>
         <w:t>--</w:t>
       </w:r>
-      <w:proofErr w:type="gramStart"/>
-      <w:r>
-        <w:rPr>
-          <w:rFonts w:ascii="Helvetica" w:hAnsi="Helvetica" w:cs="Helvetica"/>
-          <w:color w:val="333333"/>
-          <w:shd w:val="clear" w:color="auto" w:fill="F7F7F7"/>
-        </w:rPr>
-        <w:t>control</w:t>
-      </w:r>
-      <w:proofErr w:type="gramEnd"/>
-      <w:r>
-        <w:rPr>
-          <w:rFonts w:ascii="Helvetica" w:hAnsi="Helvetica" w:cs="Helvetica"/>
-          <w:color w:val="333333"/>
-          <w:shd w:val="clear" w:color="auto" w:fill="F7F7F7"/>
-        </w:rPr>
-        <w:t xml:space="preserve"> flow--</w:t>
-      </w:r>
-    </w:p>
-    <w:p>
-      <w:pPr>
-        <w:rPr>
-          <w:rFonts w:ascii="Helvetica" w:hAnsi="Helvetica" w:cs="Helvetica"/>
-          <w:color w:val="333333"/>
-          <w:shd w:val="clear" w:color="auto" w:fill="F7F7F7"/>
-        </w:rPr>
-      </w:pPr>
-      <w:proofErr w:type="gramStart"/>
-      <w:r>
-        <w:rPr>
-          <w:rFonts w:ascii="Helvetica" w:hAnsi="Helvetica" w:cs="Helvetica"/>
-          <w:color w:val="333333"/>
-          <w:shd w:val="clear" w:color="auto" w:fill="F7F7F7"/>
-        </w:rPr>
-        <w:t>keyword</w:t>
-      </w:r>
-      <w:proofErr w:type="gramEnd"/>
-      <w:r>
-        <w:rPr>
-          <w:rFonts w:ascii="Helvetica" w:hAnsi="Helvetica" w:cs="Helvetica"/>
-          <w:color w:val="333333"/>
-          <w:shd w:val="clear" w:color="auto" w:fill="F7F7F7"/>
-        </w:rPr>
-        <w:t xml:space="preserve"> 'unless' used, unless condition true runs code, if condition =true then run the else code.</w:t>
+      <w:proofErr w:type="spellStart"/>
+      <w:r>
+        <w:rPr>
+          <w:rFonts w:ascii="Helvetica" w:hAnsi="Helvetica" w:cs="Helvetica"/>
+          <w:color w:val="333333"/>
+          <w:shd w:val="clear" w:color="auto" w:fill="F7F7F7"/>
+        </w:rPr>
+        <w:t>boolean</w:t>
+      </w:r>
+      <w:proofErr w:type="spellEnd"/>
+      <w:r>
+        <w:rPr>
+          <w:rFonts w:ascii="Helvetica" w:hAnsi="Helvetica" w:cs="Helvetica"/>
+          <w:color w:val="333333"/>
+          <w:shd w:val="clear" w:color="auto" w:fill="F7F7F7"/>
+        </w:rPr>
+        <w:t>/logical operators--</w:t>
+      </w:r>
+    </w:p>
+    <w:p>
+      <w:pPr>
+        <w:rPr>
+          <w:rFonts w:ascii="Helvetica" w:hAnsi="Helvetica" w:cs="Helvetica"/>
+          <w:color w:val="333333"/>
+          <w:shd w:val="clear" w:color="auto" w:fill="F7F7F7"/>
+        </w:rPr>
+      </w:pPr>
+      <w:r>
+        <w:rPr>
+          <w:rFonts w:ascii="Helvetica" w:hAnsi="Helvetica" w:cs="Helvetica"/>
+          <w:color w:val="333333"/>
+          <w:shd w:val="clear" w:color="auto" w:fill="F7F7F7"/>
+        </w:rPr>
+        <w:t>&amp;&amp; || and !(not)</w:t>
       </w:r>
     </w:p>
     <w:p>
@@ -3423,14 +3150,13 @@
         <w:t>--</w:t>
       </w:r>
       <w:proofErr w:type="spellStart"/>
-      <w:proofErr w:type="gramStart"/>
-      <w:r>
-        <w:rPr>
-          <w:rFonts w:ascii="Helvetica" w:hAnsi="Helvetica" w:cs="Helvetica"/>
-          <w:color w:val="333333"/>
-          <w:shd w:val="clear" w:color="auto" w:fill="F7F7F7"/>
-        </w:rPr>
-        <w:t>boolean</w:t>
+      <w:r>
+        <w:rPr>
+          <w:rFonts w:ascii="Helvetica" w:hAnsi="Helvetica" w:cs="Helvetica"/>
+          <w:color w:val="333333"/>
+          <w:shd w:val="clear" w:color="auto" w:fill="F7F7F7"/>
+        </w:rPr>
+        <w:t>comparitive</w:t>
       </w:r>
       <w:proofErr w:type="spellEnd"/>
       <w:r>
@@ -3439,140 +3165,24 @@
           <w:color w:val="333333"/>
           <w:shd w:val="clear" w:color="auto" w:fill="F7F7F7"/>
         </w:rPr>
-        <w:t>/logical</w:t>
-      </w:r>
-      <w:proofErr w:type="gramEnd"/>
-      <w:r>
-        <w:rPr>
-          <w:rFonts w:ascii="Helvetica" w:hAnsi="Helvetica" w:cs="Helvetica"/>
-          <w:color w:val="333333"/>
-          <w:shd w:val="clear" w:color="auto" w:fill="F7F7F7"/>
-        </w:rPr>
-        <w:t xml:space="preserve"> operators--</w:t>
-      </w:r>
-    </w:p>
-    <w:p>
-      <w:pPr>
-        <w:rPr>
-          <w:rFonts w:ascii="Helvetica" w:hAnsi="Helvetica" w:cs="Helvetica"/>
-          <w:color w:val="333333"/>
-          <w:shd w:val="clear" w:color="auto" w:fill="F7F7F7"/>
-        </w:rPr>
-      </w:pPr>
-      <w:r>
-        <w:rPr>
-          <w:rFonts w:ascii="Helvetica" w:hAnsi="Helvetica" w:cs="Helvetica"/>
-          <w:color w:val="333333"/>
-          <w:shd w:val="clear" w:color="auto" w:fill="F7F7F7"/>
-        </w:rPr>
-        <w:t xml:space="preserve">&amp;&amp; || </w:t>
-      </w:r>
-      <w:proofErr w:type="gramStart"/>
-      <w:r>
-        <w:rPr>
-          <w:rFonts w:ascii="Helvetica" w:hAnsi="Helvetica" w:cs="Helvetica"/>
-          <w:color w:val="333333"/>
-          <w:shd w:val="clear" w:color="auto" w:fill="F7F7F7"/>
-        </w:rPr>
-        <w:t>and !</w:t>
-      </w:r>
-      <w:proofErr w:type="gramEnd"/>
-      <w:r>
-        <w:rPr>
-          <w:rFonts w:ascii="Helvetica" w:hAnsi="Helvetica" w:cs="Helvetica"/>
-          <w:color w:val="333333"/>
-          <w:shd w:val="clear" w:color="auto" w:fill="F7F7F7"/>
-        </w:rPr>
-        <w:t>(not)</w:t>
-      </w:r>
-    </w:p>
-    <w:p>
-      <w:pPr>
-        <w:rPr>
-          <w:rFonts w:ascii="Helvetica" w:hAnsi="Helvetica" w:cs="Helvetica"/>
-          <w:color w:val="333333"/>
-          <w:shd w:val="clear" w:color="auto" w:fill="F7F7F7"/>
-        </w:rPr>
-      </w:pPr>
-    </w:p>
-    <w:p>
-      <w:pPr>
-        <w:rPr>
-          <w:rFonts w:ascii="Helvetica" w:hAnsi="Helvetica" w:cs="Helvetica"/>
-          <w:color w:val="333333"/>
-          <w:shd w:val="clear" w:color="auto" w:fill="F7F7F7"/>
-        </w:rPr>
-      </w:pPr>
-      <w:r>
-        <w:rPr>
-          <w:rFonts w:ascii="Helvetica" w:hAnsi="Helvetica" w:cs="Helvetica"/>
-          <w:color w:val="333333"/>
-          <w:shd w:val="clear" w:color="auto" w:fill="F7F7F7"/>
-        </w:rPr>
-        <w:t>--</w:t>
-      </w:r>
-      <w:proofErr w:type="spellStart"/>
-      <w:proofErr w:type="gramStart"/>
-      <w:r>
-        <w:rPr>
-          <w:rFonts w:ascii="Helvetica" w:hAnsi="Helvetica" w:cs="Helvetica"/>
-          <w:color w:val="333333"/>
-          <w:shd w:val="clear" w:color="auto" w:fill="F7F7F7"/>
-        </w:rPr>
-        <w:t>comparitive</w:t>
-      </w:r>
-      <w:proofErr w:type="spellEnd"/>
-      <w:r>
-        <w:rPr>
-          <w:rFonts w:ascii="Helvetica" w:hAnsi="Helvetica" w:cs="Helvetica"/>
-          <w:color w:val="333333"/>
-          <w:shd w:val="clear" w:color="auto" w:fill="F7F7F7"/>
-        </w:rPr>
-        <w:t>/relational</w:t>
-      </w:r>
-      <w:proofErr w:type="gramEnd"/>
-      <w:r>
-        <w:rPr>
-          <w:rFonts w:ascii="Helvetica" w:hAnsi="Helvetica" w:cs="Helvetica"/>
-          <w:color w:val="333333"/>
-          <w:shd w:val="clear" w:color="auto" w:fill="F7F7F7"/>
-        </w:rPr>
-        <w:t xml:space="preserve"> operators--</w:t>
-      </w:r>
-    </w:p>
-    <w:p>
-      <w:pPr>
-        <w:rPr>
-          <w:rFonts w:ascii="Helvetica" w:hAnsi="Helvetica" w:cs="Helvetica"/>
-          <w:color w:val="333333"/>
-          <w:shd w:val="clear" w:color="auto" w:fill="F7F7F7"/>
-        </w:rPr>
-      </w:pPr>
-      <w:r>
-        <w:rPr>
-          <w:rFonts w:ascii="Helvetica" w:hAnsi="Helvetica" w:cs="Helvetica"/>
-          <w:color w:val="333333"/>
-          <w:shd w:val="clear" w:color="auto" w:fill="F7F7F7"/>
-        </w:rPr>
-        <w:t>=</w:t>
-      </w:r>
-      <w:proofErr w:type="gramStart"/>
-      <w:r>
-        <w:rPr>
-          <w:rFonts w:ascii="Helvetica" w:hAnsi="Helvetica" w:cs="Helvetica"/>
-          <w:color w:val="333333"/>
-          <w:shd w:val="clear" w:color="auto" w:fill="F7F7F7"/>
-        </w:rPr>
-        <w:t>= !</w:t>
-      </w:r>
-      <w:proofErr w:type="gramEnd"/>
-      <w:r>
-        <w:rPr>
-          <w:rFonts w:ascii="Helvetica" w:hAnsi="Helvetica" w:cs="Helvetica"/>
-          <w:color w:val="333333"/>
-          <w:shd w:val="clear" w:color="auto" w:fill="F7F7F7"/>
-        </w:rPr>
-        <w:t xml:space="preserve">= &lt; &gt; </w:t>
+        <w:t>/relational operators--</w:t>
+      </w:r>
+    </w:p>
+    <w:p>
+      <w:pPr>
+        <w:rPr>
+          <w:rFonts w:ascii="Helvetica" w:hAnsi="Helvetica" w:cs="Helvetica"/>
+          <w:color w:val="333333"/>
+          <w:shd w:val="clear" w:color="auto" w:fill="F7F7F7"/>
+        </w:rPr>
+      </w:pPr>
+      <w:r>
+        <w:rPr>
+          <w:rFonts w:ascii="Helvetica" w:hAnsi="Helvetica" w:cs="Helvetica"/>
+          <w:color w:val="333333"/>
+          <w:shd w:val="clear" w:color="auto" w:fill="F7F7F7"/>
+        </w:rPr>
+        <w:t xml:space="preserve">== != &lt; &gt; </w:t>
       </w:r>
       <w:proofErr w:type="spellStart"/>
       <w:r>
@@ -3661,9 +3271,29 @@
           <w:szCs w:val="20"/>
           <w:lang w:eastAsia="en-GB"/>
         </w:rPr>
-        <w:t>include</w:t>
-      </w:r>
-      <w:proofErr w:type="gramStart"/>
+        <w:t>include?</w:t>
+      </w:r>
+      <w:r>
+        <w:rPr>
+          <w:rFonts w:ascii="Helvetica" w:eastAsia="Times New Roman" w:hAnsi="Helvetica" w:cs="Helvetica"/>
+          <w:color w:val="333333"/>
+          <w:sz w:val="23"/>
+          <w:szCs w:val="23"/>
+          <w:lang w:eastAsia="en-GB"/>
+        </w:rPr>
+        <w:t>method</w:t>
+      </w:r>
+      <w:proofErr w:type="spellEnd"/>
+      <w:r>
+        <w:rPr>
+          <w:rFonts w:ascii="Helvetica" w:eastAsia="Times New Roman" w:hAnsi="Helvetica" w:cs="Helvetica"/>
+          <w:color w:val="333333"/>
+          <w:sz w:val="23"/>
+          <w:szCs w:val="23"/>
+          <w:lang w:eastAsia="en-GB"/>
+        </w:rPr>
+        <w:t>, which evaluates to </w:t>
+      </w:r>
       <w:r>
         <w:rPr>
           <w:rFonts w:ascii="Consolas" w:eastAsia="Times New Roman" w:hAnsi="Consolas" w:cs="Courier New"/>
@@ -3672,7 +3302,7 @@
           <w:szCs w:val="20"/>
           <w:lang w:eastAsia="en-GB"/>
         </w:rPr>
-        <w:t>?</w:t>
+        <w:t>true</w:t>
       </w:r>
       <w:r>
         <w:rPr>
@@ -3682,10 +3312,19 @@
           <w:szCs w:val="23"/>
           <w:lang w:eastAsia="en-GB"/>
         </w:rPr>
-        <w:t>method</w:t>
-      </w:r>
-      <w:proofErr w:type="spellEnd"/>
-      <w:proofErr w:type="gramEnd"/>
+        <w:t> if it finds what it's looking for and </w:t>
+      </w:r>
+      <w:proofErr w:type="spellStart"/>
+      <w:r>
+        <w:rPr>
+          <w:rFonts w:ascii="Consolas" w:eastAsia="Times New Roman" w:hAnsi="Consolas" w:cs="Courier New"/>
+          <w:color w:val="333333"/>
+          <w:sz w:val="20"/>
+          <w:szCs w:val="20"/>
+          <w:lang w:eastAsia="en-GB"/>
+        </w:rPr>
+        <w:t>false</w:t>
+      </w:r>
       <w:r>
         <w:rPr>
           <w:rFonts w:ascii="Helvetica" w:eastAsia="Times New Roman" w:hAnsi="Helvetica" w:cs="Helvetica"/>
@@ -3694,7 +3333,41 @@
           <w:szCs w:val="23"/>
           <w:lang w:eastAsia="en-GB"/>
         </w:rPr>
-        <w:t>, which evaluates to </w:t>
+        <w:t>otherwise</w:t>
+      </w:r>
+      <w:proofErr w:type="spellEnd"/>
+      <w:r>
+        <w:rPr>
+          <w:rFonts w:ascii="Helvetica" w:eastAsia="Times New Roman" w:hAnsi="Helvetica" w:cs="Helvetica"/>
+          <w:color w:val="333333"/>
+          <w:sz w:val="23"/>
+          <w:szCs w:val="23"/>
+          <w:lang w:eastAsia="en-GB"/>
+        </w:rPr>
+        <w:t>.</w:t>
+      </w:r>
+    </w:p>
+    <w:p>
+      <w:pPr>
+        <w:shd w:val="clear" w:color="auto" w:fill="FFFFFF"/>
+        <w:spacing w:after="270" w:line="240" w:lineRule="auto"/>
+        <w:rPr>
+          <w:rFonts w:ascii="Helvetica" w:eastAsia="Times New Roman" w:hAnsi="Helvetica" w:cs="Helvetica"/>
+          <w:color w:val="333333"/>
+          <w:sz w:val="23"/>
+          <w:szCs w:val="23"/>
+          <w:lang w:eastAsia="en-GB"/>
+        </w:rPr>
+      </w:pPr>
+      <w:r>
+        <w:rPr>
+          <w:rFonts w:ascii="Helvetica" w:eastAsia="Times New Roman" w:hAnsi="Helvetica" w:cs="Helvetica"/>
+          <w:color w:val="333333"/>
+          <w:sz w:val="23"/>
+          <w:szCs w:val="23"/>
+          <w:lang w:eastAsia="en-GB"/>
+        </w:rPr>
+        <w:t>(As a general rule, Ruby methods that end with </w:t>
       </w:r>
       <w:r>
         <w:rPr>
@@ -3704,95 +3377,8 @@
           <w:szCs w:val="20"/>
           <w:lang w:eastAsia="en-GB"/>
         </w:rPr>
-        <w:t>true</w:t>
-      </w:r>
-      <w:r>
-        <w:rPr>
-          <w:rFonts w:ascii="Helvetica" w:eastAsia="Times New Roman" w:hAnsi="Helvetica" w:cs="Helvetica"/>
-          <w:color w:val="333333"/>
-          <w:sz w:val="23"/>
-          <w:szCs w:val="23"/>
-          <w:lang w:eastAsia="en-GB"/>
-        </w:rPr>
-        <w:t> if it finds what it's looking for and </w:t>
-      </w:r>
-      <w:proofErr w:type="spellStart"/>
-      <w:r>
-        <w:rPr>
-          <w:rFonts w:ascii="Consolas" w:eastAsia="Times New Roman" w:hAnsi="Consolas" w:cs="Courier New"/>
-          <w:color w:val="333333"/>
-          <w:sz w:val="20"/>
-          <w:szCs w:val="20"/>
-          <w:lang w:eastAsia="en-GB"/>
-        </w:rPr>
-        <w:t>false</w:t>
-      </w:r>
-      <w:r>
-        <w:rPr>
-          <w:rFonts w:ascii="Helvetica" w:eastAsia="Times New Roman" w:hAnsi="Helvetica" w:cs="Helvetica"/>
-          <w:color w:val="333333"/>
-          <w:sz w:val="23"/>
-          <w:szCs w:val="23"/>
-          <w:lang w:eastAsia="en-GB"/>
-        </w:rPr>
-        <w:t>otherwise</w:t>
-      </w:r>
-      <w:proofErr w:type="spellEnd"/>
-      <w:r>
-        <w:rPr>
-          <w:rFonts w:ascii="Helvetica" w:eastAsia="Times New Roman" w:hAnsi="Helvetica" w:cs="Helvetica"/>
-          <w:color w:val="333333"/>
-          <w:sz w:val="23"/>
-          <w:szCs w:val="23"/>
-          <w:lang w:eastAsia="en-GB"/>
-        </w:rPr>
-        <w:t>.</w:t>
-      </w:r>
-    </w:p>
-    <w:p>
-      <w:pPr>
-        <w:shd w:val="clear" w:color="auto" w:fill="FFFFFF"/>
-        <w:spacing w:after="270" w:line="240" w:lineRule="auto"/>
-        <w:rPr>
-          <w:rFonts w:ascii="Helvetica" w:eastAsia="Times New Roman" w:hAnsi="Helvetica" w:cs="Helvetica"/>
-          <w:color w:val="333333"/>
-          <w:sz w:val="23"/>
-          <w:szCs w:val="23"/>
-          <w:lang w:eastAsia="en-GB"/>
-        </w:rPr>
-      </w:pPr>
-      <w:r>
-        <w:rPr>
-          <w:rFonts w:ascii="Helvetica" w:eastAsia="Times New Roman" w:hAnsi="Helvetica" w:cs="Helvetica"/>
-          <w:color w:val="333333"/>
-          <w:sz w:val="23"/>
-          <w:szCs w:val="23"/>
-          <w:lang w:eastAsia="en-GB"/>
-        </w:rPr>
-        <w:t xml:space="preserve">(As a general rule, Ruby methods that end </w:t>
-      </w:r>
-      <w:proofErr w:type="gramStart"/>
-      <w:r>
-        <w:rPr>
-          <w:rFonts w:ascii="Helvetica" w:eastAsia="Times New Roman" w:hAnsi="Helvetica" w:cs="Helvetica"/>
-          <w:color w:val="333333"/>
-          <w:sz w:val="23"/>
-          <w:szCs w:val="23"/>
-          <w:lang w:eastAsia="en-GB"/>
-        </w:rPr>
-        <w:t>with </w:t>
-      </w:r>
-      <w:r>
-        <w:rPr>
-          <w:rFonts w:ascii="Consolas" w:eastAsia="Times New Roman" w:hAnsi="Consolas" w:cs="Courier New"/>
-          <w:color w:val="333333"/>
-          <w:sz w:val="20"/>
-          <w:szCs w:val="20"/>
-          <w:lang w:eastAsia="en-GB"/>
-        </w:rPr>
         <w:t>?</w:t>
       </w:r>
-      <w:proofErr w:type="gramEnd"/>
       <w:r>
         <w:rPr>
           <w:rFonts w:ascii="Helvetica" w:eastAsia="Times New Roman" w:hAnsi="Helvetica" w:cs="Helvetica"/>
@@ -3916,22 +3502,22 @@
           <w:u w:val="single"/>
           <w:lang w:eastAsia="en-GB"/>
         </w:rPr>
-        <w:t xml:space="preserve"> </w:t>
-      </w:r>
-      <w:proofErr w:type="gramStart"/>
-      <w:r>
+        <w:t xml:space="preserve"> method  aka global substitution</w:t>
+      </w:r>
+    </w:p>
+    <w:p>
+      <w:pPr>
+        <w:shd w:val="clear" w:color="auto" w:fill="FFFFFF"/>
+        <w:spacing w:after="0" w:line="576" w:lineRule="atLeast"/>
         <w:rPr>
           <w:rFonts w:ascii="Helvetica" w:eastAsia="Times New Roman" w:hAnsi="Helvetica" w:cs="Helvetica"/>
           <w:bCs/>
           <w:color w:val="424242"/>
           <w:sz w:val="20"/>
           <w:szCs w:val="20"/>
-          <w:u w:val="single"/>
-          <w:lang w:eastAsia="en-GB"/>
-        </w:rPr>
-        <w:t>method  aka</w:t>
-      </w:r>
-      <w:proofErr w:type="gramEnd"/>
+          <w:lang w:eastAsia="en-GB"/>
+        </w:rPr>
+      </w:pPr>
       <w:r>
         <w:rPr>
           <w:rFonts w:ascii="Helvetica" w:eastAsia="Times New Roman" w:hAnsi="Helvetica" w:cs="Helvetica"/>
@@ -3939,16 +3525,12 @@
           <w:color w:val="424242"/>
           <w:sz w:val="20"/>
           <w:szCs w:val="20"/>
-          <w:u w:val="single"/>
-          <w:lang w:eastAsia="en-GB"/>
-        </w:rPr>
-        <w:t xml:space="preserve"> global substitution</w:t>
-      </w:r>
-    </w:p>
-    <w:p>
-      <w:pPr>
-        <w:shd w:val="clear" w:color="auto" w:fill="FFFFFF"/>
-        <w:spacing w:after="0" w:line="576" w:lineRule="atLeast"/>
+          <w:lang w:eastAsia="en-GB"/>
+        </w:rPr>
+        <w:t>.</w:t>
+      </w:r>
+      <w:proofErr w:type="spellStart"/>
+      <w:r>
         <w:rPr>
           <w:rFonts w:ascii="Helvetica" w:eastAsia="Times New Roman" w:hAnsi="Helvetica" w:cs="Helvetica"/>
           <w:bCs/>
@@ -3957,7 +3539,9 @@
           <w:szCs w:val="20"/>
           <w:lang w:eastAsia="en-GB"/>
         </w:rPr>
-      </w:pPr>
+        <w:t>gsub</w:t>
+      </w:r>
+      <w:proofErr w:type="spellEnd"/>
       <w:r>
         <w:rPr>
           <w:rFonts w:ascii="Helvetica" w:eastAsia="Times New Roman" w:hAnsi="Helvetica" w:cs="Helvetica"/>
@@ -3967,9 +3551,8 @@
           <w:szCs w:val="20"/>
           <w:lang w:eastAsia="en-GB"/>
         </w:rPr>
-        <w:t>.</w:t>
-      </w:r>
-      <w:proofErr w:type="spellStart"/>
+        <w:t>(</w:t>
+      </w:r>
       <w:r>
         <w:rPr>
           <w:rFonts w:ascii="Helvetica" w:eastAsia="Times New Roman" w:hAnsi="Helvetica" w:cs="Helvetica"/>
@@ -3979,29 +3562,6 @@
           <w:szCs w:val="20"/>
           <w:lang w:eastAsia="en-GB"/>
         </w:rPr>
-        <w:t>gsub</w:t>
-      </w:r>
-      <w:proofErr w:type="spellEnd"/>
-      <w:r>
-        <w:rPr>
-          <w:rFonts w:ascii="Helvetica" w:eastAsia="Times New Roman" w:hAnsi="Helvetica" w:cs="Helvetica"/>
-          <w:bCs/>
-          <w:color w:val="424242"/>
-          <w:sz w:val="20"/>
-          <w:szCs w:val="20"/>
-          <w:lang w:eastAsia="en-GB"/>
-        </w:rPr>
-        <w:t>(</w:t>
-      </w:r>
-      <w:r>
-        <w:rPr>
-          <w:rFonts w:ascii="Helvetica" w:eastAsia="Times New Roman" w:hAnsi="Helvetica" w:cs="Helvetica"/>
-          <w:bCs/>
-          <w:color w:val="424242"/>
-          <w:sz w:val="20"/>
-          <w:szCs w:val="20"/>
-          <w:lang w:eastAsia="en-GB"/>
-        </w:rPr>
         <w:t>/s/, “replacement”)</w:t>
       </w:r>
     </w:p>
@@ -4022,7 +3582,6 @@
           <w:shd w:val="clear" w:color="auto" w:fill="F7F7F7"/>
         </w:rPr>
       </w:pPr>
-      <w:proofErr w:type="gramStart"/>
       <w:r>
         <w:rPr>
           <w:rFonts w:ascii="Helvetica" w:hAnsi="Helvetica" w:cs="Helvetica"/>
@@ -4033,7 +3592,6 @@
         <w:t>#{</w:t>
       </w:r>
       <w:proofErr w:type="spellStart"/>
-      <w:proofErr w:type="gramEnd"/>
       <w:r>
         <w:rPr>
           <w:rFonts w:ascii="Helvetica" w:hAnsi="Helvetica" w:cs="Helvetica"/>
@@ -4129,7 +3687,6 @@
           <w:shd w:val="clear" w:color="auto" w:fill="F7F7F7"/>
         </w:rPr>
       </w:pPr>
-      <w:proofErr w:type="gramStart"/>
       <w:r>
         <w:rPr>
           <w:rFonts w:ascii="Helvetica" w:hAnsi="Helvetica" w:cs="Helvetica"/>
@@ -4138,7 +3695,6 @@
         </w:rPr>
         <w:t>end</w:t>
       </w:r>
-      <w:proofErr w:type="gramEnd"/>
     </w:p>
     <w:p>
       <w:pPr>
@@ -4175,6 +3731,31 @@
           <w:shd w:val="clear" w:color="auto" w:fill="F7F7F7"/>
         </w:rPr>
       </w:pPr>
+      <w:r>
+        <w:rPr>
+          <w:rFonts w:ascii="Helvetica" w:hAnsi="Helvetica" w:cs="Helvetica"/>
+          <w:color w:val="333333"/>
+          <w:shd w:val="clear" w:color="auto" w:fill="F7F7F7"/>
+        </w:rPr>
+        <w:t>Var = 1</w:t>
+      </w:r>
+    </w:p>
+    <w:p>
+      <w:pPr>
+        <w:rPr>
+          <w:rFonts w:ascii="Helvetica" w:hAnsi="Helvetica" w:cs="Helvetica"/>
+          <w:color w:val="333333"/>
+          <w:shd w:val="clear" w:color="auto" w:fill="F7F7F7"/>
+        </w:rPr>
+      </w:pPr>
+      <w:r>
+        <w:rPr>
+          <w:rFonts w:ascii="Helvetica" w:hAnsi="Helvetica" w:cs="Helvetica"/>
+          <w:color w:val="333333"/>
+          <w:shd w:val="clear" w:color="auto" w:fill="F7F7F7"/>
+        </w:rPr>
+        <w:t xml:space="preserve">Until </w:t>
+      </w:r>
       <w:proofErr w:type="spellStart"/>
       <w:r>
         <w:rPr>
@@ -4182,7 +3763,7 @@
           <w:color w:val="333333"/>
           <w:shd w:val="clear" w:color="auto" w:fill="F7F7F7"/>
         </w:rPr>
-        <w:t>Var</w:t>
+        <w:t>var</w:t>
       </w:r>
       <w:proofErr w:type="spellEnd"/>
       <w:r>
@@ -4191,24 +3772,85 @@
           <w:color w:val="333333"/>
           <w:shd w:val="clear" w:color="auto" w:fill="F7F7F7"/>
         </w:rPr>
-        <w:t xml:space="preserve"> = 1</w:t>
-      </w:r>
-    </w:p>
-    <w:p>
-      <w:pPr>
-        <w:rPr>
-          <w:rFonts w:ascii="Helvetica" w:hAnsi="Helvetica" w:cs="Helvetica"/>
-          <w:color w:val="333333"/>
-          <w:shd w:val="clear" w:color="auto" w:fill="F7F7F7"/>
-        </w:rPr>
-      </w:pPr>
-      <w:r>
-        <w:rPr>
-          <w:rFonts w:ascii="Helvetica" w:hAnsi="Helvetica" w:cs="Helvetica"/>
-          <w:color w:val="333333"/>
-          <w:shd w:val="clear" w:color="auto" w:fill="F7F7F7"/>
-        </w:rPr>
-        <w:t xml:space="preserve">Until </w:t>
+        <w:t xml:space="preserve"> &gt; 10</w:t>
+      </w:r>
+    </w:p>
+    <w:p>
+      <w:pPr>
+        <w:rPr>
+          <w:rFonts w:ascii="Helvetica" w:hAnsi="Helvetica" w:cs="Helvetica"/>
+          <w:color w:val="333333"/>
+          <w:shd w:val="clear" w:color="auto" w:fill="F7F7F7"/>
+        </w:rPr>
+      </w:pPr>
+      <w:r>
+        <w:rPr>
+          <w:rFonts w:ascii="Helvetica" w:hAnsi="Helvetica" w:cs="Helvetica"/>
+          <w:color w:val="333333"/>
+          <w:shd w:val="clear" w:color="auto" w:fill="F7F7F7"/>
+        </w:rPr>
+        <w:t>Var += 1</w:t>
+      </w:r>
+    </w:p>
+    <w:p>
+      <w:pPr>
+        <w:rPr>
+          <w:rFonts w:ascii="Helvetica" w:hAnsi="Helvetica" w:cs="Helvetica"/>
+          <w:color w:val="333333"/>
+          <w:shd w:val="clear" w:color="auto" w:fill="F7F7F7"/>
+        </w:rPr>
+      </w:pPr>
+      <w:r>
+        <w:rPr>
+          <w:rFonts w:ascii="Helvetica" w:hAnsi="Helvetica" w:cs="Helvetica"/>
+          <w:color w:val="333333"/>
+          <w:shd w:val="clear" w:color="auto" w:fill="F7F7F7"/>
+        </w:rPr>
+        <w:t>End</w:t>
+      </w:r>
+    </w:p>
+    <w:p>
+      <w:pPr>
+        <w:rPr>
+          <w:rFonts w:ascii="Helvetica" w:hAnsi="Helvetica" w:cs="Helvetica"/>
+          <w:color w:val="333333"/>
+          <w:shd w:val="clear" w:color="auto" w:fill="F7F7F7"/>
+        </w:rPr>
+      </w:pPr>
+    </w:p>
+    <w:p>
+      <w:pPr>
+        <w:jc w:val="center"/>
+        <w:rPr>
+          <w:rFonts w:ascii="Helvetica" w:hAnsi="Helvetica" w:cs="Helvetica"/>
+          <w:color w:val="333333"/>
+          <w:shd w:val="clear" w:color="auto" w:fill="F7F7F7"/>
+        </w:rPr>
+      </w:pPr>
+      <w:r>
+        <w:rPr>
+          <w:rFonts w:ascii="Helvetica" w:hAnsi="Helvetica" w:cs="Helvetica"/>
+          <w:color w:val="333333"/>
+          <w:shd w:val="clear" w:color="auto" w:fill="F7F7F7"/>
+        </w:rPr>
+        <w:t>For Loop</w:t>
+      </w:r>
+    </w:p>
+    <w:p>
+      <w:pPr>
+        <w:rPr>
+          <w:rFonts w:ascii="Helvetica" w:hAnsi="Helvetica" w:cs="Helvetica"/>
+          <w:color w:val="333333"/>
+          <w:shd w:val="clear" w:color="auto" w:fill="F7F7F7"/>
+        </w:rPr>
+      </w:pPr>
+      <w:r>
+        <w:rPr>
+          <w:rFonts w:ascii="Helvetica" w:hAnsi="Helvetica" w:cs="Helvetica"/>
+          <w:color w:val="333333"/>
+          <w:shd w:val="clear" w:color="auto" w:fill="F7F7F7"/>
+        </w:rPr>
+        <w:t xml:space="preserve">for </w:t>
       </w:r>
       <w:proofErr w:type="spellStart"/>
       <w:r>
@@ -4217,7 +3859,7 @@
           <w:color w:val="333333"/>
           <w:shd w:val="clear" w:color="auto" w:fill="F7F7F7"/>
         </w:rPr>
-        <w:t>var</w:t>
+        <w:t>num</w:t>
       </w:r>
       <w:proofErr w:type="spellEnd"/>
       <w:r>
@@ -4226,17 +3868,25 @@
           <w:color w:val="333333"/>
           <w:shd w:val="clear" w:color="auto" w:fill="F7F7F7"/>
         </w:rPr>
-        <w:t xml:space="preserve"> &gt; 10</w:t>
-      </w:r>
-    </w:p>
-    <w:p>
-      <w:pPr>
-        <w:rPr>
-          <w:rFonts w:ascii="Helvetica" w:hAnsi="Helvetica" w:cs="Helvetica"/>
-          <w:color w:val="333333"/>
-          <w:shd w:val="clear" w:color="auto" w:fill="F7F7F7"/>
-        </w:rPr>
-      </w:pPr>
+        <w:t xml:space="preserve"> in 1...10</w:t>
+      </w:r>
+    </w:p>
+    <w:p>
+      <w:pPr>
+        <w:rPr>
+          <w:rFonts w:ascii="Helvetica" w:hAnsi="Helvetica" w:cs="Helvetica"/>
+          <w:color w:val="333333"/>
+          <w:shd w:val="clear" w:color="auto" w:fill="F7F7F7"/>
+        </w:rPr>
+      </w:pPr>
+      <w:r>
+        <w:rPr>
+          <w:rFonts w:ascii="Helvetica" w:hAnsi="Helvetica" w:cs="Helvetica"/>
+          <w:color w:val="333333"/>
+          <w:shd w:val="clear" w:color="auto" w:fill="F7F7F7"/>
+        </w:rPr>
+        <w:t xml:space="preserve">  puts </w:t>
+      </w:r>
       <w:proofErr w:type="spellStart"/>
       <w:r>
         <w:rPr>
@@ -4244,161 +3894,18 @@
           <w:color w:val="333333"/>
           <w:shd w:val="clear" w:color="auto" w:fill="F7F7F7"/>
         </w:rPr>
-        <w:t>Var</w:t>
+        <w:t>num</w:t>
       </w:r>
       <w:proofErr w:type="spellEnd"/>
-      <w:r>
-        <w:rPr>
-          <w:rFonts w:ascii="Helvetica" w:hAnsi="Helvetica" w:cs="Helvetica"/>
-          <w:color w:val="333333"/>
-          <w:shd w:val="clear" w:color="auto" w:fill="F7F7F7"/>
-        </w:rPr>
-        <w:t xml:space="preserve"> += 1</w:t>
-      </w:r>
-    </w:p>
-    <w:p>
-      <w:pPr>
-        <w:rPr>
-          <w:rFonts w:ascii="Helvetica" w:hAnsi="Helvetica" w:cs="Helvetica"/>
-          <w:color w:val="333333"/>
-          <w:shd w:val="clear" w:color="auto" w:fill="F7F7F7"/>
-        </w:rPr>
-      </w:pPr>
-      <w:r>
-        <w:rPr>
-          <w:rFonts w:ascii="Helvetica" w:hAnsi="Helvetica" w:cs="Helvetica"/>
-          <w:color w:val="333333"/>
-          <w:shd w:val="clear" w:color="auto" w:fill="F7F7F7"/>
-        </w:rPr>
-        <w:t>End</w:t>
-      </w:r>
-    </w:p>
-    <w:p>
-      <w:pPr>
-        <w:rPr>
-          <w:rFonts w:ascii="Helvetica" w:hAnsi="Helvetica" w:cs="Helvetica"/>
-          <w:color w:val="333333"/>
-          <w:shd w:val="clear" w:color="auto" w:fill="F7F7F7"/>
-        </w:rPr>
-      </w:pPr>
-    </w:p>
-    <w:p>
-      <w:pPr>
-        <w:jc w:val="center"/>
-        <w:rPr>
-          <w:rFonts w:ascii="Helvetica" w:hAnsi="Helvetica" w:cs="Helvetica"/>
-          <w:color w:val="333333"/>
-          <w:shd w:val="clear" w:color="auto" w:fill="F7F7F7"/>
-        </w:rPr>
-      </w:pPr>
-      <w:r>
-        <w:rPr>
-          <w:rFonts w:ascii="Helvetica" w:hAnsi="Helvetica" w:cs="Helvetica"/>
-          <w:color w:val="333333"/>
-          <w:shd w:val="clear" w:color="auto" w:fill="F7F7F7"/>
-        </w:rPr>
-        <w:t>For Loop</w:t>
-      </w:r>
-    </w:p>
-    <w:p>
-      <w:pPr>
-        <w:rPr>
-          <w:rFonts w:ascii="Helvetica" w:hAnsi="Helvetica" w:cs="Helvetica"/>
-          <w:color w:val="333333"/>
-          <w:shd w:val="clear" w:color="auto" w:fill="F7F7F7"/>
-        </w:rPr>
-      </w:pPr>
-      <w:proofErr w:type="gramStart"/>
-      <w:r>
-        <w:rPr>
-          <w:rFonts w:ascii="Helvetica" w:hAnsi="Helvetica" w:cs="Helvetica"/>
-          <w:color w:val="333333"/>
-          <w:shd w:val="clear" w:color="auto" w:fill="F7F7F7"/>
-        </w:rPr>
-        <w:t>for</w:t>
-      </w:r>
-      <w:proofErr w:type="gramEnd"/>
-      <w:r>
-        <w:rPr>
-          <w:rFonts w:ascii="Helvetica" w:hAnsi="Helvetica" w:cs="Helvetica"/>
-          <w:color w:val="333333"/>
-          <w:shd w:val="clear" w:color="auto" w:fill="F7F7F7"/>
-        </w:rPr>
-        <w:t xml:space="preserve"> </w:t>
-      </w:r>
-      <w:proofErr w:type="spellStart"/>
-      <w:r>
-        <w:rPr>
-          <w:rFonts w:ascii="Helvetica" w:hAnsi="Helvetica" w:cs="Helvetica"/>
-          <w:color w:val="333333"/>
-          <w:shd w:val="clear" w:color="auto" w:fill="F7F7F7"/>
-        </w:rPr>
-        <w:t>num</w:t>
-      </w:r>
-      <w:proofErr w:type="spellEnd"/>
-      <w:r>
-        <w:rPr>
-          <w:rFonts w:ascii="Helvetica" w:hAnsi="Helvetica" w:cs="Helvetica"/>
-          <w:color w:val="333333"/>
-          <w:shd w:val="clear" w:color="auto" w:fill="F7F7F7"/>
-        </w:rPr>
-        <w:t xml:space="preserve"> in 1...10</w:t>
-      </w:r>
-    </w:p>
-    <w:p>
-      <w:pPr>
-        <w:rPr>
-          <w:rFonts w:ascii="Helvetica" w:hAnsi="Helvetica" w:cs="Helvetica"/>
-          <w:color w:val="333333"/>
-          <w:shd w:val="clear" w:color="auto" w:fill="F7F7F7"/>
-        </w:rPr>
-      </w:pPr>
-      <w:r>
-        <w:rPr>
-          <w:rFonts w:ascii="Helvetica" w:hAnsi="Helvetica" w:cs="Helvetica"/>
-          <w:color w:val="333333"/>
-          <w:shd w:val="clear" w:color="auto" w:fill="F7F7F7"/>
-        </w:rPr>
-        <w:t xml:space="preserve">  </w:t>
-      </w:r>
-      <w:proofErr w:type="gramStart"/>
-      <w:r>
-        <w:rPr>
-          <w:rFonts w:ascii="Helvetica" w:hAnsi="Helvetica" w:cs="Helvetica"/>
-          <w:color w:val="333333"/>
-          <w:shd w:val="clear" w:color="auto" w:fill="F7F7F7"/>
-        </w:rPr>
-        <w:t>puts</w:t>
-      </w:r>
-      <w:proofErr w:type="gramEnd"/>
-      <w:r>
-        <w:rPr>
-          <w:rFonts w:ascii="Helvetica" w:hAnsi="Helvetica" w:cs="Helvetica"/>
-          <w:color w:val="333333"/>
-          <w:shd w:val="clear" w:color="auto" w:fill="F7F7F7"/>
-        </w:rPr>
-        <w:t xml:space="preserve"> </w:t>
-      </w:r>
-      <w:proofErr w:type="spellStart"/>
-      <w:r>
-        <w:rPr>
-          <w:rFonts w:ascii="Helvetica" w:hAnsi="Helvetica" w:cs="Helvetica"/>
-          <w:color w:val="333333"/>
-          <w:shd w:val="clear" w:color="auto" w:fill="F7F7F7"/>
-        </w:rPr>
-        <w:t>num</w:t>
-      </w:r>
-      <w:proofErr w:type="spellEnd"/>
-    </w:p>
-    <w:p>
-      <w:pPr>
-        <w:rPr>
-          <w:rFonts w:ascii="Helvetica" w:hAnsi="Helvetica" w:cs="Helvetica"/>
-          <w:color w:val="333333"/>
-          <w:shd w:val="clear" w:color="auto" w:fill="F7F7F7"/>
-        </w:rPr>
-      </w:pPr>
-      <w:proofErr w:type="gramStart"/>
+    </w:p>
+    <w:p>
+      <w:pPr>
+        <w:rPr>
+          <w:rFonts w:ascii="Helvetica" w:hAnsi="Helvetica" w:cs="Helvetica"/>
+          <w:color w:val="333333"/>
+          <w:shd w:val="clear" w:color="auto" w:fill="F7F7F7"/>
+        </w:rPr>
+      </w:pPr>
       <w:r>
         <w:rPr>
           <w:rFonts w:ascii="Helvetica" w:hAnsi="Helvetica" w:cs="Helvetica"/>
@@ -4407,7 +3914,6 @@
         </w:rPr>
         <w:t>end</w:t>
       </w:r>
-      <w:proofErr w:type="gramEnd"/>
     </w:p>
     <w:p>
       <w:pPr>
@@ -4551,10 +4057,11 @@
           <w:szCs w:val="23"/>
           <w:shd w:val="clear" w:color="auto" w:fill="FFFFFF"/>
         </w:rPr>
-        <w:t xml:space="preserve">Loop </w:t>
-      </w:r>
-      <w:proofErr w:type="gramStart"/>
-      <w:r>
+        <w:t>Loop do</w:t>
+      </w:r>
+    </w:p>
+    <w:p>
+      <w:pPr>
         <w:rPr>
           <w:rFonts w:ascii="Helvetica" w:hAnsi="Helvetica" w:cs="Helvetica"/>
           <w:color w:val="333333"/>
@@ -4562,12 +4069,8 @@
           <w:szCs w:val="23"/>
           <w:shd w:val="clear" w:color="auto" w:fill="FFFFFF"/>
         </w:rPr>
-        <w:t>do</w:t>
-      </w:r>
-      <w:proofErr w:type="gramEnd"/>
-    </w:p>
-    <w:p>
-      <w:pPr>
+      </w:pPr>
+      <w:r>
         <w:rPr>
           <w:rFonts w:ascii="Helvetica" w:hAnsi="Helvetica" w:cs="Helvetica"/>
           <w:color w:val="333333"/>
@@ -4575,7 +4078,8 @@
           <w:szCs w:val="23"/>
           <w:shd w:val="clear" w:color="auto" w:fill="FFFFFF"/>
         </w:rPr>
-      </w:pPr>
+        <w:t>--------</w:t>
+      </w:r>
       <w:r>
         <w:rPr>
           <w:rFonts w:ascii="Helvetica" w:hAnsi="Helvetica" w:cs="Helvetica"/>
@@ -4584,9 +4088,11 @@
           <w:szCs w:val="23"/>
           <w:shd w:val="clear" w:color="auto" w:fill="FFFFFF"/>
         </w:rPr>
-        <w:t>--------</w:t>
-      </w:r>
-      <w:r>
+        <w:t xml:space="preserve"> Example code------------</w:t>
+      </w:r>
+    </w:p>
+    <w:p>
+      <w:pPr>
         <w:rPr>
           <w:rFonts w:ascii="Helvetica" w:hAnsi="Helvetica" w:cs="Helvetica"/>
           <w:color w:val="333333"/>
@@ -4594,11 +4100,8 @@
           <w:szCs w:val="23"/>
           <w:shd w:val="clear" w:color="auto" w:fill="FFFFFF"/>
         </w:rPr>
-        <w:t xml:space="preserve"> Example code------------</w:t>
-      </w:r>
-    </w:p>
-    <w:p>
-      <w:pPr>
+      </w:pPr>
+      <w:r>
         <w:rPr>
           <w:rFonts w:ascii="Helvetica" w:hAnsi="Helvetica" w:cs="Helvetica"/>
           <w:color w:val="333333"/>
@@ -4606,8 +4109,11 @@
           <w:szCs w:val="23"/>
           <w:shd w:val="clear" w:color="auto" w:fill="FFFFFF"/>
         </w:rPr>
-      </w:pPr>
-      <w:r>
+        <w:t>Break {condition}</w:t>
+      </w:r>
+    </w:p>
+    <w:p>
+      <w:pPr>
         <w:rPr>
           <w:rFonts w:ascii="Helvetica" w:hAnsi="Helvetica" w:cs="Helvetica"/>
           <w:color w:val="333333"/>
@@ -4615,11 +4121,8 @@
           <w:szCs w:val="23"/>
           <w:shd w:val="clear" w:color="auto" w:fill="FFFFFF"/>
         </w:rPr>
-        <w:t>Break {condition}</w:t>
-      </w:r>
-    </w:p>
-    <w:p>
-      <w:pPr>
+      </w:pPr>
+      <w:r>
         <w:rPr>
           <w:rFonts w:ascii="Helvetica" w:hAnsi="Helvetica" w:cs="Helvetica"/>
           <w:color w:val="333333"/>
@@ -4627,8 +4130,12 @@
           <w:szCs w:val="23"/>
           <w:shd w:val="clear" w:color="auto" w:fill="FFFFFF"/>
         </w:rPr>
-      </w:pPr>
-      <w:r>
+        <w:t>End</w:t>
+      </w:r>
+    </w:p>
+    <w:p>
+      <w:pPr>
+        <w:jc w:val="center"/>
         <w:rPr>
           <w:rFonts w:ascii="Helvetica" w:hAnsi="Helvetica" w:cs="Helvetica"/>
           <w:color w:val="333333"/>
@@ -4636,12 +4143,8 @@
           <w:szCs w:val="23"/>
           <w:shd w:val="clear" w:color="auto" w:fill="FFFFFF"/>
         </w:rPr>
-        <w:t>End</w:t>
-      </w:r>
-    </w:p>
-    <w:p>
-      <w:pPr>
-        <w:jc w:val="center"/>
+      </w:pPr>
+      <w:r>
         <w:rPr>
           <w:rFonts w:ascii="Helvetica" w:hAnsi="Helvetica" w:cs="Helvetica"/>
           <w:color w:val="333333"/>
@@ -4649,8 +4152,12 @@
           <w:szCs w:val="23"/>
           <w:shd w:val="clear" w:color="auto" w:fill="FFFFFF"/>
         </w:rPr>
-      </w:pPr>
-      <w:r>
+        <w:t>“next” Keyword</w:t>
+      </w:r>
+    </w:p>
+    <w:p>
+      <w:pPr>
+        <w:jc w:val="center"/>
         <w:rPr>
           <w:rFonts w:ascii="Helvetica" w:hAnsi="Helvetica" w:cs="Helvetica"/>
           <w:color w:val="333333"/>
@@ -4658,10 +4165,10 @@
           <w:szCs w:val="23"/>
           <w:shd w:val="clear" w:color="auto" w:fill="FFFFFF"/>
         </w:rPr>
-        <w:t>“</w:t>
-      </w:r>
-      <w:proofErr w:type="gramStart"/>
-      <w:r>
+      </w:pPr>
+    </w:p>
+    <w:p>
+      <w:pPr>
         <w:rPr>
           <w:rFonts w:ascii="Helvetica" w:hAnsi="Helvetica" w:cs="Helvetica"/>
           <w:color w:val="333333"/>
@@ -4669,9 +4176,7 @@
           <w:szCs w:val="23"/>
           <w:shd w:val="clear" w:color="auto" w:fill="FFFFFF"/>
         </w:rPr>
-        <w:t>next</w:t>
-      </w:r>
-      <w:proofErr w:type="gramEnd"/>
+      </w:pPr>
       <w:r>
         <w:rPr>
           <w:rFonts w:ascii="Helvetica" w:hAnsi="Helvetica" w:cs="Helvetica"/>
@@ -4680,12 +4185,10 @@
           <w:szCs w:val="23"/>
           <w:shd w:val="clear" w:color="auto" w:fill="FFFFFF"/>
         </w:rPr>
-        <w:t>” Keyword</w:t>
-      </w:r>
-    </w:p>
-    <w:p>
-      <w:pPr>
-        <w:jc w:val="center"/>
+        <w:t>Next if {</w:t>
+      </w:r>
+      <w:proofErr w:type="spellStart"/>
+      <w:r>
         <w:rPr>
           <w:rFonts w:ascii="Helvetica" w:hAnsi="Helvetica" w:cs="Helvetica"/>
           <w:color w:val="333333"/>
@@ -4693,10 +4196,10 @@
           <w:szCs w:val="23"/>
           <w:shd w:val="clear" w:color="auto" w:fill="FFFFFF"/>
         </w:rPr>
-      </w:pPr>
-    </w:p>
-    <w:p>
-      <w:pPr>
+        <w:t>condititon</w:t>
+      </w:r>
+      <w:proofErr w:type="spellEnd"/>
+      <w:r>
         <w:rPr>
           <w:rFonts w:ascii="Helvetica" w:hAnsi="Helvetica" w:cs="Helvetica"/>
           <w:color w:val="333333"/>
@@ -4704,8 +4207,12 @@
           <w:szCs w:val="23"/>
           <w:shd w:val="clear" w:color="auto" w:fill="FFFFFF"/>
         </w:rPr>
-      </w:pPr>
-      <w:r>
+        <w:t>}, --skips the loop then—</w:t>
+      </w:r>
+    </w:p>
+    <w:p>
+      <w:pPr>
+        <w:jc w:val="center"/>
         <w:rPr>
           <w:rFonts w:ascii="Helvetica" w:hAnsi="Helvetica" w:cs="Helvetica"/>
           <w:color w:val="333333"/>
@@ -4713,9 +4220,7 @@
           <w:szCs w:val="23"/>
           <w:shd w:val="clear" w:color="auto" w:fill="FFFFFF"/>
         </w:rPr>
-        <w:t>Next if {</w:t>
-      </w:r>
-      <w:proofErr w:type="spellStart"/>
+      </w:pPr>
       <w:r>
         <w:rPr>
           <w:rFonts w:ascii="Helvetica" w:hAnsi="Helvetica" w:cs="Helvetica"/>
@@ -4724,10 +4229,11 @@
           <w:szCs w:val="23"/>
           <w:shd w:val="clear" w:color="auto" w:fill="FFFFFF"/>
         </w:rPr>
-        <w:t>condititon</w:t>
-      </w:r>
-      <w:proofErr w:type="spellEnd"/>
-      <w:r>
+        <w:t>Using the .each iterator</w:t>
+      </w:r>
+    </w:p>
+    <w:p>
+      <w:pPr>
         <w:rPr>
           <w:rFonts w:ascii="Helvetica" w:hAnsi="Helvetica" w:cs="Helvetica"/>
           <w:color w:val="333333"/>
@@ -4735,12 +4241,9 @@
           <w:szCs w:val="23"/>
           <w:shd w:val="clear" w:color="auto" w:fill="FFFFFF"/>
         </w:rPr>
-        <w:t>}, --skips the loop then—</w:t>
-      </w:r>
-    </w:p>
-    <w:p>
-      <w:pPr>
-        <w:jc w:val="center"/>
+      </w:pPr>
+      <w:proofErr w:type="spellStart"/>
+      <w:r>
         <w:rPr>
           <w:rFonts w:ascii="Helvetica" w:hAnsi="Helvetica" w:cs="Helvetica"/>
           <w:color w:val="333333"/>
@@ -4748,7 +4251,9 @@
           <w:szCs w:val="23"/>
           <w:shd w:val="clear" w:color="auto" w:fill="FFFFFF"/>
         </w:rPr>
-      </w:pPr>
+        <w:t>Object.each</w:t>
+      </w:r>
+      <w:proofErr w:type="spellEnd"/>
       <w:r>
         <w:rPr>
           <w:rFonts w:ascii="Helvetica" w:hAnsi="Helvetica" w:cs="Helvetica"/>
@@ -4757,11 +4262,12 @@
           <w:szCs w:val="23"/>
           <w:shd w:val="clear" w:color="auto" w:fill="FFFFFF"/>
         </w:rPr>
-        <w:t>Using the .each iterator</w:t>
-      </w:r>
-    </w:p>
-    <w:p>
-      <w:pPr>
+        <w:t xml:space="preserve"> {|item| #code}</w:t>
+      </w:r>
+    </w:p>
+    <w:p>
+      <w:pPr>
+        <w:jc w:val="center"/>
         <w:rPr>
           <w:rFonts w:ascii="Helvetica" w:hAnsi="Helvetica" w:cs="Helvetica"/>
           <w:color w:val="333333"/>
@@ -4770,7 +4276,6 @@
           <w:shd w:val="clear" w:color="auto" w:fill="FFFFFF"/>
         </w:rPr>
       </w:pPr>
-      <w:proofErr w:type="spellStart"/>
       <w:r>
         <w:rPr>
           <w:rFonts w:ascii="Helvetica" w:hAnsi="Helvetica" w:cs="Helvetica"/>
@@ -4779,9 +4284,9 @@
           <w:szCs w:val="23"/>
           <w:shd w:val="clear" w:color="auto" w:fill="FFFFFF"/>
         </w:rPr>
-        <w:t>Object.each</w:t>
-      </w:r>
-      <w:proofErr w:type="spellEnd"/>
+        <w:t xml:space="preserve">Using </w:t>
+      </w:r>
+      <w:proofErr w:type="spellStart"/>
       <w:r>
         <w:rPr>
           <w:rFonts w:ascii="Helvetica" w:hAnsi="Helvetica" w:cs="Helvetica"/>
@@ -4790,12 +4295,10 @@
           <w:szCs w:val="23"/>
           <w:shd w:val="clear" w:color="auto" w:fill="FFFFFF"/>
         </w:rPr>
-        <w:t xml:space="preserve"> {|item| #code}</w:t>
-      </w:r>
-    </w:p>
-    <w:p>
-      <w:pPr>
-        <w:jc w:val="center"/>
+        <w:t>the.times</w:t>
+      </w:r>
+      <w:proofErr w:type="spellEnd"/>
+      <w:r>
         <w:rPr>
           <w:rFonts w:ascii="Helvetica" w:hAnsi="Helvetica" w:cs="Helvetica"/>
           <w:color w:val="333333"/>
@@ -4803,8 +4306,11 @@
           <w:szCs w:val="23"/>
           <w:shd w:val="clear" w:color="auto" w:fill="FFFFFF"/>
         </w:rPr>
-      </w:pPr>
-      <w:r>
+        <w:t xml:space="preserve"> iterator</w:t>
+      </w:r>
+    </w:p>
+    <w:p>
+      <w:pPr>
         <w:rPr>
           <w:rFonts w:ascii="Helvetica" w:hAnsi="Helvetica" w:cs="Helvetica"/>
           <w:color w:val="333333"/>
@@ -4812,9 +4318,7 @@
           <w:szCs w:val="23"/>
           <w:shd w:val="clear" w:color="auto" w:fill="FFFFFF"/>
         </w:rPr>
-        <w:t xml:space="preserve">Using </w:t>
-      </w:r>
-      <w:proofErr w:type="spellStart"/>
+      </w:pPr>
       <w:r>
         <w:rPr>
           <w:rFonts w:ascii="Helvetica" w:hAnsi="Helvetica" w:cs="Helvetica"/>
@@ -4823,61 +4327,7 @@
           <w:szCs w:val="23"/>
           <w:shd w:val="clear" w:color="auto" w:fill="FFFFFF"/>
         </w:rPr>
-        <w:t>the.times</w:t>
-      </w:r>
-      <w:proofErr w:type="spellEnd"/>
-      <w:r>
-        <w:rPr>
-          <w:rFonts w:ascii="Helvetica" w:hAnsi="Helvetica" w:cs="Helvetica"/>
-          <w:color w:val="333333"/>
-          <w:sz w:val="23"/>
-          <w:szCs w:val="23"/>
-          <w:shd w:val="clear" w:color="auto" w:fill="FFFFFF"/>
-        </w:rPr>
-        <w:t xml:space="preserve"> iterator</w:t>
-      </w:r>
-    </w:p>
-    <w:p>
-      <w:pPr>
-        <w:rPr>
-          <w:rFonts w:ascii="Helvetica" w:hAnsi="Helvetica" w:cs="Helvetica"/>
-          <w:color w:val="333333"/>
-          <w:sz w:val="23"/>
-          <w:szCs w:val="23"/>
-          <w:shd w:val="clear" w:color="auto" w:fill="FFFFFF"/>
-        </w:rPr>
-      </w:pPr>
-      <w:r>
-        <w:rPr>
-          <w:rFonts w:ascii="Helvetica" w:hAnsi="Helvetica" w:cs="Helvetica"/>
-          <w:color w:val="333333"/>
-          <w:sz w:val="23"/>
-          <w:szCs w:val="23"/>
-          <w:shd w:val="clear" w:color="auto" w:fill="FFFFFF"/>
-        </w:rPr>
-        <w:t>10</w:t>
-      </w:r>
-      <w:proofErr w:type="gramStart"/>
-      <w:r>
-        <w:rPr>
-          <w:rFonts w:ascii="Helvetica" w:hAnsi="Helvetica" w:cs="Helvetica"/>
-          <w:color w:val="333333"/>
-          <w:sz w:val="23"/>
-          <w:szCs w:val="23"/>
-          <w:shd w:val="clear" w:color="auto" w:fill="FFFFFF"/>
-        </w:rPr>
-        <w:t>.times</w:t>
-      </w:r>
-      <w:proofErr w:type="gramEnd"/>
-      <w:r>
-        <w:rPr>
-          <w:rFonts w:ascii="Helvetica" w:hAnsi="Helvetica" w:cs="Helvetica"/>
-          <w:color w:val="333333"/>
-          <w:sz w:val="23"/>
-          <w:szCs w:val="23"/>
-          <w:shd w:val="clear" w:color="auto" w:fill="FFFFFF"/>
-        </w:rPr>
-        <w:t>{puts “print something”}</w:t>
+        <w:t>10.times{puts “print something”}</w:t>
       </w:r>
     </w:p>
     <w:p>
@@ -5057,7 +4507,6 @@
         <w:t xml:space="preserve"> </w:t>
       </w:r>
       <w:proofErr w:type="spellStart"/>
-      <w:proofErr w:type="gramStart"/>
       <w:r>
         <w:rPr>
           <w:rFonts w:ascii="Helvetica" w:hAnsi="Helvetica" w:cs="Helvetica"/>
@@ -5077,18 +4526,7 @@
           <w:szCs w:val="23"/>
           <w:shd w:val="clear" w:color="auto" w:fill="FFFFFF"/>
         </w:rPr>
-        <w:t>(</w:t>
-      </w:r>
-      <w:proofErr w:type="gramEnd"/>
-      <w:r>
-        <w:rPr>
-          <w:rFonts w:ascii="Helvetica" w:hAnsi="Helvetica" w:cs="Helvetica"/>
-          <w:color w:val="333333"/>
-          <w:sz w:val="23"/>
-          <w:szCs w:val="23"/>
-          <w:shd w:val="clear" w:color="auto" w:fill="FFFFFF"/>
-        </w:rPr>
-        <w:t xml:space="preserve">“ “) would split </w:t>
+        <w:t xml:space="preserve">(“ “) would split </w:t>
       </w:r>
       <w:proofErr w:type="spellStart"/>
       <w:r>
@@ -5164,15 +4602,7 @@
       </w:r>
       <w:proofErr w:type="spellEnd"/>
       <w:r>
-        <w:t xml:space="preserve"> = [1</w:t>
-      </w:r>
-      <w:proofErr w:type="gramStart"/>
-      <w:r>
-        <w:t>,2,3</w:t>
-      </w:r>
-      <w:proofErr w:type="gramEnd"/>
-      <w:r>
-        <w:t>]</w:t>
+        <w:t xml:space="preserve"> = [1,2,3]</w:t>
       </w:r>
     </w:p>
     <w:p/>
@@ -5231,27 +4661,17 @@
         <w:t xml:space="preserve">Array = </w:t>
       </w:r>
       <w:proofErr w:type="spellStart"/>
-      <w:proofErr w:type="gramStart"/>
       <w:r>
         <w:t>Hash.new</w:t>
       </w:r>
       <w:proofErr w:type="spellEnd"/>
       <w:r>
-        <w:t>(</w:t>
-      </w:r>
-      <w:proofErr w:type="gramEnd"/>
-      <w:r>
-        <w:t>“TAKES ARGUMENT HERE FOR DEFAULT VALUE”)</w:t>
-      </w:r>
-    </w:p>
-    <w:p>
-      <w:proofErr w:type="gramStart"/>
-      <w:r>
-        <w:t>Array[</w:t>
-      </w:r>
-      <w:proofErr w:type="gramEnd"/>
-      <w:r>
-        <w:t>key] = value</w:t>
+        <w:t>(“TAKES ARGUMENT HERE FOR DEFAULT VALUE”)</w:t>
+      </w:r>
+    </w:p>
+    <w:p>
+      <w:r>
+        <w:t>Array[key] = value</w:t>
       </w:r>
     </w:p>
     <w:p/>
@@ -5266,14 +4686,9 @@
       </w:r>
       <w:proofErr w:type="spellStart"/>
       <w:r>
-        <w:t>key</w:t>
-      </w:r>
-      <w:proofErr w:type="gramStart"/>
-      <w:r>
-        <w:t>,value</w:t>
+        <w:t>key,value</w:t>
       </w:r>
       <w:proofErr w:type="spellEnd"/>
-      <w:proofErr w:type="gramEnd"/>
       <w:r>
         <w:t>|</w:t>
       </w:r>
@@ -5281,15 +4696,7 @@
     <w:p>
       <w:r>
         <w:lastRenderedPageBreak/>
-        <w:t>Puts “</w:t>
-      </w:r>
-      <w:proofErr w:type="gramStart"/>
-      <w:r>
-        <w:t>#{</w:t>
-      </w:r>
-      <w:proofErr w:type="gramEnd"/>
-      <w:r>
-        <w:t>key}:#{value}”</w:t>
+        <w:t>Puts “#{key}:#{value}”</w:t>
       </w:r>
     </w:p>
     <w:p/>
@@ -5350,7 +4757,6 @@
           <w:lang w:eastAsia="en-GB"/>
         </w:rPr>
       </w:pPr>
-      <w:proofErr w:type="gramStart"/>
       <w:r>
         <w:rPr>
           <w:rFonts w:ascii="Arial" w:eastAsia="Times New Roman" w:hAnsi="Arial" w:cs="Arial"/>
@@ -5359,10 +4765,13 @@
           <w:szCs w:val="19"/>
           <w:lang w:eastAsia="en-GB"/>
         </w:rPr>
-        <w:t>returns</w:t>
-      </w:r>
-      <w:proofErr w:type="gramEnd"/>
-      <w:r>
+        <w:t>returns an array of an array</w:t>
+      </w:r>
+    </w:p>
+    <w:p>
+      <w:pPr>
+        <w:shd w:val="clear" w:color="auto" w:fill="FFFFFF"/>
+        <w:spacing w:after="0" w:line="240" w:lineRule="auto"/>
         <w:rPr>
           <w:rFonts w:ascii="Arial" w:eastAsia="Times New Roman" w:hAnsi="Arial" w:cs="Arial"/>
           <w:color w:val="222222"/>
@@ -5370,13 +4779,8 @@
           <w:szCs w:val="19"/>
           <w:lang w:eastAsia="en-GB"/>
         </w:rPr>
-        <w:t xml:space="preserve"> an array of an array</w:t>
-      </w:r>
-    </w:p>
-    <w:p>
-      <w:pPr>
-        <w:shd w:val="clear" w:color="auto" w:fill="FFFFFF"/>
-        <w:spacing w:after="0" w:line="240" w:lineRule="auto"/>
+      </w:pPr>
+      <w:r>
         <w:rPr>
           <w:rFonts w:ascii="Arial" w:eastAsia="Times New Roman" w:hAnsi="Arial" w:cs="Arial"/>
           <w:color w:val="222222"/>
@@ -5384,8 +4788,13 @@
           <w:szCs w:val="19"/>
           <w:lang w:eastAsia="en-GB"/>
         </w:rPr>
-      </w:pPr>
-      <w:r>
+        <w:t> </w:t>
+      </w:r>
+    </w:p>
+    <w:p>
+      <w:pPr>
+        <w:shd w:val="clear" w:color="auto" w:fill="FFFFFF"/>
+        <w:spacing w:after="0" w:line="240" w:lineRule="auto"/>
         <w:rPr>
           <w:rFonts w:ascii="Arial" w:eastAsia="Times New Roman" w:hAnsi="Arial" w:cs="Arial"/>
           <w:color w:val="222222"/>
@@ -5393,13 +4802,8 @@
           <w:szCs w:val="19"/>
           <w:lang w:eastAsia="en-GB"/>
         </w:rPr>
-        <w:t> </w:t>
-      </w:r>
-    </w:p>
-    <w:p>
-      <w:pPr>
-        <w:shd w:val="clear" w:color="auto" w:fill="FFFFFF"/>
-        <w:spacing w:after="0" w:line="240" w:lineRule="auto"/>
+      </w:pPr>
+      <w:r>
         <w:rPr>
           <w:rFonts w:ascii="Arial" w:eastAsia="Times New Roman" w:hAnsi="Arial" w:cs="Arial"/>
           <w:color w:val="222222"/>
@@ -5407,8 +4811,9 @@
           <w:szCs w:val="19"/>
           <w:lang w:eastAsia="en-GB"/>
         </w:rPr>
-      </w:pPr>
-      <w:proofErr w:type="gramStart"/>
+        <w:t xml:space="preserve">e.g. frequencies = </w:t>
+      </w:r>
+      <w:proofErr w:type="spellStart"/>
       <w:r>
         <w:rPr>
           <w:rFonts w:ascii="Arial" w:eastAsia="Times New Roman" w:hAnsi="Arial" w:cs="Arial"/>
@@ -5417,9 +4822,9 @@
           <w:szCs w:val="19"/>
           <w:lang w:eastAsia="en-GB"/>
         </w:rPr>
-        <w:t>e.g</w:t>
-      </w:r>
-      <w:proofErr w:type="gramEnd"/>
+        <w:t>frequencies.sort_by</w:t>
+      </w:r>
+      <w:proofErr w:type="spellEnd"/>
       <w:r>
         <w:rPr>
           <w:rFonts w:ascii="Arial" w:eastAsia="Times New Roman" w:hAnsi="Arial" w:cs="Arial"/>
@@ -5428,7 +4833,7 @@
           <w:szCs w:val="19"/>
           <w:lang w:eastAsia="en-GB"/>
         </w:rPr>
-        <w:t xml:space="preserve">. frequencies = </w:t>
+        <w:t xml:space="preserve"> do |</w:t>
       </w:r>
       <w:proofErr w:type="spellStart"/>
       <w:r>
@@ -5439,7 +4844,7 @@
           <w:szCs w:val="19"/>
           <w:lang w:eastAsia="en-GB"/>
         </w:rPr>
-        <w:t>frequencies.sort_by</w:t>
+        <w:t>key,value</w:t>
       </w:r>
       <w:proofErr w:type="spellEnd"/>
       <w:r>
@@ -5450,10 +4855,13 @@
           <w:szCs w:val="19"/>
           <w:lang w:eastAsia="en-GB"/>
         </w:rPr>
-        <w:t xml:space="preserve"> do |</w:t>
-      </w:r>
-      <w:proofErr w:type="spellStart"/>
-      <w:r>
+        <w:t>|</w:t>
+      </w:r>
+    </w:p>
+    <w:p>
+      <w:pPr>
+        <w:shd w:val="clear" w:color="auto" w:fill="FFFFFF"/>
+        <w:spacing w:after="0" w:line="240" w:lineRule="auto"/>
         <w:rPr>
           <w:rFonts w:ascii="Arial" w:eastAsia="Times New Roman" w:hAnsi="Arial" w:cs="Arial"/>
           <w:color w:val="222222"/>
@@ -5461,9 +4869,7 @@
           <w:szCs w:val="19"/>
           <w:lang w:eastAsia="en-GB"/>
         </w:rPr>
-        <w:t>key,value</w:t>
-      </w:r>
-      <w:proofErr w:type="spellEnd"/>
+      </w:pPr>
       <w:r>
         <w:rPr>
           <w:rFonts w:ascii="Arial" w:eastAsia="Times New Roman" w:hAnsi="Arial" w:cs="Arial"/>
@@ -5472,7 +4878,7 @@
           <w:szCs w:val="19"/>
           <w:lang w:eastAsia="en-GB"/>
         </w:rPr>
-        <w:t>|</w:t>
+        <w:t>    value</w:t>
       </w:r>
     </w:p>
     <w:p>
@@ -5495,10 +4901,13 @@
           <w:szCs w:val="19"/>
           <w:lang w:eastAsia="en-GB"/>
         </w:rPr>
-        <w:t xml:space="preserve">    </w:t>
-      </w:r>
-      <w:proofErr w:type="gramStart"/>
-      <w:r>
+        <w:t>end</w:t>
+      </w:r>
+    </w:p>
+    <w:p>
+      <w:pPr>
+        <w:shd w:val="clear" w:color="auto" w:fill="FFFFFF"/>
+        <w:spacing w:after="0" w:line="240" w:lineRule="auto"/>
         <w:rPr>
           <w:rFonts w:ascii="Arial" w:eastAsia="Times New Roman" w:hAnsi="Arial" w:cs="Arial"/>
           <w:color w:val="222222"/>
@@ -5506,14 +4915,8 @@
           <w:szCs w:val="19"/>
           <w:lang w:eastAsia="en-GB"/>
         </w:rPr>
-        <w:t>value</w:t>
-      </w:r>
-      <w:proofErr w:type="gramEnd"/>
-    </w:p>
-    <w:p>
-      <w:pPr>
-        <w:shd w:val="clear" w:color="auto" w:fill="FFFFFF"/>
-        <w:spacing w:after="0" w:line="240" w:lineRule="auto"/>
+      </w:pPr>
+      <w:r>
         <w:rPr>
           <w:rFonts w:ascii="Arial" w:eastAsia="Times New Roman" w:hAnsi="Arial" w:cs="Arial"/>
           <w:color w:val="222222"/>
@@ -5521,9 +4924,13 @@
           <w:szCs w:val="19"/>
           <w:lang w:eastAsia="en-GB"/>
         </w:rPr>
-      </w:pPr>
-      <w:proofErr w:type="gramStart"/>
-      <w:r>
+        <w:t> </w:t>
+      </w:r>
+    </w:p>
+    <w:p>
+      <w:pPr>
+        <w:shd w:val="clear" w:color="auto" w:fill="FFFFFF"/>
+        <w:spacing w:after="0" w:line="240" w:lineRule="auto"/>
         <w:rPr>
           <w:rFonts w:ascii="Arial" w:eastAsia="Times New Roman" w:hAnsi="Arial" w:cs="Arial"/>
           <w:color w:val="222222"/>
@@ -5531,14 +4938,8 @@
           <w:szCs w:val="19"/>
           <w:lang w:eastAsia="en-GB"/>
         </w:rPr>
-        <w:t>end</w:t>
-      </w:r>
-      <w:proofErr w:type="gramEnd"/>
-    </w:p>
-    <w:p>
-      <w:pPr>
-        <w:shd w:val="clear" w:color="auto" w:fill="FFFFFF"/>
-        <w:spacing w:after="0" w:line="240" w:lineRule="auto"/>
+      </w:pPr>
+      <w:r>
         <w:rPr>
           <w:rFonts w:ascii="Arial" w:eastAsia="Times New Roman" w:hAnsi="Arial" w:cs="Arial"/>
           <w:color w:val="222222"/>
@@ -5546,8 +4947,13 @@
           <w:szCs w:val="19"/>
           <w:lang w:eastAsia="en-GB"/>
         </w:rPr>
-      </w:pPr>
-      <w:r>
+        <w:t>.reverse! method</w:t>
+      </w:r>
+    </w:p>
+    <w:p>
+      <w:pPr>
+        <w:shd w:val="clear" w:color="auto" w:fill="FFFFFF"/>
+        <w:spacing w:after="0" w:line="240" w:lineRule="auto"/>
         <w:rPr>
           <w:rFonts w:ascii="Arial" w:eastAsia="Times New Roman" w:hAnsi="Arial" w:cs="Arial"/>
           <w:color w:val="222222"/>
@@ -5555,13 +4961,8 @@
           <w:szCs w:val="19"/>
           <w:lang w:eastAsia="en-GB"/>
         </w:rPr>
-        <w:t> </w:t>
-      </w:r>
-    </w:p>
-    <w:p>
-      <w:pPr>
-        <w:shd w:val="clear" w:color="auto" w:fill="FFFFFF"/>
-        <w:spacing w:after="0" w:line="240" w:lineRule="auto"/>
+      </w:pPr>
+      <w:r>
         <w:rPr>
           <w:rFonts w:ascii="Arial" w:eastAsia="Times New Roman" w:hAnsi="Arial" w:cs="Arial"/>
           <w:color w:val="222222"/>
@@ -5569,8 +4970,13 @@
           <w:szCs w:val="19"/>
           <w:lang w:eastAsia="en-GB"/>
         </w:rPr>
-      </w:pPr>
-      <w:r>
+        <w:t>reverses a string or array</w:t>
+      </w:r>
+    </w:p>
+    <w:p>
+      <w:pPr>
+        <w:shd w:val="clear" w:color="auto" w:fill="FFFFFF"/>
+        <w:spacing w:after="0" w:line="240" w:lineRule="auto"/>
         <w:rPr>
           <w:rFonts w:ascii="Arial" w:eastAsia="Times New Roman" w:hAnsi="Arial" w:cs="Arial"/>
           <w:color w:val="222222"/>
@@ -5578,9 +4984,7 @@
           <w:szCs w:val="19"/>
           <w:lang w:eastAsia="en-GB"/>
         </w:rPr>
-        <w:t xml:space="preserve">.reverse! </w:t>
-      </w:r>
-      <w:proofErr w:type="gramStart"/>
+      </w:pPr>
       <w:r>
         <w:rPr>
           <w:rFonts w:ascii="Arial" w:eastAsia="Times New Roman" w:hAnsi="Arial" w:cs="Arial"/>
@@ -5589,65 +4993,6 @@
           <w:szCs w:val="19"/>
           <w:lang w:eastAsia="en-GB"/>
         </w:rPr>
-        <w:t>method</w:t>
-      </w:r>
-      <w:proofErr w:type="gramEnd"/>
-    </w:p>
-    <w:p>
-      <w:pPr>
-        <w:shd w:val="clear" w:color="auto" w:fill="FFFFFF"/>
-        <w:spacing w:after="0" w:line="240" w:lineRule="auto"/>
-        <w:rPr>
-          <w:rFonts w:ascii="Arial" w:eastAsia="Times New Roman" w:hAnsi="Arial" w:cs="Arial"/>
-          <w:color w:val="222222"/>
-          <w:sz w:val="19"/>
-          <w:szCs w:val="19"/>
-          <w:lang w:eastAsia="en-GB"/>
-        </w:rPr>
-      </w:pPr>
-      <w:proofErr w:type="gramStart"/>
-      <w:r>
-        <w:rPr>
-          <w:rFonts w:ascii="Arial" w:eastAsia="Times New Roman" w:hAnsi="Arial" w:cs="Arial"/>
-          <w:color w:val="222222"/>
-          <w:sz w:val="19"/>
-          <w:szCs w:val="19"/>
-          <w:lang w:eastAsia="en-GB"/>
-        </w:rPr>
-        <w:t>reverses</w:t>
-      </w:r>
-      <w:proofErr w:type="gramEnd"/>
-      <w:r>
-        <w:rPr>
-          <w:rFonts w:ascii="Arial" w:eastAsia="Times New Roman" w:hAnsi="Arial" w:cs="Arial"/>
-          <w:color w:val="222222"/>
-          <w:sz w:val="19"/>
-          <w:szCs w:val="19"/>
-          <w:lang w:eastAsia="en-GB"/>
-        </w:rPr>
-        <w:t xml:space="preserve"> a string or array</w:t>
-      </w:r>
-    </w:p>
-    <w:p>
-      <w:pPr>
-        <w:shd w:val="clear" w:color="auto" w:fill="FFFFFF"/>
-        <w:spacing w:after="0" w:line="240" w:lineRule="auto"/>
-        <w:rPr>
-          <w:rFonts w:ascii="Arial" w:eastAsia="Times New Roman" w:hAnsi="Arial" w:cs="Arial"/>
-          <w:color w:val="222222"/>
-          <w:sz w:val="19"/>
-          <w:szCs w:val="19"/>
-          <w:lang w:eastAsia="en-GB"/>
-        </w:rPr>
-      </w:pPr>
-      <w:r>
-        <w:rPr>
-          <w:rFonts w:ascii="Arial" w:eastAsia="Times New Roman" w:hAnsi="Arial" w:cs="Arial"/>
-          <w:color w:val="222222"/>
-          <w:sz w:val="19"/>
-          <w:szCs w:val="19"/>
-          <w:lang w:eastAsia="en-GB"/>
-        </w:rPr>
         <w:t> </w:t>
       </w:r>
     </w:p>
@@ -5693,13 +5038,8 @@
       <w:pPr>
         <w:ind w:left="720"/>
       </w:pPr>
-      <w:proofErr w:type="gramStart"/>
-      <w:r>
-        <w:t>*  is</w:t>
-      </w:r>
-      <w:proofErr w:type="gramEnd"/>
-      <w:r>
-        <w:t xml:space="preserve"> used</w:t>
+      <w:r>
+        <w:t>*  is used</w:t>
       </w:r>
       <w:r>
         <w:t xml:space="preserve"> if not sure how many arguments will be passed to method</w:t>
@@ -5719,21 +5059,8 @@
       </w:r>
     </w:p>
     <w:p>
-      <w:proofErr w:type="gramStart"/>
-      <w:r>
-        <w:t>Methods without a name.</w:t>
-      </w:r>
-      <w:proofErr w:type="gramEnd"/>
-      <w:r>
-        <w:t xml:space="preserve"> </w:t>
-      </w:r>
-      <w:proofErr w:type="gramStart"/>
-      <w:r>
-        <w:t>i.e</w:t>
-      </w:r>
-      <w:proofErr w:type="gramEnd"/>
-      <w:r>
-        <w:t>. anonymous functions</w:t>
+      <w:r>
+        <w:t>Methods without a name. i.e. anonymous functions</w:t>
       </w:r>
     </w:p>
     <w:p>
@@ -5742,19 +5069,11 @@
           <w:highlight w:val="yellow"/>
         </w:rPr>
       </w:pPr>
-      <w:proofErr w:type="gramStart"/>
       <w:r>
         <w:rPr>
           <w:highlight w:val="yellow"/>
         </w:rPr>
-        <w:t>1.times</w:t>
-      </w:r>
-      <w:proofErr w:type="gramEnd"/>
-      <w:r>
-        <w:rPr>
-          <w:highlight w:val="yellow"/>
-        </w:rPr>
-        <w:t xml:space="preserve"> do</w:t>
+        <w:t>1.times do</w:t>
       </w:r>
     </w:p>
     <w:p>
@@ -5802,15 +5121,7 @@
     </w:p>
     <w:p>
       <w:r>
-        <w:t xml:space="preserve">&lt;=&gt; </w:t>
-      </w:r>
-      <w:proofErr w:type="gramStart"/>
-      <w:r>
-        <w:t>Used</w:t>
-      </w:r>
-      <w:proofErr w:type="gramEnd"/>
-      <w:r>
-        <w:t xml:space="preserve"> to compare two Ruby objects.</w:t>
+        <w:t>&lt;=&gt; Used to compare two Ruby objects.</w:t>
       </w:r>
     </w:p>
     <w:p>
@@ -5869,15 +5180,7 @@
       </w:r>
       <w:proofErr w:type="spellEnd"/>
       <w:r>
-        <w:t xml:space="preserve">! </w:t>
-      </w:r>
-      <w:proofErr w:type="gramStart"/>
-      <w:r>
-        <w:t>do</w:t>
-      </w:r>
-      <w:proofErr w:type="gramEnd"/>
-      <w:r>
-        <w:t xml:space="preserve"> |</w:t>
+        <w:t>! do |</w:t>
       </w:r>
       <w:proofErr w:type="spellStart"/>
       <w:r>
@@ -5946,14 +5249,9 @@
     </w:p>
     <w:p>
       <w:r>
-        <w:t>Syntax = “:” e.g</w:t>
-      </w:r>
-      <w:proofErr w:type="gramStart"/>
-      <w:r>
-        <w:t>. :</w:t>
+        <w:t>Syntax = “:” e.g. :</w:t>
       </w:r>
       <w:proofErr w:type="spellStart"/>
-      <w:proofErr w:type="gramEnd"/>
       <w:r>
         <w:t>my_symbol</w:t>
       </w:r>
@@ -5995,13 +5293,8 @@
       </w:r>
     </w:p>
     <w:p>
-      <w:proofErr w:type="gramStart"/>
-      <w:r>
-        <w:t>strings</w:t>
-      </w:r>
-      <w:proofErr w:type="gramEnd"/>
-      <w:r>
-        <w:t xml:space="preserve"> = ["HTML", "CSS", "JavaScript", "Python", "Ruby"]</w:t>
+      <w:r>
+        <w:t>strings = ["HTML", "CSS", "JavaScript", "Python", "Ruby"]</w:t>
       </w:r>
       <w:r>
         <w:t xml:space="preserve"> ----An array of strings</w:t>
@@ -6015,13 +5308,8 @@
     </w:p>
     <w:p/>
     <w:p>
-      <w:proofErr w:type="gramStart"/>
-      <w:r>
-        <w:t>symbols</w:t>
-      </w:r>
-      <w:proofErr w:type="gramEnd"/>
-      <w:r>
-        <w:t xml:space="preserve"> = []</w:t>
+      <w:r>
+        <w:t>symbols = []</w:t>
       </w:r>
       <w:r>
         <w:t xml:space="preserve"> ----Create an empty array</w:t>
@@ -6030,12 +5318,10 @@
     <w:p/>
     <w:p>
       <w:proofErr w:type="spellStart"/>
-      <w:proofErr w:type="gramStart"/>
       <w:r>
         <w:t>strings.each</w:t>
       </w:r>
       <w:proofErr w:type="spellEnd"/>
-      <w:proofErr w:type="gramEnd"/>
       <w:r>
         <w:t xml:space="preserve"> do |s|</w:t>
       </w:r>
@@ -6045,7 +5331,6 @@
     </w:p>
     <w:p>
       <w:proofErr w:type="spellStart"/>
-      <w:proofErr w:type="gramStart"/>
       <w:r>
         <w:t>symbols.push</w:t>
       </w:r>
@@ -6054,7 +5339,6 @@
         <w:t>(</w:t>
       </w:r>
       <w:proofErr w:type="spellStart"/>
-      <w:proofErr w:type="gramEnd"/>
       <w:r>
         <w:t>s.to_sym</w:t>
       </w:r>
@@ -6133,73 +5417,57 @@
           <w:highlight w:val="yellow"/>
         </w:rPr>
       </w:pPr>
-      <w:proofErr w:type="gramStart"/>
       <w:r>
         <w:rPr>
           <w:highlight w:val="yellow"/>
         </w:rPr>
-        <w:t>When ”</w:t>
-      </w:r>
-      <w:proofErr w:type="gramEnd"/>
-      <w:r>
+        <w:t>When ”Ruby”</w:t>
+      </w:r>
+    </w:p>
+    <w:p>
+      <w:pPr>
         <w:rPr>
           <w:highlight w:val="yellow"/>
         </w:rPr>
-        <w:t>Ruby”</w:t>
-      </w:r>
-    </w:p>
-    <w:p>
-      <w:pPr>
+      </w:pPr>
+      <w:r>
         <w:rPr>
           <w:highlight w:val="yellow"/>
         </w:rPr>
-      </w:pPr>
-      <w:r>
+        <w:t>Puts “Web Apps”</w:t>
+      </w:r>
+    </w:p>
+    <w:p>
+      <w:pPr>
         <w:rPr>
           <w:highlight w:val="yellow"/>
         </w:rPr>
-        <w:t>Puts “Web Apps”</w:t>
-      </w:r>
-    </w:p>
-    <w:p>
-      <w:pPr>
+      </w:pPr>
+      <w:r>
         <w:rPr>
           <w:highlight w:val="yellow"/>
         </w:rPr>
-      </w:pPr>
-      <w:r>
+        <w:t>Else</w:t>
+      </w:r>
+    </w:p>
+    <w:p>
+      <w:pPr>
         <w:rPr>
           <w:highlight w:val="yellow"/>
         </w:rPr>
-        <w:t>Else</w:t>
-      </w:r>
-    </w:p>
-    <w:p>
-      <w:pPr>
+      </w:pPr>
+      <w:r>
         <w:rPr>
           <w:highlight w:val="yellow"/>
         </w:rPr>
-      </w:pPr>
-      <w:proofErr w:type="gramStart"/>
+        <w:t>Puts ”I don’t know!”</w:t>
+      </w:r>
+    </w:p>
+    <w:p>
       <w:r>
         <w:rPr>
           <w:highlight w:val="yellow"/>
         </w:rPr>
-        <w:t>Puts ”</w:t>
-      </w:r>
-      <w:proofErr w:type="gramEnd"/>
-      <w:r>
-        <w:rPr>
-          <w:highlight w:val="yellow"/>
-        </w:rPr>
-        <w:t>I don’t know!”</w:t>
-      </w:r>
-    </w:p>
-    <w:p>
-      <w:r>
-        <w:rPr>
-          <w:highlight w:val="yellow"/>
-        </w:rPr>
         <w:t>End</w:t>
       </w:r>
     </w:p>
@@ -6207,15 +5475,7 @@
     <w:p>
       <w:r>
         <w:lastRenderedPageBreak/>
-        <w:t xml:space="preserve">CRUD- </w:t>
-      </w:r>
-      <w:proofErr w:type="gramStart"/>
-      <w:r>
-        <w:t>CREATE</w:t>
-      </w:r>
-      <w:proofErr w:type="gramEnd"/>
-      <w:r>
-        <w:t>, READ, UPDATE &amp; DELETE.</w:t>
+        <w:t>CRUD- CREATE, READ, UPDATE &amp; DELETE.</w:t>
       </w:r>
     </w:p>
     <w:p>
@@ -6273,14 +5533,12 @@
       </w:r>
     </w:p>
     <w:p>
-      <w:proofErr w:type="gramStart"/>
       <w:r>
         <w:t xml:space="preserve">Takes 3 arguments, a Boolean, </w:t>
       </w:r>
       <w:r>
         <w:t>expression to evaluate if true and an expression to evaluate if false.</w:t>
       </w:r>
-      <w:proofErr w:type="gramEnd"/>
     </w:p>
     <w:p>
       <w:pPr>
@@ -6295,7 +5553,6 @@
         <w:t xml:space="preserve">Syntax- </w:t>
       </w:r>
       <w:proofErr w:type="spellStart"/>
-      <w:proofErr w:type="gramStart"/>
       <w:r>
         <w:rPr>
           <w:rFonts w:ascii="Consolas" w:hAnsi="Consolas"/>
@@ -6309,15 +5566,7 @@
           <w:rFonts w:ascii="Consolas" w:hAnsi="Consolas"/>
           <w:color w:val="C5C8C6"/>
         </w:rPr>
-        <w:t xml:space="preserve"> ?</w:t>
-      </w:r>
-      <w:proofErr w:type="gramEnd"/>
-      <w:r>
-        <w:rPr>
-          <w:rFonts w:ascii="Consolas" w:hAnsi="Consolas"/>
-          <w:color w:val="C5C8C6"/>
-        </w:rPr>
-        <w:t xml:space="preserve"> </w:t>
+        <w:t xml:space="preserve"> ? </w:t>
       </w:r>
       <w:r>
         <w:rPr>
@@ -6435,41 +5684,13 @@
           <w:szCs w:val="23"/>
         </w:rPr>
       </w:pPr>
-      <w:proofErr w:type="gramStart"/>
       <w:r>
         <w:rPr>
           <w:color w:val="C5C8C6"/>
           <w:sz w:val="23"/>
           <w:szCs w:val="23"/>
         </w:rPr>
-        <w:t>puts</w:t>
-      </w:r>
-      <w:proofErr w:type="gramEnd"/>
-      <w:r>
-        <w:rPr>
-          <w:color w:val="C5C8C6"/>
-          <w:sz w:val="23"/>
-          <w:szCs w:val="23"/>
-        </w:rPr>
-        <w:t xml:space="preserve"> 1 &lt; 2 ? "One is less than two!</w:t>
-      </w:r>
-      <w:proofErr w:type="gramStart"/>
-      <w:r>
-        <w:rPr>
-          <w:color w:val="C5C8C6"/>
-          <w:sz w:val="23"/>
-          <w:szCs w:val="23"/>
-        </w:rPr>
-        <w:t>" :</w:t>
-      </w:r>
-      <w:proofErr w:type="gramEnd"/>
-      <w:r>
-        <w:rPr>
-          <w:color w:val="C5C8C6"/>
-          <w:sz w:val="23"/>
-          <w:szCs w:val="23"/>
-        </w:rPr>
-        <w:t xml:space="preserve"> "One is not less than two."</w:t>
+        <w:t>puts 1 &lt; 2 ? "One is less than two!" : "One is not less than two."</w:t>
       </w:r>
     </w:p>
     <w:p/>
@@ -6487,31 +5708,19 @@
       </w:r>
     </w:p>
     <w:p>
-      <w:proofErr w:type="gramStart"/>
-      <w:r>
-        <w:t>case</w:t>
-      </w:r>
-      <w:proofErr w:type="gramEnd"/>
-      <w:r>
-        <w:t xml:space="preserve"> test</w:t>
-      </w:r>
-    </w:p>
-    <w:p>
-      <w:proofErr w:type="gramStart"/>
-      <w:r>
-        <w:t>when</w:t>
-      </w:r>
-      <w:proofErr w:type="gramEnd"/>
-      <w:r>
-        <w:t xml:space="preserve"> “test” then puts “this is test”</w:t>
-      </w:r>
-    </w:p>
-    <w:p>
-      <w:proofErr w:type="gramStart"/>
+      <w:r>
+        <w:t>case test</w:t>
+      </w:r>
+    </w:p>
+    <w:p>
+      <w:r>
+        <w:t>when “test” then puts “this is test”</w:t>
+      </w:r>
+    </w:p>
+    <w:p>
       <w:r>
         <w:t>end</w:t>
       </w:r>
-      <w:proofErr w:type="gramEnd"/>
       <w:r>
         <w:t xml:space="preserve"> </w:t>
       </w:r>
@@ -6549,15 +5758,7 @@
     </w:p>
     <w:p>
       <w:r>
-        <w:t xml:space="preserve">No </w:t>
-      </w:r>
-      <w:proofErr w:type="gramStart"/>
-      <w:r>
-        <w:t>need to use return</w:t>
-      </w:r>
-      <w:proofErr w:type="gramEnd"/>
-      <w:r>
-        <w:t xml:space="preserve"> keyword as Ruby returns result of last evaluated expression.</w:t>
+        <w:t>No need to use return keyword as Ruby returns result of last evaluated expression.</w:t>
       </w:r>
     </w:p>
     <w:p>
@@ -6596,15 +5797,7 @@
     </w:p>
     <w:p>
       <w:r>
-        <w:t xml:space="preserve">OR “3.times </w:t>
-      </w:r>
-      <w:proofErr w:type="gramStart"/>
-      <w:r>
-        <w:t>do</w:t>
-      </w:r>
-      <w:proofErr w:type="gramEnd"/>
-      <w:r>
-        <w:t>”</w:t>
+        <w:t>OR “3.times do”</w:t>
       </w:r>
     </w:p>
     <w:p/>
@@ -6635,13 +5828,8 @@
         <w:t>Array.respond_to</w:t>
       </w:r>
       <w:proofErr w:type="spellEnd"/>
-      <w:proofErr w:type="gramStart"/>
-      <w:r>
-        <w:t>?(</w:t>
-      </w:r>
-      <w:proofErr w:type="gramEnd"/>
-      <w:r>
-        <w:t xml:space="preserve">:push) </w:t>
+      <w:r>
+        <w:t xml:space="preserve">?(:push) </w:t>
       </w:r>
       <w:r>
         <w:rPr>
@@ -6663,15 +5851,7 @@
     </w:p>
     <w:p>
       <w:r>
-        <w:t xml:space="preserve">String interpolation “I love </w:t>
-      </w:r>
-      <w:proofErr w:type="gramStart"/>
-      <w:r>
-        <w:t>#{</w:t>
-      </w:r>
-      <w:proofErr w:type="gramEnd"/>
-      <w:r>
-        <w:t>lamp}”</w:t>
+        <w:t>String interpolation “I love #{lamp}”</w:t>
       </w:r>
     </w:p>
     <w:p>
@@ -6711,11 +5891,9 @@
       </w:r>
     </w:p>
     <w:p>
-      <w:proofErr w:type="gramStart"/>
       <w:r>
         <w:t>Aka ‘Closures’ in other languages.</w:t>
       </w:r>
-      <w:proofErr w:type="gramEnd"/>
     </w:p>
     <w:p>
       <w:r>
@@ -6728,22 +5906,111 @@
           <w:highlight w:val="green"/>
         </w:rPr>
       </w:pPr>
+      <w:r>
+        <w:rPr>
+          <w:highlight w:val="green"/>
+        </w:rPr>
+        <w:t xml:space="preserve">def </w:t>
+      </w:r>
       <w:proofErr w:type="spellStart"/>
-      <w:proofErr w:type="gramStart"/>
       <w:r>
         <w:rPr>
           <w:highlight w:val="green"/>
         </w:rPr>
-        <w:t>def</w:t>
+        <w:t>yield_name</w:t>
       </w:r>
       <w:proofErr w:type="spellEnd"/>
-      <w:proofErr w:type="gramEnd"/>
       <w:r>
         <w:rPr>
           <w:highlight w:val="green"/>
         </w:rPr>
-        <w:t xml:space="preserve"> </w:t>
-      </w:r>
+        <w:t>(name)</w:t>
+      </w:r>
+    </w:p>
+    <w:p>
+      <w:pPr>
+        <w:rPr>
+          <w:highlight w:val="green"/>
+        </w:rPr>
+      </w:pPr>
+      <w:r>
+        <w:rPr>
+          <w:highlight w:val="green"/>
+        </w:rPr>
+        <w:t xml:space="preserve">  puts "In the method! Let's yield."</w:t>
+      </w:r>
+    </w:p>
+    <w:p>
+      <w:pPr>
+        <w:rPr>
+          <w:highlight w:val="green"/>
+        </w:rPr>
+      </w:pPr>
+      <w:r>
+        <w:rPr>
+          <w:highlight w:val="green"/>
+        </w:rPr>
+        <w:t xml:space="preserve">  yield("Kim")</w:t>
+      </w:r>
+    </w:p>
+    <w:p>
+      <w:pPr>
+        <w:rPr>
+          <w:highlight w:val="green"/>
+        </w:rPr>
+      </w:pPr>
+      <w:r>
+        <w:rPr>
+          <w:highlight w:val="green"/>
+        </w:rPr>
+        <w:t xml:space="preserve">  puts "In between the yields!"</w:t>
+      </w:r>
+    </w:p>
+    <w:p>
+      <w:pPr>
+        <w:rPr>
+          <w:highlight w:val="green"/>
+        </w:rPr>
+      </w:pPr>
+      <w:r>
+        <w:rPr>
+          <w:highlight w:val="green"/>
+        </w:rPr>
+        <w:t xml:space="preserve">  yield(name)</w:t>
+      </w:r>
+    </w:p>
+    <w:p>
+      <w:pPr>
+        <w:rPr>
+          <w:highlight w:val="green"/>
+        </w:rPr>
+      </w:pPr>
+      <w:r>
+        <w:rPr>
+          <w:highlight w:val="green"/>
+        </w:rPr>
+        <w:t xml:space="preserve">  puts "Block complete! Back in the method."</w:t>
+      </w:r>
+    </w:p>
+    <w:p>
+      <w:pPr>
+        <w:rPr>
+          <w:highlight w:val="green"/>
+        </w:rPr>
+      </w:pPr>
+      <w:r>
+        <w:rPr>
+          <w:highlight w:val="green"/>
+        </w:rPr>
+        <w:t>end</w:t>
+      </w:r>
+    </w:p>
+    <w:p>
+      <w:pPr>
+        <w:rPr>
+          <w:highlight w:val="green"/>
+        </w:rPr>
+      </w:pPr>
       <w:proofErr w:type="spellStart"/>
       <w:r>
         <w:rPr>
@@ -6756,272 +6023,50 @@
         <w:rPr>
           <w:highlight w:val="green"/>
         </w:rPr>
-        <w:t>(name)</w:t>
-      </w:r>
-    </w:p>
-    <w:p>
-      <w:pPr>
+        <w:t xml:space="preserve">("Eric") </w:t>
+      </w:r>
+      <w:r>
         <w:rPr>
           <w:highlight w:val="green"/>
         </w:rPr>
-      </w:pPr>
-      <w:r>
+        <w:t>{ |n| puts "My name is #{n}." }</w:t>
+      </w:r>
+    </w:p>
+    <w:p>
+      <w:pPr>
         <w:rPr>
           <w:highlight w:val="green"/>
         </w:rPr>
-        <w:t xml:space="preserve">  </w:t>
-      </w:r>
-      <w:proofErr w:type="gramStart"/>
+      </w:pPr>
       <w:r>
         <w:rPr>
           <w:highlight w:val="green"/>
         </w:rPr>
-        <w:t>puts</w:t>
-      </w:r>
-      <w:proofErr w:type="gramEnd"/>
-      <w:r>
+        <w:t># Now call the method with your name!</w:t>
+      </w:r>
+    </w:p>
+    <w:p>
+      <w:pPr>
         <w:rPr>
           <w:highlight w:val="green"/>
         </w:rPr>
-        <w:t xml:space="preserve"> "In the method! Let's yield."</w:t>
-      </w:r>
-    </w:p>
-    <w:p>
-      <w:pPr>
+      </w:pPr>
+      <w:proofErr w:type="spellStart"/>
+      <w:r>
         <w:rPr>
           <w:highlight w:val="green"/>
         </w:rPr>
-      </w:pPr>
+        <w:t>yield_name</w:t>
+      </w:r>
+      <w:proofErr w:type="spellEnd"/>
       <w:r>
         <w:rPr>
           <w:highlight w:val="green"/>
         </w:rPr>
-        <w:t xml:space="preserve">  </w:t>
-      </w:r>
-      <w:proofErr w:type="gramStart"/>
-      <w:r>
-        <w:rPr>
-          <w:highlight w:val="green"/>
-        </w:rPr>
-        <w:t>yield(</w:t>
-      </w:r>
-      <w:proofErr w:type="gramEnd"/>
-      <w:r>
-        <w:rPr>
-          <w:highlight w:val="green"/>
-        </w:rPr>
-        <w:t>"Kim")</w:t>
-      </w:r>
-    </w:p>
-    <w:p>
-      <w:pPr>
-        <w:rPr>
-          <w:highlight w:val="green"/>
-        </w:rPr>
-      </w:pPr>
-      <w:r>
-        <w:rPr>
-          <w:highlight w:val="green"/>
-        </w:rPr>
-        <w:t xml:space="preserve">  </w:t>
-      </w:r>
-      <w:proofErr w:type="gramStart"/>
-      <w:r>
-        <w:rPr>
-          <w:highlight w:val="green"/>
-        </w:rPr>
-        <w:t>puts</w:t>
-      </w:r>
-      <w:proofErr w:type="gramEnd"/>
-      <w:r>
-        <w:rPr>
-          <w:highlight w:val="green"/>
-        </w:rPr>
-        <w:t xml:space="preserve"> "In between the yields!"</w:t>
-      </w:r>
-    </w:p>
-    <w:p>
-      <w:pPr>
-        <w:rPr>
-          <w:highlight w:val="green"/>
-        </w:rPr>
-      </w:pPr>
-      <w:r>
-        <w:rPr>
-          <w:highlight w:val="green"/>
-        </w:rPr>
-        <w:t xml:space="preserve">  </w:t>
-      </w:r>
-      <w:proofErr w:type="gramStart"/>
-      <w:r>
-        <w:rPr>
-          <w:highlight w:val="green"/>
-        </w:rPr>
-        <w:t>yield(</w:t>
-      </w:r>
-      <w:proofErr w:type="gramEnd"/>
-      <w:r>
-        <w:rPr>
-          <w:highlight w:val="green"/>
-        </w:rPr>
-        <w:t>name)</w:t>
-      </w:r>
-    </w:p>
-    <w:p>
-      <w:pPr>
-        <w:rPr>
-          <w:highlight w:val="green"/>
-        </w:rPr>
-      </w:pPr>
-      <w:r>
-        <w:rPr>
-          <w:highlight w:val="green"/>
-        </w:rPr>
-        <w:t xml:space="preserve">  </w:t>
-      </w:r>
-      <w:proofErr w:type="gramStart"/>
-      <w:r>
-        <w:rPr>
-          <w:highlight w:val="green"/>
-        </w:rPr>
-        <w:t>puts</w:t>
-      </w:r>
-      <w:proofErr w:type="gramEnd"/>
-      <w:r>
-        <w:rPr>
-          <w:highlight w:val="green"/>
-        </w:rPr>
-        <w:t xml:space="preserve"> "Block complete! </w:t>
-      </w:r>
-      <w:proofErr w:type="gramStart"/>
-      <w:r>
-        <w:rPr>
-          <w:highlight w:val="green"/>
-        </w:rPr>
-        <w:t>Back in the method."</w:t>
-      </w:r>
-      <w:proofErr w:type="gramEnd"/>
-    </w:p>
-    <w:p>
-      <w:pPr>
-        <w:rPr>
-          <w:highlight w:val="green"/>
-        </w:rPr>
-      </w:pPr>
-      <w:proofErr w:type="gramStart"/>
-      <w:r>
-        <w:rPr>
-          <w:highlight w:val="green"/>
-        </w:rPr>
-        <w:t>end</w:t>
-      </w:r>
-      <w:proofErr w:type="gramEnd"/>
-    </w:p>
-    <w:p>
-      <w:pPr>
-        <w:rPr>
-          <w:highlight w:val="green"/>
-        </w:rPr>
-      </w:pPr>
-      <w:proofErr w:type="spellStart"/>
-      <w:r>
-        <w:rPr>
-          <w:highlight w:val="green"/>
-        </w:rPr>
-        <w:t>yield_</w:t>
-      </w:r>
-      <w:proofErr w:type="gramStart"/>
-      <w:r>
-        <w:rPr>
-          <w:highlight w:val="green"/>
-        </w:rPr>
-        <w:t>name</w:t>
-      </w:r>
-      <w:proofErr w:type="spellEnd"/>
-      <w:r>
-        <w:rPr>
-          <w:highlight w:val="green"/>
-        </w:rPr>
-        <w:t>(</w:t>
-      </w:r>
-      <w:proofErr w:type="gramEnd"/>
-      <w:r>
-        <w:rPr>
-          <w:highlight w:val="green"/>
-        </w:rPr>
-        <w:t xml:space="preserve">"Eric") </w:t>
-      </w:r>
-      <w:r>
-        <w:rPr>
-          <w:highlight w:val="green"/>
-        </w:rPr>
-        <w:t>{ |n| puts "My name is #{n}." }</w:t>
-      </w:r>
-    </w:p>
-    <w:p>
-      <w:pPr>
-        <w:rPr>
-          <w:highlight w:val="green"/>
-        </w:rPr>
-      </w:pPr>
-      <w:r>
-        <w:rPr>
-          <w:highlight w:val="green"/>
-        </w:rPr>
-        <w:t xml:space="preserve"># </w:t>
-      </w:r>
-      <w:proofErr w:type="gramStart"/>
-      <w:r>
-        <w:rPr>
-          <w:highlight w:val="green"/>
-        </w:rPr>
-        <w:t>Now</w:t>
-      </w:r>
-      <w:proofErr w:type="gramEnd"/>
-      <w:r>
-        <w:rPr>
-          <w:highlight w:val="green"/>
-        </w:rPr>
-        <w:t xml:space="preserve"> call the method with your name!</w:t>
-      </w:r>
-    </w:p>
-    <w:p>
-      <w:pPr>
-        <w:rPr>
-          <w:highlight w:val="green"/>
-        </w:rPr>
-      </w:pPr>
-      <w:proofErr w:type="spellStart"/>
-      <w:r>
-        <w:rPr>
-          <w:highlight w:val="green"/>
-        </w:rPr>
-        <w:t>yield_</w:t>
-      </w:r>
-      <w:proofErr w:type="gramStart"/>
-      <w:r>
-        <w:rPr>
-          <w:highlight w:val="green"/>
-        </w:rPr>
-        <w:t>name</w:t>
-      </w:r>
-      <w:proofErr w:type="spellEnd"/>
-      <w:r>
-        <w:rPr>
-          <w:highlight w:val="green"/>
-        </w:rPr>
-        <w:t>(</w:t>
-      </w:r>
-      <w:proofErr w:type="gramEnd"/>
-      <w:r>
-        <w:rPr>
-          <w:highlight w:val="green"/>
-        </w:rPr>
-        <w:t>"Ash") do |n| puts "My name is #{n}."</w:t>
-      </w:r>
-    </w:p>
-    <w:p>
-      <w:proofErr w:type="gramStart"/>
+        <w:t>("Ash") do |n| puts "My name is #{n}."</w:t>
+      </w:r>
+    </w:p>
+    <w:p>
       <w:r>
         <w:rPr>
           <w:highlight w:val="green"/>
@@ -7029,7 +6074,6 @@
         <w:lastRenderedPageBreak/>
         <w:t>end</w:t>
       </w:r>
-      <w:proofErr w:type="gramEnd"/>
     </w:p>
     <w:p>
       <w:pPr>
@@ -7058,13 +6102,8 @@
       </w:r>
     </w:p>
     <w:p>
-      <w:proofErr w:type="gramStart"/>
-      <w:r>
-        <w:t>Can be passed back using the collect method.</w:t>
-      </w:r>
-      <w:proofErr w:type="gramEnd"/>
-      <w:r>
-        <w:t xml:space="preserve"> </w:t>
+      <w:r>
+        <w:t xml:space="preserve">Can be passed back using the collect method. </w:t>
       </w:r>
     </w:p>
     <w:p>
@@ -7073,90 +6112,78 @@
           <w:highlight w:val="green"/>
         </w:rPr>
       </w:pPr>
-      <w:proofErr w:type="gramStart"/>
       <w:r>
         <w:rPr>
           <w:highlight w:val="green"/>
         </w:rPr>
-        <w:t>floats</w:t>
-      </w:r>
-      <w:proofErr w:type="gramEnd"/>
-      <w:r>
+        <w:t>floats = [1.2, 3.45, 0.91, 7.727, 11.42, 482.911]</w:t>
+      </w:r>
+    </w:p>
+    <w:p>
+      <w:pPr>
         <w:rPr>
           <w:highlight w:val="green"/>
         </w:rPr>
-        <w:t xml:space="preserve"> = [1.2, 3.45, 0.91, 7.727, 11.42, 482.911]</w:t>
-      </w:r>
-    </w:p>
-    <w:p>
-      <w:pPr>
+      </w:pPr>
+      <w:proofErr w:type="spellStart"/>
+      <w:r>
         <w:rPr>
           <w:highlight w:val="green"/>
         </w:rPr>
-      </w:pPr>
+        <w:t>round_down</w:t>
+      </w:r>
+      <w:proofErr w:type="spellEnd"/>
+      <w:r>
+        <w:rPr>
+          <w:highlight w:val="green"/>
+        </w:rPr>
+        <w:t xml:space="preserve"> = </w:t>
+      </w:r>
       <w:proofErr w:type="spellStart"/>
       <w:r>
         <w:rPr>
           <w:highlight w:val="green"/>
         </w:rPr>
-        <w:t>round_down</w:t>
+        <w:t>Proc.new</w:t>
       </w:r>
       <w:proofErr w:type="spellEnd"/>
       <w:r>
         <w:rPr>
           <w:highlight w:val="green"/>
         </w:rPr>
-        <w:t xml:space="preserve"> = </w:t>
+        <w:t xml:space="preserve"> do |number| </w:t>
       </w:r>
       <w:proofErr w:type="spellStart"/>
       <w:r>
         <w:rPr>
           <w:highlight w:val="green"/>
         </w:rPr>
-        <w:t>Proc.new</w:t>
+        <w:t>number.floor</w:t>
       </w:r>
       <w:proofErr w:type="spellEnd"/>
-      <w:r>
+    </w:p>
+    <w:p>
+      <w:pPr>
         <w:rPr>
           <w:highlight w:val="green"/>
         </w:rPr>
-        <w:t xml:space="preserve"> do |number| </w:t>
-      </w:r>
+      </w:pPr>
+      <w:r>
+        <w:rPr>
+          <w:highlight w:val="green"/>
+        </w:rPr>
+        <w:t>end</w:t>
+      </w:r>
+    </w:p>
+    <w:p>
       <w:proofErr w:type="spellStart"/>
       <w:r>
         <w:rPr>
           <w:highlight w:val="green"/>
         </w:rPr>
-        <w:t>number.floor</w:t>
+        <w:t>ints</w:t>
       </w:r>
       <w:proofErr w:type="spellEnd"/>
-    </w:p>
-    <w:p>
-      <w:pPr>
-        <w:rPr>
-          <w:highlight w:val="green"/>
-        </w:rPr>
-      </w:pPr>
-      <w:proofErr w:type="gramStart"/>
-      <w:r>
-        <w:rPr>
-          <w:highlight w:val="green"/>
-        </w:rPr>
-        <w:t>end</w:t>
-      </w:r>
-      <w:proofErr w:type="gramEnd"/>
-    </w:p>
-    <w:p>
-      <w:proofErr w:type="spellStart"/>
-      <w:proofErr w:type="gramStart"/>
-      <w:r>
-        <w:rPr>
-          <w:highlight w:val="green"/>
-        </w:rPr>
-        <w:t>ints</w:t>
-      </w:r>
-      <w:proofErr w:type="spellEnd"/>
-      <w:proofErr w:type="gramEnd"/>
       <w:r>
         <w:rPr>
           <w:highlight w:val="green"/>
@@ -7209,13 +6236,8 @@
       </w:r>
     </w:p>
     <w:p>
-      <w:proofErr w:type="gramStart"/>
-      <w:r>
-        <w:t>Lambda’s</w:t>
-      </w:r>
-      <w:proofErr w:type="gramEnd"/>
-      <w:r>
-        <w:t xml:space="preserve"> are also objects. The syntax differs slightly.</w:t>
+      <w:r>
+        <w:t>Lambda’s are also objects. The syntax differs slightly.</w:t>
       </w:r>
     </w:p>
     <w:p>
@@ -7228,7 +6250,6 @@
           <w:lang w:eastAsia="en-GB"/>
         </w:rPr>
       </w:pPr>
-      <w:proofErr w:type="gramStart"/>
       <w:r>
         <w:rPr>
           <w:rFonts w:ascii="Consolas" w:eastAsia="Times New Roman" w:hAnsi="Consolas" w:cs="Courier New"/>
@@ -7237,18 +6258,7 @@
           <w:szCs w:val="20"/>
           <w:lang w:eastAsia="en-GB"/>
         </w:rPr>
-        <w:t>symbolize</w:t>
-      </w:r>
-      <w:proofErr w:type="gramEnd"/>
-      <w:r>
-        <w:rPr>
-          <w:rFonts w:ascii="Consolas" w:eastAsia="Times New Roman" w:hAnsi="Consolas" w:cs="Courier New"/>
-          <w:color w:val="B294BB"/>
-          <w:sz w:val="20"/>
-          <w:szCs w:val="20"/>
-          <w:lang w:eastAsia="en-GB"/>
-        </w:rPr>
-        <w:t xml:space="preserve"> = lambda do |string| </w:t>
+        <w:t xml:space="preserve">symbolize = lambda do |string| </w:t>
       </w:r>
       <w:proofErr w:type="spellStart"/>
       <w:r>
@@ -7285,7 +6295,6 @@
       </w:r>
     </w:p>
     <w:p>
-      <w:proofErr w:type="gramStart"/>
       <w:r>
         <w:rPr>
           <w:rFonts w:ascii="Consolas" w:eastAsia="Times New Roman" w:hAnsi="Consolas" w:cs="Courier New"/>
@@ -7296,7 +6305,6 @@
         </w:rPr>
         <w:t>end</w:t>
       </w:r>
-      <w:proofErr w:type="gramEnd"/>
     </w:p>
     <w:p>
       <w:pPr>
@@ -7304,13 +6312,8 @@
           <w:i/>
         </w:rPr>
       </w:pPr>
-      <w:proofErr w:type="gramStart"/>
-      <w:r>
-        <w:t>symbols</w:t>
-      </w:r>
-      <w:proofErr w:type="gramEnd"/>
-      <w:r>
-        <w:t xml:space="preserve"> = </w:t>
+      <w:r>
+        <w:t xml:space="preserve">symbols = </w:t>
       </w:r>
       <w:proofErr w:type="spellStart"/>
       <w:r>
@@ -7386,10 +6389,11 @@
           <w:szCs w:val="23"/>
           <w:shd w:val="clear" w:color="auto" w:fill="FFFFFF"/>
         </w:rPr>
-        <w:t xml:space="preserve">Second, when a lambda returns, it passes control back to the calling method; when a proc </w:t>
-      </w:r>
-      <w:proofErr w:type="gramStart"/>
-      <w:r>
+        <w:t>Second, when a lambda returns, it passes control back to the calling method; when a proc returns, it does so immediately, without going back to the calling method.</w:t>
+      </w:r>
+    </w:p>
+    <w:p>
+      <w:pPr>
         <w:rPr>
           <w:rFonts w:ascii="Helvetica" w:hAnsi="Helvetica" w:cs="Helvetica"/>
           <w:color w:val="333333"/>
@@ -7397,9 +6401,7 @@
           <w:szCs w:val="23"/>
           <w:shd w:val="clear" w:color="auto" w:fill="FFFFFF"/>
         </w:rPr>
-        <w:t>returns,</w:t>
-      </w:r>
-      <w:proofErr w:type="gramEnd"/>
+      </w:pPr>
       <w:r>
         <w:rPr>
           <w:rFonts w:ascii="Helvetica" w:hAnsi="Helvetica" w:cs="Helvetica"/>
@@ -7408,7 +6410,7 @@
           <w:szCs w:val="23"/>
           <w:shd w:val="clear" w:color="auto" w:fill="FFFFFF"/>
         </w:rPr>
-        <w:t xml:space="preserve"> it does so immediately, without going back to the calling method.</w:t>
+        <w:t>Blocks- Bit of code with the do keyword, CAN be passed to methods like .each and .select.</w:t>
       </w:r>
     </w:p>
     <w:p>
@@ -7429,10 +6431,11 @@
           <w:szCs w:val="23"/>
           <w:shd w:val="clear" w:color="auto" w:fill="FFFFFF"/>
         </w:rPr>
-        <w:t xml:space="preserve">Blocks- Bit of code with the do </w:t>
-      </w:r>
-      <w:proofErr w:type="gramStart"/>
-      <w:r>
+        <w:t>Proc- Saved block we can reuse over and over again.</w:t>
+      </w:r>
+    </w:p>
+    <w:p>
+      <w:pPr>
         <w:rPr>
           <w:rFonts w:ascii="Helvetica" w:hAnsi="Helvetica" w:cs="Helvetica"/>
           <w:color w:val="333333"/>
@@ -7440,9 +6443,7 @@
           <w:szCs w:val="23"/>
           <w:shd w:val="clear" w:color="auto" w:fill="FFFFFF"/>
         </w:rPr>
-        <w:t>keyword,</w:t>
-      </w:r>
-      <w:proofErr w:type="gramEnd"/>
+      </w:pPr>
       <w:r>
         <w:rPr>
           <w:rFonts w:ascii="Helvetica" w:hAnsi="Helvetica" w:cs="Helvetica"/>
@@ -7451,11 +6452,10 @@
           <w:szCs w:val="23"/>
           <w:shd w:val="clear" w:color="auto" w:fill="FFFFFF"/>
         </w:rPr>
-        <w:t xml:space="preserve"> CAN be passed to methods like .each and .select.</w:t>
-      </w:r>
-    </w:p>
-    <w:p>
-      <w:pPr>
+        <w:lastRenderedPageBreak/>
+        <w:t xml:space="preserve">Lambda- Just like a </w:t>
+      </w:r>
+      <w:r>
         <w:rPr>
           <w:rFonts w:ascii="Helvetica" w:hAnsi="Helvetica" w:cs="Helvetica"/>
           <w:color w:val="333333"/>
@@ -7463,47 +6463,6 @@
           <w:szCs w:val="23"/>
           <w:shd w:val="clear" w:color="auto" w:fill="FFFFFF"/>
         </w:rPr>
-      </w:pPr>
-      <w:r>
-        <w:rPr>
-          <w:rFonts w:ascii="Helvetica" w:hAnsi="Helvetica" w:cs="Helvetica"/>
-          <w:color w:val="333333"/>
-          <w:sz w:val="23"/>
-          <w:szCs w:val="23"/>
-          <w:shd w:val="clear" w:color="auto" w:fill="FFFFFF"/>
-        </w:rPr>
-        <w:t>Proc- Saved block we can reuse over and over again.</w:t>
-      </w:r>
-    </w:p>
-    <w:p>
-      <w:pPr>
-        <w:rPr>
-          <w:rFonts w:ascii="Helvetica" w:hAnsi="Helvetica" w:cs="Helvetica"/>
-          <w:color w:val="333333"/>
-          <w:sz w:val="23"/>
-          <w:szCs w:val="23"/>
-          <w:shd w:val="clear" w:color="auto" w:fill="FFFFFF"/>
-        </w:rPr>
-      </w:pPr>
-      <w:r>
-        <w:rPr>
-          <w:rFonts w:ascii="Helvetica" w:hAnsi="Helvetica" w:cs="Helvetica"/>
-          <w:color w:val="333333"/>
-          <w:sz w:val="23"/>
-          <w:szCs w:val="23"/>
-          <w:shd w:val="clear" w:color="auto" w:fill="FFFFFF"/>
-        </w:rPr>
-        <w:lastRenderedPageBreak/>
-        <w:t xml:space="preserve">Lambda- Just like a </w:t>
-      </w:r>
-      <w:r>
-        <w:rPr>
-          <w:rFonts w:ascii="Helvetica" w:hAnsi="Helvetica" w:cs="Helvetica"/>
-          <w:color w:val="333333"/>
-          <w:sz w:val="23"/>
-          <w:szCs w:val="23"/>
-          <w:shd w:val="clear" w:color="auto" w:fill="FFFFFF"/>
-        </w:rPr>
         <w:t>proc but cares about arguments and returns to calling method rather than returning straight away.</w:t>
       </w:r>
     </w:p>
@@ -7513,46 +6472,51 @@
           <w:highlight w:val="green"/>
         </w:rPr>
       </w:pPr>
-      <w:proofErr w:type="gramStart"/>
       <w:r>
         <w:rPr>
           <w:highlight w:val="green"/>
         </w:rPr>
-        <w:t>crew</w:t>
-      </w:r>
-      <w:proofErr w:type="gramEnd"/>
-      <w:r>
+        <w:t>crew = {</w:t>
+      </w:r>
+    </w:p>
+    <w:p>
+      <w:pPr>
         <w:rPr>
           <w:highlight w:val="green"/>
         </w:rPr>
-        <w:t xml:space="preserve"> = {</w:t>
-      </w:r>
-    </w:p>
-    <w:p>
-      <w:pPr>
+      </w:pPr>
+      <w:r>
         <w:rPr>
           <w:highlight w:val="green"/>
         </w:rPr>
-      </w:pPr>
-      <w:r>
+        <w:t xml:space="preserve">  captain: "Picard",</w:t>
+      </w:r>
+    </w:p>
+    <w:p>
+      <w:pPr>
         <w:rPr>
           <w:highlight w:val="green"/>
         </w:rPr>
+      </w:pPr>
+      <w:r>
+        <w:rPr>
+          <w:highlight w:val="green"/>
+        </w:rPr>
         <w:t xml:space="preserve">  </w:t>
       </w:r>
-      <w:proofErr w:type="gramStart"/>
+      <w:proofErr w:type="spellStart"/>
       <w:r>
         <w:rPr>
           <w:highlight w:val="green"/>
         </w:rPr>
-        <w:t>captain</w:t>
-      </w:r>
-      <w:proofErr w:type="gramEnd"/>
+        <w:t>first_officer</w:t>
+      </w:r>
+      <w:proofErr w:type="spellEnd"/>
       <w:r>
         <w:rPr>
           <w:highlight w:val="green"/>
         </w:rPr>
-        <w:t>: "Picard",</w:t>
+        <w:t>: "Riker",</w:t>
       </w:r>
     </w:p>
     <w:p>
@@ -7572,26 +6536,32 @@
         <w:rPr>
           <w:highlight w:val="green"/>
         </w:rPr>
-        <w:t>first_officer</w:t>
+        <w:t>lt_cdr</w:t>
       </w:r>
       <w:proofErr w:type="spellEnd"/>
       <w:r>
         <w:rPr>
           <w:highlight w:val="green"/>
         </w:rPr>
-        <w:t>: "Riker",</w:t>
-      </w:r>
-    </w:p>
-    <w:p>
-      <w:pPr>
+        <w:t>: "Data",</w:t>
+      </w:r>
+      <w:r>
         <w:rPr>
           <w:highlight w:val="green"/>
         </w:rPr>
-      </w:pPr>
-      <w:r>
+        <w:t xml:space="preserve">          &lt;&lt;&lt;ARRAY</w:t>
+      </w:r>
+    </w:p>
+    <w:p>
+      <w:pPr>
         <w:rPr>
           <w:highlight w:val="green"/>
         </w:rPr>
+      </w:pPr>
+      <w:r>
+        <w:rPr>
+          <w:highlight w:val="green"/>
+        </w:rPr>
         <w:t xml:space="preserve">  </w:t>
       </w:r>
       <w:proofErr w:type="spellStart"/>
@@ -7599,44 +6569,63 @@
         <w:rPr>
           <w:highlight w:val="green"/>
         </w:rPr>
-        <w:t>lt_cdr</w:t>
+        <w:t>lt</w:t>
       </w:r>
       <w:proofErr w:type="spellEnd"/>
       <w:r>
         <w:rPr>
           <w:highlight w:val="green"/>
         </w:rPr>
-        <w:t>: "Data",</w:t>
-      </w:r>
+        <w:t>: "</w:t>
+      </w:r>
+      <w:proofErr w:type="spellStart"/>
       <w:r>
         <w:rPr>
           <w:highlight w:val="green"/>
         </w:rPr>
-        <w:t xml:space="preserve">          &lt;&lt;&lt;ARRAY</w:t>
-      </w:r>
-    </w:p>
-    <w:p>
-      <w:pPr>
+        <w:t>Worf</w:t>
+      </w:r>
+      <w:proofErr w:type="spellEnd"/>
+      <w:r>
         <w:rPr>
           <w:highlight w:val="green"/>
         </w:rPr>
-      </w:pPr>
-      <w:r>
+        <w:t>",</w:t>
+      </w:r>
+    </w:p>
+    <w:p>
+      <w:pPr>
         <w:rPr>
           <w:highlight w:val="green"/>
         </w:rPr>
+      </w:pPr>
+      <w:r>
+        <w:rPr>
+          <w:highlight w:val="green"/>
+        </w:rPr>
+        <w:t xml:space="preserve">  ensign: "Ro",</w:t>
+      </w:r>
+    </w:p>
+    <w:p>
+      <w:pPr>
+        <w:rPr>
+          <w:highlight w:val="green"/>
+        </w:rPr>
+      </w:pPr>
+      <w:r>
+        <w:rPr>
+          <w:highlight w:val="green"/>
+        </w:rPr>
         <w:t xml:space="preserve">  </w:t>
       </w:r>
       <w:proofErr w:type="spellStart"/>
-      <w:proofErr w:type="gramStart"/>
       <w:r>
         <w:rPr>
           <w:highlight w:val="green"/>
         </w:rPr>
-        <w:t>lt</w:t>
+        <w:t>counselor</w:t>
       </w:r>
       <w:proofErr w:type="spellEnd"/>
-      <w:proofErr w:type="gramEnd"/>
       <w:r>
         <w:rPr>
           <w:highlight w:val="green"/>
@@ -7648,7 +6637,7 @@
         <w:rPr>
           <w:highlight w:val="green"/>
         </w:rPr>
-        <w:t>Worf</w:t>
+        <w:t>Troi</w:t>
       </w:r>
       <w:proofErr w:type="spellEnd"/>
       <w:r>
@@ -7670,210 +6659,119 @@
         </w:rPr>
         <w:t xml:space="preserve">  </w:t>
       </w:r>
-      <w:proofErr w:type="gramStart"/>
+      <w:proofErr w:type="spellStart"/>
       <w:r>
         <w:rPr>
           <w:highlight w:val="green"/>
         </w:rPr>
-        <w:t>ensign</w:t>
-      </w:r>
-      <w:proofErr w:type="gramEnd"/>
+        <w:t>chief_engineer</w:t>
+      </w:r>
+      <w:proofErr w:type="spellEnd"/>
       <w:r>
         <w:rPr>
           <w:highlight w:val="green"/>
         </w:rPr>
-        <w:t>: "Ro",</w:t>
-      </w:r>
-    </w:p>
-    <w:p>
-      <w:pPr>
+        <w:t>: "</w:t>
+      </w:r>
+      <w:proofErr w:type="spellStart"/>
+      <w:r>
         <w:rPr>
           <w:highlight w:val="green"/>
         </w:rPr>
-      </w:pPr>
+        <w:t>LaForge</w:t>
+      </w:r>
+      <w:proofErr w:type="spellEnd"/>
       <w:r>
         <w:rPr>
           <w:highlight w:val="green"/>
         </w:rPr>
-        <w:t xml:space="preserve">  </w:t>
-      </w:r>
+        <w:t>",</w:t>
+      </w:r>
+    </w:p>
+    <w:p>
+      <w:pPr>
+        <w:rPr>
+          <w:highlight w:val="green"/>
+        </w:rPr>
+      </w:pPr>
+      <w:r>
+        <w:rPr>
+          <w:highlight w:val="green"/>
+        </w:rPr>
+        <w:t xml:space="preserve">  doctor: "Crusher"</w:t>
+      </w:r>
+    </w:p>
+    <w:p>
+      <w:pPr>
+        <w:rPr>
+          <w:highlight w:val="green"/>
+        </w:rPr>
+      </w:pPr>
+      <w:r>
+        <w:rPr>
+          <w:highlight w:val="green"/>
+        </w:rPr>
+        <w:t>}</w:t>
+      </w:r>
+    </w:p>
+    <w:p>
+      <w:pPr>
+        <w:rPr>
+          <w:highlight w:val="green"/>
+        </w:rPr>
+      </w:pPr>
+      <w:r>
+        <w:rPr>
+          <w:highlight w:val="green"/>
+        </w:rPr>
+        <w:t># Add your code below!</w:t>
+      </w:r>
+    </w:p>
+    <w:p>
+      <w:pPr>
+        <w:rPr>
+          <w:highlight w:val="green"/>
+        </w:rPr>
+      </w:pPr>
       <w:proofErr w:type="spellStart"/>
-      <w:proofErr w:type="gramStart"/>
       <w:r>
         <w:rPr>
           <w:highlight w:val="green"/>
         </w:rPr>
-        <w:t>counselor</w:t>
+        <w:t>first_half</w:t>
       </w:r>
       <w:proofErr w:type="spellEnd"/>
-      <w:proofErr w:type="gramEnd"/>
       <w:r>
         <w:rPr>
           <w:highlight w:val="green"/>
         </w:rPr>
-        <w:t>: "</w:t>
-      </w:r>
+        <w:t xml:space="preserve"> = lambda do |key, value| value &lt; "M"</w:t>
+      </w:r>
+    </w:p>
+    <w:p>
+      <w:r>
+        <w:rPr>
+          <w:highlight w:val="green"/>
+        </w:rPr>
+        <w:t>end</w:t>
+      </w:r>
+    </w:p>
+    <w:p>
       <w:proofErr w:type="spellStart"/>
       <w:r>
-        <w:rPr>
-          <w:highlight w:val="green"/>
-        </w:rPr>
-        <w:t>Troi</w:t>
+        <w:t>a_to_m</w:t>
       </w:r>
       <w:proofErr w:type="spellEnd"/>
       <w:r>
-        <w:rPr>
-          <w:highlight w:val="green"/>
-        </w:rPr>
-        <w:t>",</w:t>
-      </w:r>
-    </w:p>
-    <w:p>
-      <w:pPr>
-        <w:rPr>
-          <w:highlight w:val="green"/>
-        </w:rPr>
-      </w:pPr>
-      <w:r>
-        <w:rPr>
-          <w:highlight w:val="green"/>
-        </w:rPr>
-        <w:t xml:space="preserve">  </w:t>
+        <w:t xml:space="preserve"> = </w:t>
       </w:r>
       <w:proofErr w:type="spellStart"/>
       <w:r>
-        <w:rPr>
-          <w:highlight w:val="green"/>
-        </w:rPr>
-        <w:t>chief_engineer</w:t>
+        <w:t>crew.select</w:t>
       </w:r>
       <w:proofErr w:type="spellEnd"/>
       <w:r>
-        <w:rPr>
-          <w:highlight w:val="green"/>
-        </w:rPr>
-        <w:t>: "</w:t>
-      </w:r>
-      <w:proofErr w:type="spellStart"/>
-      <w:r>
-        <w:rPr>
-          <w:highlight w:val="green"/>
-        </w:rPr>
-        <w:t>LaForge</w:t>
-      </w:r>
-      <w:proofErr w:type="spellEnd"/>
-      <w:r>
-        <w:rPr>
-          <w:highlight w:val="green"/>
-        </w:rPr>
-        <w:t>",</w:t>
-      </w:r>
-    </w:p>
-    <w:p>
-      <w:pPr>
-        <w:rPr>
-          <w:highlight w:val="green"/>
-        </w:rPr>
-      </w:pPr>
-      <w:r>
-        <w:rPr>
-          <w:highlight w:val="green"/>
-        </w:rPr>
-        <w:t xml:space="preserve">  </w:t>
-      </w:r>
-      <w:proofErr w:type="gramStart"/>
-      <w:r>
-        <w:rPr>
-          <w:highlight w:val="green"/>
-        </w:rPr>
-        <w:t>doctor</w:t>
-      </w:r>
-      <w:proofErr w:type="gramEnd"/>
-      <w:r>
-        <w:rPr>
-          <w:highlight w:val="green"/>
-        </w:rPr>
-        <w:t>: "Crusher"</w:t>
-      </w:r>
-    </w:p>
-    <w:p>
-      <w:pPr>
-        <w:rPr>
-          <w:highlight w:val="green"/>
-        </w:rPr>
-      </w:pPr>
-      <w:r>
-        <w:rPr>
-          <w:highlight w:val="green"/>
-        </w:rPr>
-        <w:t>}</w:t>
-      </w:r>
-    </w:p>
-    <w:p>
-      <w:pPr>
-        <w:rPr>
-          <w:highlight w:val="green"/>
-        </w:rPr>
-      </w:pPr>
-      <w:r>
-        <w:rPr>
-          <w:highlight w:val="green"/>
-        </w:rPr>
-        <w:t># Add your code below!</w:t>
-      </w:r>
-    </w:p>
-    <w:p>
-      <w:pPr>
-        <w:rPr>
-          <w:highlight w:val="green"/>
-        </w:rPr>
-      </w:pPr>
-      <w:proofErr w:type="spellStart"/>
-      <w:r>
-        <w:rPr>
-          <w:highlight w:val="green"/>
-        </w:rPr>
-        <w:t>first_half</w:t>
-      </w:r>
-      <w:proofErr w:type="spellEnd"/>
-      <w:r>
-        <w:rPr>
-          <w:highlight w:val="green"/>
-        </w:rPr>
-        <w:t xml:space="preserve"> = lambda do |key, value| value &lt; "M"</w:t>
-      </w:r>
-    </w:p>
-    <w:p>
-      <w:proofErr w:type="gramStart"/>
-      <w:r>
-        <w:rPr>
-          <w:highlight w:val="green"/>
-        </w:rPr>
-        <w:t>end</w:t>
-      </w:r>
-      <w:proofErr w:type="gramEnd"/>
-    </w:p>
-    <w:p>
-      <w:proofErr w:type="spellStart"/>
-      <w:r>
-        <w:t>a_to_m</w:t>
-      </w:r>
-      <w:proofErr w:type="spellEnd"/>
-      <w:r>
-        <w:t xml:space="preserve"> = </w:t>
-      </w:r>
-      <w:proofErr w:type="spellStart"/>
-      <w:proofErr w:type="gramStart"/>
-      <w:r>
-        <w:t>crew.select</w:t>
-      </w:r>
-      <w:proofErr w:type="spellEnd"/>
-      <w:r>
-        <w:t>(</w:t>
-      </w:r>
-      <w:proofErr w:type="gramEnd"/>
-      <w:r>
-        <w:t>&amp;</w:t>
+        <w:t>(&amp;</w:t>
       </w:r>
       <w:proofErr w:type="spellStart"/>
       <w:r>
@@ -8050,7 +6948,6 @@
           <w:lang w:eastAsia="en-GB"/>
         </w:rPr>
       </w:pPr>
-      <w:proofErr w:type="gramStart"/>
       <w:r>
         <w:rPr>
           <w:rFonts w:ascii="Consolas" w:eastAsia="Times New Roman" w:hAnsi="Consolas" w:cs="Courier New"/>
@@ -8061,7 +6958,6 @@
         </w:rPr>
         <w:t>class</w:t>
       </w:r>
-      <w:proofErr w:type="gramEnd"/>
       <w:r>
         <w:rPr>
           <w:rFonts w:ascii="Consolas" w:eastAsia="Times New Roman" w:hAnsi="Consolas" w:cs="Courier New"/>
@@ -8157,33 +7053,7 @@
           <w:szCs w:val="20"/>
           <w:lang w:eastAsia="en-GB"/>
         </w:rPr>
-        <w:t xml:space="preserve"># </w:t>
-      </w:r>
-      <w:proofErr w:type="gramStart"/>
-      <w:r>
-        <w:rPr>
-          <w:rFonts w:ascii="Consolas" w:eastAsia="Times New Roman" w:hAnsi="Consolas" w:cs="Courier New"/>
-          <w:i/>
-          <w:iCs/>
-          <w:color w:val="969896"/>
-          <w:sz w:val="20"/>
-          <w:szCs w:val="20"/>
-          <w:lang w:eastAsia="en-GB"/>
-        </w:rPr>
-        <w:t>Some</w:t>
-      </w:r>
-      <w:proofErr w:type="gramEnd"/>
-      <w:r>
-        <w:rPr>
-          <w:rFonts w:ascii="Consolas" w:eastAsia="Times New Roman" w:hAnsi="Consolas" w:cs="Courier New"/>
-          <w:i/>
-          <w:iCs/>
-          <w:color w:val="969896"/>
-          <w:sz w:val="20"/>
-          <w:szCs w:val="20"/>
-          <w:lang w:eastAsia="en-GB"/>
-        </w:rPr>
-        <w:t xml:space="preserve"> stuff!</w:t>
+        <w:t># Some stuff!</w:t>
       </w:r>
     </w:p>
     <w:p>
@@ -8216,7 +7086,6 @@
           <w:lang w:eastAsia="en-GB"/>
         </w:rPr>
       </w:pPr>
-      <w:proofErr w:type="gramStart"/>
       <w:r>
         <w:rPr>
           <w:rFonts w:ascii="Consolas" w:eastAsia="Times New Roman" w:hAnsi="Consolas" w:cs="Courier New"/>
@@ -8227,7 +7096,6 @@
         </w:rPr>
         <w:t>end</w:t>
       </w:r>
-      <w:proofErr w:type="gramEnd"/>
     </w:p>
     <w:p>
       <w:pPr>
@@ -8364,29 +7232,7 @@
           <w:szCs w:val="23"/>
           <w:shd w:val="clear" w:color="auto" w:fill="FFFFFF"/>
         </w:rPr>
-        <w:t xml:space="preserve">Ruby DOES NOT ALLOW multiple </w:t>
-      </w:r>
-      <w:proofErr w:type="gramStart"/>
-      <w:r>
-        <w:rPr>
-          <w:rFonts w:ascii="Helvetica" w:hAnsi="Helvetica" w:cs="Helvetica"/>
-          <w:color w:val="333333"/>
-          <w:sz w:val="23"/>
-          <w:szCs w:val="23"/>
-          <w:shd w:val="clear" w:color="auto" w:fill="FFFFFF"/>
-        </w:rPr>
-        <w:t>inheritance</w:t>
-      </w:r>
-      <w:proofErr w:type="gramEnd"/>
-      <w:r>
-        <w:rPr>
-          <w:rFonts w:ascii="Helvetica" w:hAnsi="Helvetica" w:cs="Helvetica"/>
-          <w:color w:val="333333"/>
-          <w:sz w:val="23"/>
-          <w:szCs w:val="23"/>
-          <w:shd w:val="clear" w:color="auto" w:fill="FFFFFF"/>
-        </w:rPr>
-        <w:t>.</w:t>
+        <w:t>Ruby DOES NOT ALLOW multiple inheritance.</w:t>
       </w:r>
     </w:p>
     <w:p>
@@ -8476,29 +7322,7 @@
           <w:shd w:val="clear" w:color="auto" w:fill="FFFFFF"/>
         </w:rPr>
         <w:tab/>
-        <w:t xml:space="preserve">Def </w:t>
-      </w:r>
-      <w:proofErr w:type="gramStart"/>
-      <w:r>
-        <w:rPr>
-          <w:rFonts w:ascii="Helvetica" w:hAnsi="Helvetica" w:cs="Helvetica"/>
-          <w:color w:val="333333"/>
-          <w:sz w:val="23"/>
-          <w:szCs w:val="23"/>
-          <w:shd w:val="clear" w:color="auto" w:fill="FFFFFF"/>
-        </w:rPr>
-        <w:t>initialize(</w:t>
-      </w:r>
-      <w:proofErr w:type="gramEnd"/>
-      <w:r>
-        <w:rPr>
-          <w:rFonts w:ascii="Helvetica" w:hAnsi="Helvetica" w:cs="Helvetica"/>
-          <w:color w:val="333333"/>
-          <w:sz w:val="23"/>
-          <w:szCs w:val="23"/>
-          <w:shd w:val="clear" w:color="auto" w:fill="FFFFFF"/>
-        </w:rPr>
-        <w:t>name, breed)</w:t>
+        <w:t>Def initialize(name, breed)</w:t>
       </w:r>
     </w:p>
     <w:p>
@@ -8836,7 +7660,6 @@
         <w:t xml:space="preserve">Pass our instance variables over as symbols. </w:t>
       </w:r>
       <w:proofErr w:type="spellStart"/>
-      <w:proofErr w:type="gramStart"/>
       <w:r>
         <w:rPr>
           <w:highlight w:val="green"/>
@@ -8850,7 +7673,6 @@
         </w:rPr>
         <w:t xml:space="preserve"> :name</w:t>
       </w:r>
-      <w:proofErr w:type="gramEnd"/>
     </w:p>
     <w:p>
       <w:r>
@@ -8873,19 +7695,9 @@
       </w:r>
     </w:p>
     <w:p>
-      <w:proofErr w:type="gramStart"/>
-      <w:r>
-        <w:t>Essentially toolboxes which contain methods.</w:t>
-      </w:r>
-      <w:proofErr w:type="gramEnd"/>
-      <w:r>
-        <w:t xml:space="preserve"> </w:t>
-      </w:r>
-      <w:proofErr w:type="gramStart"/>
-      <w:r>
-        <w:t>Cannot create new instances of these “classes”.</w:t>
-      </w:r>
-      <w:proofErr w:type="gramEnd"/>
+      <w:r>
+        <w:t>Essentially toolboxes which contain methods. Cannot create new instances of these “classes”.</w:t>
+      </w:r>
     </w:p>
     <w:p>
       <w:r>
@@ -8893,13 +7705,8 @@
       </w:r>
     </w:p>
     <w:p>
-      <w:proofErr w:type="gramStart"/>
-      <w:r>
-        <w:t>::</w:t>
-      </w:r>
-      <w:proofErr w:type="gramEnd"/>
-      <w:r>
-        <w:t xml:space="preserve"> </w:t>
+      <w:r>
+        <w:t xml:space="preserve">:: </w:t>
       </w:r>
       <w:r>
         <w:sym w:font="Wingdings" w:char="F0DF"/>
@@ -8908,28 +7715,12 @@
         <w:t>------ Is called the scope resolution operator.</w:t>
       </w:r>
       <w:r>
-        <w:t xml:space="preserve"> E.g. Math::</w:t>
-      </w:r>
-      <w:proofErr w:type="gramStart"/>
-      <w:r>
-        <w:t>PI ,</w:t>
-      </w:r>
-      <w:proofErr w:type="gramEnd"/>
-      <w:r>
-        <w:t xml:space="preserve"> tells where Ruby where to look.</w:t>
-      </w:r>
-    </w:p>
-    <w:p>
-      <w:r>
-        <w:t xml:space="preserve">Include or </w:t>
-      </w:r>
-      <w:proofErr w:type="gramStart"/>
-      <w:r>
-        <w:t>Require</w:t>
-      </w:r>
-      <w:proofErr w:type="gramEnd"/>
-      <w:r>
-        <w:t xml:space="preserve"> used to use modules. </w:t>
+        <w:t xml:space="preserve"> E.g. Math::PI , tells where Ruby where to look.</w:t>
+      </w:r>
+    </w:p>
+    <w:p>
+      <w:r>
+        <w:t xml:space="preserve">Include or Require used to use modules. </w:t>
       </w:r>
     </w:p>
     <w:p>
@@ -8944,19 +7735,11 @@
           <w:highlight w:val="green"/>
         </w:rPr>
       </w:pPr>
-      <w:proofErr w:type="gramStart"/>
       <w:r>
         <w:rPr>
           <w:highlight w:val="green"/>
         </w:rPr>
-        <w:t>EXAMPLE.</w:t>
-      </w:r>
-      <w:proofErr w:type="gramEnd"/>
-      <w:r>
-        <w:rPr>
-          <w:highlight w:val="green"/>
-        </w:rPr>
-        <w:t xml:space="preserve">  Create a module called </w:t>
+        <w:t xml:space="preserve">EXAMPLE.  Create a module called </w:t>
       </w:r>
       <w:proofErr w:type="spellStart"/>
       <w:r>
@@ -9068,15 +7851,7 @@
     </w:p>
     <w:p>
       <w:r>
-        <w:t>Tar command- archival. -</w:t>
-      </w:r>
-      <w:proofErr w:type="gramStart"/>
-      <w:r>
-        <w:t>c</w:t>
-      </w:r>
-      <w:proofErr w:type="gramEnd"/>
-      <w:r>
-        <w:t xml:space="preserve"> to create, -z to zip and -f stands for file.</w:t>
+        <w:t>Tar command- archival. -c to create, -z to zip and -f stands for file.</w:t>
       </w:r>
     </w:p>
     <w:tbl>
@@ -10721,19 +9496,7 @@
           <w:szCs w:val="24"/>
           <w:lang w:eastAsia="en-GB"/>
         </w:rPr>
-        <w:t> - The directory one level up (also</w:t>
-      </w:r>
-      <w:proofErr w:type="gramStart"/>
-      <w:r>
-        <w:rPr>
-          <w:rFonts w:ascii="Helvetica" w:eastAsia="Times New Roman" w:hAnsi="Helvetica" w:cs="Helvetica"/>
-          <w:color w:val="333333"/>
-          <w:spacing w:val="5"/>
-          <w:sz w:val="24"/>
-          <w:szCs w:val="24"/>
-          <w:lang w:eastAsia="en-GB"/>
-        </w:rPr>
-        <w:t> </w:t>
+        <w:t> - The directory one level up (also </w:t>
       </w:r>
       <w:r>
         <w:rPr>
@@ -10745,20 +9508,7 @@
           <w:bdr w:val="single" w:sz="2" w:space="0" w:color="3E4245" w:frame="1"/>
           <w:lang w:eastAsia="en-GB"/>
         </w:rPr>
-        <w:t>..</w:t>
-      </w:r>
-      <w:proofErr w:type="gramEnd"/>
-      <w:r>
-        <w:rPr>
-          <w:rFonts w:ascii="Consolas" w:eastAsia="Times New Roman" w:hAnsi="Consolas" w:cs="Courier New"/>
-          <w:color w:val="333333"/>
-          <w:spacing w:val="5"/>
-          <w:sz w:val="20"/>
-          <w:szCs w:val="20"/>
-          <w:bdr w:val="single" w:sz="2" w:space="0" w:color="3E4245" w:frame="1"/>
-          <w:lang w:eastAsia="en-GB"/>
-        </w:rPr>
-        <w:t>/</w:t>
+        <w:t>../</w:t>
       </w:r>
       <w:r>
         <w:rPr>
@@ -10851,31 +9601,7 @@
           <w:szCs w:val="24"/>
           <w:lang w:eastAsia="en-GB"/>
         </w:rPr>
-        <w:t xml:space="preserve"> - </w:t>
-      </w:r>
-      <w:proofErr w:type="gramStart"/>
-      <w:r>
-        <w:rPr>
-          <w:rFonts w:ascii="Helvetica" w:eastAsia="Times New Roman" w:hAnsi="Helvetica" w:cs="Helvetica"/>
-          <w:color w:val="333333"/>
-          <w:spacing w:val="5"/>
-          <w:sz w:val="24"/>
-          <w:szCs w:val="24"/>
-          <w:lang w:eastAsia="en-GB"/>
-        </w:rPr>
-        <w:t>Your</w:t>
-      </w:r>
-      <w:proofErr w:type="gramEnd"/>
-      <w:r>
-        <w:rPr>
-          <w:rFonts w:ascii="Helvetica" w:eastAsia="Times New Roman" w:hAnsi="Helvetica" w:cs="Helvetica"/>
-          <w:color w:val="333333"/>
-          <w:spacing w:val="5"/>
-          <w:sz w:val="24"/>
-          <w:szCs w:val="24"/>
-          <w:lang w:eastAsia="en-GB"/>
-        </w:rPr>
-        <w:t xml:space="preserve"> "home" directory, or the directory you are placed in when you log in.</w:t>
+        <w:t> - Your "home" directory, or the directory you are placed in when you log in.</w:t>
       </w:r>
     </w:p>
     <w:p>
@@ -11538,27 +10264,7 @@
           <w:spacing w:val="5"/>
           <w:shd w:val="clear" w:color="auto" w:fill="F7F7F7"/>
         </w:rPr>
-        <w:t xml:space="preserve">In </w:t>
-      </w:r>
-      <w:proofErr w:type="gramStart"/>
-      <w:r>
-        <w:rPr>
-          <w:rFonts w:ascii="Helvetica" w:hAnsi="Helvetica" w:cs="Helvetica"/>
-          <w:color w:val="333333"/>
-          <w:spacing w:val="5"/>
-          <w:shd w:val="clear" w:color="auto" w:fill="F7F7F7"/>
-        </w:rPr>
-        <w:t>Unix</w:t>
-      </w:r>
-      <w:proofErr w:type="gramEnd"/>
-      <w:r>
-        <w:rPr>
-          <w:rFonts w:ascii="Helvetica" w:hAnsi="Helvetica" w:cs="Helvetica"/>
-          <w:color w:val="333333"/>
-          <w:spacing w:val="5"/>
-          <w:shd w:val="clear" w:color="auto" w:fill="F7F7F7"/>
-        </w:rPr>
-        <w:t xml:space="preserve"> and Linux file systems, permissions are divided into two parts: ownership and access types. There are three levels of ownership: </w:t>
+        <w:t>In Unix and Linux file systems, permissions are divided into two parts: ownership and access types. There are three levels of ownership: </w:t>
       </w:r>
       <w:r>
         <w:rPr>
@@ -11722,20 +10428,9 @@
           <w:spacing w:val="5"/>
           <w:shd w:val="clear" w:color="auto" w:fill="F7F7F7"/>
         </w:rPr>
-        <w:t>read</w:t>
-      </w:r>
-      <w:proofErr w:type="gramStart"/>
-      <w:r>
-        <w:rPr>
-          <w:rFonts w:ascii="Helvetica" w:hAnsi="Helvetica" w:cs="Helvetica"/>
-          <w:color w:val="333333"/>
-          <w:spacing w:val="5"/>
-          <w:shd w:val="clear" w:color="auto" w:fill="F7F7F7"/>
-        </w:rPr>
-        <w:t>,write,execute</w:t>
+        <w:t>read,write,execute</w:t>
       </w:r>
       <w:proofErr w:type="spellEnd"/>
-      <w:proofErr w:type="gramEnd"/>
       <w:r>
         <w:rPr>
           <w:rFonts w:ascii="Helvetica" w:hAnsi="Helvetica" w:cs="Helvetica"/>
@@ -11919,25 +10614,14 @@
           <w:shd w:val="clear" w:color="auto" w:fill="F7F7F7"/>
         </w:rPr>
       </w:pPr>
-      <w:proofErr w:type="gramStart"/>
-      <w:r>
-        <w:rPr>
-          <w:rFonts w:ascii="Helvetica" w:hAnsi="Helvetica" w:cs="Helvetica"/>
-          <w:color w:val="333333"/>
-          <w:spacing w:val="5"/>
-          <w:shd w:val="clear" w:color="auto" w:fill="F7F7F7"/>
-        </w:rPr>
-        <w:t>Source control management or version control management.</w:t>
-      </w:r>
-      <w:proofErr w:type="gramEnd"/>
-      <w:r>
-        <w:rPr>
-          <w:rFonts w:ascii="Helvetica" w:hAnsi="Helvetica" w:cs="Helvetica"/>
-          <w:color w:val="333333"/>
-          <w:spacing w:val="5"/>
-          <w:shd w:val="clear" w:color="auto" w:fill="F7F7F7"/>
-        </w:rPr>
-        <w:t xml:space="preserve"> </w:t>
+      <w:r>
+        <w:rPr>
+          <w:rFonts w:ascii="Helvetica" w:hAnsi="Helvetica" w:cs="Helvetica"/>
+          <w:color w:val="333333"/>
+          <w:spacing w:val="5"/>
+          <w:shd w:val="clear" w:color="auto" w:fill="F7F7F7"/>
+        </w:rPr>
+        <w:t xml:space="preserve">Source control management or version control management. </w:t>
       </w:r>
     </w:p>
     <w:p>
@@ -12098,15 +10782,7 @@
         <w:t>mutate</w:t>
       </w:r>
       <w:r>
-        <w:t xml:space="preserve"> the </w:t>
-      </w:r>
-      <w:proofErr w:type="gramStart"/>
-      <w:r>
-        <w:t>caller,</w:t>
-      </w:r>
-      <w:proofErr w:type="gramEnd"/>
-      <w:r>
-        <w:t xml:space="preserve"> an example would be using pop on array, which would permanently mutate the data in that array versus using last which would not mutate the array.</w:t>
+        <w:t xml:space="preserve"> the caller, an example would be using pop on array, which would permanently mutate the data in that array versus using last which would not mutate the array.</w:t>
       </w:r>
     </w:p>
     <w:p>
@@ -12119,15 +10795,7 @@
       </w:r>
       <w:proofErr w:type="spellEnd"/>
       <w:r>
-        <w:t>. “</w:t>
-      </w:r>
-      <w:proofErr w:type="gramStart"/>
-      <w:r>
-        <w:t>hello</w:t>
-      </w:r>
-      <w:proofErr w:type="gramEnd"/>
-      <w:r>
-        <w:t>”.</w:t>
+        <w:t>. “hello”.</w:t>
       </w:r>
       <w:proofErr w:type="spellStart"/>
       <w:r>
@@ -12160,15 +10828,7 @@
     </w:p>
     <w:p>
       <w:r>
-        <w:t xml:space="preserve">Order of precedence- Comparison, Equality, Logical </w:t>
-      </w:r>
-      <w:proofErr w:type="gramStart"/>
-      <w:r>
-        <w:t>And</w:t>
-      </w:r>
-      <w:proofErr w:type="gramEnd"/>
-      <w:r>
-        <w:t>, Logical Or</w:t>
+        <w:t>Order of precedence- Comparison, Equality, Logical And, Logical Or</w:t>
       </w:r>
     </w:p>
     <w:p>
@@ -12233,7 +10893,6 @@
         </w:rPr>
       </w:pPr>
       <w:proofErr w:type="spellStart"/>
-      <w:proofErr w:type="gramStart"/>
       <w:r>
         <w:rPr>
           <w:rFonts w:ascii="Consolas" w:eastAsia="Times New Roman" w:hAnsi="Consolas" w:cs="Times New Roman"/>
@@ -12249,7 +10908,6 @@
         <w:t>irb</w:t>
       </w:r>
       <w:proofErr w:type="spellEnd"/>
-      <w:proofErr w:type="gramEnd"/>
       <w:r>
         <w:rPr>
           <w:rFonts w:ascii="Consolas" w:eastAsia="Times New Roman" w:hAnsi="Consolas" w:cs="Times New Roman"/>
@@ -12262,10 +10920,11 @@
           <w:shd w:val="clear" w:color="auto" w:fill="45494D"/>
           <w:lang w:eastAsia="en-GB"/>
         </w:rPr>
-        <w:t xml:space="preserve"> :001 &gt; true ? "</w:t>
-      </w:r>
-      <w:proofErr w:type="gramStart"/>
-      <w:r>
+        <w:t xml:space="preserve"> :001 &gt; true ? "this is true" : "this is not true"</w:t>
+      </w:r>
+    </w:p>
+    <w:p>
+      <w:pPr>
         <w:rPr>
           <w:rFonts w:ascii="Consolas" w:eastAsia="Times New Roman" w:hAnsi="Consolas" w:cs="Times New Roman"/>
           <w:b/>
@@ -12277,9 +10936,7 @@
           <w:shd w:val="clear" w:color="auto" w:fill="45494D"/>
           <w:lang w:eastAsia="en-GB"/>
         </w:rPr>
-        <w:t>this</w:t>
-      </w:r>
-      <w:proofErr w:type="gramEnd"/>
+      </w:pPr>
       <w:r>
         <w:rPr>
           <w:rFonts w:ascii="Consolas" w:eastAsia="Times New Roman" w:hAnsi="Consolas" w:cs="Times New Roman"/>
@@ -12292,35 +10949,6 @@
           <w:shd w:val="clear" w:color="auto" w:fill="45494D"/>
           <w:lang w:eastAsia="en-GB"/>
         </w:rPr>
-        <w:t xml:space="preserve"> is true" : "this is not true"</w:t>
-      </w:r>
-    </w:p>
-    <w:p>
-      <w:pPr>
-        <w:rPr>
-          <w:rFonts w:ascii="Consolas" w:eastAsia="Times New Roman" w:hAnsi="Consolas" w:cs="Times New Roman"/>
-          <w:b/>
-          <w:bCs/>
-          <w:color w:val="E3D973"/>
-          <w:spacing w:val="5"/>
-          <w:sz w:val="24"/>
-          <w:szCs w:val="24"/>
-          <w:shd w:val="clear" w:color="auto" w:fill="45494D"/>
-          <w:lang w:eastAsia="en-GB"/>
-        </w:rPr>
-      </w:pPr>
-      <w:r>
-        <w:rPr>
-          <w:rFonts w:ascii="Consolas" w:eastAsia="Times New Roman" w:hAnsi="Consolas" w:cs="Times New Roman"/>
-          <w:b/>
-          <w:bCs/>
-          <w:color w:val="E3D973"/>
-          <w:spacing w:val="5"/>
-          <w:sz w:val="24"/>
-          <w:szCs w:val="24"/>
-          <w:shd w:val="clear" w:color="auto" w:fill="45494D"/>
-          <w:lang w:eastAsia="en-GB"/>
-        </w:rPr>
         <w:t xml:space="preserve"> =&gt; "this is true"</w:t>
       </w:r>
     </w:p>
@@ -12342,14 +10970,9 @@
     <w:p>
       <w:proofErr w:type="spellStart"/>
       <w:r>
-        <w:t>Case</w:t>
-      </w:r>
-      <w:proofErr w:type="gramStart"/>
-      <w:r>
-        <w:t>,when,else</w:t>
+        <w:t>Case,when,else</w:t>
       </w:r>
       <w:proofErr w:type="spellEnd"/>
-      <w:proofErr w:type="gramEnd"/>
       <w:r>
         <w:t xml:space="preserve"> and end used.</w:t>
       </w:r>
@@ -12376,15 +10999,7 @@
         <w:t>flow control</w:t>
       </w:r>
       <w:r>
-        <w:t xml:space="preserve"> except for false and nil. </w:t>
-      </w:r>
-      <w:proofErr w:type="gramStart"/>
-      <w:r>
-        <w:t>i.e</w:t>
-      </w:r>
-      <w:proofErr w:type="gramEnd"/>
-      <w:r>
-        <w:t>. a = 5 would return true.</w:t>
+        <w:t xml:space="preserve"> except for false and nil. i.e. a = 5 would return true.</w:t>
       </w:r>
     </w:p>
     <w:p>
@@ -12483,23 +11098,7 @@
       </w:r>
       <w:proofErr w:type="spellEnd"/>
       <w:r>
-        <w:t xml:space="preserve">! </w:t>
-      </w:r>
-      <w:proofErr w:type="gramStart"/>
-      <w:r>
-        <w:t>is</w:t>
-      </w:r>
-      <w:proofErr w:type="gramEnd"/>
-      <w:r>
-        <w:t xml:space="preserve"> a separate method, you CANNOT just add ! </w:t>
-      </w:r>
-      <w:proofErr w:type="gramStart"/>
-      <w:r>
-        <w:t>onto</w:t>
-      </w:r>
-      <w:proofErr w:type="gramEnd"/>
-      <w:r>
-        <w:t xml:space="preserve"> the end of methods to make them destructive.</w:t>
+        <w:t>! is a separate method, you CANNOT just add ! onto the end of methods to make them destructive.</w:t>
       </w:r>
     </w:p>
     <w:p>
@@ -12512,30 +11111,17 @@
         <w:t>.</w:t>
       </w:r>
       <w:proofErr w:type="spellStart"/>
-      <w:proofErr w:type="gramStart"/>
       <w:r>
         <w:t>unshift</w:t>
       </w:r>
       <w:proofErr w:type="spellEnd"/>
       <w:r>
-        <w:t>(</w:t>
-      </w:r>
-      <w:proofErr w:type="gramEnd"/>
-      <w:r>
-        <w:t>1) add new element to start of the array</w:t>
-      </w:r>
-    </w:p>
-    <w:p>
-      <w:r>
-        <w:t>.include</w:t>
-      </w:r>
-      <w:proofErr w:type="gramStart"/>
-      <w:r>
-        <w:t>?(</w:t>
-      </w:r>
-      <w:proofErr w:type="gramEnd"/>
-      <w:r>
-        <w:t>1) checks for element and returns Boolean.</w:t>
+        <w:t>(1) add new element to start of the array</w:t>
+      </w:r>
+    </w:p>
+    <w:p>
+      <w:r>
+        <w:t>.include?(1) checks for element and returns Boolean.</w:t>
       </w:r>
     </w:p>
     <w:p>
@@ -12553,15 +11139,7 @@
     </w:p>
     <w:p>
       <w:r>
-        <w:t xml:space="preserve">Use .each to iterate through an array, or map! </w:t>
-      </w:r>
-      <w:proofErr w:type="gramStart"/>
-      <w:r>
-        <w:t>to</w:t>
-      </w:r>
-      <w:proofErr w:type="gramEnd"/>
-      <w:r>
-        <w:t xml:space="preserve"> mutate that array.</w:t>
+        <w:t>Use .each to iterate through an array, or map! to mutate that array.</w:t>
       </w:r>
     </w:p>
     <w:p>
@@ -12591,13 +11169,8 @@
       </w:r>
       <w:proofErr w:type="spellEnd"/>
       <w:r>
-        <w:t xml:space="preserve"> changes it to an Array. </w:t>
-      </w:r>
-      <w:proofErr w:type="gramStart"/>
-      <w:r>
-        <w:t>Does not mutate.</w:t>
-      </w:r>
-      <w:proofErr w:type="gramEnd"/>
+        <w:t xml:space="preserve"> changes it to an Array. Does not mutate.</w:t>
+      </w:r>
     </w:p>
     <w:p>
       <w:r>
@@ -12621,17 +11194,12 @@
         <w:t xml:space="preserve"> = </w:t>
       </w:r>
       <w:proofErr w:type="spellStart"/>
-      <w:proofErr w:type="gramStart"/>
       <w:r>
         <w:t>File.new</w:t>
       </w:r>
       <w:proofErr w:type="spellEnd"/>
       <w:r>
-        <w:t>(</w:t>
-      </w:r>
-      <w:proofErr w:type="gramEnd"/>
-      <w:r>
-        <w:t>“test.txt”, “w+”)</w:t>
+        <w:t>(“test.txt”, “w+”)</w:t>
       </w:r>
     </w:p>
     <w:p>
@@ -12860,7 +11428,6 @@
           <w:lang w:eastAsia="en-GB"/>
         </w:rPr>
       </w:pPr>
-      <w:proofErr w:type="gramStart"/>
       <w:r>
         <w:rPr>
           <w:rFonts w:ascii="Consolas" w:eastAsia="Times New Roman" w:hAnsi="Consolas" w:cs="Courier New"/>
@@ -12871,20 +11438,7 @@
           <w:bdr w:val="single" w:sz="2" w:space="0" w:color="3E4245" w:frame="1"/>
           <w:lang w:eastAsia="en-GB"/>
         </w:rPr>
-        <w:t>a</w:t>
-      </w:r>
-      <w:proofErr w:type="gramEnd"/>
-      <w:r>
-        <w:rPr>
-          <w:rFonts w:ascii="Consolas" w:eastAsia="Times New Roman" w:hAnsi="Consolas" w:cs="Courier New"/>
-          <w:color w:val="333333"/>
-          <w:spacing w:val="5"/>
-          <w:sz w:val="19"/>
-          <w:szCs w:val="19"/>
-          <w:bdr w:val="single" w:sz="2" w:space="0" w:color="3E4245" w:frame="1"/>
-          <w:lang w:eastAsia="en-GB"/>
-        </w:rPr>
-        <w:t>+</w:t>
+        <w:t>a+</w:t>
       </w:r>
       <w:r>
         <w:rPr>
@@ -12908,15 +11462,7 @@
     </w:p>
     <w:p>
       <w:r>
-        <w:t>*</w:t>
-      </w:r>
-      <w:proofErr w:type="gramStart"/>
-      <w:r>
-        <w:t>gem install</w:t>
-      </w:r>
-      <w:proofErr w:type="gramEnd"/>
-      <w:r>
-        <w:t xml:space="preserve"> </w:t>
+        <w:t xml:space="preserve">*gem install </w:t>
       </w:r>
       <w:proofErr w:type="spellStart"/>
       <w:r>
@@ -12926,15 +11472,7 @@
     </w:p>
     <w:p>
       <w:r>
-        <w:t>*</w:t>
-      </w:r>
-      <w:proofErr w:type="gramStart"/>
-      <w:r>
-        <w:t>gem install</w:t>
-      </w:r>
-      <w:proofErr w:type="gramEnd"/>
-      <w:r>
-        <w:t xml:space="preserve"> </w:t>
+        <w:t xml:space="preserve">*gem install </w:t>
       </w:r>
       <w:proofErr w:type="spellStart"/>
       <w:r>
@@ -12974,15 +11512,7 @@
     </w:p>
     <w:p>
       <w:r>
-        <w:t xml:space="preserve">Search for patterns. </w:t>
-      </w:r>
-      <w:proofErr w:type="gramStart"/>
-      <w:r>
-        <w:t>i.e</w:t>
-      </w:r>
-      <w:proofErr w:type="gramEnd"/>
-      <w:r>
-        <w:t>. if the expression “</w:t>
+        <w:t>Search for patterns. i.e. if the expression “</w:t>
       </w:r>
       <w:proofErr w:type="spellStart"/>
       <w:r>
@@ -13009,7 +11539,6 @@
         </w:rPr>
       </w:pPr>
       <w:proofErr w:type="spellStart"/>
-      <w:proofErr w:type="gramStart"/>
       <w:r>
         <w:rPr>
           <w:rFonts w:ascii="Consolas" w:eastAsia="Times New Roman" w:hAnsi="Consolas" w:cs="Times New Roman"/>
@@ -13025,7 +11554,6 @@
         <w:t>irb</w:t>
       </w:r>
       <w:proofErr w:type="spellEnd"/>
-      <w:proofErr w:type="gramEnd"/>
       <w:r>
         <w:rPr>
           <w:rFonts w:ascii="Consolas" w:eastAsia="Times New Roman" w:hAnsi="Consolas" w:cs="Times New Roman"/>
@@ -13124,7 +11652,6 @@
         </w:rPr>
       </w:pPr>
       <w:proofErr w:type="spellStart"/>
-      <w:proofErr w:type="gramStart"/>
       <w:r>
         <w:rPr>
           <w:rFonts w:ascii="Consolas" w:eastAsia="Times New Roman" w:hAnsi="Consolas" w:cs="Times New Roman"/>
@@ -13140,7 +11667,6 @@
         <w:t>irb</w:t>
       </w:r>
       <w:proofErr w:type="spellEnd"/>
-      <w:proofErr w:type="gramEnd"/>
       <w:r>
         <w:rPr>
           <w:rFonts w:ascii="Consolas" w:eastAsia="Times New Roman" w:hAnsi="Consolas" w:cs="Times New Roman"/>
@@ -13303,7 +11829,7 @@
                     </pic:cNvPicPr>
                   </pic:nvPicPr>
                   <pic:blipFill>
-                    <a:blip r:embed="rId10" cstate="print">
+                    <a:blip r:embed="rId9" cstate="print">
                       <a:extLst>
                         <a:ext uri="{28A0092B-C50C-407E-A947-70E740481C1C}">
                           <a14:useLocalDpi xmlns:a14="http://schemas.microsoft.com/office/drawing/2010/main" val="0"/>
@@ -13359,7 +11885,7 @@
                     </pic:cNvPicPr>
                   </pic:nvPicPr>
                   <pic:blipFill>
-                    <a:blip r:embed="rId11" cstate="print">
+                    <a:blip r:embed="rId10" cstate="print">
                       <a:extLst>
                         <a:ext uri="{28A0092B-C50C-407E-A947-70E740481C1C}">
                           <a14:useLocalDpi xmlns:a14="http://schemas.microsoft.com/office/drawing/2010/main" val="0"/>
@@ -13420,8 +11946,6 @@
           <w:lang w:eastAsia="en-GB"/>
         </w:rPr>
       </w:pPr>
-      <w:proofErr w:type="spellStart"/>
-      <w:proofErr w:type="gramStart"/>
       <w:r>
         <w:rPr>
           <w:rFonts w:ascii="Consolas" w:eastAsia="Times New Roman" w:hAnsi="Consolas" w:cs="Times New Roman"/>
@@ -13434,8 +11958,6 @@
         </w:rPr>
         <w:t>def</w:t>
       </w:r>
-      <w:proofErr w:type="spellEnd"/>
-      <w:proofErr w:type="gramEnd"/>
       <w:r>
         <w:rPr>
           <w:rFonts w:ascii="Consolas" w:eastAsia="Times New Roman" w:hAnsi="Consolas" w:cs="Times New Roman"/>
@@ -13528,7 +12050,6 @@
           <w:lang w:eastAsia="en-GB"/>
         </w:rPr>
       </w:pPr>
-      <w:proofErr w:type="gramStart"/>
       <w:r>
         <w:rPr>
           <w:rFonts w:ascii="Consolas" w:eastAsia="Times New Roman" w:hAnsi="Consolas" w:cs="Times New Roman"/>
@@ -13541,7 +12062,6 @@
         </w:rPr>
         <w:t>end</w:t>
       </w:r>
-      <w:proofErr w:type="gramEnd"/>
     </w:p>
     <w:p>
       <w:pPr>
@@ -13571,7 +12091,6 @@
         </w:rPr>
       </w:pPr>
       <w:proofErr w:type="spellStart"/>
-      <w:proofErr w:type="gramStart"/>
       <w:r>
         <w:rPr>
           <w:rFonts w:ascii="Consolas" w:eastAsia="Times New Roman" w:hAnsi="Consolas" w:cs="Times New Roman"/>
@@ -13585,7 +12104,6 @@
         <w:t>take_block</w:t>
       </w:r>
       <w:proofErr w:type="spellEnd"/>
-      <w:proofErr w:type="gramEnd"/>
       <w:r>
         <w:rPr>
           <w:rFonts w:ascii="Consolas" w:eastAsia="Times New Roman" w:hAnsi="Consolas" w:cs="Times New Roman"/>
@@ -13634,45 +12152,44 @@
           <w:shd w:val="clear" w:color="auto" w:fill="45494D"/>
           <w:lang w:eastAsia="en-GB"/>
         </w:rPr>
-        <w:t xml:space="preserve">  </w:t>
-      </w:r>
-      <w:proofErr w:type="gramStart"/>
+        <w:t xml:space="preserve">  puts </w:t>
+      </w:r>
       <w:r>
         <w:rPr>
           <w:rFonts w:ascii="Consolas" w:eastAsia="Times New Roman" w:hAnsi="Consolas" w:cs="Times New Roman"/>
-          <w:color w:val="F8F8F2"/>
+          <w:color w:val="A6E22E"/>
           <w:spacing w:val="5"/>
           <w:sz w:val="24"/>
           <w:szCs w:val="24"/>
           <w:shd w:val="clear" w:color="auto" w:fill="45494D"/>
           <w:lang w:eastAsia="en-GB"/>
         </w:rPr>
-        <w:t>puts</w:t>
-      </w:r>
-      <w:proofErr w:type="gramEnd"/>
-      <w:r>
+        <w:t>"Block being called in the method!"</w:t>
+      </w:r>
+    </w:p>
+    <w:p>
+      <w:pPr>
         <w:rPr>
           <w:rFonts w:ascii="Consolas" w:eastAsia="Times New Roman" w:hAnsi="Consolas" w:cs="Times New Roman"/>
-          <w:color w:val="F8F8F2"/>
+          <w:color w:val="66D9EF"/>
           <w:spacing w:val="5"/>
           <w:sz w:val="24"/>
           <w:szCs w:val="24"/>
           <w:shd w:val="clear" w:color="auto" w:fill="45494D"/>
           <w:lang w:eastAsia="en-GB"/>
         </w:rPr>
-        <w:t xml:space="preserve"> </w:t>
-      </w:r>
+      </w:pPr>
       <w:r>
         <w:rPr>
           <w:rFonts w:ascii="Consolas" w:eastAsia="Times New Roman" w:hAnsi="Consolas" w:cs="Times New Roman"/>
-          <w:color w:val="A6E22E"/>
+          <w:color w:val="66D9EF"/>
           <w:spacing w:val="5"/>
           <w:sz w:val="24"/>
           <w:szCs w:val="24"/>
           <w:shd w:val="clear" w:color="auto" w:fill="45494D"/>
           <w:lang w:eastAsia="en-GB"/>
         </w:rPr>
-        <w:t>"Block being called in the method!"</w:t>
+        <w:t>end</w:t>
       </w:r>
     </w:p>
     <w:p>
@@ -13687,8 +12204,9 @@
           <w:lang w:eastAsia="en-GB"/>
         </w:rPr>
       </w:pPr>
-      <w:proofErr w:type="gramStart"/>
-      <w:r>
+    </w:p>
+    <w:p>
+      <w:pPr>
         <w:rPr>
           <w:rFonts w:ascii="Consolas" w:eastAsia="Times New Roman" w:hAnsi="Consolas" w:cs="Times New Roman"/>
           <w:color w:val="66D9EF"/>
@@ -13698,9 +12216,7 @@
           <w:shd w:val="clear" w:color="auto" w:fill="45494D"/>
           <w:lang w:eastAsia="en-GB"/>
         </w:rPr>
-        <w:t>end</w:t>
-      </w:r>
-      <w:proofErr w:type="gramEnd"/>
+      </w:pPr>
     </w:p>
     <w:p>
       <w:pPr>
@@ -13715,7 +12231,6 @@
           <w:lang w:eastAsia="en-GB"/>
         </w:rPr>
       </w:pPr>
-      <w:proofErr w:type="gramStart"/>
       <w:r>
         <w:rPr>
           <w:rFonts w:ascii="Consolas" w:eastAsia="Times New Roman" w:hAnsi="Consolas" w:cs="Times New Roman"/>
@@ -13726,60 +12241,62 @@
           <w:shd w:val="clear" w:color="auto" w:fill="45494D"/>
           <w:lang w:eastAsia="en-GB"/>
         </w:rPr>
-        <w:t>talk</w:t>
-      </w:r>
-      <w:proofErr w:type="gramEnd"/>
+        <w:t xml:space="preserve">talk = </w:t>
+      </w:r>
+      <w:proofErr w:type="spellStart"/>
       <w:r>
         <w:rPr>
           <w:rFonts w:ascii="Consolas" w:eastAsia="Times New Roman" w:hAnsi="Consolas" w:cs="Times New Roman"/>
-          <w:color w:val="F8F8F2"/>
+          <w:color w:val="A6E22E"/>
           <w:spacing w:val="5"/>
           <w:sz w:val="24"/>
           <w:szCs w:val="24"/>
           <w:shd w:val="clear" w:color="auto" w:fill="45494D"/>
           <w:lang w:eastAsia="en-GB"/>
         </w:rPr>
-        <w:t xml:space="preserve"> = </w:t>
-      </w:r>
-      <w:proofErr w:type="spellStart"/>
+        <w:t>Proc</w:t>
+      </w:r>
       <w:r>
         <w:rPr>
           <w:rFonts w:ascii="Consolas" w:eastAsia="Times New Roman" w:hAnsi="Consolas" w:cs="Times New Roman"/>
-          <w:color w:val="A6E22E"/>
+          <w:color w:val="F8F8F2"/>
           <w:spacing w:val="5"/>
           <w:sz w:val="24"/>
           <w:szCs w:val="24"/>
           <w:shd w:val="clear" w:color="auto" w:fill="45494D"/>
           <w:lang w:eastAsia="en-GB"/>
         </w:rPr>
-        <w:t>Proc</w:t>
+        <w:t>.</w:t>
       </w:r>
       <w:r>
         <w:rPr>
           <w:rFonts w:ascii="Consolas" w:eastAsia="Times New Roman" w:hAnsi="Consolas" w:cs="Times New Roman"/>
-          <w:color w:val="F8F8F2"/>
+          <w:color w:val="66D9EF"/>
           <w:spacing w:val="5"/>
           <w:sz w:val="24"/>
           <w:szCs w:val="24"/>
           <w:shd w:val="clear" w:color="auto" w:fill="45494D"/>
           <w:lang w:eastAsia="en-GB"/>
         </w:rPr>
-        <w:t>.</w:t>
-      </w:r>
+        <w:t>new</w:t>
+      </w:r>
+      <w:proofErr w:type="spellEnd"/>
       <w:r>
         <w:rPr>
           <w:rFonts w:ascii="Consolas" w:eastAsia="Times New Roman" w:hAnsi="Consolas" w:cs="Times New Roman"/>
-          <w:color w:val="66D9EF"/>
+          <w:color w:val="F8F8F2"/>
           <w:spacing w:val="5"/>
           <w:sz w:val="24"/>
           <w:szCs w:val="24"/>
           <w:shd w:val="clear" w:color="auto" w:fill="45494D"/>
           <w:lang w:eastAsia="en-GB"/>
         </w:rPr>
-        <w:t>new</w:t>
-      </w:r>
-      <w:proofErr w:type="spellEnd"/>
-      <w:r>
+        <w:t xml:space="preserve"> do |name|</w:t>
+      </w:r>
+    </w:p>
+    <w:p>
+      <w:pPr>
+        <w:spacing w:after="0" w:line="240" w:lineRule="auto"/>
         <w:rPr>
           <w:rFonts w:ascii="Consolas" w:eastAsia="Times New Roman" w:hAnsi="Consolas" w:cs="Times New Roman"/>
           <w:color w:val="F8F8F2"/>
@@ -13789,12 +12306,8 @@
           <w:shd w:val="clear" w:color="auto" w:fill="45494D"/>
           <w:lang w:eastAsia="en-GB"/>
         </w:rPr>
-        <w:t xml:space="preserve"> do |name|</w:t>
-      </w:r>
-    </w:p>
-    <w:p>
-      <w:pPr>
-        <w:spacing w:after="0" w:line="240" w:lineRule="auto"/>
+      </w:pPr>
+      <w:r>
         <w:rPr>
           <w:rFonts w:ascii="Consolas" w:eastAsia="Times New Roman" w:hAnsi="Consolas" w:cs="Times New Roman"/>
           <w:color w:val="F8F8F2"/>
@@ -13804,112 +12317,114 @@
           <w:shd w:val="clear" w:color="auto" w:fill="45494D"/>
           <w:lang w:eastAsia="en-GB"/>
         </w:rPr>
-      </w:pPr>
+        <w:t xml:space="preserve">  puts </w:t>
+      </w:r>
       <w:r>
         <w:rPr>
           <w:rFonts w:ascii="Consolas" w:eastAsia="Times New Roman" w:hAnsi="Consolas" w:cs="Times New Roman"/>
-          <w:color w:val="F8F8F2"/>
+          <w:color w:val="A6E22E"/>
           <w:spacing w:val="5"/>
           <w:sz w:val="24"/>
           <w:szCs w:val="24"/>
           <w:shd w:val="clear" w:color="auto" w:fill="45494D"/>
           <w:lang w:eastAsia="en-GB"/>
         </w:rPr>
-        <w:t xml:space="preserve">  </w:t>
-      </w:r>
-      <w:proofErr w:type="gramStart"/>
+        <w:t xml:space="preserve">"I am talking to </w:t>
+      </w:r>
       <w:r>
         <w:rPr>
           <w:rFonts w:ascii="Consolas" w:eastAsia="Times New Roman" w:hAnsi="Consolas" w:cs="Times New Roman"/>
-          <w:color w:val="F8F8F2"/>
+          <w:color w:val="F92672"/>
           <w:spacing w:val="5"/>
           <w:sz w:val="24"/>
           <w:szCs w:val="24"/>
           <w:shd w:val="clear" w:color="auto" w:fill="45494D"/>
           <w:lang w:eastAsia="en-GB"/>
         </w:rPr>
-        <w:t>puts</w:t>
-      </w:r>
-      <w:proofErr w:type="gramEnd"/>
+        <w:t>#{</w:t>
+      </w:r>
       <w:r>
         <w:rPr>
           <w:rFonts w:ascii="Consolas" w:eastAsia="Times New Roman" w:hAnsi="Consolas" w:cs="Times New Roman"/>
-          <w:color w:val="F8F8F2"/>
+          <w:color w:val="A6E22E"/>
           <w:spacing w:val="5"/>
           <w:sz w:val="24"/>
           <w:szCs w:val="24"/>
           <w:shd w:val="clear" w:color="auto" w:fill="45494D"/>
           <w:lang w:eastAsia="en-GB"/>
         </w:rPr>
-        <w:t xml:space="preserve"> </w:t>
+        <w:t>name</w:t>
       </w:r>
       <w:r>
         <w:rPr>
           <w:rFonts w:ascii="Consolas" w:eastAsia="Times New Roman" w:hAnsi="Consolas" w:cs="Times New Roman"/>
-          <w:color w:val="A6E22E"/>
+          <w:color w:val="F92672"/>
           <w:spacing w:val="5"/>
           <w:sz w:val="24"/>
           <w:szCs w:val="24"/>
           <w:shd w:val="clear" w:color="auto" w:fill="45494D"/>
           <w:lang w:eastAsia="en-GB"/>
         </w:rPr>
-        <w:t xml:space="preserve">"I am talking to </w:t>
+        <w:t>}</w:t>
       </w:r>
       <w:r>
         <w:rPr>
           <w:rFonts w:ascii="Consolas" w:eastAsia="Times New Roman" w:hAnsi="Consolas" w:cs="Times New Roman"/>
-          <w:color w:val="F92672"/>
+          <w:color w:val="A6E22E"/>
           <w:spacing w:val="5"/>
           <w:sz w:val="24"/>
           <w:szCs w:val="24"/>
           <w:shd w:val="clear" w:color="auto" w:fill="45494D"/>
           <w:lang w:eastAsia="en-GB"/>
         </w:rPr>
-        <w:t>#{</w:t>
-      </w:r>
-      <w:r>
+        <w:t>"</w:t>
+      </w:r>
+    </w:p>
+    <w:p>
+      <w:pPr>
+        <w:spacing w:after="0" w:line="240" w:lineRule="auto"/>
         <w:rPr>
           <w:rFonts w:ascii="Consolas" w:eastAsia="Times New Roman" w:hAnsi="Consolas" w:cs="Times New Roman"/>
-          <w:color w:val="A6E22E"/>
+          <w:color w:val="F8F8F2"/>
           <w:spacing w:val="5"/>
           <w:sz w:val="24"/>
           <w:szCs w:val="24"/>
           <w:shd w:val="clear" w:color="auto" w:fill="45494D"/>
           <w:lang w:eastAsia="en-GB"/>
         </w:rPr>
-        <w:t>name</w:t>
-      </w:r>
+      </w:pPr>
       <w:r>
         <w:rPr>
           <w:rFonts w:ascii="Consolas" w:eastAsia="Times New Roman" w:hAnsi="Consolas" w:cs="Times New Roman"/>
-          <w:color w:val="F92672"/>
+          <w:color w:val="66D9EF"/>
           <w:spacing w:val="5"/>
           <w:sz w:val="24"/>
           <w:szCs w:val="24"/>
           <w:shd w:val="clear" w:color="auto" w:fill="45494D"/>
           <w:lang w:eastAsia="en-GB"/>
         </w:rPr>
-        <w:t>}</w:t>
-      </w:r>
-      <w:r>
+        <w:t>end</w:t>
+      </w:r>
+    </w:p>
+    <w:p>
+      <w:pPr>
+        <w:spacing w:after="0" w:line="240" w:lineRule="auto"/>
         <w:rPr>
           <w:rFonts w:ascii="Consolas" w:eastAsia="Times New Roman" w:hAnsi="Consolas" w:cs="Times New Roman"/>
-          <w:color w:val="A6E22E"/>
+          <w:color w:val="F8F8F2"/>
           <w:spacing w:val="5"/>
           <w:sz w:val="24"/>
           <w:szCs w:val="24"/>
           <w:shd w:val="clear" w:color="auto" w:fill="45494D"/>
           <w:lang w:eastAsia="en-GB"/>
         </w:rPr>
-        <w:t>"</w:t>
-      </w:r>
-    </w:p>
-    <w:p>
-      <w:pPr>
-        <w:spacing w:after="0" w:line="240" w:lineRule="auto"/>
+      </w:pPr>
+    </w:p>
+    <w:p>
+      <w:pPr>
         <w:rPr>
           <w:rFonts w:ascii="Consolas" w:eastAsia="Times New Roman" w:hAnsi="Consolas" w:cs="Times New Roman"/>
-          <w:color w:val="F8F8F2"/>
+          <w:color w:val="A6E22E"/>
           <w:spacing w:val="5"/>
           <w:sz w:val="24"/>
           <w:szCs w:val="24"/>
@@ -13917,24 +12432,21 @@
           <w:lang w:eastAsia="en-GB"/>
         </w:rPr>
       </w:pPr>
-      <w:proofErr w:type="gramStart"/>
+      <w:proofErr w:type="spellStart"/>
       <w:r>
         <w:rPr>
           <w:rFonts w:ascii="Consolas" w:eastAsia="Times New Roman" w:hAnsi="Consolas" w:cs="Times New Roman"/>
-          <w:color w:val="66D9EF"/>
+          <w:color w:val="F8F8F2"/>
           <w:spacing w:val="5"/>
           <w:sz w:val="24"/>
           <w:szCs w:val="24"/>
           <w:shd w:val="clear" w:color="auto" w:fill="45494D"/>
           <w:lang w:eastAsia="en-GB"/>
         </w:rPr>
-        <w:t>end</w:t>
-      </w:r>
-      <w:proofErr w:type="gramEnd"/>
-    </w:p>
-    <w:p>
-      <w:pPr>
-        <w:spacing w:after="0" w:line="240" w:lineRule="auto"/>
+        <w:t>talk.call</w:t>
+      </w:r>
+      <w:proofErr w:type="spellEnd"/>
+      <w:r>
         <w:rPr>
           <w:rFonts w:ascii="Consolas" w:eastAsia="Times New Roman" w:hAnsi="Consolas" w:cs="Times New Roman"/>
           <w:color w:val="F8F8F2"/>
@@ -13944,10 +12456,9 @@
           <w:shd w:val="clear" w:color="auto" w:fill="45494D"/>
           <w:lang w:eastAsia="en-GB"/>
         </w:rPr>
-      </w:pPr>
-    </w:p>
-    <w:p>
-      <w:pPr>
+        <w:t xml:space="preserve"> </w:t>
+      </w:r>
+      <w:r>
         <w:rPr>
           <w:rFonts w:ascii="Consolas" w:eastAsia="Times New Roman" w:hAnsi="Consolas" w:cs="Times New Roman"/>
           <w:color w:val="A6E22E"/>
@@ -13957,57 +12468,20 @@
           <w:shd w:val="clear" w:color="auto" w:fill="45494D"/>
           <w:lang w:eastAsia="en-GB"/>
         </w:rPr>
-      </w:pPr>
-      <w:proofErr w:type="spellStart"/>
-      <w:r>
+        <w:t>"Bob"</w:t>
+      </w:r>
+    </w:p>
+    <w:p>
+      <w:pPr>
         <w:rPr>
           <w:rFonts w:ascii="Consolas" w:eastAsia="Times New Roman" w:hAnsi="Consolas" w:cs="Times New Roman"/>
-          <w:color w:val="F8F8F2"/>
+          <w:color w:val="A6E22E"/>
           <w:spacing w:val="5"/>
           <w:sz w:val="24"/>
           <w:szCs w:val="24"/>
           <w:shd w:val="clear" w:color="auto" w:fill="45494D"/>
           <w:lang w:eastAsia="en-GB"/>
         </w:rPr>
-        <w:t>talk.call</w:t>
-      </w:r>
-      <w:proofErr w:type="spellEnd"/>
-      <w:r>
-        <w:rPr>
-          <w:rFonts w:ascii="Consolas" w:eastAsia="Times New Roman" w:hAnsi="Consolas" w:cs="Times New Roman"/>
-          <w:color w:val="F8F8F2"/>
-          <w:spacing w:val="5"/>
-          <w:sz w:val="24"/>
-          <w:szCs w:val="24"/>
-          <w:shd w:val="clear" w:color="auto" w:fill="45494D"/>
-          <w:lang w:eastAsia="en-GB"/>
-        </w:rPr>
-        <w:t xml:space="preserve"> </w:t>
-      </w:r>
-      <w:r>
-        <w:rPr>
-          <w:rFonts w:ascii="Consolas" w:eastAsia="Times New Roman" w:hAnsi="Consolas" w:cs="Times New Roman"/>
-          <w:color w:val="A6E22E"/>
-          <w:spacing w:val="5"/>
-          <w:sz w:val="24"/>
-          <w:szCs w:val="24"/>
-          <w:shd w:val="clear" w:color="auto" w:fill="45494D"/>
-          <w:lang w:eastAsia="en-GB"/>
-        </w:rPr>
-        <w:t>"Bob"</w:t>
-      </w:r>
-    </w:p>
-    <w:p>
-      <w:pPr>
-        <w:rPr>
-          <w:rFonts w:ascii="Consolas" w:eastAsia="Times New Roman" w:hAnsi="Consolas" w:cs="Times New Roman"/>
-          <w:color w:val="A6E22E"/>
-          <w:spacing w:val="5"/>
-          <w:sz w:val="24"/>
-          <w:szCs w:val="24"/>
-          <w:shd w:val="clear" w:color="auto" w:fill="45494D"/>
-          <w:lang w:eastAsia="en-GB"/>
-        </w:rPr>
       </w:pPr>
     </w:p>
     <w:p>
@@ -14026,9 +12500,20 @@
       </w:r>
     </w:p>
     <w:p>
+      <w:r>
+        <w:t>Reserved word – rescue is important.</w:t>
+      </w:r>
+    </w:p>
+    <w:p>
+      <w:r>
+        <w:t>Begin, rescue and end.</w:t>
+      </w:r>
+    </w:p>
+    <w:p>
       <w:bookmarkStart w:id="0" w:name="_GoBack"/>
       <w:bookmarkEnd w:id="0"/>
     </w:p>
+    <w:p/>
     <w:sectPr>
       <w:pgSz w:w="16838" w:h="11906" w:orient="landscape"/>
       <w:pgMar w:top="1440" w:right="1440" w:bottom="1440" w:left="1440" w:header="708" w:footer="708" w:gutter="0"/>
@@ -14040,8 +12525,8 @@
 </file>
 
 <file path=word/numbering.xml><?xml version="1.0" encoding="utf-8"?>
-<w:numbering xmlns:wpc="http://schemas.microsoft.com/office/word/2010/wordprocessingCanvas" xmlns:mc="http://schemas.openxmlformats.org/markup-compatibility/2006" xmlns:o="urn:schemas-microsoft-com:office:office" xmlns:r="http://schemas.openxmlformats.org/officeDocument/2006/relationships" xmlns:m="http://schemas.openxmlformats.org/officeDocument/2006/math" xmlns:v="urn:schemas-microsoft-com:vml" xmlns:wp14="http://schemas.microsoft.com/office/word/2010/wordprocessingDrawing" xmlns:wp="http://schemas.openxmlformats.org/drawingml/2006/wordprocessingDrawing" xmlns:w10="urn:schemas-microsoft-com:office:word" xmlns:w="http://schemas.openxmlformats.org/wordprocessingml/2006/main" xmlns:w14="http://schemas.microsoft.com/office/word/2010/wordml" xmlns:wpg="http://schemas.microsoft.com/office/word/2010/wordprocessingGroup" xmlns:wpi="http://schemas.microsoft.com/office/word/2010/wordprocessingInk" xmlns:wne="http://schemas.microsoft.com/office/word/2006/wordml" xmlns:wps="http://schemas.microsoft.com/office/word/2010/wordprocessingShape" mc:Ignorable="w14 wp14">
-  <w:abstractNum w:abstractNumId="0">
+<w:numbering xmlns:wpc="http://schemas.microsoft.com/office/word/2010/wordprocessingCanvas" xmlns:cx="http://schemas.microsoft.com/office/drawing/2014/chartex" xmlns:cx1="http://schemas.microsoft.com/office/drawing/2015/9/8/chartex" xmlns:cx2="http://schemas.microsoft.com/office/drawing/2015/10/21/chartex" xmlns:cx3="http://schemas.microsoft.com/office/drawing/2016/5/9/chartex" xmlns:cx4="http://schemas.microsoft.com/office/drawing/2016/5/10/chartex" xmlns:cx5="http://schemas.microsoft.com/office/drawing/2016/5/11/chartex" xmlns:mc="http://schemas.openxmlformats.org/markup-compatibility/2006" xmlns:o="urn:schemas-microsoft-com:office:office" xmlns:r="http://schemas.openxmlformats.org/officeDocument/2006/relationships" xmlns:m="http://schemas.openxmlformats.org/officeDocument/2006/math" xmlns:v="urn:schemas-microsoft-com:vml" xmlns:wp14="http://schemas.microsoft.com/office/word/2010/wordprocessingDrawing" xmlns:wp="http://schemas.openxmlformats.org/drawingml/2006/wordprocessingDrawing" xmlns:w10="urn:schemas-microsoft-com:office:word" xmlns:w="http://schemas.openxmlformats.org/wordprocessingml/2006/main" xmlns:w14="http://schemas.microsoft.com/office/word/2010/wordml" xmlns:w15="http://schemas.microsoft.com/office/word/2012/wordml" xmlns:w16se="http://schemas.microsoft.com/office/word/2015/wordml/symex" xmlns:wpg="http://schemas.microsoft.com/office/word/2010/wordprocessingGroup" xmlns:wpi="http://schemas.microsoft.com/office/word/2010/wordprocessingInk" xmlns:wne="http://schemas.microsoft.com/office/word/2006/wordml" xmlns:wps="http://schemas.microsoft.com/office/word/2010/wordprocessingShape" mc:Ignorable="w14 w15 w16se wp14">
+  <w:abstractNum w:abstractNumId="0" w15:restartNumberingAfterBreak="0">
     <w:nsid w:val="2D9F5AB8"/>
     <w:multiLevelType w:val="hybridMultilevel"/>
     <w:tmpl w:val="D3EC895E"/>
@@ -14153,7 +12638,7 @@
       </w:rPr>
     </w:lvl>
   </w:abstractNum>
-  <w:abstractNum w:abstractNumId="1">
+  <w:abstractNum w:abstractNumId="1" w15:restartNumberingAfterBreak="0">
     <w:nsid w:val="4EF0150E"/>
     <w:multiLevelType w:val="multilevel"/>
     <w:tmpl w:val="F5B235FE"/>
@@ -14302,7 +12787,7 @@
       </w:rPr>
     </w:lvl>
   </w:abstractNum>
-  <w:abstractNum w:abstractNumId="2">
+  <w:abstractNum w:abstractNumId="2" w15:restartNumberingAfterBreak="0">
     <w:nsid w:val="53A52297"/>
     <w:multiLevelType w:val="multilevel"/>
     <w:tmpl w:val="6C9050F2"/>
@@ -14415,7 +12900,7 @@
       </w:pPr>
     </w:lvl>
   </w:abstractNum>
-  <w:abstractNum w:abstractNumId="3">
+  <w:abstractNum w:abstractNumId="3" w15:restartNumberingAfterBreak="0">
     <w:nsid w:val="55420225"/>
     <w:multiLevelType w:val="multilevel"/>
     <w:tmpl w:val="C8BA24E6"/>
@@ -14564,7 +13049,7 @@
       </w:rPr>
     </w:lvl>
   </w:abstractNum>
-  <w:abstractNum w:abstractNumId="4">
+  <w:abstractNum w:abstractNumId="4" w15:restartNumberingAfterBreak="0">
     <w:nsid w:val="72271E0B"/>
     <w:multiLevelType w:val="hybridMultilevel"/>
     <w:tmpl w:val="94B8D8FC"/>
@@ -14677,7 +13162,7 @@
       </w:rPr>
     </w:lvl>
   </w:abstractNum>
-  <w:abstractNum w:abstractNumId="5">
+  <w:abstractNum w:abstractNumId="5" w15:restartNumberingAfterBreak="0">
     <w:nsid w:val="77B65764"/>
     <w:multiLevelType w:val="hybridMultilevel"/>
     <w:tmpl w:val="201C2980"/>
@@ -14811,7 +13296,7 @@
 </file>
 
 <file path=word/styles.xml><?xml version="1.0" encoding="utf-8"?>
-<w:styles xmlns:mc="http://schemas.openxmlformats.org/markup-compatibility/2006" xmlns:r="http://schemas.openxmlformats.org/officeDocument/2006/relationships" xmlns:w="http://schemas.openxmlformats.org/wordprocessingml/2006/main" xmlns:w14="http://schemas.microsoft.com/office/word/2010/wordml" mc:Ignorable="w14">
+<w:styles xmlns:mc="http://schemas.openxmlformats.org/markup-compatibility/2006" xmlns:r="http://schemas.openxmlformats.org/officeDocument/2006/relationships" xmlns:w="http://schemas.openxmlformats.org/wordprocessingml/2006/main" xmlns:w14="http://schemas.microsoft.com/office/word/2010/wordml" xmlns:w15="http://schemas.microsoft.com/office/word/2012/wordml" xmlns:w16se="http://schemas.microsoft.com/office/word/2015/wordml/symex" mc:Ignorable="w14 w15 w16se">
   <w:docDefaults>
     <w:rPrDefault>
       <w:rPr>
@@ -14827,522 +13312,381 @@
       </w:pPr>
     </w:pPrDefault>
   </w:docDefaults>
-  <w:latentStyles w:defLockedState="0" w:defUIPriority="99" w:defSemiHidden="1" w:defUnhideWhenUsed="1" w:defQFormat="0" w:count="267">
-    <w:lsdException w:name="Normal" w:semiHidden="0" w:uiPriority="0" w:unhideWhenUsed="0" w:qFormat="1"/>
-    <w:lsdException w:name="heading 1" w:semiHidden="0" w:uiPriority="9" w:unhideWhenUsed="0" w:qFormat="1"/>
-    <w:lsdException w:name="heading 2" w:uiPriority="9" w:qFormat="1"/>
-    <w:lsdException w:name="heading 3" w:uiPriority="9" w:qFormat="1"/>
-    <w:lsdException w:name="heading 4" w:uiPriority="9" w:qFormat="1"/>
-    <w:lsdException w:name="heading 5" w:uiPriority="9" w:qFormat="1"/>
-    <w:lsdException w:name="heading 6" w:uiPriority="9" w:qFormat="1"/>
-    <w:lsdException w:name="heading 7" w:uiPriority="9" w:qFormat="1"/>
-    <w:lsdException w:name="heading 8" w:uiPriority="9" w:qFormat="1"/>
-    <w:lsdException w:name="heading 9" w:uiPriority="9" w:qFormat="1"/>
-    <w:lsdException w:name="toc 1" w:uiPriority="39"/>
-    <w:lsdException w:name="toc 2" w:uiPriority="39"/>
-    <w:lsdException w:name="toc 3" w:uiPriority="39"/>
-    <w:lsdException w:name="toc 4" w:uiPriority="39"/>
-    <w:lsdException w:name="toc 5" w:uiPriority="39"/>
-    <w:lsdException w:name="toc 6" w:uiPriority="39"/>
-    <w:lsdException w:name="toc 7" w:uiPriority="39"/>
-    <w:lsdException w:name="toc 8" w:uiPriority="39"/>
-    <w:lsdException w:name="toc 9" w:uiPriority="39"/>
-    <w:lsdException w:name="caption" w:uiPriority="35" w:qFormat="1"/>
-    <w:lsdException w:name="Title" w:semiHidden="0" w:uiPriority="10" w:unhideWhenUsed="0" w:qFormat="1"/>
-    <w:lsdException w:name="Default Paragraph Font" w:uiPriority="1"/>
-    <w:lsdException w:name="Subtitle" w:semiHidden="0" w:uiPriority="11" w:unhideWhenUsed="0" w:qFormat="1"/>
-    <w:lsdException w:name="Strong" w:semiHidden="0" w:uiPriority="22" w:unhideWhenUsed="0" w:qFormat="1"/>
-    <w:lsdException w:name="Emphasis" w:semiHidden="0" w:uiPriority="20" w:unhideWhenUsed="0" w:qFormat="1"/>
-    <w:lsdException w:name="Table Grid" w:uiPriority="39"/>
-    <w:lsdException w:name="Placeholder Text" w:unhideWhenUsed="0"/>
-    <w:lsdException w:name="No Spacing" w:semiHidden="0" w:uiPriority="1" w:unhideWhenUsed="0" w:qFormat="1"/>
-    <w:lsdException w:name="Light Shading" w:semiHidden="0" w:uiPriority="60" w:unhideWhenUsed="0"/>
-    <w:lsdException w:name="Light List" w:semiHidden="0" w:uiPriority="61" w:unhideWhenUsed="0"/>
-    <w:lsdException w:name="Light Grid" w:semiHidden="0" w:uiPriority="62" w:unhideWhenUsed="0"/>
-    <w:lsdException w:name="Medium Shading 1" w:semiHidden="0" w:uiPriority="63" w:unhideWhenUsed="0"/>
-    <w:lsdException w:name="Medium Shading 2" w:semiHidden="0" w:uiPriority="64" w:unhideWhenUsed="0"/>
-    <w:lsdException w:name="Medium List 1" w:semiHidden="0" w:uiPriority="65" w:unhideWhenUsed="0"/>
-    <w:lsdException w:name="Medium List 2" w:semiHidden="0" w:uiPriority="66" w:unhideWhenUsed="0"/>
-    <w:lsdException w:name="Medium Grid 1" w:semiHidden="0" w:uiPriority="67" w:unhideWhenUsed="0"/>
-    <w:lsdException w:name="Medium Grid 2" w:semiHidden="0" w:uiPriority="68" w:unhideWhenUsed="0"/>
-    <w:lsdException w:name="Medium Grid 3" w:semiHidden="0" w:uiPriority="69" w:unhideWhenUsed="0"/>
-    <w:lsdException w:name="Dark List" w:semiHidden="0" w:uiPriority="70" w:unhideWhenUsed="0"/>
-    <w:lsdException w:name="Colorful Shading" w:semiHidden="0" w:uiPriority="71" w:unhideWhenUsed="0"/>
-    <w:lsdException w:name="Colorful List" w:semiHidden="0" w:uiPriority="72" w:unhideWhenUsed="0"/>
-    <w:lsdException w:name="Colorful Grid" w:semiHidden="0" w:uiPriority="73" w:unhideWhenUsed="0"/>
-    <w:lsdException w:name="Light Shading Accent 1" w:semiHidden="0" w:uiPriority="60" w:unhideWhenUsed="0"/>
-    <w:lsdException w:name="Light List Accent 1" w:semiHidden="0" w:uiPriority="61" w:unhideWhenUsed="0"/>
-    <w:lsdException w:name="Light Grid Accent 1" w:semiHidden="0" w:uiPriority="62" w:unhideWhenUsed="0"/>
-    <w:lsdException w:name="Medium Shading 1 Accent 1" w:semiHidden="0" w:uiPriority="63" w:unhideWhenUsed="0"/>
-    <w:lsdException w:name="Medium Shading 2 Accent 1" w:semiHidden="0" w:uiPriority="64" w:unhideWhenUsed="0"/>
-    <w:lsdException w:name="Medium List 1 Accent 1" w:semiHidden="0" w:uiPriority="65" w:unhideWhenUsed="0"/>
-    <w:lsdException w:name="Revision" w:unhideWhenUsed="0"/>
-    <w:lsdException w:name="List Paragraph" w:semiHidden="0" w:uiPriority="34" w:unhideWhenUsed="0" w:qFormat="1"/>
-    <w:lsdException w:name="Quote" w:semiHidden="0" w:uiPriority="29" w:unhideWhenUsed="0" w:qFormat="1"/>
-    <w:lsdException w:name="Intense Quote" w:semiHidden="0" w:uiPriority="30" w:unhideWhenUsed="0" w:qFormat="1"/>
-    <w:lsdException w:name="Medium List 2 Accent 1" w:semiHidden="0" w:uiPriority="66" w:unhideWhenUsed="0"/>
-    <w:lsdException w:name="Medium Grid 1 Accent 1" w:semiHidden="0" w:uiPriority="67" w:unhideWhenUsed="0"/>
-    <w:lsdException w:name="Medium Grid 2 Accent 1" w:semiHidden="0" w:uiPriority="68" w:unhideWhenUsed="0"/>
-    <w:lsdException w:name="Medium Grid 3 Accent 1" w:semiHidden="0" w:uiPriority="69" w:unhideWhenUsed="0"/>
-    <w:lsdException w:name="Dark List Accent 1" w:semiHidden="0" w:uiPriority="70" w:unhideWhenUsed="0"/>
-    <w:lsdException w:name="Colorful Shading Accent 1" w:semiHidden="0" w:uiPriority="71" w:unhideWhenUsed="0"/>
-    <w:lsdException w:name="Colorful List Accent 1" w:semiHidden="0" w:uiPriority="72" w:unhideWhenUsed="0"/>
-    <w:lsdException w:name="Colorful Grid Accent 1" w:semiHidden="0" w:uiPriority="73" w:unhideWhenUsed="0"/>
-    <w:lsdException w:name="Light Shading Accent 2" w:semiHidden="0" w:uiPriority="60" w:unhideWhenUsed="0"/>
-    <w:lsdException w:name="Light List Accent 2" w:semiHidden="0" w:uiPriority="61" w:unhideWhenUsed="0"/>
-    <w:lsdException w:name="Light Grid Accent 2" w:semiHidden="0" w:uiPriority="62" w:unhideWhenUsed="0"/>
-    <w:lsdException w:name="Medium Shading 1 Accent 2" w:semiHidden="0" w:uiPriority="63" w:unhideWhenUsed="0"/>
-    <w:lsdException w:name="Medium Shading 2 Accent 2" w:semiHidden="0" w:uiPriority="64" w:unhideWhenUsed="0"/>
-    <w:lsdException w:name="Medium List 1 Accent 2" w:semiHidden="0" w:uiPriority="65" w:unhideWhenUsed="0"/>
-    <w:lsdException w:name="Medium List 2 Accent 2" w:semiHidden="0" w:uiPriority="66" w:unhideWhenUsed="0"/>
-    <w:lsdException w:name="Medium Grid 1 Accent 2" w:semiHidden="0" w:uiPriority="67" w:unhideWhenUsed="0"/>
-    <w:lsdException w:name="Medium Grid 2 Accent 2" w:semiHidden="0" w:uiPriority="68" w:unhideWhenUsed="0"/>
-    <w:lsdException w:name="Medium Grid 3 Accent 2" w:semiHidden="0" w:uiPriority="69" w:unhideWhenUsed="0"/>
-    <w:lsdException w:name="Dark List Accent 2" w:semiHidden="0" w:uiPriority="70" w:unhideWhenUsed="0"/>
-    <w:lsdException w:name="Colorful Shading Accent 2" w:semiHidden="0" w:uiPriority="71" w:unhideWhenUsed="0"/>
-    <w:lsdException w:name="Colorful List Accent 2" w:semiHidden="0" w:uiPriority="72" w:unhideWhenUsed="0"/>
-    <w:lsdException w:name="Colorful Grid Accent 2" w:semiHidden="0" w:uiPriority="73" w:unhideWhenUsed="0"/>
-    <w:lsdException w:name="Light Shading Accent 3" w:semiHidden="0" w:uiPriority="60" w:unhideWhenUsed="0"/>
-    <w:lsdException w:name="Light List Accent 3" w:semiHidden="0" w:uiPriority="61" w:unhideWhenUsed="0"/>
-    <w:lsdException w:name="Light Grid Accent 3" w:semiHidden="0" w:uiPriority="62" w:unhideWhenUsed="0"/>
-    <w:lsdException w:name="Medium Shading 1 Accent 3" w:semiHidden="0" w:uiPriority="63" w:unhideWhenUsed="0"/>
-    <w:lsdException w:name="Medium Shading 2 Accent 3" w:semiHidden="0" w:uiPriority="64" w:unhideWhenUsed="0"/>
-    <w:lsdException w:name="Medium List 1 Accent 3" w:semiHidden="0" w:uiPriority="65" w:unhideWhenUsed="0"/>
-    <w:lsdException w:name="Medium List 2 Accent 3" w:semiHidden="0" w:uiPriority="66" w:unhideWhenUsed="0"/>
-    <w:lsdException w:name="Medium Grid 1 Accent 3" w:semiHidden="0" w:uiPriority="67" w:unhideWhenUsed="0"/>
-    <w:lsdException w:name="Medium Grid 2 Accent 3" w:semiHidden="0" w:uiPriority="68" w:unhideWhenUsed="0"/>
-    <w:lsdException w:name="Medium Grid 3 Accent 3" w:semiHidden="0" w:uiPriority="69" w:unhideWhenUsed="0"/>
-    <w:lsdException w:name="Dark List Accent 3" w:semiHidden="0" w:uiPriority="70" w:unhideWhenUsed="0"/>
-    <w:lsdException w:name="Colorful Shading Accent 3" w:semiHidden="0" w:uiPriority="71" w:unhideWhenUsed="0"/>
-    <w:lsdException w:name="Colorful List Accent 3" w:semiHidden="0" w:uiPriority="72" w:unhideWhenUsed="0"/>
-    <w:lsdException w:name="Colorful Grid Accent 3" w:semiHidden="0" w:uiPriority="73" w:unhideWhenUsed="0"/>
-    <w:lsdException w:name="Light Shading Accent 4" w:semiHidden="0" w:uiPriority="60" w:unhideWhenUsed="0"/>
-    <w:lsdException w:name="Light List Accent 4" w:semiHidden="0" w:uiPriority="61" w:unhideWhenUsed="0"/>
-    <w:lsdException w:name="Light Grid Accent 4" w:semiHidden="0" w:uiPriority="62" w:unhideWhenUsed="0"/>
-    <w:lsdException w:name="Medium Shading 1 Accent 4" w:semiHidden="0" w:uiPriority="63" w:unhideWhenUsed="0"/>
-    <w:lsdException w:name="Medium Shading 2 Accent 4" w:semiHidden="0" w:uiPriority="64" w:unhideWhenUsed="0"/>
-    <w:lsdException w:name="Medium List 1 Accent 4" w:semiHidden="0" w:uiPriority="65" w:unhideWhenUsed="0"/>
-    <w:lsdException w:name="Medium List 2 Accent 4" w:semiHidden="0" w:uiPriority="66" w:unhideWhenUsed="0"/>
-    <w:lsdException w:name="Medium Grid 1 Accent 4" w:semiHidden="0" w:uiPriority="67" w:unhideWhenUsed="0"/>
-    <w:lsdException w:name="Medium Grid 2 Accent 4" w:semiHidden="0" w:uiPriority="68" w:unhideWhenUsed="0"/>
-    <w:lsdException w:name="Medium Grid 3 Accent 4" w:semiHidden="0" w:uiPriority="69" w:unhideWhenUsed="0"/>
-    <w:lsdException w:name="Dark List Accent 4" w:semiHidden="0" w:uiPriority="70" w:unhideWhenUsed="0"/>
-    <w:lsdException w:name="Colorful Shading Accent 4" w:semiHidden="0" w:uiPriority="71" w:unhideWhenUsed="0"/>
-    <w:lsdException w:name="Colorful List Accent 4" w:semiHidden="0" w:uiPriority="72" w:unhideWhenUsed="0"/>
-    <w:lsdException w:name="Colorful Grid Accent 4" w:semiHidden="0" w:uiPriority="73" w:unhideWhenUsed="0"/>
-    <w:lsdException w:name="Light Shading Accent 5" w:semiHidden="0" w:uiPriority="60" w:unhideWhenUsed="0"/>
-    <w:lsdException w:name="Light List Accent 5" w:semiHidden="0" w:uiPriority="61" w:unhideWhenUsed="0"/>
-    <w:lsdException w:name="Light Grid Accent 5" w:semiHidden="0" w:uiPriority="62" w:unhideWhenUsed="0"/>
-    <w:lsdException w:name="Medium Shading 1 Accent 5" w:semiHidden="0" w:uiPriority="63" w:unhideWhenUsed="0"/>
-    <w:lsdException w:name="Medium Shading 2 Accent 5" w:semiHidden="0" w:uiPriority="64" w:unhideWhenUsed="0"/>
-    <w:lsdException w:name="Medium List 1 Accent 5" w:semiHidden="0" w:uiPriority="65" w:unhideWhenUsed="0"/>
-    <w:lsdException w:name="Medium List 2 Accent 5" w:semiHidden="0" w:uiPriority="66" w:unhideWhenUsed="0"/>
-    <w:lsdException w:name="Medium Grid 1 Accent 5" w:semiHidden="0" w:uiPriority="67" w:unhideWhenUsed="0"/>
-    <w:lsdException w:name="Medium Grid 2 Accent 5" w:semiHidden="0" w:uiPriority="68" w:unhideWhenUsed="0"/>
-    <w:lsdException w:name="Medium Grid 3 Accent 5" w:semiHidden="0" w:uiPriority="69" w:unhideWhenUsed="0"/>
-    <w:lsdException w:name="Dark List Accent 5" w:semiHidden="0" w:uiPriority="70" w:unhideWhenUsed="0"/>
-    <w:lsdException w:name="Colorful Shading Accent 5" w:semiHidden="0" w:uiPriority="71" w:unhideWhenUsed="0"/>
-    <w:lsdException w:name="Colorful List Accent 5" w:semiHidden="0" w:uiPriority="72" w:unhideWhenUsed="0"/>
-    <w:lsdException w:name="Colorful Grid Accent 5" w:semiHidden="0" w:uiPriority="73" w:unhideWhenUsed="0"/>
-    <w:lsdException w:name="Light Shading Accent 6" w:semiHidden="0" w:uiPriority="60" w:unhideWhenUsed="0"/>
-    <w:lsdException w:name="Light List Accent 6" w:semiHidden="0" w:uiPriority="61" w:unhideWhenUsed="0"/>
-    <w:lsdException w:name="Light Grid Accent 6" w:semiHidden="0" w:uiPriority="62" w:unhideWhenUsed="0"/>
-    <w:lsdException w:name="Medium Shading 1 Accent 6" w:semiHidden="0" w:uiPriority="63" w:unhideWhenUsed="0"/>
-    <w:lsdException w:name="Medium Shading 2 Accent 6" w:semiHidden="0" w:uiPriority="64" w:unhideWhenUsed="0"/>
-    <w:lsdException w:name="Medium List 1 Accent 6" w:semiHidden="0" w:uiPriority="65" w:unhideWhenUsed="0"/>
-    <w:lsdException w:name="Medium List 2 Accent 6" w:semiHidden="0" w:uiPriority="66" w:unhideWhenUsed="0"/>
-    <w:lsdException w:name="Medium Grid 1 Accent 6" w:semiHidden="0" w:uiPriority="67" w:unhideWhenUsed="0"/>
-    <w:lsdException w:name="Medium Grid 2 Accent 6" w:semiHidden="0" w:uiPriority="68" w:unhideWhenUsed="0"/>
-    <w:lsdException w:name="Medium Grid 3 Accent 6" w:semiHidden="0" w:uiPriority="69" w:unhideWhenUsed="0"/>
-    <w:lsdException w:name="Dark List Accent 6" w:semiHidden="0" w:uiPriority="70" w:unhideWhenUsed="0"/>
-    <w:lsdException w:name="Colorful Shading Accent 6" w:semiHidden="0" w:uiPriority="71" w:unhideWhenUsed="0"/>
-    <w:lsdException w:name="Colorful List Accent 6" w:semiHidden="0" w:uiPriority="72" w:unhideWhenUsed="0"/>
-    <w:lsdException w:name="Colorful Grid Accent 6" w:semiHidden="0" w:uiPriority="73" w:unhideWhenUsed="0"/>
-    <w:lsdException w:name="Subtle Emphasis" w:semiHidden="0" w:uiPriority="19" w:unhideWhenUsed="0" w:qFormat="1"/>
-    <w:lsdException w:name="Intense Emphasis" w:semiHidden="0" w:uiPriority="21" w:unhideWhenUsed="0" w:qFormat="1"/>
-    <w:lsdException w:name="Subtle Reference" w:semiHidden="0" w:uiPriority="31" w:unhideWhenUsed="0" w:qFormat="1"/>
-    <w:lsdException w:name="Intense Reference" w:semiHidden="0" w:uiPriority="32" w:unhideWhenUsed="0" w:qFormat="1"/>
-    <w:lsdException w:name="Book Title" w:semiHidden="0" w:uiPriority="33" w:unhideWhenUsed="0" w:qFormat="1"/>
-    <w:lsdException w:name="Bibliography" w:uiPriority="37"/>
-    <w:lsdException w:name="TOC Heading" w:uiPriority="39" w:qFormat="1"/>
-  </w:latentStyles>
-  <w:style w:type="paragraph" w:default="1" w:styleId="Normal">
-    <w:name w:val="Normal"/>
-    <w:qFormat/>
-  </w:style>
-  <w:style w:type="character" w:default="1" w:styleId="DefaultParagraphFont">
-    <w:name w:val="Default Paragraph Font"/>
-    <w:uiPriority w:val="1"/>
-    <w:semiHidden/>
-    <w:unhideWhenUsed/>
-  </w:style>
-  <w:style w:type="table" w:default="1" w:styleId="TableNormal">
-    <w:name w:val="Normal Table"/>
-    <w:uiPriority w:val="99"/>
-    <w:semiHidden/>
-    <w:unhideWhenUsed/>
-    <w:tblPr>
-      <w:tblInd w:w="0" w:type="dxa"/>
-      <w:tblCellMar>
-        <w:top w:w="0" w:type="dxa"/>
-        <w:left w:w="108" w:type="dxa"/>
-        <w:bottom w:w="0" w:type="dxa"/>
-        <w:right w:w="108" w:type="dxa"/>
-      </w:tblCellMar>
-    </w:tblPr>
-  </w:style>
-  <w:style w:type="numbering" w:default="1" w:styleId="NoList">
-    <w:name w:val="No List"/>
-    <w:uiPriority w:val="99"/>
-    <w:semiHidden/>
-    <w:unhideWhenUsed/>
-  </w:style>
-  <w:style w:type="paragraph" w:styleId="NormalWeb">
-    <w:name w:val="Normal (Web)"/>
-    <w:basedOn w:val="Normal"/>
-    <w:uiPriority w:val="99"/>
-    <w:semiHidden/>
-    <w:unhideWhenUsed/>
-    <w:rsid w:val="00587D0A"/>
-    <w:pPr>
-      <w:spacing w:before="100" w:beforeAutospacing="1" w:after="100" w:afterAutospacing="1" w:line="240" w:lineRule="auto"/>
-    </w:pPr>
-    <w:rPr>
-      <w:rFonts w:ascii="Times New Roman" w:eastAsia="Times New Roman" w:hAnsi="Times New Roman" w:cs="Times New Roman"/>
-      <w:sz w:val="24"/>
-      <w:szCs w:val="24"/>
-      <w:lang w:eastAsia="en-GB"/>
-    </w:rPr>
-  </w:style>
-  <w:style w:type="character" w:styleId="Strong">
-    <w:name w:val="Strong"/>
-    <w:basedOn w:val="DefaultParagraphFont"/>
-    <w:uiPriority w:val="22"/>
-    <w:qFormat/>
-    <w:rsid w:val="007C1B08"/>
-    <w:rPr>
-      <w:b/>
-      <w:bCs/>
-    </w:rPr>
-  </w:style>
-  <w:style w:type="paragraph" w:styleId="ListParagraph">
-    <w:name w:val="List Paragraph"/>
-    <w:basedOn w:val="Normal"/>
-    <w:uiPriority w:val="34"/>
-    <w:qFormat/>
-    <w:rsid w:val="00501324"/>
-    <w:pPr>
-      <w:ind w:left="720"/>
-      <w:contextualSpacing/>
-    </w:pPr>
-  </w:style>
-  <w:style w:type="character" w:styleId="HTMLCode">
-    <w:name w:val="HTML Code"/>
-    <w:basedOn w:val="DefaultParagraphFont"/>
-    <w:uiPriority w:val="99"/>
-    <w:semiHidden/>
-    <w:unhideWhenUsed/>
-    <w:rsid w:val="00551DD5"/>
-    <w:rPr>
-      <w:rFonts w:ascii="Courier New" w:eastAsia="Times New Roman" w:hAnsi="Courier New" w:cs="Courier New"/>
-      <w:sz w:val="20"/>
-      <w:szCs w:val="20"/>
-    </w:rPr>
-  </w:style>
-  <w:style w:type="character" w:customStyle="1" w:styleId="keymethods">
-    <w:name w:val="keymethods"/>
-    <w:basedOn w:val="DefaultParagraphFont"/>
-    <w:rsid w:val="00551DD5"/>
-  </w:style>
-  <w:style w:type="character" w:customStyle="1" w:styleId="keyword">
-    <w:name w:val="keyword"/>
-    <w:basedOn w:val="DefaultParagraphFont"/>
-    <w:rsid w:val="00551DD5"/>
-  </w:style>
-  <w:style w:type="paragraph" w:styleId="HTMLPreformatted">
-    <w:name w:val="HTML Preformatted"/>
-    <w:basedOn w:val="Normal"/>
-    <w:link w:val="HTMLPreformattedChar"/>
-    <w:uiPriority w:val="99"/>
-    <w:semiHidden/>
-    <w:unhideWhenUsed/>
-    <w:rsid w:val="00205053"/>
-    <w:pPr>
-      <w:tabs>
-        <w:tab w:val="left" w:pos="916"/>
-        <w:tab w:val="left" w:pos="1832"/>
-        <w:tab w:val="left" w:pos="2748"/>
-        <w:tab w:val="left" w:pos="3664"/>
-        <w:tab w:val="left" w:pos="4580"/>
-        <w:tab w:val="left" w:pos="5496"/>
-        <w:tab w:val="left" w:pos="6412"/>
-        <w:tab w:val="left" w:pos="7328"/>
-        <w:tab w:val="left" w:pos="8244"/>
-        <w:tab w:val="left" w:pos="9160"/>
-        <w:tab w:val="left" w:pos="10076"/>
-        <w:tab w:val="left" w:pos="10992"/>
-        <w:tab w:val="left" w:pos="11908"/>
-        <w:tab w:val="left" w:pos="12824"/>
-        <w:tab w:val="left" w:pos="13740"/>
-        <w:tab w:val="left" w:pos="14656"/>
-      </w:tabs>
-      <w:spacing w:after="0" w:line="240" w:lineRule="auto"/>
-    </w:pPr>
-    <w:rPr>
-      <w:rFonts w:ascii="Courier New" w:eastAsia="Times New Roman" w:hAnsi="Courier New" w:cs="Courier New"/>
-      <w:sz w:val="20"/>
-      <w:szCs w:val="20"/>
-      <w:lang w:eastAsia="en-GB"/>
-    </w:rPr>
-  </w:style>
-  <w:style w:type="character" w:customStyle="1" w:styleId="HTMLPreformattedChar">
-    <w:name w:val="HTML Preformatted Char"/>
-    <w:basedOn w:val="DefaultParagraphFont"/>
-    <w:link w:val="HTMLPreformatted"/>
-    <w:uiPriority w:val="99"/>
-    <w:semiHidden/>
-    <w:rsid w:val="00205053"/>
-    <w:rPr>
-      <w:rFonts w:ascii="Courier New" w:eastAsia="Times New Roman" w:hAnsi="Courier New" w:cs="Courier New"/>
-      <w:sz w:val="20"/>
-      <w:szCs w:val="20"/>
-      <w:lang w:eastAsia="en-GB"/>
-    </w:rPr>
-  </w:style>
-  <w:style w:type="character" w:customStyle="1" w:styleId="class">
-    <w:name w:val="class"/>
-    <w:basedOn w:val="DefaultParagraphFont"/>
-    <w:rsid w:val="007004EC"/>
-  </w:style>
-  <w:style w:type="character" w:customStyle="1" w:styleId="Title1">
-    <w:name w:val="Title1"/>
-    <w:basedOn w:val="DefaultParagraphFont"/>
-    <w:rsid w:val="007004EC"/>
-  </w:style>
-  <w:style w:type="character" w:customStyle="1" w:styleId="inheritance">
-    <w:name w:val="inheritance"/>
-    <w:basedOn w:val="DefaultParagraphFont"/>
-    <w:rsid w:val="007004EC"/>
-  </w:style>
-  <w:style w:type="character" w:customStyle="1" w:styleId="parent">
-    <w:name w:val="parent"/>
-    <w:basedOn w:val="DefaultParagraphFont"/>
-    <w:rsid w:val="007004EC"/>
-  </w:style>
-  <w:style w:type="character" w:customStyle="1" w:styleId="comment">
-    <w:name w:val="comment"/>
-    <w:basedOn w:val="DefaultParagraphFont"/>
-    <w:rsid w:val="007004EC"/>
-  </w:style>
-  <w:style w:type="paragraph" w:styleId="BalloonText">
-    <w:name w:val="Balloon Text"/>
-    <w:basedOn w:val="Normal"/>
-    <w:link w:val="BalloonTextChar"/>
-    <w:uiPriority w:val="99"/>
-    <w:semiHidden/>
-    <w:unhideWhenUsed/>
-    <w:rsid w:val="00DB2951"/>
-    <w:pPr>
-      <w:spacing w:after="0" w:line="240" w:lineRule="auto"/>
-    </w:pPr>
-    <w:rPr>
-      <w:rFonts w:ascii="Tahoma" w:hAnsi="Tahoma" w:cs="Tahoma"/>
-      <w:sz w:val="16"/>
-      <w:szCs w:val="16"/>
-    </w:rPr>
-  </w:style>
-  <w:style w:type="character" w:customStyle="1" w:styleId="BalloonTextChar">
-    <w:name w:val="Balloon Text Char"/>
-    <w:basedOn w:val="DefaultParagraphFont"/>
-    <w:link w:val="BalloonText"/>
-    <w:uiPriority w:val="99"/>
-    <w:semiHidden/>
-    <w:rsid w:val="00DB2951"/>
-    <w:rPr>
-      <w:rFonts w:ascii="Tahoma" w:hAnsi="Tahoma" w:cs="Tahoma"/>
-      <w:sz w:val="16"/>
-      <w:szCs w:val="16"/>
-    </w:rPr>
-  </w:style>
-  <w:style w:type="character" w:styleId="Emphasis">
-    <w:name w:val="Emphasis"/>
-    <w:basedOn w:val="DefaultParagraphFont"/>
-    <w:uiPriority w:val="20"/>
-    <w:qFormat/>
-    <w:rsid w:val="00220CD1"/>
-    <w:rPr>
-      <w:i/>
-      <w:iCs/>
-    </w:rPr>
-  </w:style>
-  <w:style w:type="character" w:customStyle="1" w:styleId="identifier">
-    <w:name w:val="identifier"/>
-    <w:basedOn w:val="DefaultParagraphFont"/>
-    <w:rsid w:val="00220CD1"/>
-  </w:style>
-  <w:style w:type="character" w:customStyle="1" w:styleId="token">
-    <w:name w:val="token"/>
-    <w:basedOn w:val="DefaultParagraphFont"/>
-    <w:rsid w:val="007431D1"/>
-  </w:style>
-</w:styles>
-</file>
-
-<file path=word/stylesWithEffects.xml><?xml version="1.0" encoding="utf-8"?>
-<w:styles xmlns:wpc="http://schemas.microsoft.com/office/word/2010/wordprocessingCanvas" xmlns:mc="http://schemas.openxmlformats.org/markup-compatibility/2006" xmlns:o="urn:schemas-microsoft-com:office:office" xmlns:r="http://schemas.openxmlformats.org/officeDocument/2006/relationships" xmlns:m="http://schemas.openxmlformats.org/officeDocument/2006/math" xmlns:v="urn:schemas-microsoft-com:vml" xmlns:wp14="http://schemas.microsoft.com/office/word/2010/wordprocessingDrawing" xmlns:wp="http://schemas.openxmlformats.org/drawingml/2006/wordprocessingDrawing" xmlns:w10="urn:schemas-microsoft-com:office:word" xmlns:w="http://schemas.openxmlformats.org/wordprocessingml/2006/main" xmlns:w14="http://schemas.microsoft.com/office/word/2010/wordml" xmlns:wpg="http://schemas.microsoft.com/office/word/2010/wordprocessingGroup" xmlns:wpi="http://schemas.microsoft.com/office/word/2010/wordprocessingInk" xmlns:wne="http://schemas.microsoft.com/office/word/2006/wordml" xmlns:wps="http://schemas.microsoft.com/office/word/2010/wordprocessingShape" mc:Ignorable="w14 wp14">
-  <w:docDefaults>
-    <w:rPrDefault>
-      <w:rPr>
-        <w:rFonts w:asciiTheme="minorHAnsi" w:eastAsiaTheme="minorHAnsi" w:hAnsiTheme="minorHAnsi" w:cstheme="minorBidi"/>
-        <w:sz w:val="22"/>
-        <w:szCs w:val="22"/>
-        <w:lang w:val="en-GB" w:eastAsia="en-US" w:bidi="ar-SA"/>
-      </w:rPr>
-    </w:rPrDefault>
-    <w:pPrDefault>
-      <w:pPr>
-        <w:spacing w:after="160" w:line="259" w:lineRule="auto"/>
-      </w:pPr>
-    </w:pPrDefault>
-  </w:docDefaults>
-  <w:latentStyles w:defLockedState="0" w:defUIPriority="99" w:defSemiHidden="1" w:defUnhideWhenUsed="1" w:defQFormat="0" w:count="267">
-    <w:lsdException w:name="Normal" w:semiHidden="0" w:uiPriority="0" w:unhideWhenUsed="0" w:qFormat="1"/>
-    <w:lsdException w:name="heading 1" w:semiHidden="0" w:uiPriority="9" w:unhideWhenUsed="0" w:qFormat="1"/>
-    <w:lsdException w:name="heading 2" w:uiPriority="9" w:qFormat="1"/>
-    <w:lsdException w:name="heading 3" w:uiPriority="9" w:qFormat="1"/>
-    <w:lsdException w:name="heading 4" w:uiPriority="9" w:qFormat="1"/>
-    <w:lsdException w:name="heading 5" w:uiPriority="9" w:qFormat="1"/>
-    <w:lsdException w:name="heading 6" w:uiPriority="9" w:qFormat="1"/>
-    <w:lsdException w:name="heading 7" w:uiPriority="9" w:qFormat="1"/>
-    <w:lsdException w:name="heading 8" w:uiPriority="9" w:qFormat="1"/>
-    <w:lsdException w:name="heading 9" w:uiPriority="9" w:qFormat="1"/>
-    <w:lsdException w:name="toc 1" w:uiPriority="39"/>
-    <w:lsdException w:name="toc 2" w:uiPriority="39"/>
-    <w:lsdException w:name="toc 3" w:uiPriority="39"/>
-    <w:lsdException w:name="toc 4" w:uiPriority="39"/>
-    <w:lsdException w:name="toc 5" w:uiPriority="39"/>
-    <w:lsdException w:name="toc 6" w:uiPriority="39"/>
-    <w:lsdException w:name="toc 7" w:uiPriority="39"/>
-    <w:lsdException w:name="toc 8" w:uiPriority="39"/>
-    <w:lsdException w:name="toc 9" w:uiPriority="39"/>
-    <w:lsdException w:name="caption" w:uiPriority="35" w:qFormat="1"/>
-    <w:lsdException w:name="Title" w:semiHidden="0" w:uiPriority="10" w:unhideWhenUsed="0" w:qFormat="1"/>
-    <w:lsdException w:name="Default Paragraph Font" w:uiPriority="1"/>
-    <w:lsdException w:name="Subtitle" w:semiHidden="0" w:uiPriority="11" w:unhideWhenUsed="0" w:qFormat="1"/>
-    <w:lsdException w:name="Strong" w:semiHidden="0" w:uiPriority="22" w:unhideWhenUsed="0" w:qFormat="1"/>
-    <w:lsdException w:name="Emphasis" w:semiHidden="0" w:uiPriority="20" w:unhideWhenUsed="0" w:qFormat="1"/>
-    <w:lsdException w:name="Table Grid" w:uiPriority="39"/>
-    <w:lsdException w:name="Placeholder Text" w:unhideWhenUsed="0"/>
-    <w:lsdException w:name="No Spacing" w:semiHidden="0" w:uiPriority="1" w:unhideWhenUsed="0" w:qFormat="1"/>
-    <w:lsdException w:name="Light Shading" w:semiHidden="0" w:uiPriority="60" w:unhideWhenUsed="0"/>
-    <w:lsdException w:name="Light List" w:semiHidden="0" w:uiPriority="61" w:unhideWhenUsed="0"/>
-    <w:lsdException w:name="Light Grid" w:semiHidden="0" w:uiPriority="62" w:unhideWhenUsed="0"/>
-    <w:lsdException w:name="Medium Shading 1" w:semiHidden="0" w:uiPriority="63" w:unhideWhenUsed="0"/>
-    <w:lsdException w:name="Medium Shading 2" w:semiHidden="0" w:uiPriority="64" w:unhideWhenUsed="0"/>
-    <w:lsdException w:name="Medium List 1" w:semiHidden="0" w:uiPriority="65" w:unhideWhenUsed="0"/>
-    <w:lsdException w:name="Medium List 2" w:semiHidden="0" w:uiPriority="66" w:unhideWhenUsed="0"/>
-    <w:lsdException w:name="Medium Grid 1" w:semiHidden="0" w:uiPriority="67" w:unhideWhenUsed="0"/>
-    <w:lsdException w:name="Medium Grid 2" w:semiHidden="0" w:uiPriority="68" w:unhideWhenUsed="0"/>
-    <w:lsdException w:name="Medium Grid 3" w:semiHidden="0" w:uiPriority="69" w:unhideWhenUsed="0"/>
-    <w:lsdException w:name="Dark List" w:semiHidden="0" w:uiPriority="70" w:unhideWhenUsed="0"/>
-    <w:lsdException w:name="Colorful Shading" w:semiHidden="0" w:uiPriority="71" w:unhideWhenUsed="0"/>
-    <w:lsdException w:name="Colorful List" w:semiHidden="0" w:uiPriority="72" w:unhideWhenUsed="0"/>
-    <w:lsdException w:name="Colorful Grid" w:semiHidden="0" w:uiPriority="73" w:unhideWhenUsed="0"/>
-    <w:lsdException w:name="Light Shading Accent 1" w:semiHidden="0" w:uiPriority="60" w:unhideWhenUsed="0"/>
-    <w:lsdException w:name="Light List Accent 1" w:semiHidden="0" w:uiPriority="61" w:unhideWhenUsed="0"/>
-    <w:lsdException w:name="Light Grid Accent 1" w:semiHidden="0" w:uiPriority="62" w:unhideWhenUsed="0"/>
-    <w:lsdException w:name="Medium Shading 1 Accent 1" w:semiHidden="0" w:uiPriority="63" w:unhideWhenUsed="0"/>
-    <w:lsdException w:name="Medium Shading 2 Accent 1" w:semiHidden="0" w:uiPriority="64" w:unhideWhenUsed="0"/>
-    <w:lsdException w:name="Medium List 1 Accent 1" w:semiHidden="0" w:uiPriority="65" w:unhideWhenUsed="0"/>
-    <w:lsdException w:name="Revision" w:unhideWhenUsed="0"/>
-    <w:lsdException w:name="List Paragraph" w:semiHidden="0" w:uiPriority="34" w:unhideWhenUsed="0" w:qFormat="1"/>
-    <w:lsdException w:name="Quote" w:semiHidden="0" w:uiPriority="29" w:unhideWhenUsed="0" w:qFormat="1"/>
-    <w:lsdException w:name="Intense Quote" w:semiHidden="0" w:uiPriority="30" w:unhideWhenUsed="0" w:qFormat="1"/>
-    <w:lsdException w:name="Medium List 2 Accent 1" w:semiHidden="0" w:uiPriority="66" w:unhideWhenUsed="0"/>
-    <w:lsdException w:name="Medium Grid 1 Accent 1" w:semiHidden="0" w:uiPriority="67" w:unhideWhenUsed="0"/>
-    <w:lsdException w:name="Medium Grid 2 Accent 1" w:semiHidden="0" w:uiPriority="68" w:unhideWhenUsed="0"/>
-    <w:lsdException w:name="Medium Grid 3 Accent 1" w:semiHidden="0" w:uiPriority="69" w:unhideWhenUsed="0"/>
-    <w:lsdException w:name="Dark List Accent 1" w:semiHidden="0" w:uiPriority="70" w:unhideWhenUsed="0"/>
-    <w:lsdException w:name="Colorful Shading Accent 1" w:semiHidden="0" w:uiPriority="71" w:unhideWhenUsed="0"/>
-    <w:lsdException w:name="Colorful List Accent 1" w:semiHidden="0" w:uiPriority="72" w:unhideWhenUsed="0"/>
-    <w:lsdException w:name="Colorful Grid Accent 1" w:semiHidden="0" w:uiPriority="73" w:unhideWhenUsed="0"/>
-    <w:lsdException w:name="Light Shading Accent 2" w:semiHidden="0" w:uiPriority="60" w:unhideWhenUsed="0"/>
-    <w:lsdException w:name="Light List Accent 2" w:semiHidden="0" w:uiPriority="61" w:unhideWhenUsed="0"/>
-    <w:lsdException w:name="Light Grid Accent 2" w:semiHidden="0" w:uiPriority="62" w:unhideWhenUsed="0"/>
-    <w:lsdException w:name="Medium Shading 1 Accent 2" w:semiHidden="0" w:uiPriority="63" w:unhideWhenUsed="0"/>
-    <w:lsdException w:name="Medium Shading 2 Accent 2" w:semiHidden="0" w:uiPriority="64" w:unhideWhenUsed="0"/>
-    <w:lsdException w:name="Medium List 1 Accent 2" w:semiHidden="0" w:uiPriority="65" w:unhideWhenUsed="0"/>
-    <w:lsdException w:name="Medium List 2 Accent 2" w:semiHidden="0" w:uiPriority="66" w:unhideWhenUsed="0"/>
-    <w:lsdException w:name="Medium Grid 1 Accent 2" w:semiHidden="0" w:uiPriority="67" w:unhideWhenUsed="0"/>
-    <w:lsdException w:name="Medium Grid 2 Accent 2" w:semiHidden="0" w:uiPriority="68" w:unhideWhenUsed="0"/>
-    <w:lsdException w:name="Medium Grid 3 Accent 2" w:semiHidden="0" w:uiPriority="69" w:unhideWhenUsed="0"/>
-    <w:lsdException w:name="Dark List Accent 2" w:semiHidden="0" w:uiPriority="70" w:unhideWhenUsed="0"/>
-    <w:lsdException w:name="Colorful Shading Accent 2" w:semiHidden="0" w:uiPriority="71" w:unhideWhenUsed="0"/>
-    <w:lsdException w:name="Colorful List Accent 2" w:semiHidden="0" w:uiPriority="72" w:unhideWhenUsed="0"/>
-    <w:lsdException w:name="Colorful Grid Accent 2" w:semiHidden="0" w:uiPriority="73" w:unhideWhenUsed="0"/>
-    <w:lsdException w:name="Light Shading Accent 3" w:semiHidden="0" w:uiPriority="60" w:unhideWhenUsed="0"/>
-    <w:lsdException w:name="Light List Accent 3" w:semiHidden="0" w:uiPriority="61" w:unhideWhenUsed="0"/>
-    <w:lsdException w:name="Light Grid Accent 3" w:semiHidden="0" w:uiPriority="62" w:unhideWhenUsed="0"/>
-    <w:lsdException w:name="Medium Shading 1 Accent 3" w:semiHidden="0" w:uiPriority="63" w:unhideWhenUsed="0"/>
-    <w:lsdException w:name="Medium Shading 2 Accent 3" w:semiHidden="0" w:uiPriority="64" w:unhideWhenUsed="0"/>
-    <w:lsdException w:name="Medium List 1 Accent 3" w:semiHidden="0" w:uiPriority="65" w:unhideWhenUsed="0"/>
-    <w:lsdException w:name="Medium List 2 Accent 3" w:semiHidden="0" w:uiPriority="66" w:unhideWhenUsed="0"/>
-    <w:lsdException w:name="Medium Grid 1 Accent 3" w:semiHidden="0" w:uiPriority="67" w:unhideWhenUsed="0"/>
-    <w:lsdException w:name="Medium Grid 2 Accent 3" w:semiHidden="0" w:uiPriority="68" w:unhideWhenUsed="0"/>
-    <w:lsdException w:name="Medium Grid 3 Accent 3" w:semiHidden="0" w:uiPriority="69" w:unhideWhenUsed="0"/>
-    <w:lsdException w:name="Dark List Accent 3" w:semiHidden="0" w:uiPriority="70" w:unhideWhenUsed="0"/>
-    <w:lsdException w:name="Colorful Shading Accent 3" w:semiHidden="0" w:uiPriority="71" w:unhideWhenUsed="0"/>
-    <w:lsdException w:name="Colorful List Accent 3" w:semiHidden="0" w:uiPriority="72" w:unhideWhenUsed="0"/>
-    <w:lsdException w:name="Colorful Grid Accent 3" w:semiHidden="0" w:uiPriority="73" w:unhideWhenUsed="0"/>
-    <w:lsdException w:name="Light Shading Accent 4" w:semiHidden="0" w:uiPriority="60" w:unhideWhenUsed="0"/>
-    <w:lsdException w:name="Light List Accent 4" w:semiHidden="0" w:uiPriority="61" w:unhideWhenUsed="0"/>
-    <w:lsdException w:name="Light Grid Accent 4" w:semiHidden="0" w:uiPriority="62" w:unhideWhenUsed="0"/>
-    <w:lsdException w:name="Medium Shading 1 Accent 4" w:semiHidden="0" w:uiPriority="63" w:unhideWhenUsed="0"/>
-    <w:lsdException w:name="Medium Shading 2 Accent 4" w:semiHidden="0" w:uiPriority="64" w:unhideWhenUsed="0"/>
-    <w:lsdException w:name="Medium List 1 Accent 4" w:semiHidden="0" w:uiPriority="65" w:unhideWhenUsed="0"/>
-    <w:lsdException w:name="Medium List 2 Accent 4" w:semiHidden="0" w:uiPriority="66" w:unhideWhenUsed="0"/>
-    <w:lsdException w:name="Medium Grid 1 Accent 4" w:semiHidden="0" w:uiPriority="67" w:unhideWhenUsed="0"/>
-    <w:lsdException w:name="Medium Grid 2 Accent 4" w:semiHidden="0" w:uiPriority="68" w:unhideWhenUsed="0"/>
-    <w:lsdException w:name="Medium Grid 3 Accent 4" w:semiHidden="0" w:uiPriority="69" w:unhideWhenUsed="0"/>
-    <w:lsdException w:name="Dark List Accent 4" w:semiHidden="0" w:uiPriority="70" w:unhideWhenUsed="0"/>
-    <w:lsdException w:name="Colorful Shading Accent 4" w:semiHidden="0" w:uiPriority="71" w:unhideWhenUsed="0"/>
-    <w:lsdException w:name="Colorful List Accent 4" w:semiHidden="0" w:uiPriority="72" w:unhideWhenUsed="0"/>
-    <w:lsdException w:name="Colorful Grid Accent 4" w:semiHidden="0" w:uiPriority="73" w:unhideWhenUsed="0"/>
-    <w:lsdException w:name="Light Shading Accent 5" w:semiHidden="0" w:uiPriority="60" w:unhideWhenUsed="0"/>
-    <w:lsdException w:name="Light List Accent 5" w:semiHidden="0" w:uiPriority="61" w:unhideWhenUsed="0"/>
-    <w:lsdException w:name="Light Grid Accent 5" w:semiHidden="0" w:uiPriority="62" w:unhideWhenUsed="0"/>
-    <w:lsdException w:name="Medium Shading 1 Accent 5" w:semiHidden="0" w:uiPriority="63" w:unhideWhenUsed="0"/>
-    <w:lsdException w:name="Medium Shading 2 Accent 5" w:semiHidden="0" w:uiPriority="64" w:unhideWhenUsed="0"/>
-    <w:lsdException w:name="Medium List 1 Accent 5" w:semiHidden="0" w:uiPriority="65" w:unhideWhenUsed="0"/>
-    <w:lsdException w:name="Medium List 2 Accent 5" w:semiHidden="0" w:uiPriority="66" w:unhideWhenUsed="0"/>
-    <w:lsdException w:name="Medium Grid 1 Accent 5" w:semiHidden="0" w:uiPriority="67" w:unhideWhenUsed="0"/>
-    <w:lsdException w:name="Medium Grid 2 Accent 5" w:semiHidden="0" w:uiPriority="68" w:unhideWhenUsed="0"/>
-    <w:lsdException w:name="Medium Grid 3 Accent 5" w:semiHidden="0" w:uiPriority="69" w:unhideWhenUsed="0"/>
-    <w:lsdException w:name="Dark List Accent 5" w:semiHidden="0" w:uiPriority="70" w:unhideWhenUsed="0"/>
-    <w:lsdException w:name="Colorful Shading Accent 5" w:semiHidden="0" w:uiPriority="71" w:unhideWhenUsed="0"/>
-    <w:lsdException w:name="Colorful List Accent 5" w:semiHidden="0" w:uiPriority="72" w:unhideWhenUsed="0"/>
-    <w:lsdException w:name="Colorful Grid Accent 5" w:semiHidden="0" w:uiPriority="73" w:unhideWhenUsed="0"/>
-    <w:lsdException w:name="Light Shading Accent 6" w:semiHidden="0" w:uiPriority="60" w:unhideWhenUsed="0"/>
-    <w:lsdException w:name="Light List Accent 6" w:semiHidden="0" w:uiPriority="61" w:unhideWhenUsed="0"/>
-    <w:lsdException w:name="Light Grid Accent 6" w:semiHidden="0" w:uiPriority="62" w:unhideWhenUsed="0"/>
-    <w:lsdException w:name="Medium Shading 1 Accent 6" w:semiHidden="0" w:uiPriority="63" w:unhideWhenUsed="0"/>
-    <w:lsdException w:name="Medium Shading 2 Accent 6" w:semiHidden="0" w:uiPriority="64" w:unhideWhenUsed="0"/>
-    <w:lsdException w:name="Medium List 1 Accent 6" w:semiHidden="0" w:uiPriority="65" w:unhideWhenUsed="0"/>
-    <w:lsdException w:name="Medium List 2 Accent 6" w:semiHidden="0" w:uiPriority="66" w:unhideWhenUsed="0"/>
-    <w:lsdException w:name="Medium Grid 1 Accent 6" w:semiHidden="0" w:uiPriority="67" w:unhideWhenUsed="0"/>
-    <w:lsdException w:name="Medium Grid 2 Accent 6" w:semiHidden="0" w:uiPriority="68" w:unhideWhenUsed="0"/>
-    <w:lsdException w:name="Medium Grid 3 Accent 6" w:semiHidden="0" w:uiPriority="69" w:unhideWhenUsed="0"/>
-    <w:lsdException w:name="Dark List Accent 6" w:semiHidden="0" w:uiPriority="70" w:unhideWhenUsed="0"/>
-    <w:lsdException w:name="Colorful Shading Accent 6" w:semiHidden="0" w:uiPriority="71" w:unhideWhenUsed="0"/>
-    <w:lsdException w:name="Colorful List Accent 6" w:semiHidden="0" w:uiPriority="72" w:unhideWhenUsed="0"/>
-    <w:lsdException w:name="Colorful Grid Accent 6" w:semiHidden="0" w:uiPriority="73" w:unhideWhenUsed="0"/>
-    <w:lsdException w:name="Subtle Emphasis" w:semiHidden="0" w:uiPriority="19" w:unhideWhenUsed="0" w:qFormat="1"/>
-    <w:lsdException w:name="Intense Emphasis" w:semiHidden="0" w:uiPriority="21" w:unhideWhenUsed="0" w:qFormat="1"/>
-    <w:lsdException w:name="Subtle Reference" w:semiHidden="0" w:uiPriority="31" w:unhideWhenUsed="0" w:qFormat="1"/>
-    <w:lsdException w:name="Intense Reference" w:semiHidden="0" w:uiPriority="32" w:unhideWhenUsed="0" w:qFormat="1"/>
-    <w:lsdException w:name="Book Title" w:semiHidden="0" w:uiPriority="33" w:unhideWhenUsed="0" w:qFormat="1"/>
-    <w:lsdException w:name="Bibliography" w:uiPriority="37"/>
-    <w:lsdException w:name="TOC Heading" w:uiPriority="39" w:qFormat="1"/>
+  <w:latentStyles w:defLockedState="0" w:defUIPriority="99" w:defSemiHidden="0" w:defUnhideWhenUsed="0" w:defQFormat="0" w:count="374">
+    <w:lsdException w:name="Normal" w:uiPriority="0" w:qFormat="1"/>
+    <w:lsdException w:name="heading 1" w:uiPriority="9" w:qFormat="1"/>
+    <w:lsdException w:name="heading 2" w:semiHidden="1" w:uiPriority="9" w:unhideWhenUsed="1" w:qFormat="1"/>
+    <w:lsdException w:name="heading 3" w:semiHidden="1" w:uiPriority="9" w:unhideWhenUsed="1" w:qFormat="1"/>
+    <w:lsdException w:name="heading 4" w:semiHidden="1" w:uiPriority="9" w:unhideWhenUsed="1" w:qFormat="1"/>
+    <w:lsdException w:name="heading 5" w:semiHidden="1" w:uiPriority="9" w:unhideWhenUsed="1" w:qFormat="1"/>
+    <w:lsdException w:name="heading 6" w:semiHidden="1" w:uiPriority="9" w:unhideWhenUsed="1" w:qFormat="1"/>
+    <w:lsdException w:name="heading 7" w:semiHidden="1" w:uiPriority="9" w:unhideWhenUsed="1" w:qFormat="1"/>
+    <w:lsdException w:name="heading 8" w:semiHidden="1" w:uiPriority="9" w:unhideWhenUsed="1" w:qFormat="1"/>
+    <w:lsdException w:name="heading 9" w:semiHidden="1" w:uiPriority="9" w:unhideWhenUsed="1" w:qFormat="1"/>
+    <w:lsdException w:name="index 1" w:semiHidden="1" w:unhideWhenUsed="1"/>
+    <w:lsdException w:name="index 2" w:semiHidden="1" w:unhideWhenUsed="1"/>
+    <w:lsdException w:name="index 3" w:semiHidden="1" w:unhideWhenUsed="1"/>
+    <w:lsdException w:name="index 4" w:semiHidden="1" w:unhideWhenUsed="1"/>
+    <w:lsdException w:name="index 5" w:semiHidden="1" w:unhideWhenUsed="1"/>
+    <w:lsdException w:name="index 6" w:semiHidden="1" w:unhideWhenUsed="1"/>
+    <w:lsdException w:name="index 7" w:semiHidden="1" w:unhideWhenUsed="1"/>
+    <w:lsdException w:name="index 8" w:semiHidden="1" w:unhideWhenUsed="1"/>
+    <w:lsdException w:name="index 9" w:semiHidden="1" w:unhideWhenUsed="1"/>
+    <w:lsdException w:name="toc 1" w:semiHidden="1" w:uiPriority="39" w:unhideWhenUsed="1"/>
+    <w:lsdException w:name="toc 2" w:semiHidden="1" w:uiPriority="39" w:unhideWhenUsed="1"/>
+    <w:lsdException w:name="toc 3" w:semiHidden="1" w:uiPriority="39" w:unhideWhenUsed="1"/>
+    <w:lsdException w:name="toc 4" w:semiHidden="1" w:uiPriority="39" w:unhideWhenUsed="1"/>
+    <w:lsdException w:name="toc 5" w:semiHidden="1" w:uiPriority="39" w:unhideWhenUsed="1"/>
+    <w:lsdException w:name="toc 6" w:semiHidden="1" w:uiPriority="39" w:unhideWhenUsed="1"/>
+    <w:lsdException w:name="toc 7" w:semiHidden="1" w:uiPriority="39" w:unhideWhenUsed="1"/>
+    <w:lsdException w:name="toc 8" w:semiHidden="1" w:uiPriority="39" w:unhideWhenUsed="1"/>
+    <w:lsdException w:name="toc 9" w:semiHidden="1" w:uiPriority="39" w:unhideWhenUsed="1"/>
+    <w:lsdException w:name="Normal Indent" w:semiHidden="1" w:unhideWhenUsed="1"/>
+    <w:lsdException w:name="footnote text" w:semiHidden="1" w:unhideWhenUsed="1"/>
+    <w:lsdException w:name="annotation text" w:semiHidden="1" w:unhideWhenUsed="1"/>
+    <w:lsdException w:name="header" w:semiHidden="1" w:unhideWhenUsed="1"/>
+    <w:lsdException w:name="footer" w:semiHidden="1" w:unhideWhenUsed="1"/>
+    <w:lsdException w:name="index heading" w:semiHidden="1" w:unhideWhenUsed="1"/>
+    <w:lsdException w:name="caption" w:semiHidden="1" w:uiPriority="35" w:unhideWhenUsed="1" w:qFormat="1"/>
+    <w:lsdException w:name="table of figures" w:semiHidden="1" w:unhideWhenUsed="1"/>
+    <w:lsdException w:name="envelope address" w:semiHidden="1" w:unhideWhenUsed="1"/>
+    <w:lsdException w:name="envelope return" w:semiHidden="1" w:unhideWhenUsed="1"/>
+    <w:lsdException w:name="footnote reference" w:semiHidden="1" w:unhideWhenUsed="1"/>
+    <w:lsdException w:name="annotation reference" w:semiHidden="1" w:unhideWhenUsed="1"/>
+    <w:lsdException w:name="line number" w:semiHidden="1" w:unhideWhenUsed="1"/>
+    <w:lsdException w:name="page number" w:semiHidden="1" w:unhideWhenUsed="1"/>
+    <w:lsdException w:name="endnote reference" w:semiHidden="1" w:unhideWhenUsed="1"/>
+    <w:lsdException w:name="endnote text" w:semiHidden="1" w:unhideWhenUsed="1"/>
+    <w:lsdException w:name="table of authorities" w:semiHidden="1" w:unhideWhenUsed="1"/>
+    <w:lsdException w:name="macro" w:semiHidden="1" w:unhideWhenUsed="1"/>
+    <w:lsdException w:name="toa heading" w:semiHidden="1" w:unhideWhenUsed="1"/>
+    <w:lsdException w:name="List" w:semiHidden="1" w:unhideWhenUsed="1"/>
+    <w:lsdException w:name="List Bullet" w:semiHidden="1" w:unhideWhenUsed="1"/>
+    <w:lsdException w:name="List Number" w:semiHidden="1" w:unhideWhenUsed="1"/>
+    <w:lsdException w:name="List 2" w:semiHidden="1" w:unhideWhenUsed="1"/>
+    <w:lsdException w:name="List 3" w:semiHidden="1" w:unhideWhenUsed="1"/>
+    <w:lsdException w:name="List 4" w:semiHidden="1" w:unhideWhenUsed="1"/>
+    <w:lsdException w:name="List 5" w:semiHidden="1" w:unhideWhenUsed="1"/>
+    <w:lsdException w:name="List Bullet 2" w:semiHidden="1" w:unhideWhenUsed="1"/>
+    <w:lsdException w:name="List Bullet 3" w:semiHidden="1" w:unhideWhenUsed="1"/>
+    <w:lsdException w:name="List Bullet 4" w:semiHidden="1" w:unhideWhenUsed="1"/>
+    <w:lsdException w:name="List Bullet 5" w:semiHidden="1" w:unhideWhenUsed="1"/>
+    <w:lsdException w:name="List Number 2" w:semiHidden="1" w:unhideWhenUsed="1"/>
+    <w:lsdException w:name="List Number 3" w:semiHidden="1" w:unhideWhenUsed="1"/>
+    <w:lsdException w:name="List Number 4" w:semiHidden="1" w:unhideWhenUsed="1"/>
+    <w:lsdException w:name="List Number 5" w:semiHidden="1" w:unhideWhenUsed="1"/>
+    <w:lsdException w:name="Title" w:uiPriority="10" w:qFormat="1"/>
+    <w:lsdException w:name="Closing" w:semiHidden="1" w:unhideWhenUsed="1"/>
+    <w:lsdException w:name="Signature" w:semiHidden="1" w:unhideWhenUsed="1"/>
+    <w:lsdException w:name="Default Paragraph Font" w:semiHidden="1" w:uiPriority="1" w:unhideWhenUsed="1"/>
+    <w:lsdException w:name="Body Text" w:semiHidden="1" w:unhideWhenUsed="1"/>
+    <w:lsdException w:name="Body Text Indent" w:semiHidden="1" w:unhideWhenUsed="1"/>
+    <w:lsdException w:name="List Continue" w:semiHidden="1" w:unhideWhenUsed="1"/>
+    <w:lsdException w:name="List Continue 2" w:semiHidden="1" w:unhideWhenUsed="1"/>
+    <w:lsdException w:name="List Continue 3" w:semiHidden="1" w:unhideWhenUsed="1"/>
+    <w:lsdException w:name="List Continue 4" w:semiHidden="1" w:unhideWhenUsed="1"/>
+    <w:lsdException w:name="List Continue 5" w:semiHidden="1" w:unhideWhenUsed="1"/>
+    <w:lsdException w:name="Message Header" w:semiHidden="1" w:unhideWhenUsed="1"/>
+    <w:lsdException w:name="Subtitle" w:uiPriority="11" w:qFormat="1"/>
+    <w:lsdException w:name="Salutation" w:semiHidden="1" w:unhideWhenUsed="1"/>
+    <w:lsdException w:name="Date" w:semiHidden="1" w:unhideWhenUsed="1"/>
+    <w:lsdException w:name="Body Text First Indent" w:semiHidden="1" w:unhideWhenUsed="1"/>
+    <w:lsdException w:name="Body Text First Indent 2" w:semiHidden="1" w:unhideWhenUsed="1"/>
+    <w:lsdException w:name="Note Heading" w:semiHidden="1" w:unhideWhenUsed="1"/>
+    <w:lsdException w:name="Body Text 2" w:semiHidden="1" w:unhideWhenUsed="1"/>
+    <w:lsdException w:name="Body Text 3" w:semiHidden="1" w:unhideWhenUsed="1"/>
+    <w:lsdException w:name="Body Text Indent 2" w:semiHidden="1" w:unhideWhenUsed="1"/>
+    <w:lsdException w:name="Body Text Indent 3" w:semiHidden="1" w:unhideWhenUsed="1"/>
+    <w:lsdException w:name="Block Text" w:semiHidden="1" w:unhideWhenUsed="1"/>
+    <w:lsdException w:name="Hyperlink" w:semiHidden="1" w:unhideWhenUsed="1"/>
+    <w:lsdException w:name="FollowedHyperlink" w:semiHidden="1" w:unhideWhenUsed="1"/>
+    <w:lsdException w:name="Strong" w:uiPriority="22" w:qFormat="1"/>
+    <w:lsdException w:name="Emphasis" w:uiPriority="20" w:qFormat="1"/>
+    <w:lsdException w:name="Document Map" w:semiHidden="1" w:unhideWhenUsed="1"/>
+    <w:lsdException w:name="Plain Text" w:semiHidden="1" w:unhideWhenUsed="1"/>
+    <w:lsdException w:name="E-mail Signature" w:semiHidden="1" w:unhideWhenUsed="1"/>
+    <w:lsdException w:name="HTML Top of Form" w:semiHidden="1" w:unhideWhenUsed="1"/>
+    <w:lsdException w:name="HTML Bottom of Form" w:semiHidden="1" w:unhideWhenUsed="1"/>
+    <w:lsdException w:name="Normal (Web)" w:semiHidden="1" w:unhideWhenUsed="1"/>
+    <w:lsdException w:name="HTML Acronym" w:semiHidden="1" w:unhideWhenUsed="1"/>
+    <w:lsdException w:name="HTML Address" w:semiHidden="1" w:unhideWhenUsed="1"/>
+    <w:lsdException w:name="HTML Cite" w:semiHidden="1" w:unhideWhenUsed="1"/>
+    <w:lsdException w:name="HTML Code" w:semiHidden="1" w:unhideWhenUsed="1"/>
+    <w:lsdException w:name="HTML Definition" w:semiHidden="1" w:unhideWhenUsed="1"/>
+    <w:lsdException w:name="HTML Keyboard" w:semiHidden="1" w:unhideWhenUsed="1"/>
+    <w:lsdException w:name="HTML Preformatted" w:semiHidden="1" w:unhideWhenUsed="1"/>
+    <w:lsdException w:name="HTML Sample" w:semiHidden="1" w:unhideWhenUsed="1"/>
+    <w:lsdException w:name="HTML Typewriter" w:semiHidden="1" w:unhideWhenUsed="1"/>
+    <w:lsdException w:name="HTML Variable" w:semiHidden="1" w:unhideWhenUsed="1"/>
+    <w:lsdException w:name="Normal Table" w:semiHidden="1" w:unhideWhenUsed="1"/>
+    <w:lsdException w:name="annotation subject" w:semiHidden="1" w:unhideWhenUsed="1"/>
+    <w:lsdException w:name="No List" w:semiHidden="1" w:unhideWhenUsed="1"/>
+    <w:lsdException w:name="Outline List 1" w:semiHidden="1" w:unhideWhenUsed="1"/>
+    <w:lsdException w:name="Outline List 2" w:semiHidden="1" w:unhideWhenUsed="1"/>
+    <w:lsdException w:name="Outline List 3" w:semiHidden="1" w:unhideWhenUsed="1"/>
+    <w:lsdException w:name="Table Simple 1" w:semiHidden="1" w:unhideWhenUsed="1"/>
+    <w:lsdException w:name="Table Simple 2" w:semiHidden="1" w:unhideWhenUsed="1"/>
+    <w:lsdException w:name="Table Simple 3" w:semiHidden="1" w:unhideWhenUsed="1"/>
+    <w:lsdException w:name="Table Classic 1" w:semiHidden="1" w:unhideWhenUsed="1"/>
+    <w:lsdException w:name="Table Classic 2" w:semiHidden="1" w:unhideWhenUsed="1"/>
+    <w:lsdException w:name="Table Classic 3" w:semiHidden="1" w:unhideWhenUsed="1"/>
+    <w:lsdException w:name="Table Classic 4" w:semiHidden="1" w:unhideWhenUsed="1"/>
+    <w:lsdException w:name="Table Colorful 1" w:semiHidden="1" w:unhideWhenUsed="1"/>
+    <w:lsdException w:name="Table Colorful 2" w:semiHidden="1" w:unhideWhenUsed="1"/>
+    <w:lsdException w:name="Table Colorful 3" w:semiHidden="1" w:unhideWhenUsed="1"/>
+    <w:lsdException w:name="Table Columns 1" w:semiHidden="1" w:unhideWhenUsed="1"/>
+    <w:lsdException w:name="Table Columns 2" w:semiHidden="1" w:unhideWhenUsed="1"/>
+    <w:lsdException w:name="Table Columns 3" w:semiHidden="1" w:unhideWhenUsed="1"/>
+    <w:lsdException w:name="Table Columns 4" w:semiHidden="1" w:unhideWhenUsed="1"/>
+    <w:lsdException w:name="Table Columns 5" w:semiHidden="1" w:unhideWhenUsed="1"/>
+    <w:lsdException w:name="Table Grid 1" w:semiHidden="1" w:unhideWhenUsed="1"/>
+    <w:lsdException w:name="Table Grid 2" w:semiHidden="1" w:unhideWhenUsed="1"/>
+    <w:lsdException w:name="Table Grid 3" w:semiHidden="1" w:unhideWhenUsed="1"/>
+    <w:lsdException w:name="Table Grid 4" w:semiHidden="1" w:unhideWhenUsed="1"/>
+    <w:lsdException w:name="Table Grid 5" w:semiHidden="1" w:unhideWhenUsed="1"/>
+    <w:lsdException w:name="Table Grid 6" w:semiHidden="1" w:unhideWhenUsed="1"/>
+    <w:lsdException w:name="Table Grid 7" w:semiHidden="1" w:unhideWhenUsed="1"/>
+    <w:lsdException w:name="Table Grid 8" w:semiHidden="1" w:unhideWhenUsed="1"/>
+    <w:lsdException w:name="Table List 1" w:semiHidden="1" w:unhideWhenUsed="1"/>
+    <w:lsdException w:name="Table List 2" w:semiHidden="1" w:unhideWhenUsed="1"/>
+    <w:lsdException w:name="Table List 3" w:semiHidden="1" w:unhideWhenUsed="1"/>
+    <w:lsdException w:name="Table List 4" w:semiHidden="1" w:unhideWhenUsed="1"/>
+    <w:lsdException w:name="Table List 5" w:semiHidden="1" w:unhideWhenUsed="1"/>
+    <w:lsdException w:name="Table List 6" w:semiHidden="1" w:unhideWhenUsed="1"/>
+    <w:lsdException w:name="Table List 7" w:semiHidden="1" w:unhideWhenUsed="1"/>
+    <w:lsdException w:name="Table List 8" w:semiHidden="1" w:unhideWhenUsed="1"/>
+    <w:lsdException w:name="Table 3D effects 1" w:semiHidden="1" w:unhideWhenUsed="1"/>
+    <w:lsdException w:name="Table 3D effects 2" w:semiHidden="1" w:unhideWhenUsed="1"/>
+    <w:lsdException w:name="Table 3D effects 3" w:semiHidden="1" w:unhideWhenUsed="1"/>
+    <w:lsdException w:name="Table Contemporary" w:semiHidden="1" w:unhideWhenUsed="1"/>
+    <w:lsdException w:name="Table Elegant" w:semiHidden="1" w:unhideWhenUsed="1"/>
+    <w:lsdException w:name="Table Professional" w:semiHidden="1" w:unhideWhenUsed="1"/>
+    <w:lsdException w:name="Table Subtle 1" w:semiHidden="1" w:unhideWhenUsed="1"/>
+    <w:lsdException w:name="Table Subtle 2" w:semiHidden="1" w:unhideWhenUsed="1"/>
+    <w:lsdException w:name="Table Web 1" w:semiHidden="1" w:unhideWhenUsed="1"/>
+    <w:lsdException w:name="Table Web 2" w:semiHidden="1" w:unhideWhenUsed="1"/>
+    <w:lsdException w:name="Table Web 3" w:semiHidden="1" w:unhideWhenUsed="1"/>
+    <w:lsdException w:name="Balloon Text" w:semiHidden="1" w:unhideWhenUsed="1"/>
+    <w:lsdException w:name="Table Grid" w:semiHidden="1" w:uiPriority="39" w:unhideWhenUsed="1"/>
+    <w:lsdException w:name="Table Theme" w:semiHidden="1" w:unhideWhenUsed="1"/>
+    <w:lsdException w:name="Placeholder Text" w:semiHidden="1"/>
+    <w:lsdException w:name="No Spacing" w:uiPriority="1" w:qFormat="1"/>
+    <w:lsdException w:name="Light Shading" w:uiPriority="60"/>
+    <w:lsdException w:name="Light List" w:uiPriority="61"/>
+    <w:lsdException w:name="Light Grid" w:uiPriority="62"/>
+    <w:lsdException w:name="Medium Shading 1" w:uiPriority="63"/>
+    <w:lsdException w:name="Medium Shading 2" w:uiPriority="64"/>
+    <w:lsdException w:name="Medium List 1" w:uiPriority="65"/>
+    <w:lsdException w:name="Medium List 2" w:uiPriority="66"/>
+    <w:lsdException w:name="Medium Grid 1" w:uiPriority="67"/>
+    <w:lsdException w:name="Medium Grid 2" w:uiPriority="68"/>
+    <w:lsdException w:name="Medium Grid 3" w:uiPriority="69"/>
+    <w:lsdException w:name="Dark List" w:uiPriority="70"/>
+    <w:lsdException w:name="Colorful Shading" w:uiPriority="71"/>
+    <w:lsdException w:name="Colorful List" w:uiPriority="72"/>
+    <w:lsdException w:name="Colorful Grid" w:uiPriority="73"/>
+    <w:lsdException w:name="Light Shading Accent 1" w:uiPriority="60"/>
+    <w:lsdException w:name="Light List Accent 1" w:uiPriority="61"/>
+    <w:lsdException w:name="Light Grid Accent 1" w:uiPriority="62"/>
+    <w:lsdException w:name="Medium Shading 1 Accent 1" w:uiPriority="63"/>
+    <w:lsdException w:name="Medium Shading 2 Accent 1" w:uiPriority="64"/>
+    <w:lsdException w:name="Medium List 1 Accent 1" w:uiPriority="65"/>
+    <w:lsdException w:name="Revision" w:semiHidden="1"/>
+    <w:lsdException w:name="List Paragraph" w:uiPriority="34" w:qFormat="1"/>
+    <w:lsdException w:name="Quote" w:uiPriority="29" w:qFormat="1"/>
+    <w:lsdException w:name="Intense Quote" w:uiPriority="30" w:qFormat="1"/>
+    <w:lsdException w:name="Medium List 2 Accent 1" w:uiPriority="66"/>
+    <w:lsdException w:name="Medium Grid 1 Accent 1" w:uiPriority="67"/>
+    <w:lsdException w:name="Medium Grid 2 Accent 1" w:uiPriority="68"/>
+    <w:lsdException w:name="Medium Grid 3 Accent 1" w:uiPriority="69"/>
+    <w:lsdException w:name="Dark List Accent 1" w:uiPriority="70"/>
+    <w:lsdException w:name="Colorful Shading Accent 1" w:uiPriority="71"/>
+    <w:lsdException w:name="Colorful List Accent 1" w:uiPriority="72"/>
+    <w:lsdException w:name="Colorful Grid Accent 1" w:uiPriority="73"/>
+    <w:lsdException w:name="Light Shading Accent 2" w:uiPriority="60"/>
+    <w:lsdException w:name="Light List Accent 2" w:uiPriority="61"/>
+    <w:lsdException w:name="Light Grid Accent 2" w:uiPriority="62"/>
+    <w:lsdException w:name="Medium Shading 1 Accent 2" w:uiPriority="63"/>
+    <w:lsdException w:name="Medium Shading 2 Accent 2" w:uiPriority="64"/>
+    <w:lsdException w:name="Medium List 1 Accent 2" w:uiPriority="65"/>
+    <w:lsdException w:name="Medium List 2 Accent 2" w:uiPriority="66"/>
+    <w:lsdException w:name="Medium Grid 1 Accent 2" w:uiPriority="67"/>
+    <w:lsdException w:name="Medium Grid 2 Accent 2" w:uiPriority="68"/>
+    <w:lsdException w:name="Medium Grid 3 Accent 2" w:uiPriority="69"/>
+    <w:lsdException w:name="Dark List Accent 2" w:uiPriority="70"/>
+    <w:lsdException w:name="Colorful Shading Accent 2" w:uiPriority="71"/>
+    <w:lsdException w:name="Colorful List Accent 2" w:uiPriority="72"/>
+    <w:lsdException w:name="Colorful Grid Accent 2" w:uiPriority="73"/>
+    <w:lsdException w:name="Light Shading Accent 3" w:uiPriority="60"/>
+    <w:lsdException w:name="Light List Accent 3" w:uiPriority="61"/>
+    <w:lsdException w:name="Light Grid Accent 3" w:uiPriority="62"/>
+    <w:lsdException w:name="Medium Shading 1 Accent 3" w:uiPriority="63"/>
+    <w:lsdException w:name="Medium Shading 2 Accent 3" w:uiPriority="64"/>
+    <w:lsdException w:name="Medium List 1 Accent 3" w:uiPriority="65"/>
+    <w:lsdException w:name="Medium List 2 Accent 3" w:uiPriority="66"/>
+    <w:lsdException w:name="Medium Grid 1 Accent 3" w:uiPriority="67"/>
+    <w:lsdException w:name="Medium Grid 2 Accent 3" w:uiPriority="68"/>
+    <w:lsdException w:name="Medium Grid 3 Accent 3" w:uiPriority="69"/>
+    <w:lsdException w:name="Dark List Accent 3" w:uiPriority="70"/>
+    <w:lsdException w:name="Colorful Shading Accent 3" w:uiPriority="71"/>
+    <w:lsdException w:name="Colorful List Accent 3" w:uiPriority="72"/>
+    <w:lsdException w:name="Colorful Grid Accent 3" w:uiPriority="73"/>
+    <w:lsdException w:name="Light Shading Accent 4" w:uiPriority="60"/>
+    <w:lsdException w:name="Light List Accent 4" w:uiPriority="61"/>
+    <w:lsdException w:name="Light Grid Accent 4" w:uiPriority="62"/>
+    <w:lsdException w:name="Medium Shading 1 Accent 4" w:uiPriority="63"/>
+    <w:lsdException w:name="Medium Shading 2 Accent 4" w:uiPriority="64"/>
+    <w:lsdException w:name="Medium List 1 Accent 4" w:uiPriority="65"/>
+    <w:lsdException w:name="Medium List 2 Accent 4" w:uiPriority="66"/>
+    <w:lsdException w:name="Medium Grid 1 Accent 4" w:uiPriority="67"/>
+    <w:lsdException w:name="Medium Grid 2 Accent 4" w:uiPriority="68"/>
+    <w:lsdException w:name="Medium Grid 3 Accent 4" w:uiPriority="69"/>
+    <w:lsdException w:name="Dark List Accent 4" w:uiPriority="70"/>
+    <w:lsdException w:name="Colorful Shading Accent 4" w:uiPriority="71"/>
+    <w:lsdException w:name="Colorful List Accent 4" w:uiPriority="72"/>
+    <w:lsdException w:name="Colorful Grid Accent 4" w:uiPriority="73"/>
+    <w:lsdException w:name="Light Shading Accent 5" w:uiPriority="60"/>
+    <w:lsdException w:name="Light List Accent 5" w:uiPriority="61"/>
+    <w:lsdException w:name="Light Grid Accent 5" w:uiPriority="62"/>
+    <w:lsdException w:name="Medium Shading 1 Accent 5" w:uiPriority="63"/>
+    <w:lsdException w:name="Medium Shading 2 Accent 5" w:uiPriority="64"/>
+    <w:lsdException w:name="Medium List 1 Accent 5" w:uiPriority="65"/>
+    <w:lsdException w:name="Medium List 2 Accent 5" w:uiPriority="66"/>
+    <w:lsdException w:name="Medium Grid 1 Accent 5" w:uiPriority="67"/>
+    <w:lsdException w:name="Medium Grid 2 Accent 5" w:uiPriority="68"/>
+    <w:lsdException w:name="Medium Grid 3 Accent 5" w:uiPriority="69"/>
+    <w:lsdException w:name="Dark List Accent 5" w:uiPriority="70"/>
+    <w:lsdException w:name="Colorful Shading Accent 5" w:uiPriority="71"/>
+    <w:lsdException w:name="Colorful List Accent 5" w:uiPriority="72"/>
+    <w:lsdException w:name="Colorful Grid Accent 5" w:uiPriority="73"/>
+    <w:lsdException w:name="Light Shading Accent 6" w:uiPriority="60"/>
+    <w:lsdException w:name="Light List Accent 6" w:uiPriority="61"/>
+    <w:lsdException w:name="Light Grid Accent 6" w:uiPriority="62"/>
+    <w:lsdException w:name="Medium Shading 1 Accent 6" w:uiPriority="63"/>
+    <w:lsdException w:name="Medium Shading 2 Accent 6" w:uiPriority="64"/>
+    <w:lsdException w:name="Medium List 1 Accent 6" w:uiPriority="65"/>
+    <w:lsdException w:name="Medium List 2 Accent 6" w:uiPriority="66"/>
+    <w:lsdException w:name="Medium Grid 1 Accent 6" w:uiPriority="67"/>
+    <w:lsdException w:name="Medium Grid 2 Accent 6" w:uiPriority="68"/>
+    <w:lsdException w:name="Medium Grid 3 Accent 6" w:uiPriority="69"/>
+    <w:lsdException w:name="Dark List Accent 6" w:uiPriority="70"/>
+    <w:lsdException w:name="Colorful Shading Accent 6" w:uiPriority="71"/>
+    <w:lsdException w:name="Colorful List Accent 6" w:uiPriority="72"/>
+    <w:lsdException w:name="Colorful Grid Accent 6" w:uiPriority="73"/>
+    <w:lsdException w:name="Subtle Emphasis" w:uiPriority="19" w:qFormat="1"/>
+    <w:lsdException w:name="Intense Emphasis" w:uiPriority="21" w:qFormat="1"/>
+    <w:lsdException w:name="Subtle Reference" w:uiPriority="31" w:qFormat="1"/>
+    <w:lsdException w:name="Intense Reference" w:uiPriority="32" w:qFormat="1"/>
+    <w:lsdException w:name="Book Title" w:uiPriority="33" w:qFormat="1"/>
+    <w:lsdException w:name="Bibliography" w:semiHidden="1" w:uiPriority="37" w:unhideWhenUsed="1"/>
+    <w:lsdException w:name="TOC Heading" w:semiHidden="1" w:uiPriority="39" w:unhideWhenUsed="1" w:qFormat="1"/>
+    <w:lsdException w:name="Plain Table 1" w:uiPriority="41"/>
+    <w:lsdException w:name="Plain Table 2" w:uiPriority="42"/>
+    <w:lsdException w:name="Plain Table 3" w:uiPriority="43"/>
+    <w:lsdException w:name="Plain Table 4" w:uiPriority="44"/>
+    <w:lsdException w:name="Plain Table 5" w:uiPriority="45"/>
+    <w:lsdException w:name="Grid Table Light" w:uiPriority="40"/>
+    <w:lsdException w:name="Grid Table 1 Light" w:uiPriority="46"/>
+    <w:lsdException w:name="Grid Table 2" w:uiPriority="47"/>
+    <w:lsdException w:name="Grid Table 3" w:uiPriority="48"/>
+    <w:lsdException w:name="Grid Table 4" w:uiPriority="49"/>
+    <w:lsdException w:name="Grid Table 5 Dark" w:uiPriority="50"/>
+    <w:lsdException w:name="Grid Table 6 Colorful" w:uiPriority="51"/>
+    <w:lsdException w:name="Grid Table 7 Colorful" w:uiPriority="52"/>
+    <w:lsdException w:name="Grid Table 1 Light Accent 1" w:uiPriority="46"/>
+    <w:lsdException w:name="Grid Table 2 Accent 1" w:uiPriority="47"/>
+    <w:lsdException w:name="Grid Table 3 Accent 1" w:uiPriority="48"/>
+    <w:lsdException w:name="Grid Table 4 Accent 1" w:uiPriority="49"/>
+    <w:lsdException w:name="Grid Table 5 Dark Accent 1" w:uiPriority="50"/>
+    <w:lsdException w:name="Grid Table 6 Colorful Accent 1" w:uiPriority="51"/>
+    <w:lsdException w:name="Grid Table 7 Colorful Accent 1" w:uiPriority="52"/>
+    <w:lsdException w:name="Grid Table 1 Light Accent 2" w:uiPriority="46"/>
+    <w:lsdException w:name="Grid Table 2 Accent 2" w:uiPriority="47"/>
+    <w:lsdException w:name="Grid Table 3 Accent 2" w:uiPriority="48"/>
+    <w:lsdException w:name="Grid Table 4 Accent 2" w:uiPriority="49"/>
+    <w:lsdException w:name="Grid Table 5 Dark Accent 2" w:uiPriority="50"/>
+    <w:lsdException w:name="Grid Table 6 Colorful Accent 2" w:uiPriority="51"/>
+    <w:lsdException w:name="Grid Table 7 Colorful Accent 2" w:uiPriority="52"/>
+    <w:lsdException w:name="Grid Table 1 Light Accent 3" w:uiPriority="46"/>
+    <w:lsdException w:name="Grid Table 2 Accent 3" w:uiPriority="47"/>
+    <w:lsdException w:name="Grid Table 3 Accent 3" w:uiPriority="48"/>
+    <w:lsdException w:name="Grid Table 4 Accent 3" w:uiPriority="49"/>
+    <w:lsdException w:name="Grid Table 5 Dark Accent 3" w:uiPriority="50"/>
+    <w:lsdException w:name="Grid Table 6 Colorful Accent 3" w:uiPriority="51"/>
+    <w:lsdException w:name="Grid Table 7 Colorful Accent 3" w:uiPriority="52"/>
+    <w:lsdException w:name="Grid Table 1 Light Accent 4" w:uiPriority="46"/>
+    <w:lsdException w:name="Grid Table 2 Accent 4" w:uiPriority="47"/>
+    <w:lsdException w:name="Grid Table 3 Accent 4" w:uiPriority="48"/>
+    <w:lsdException w:name="Grid Table 4 Accent 4" w:uiPriority="49"/>
+    <w:lsdException w:name="Grid Table 5 Dark Accent 4" w:uiPriority="50"/>
+    <w:lsdException w:name="Grid Table 6 Colorful Accent 4" w:uiPriority="51"/>
+    <w:lsdException w:name="Grid Table 7 Colorful Accent 4" w:uiPriority="52"/>
+    <w:lsdException w:name="Grid Table 1 Light Accent 5" w:uiPriority="46"/>
+    <w:lsdException w:name="Grid Table 2 Accent 5" w:uiPriority="47"/>
+    <w:lsdException w:name="Grid Table 3 Accent 5" w:uiPriority="48"/>
+    <w:lsdException w:name="Grid Table 4 Accent 5" w:uiPriority="49"/>
+    <w:lsdException w:name="Grid Table 5 Dark Accent 5" w:uiPriority="50"/>
+    <w:lsdException w:name="Grid Table 6 Colorful Accent 5" w:uiPriority="51"/>
+    <w:lsdException w:name="Grid Table 7 Colorful Accent 5" w:uiPriority="52"/>
+    <w:lsdException w:name="Grid Table 1 Light Accent 6" w:uiPriority="46"/>
+    <w:lsdException w:name="Grid Table 2 Accent 6" w:uiPriority="47"/>
+    <w:lsdException w:name="Grid Table 3 Accent 6" w:uiPriority="48"/>
+    <w:lsdException w:name="Grid Table 4 Accent 6" w:uiPriority="49"/>
+    <w:lsdException w:name="Grid Table 5 Dark Accent 6" w:uiPriority="50"/>
+    <w:lsdException w:name="Grid Table 6 Colorful Accent 6" w:uiPriority="51"/>
+    <w:lsdException w:name="Grid Table 7 Colorful Accent 6" w:uiPriority="52"/>
+    <w:lsdException w:name="List Table 1 Light" w:uiPriority="46"/>
+    <w:lsdException w:name="List Table 2" w:uiPriority="47"/>
+    <w:lsdException w:name="List Table 3" w:uiPriority="48"/>
+    <w:lsdException w:name="List Table 4" w:uiPriority="49"/>
+    <w:lsdException w:name="List Table 5 Dark" w:uiPriority="50"/>
+    <w:lsdException w:name="List Table 6 Colorful" w:uiPriority="51"/>
+    <w:lsdException w:name="List Table 7 Colorful" w:uiPriority="52"/>
+    <w:lsdException w:name="List Table 1 Light Accent 1" w:uiPriority="46"/>
+    <w:lsdException w:name="List Table 2 Accent 1" w:uiPriority="47"/>
+    <w:lsdException w:name="List Table 3 Accent 1" w:uiPriority="48"/>
+    <w:lsdException w:name="List Table 4 Accent 1" w:uiPriority="49"/>
+    <w:lsdException w:name="List Table 5 Dark Accent 1" w:uiPriority="50"/>
+    <w:lsdException w:name="List Table 6 Colorful Accent 1" w:uiPriority="51"/>
+    <w:lsdException w:name="List Table 7 Colorful Accent 1" w:uiPriority="52"/>
+    <w:lsdException w:name="List Table 1 Light Accent 2" w:uiPriority="46"/>
+    <w:lsdException w:name="List Table 2 Accent 2" w:uiPriority="47"/>
+    <w:lsdException w:name="List Table 3 Accent 2" w:uiPriority="48"/>
+    <w:lsdException w:name="List Table 4 Accent 2" w:uiPriority="49"/>
+    <w:lsdException w:name="List Table 5 Dark Accent 2" w:uiPriority="50"/>
+    <w:lsdException w:name="List Table 6 Colorful Accent 2" w:uiPriority="51"/>
+    <w:lsdException w:name="List Table 7 Colorful Accent 2" w:uiPriority="52"/>
+    <w:lsdException w:name="List Table 1 Light Accent 3" w:uiPriority="46"/>
+    <w:lsdException w:name="List Table 2 Accent 3" w:uiPriority="47"/>
+    <w:lsdException w:name="List Table 3 Accent 3" w:uiPriority="48"/>
+    <w:lsdException w:name="List Table 4 Accent 3" w:uiPriority="49"/>
+    <w:lsdException w:name="List Table 5 Dark Accent 3" w:uiPriority="50"/>
+    <w:lsdException w:name="List Table 6 Colorful Accent 3" w:uiPriority="51"/>
+    <w:lsdException w:name="List Table 7 Colorful Accent 3" w:uiPriority="52"/>
+    <w:lsdException w:name="List Table 1 Light Accent 4" w:uiPriority="46"/>
+    <w:lsdException w:name="List Table 2 Accent 4" w:uiPriority="47"/>
+    <w:lsdException w:name="List Table 3 Accent 4" w:uiPriority="48"/>
+    <w:lsdException w:name="List Table 4 Accent 4" w:uiPriority="49"/>
+    <w:lsdException w:name="List Table 5 Dark Accent 4" w:uiPriority="50"/>
+    <w:lsdException w:name="List Table 6 Colorful Accent 4" w:uiPriority="51"/>
+    <w:lsdException w:name="List Table 7 Colorful Accent 4" w:uiPriority="52"/>
+    <w:lsdException w:name="List Table 1 Light Accent 5" w:uiPriority="46"/>
+    <w:lsdException w:name="List Table 2 Accent 5" w:uiPriority="47"/>
+    <w:lsdException w:name="List Table 3 Accent 5" w:uiPriority="48"/>
+    <w:lsdException w:name="List Table 4 Accent 5" w:uiPriority="49"/>
+    <w:lsdException w:name="List Table 5 Dark Accent 5" w:uiPriority="50"/>
+    <w:lsdException w:name="List Table 6 Colorful Accent 5" w:uiPriority="51"/>
+    <w:lsdException w:name="List Table 7 Colorful Accent 5" w:uiPriority="52"/>
+    <w:lsdException w:name="List Table 1 Light Accent 6" w:uiPriority="46"/>
+    <w:lsdException w:name="List Table 2 Accent 6" w:uiPriority="47"/>
+    <w:lsdException w:name="List Table 3 Accent 6" w:uiPriority="48"/>
+    <w:lsdException w:name="List Table 4 Accent 6" w:uiPriority="49"/>
+    <w:lsdException w:name="List Table 5 Dark Accent 6" w:uiPriority="50"/>
+    <w:lsdException w:name="List Table 6 Colorful Accent 6" w:uiPriority="51"/>
+    <w:lsdException w:name="List Table 7 Colorful Accent 6" w:uiPriority="52"/>
+    <w:lsdException w:name="Mention" w:semiHidden="1" w:unhideWhenUsed="1"/>
+    <w:lsdException w:name="Smart Hyperlink" w:semiHidden="1" w:unhideWhenUsed="1"/>
+    <w:lsdException w:name="Hashtag" w:semiHidden="1" w:unhideWhenUsed="1"/>
   </w:latentStyles>
   <w:style w:type="paragraph" w:default="1" w:styleId="Normal">
     <w:name w:val="Normal"/>
@@ -15855,7 +14199,7 @@
   <a:extraClrSchemeLst/>
   <a:extLst>
     <a:ext uri="{05A4C25C-085E-4340-85A3-A5531E510DB2}">
-      <thm15:themeFamily xmlns="" xmlns:thm15="http://schemas.microsoft.com/office/thememl/2012/main" name="Office Theme" id="{62F939B6-93AF-4DB8-9C6B-D6C7DFDC589F}" vid="{4A3C46E8-61CC-4603-A589-7422A47A8E4A}"/>
+      <thm15:themeFamily xmlns:thm15="http://schemas.microsoft.com/office/thememl/2012/main" name="Office Theme" id="{62F939B6-93AF-4DB8-9C6B-D6C7DFDC589F}" vid="{4A3C46E8-61CC-4603-A589-7422A47A8E4A}"/>
     </a:ext>
   </a:extLst>
 </a:theme>
@@ -15866,7 +14210,7 @@
 </file>
 
 <file path=customXml/itemProps1.xml><?xml version="1.0" encoding="utf-8"?>
-<ds:datastoreItem xmlns:ds="http://schemas.openxmlformats.org/officeDocument/2006/customXml" ds:itemID="{A4AD4790-142D-45F3-AF85-A878375B0613}">
+<ds:datastoreItem xmlns:ds="http://schemas.openxmlformats.org/officeDocument/2006/customXml" ds:itemID="{4E7BEDEB-A47D-471A-8D7C-E0DACB5F7510}">
   <ds:schemaRefs>
     <ds:schemaRef ds:uri="http://schemas.openxmlformats.org/officeDocument/2006/bibliography"/>
   </ds:schemaRefs>
